--- a/app_program_documentation/Chandler_Linguistik_B_A_Theisis_SoSe2021 V4.docx
+++ b/app_program_documentation/Chandler_Linguistik_B_A_Theisis_SoSe2021 V4.docx
@@ -634,7 +634,7 @@
         </w:rPr>
         <w:fldChar w:fldCharType="separate"/>
       </w:r>
-      <w:hyperlink w:anchor="_Toc79738261" w:history="1">
+      <w:hyperlink w:anchor="_Toc79766775" w:history="1">
         <w:r>
           <w:rPr>
             <w:rStyle w:val="Hyperlink"/>
@@ -672,7 +672,7 @@
           <w:rPr>
             <w:webHidden/>
           </w:rPr>
-          <w:instrText xml:space="preserve"> PAGEREF _Toc79738261 \h </w:instrText>
+          <w:instrText xml:space="preserve"> PAGEREF _Toc79766775 \h </w:instrText>
         </w:r>
         <w:r>
           <w:rPr>
@@ -709,7 +709,7 @@
           <w:lang w:val="fr-FR" w:eastAsia="ja-JP"/>
         </w:rPr>
       </w:pPr>
-      <w:hyperlink w:anchor="_Toc79738262" w:history="1">
+      <w:hyperlink w:anchor="_Toc79766776" w:history="1">
         <w:r>
           <w:rPr>
             <w:rStyle w:val="Hyperlink"/>
@@ -747,7 +747,7 @@
           <w:rPr>
             <w:webHidden/>
           </w:rPr>
-          <w:instrText xml:space="preserve"> PAGEREF _Toc79738262 \h </w:instrText>
+          <w:instrText xml:space="preserve"> PAGEREF _Toc79766776 \h </w:instrText>
         </w:r>
         <w:r>
           <w:rPr>
@@ -789,7 +789,7 @@
           <w:lang w:val="fr-FR" w:eastAsia="ja-JP"/>
         </w:rPr>
       </w:pPr>
-      <w:hyperlink w:anchor="_Toc79738263" w:history="1">
+      <w:hyperlink w:anchor="_Toc79766777" w:history="1">
         <w:r>
           <w:rPr>
             <w:rStyle w:val="Hyperlink"/>
@@ -833,7 +833,7 @@
             <w:noProof/>
             <w:webHidden/>
           </w:rPr>
-          <w:instrText xml:space="preserve"> PAGEREF _Toc79738263 \h </w:instrText>
+          <w:instrText xml:space="preserve"> PAGEREF _Toc79766777 \h </w:instrText>
         </w:r>
         <w:r>
           <w:rPr>
@@ -879,7 +879,7 @@
           <w:lang w:val="fr-FR" w:eastAsia="ja-JP"/>
         </w:rPr>
       </w:pPr>
-      <w:hyperlink w:anchor="_Toc79738264" w:history="1">
+      <w:hyperlink w:anchor="_Toc79766778" w:history="1">
         <w:r>
           <w:rPr>
             <w:rStyle w:val="Hyperlink"/>
@@ -923,7 +923,7 @@
             <w:noProof/>
             <w:webHidden/>
           </w:rPr>
-          <w:instrText xml:space="preserve"> PAGEREF _Toc79738264 \h </w:instrText>
+          <w:instrText xml:space="preserve"> PAGEREF _Toc79766778 \h </w:instrText>
         </w:r>
         <w:r>
           <w:rPr>
@@ -964,7 +964,7 @@
           <w:lang w:val="fr-FR" w:eastAsia="ja-JP"/>
         </w:rPr>
       </w:pPr>
-      <w:hyperlink w:anchor="_Toc79738265" w:history="1">
+      <w:hyperlink w:anchor="_Toc79766779" w:history="1">
         <w:r>
           <w:rPr>
             <w:rStyle w:val="Hyperlink"/>
@@ -1002,7 +1002,7 @@
           <w:rPr>
             <w:webHidden/>
           </w:rPr>
-          <w:instrText xml:space="preserve"> PAGEREF _Toc79738265 \h </w:instrText>
+          <w:instrText xml:space="preserve"> PAGEREF _Toc79766779 \h </w:instrText>
         </w:r>
         <w:r>
           <w:rPr>
@@ -1044,7 +1044,7 @@
           <w:lang w:val="fr-FR" w:eastAsia="ja-JP"/>
         </w:rPr>
       </w:pPr>
-      <w:hyperlink w:anchor="_Toc79738266" w:history="1">
+      <w:hyperlink w:anchor="_Toc79766780" w:history="1">
         <w:r>
           <w:rPr>
             <w:rStyle w:val="Hyperlink"/>
@@ -1088,7 +1088,7 @@
             <w:noProof/>
             <w:webHidden/>
           </w:rPr>
-          <w:instrText xml:space="preserve"> PAGEREF _Toc79738266 \h </w:instrText>
+          <w:instrText xml:space="preserve"> PAGEREF _Toc79766780 \h </w:instrText>
         </w:r>
         <w:r>
           <w:rPr>
@@ -1134,7 +1134,7 @@
           <w:lang w:val="fr-FR" w:eastAsia="ja-JP"/>
         </w:rPr>
       </w:pPr>
-      <w:hyperlink w:anchor="_Toc79738267" w:history="1">
+      <w:hyperlink w:anchor="_Toc79766781" w:history="1">
         <w:r>
           <w:rPr>
             <w:rStyle w:val="Hyperlink"/>
@@ -1178,7 +1178,7 @@
             <w:noProof/>
             <w:webHidden/>
           </w:rPr>
-          <w:instrText xml:space="preserve"> PAGEREF _Toc79738267 \h </w:instrText>
+          <w:instrText xml:space="preserve"> PAGEREF _Toc79766781 \h </w:instrText>
         </w:r>
         <w:r>
           <w:rPr>
@@ -1224,7 +1224,7 @@
           <w:lang w:val="fr-FR" w:eastAsia="ja-JP"/>
         </w:rPr>
       </w:pPr>
-      <w:hyperlink w:anchor="_Toc79738268" w:history="1">
+      <w:hyperlink w:anchor="_Toc79766782" w:history="1">
         <w:r>
           <w:rPr>
             <w:rStyle w:val="Hyperlink"/>
@@ -1268,7 +1268,7 @@
             <w:noProof/>
             <w:webHidden/>
           </w:rPr>
-          <w:instrText xml:space="preserve"> PAGEREF _Toc79738268 \h </w:instrText>
+          <w:instrText xml:space="preserve"> PAGEREF _Toc79766782 \h </w:instrText>
         </w:r>
         <w:r>
           <w:rPr>
@@ -1309,7 +1309,7 @@
           <w:lang w:val="fr-FR" w:eastAsia="ja-JP"/>
         </w:rPr>
       </w:pPr>
-      <w:hyperlink w:anchor="_Toc79738269" w:history="1">
+      <w:hyperlink w:anchor="_Toc79766783" w:history="1">
         <w:r>
           <w:rPr>
             <w:rStyle w:val="Hyperlink"/>
@@ -1347,7 +1347,7 @@
           <w:rPr>
             <w:webHidden/>
           </w:rPr>
-          <w:instrText xml:space="preserve"> PAGEREF _Toc79738269 \h </w:instrText>
+          <w:instrText xml:space="preserve"> PAGEREF _Toc79766783 \h </w:instrText>
         </w:r>
         <w:r>
           <w:rPr>
@@ -1389,7 +1389,7 @@
           <w:lang w:val="fr-FR" w:eastAsia="ja-JP"/>
         </w:rPr>
       </w:pPr>
-      <w:hyperlink w:anchor="_Toc79738270" w:history="1">
+      <w:hyperlink w:anchor="_Toc79766784" w:history="1">
         <w:r>
           <w:rPr>
             <w:rStyle w:val="Hyperlink"/>
@@ -1433,7 +1433,7 @@
             <w:noProof/>
             <w:webHidden/>
           </w:rPr>
-          <w:instrText xml:space="preserve"> PAGEREF _Toc79738270 \h </w:instrText>
+          <w:instrText xml:space="preserve"> PAGEREF _Toc79766784 \h </w:instrText>
         </w:r>
         <w:r>
           <w:rPr>
@@ -1479,7 +1479,7 @@
           <w:lang w:val="fr-FR" w:eastAsia="ja-JP"/>
         </w:rPr>
       </w:pPr>
-      <w:hyperlink w:anchor="_Toc79738271" w:history="1">
+      <w:hyperlink w:anchor="_Toc79766785" w:history="1">
         <w:r>
           <w:rPr>
             <w:rStyle w:val="Hyperlink"/>
@@ -1523,7 +1523,7 @@
             <w:noProof/>
             <w:webHidden/>
           </w:rPr>
-          <w:instrText xml:space="preserve"> PAGEREF _Toc79738271 \h </w:instrText>
+          <w:instrText xml:space="preserve"> PAGEREF _Toc79766785 \h </w:instrText>
         </w:r>
         <w:r>
           <w:rPr>
@@ -1569,7 +1569,7 @@
           <w:lang w:val="fr-FR" w:eastAsia="ja-JP"/>
         </w:rPr>
       </w:pPr>
-      <w:hyperlink w:anchor="_Toc79738272" w:history="1">
+      <w:hyperlink w:anchor="_Toc79766786" w:history="1">
         <w:r>
           <w:rPr>
             <w:rStyle w:val="Hyperlink"/>
@@ -1613,7 +1613,7 @@
             <w:noProof/>
             <w:webHidden/>
           </w:rPr>
-          <w:instrText xml:space="preserve"> PAGEREF _Toc79738272 \h </w:instrText>
+          <w:instrText xml:space="preserve"> PAGEREF _Toc79766786 \h </w:instrText>
         </w:r>
         <w:r>
           <w:rPr>
@@ -1659,7 +1659,7 @@
           <w:lang w:val="fr-FR" w:eastAsia="ja-JP"/>
         </w:rPr>
       </w:pPr>
-      <w:hyperlink w:anchor="_Toc79738273" w:history="1">
+      <w:hyperlink w:anchor="_Toc79766787" w:history="1">
         <w:r>
           <w:rPr>
             <w:rStyle w:val="Hyperlink"/>
@@ -1703,7 +1703,7 @@
             <w:noProof/>
             <w:webHidden/>
           </w:rPr>
-          <w:instrText xml:space="preserve"> PAGEREF _Toc79738273 \h </w:instrText>
+          <w:instrText xml:space="preserve"> PAGEREF _Toc79766787 \h </w:instrText>
         </w:r>
         <w:r>
           <w:rPr>
@@ -1749,7 +1749,7 @@
           <w:lang w:val="fr-FR" w:eastAsia="ja-JP"/>
         </w:rPr>
       </w:pPr>
-      <w:hyperlink w:anchor="_Toc79738274" w:history="1">
+      <w:hyperlink w:anchor="_Toc79766788" w:history="1">
         <w:r>
           <w:rPr>
             <w:rStyle w:val="Hyperlink"/>
@@ -1793,7 +1793,7 @@
             <w:noProof/>
             <w:webHidden/>
           </w:rPr>
-          <w:instrText xml:space="preserve"> PAGEREF _Toc79738274 \h </w:instrText>
+          <w:instrText xml:space="preserve"> PAGEREF _Toc79766788 \h </w:instrText>
         </w:r>
         <w:r>
           <w:rPr>
@@ -1839,7 +1839,7 @@
           <w:lang w:val="fr-FR" w:eastAsia="ja-JP"/>
         </w:rPr>
       </w:pPr>
-      <w:hyperlink w:anchor="_Toc79738275" w:history="1">
+      <w:hyperlink w:anchor="_Toc79766789" w:history="1">
         <w:r>
           <w:rPr>
             <w:rStyle w:val="Hyperlink"/>
@@ -1883,7 +1883,7 @@
             <w:noProof/>
             <w:webHidden/>
           </w:rPr>
-          <w:instrText xml:space="preserve"> PAGEREF _Toc79738275 \h </w:instrText>
+          <w:instrText xml:space="preserve"> PAGEREF _Toc79766789 \h </w:instrText>
         </w:r>
         <w:r>
           <w:rPr>
@@ -1929,7 +1929,7 @@
           <w:lang w:val="fr-FR" w:eastAsia="ja-JP"/>
         </w:rPr>
       </w:pPr>
-      <w:hyperlink w:anchor="_Toc79738276" w:history="1">
+      <w:hyperlink w:anchor="_Toc79766790" w:history="1">
         <w:r>
           <w:rPr>
             <w:rStyle w:val="Hyperlink"/>
@@ -1973,7 +1973,7 @@
             <w:noProof/>
             <w:webHidden/>
           </w:rPr>
-          <w:instrText xml:space="preserve"> PAGEREF _Toc79738276 \h </w:instrText>
+          <w:instrText xml:space="preserve"> PAGEREF _Toc79766790 \h </w:instrText>
         </w:r>
         <w:r>
           <w:rPr>
@@ -2019,7 +2019,7 @@
           <w:lang w:val="fr-FR" w:eastAsia="ja-JP"/>
         </w:rPr>
       </w:pPr>
-      <w:hyperlink w:anchor="_Toc79738277" w:history="1">
+      <w:hyperlink w:anchor="_Toc79766791" w:history="1">
         <w:r>
           <w:rPr>
             <w:rStyle w:val="Hyperlink"/>
@@ -2064,7 +2064,7 @@
             <w:noProof/>
             <w:webHidden/>
           </w:rPr>
-          <w:instrText xml:space="preserve"> PAGEREF _Toc79738277 \h </w:instrText>
+          <w:instrText xml:space="preserve"> PAGEREF _Toc79766791 \h </w:instrText>
         </w:r>
         <w:r>
           <w:rPr>
@@ -2105,7 +2105,7 @@
           <w:lang w:val="fr-FR" w:eastAsia="ja-JP"/>
         </w:rPr>
       </w:pPr>
-      <w:hyperlink w:anchor="_Toc79738278" w:history="1">
+      <w:hyperlink w:anchor="_Toc79766792" w:history="1">
         <w:r>
           <w:rPr>
             <w:rStyle w:val="Hyperlink"/>
@@ -2143,7 +2143,7 @@
           <w:rPr>
             <w:webHidden/>
           </w:rPr>
-          <w:instrText xml:space="preserve"> PAGEREF _Toc79738278 \h </w:instrText>
+          <w:instrText xml:space="preserve"> PAGEREF _Toc79766792 \h </w:instrText>
         </w:r>
         <w:r>
           <w:rPr>
@@ -2185,7 +2185,7 @@
           <w:lang w:val="fr-FR" w:eastAsia="ja-JP"/>
         </w:rPr>
       </w:pPr>
-      <w:hyperlink w:anchor="_Toc79738279" w:history="1">
+      <w:hyperlink w:anchor="_Toc79766793" w:history="1">
         <w:r>
           <w:rPr>
             <w:rStyle w:val="Hyperlink"/>
@@ -2229,7 +2229,7 @@
             <w:noProof/>
             <w:webHidden/>
           </w:rPr>
-          <w:instrText xml:space="preserve"> PAGEREF _Toc79738279 \h </w:instrText>
+          <w:instrText xml:space="preserve"> PAGEREF _Toc79766793 \h </w:instrText>
         </w:r>
         <w:r>
           <w:rPr>
@@ -2275,7 +2275,7 @@
           <w:lang w:val="fr-FR" w:eastAsia="ja-JP"/>
         </w:rPr>
       </w:pPr>
-      <w:hyperlink w:anchor="_Toc79738280" w:history="1">
+      <w:hyperlink w:anchor="_Toc79766794" w:history="1">
         <w:r>
           <w:rPr>
             <w:rStyle w:val="Hyperlink"/>
@@ -2319,7 +2319,7 @@
             <w:noProof/>
             <w:webHidden/>
           </w:rPr>
-          <w:instrText xml:space="preserve"> PAGEREF _Toc79738280 \h </w:instrText>
+          <w:instrText xml:space="preserve"> PAGEREF _Toc79766794 \h </w:instrText>
         </w:r>
         <w:r>
           <w:rPr>
@@ -2339,7 +2339,7 @@
             <w:noProof/>
             <w:webHidden/>
           </w:rPr>
-          <w:t>23</w:t>
+          <w:t>22</w:t>
         </w:r>
         <w:r>
           <w:rPr>
@@ -2360,7 +2360,7 @@
           <w:lang w:val="fr-FR" w:eastAsia="ja-JP"/>
         </w:rPr>
       </w:pPr>
-      <w:hyperlink w:anchor="_Toc79738281" w:history="1">
+      <w:hyperlink w:anchor="_Toc79766795" w:history="1">
         <w:r>
           <w:rPr>
             <w:rStyle w:val="Hyperlink"/>
@@ -2398,7 +2398,7 @@
           <w:rPr>
             <w:webHidden/>
           </w:rPr>
-          <w:instrText xml:space="preserve"> PAGEREF _Toc79738281 \h </w:instrText>
+          <w:instrText xml:space="preserve"> PAGEREF _Toc79766795 \h </w:instrText>
         </w:r>
         <w:r>
           <w:rPr>
@@ -2440,7 +2440,7 @@
           <w:lang w:val="fr-FR" w:eastAsia="ja-JP"/>
         </w:rPr>
       </w:pPr>
-      <w:hyperlink w:anchor="_Toc79738282" w:history="1">
+      <w:hyperlink w:anchor="_Toc79766796" w:history="1">
         <w:r>
           <w:rPr>
             <w:rStyle w:val="Hyperlink"/>
@@ -2484,7 +2484,7 @@
             <w:noProof/>
             <w:webHidden/>
           </w:rPr>
-          <w:instrText xml:space="preserve"> PAGEREF _Toc79738282 \h </w:instrText>
+          <w:instrText xml:space="preserve"> PAGEREF _Toc79766796 \h </w:instrText>
         </w:r>
         <w:r>
           <w:rPr>
@@ -2530,7 +2530,7 @@
           <w:lang w:val="fr-FR" w:eastAsia="ja-JP"/>
         </w:rPr>
       </w:pPr>
-      <w:hyperlink w:anchor="_Toc79738283" w:history="1">
+      <w:hyperlink w:anchor="_Toc79766797" w:history="1">
         <w:r>
           <w:rPr>
             <w:rStyle w:val="Hyperlink"/>
@@ -2574,7 +2574,7 @@
             <w:noProof/>
             <w:webHidden/>
           </w:rPr>
-          <w:instrText xml:space="preserve"> PAGEREF _Toc79738283 \h </w:instrText>
+          <w:instrText xml:space="preserve"> PAGEREF _Toc79766797 \h </w:instrText>
         </w:r>
         <w:r>
           <w:rPr>
@@ -2594,7 +2594,7 @@
             <w:noProof/>
             <w:webHidden/>
           </w:rPr>
-          <w:t>26</w:t>
+          <w:t>27</w:t>
         </w:r>
         <w:r>
           <w:rPr>
@@ -2620,7 +2620,7 @@
           <w:lang w:val="fr-FR" w:eastAsia="ja-JP"/>
         </w:rPr>
       </w:pPr>
-      <w:hyperlink w:anchor="_Toc79738284" w:history="1">
+      <w:hyperlink w:anchor="_Toc79766798" w:history="1">
         <w:r>
           <w:rPr>
             <w:rStyle w:val="Hyperlink"/>
@@ -2664,7 +2664,7 @@
             <w:noProof/>
             <w:webHidden/>
           </w:rPr>
-          <w:instrText xml:space="preserve"> PAGEREF _Toc79738284 \h </w:instrText>
+          <w:instrText xml:space="preserve"> PAGEREF _Toc79766798 \h </w:instrText>
         </w:r>
         <w:r>
           <w:rPr>
@@ -2684,7 +2684,7 @@
             <w:noProof/>
             <w:webHidden/>
           </w:rPr>
-          <w:t>27</w:t>
+          <w:t>28</w:t>
         </w:r>
         <w:r>
           <w:rPr>
@@ -2710,7 +2710,7 @@
           <w:lang w:val="fr-FR" w:eastAsia="ja-JP"/>
         </w:rPr>
       </w:pPr>
-      <w:hyperlink w:anchor="_Toc79738285" w:history="1">
+      <w:hyperlink w:anchor="_Toc79766799" w:history="1">
         <w:r>
           <w:rPr>
             <w:rStyle w:val="Hyperlink"/>
@@ -2754,7 +2754,7 @@
             <w:noProof/>
             <w:webHidden/>
           </w:rPr>
-          <w:instrText xml:space="preserve"> PAGEREF _Toc79738285 \h </w:instrText>
+          <w:instrText xml:space="preserve"> PAGEREF _Toc79766799 \h </w:instrText>
         </w:r>
         <w:r>
           <w:rPr>
@@ -2774,7 +2774,7 @@
             <w:noProof/>
             <w:webHidden/>
           </w:rPr>
-          <w:t>29</w:t>
+          <w:t>30</w:t>
         </w:r>
         <w:r>
           <w:rPr>
@@ -2795,7 +2795,7 @@
           <w:lang w:val="fr-FR" w:eastAsia="ja-JP"/>
         </w:rPr>
       </w:pPr>
-      <w:hyperlink w:anchor="_Toc79738286" w:history="1">
+      <w:hyperlink w:anchor="_Toc79766800" w:history="1">
         <w:r>
           <w:rPr>
             <w:rStyle w:val="Hyperlink"/>
@@ -2833,7 +2833,7 @@
           <w:rPr>
             <w:webHidden/>
           </w:rPr>
-          <w:instrText xml:space="preserve"> PAGEREF _Toc79738286 \h </w:instrText>
+          <w:instrText xml:space="preserve"> PAGEREF _Toc79766800 \h </w:instrText>
         </w:r>
         <w:r>
           <w:rPr>
@@ -2850,7 +2850,7 @@
           <w:rPr>
             <w:webHidden/>
           </w:rPr>
-          <w:t>30</w:t>
+          <w:t>32</w:t>
         </w:r>
         <w:r>
           <w:rPr>
@@ -2875,7 +2875,7 @@
           <w:lang w:val="fr-FR" w:eastAsia="ja-JP"/>
         </w:rPr>
       </w:pPr>
-      <w:hyperlink w:anchor="_Toc79738287" w:history="1">
+      <w:hyperlink w:anchor="_Toc79766801" w:history="1">
         <w:r>
           <w:rPr>
             <w:rStyle w:val="Hyperlink"/>
@@ -2919,7 +2919,7 @@
             <w:noProof/>
             <w:webHidden/>
           </w:rPr>
-          <w:instrText xml:space="preserve"> PAGEREF _Toc79738287 \h </w:instrText>
+          <w:instrText xml:space="preserve"> PAGEREF _Toc79766801 \h </w:instrText>
         </w:r>
         <w:r>
           <w:rPr>
@@ -2939,7 +2939,7 @@
             <w:noProof/>
             <w:webHidden/>
           </w:rPr>
-          <w:t>30</w:t>
+          <w:t>32</w:t>
         </w:r>
         <w:r>
           <w:rPr>
@@ -2965,7 +2965,7 @@
           <w:lang w:val="fr-FR" w:eastAsia="ja-JP"/>
         </w:rPr>
       </w:pPr>
-      <w:hyperlink w:anchor="_Toc79738288" w:history="1">
+      <w:hyperlink w:anchor="_Toc79766802" w:history="1">
         <w:r>
           <w:rPr>
             <w:rStyle w:val="Hyperlink"/>
@@ -3009,7 +3009,7 @@
             <w:noProof/>
             <w:webHidden/>
           </w:rPr>
-          <w:instrText xml:space="preserve"> PAGEREF _Toc79738288 \h </w:instrText>
+          <w:instrText xml:space="preserve"> PAGEREF _Toc79766802 \h </w:instrText>
         </w:r>
         <w:r>
           <w:rPr>
@@ -3029,7 +3029,7 @@
             <w:noProof/>
             <w:webHidden/>
           </w:rPr>
-          <w:t>31</w:t>
+          <w:t>32</w:t>
         </w:r>
         <w:r>
           <w:rPr>
@@ -3055,7 +3055,7 @@
           <w:lang w:val="fr-FR" w:eastAsia="ja-JP"/>
         </w:rPr>
       </w:pPr>
-      <w:hyperlink w:anchor="_Toc79738289" w:history="1">
+      <w:hyperlink w:anchor="_Toc79766803" w:history="1">
         <w:r>
           <w:rPr>
             <w:rStyle w:val="Hyperlink"/>
@@ -3099,7 +3099,7 @@
             <w:noProof/>
             <w:webHidden/>
           </w:rPr>
-          <w:instrText xml:space="preserve"> PAGEREF _Toc79738289 \h </w:instrText>
+          <w:instrText xml:space="preserve"> PAGEREF _Toc79766803 \h </w:instrText>
         </w:r>
         <w:r>
           <w:rPr>
@@ -3119,7 +3119,7 @@
             <w:noProof/>
             <w:webHidden/>
           </w:rPr>
-          <w:t>32</w:t>
+          <w:t>33</w:t>
         </w:r>
         <w:r>
           <w:rPr>
@@ -3145,7 +3145,7 @@
           <w:lang w:val="fr-FR" w:eastAsia="ja-JP"/>
         </w:rPr>
       </w:pPr>
-      <w:hyperlink w:anchor="_Toc79738290" w:history="1">
+      <w:hyperlink w:anchor="_Toc79766804" w:history="1">
         <w:r>
           <w:rPr>
             <w:rStyle w:val="Hyperlink"/>
@@ -3168,7 +3168,7 @@
             <w:rStyle w:val="Hyperlink"/>
             <w:noProof/>
           </w:rPr>
-          <w:t>Spacy Module</w:t>
+          <w:t>spaCy Module</w:t>
         </w:r>
         <w:r>
           <w:rPr>
@@ -3189,7 +3189,7 @@
             <w:noProof/>
             <w:webHidden/>
           </w:rPr>
-          <w:instrText xml:space="preserve"> PAGEREF _Toc79738290 \h </w:instrText>
+          <w:instrText xml:space="preserve"> PAGEREF _Toc79766804 \h </w:instrText>
         </w:r>
         <w:r>
           <w:rPr>
@@ -3209,7 +3209,7 @@
             <w:noProof/>
             <w:webHidden/>
           </w:rPr>
-          <w:t>33</w:t>
+          <w:t>34</w:t>
         </w:r>
         <w:r>
           <w:rPr>
@@ -3230,7 +3230,7 @@
           <w:lang w:val="fr-FR" w:eastAsia="ja-JP"/>
         </w:rPr>
       </w:pPr>
-      <w:hyperlink w:anchor="_Toc79738291" w:history="1">
+      <w:hyperlink w:anchor="_Toc79766805" w:history="1">
         <w:r>
           <w:rPr>
             <w:rStyle w:val="Hyperlink"/>
@@ -3268,7 +3268,7 @@
           <w:rPr>
             <w:webHidden/>
           </w:rPr>
-          <w:instrText xml:space="preserve"> PAGEREF _Toc79738291 \h </w:instrText>
+          <w:instrText xml:space="preserve"> PAGEREF _Toc79766805 \h </w:instrText>
         </w:r>
         <w:r>
           <w:rPr>
@@ -3285,7 +3285,7 @@
           <w:rPr>
             <w:webHidden/>
           </w:rPr>
-          <w:t>34</w:t>
+          <w:t>35</w:t>
         </w:r>
         <w:r>
           <w:rPr>
@@ -3310,7 +3310,7 @@
           <w:lang w:val="fr-FR" w:eastAsia="ja-JP"/>
         </w:rPr>
       </w:pPr>
-      <w:hyperlink w:anchor="_Toc79738292" w:history="1">
+      <w:hyperlink w:anchor="_Toc79766806" w:history="1">
         <w:r>
           <w:rPr>
             <w:rStyle w:val="Hyperlink"/>
@@ -3333,7 +3333,7 @@
             <w:rStyle w:val="Hyperlink"/>
             <w:noProof/>
           </w:rPr>
-          <w:t>Developmental Basis</w:t>
+          <w:t>Development phase</w:t>
         </w:r>
         <w:r>
           <w:rPr>
@@ -3354,7 +3354,7 @@
             <w:noProof/>
             <w:webHidden/>
           </w:rPr>
-          <w:instrText xml:space="preserve"> PAGEREF _Toc79738292 \h </w:instrText>
+          <w:instrText xml:space="preserve"> PAGEREF _Toc79766806 \h </w:instrText>
         </w:r>
         <w:r>
           <w:rPr>
@@ -3374,7 +3374,7 @@
             <w:noProof/>
             <w:webHidden/>
           </w:rPr>
-          <w:t>34</w:t>
+          <w:t>35</w:t>
         </w:r>
         <w:r>
           <w:rPr>
@@ -3400,7 +3400,7 @@
           <w:lang w:val="fr-FR" w:eastAsia="ja-JP"/>
         </w:rPr>
       </w:pPr>
-      <w:hyperlink w:anchor="_Toc79738293" w:history="1">
+      <w:hyperlink w:anchor="_Toc79766807" w:history="1">
         <w:r>
           <w:rPr>
             <w:rStyle w:val="Hyperlink"/>
@@ -3423,7 +3423,7 @@
             <w:rStyle w:val="Hyperlink"/>
             <w:noProof/>
           </w:rPr>
-          <w:t>Development phase</w:t>
+          <w:t>Training phase</w:t>
         </w:r>
         <w:r>
           <w:rPr>
@@ -3444,7 +3444,7 @@
             <w:noProof/>
             <w:webHidden/>
           </w:rPr>
-          <w:instrText xml:space="preserve"> PAGEREF _Toc79738293 \h </w:instrText>
+          <w:instrText xml:space="preserve"> PAGEREF _Toc79766807 \h </w:instrText>
         </w:r>
         <w:r>
           <w:rPr>
@@ -3464,7 +3464,7 @@
             <w:noProof/>
             <w:webHidden/>
           </w:rPr>
-          <w:t>35</w:t>
+          <w:t>36</w:t>
         </w:r>
         <w:r>
           <w:rPr>
@@ -3490,7 +3490,7 @@
           <w:lang w:val="fr-FR" w:eastAsia="ja-JP"/>
         </w:rPr>
       </w:pPr>
-      <w:hyperlink w:anchor="_Toc79738294" w:history="1">
+      <w:hyperlink w:anchor="_Toc79766808" w:history="1">
         <w:r>
           <w:rPr>
             <w:rStyle w:val="Hyperlink"/>
@@ -3513,7 +3513,7 @@
             <w:rStyle w:val="Hyperlink"/>
             <w:noProof/>
           </w:rPr>
-          <w:t>Training phase</w:t>
+          <w:t>Testing phase</w:t>
         </w:r>
         <w:r>
           <w:rPr>
@@ -3534,7 +3534,7 @@
             <w:noProof/>
             <w:webHidden/>
           </w:rPr>
-          <w:instrText xml:space="preserve"> PAGEREF _Toc79738294 \h </w:instrText>
+          <w:instrText xml:space="preserve"> PAGEREF _Toc79766808 \h </w:instrText>
         </w:r>
         <w:r>
           <w:rPr>
@@ -3554,11 +3554,86 @@
             <w:noProof/>
             <w:webHidden/>
           </w:rPr>
-          <w:t>36</w:t>
+          <w:t>37</w:t>
         </w:r>
         <w:r>
           <w:rPr>
             <w:noProof/>
+            <w:webHidden/>
+          </w:rPr>
+          <w:fldChar w:fldCharType="end"/>
+        </w:r>
+      </w:hyperlink>
+    </w:p>
+    <w:p>
+      <w:pPr>
+        <w:pStyle w:val="Verzeichnis1"/>
+        <w:rPr>
+          <w:rFonts w:eastAsiaTheme="minorEastAsia" w:cstheme="minorBidi"/>
+          <w:sz w:val="22"/>
+          <w:szCs w:val="22"/>
+          <w:lang w:val="fr-FR" w:eastAsia="ja-JP"/>
+        </w:rPr>
+      </w:pPr>
+      <w:hyperlink w:anchor="_Toc79766809" w:history="1">
+        <w:r>
+          <w:rPr>
+            <w:rStyle w:val="Hyperlink"/>
+          </w:rPr>
+          <w:t>9.</w:t>
+        </w:r>
+        <w:r>
+          <w:rPr>
+            <w:rFonts w:eastAsiaTheme="minorEastAsia" w:cstheme="minorBidi"/>
+            <w:sz w:val="22"/>
+            <w:szCs w:val="22"/>
+            <w:lang w:val="fr-FR" w:eastAsia="ja-JP"/>
+          </w:rPr>
+          <w:tab/>
+        </w:r>
+        <w:r>
+          <w:rPr>
+            <w:rStyle w:val="Hyperlink"/>
+          </w:rPr>
+          <w:t>Discussion</w:t>
+        </w:r>
+        <w:r>
+          <w:rPr>
+            <w:webHidden/>
+          </w:rPr>
+          <w:tab/>
+        </w:r>
+        <w:r>
+          <w:rPr>
+            <w:webHidden/>
+          </w:rPr>
+          <w:fldChar w:fldCharType="begin"/>
+        </w:r>
+        <w:r>
+          <w:rPr>
+            <w:webHidden/>
+          </w:rPr>
+          <w:instrText xml:space="preserve"> PAGEREF _Toc79766809 \h </w:instrText>
+        </w:r>
+        <w:r>
+          <w:rPr>
+            <w:webHidden/>
+          </w:rPr>
+        </w:r>
+        <w:r>
+          <w:rPr>
+            <w:webHidden/>
+          </w:rPr>
+          <w:fldChar w:fldCharType="separate"/>
+        </w:r>
+        <w:r>
+          <w:rPr>
+            <w:webHidden/>
+          </w:rPr>
+          <w:t>38</w:t>
+        </w:r>
+        <w:r>
+          <w:rPr>
             <w:webHidden/>
           </w:rPr>
           <w:fldChar w:fldCharType="end"/>
@@ -3580,13 +3655,13 @@
           <w:lang w:val="fr-FR" w:eastAsia="ja-JP"/>
         </w:rPr>
       </w:pPr>
-      <w:hyperlink w:anchor="_Toc79738295" w:history="1">
+      <w:hyperlink w:anchor="_Toc79766810" w:history="1">
         <w:r>
           <w:rPr>
             <w:rStyle w:val="Hyperlink"/>
             <w:noProof/>
           </w:rPr>
-          <w:t>8.4.</w:t>
+          <w:t>9.1.</w:t>
         </w:r>
         <w:r>
           <w:rPr>
@@ -3603,7 +3678,7 @@
             <w:rStyle w:val="Hyperlink"/>
             <w:noProof/>
           </w:rPr>
-          <w:t>Testing phase</w:t>
+          <w:t>Results of Classification  Sets and Naïve Bayes</w:t>
         </w:r>
         <w:r>
           <w:rPr>
@@ -3624,7 +3699,7 @@
             <w:noProof/>
             <w:webHidden/>
           </w:rPr>
-          <w:instrText xml:space="preserve"> PAGEREF _Toc79738295 \h </w:instrText>
+          <w:instrText xml:space="preserve"> PAGEREF _Toc79766810 \h </w:instrText>
         </w:r>
         <w:r>
           <w:rPr>
@@ -3644,7 +3719,187 @@
             <w:noProof/>
             <w:webHidden/>
           </w:rPr>
-          <w:t>37</w:t>
+          <w:t>38</w:t>
+        </w:r>
+        <w:r>
+          <w:rPr>
+            <w:noProof/>
+            <w:webHidden/>
+          </w:rPr>
+          <w:fldChar w:fldCharType="end"/>
+        </w:r>
+      </w:hyperlink>
+    </w:p>
+    <w:p>
+      <w:pPr>
+        <w:pStyle w:val="Verzeichnis2"/>
+        <w:tabs>
+          <w:tab w:val="left" w:pos="1200"/>
+          <w:tab w:val="right" w:leader="dot" w:pos="8494"/>
+        </w:tabs>
+        <w:rPr>
+          <w:rFonts w:eastAsiaTheme="minorEastAsia" w:cstheme="minorBidi"/>
+          <w:noProof/>
+          <w:sz w:val="22"/>
+          <w:szCs w:val="22"/>
+          <w:lang w:val="fr-FR" w:eastAsia="ja-JP"/>
+        </w:rPr>
+      </w:pPr>
+      <w:hyperlink w:anchor="_Toc79766811" w:history="1">
+        <w:r>
+          <w:rPr>
+            <w:rStyle w:val="Hyperlink"/>
+            <w:noProof/>
+          </w:rPr>
+          <w:t>9.2.</w:t>
+        </w:r>
+        <w:r>
+          <w:rPr>
+            <w:rFonts w:eastAsiaTheme="minorEastAsia" w:cstheme="minorBidi"/>
+            <w:noProof/>
+            <w:sz w:val="22"/>
+            <w:szCs w:val="22"/>
+            <w:lang w:val="fr-FR" w:eastAsia="ja-JP"/>
+          </w:rPr>
+          <w:tab/>
+        </w:r>
+        <w:r>
+          <w:rPr>
+            <w:rStyle w:val="Hyperlink"/>
+            <w:noProof/>
+          </w:rPr>
+          <w:t>Classification Set vs.  Naïve Bayes</w:t>
+        </w:r>
+        <w:r>
+          <w:rPr>
+            <w:noProof/>
+            <w:webHidden/>
+          </w:rPr>
+          <w:tab/>
+        </w:r>
+        <w:r>
+          <w:rPr>
+            <w:noProof/>
+            <w:webHidden/>
+          </w:rPr>
+          <w:fldChar w:fldCharType="begin"/>
+        </w:r>
+        <w:r>
+          <w:rPr>
+            <w:noProof/>
+            <w:webHidden/>
+          </w:rPr>
+          <w:instrText xml:space="preserve"> PAGEREF _Toc79766811 \h </w:instrText>
+        </w:r>
+        <w:r>
+          <w:rPr>
+            <w:noProof/>
+            <w:webHidden/>
+          </w:rPr>
+        </w:r>
+        <w:r>
+          <w:rPr>
+            <w:noProof/>
+            <w:webHidden/>
+          </w:rPr>
+          <w:fldChar w:fldCharType="separate"/>
+        </w:r>
+        <w:r>
+          <w:rPr>
+            <w:noProof/>
+            <w:webHidden/>
+          </w:rPr>
+          <w:t>40</w:t>
+        </w:r>
+        <w:r>
+          <w:rPr>
+            <w:noProof/>
+            <w:webHidden/>
+          </w:rPr>
+          <w:fldChar w:fldCharType="end"/>
+        </w:r>
+      </w:hyperlink>
+    </w:p>
+    <w:p>
+      <w:pPr>
+        <w:pStyle w:val="Verzeichnis2"/>
+        <w:tabs>
+          <w:tab w:val="left" w:pos="1200"/>
+          <w:tab w:val="right" w:leader="dot" w:pos="8494"/>
+        </w:tabs>
+        <w:rPr>
+          <w:rFonts w:eastAsiaTheme="minorEastAsia" w:cstheme="minorBidi"/>
+          <w:noProof/>
+          <w:sz w:val="22"/>
+          <w:szCs w:val="22"/>
+          <w:lang w:val="fr-FR" w:eastAsia="ja-JP"/>
+        </w:rPr>
+      </w:pPr>
+      <w:hyperlink w:anchor="_Toc79766812" w:history="1">
+        <w:r>
+          <w:rPr>
+            <w:rStyle w:val="Hyperlink"/>
+            <w:noProof/>
+          </w:rPr>
+          <w:t>9.3.</w:t>
+        </w:r>
+        <w:r>
+          <w:rPr>
+            <w:rFonts w:eastAsiaTheme="minorEastAsia" w:cstheme="minorBidi"/>
+            <w:noProof/>
+            <w:sz w:val="22"/>
+            <w:szCs w:val="22"/>
+            <w:lang w:val="fr-FR" w:eastAsia="ja-JP"/>
+          </w:rPr>
+          <w:tab/>
+        </w:r>
+        <w:r>
+          <w:rPr>
+            <w:rStyle w:val="Hyperlink"/>
+            <w:noProof/>
+          </w:rPr>
+          <w:t>Possible Applications</w:t>
+        </w:r>
+        <w:r>
+          <w:rPr>
+            <w:noProof/>
+            <w:webHidden/>
+          </w:rPr>
+          <w:tab/>
+        </w:r>
+        <w:r>
+          <w:rPr>
+            <w:noProof/>
+            <w:webHidden/>
+          </w:rPr>
+          <w:fldChar w:fldCharType="begin"/>
+        </w:r>
+        <w:r>
+          <w:rPr>
+            <w:noProof/>
+            <w:webHidden/>
+          </w:rPr>
+          <w:instrText xml:space="preserve"> PAGEREF _Toc79766812 \h </w:instrText>
+        </w:r>
+        <w:r>
+          <w:rPr>
+            <w:noProof/>
+            <w:webHidden/>
+          </w:rPr>
+        </w:r>
+        <w:r>
+          <w:rPr>
+            <w:noProof/>
+            <w:webHidden/>
+          </w:rPr>
+          <w:fldChar w:fldCharType="separate"/>
+        </w:r>
+        <w:r>
+          <w:rPr>
+            <w:noProof/>
+            <w:webHidden/>
+          </w:rPr>
+          <w:t>41</w:t>
         </w:r>
         <w:r>
           <w:rPr>
@@ -3665,12 +3920,12 @@
           <w:lang w:val="fr-FR" w:eastAsia="ja-JP"/>
         </w:rPr>
       </w:pPr>
-      <w:hyperlink w:anchor="_Toc79738296" w:history="1">
+      <w:hyperlink w:anchor="_Toc79766813" w:history="1">
         <w:r>
           <w:rPr>
             <w:rStyle w:val="Hyperlink"/>
           </w:rPr>
-          <w:t>9.</w:t>
+          <w:t>10.</w:t>
         </w:r>
         <w:r>
           <w:rPr>
@@ -3685,7 +3940,7 @@
           <w:rPr>
             <w:rStyle w:val="Hyperlink"/>
           </w:rPr>
-          <w:t>Discussion</w:t>
+          <w:t>Conclusion</w:t>
         </w:r>
         <w:r>
           <w:rPr>
@@ -3703,7 +3958,7 @@
           <w:rPr>
             <w:webHidden/>
           </w:rPr>
-          <w:instrText xml:space="preserve"> PAGEREF _Toc79738296 \h </w:instrText>
+          <w:instrText xml:space="preserve"> PAGEREF _Toc79766813 \h </w:instrText>
         </w:r>
         <w:r>
           <w:rPr>
@@ -3720,7 +3975,7 @@
           <w:rPr>
             <w:webHidden/>
           </w:rPr>
-          <w:t>38</w:t>
+          <w:t>42</w:t>
         </w:r>
         <w:r>
           <w:rPr>
@@ -3740,12 +3995,12 @@
           <w:lang w:val="fr-FR" w:eastAsia="ja-JP"/>
         </w:rPr>
       </w:pPr>
-      <w:hyperlink w:anchor="_Toc79738297" w:history="1">
+      <w:hyperlink w:anchor="_Toc79766814" w:history="1">
         <w:r>
           <w:rPr>
             <w:rStyle w:val="Hyperlink"/>
           </w:rPr>
-          <w:t>10.</w:t>
+          <w:t>11.</w:t>
         </w:r>
         <w:r>
           <w:rPr>
@@ -3760,7 +4015,7 @@
           <w:rPr>
             <w:rStyle w:val="Hyperlink"/>
           </w:rPr>
-          <w:t>Conclusion</w:t>
+          <w:t>References</w:t>
         </w:r>
         <w:r>
           <w:rPr>
@@ -3778,82 +4033,7 @@
           <w:rPr>
             <w:webHidden/>
           </w:rPr>
-          <w:instrText xml:space="preserve"> PAGEREF _Toc79738297 \h </w:instrText>
-        </w:r>
-        <w:r>
-          <w:rPr>
-            <w:webHidden/>
-          </w:rPr>
-        </w:r>
-        <w:r>
-          <w:rPr>
-            <w:webHidden/>
-          </w:rPr>
-          <w:fldChar w:fldCharType="separate"/>
-        </w:r>
-        <w:r>
-          <w:rPr>
-            <w:webHidden/>
-          </w:rPr>
-          <w:t>41</w:t>
-        </w:r>
-        <w:r>
-          <w:rPr>
-            <w:webHidden/>
-          </w:rPr>
-          <w:fldChar w:fldCharType="end"/>
-        </w:r>
-      </w:hyperlink>
-    </w:p>
-    <w:p>
-      <w:pPr>
-        <w:pStyle w:val="Verzeichnis1"/>
-        <w:rPr>
-          <w:rFonts w:eastAsiaTheme="minorEastAsia" w:cstheme="minorBidi"/>
-          <w:sz w:val="22"/>
-          <w:szCs w:val="22"/>
-          <w:lang w:val="fr-FR" w:eastAsia="ja-JP"/>
-        </w:rPr>
-      </w:pPr>
-      <w:hyperlink w:anchor="_Toc79738298" w:history="1">
-        <w:r>
-          <w:rPr>
-            <w:rStyle w:val="Hyperlink"/>
-          </w:rPr>
-          <w:t>11.</w:t>
-        </w:r>
-        <w:r>
-          <w:rPr>
-            <w:rFonts w:eastAsiaTheme="minorEastAsia" w:cstheme="minorBidi"/>
-            <w:sz w:val="22"/>
-            <w:szCs w:val="22"/>
-            <w:lang w:val="fr-FR" w:eastAsia="ja-JP"/>
-          </w:rPr>
-          <w:tab/>
-        </w:r>
-        <w:r>
-          <w:rPr>
-            <w:rStyle w:val="Hyperlink"/>
-          </w:rPr>
-          <w:t>References</w:t>
-        </w:r>
-        <w:r>
-          <w:rPr>
-            <w:webHidden/>
-          </w:rPr>
-          <w:tab/>
-        </w:r>
-        <w:r>
-          <w:rPr>
-            <w:webHidden/>
-          </w:rPr>
-          <w:fldChar w:fldCharType="begin"/>
-        </w:r>
-        <w:r>
-          <w:rPr>
-            <w:webHidden/>
-          </w:rPr>
-          <w:instrText xml:space="preserve"> PAGEREF _Toc79738298 \h </w:instrText>
+          <w:instrText xml:space="preserve"> PAGEREF _Toc79766814 \h </w:instrText>
         </w:r>
         <w:r>
           <w:rPr>
@@ -3969,7 +4149,7 @@
         </w:rPr>
         <w:fldChar w:fldCharType="separate"/>
       </w:r>
-      <w:hyperlink w:anchor="_Toc79678771" w:history="1">
+      <w:hyperlink w:anchor="_Toc79766815" w:history="1">
         <w:r>
           <w:rPr>
             <w:rStyle w:val="Hyperlink"/>
@@ -4014,7 +4194,7 @@
           <w:rPr>
             <w:webHidden/>
           </w:rPr>
-          <w:instrText xml:space="preserve"> PAGEREF _Toc79678771 \h </w:instrText>
+          <w:instrText xml:space="preserve"> PAGEREF _Toc79766815 \h </w:instrText>
         </w:r>
         <w:r>
           <w:rPr>
@@ -4051,7 +4231,7 @@
           <w:lang w:val="fr-FR" w:eastAsia="ja-JP"/>
         </w:rPr>
       </w:pPr>
-      <w:hyperlink w:anchor="_Toc79678772" w:history="1">
+      <w:hyperlink w:anchor="_Toc79766816" w:history="1">
         <w:r>
           <w:rPr>
             <w:rStyle w:val="Hyperlink"/>
@@ -4096,7 +4276,7 @@
           <w:rPr>
             <w:webHidden/>
           </w:rPr>
-          <w:instrText xml:space="preserve"> PAGEREF _Toc79678772 \h </w:instrText>
+          <w:instrText xml:space="preserve"> PAGEREF _Toc79766816 \h </w:instrText>
         </w:r>
         <w:r>
           <w:rPr>
@@ -4133,7 +4313,7 @@
           <w:lang w:val="fr-FR" w:eastAsia="ja-JP"/>
         </w:rPr>
       </w:pPr>
-      <w:hyperlink w:anchor="_Toc79678773" w:history="1">
+      <w:hyperlink w:anchor="_Toc79766817" w:history="1">
         <w:r>
           <w:rPr>
             <w:rStyle w:val="Hyperlink"/>
@@ -4160,19 +4340,7 @@
           <w:rPr>
             <w:rStyle w:val="Hyperlink"/>
           </w:rPr>
-          <w:t>Spoken and Written vs. Gr</w:t>
-        </w:r>
-        <w:r>
-          <w:rPr>
-            <w:rStyle w:val="Hyperlink"/>
-          </w:rPr>
-          <w:t>a</w:t>
-        </w:r>
-        <w:r>
-          <w:rPr>
-            <w:rStyle w:val="Hyperlink"/>
-          </w:rPr>
-          <w:t>phic and Phonic</w:t>
+          <w:t>Spoken and Written vs. Graphic and Phonic</w:t>
         </w:r>
         <w:r>
           <w:rPr>
@@ -4190,7 +4358,7 @@
           <w:rPr>
             <w:webHidden/>
           </w:rPr>
-          <w:instrText xml:space="preserve"> PAGEREF _Toc79678773 \h </w:instrText>
+          <w:instrText xml:space="preserve"> PAGEREF _Toc79766817 \h </w:instrText>
         </w:r>
         <w:r>
           <w:rPr>
@@ -4227,7 +4395,7 @@
           <w:lang w:val="fr-FR" w:eastAsia="ja-JP"/>
         </w:rPr>
       </w:pPr>
-      <w:hyperlink w:anchor="_Toc79678774" w:history="1">
+      <w:hyperlink w:anchor="_Toc79766818" w:history="1">
         <w:r>
           <w:rPr>
             <w:rStyle w:val="Hyperlink"/>
@@ -4272,7 +4440,7 @@
           <w:rPr>
             <w:webHidden/>
           </w:rPr>
-          <w:instrText xml:space="preserve"> PAGEREF _Toc79678774 \h </w:instrText>
+          <w:instrText xml:space="preserve"> PAGEREF _Toc79766818 \h </w:instrText>
         </w:r>
         <w:r>
           <w:rPr>
@@ -4309,7 +4477,7 @@
           <w:lang w:val="fr-FR" w:eastAsia="ja-JP"/>
         </w:rPr>
       </w:pPr>
-      <w:hyperlink w:anchor="_Toc79678775" w:history="1">
+      <w:hyperlink w:anchor="_Toc79766819" w:history="1">
         <w:r>
           <w:rPr>
             <w:rStyle w:val="Hyperlink"/>
@@ -4354,7 +4522,7 @@
           <w:rPr>
             <w:webHidden/>
           </w:rPr>
-          <w:instrText xml:space="preserve"> PAGEREF _Toc79678775 \h </w:instrText>
+          <w:instrText xml:space="preserve"> PAGEREF _Toc79766819 \h </w:instrText>
         </w:r>
         <w:r>
           <w:rPr>
@@ -4391,7 +4559,7 @@
           <w:lang w:val="fr-FR" w:eastAsia="ja-JP"/>
         </w:rPr>
       </w:pPr>
-      <w:hyperlink w:anchor="_Toc79678776" w:history="1">
+      <w:hyperlink w:anchor="_Toc79766820" w:history="1">
         <w:r>
           <w:rPr>
             <w:rStyle w:val="Hyperlink"/>
@@ -4436,7 +4604,7 @@
           <w:rPr>
             <w:webHidden/>
           </w:rPr>
-          <w:instrText xml:space="preserve"> PAGEREF _Toc79678776 \h </w:instrText>
+          <w:instrText xml:space="preserve"> PAGEREF _Toc79766820 \h </w:instrText>
         </w:r>
         <w:r>
           <w:rPr>
@@ -4473,7 +4641,7 @@
           <w:lang w:val="fr-FR" w:eastAsia="ja-JP"/>
         </w:rPr>
       </w:pPr>
-      <w:hyperlink w:anchor="_Toc79678777" w:history="1">
+      <w:hyperlink w:anchor="_Toc79766821" w:history="1">
         <w:r>
           <w:rPr>
             <w:rStyle w:val="Hyperlink"/>
@@ -4511,7 +4679,7 @@
           <w:rPr>
             <w:webHidden/>
           </w:rPr>
-          <w:instrText xml:space="preserve"> PAGEREF _Toc79678777 \h </w:instrText>
+          <w:instrText xml:space="preserve"> PAGEREF _Toc79766821 \h </w:instrText>
         </w:r>
         <w:r>
           <w:rPr>
@@ -4629,11 +4797,10 @@
         </w:rPr>
         <w:fldChar w:fldCharType="separate"/>
       </w:r>
-      <w:hyperlink w:anchor="_Toc79678778" w:history="1">
+      <w:hyperlink w:anchor="_Toc79766822" w:history="1">
         <w:r>
           <w:rPr>
             <w:rStyle w:val="Hyperlink"/>
-            <w:iCs/>
           </w:rPr>
           <w:t>Equation 1. Bayes’ Theorem</w:t>
         </w:r>
@@ -4653,7 +4820,7 @@
           <w:rPr>
             <w:webHidden/>
           </w:rPr>
-          <w:instrText xml:space="preserve"> PAGEREF _Toc79678778 \h </w:instrText>
+          <w:instrText xml:space="preserve"> PAGEREF _Toc79766822 \h </w:instrText>
         </w:r>
         <w:r>
           <w:rPr>
@@ -4670,7 +4837,7 @@
           <w:rPr>
             <w:webHidden/>
           </w:rPr>
-          <w:t>26</w:t>
+          <w:t>27</w:t>
         </w:r>
         <w:r>
           <w:rPr>
@@ -4690,11 +4857,10 @@
           <w:lang w:val="fr-FR" w:eastAsia="ja-JP"/>
         </w:rPr>
       </w:pPr>
-      <w:hyperlink w:anchor="_Toc79678779" w:history="1">
+      <w:hyperlink w:anchor="_Toc79766823" w:history="1">
         <w:r>
           <w:rPr>
             <w:rStyle w:val="Hyperlink"/>
-            <w:iCs/>
           </w:rPr>
           <w:t>Equation 2. Bayes’ Theorem Reversed</w:t>
         </w:r>
@@ -4714,7 +4880,7 @@
           <w:rPr>
             <w:webHidden/>
           </w:rPr>
-          <w:instrText xml:space="preserve"> PAGEREF _Toc79678779 \h </w:instrText>
+          <w:instrText xml:space="preserve"> PAGEREF _Toc79766823 \h </w:instrText>
         </w:r>
         <w:r>
           <w:rPr>
@@ -4731,7 +4897,7 @@
           <w:rPr>
             <w:webHidden/>
           </w:rPr>
-          <w:t>26</w:t>
+          <w:t>27</w:t>
         </w:r>
         <w:r>
           <w:rPr>
@@ -4751,11 +4917,10 @@
           <w:lang w:val="fr-FR" w:eastAsia="ja-JP"/>
         </w:rPr>
       </w:pPr>
-      <w:hyperlink w:anchor="_Toc79678780" w:history="1">
+      <w:hyperlink w:anchor="_Toc79766824" w:history="1">
         <w:r>
           <w:rPr>
             <w:rStyle w:val="Hyperlink"/>
-            <w:iCs/>
           </w:rPr>
           <w:t>Equation 3. Normalizing Constant</w:t>
         </w:r>
@@ -4775,7 +4940,7 @@
           <w:rPr>
             <w:webHidden/>
           </w:rPr>
-          <w:instrText xml:space="preserve"> PAGEREF _Toc79678780 \h </w:instrText>
+          <w:instrText xml:space="preserve"> PAGEREF _Toc79766824 \h </w:instrText>
         </w:r>
         <w:r>
           <w:rPr>
@@ -4792,7 +4957,7 @@
           <w:rPr>
             <w:webHidden/>
           </w:rPr>
-          <w:t>26</w:t>
+          <w:t>27</w:t>
         </w:r>
         <w:r>
           <w:rPr>
@@ -4812,11 +4977,10 @@
           <w:lang w:val="fr-FR" w:eastAsia="ja-JP"/>
         </w:rPr>
       </w:pPr>
-      <w:hyperlink w:anchor="_Toc79678781" w:history="1">
+      <w:hyperlink w:anchor="_Toc79766825" w:history="1">
         <w:r>
           <w:rPr>
             <w:rStyle w:val="Hyperlink"/>
-            <w:iCs/>
           </w:rPr>
           <w:t>Equation 4. Naïve Bayes’ Classifier</w:t>
         </w:r>
@@ -4836,7 +5000,7 @@
           <w:rPr>
             <w:webHidden/>
           </w:rPr>
-          <w:instrText xml:space="preserve"> PAGEREF _Toc79678781 \h </w:instrText>
+          <w:instrText xml:space="preserve"> PAGEREF _Toc79766825 \h </w:instrText>
         </w:r>
         <w:r>
           <w:rPr>
@@ -4853,7 +5017,7 @@
           <w:rPr>
             <w:webHidden/>
           </w:rPr>
-          <w:t>27</w:t>
+          <w:t>28</w:t>
         </w:r>
         <w:r>
           <w:rPr>
@@ -4873,11 +5037,10 @@
           <w:lang w:val="fr-FR" w:eastAsia="ja-JP"/>
         </w:rPr>
       </w:pPr>
-      <w:hyperlink w:anchor="_Toc79678782" w:history="1">
+      <w:hyperlink w:anchor="_Toc79766826" w:history="1">
         <w:r>
           <w:rPr>
             <w:rStyle w:val="Hyperlink"/>
-            <w:iCs/>
           </w:rPr>
           <w:t>Equation 5. Argmax</w:t>
         </w:r>
@@ -4897,7 +5060,7 @@
           <w:rPr>
             <w:webHidden/>
           </w:rPr>
-          <w:instrText xml:space="preserve"> PAGEREF _Toc79678782 \h </w:instrText>
+          <w:instrText xml:space="preserve"> PAGEREF _Toc79766826 \h </w:instrText>
         </w:r>
         <w:r>
           <w:rPr>
@@ -4914,7 +5077,7 @@
           <w:rPr>
             <w:webHidden/>
           </w:rPr>
-          <w:t>27</w:t>
+          <w:t>28</w:t>
         </w:r>
         <w:r>
           <w:rPr>
@@ -4934,11 +5097,10 @@
           <w:lang w:val="fr-FR" w:eastAsia="ja-JP"/>
         </w:rPr>
       </w:pPr>
-      <w:hyperlink w:anchor="_Toc79678783" w:history="1">
+      <w:hyperlink w:anchor="_Toc79766827" w:history="1">
         <w:r>
           <w:rPr>
             <w:rStyle w:val="Hyperlink"/>
-            <w:iCs/>
           </w:rPr>
           <w:t>Equation 6. Argmax of Classification</w:t>
         </w:r>
@@ -4958,7 +5120,7 @@
           <w:rPr>
             <w:webHidden/>
           </w:rPr>
-          <w:instrText xml:space="preserve"> PAGEREF _Toc79678783 \h </w:instrText>
+          <w:instrText xml:space="preserve"> PAGEREF _Toc79766827 \h </w:instrText>
         </w:r>
         <w:r>
           <w:rPr>
@@ -4975,7 +5137,7 @@
           <w:rPr>
             <w:webHidden/>
           </w:rPr>
-          <w:t>27</w:t>
+          <w:t>28</w:t>
         </w:r>
         <w:r>
           <w:rPr>
@@ -4995,11 +5157,10 @@
           <w:lang w:val="fr-FR" w:eastAsia="ja-JP"/>
         </w:rPr>
       </w:pPr>
-      <w:hyperlink w:anchor="_Toc79678784" w:history="1">
+      <w:hyperlink w:anchor="_Toc79766828" w:history="1">
         <w:r>
           <w:rPr>
             <w:rStyle w:val="Hyperlink"/>
-            <w:iCs/>
           </w:rPr>
           <w:t>Equation 7. Model Probabilities</w:t>
         </w:r>
@@ -5019,7 +5180,7 @@
           <w:rPr>
             <w:webHidden/>
           </w:rPr>
-          <w:instrText xml:space="preserve"> PAGEREF _Toc79678784 \h </w:instrText>
+          <w:instrText xml:space="preserve"> PAGEREF _Toc79766828 \h </w:instrText>
         </w:r>
         <w:r>
           <w:rPr>
@@ -5036,7 +5197,7 @@
           <w:rPr>
             <w:webHidden/>
           </w:rPr>
-          <w:t>27</w:t>
+          <w:t>28</w:t>
         </w:r>
         <w:r>
           <w:rPr>
@@ -5056,11 +5217,10 @@
           <w:lang w:val="fr-FR" w:eastAsia="ja-JP"/>
         </w:rPr>
       </w:pPr>
-      <w:hyperlink w:anchor="_Toc79678785" w:history="1">
+      <w:hyperlink w:anchor="_Toc79766829" w:history="1">
         <w:r>
           <w:rPr>
             <w:rStyle w:val="Hyperlink"/>
-            <w:iCs/>
           </w:rPr>
           <w:t>Equation 8. Likelihood</w:t>
         </w:r>
@@ -5080,7 +5240,7 @@
           <w:rPr>
             <w:webHidden/>
           </w:rPr>
-          <w:instrText xml:space="preserve"> PAGEREF _Toc79678785 \h </w:instrText>
+          <w:instrText xml:space="preserve"> PAGEREF _Toc79766829 \h </w:instrText>
         </w:r>
         <w:r>
           <w:rPr>
@@ -5097,7 +5257,7 @@
           <w:rPr>
             <w:webHidden/>
           </w:rPr>
-          <w:t>28</w:t>
+          <w:t>29</w:t>
         </w:r>
         <w:r>
           <w:rPr>
@@ -5117,11 +5277,10 @@
           <w:lang w:val="fr-FR" w:eastAsia="ja-JP"/>
         </w:rPr>
       </w:pPr>
-      <w:hyperlink w:anchor="_Toc79678786" w:history="1">
+      <w:hyperlink w:anchor="_Toc79766830" w:history="1">
         <w:r>
           <w:rPr>
             <w:rStyle w:val="Hyperlink"/>
-            <w:iCs/>
           </w:rPr>
           <w:t>Equation 9. Composition of Likelihood</w:t>
         </w:r>
@@ -5141,7 +5300,7 @@
           <w:rPr>
             <w:webHidden/>
           </w:rPr>
-          <w:instrText xml:space="preserve"> PAGEREF _Toc79678786 \h </w:instrText>
+          <w:instrText xml:space="preserve"> PAGEREF _Toc79766830 \h </w:instrText>
         </w:r>
         <w:r>
           <w:rPr>
@@ -5158,7 +5317,7 @@
           <w:rPr>
             <w:webHidden/>
           </w:rPr>
-          <w:t>28</w:t>
+          <w:t>29</w:t>
         </w:r>
         <w:r>
           <w:rPr>
@@ -5178,11 +5337,10 @@
           <w:lang w:val="fr-FR" w:eastAsia="ja-JP"/>
         </w:rPr>
       </w:pPr>
-      <w:hyperlink w:anchor="_Toc79678787" w:history="1">
+      <w:hyperlink w:anchor="_Toc79766831" w:history="1">
         <w:r>
           <w:rPr>
             <w:rStyle w:val="Hyperlink"/>
-            <w:iCs/>
           </w:rPr>
           <w:t>Equation 10. Argmax of Likelihood</w:t>
         </w:r>
@@ -5202,7 +5360,7 @@
           <w:rPr>
             <w:webHidden/>
           </w:rPr>
-          <w:instrText xml:space="preserve"> PAGEREF _Toc79678787 \h </w:instrText>
+          <w:instrText xml:space="preserve"> PAGEREF _Toc79766831 \h </w:instrText>
         </w:r>
         <w:r>
           <w:rPr>
@@ -5219,7 +5377,7 @@
           <w:rPr>
             <w:webHidden/>
           </w:rPr>
-          <w:t>28</w:t>
+          <w:t>29</w:t>
         </w:r>
         <w:r>
           <w:rPr>
@@ -5239,11 +5397,10 @@
           <w:lang w:val="fr-FR" w:eastAsia="ja-JP"/>
         </w:rPr>
       </w:pPr>
-      <w:hyperlink w:anchor="_Toc79678788" w:history="1">
+      <w:hyperlink w:anchor="_Toc79766832" w:history="1">
         <w:r>
           <w:rPr>
             <w:rStyle w:val="Hyperlink"/>
-            <w:iCs/>
           </w:rPr>
           <w:t>Equation 11. Calculating Argmax</w:t>
         </w:r>
@@ -5263,7 +5420,7 @@
           <w:rPr>
             <w:webHidden/>
           </w:rPr>
-          <w:instrText xml:space="preserve"> PAGEREF _Toc79678788 \h </w:instrText>
+          <w:instrText xml:space="preserve"> PAGEREF _Toc79766832 \h </w:instrText>
         </w:r>
         <w:r>
           <w:rPr>
@@ -5280,7 +5437,7 @@
           <w:rPr>
             <w:webHidden/>
           </w:rPr>
-          <w:t>28</w:t>
+          <w:t>29</w:t>
         </w:r>
         <w:r>
           <w:rPr>
@@ -5300,11 +5457,10 @@
           <w:lang w:val="fr-FR" w:eastAsia="ja-JP"/>
         </w:rPr>
       </w:pPr>
-      <w:hyperlink w:anchor="_Toc79678789" w:history="1">
+      <w:hyperlink w:anchor="_Toc79766833" w:history="1">
         <w:r>
           <w:rPr>
             <w:rStyle w:val="Hyperlink"/>
-            <w:iCs/>
           </w:rPr>
           <w:t>Equation 12. MLE</w:t>
         </w:r>
@@ -5324,7 +5480,7 @@
           <w:rPr>
             <w:webHidden/>
           </w:rPr>
-          <w:instrText xml:space="preserve"> PAGEREF _Toc79678789 \h </w:instrText>
+          <w:instrText xml:space="preserve"> PAGEREF _Toc79766833 \h </w:instrText>
         </w:r>
         <w:r>
           <w:rPr>
@@ -5341,7 +5497,7 @@
           <w:rPr>
             <w:webHidden/>
           </w:rPr>
-          <w:t>28</w:t>
+          <w:t>29</w:t>
         </w:r>
         <w:r>
           <w:rPr>
@@ -5361,11 +5517,10 @@
           <w:lang w:val="fr-FR" w:eastAsia="ja-JP"/>
         </w:rPr>
       </w:pPr>
-      <w:hyperlink w:anchor="_Toc79678790" w:history="1">
+      <w:hyperlink w:anchor="_Toc79766834" w:history="1">
         <w:r>
           <w:rPr>
             <w:rStyle w:val="Hyperlink"/>
-            <w:iCs/>
           </w:rPr>
           <w:t>Equation 13. Calculating Prior Probability</w:t>
         </w:r>
@@ -5385,7 +5540,7 @@
           <w:rPr>
             <w:webHidden/>
           </w:rPr>
-          <w:instrText xml:space="preserve"> PAGEREF _Toc79678790 \h </w:instrText>
+          <w:instrText xml:space="preserve"> PAGEREF _Toc79766834 \h </w:instrText>
         </w:r>
         <w:r>
           <w:rPr>
@@ -5402,7 +5557,7 @@
           <w:rPr>
             <w:webHidden/>
           </w:rPr>
-          <w:t>29</w:t>
+          <w:t>30</w:t>
         </w:r>
         <w:r>
           <w:rPr>
@@ -5422,11 +5577,10 @@
           <w:lang w:val="fr-FR" w:eastAsia="ja-JP"/>
         </w:rPr>
       </w:pPr>
-      <w:hyperlink w:anchor="_Toc79678791" w:history="1">
+      <w:hyperlink w:anchor="_Toc79766835" w:history="1">
         <w:r>
           <w:rPr>
             <w:rStyle w:val="Hyperlink"/>
-            <w:iCs/>
           </w:rPr>
           <w:t>Equation 13. Ng Smoothing</w:t>
         </w:r>
@@ -5446,7 +5600,7 @@
           <w:rPr>
             <w:webHidden/>
           </w:rPr>
-          <w:instrText xml:space="preserve"> PAGEREF _Toc79678791 \h </w:instrText>
+          <w:instrText xml:space="preserve"> PAGEREF _Toc79766835 \h </w:instrText>
         </w:r>
         <w:r>
           <w:rPr>
@@ -5463,7 +5617,7 @@
           <w:rPr>
             <w:webHidden/>
           </w:rPr>
-          <w:t>29</w:t>
+          <w:t>30</w:t>
         </w:r>
         <w:r>
           <w:rPr>
@@ -5493,7 +5647,6 @@
       <w:r>
         <w:rPr>
           <w:rFonts w:eastAsia="Georgia" w:cstheme="minorHAnsi"/>
-          <w:iCs/>
           <w:noProof/>
           <w:color w:val="000000"/>
           <w:szCs w:val="24"/>
@@ -5578,10 +5731,16 @@
         </w:rPr>
         <w:fldChar w:fldCharType="separate"/>
       </w:r>
-      <w:hyperlink w:anchor="_Toc79689454" w:history="1">
+      <w:hyperlink w:anchor="_Toc79766836" w:history="1">
         <w:r>
           <w:rPr>
             <w:rStyle w:val="Hyperlink"/>
+            <w14:scene3d>
+              <w14:camera w14:prst="orthographicFront"/>
+              <w14:lightRig w14:rig="threePt" w14:dir="t">
+                <w14:rot w14:lat="0" w14:lon="0" w14:rev="0"/>
+              </w14:lightRig>
+            </w14:scene3d>
           </w:rPr>
           <w:t>Table 1.</w:t>
         </w:r>
@@ -5616,7 +5775,7 @@
           <w:rPr>
             <w:webHidden/>
           </w:rPr>
-          <w:instrText xml:space="preserve"> PAGEREF _Toc79689454 \h </w:instrText>
+          <w:instrText xml:space="preserve"> PAGEREF _Toc79766836 \h </w:instrText>
         </w:r>
         <w:r>
           <w:rPr>
@@ -5633,7 +5792,7 @@
           <w:rPr>
             <w:webHidden/>
           </w:rPr>
-          <w:t>24</w:t>
+          <w:t>25</w:t>
         </w:r>
         <w:r>
           <w:rPr>
@@ -5653,10 +5812,16 @@
           <w:lang w:val="fr-FR" w:eastAsia="ja-JP"/>
         </w:rPr>
       </w:pPr>
-      <w:hyperlink w:anchor="_Toc79689455" w:history="1">
+      <w:hyperlink w:anchor="_Toc79766837" w:history="1">
         <w:r>
           <w:rPr>
             <w:rStyle w:val="Hyperlink"/>
+            <w14:scene3d>
+              <w14:camera w14:prst="orthographicFront"/>
+              <w14:lightRig w14:rig="threePt" w14:dir="t">
+                <w14:rot w14:lat="0" w14:lon="0" w14:rev="0"/>
+              </w14:lightRig>
+            </w14:scene3d>
           </w:rPr>
           <w:t>Table 2.</w:t>
         </w:r>
@@ -5691,7 +5856,7 @@
           <w:rPr>
             <w:webHidden/>
           </w:rPr>
-          <w:instrText xml:space="preserve"> PAGEREF _Toc79689455 \h </w:instrText>
+          <w:instrText xml:space="preserve"> PAGEREF _Toc79766837 \h </w:instrText>
         </w:r>
         <w:r>
           <w:rPr>
@@ -5708,7 +5873,7 @@
           <w:rPr>
             <w:webHidden/>
           </w:rPr>
-          <w:t>25</w:t>
+          <w:t>26</w:t>
         </w:r>
         <w:r>
           <w:rPr>
@@ -5728,10 +5893,16 @@
           <w:lang w:val="fr-FR" w:eastAsia="ja-JP"/>
         </w:rPr>
       </w:pPr>
-      <w:hyperlink w:anchor="_Toc79689456" w:history="1">
+      <w:hyperlink w:anchor="_Toc79766838" w:history="1">
         <w:r>
           <w:rPr>
             <w:rStyle w:val="Hyperlink"/>
+            <w14:scene3d>
+              <w14:camera w14:prst="orthographicFront"/>
+              <w14:lightRig w14:rig="threePt" w14:dir="t">
+                <w14:rot w14:lat="0" w14:lon="0" w14:rev="0"/>
+              </w14:lightRig>
+            </w14:scene3d>
           </w:rPr>
           <w:t>Table 3.</w:t>
         </w:r>
@@ -5748,7 +5919,7 @@
           <w:rPr>
             <w:rStyle w:val="Hyperlink"/>
           </w:rPr>
-          <w:t>Classification Values</w:t>
+          <w:t>Mini corpus</w:t>
         </w:r>
         <w:r>
           <w:rPr>
@@ -5766,7 +5937,7 @@
           <w:rPr>
             <w:webHidden/>
           </w:rPr>
-          <w:instrText xml:space="preserve"> PAGEREF _Toc79689456 \h </w:instrText>
+          <w:instrText xml:space="preserve"> PAGEREF _Toc79766838 \h </w:instrText>
         </w:r>
         <w:r>
           <w:rPr>
@@ -5803,10 +5974,16 @@
           <w:lang w:val="fr-FR" w:eastAsia="ja-JP"/>
         </w:rPr>
       </w:pPr>
-      <w:hyperlink w:anchor="_Toc79689457" w:history="1">
+      <w:hyperlink w:anchor="_Toc79766839" w:history="1">
         <w:r>
           <w:rPr>
             <w:rStyle w:val="Hyperlink"/>
+            <w14:scene3d>
+              <w14:camera w14:prst="orthographicFront"/>
+              <w14:lightRig w14:rig="threePt" w14:dir="t">
+                <w14:rot w14:lat="0" w14:lon="0" w14:rev="0"/>
+              </w14:lightRig>
+            </w14:scene3d>
           </w:rPr>
           <w:t>Table 4.</w:t>
         </w:r>
@@ -5823,7 +6000,7 @@
           <w:rPr>
             <w:rStyle w:val="Hyperlink"/>
           </w:rPr>
-          <w:t>Classification Assignment</w:t>
+          <w:t>Classification Values</w:t>
         </w:r>
         <w:r>
           <w:rPr>
@@ -5841,7 +6018,7 @@
           <w:rPr>
             <w:webHidden/>
           </w:rPr>
-          <w:instrText xml:space="preserve"> PAGEREF _Toc79689457 \h </w:instrText>
+          <w:instrText xml:space="preserve"> PAGEREF _Toc79766839 \h </w:instrText>
         </w:r>
         <w:r>
           <w:rPr>
@@ -5858,7 +6035,7 @@
           <w:rPr>
             <w:webHidden/>
           </w:rPr>
-          <w:t>30</w:t>
+          <w:t>31</w:t>
         </w:r>
         <w:r>
           <w:rPr>
@@ -5878,10 +6055,16 @@
           <w:lang w:val="fr-FR" w:eastAsia="ja-JP"/>
         </w:rPr>
       </w:pPr>
-      <w:hyperlink w:anchor="_Toc79689458" w:history="1">
+      <w:hyperlink w:anchor="_Toc79766840" w:history="1">
         <w:r>
           <w:rPr>
             <w:rStyle w:val="Hyperlink"/>
+            <w14:scene3d>
+              <w14:camera w14:prst="orthographicFront"/>
+              <w14:lightRig w14:rig="threePt" w14:dir="t">
+                <w14:rot w14:lat="0" w14:lon="0" w14:rev="0"/>
+              </w14:lightRig>
+            </w14:scene3d>
           </w:rPr>
           <w:t>Table 5.</w:t>
         </w:r>
@@ -5898,7 +6081,7 @@
           <w:rPr>
             <w:rStyle w:val="Hyperlink"/>
           </w:rPr>
-          <w:t>MLE Values</w:t>
+          <w:t>Classification Assignment</w:t>
         </w:r>
         <w:r>
           <w:rPr>
@@ -5916,7 +6099,7 @@
           <w:rPr>
             <w:webHidden/>
           </w:rPr>
-          <w:instrText xml:space="preserve"> PAGEREF _Toc79689458 \h </w:instrText>
+          <w:instrText xml:space="preserve"> PAGEREF _Toc79766840 \h </w:instrText>
         </w:r>
         <w:r>
           <w:rPr>
@@ -5933,7 +6116,7 @@
           <w:rPr>
             <w:webHidden/>
           </w:rPr>
-          <w:t>30</w:t>
+          <w:t>31</w:t>
         </w:r>
         <w:r>
           <w:rPr>
@@ -5953,10 +6136,16 @@
           <w:lang w:val="fr-FR" w:eastAsia="ja-JP"/>
         </w:rPr>
       </w:pPr>
-      <w:hyperlink w:anchor="_Toc79689459" w:history="1">
+      <w:hyperlink w:anchor="_Toc79766841" w:history="1">
         <w:r>
           <w:rPr>
             <w:rStyle w:val="Hyperlink"/>
+            <w14:scene3d>
+              <w14:camera w14:prst="orthographicFront"/>
+              <w14:lightRig w14:rig="threePt" w14:dir="t">
+                <w14:rot w14:lat="0" w14:lon="0" w14:rev="0"/>
+              </w14:lightRig>
+            </w14:scene3d>
           </w:rPr>
           <w:t>Table 6.</w:t>
         </w:r>
@@ -5973,7 +6162,7 @@
           <w:rPr>
             <w:rStyle w:val="Hyperlink"/>
           </w:rPr>
-          <w:t>Evaluation of Training Classification Criteria for Literacy</w:t>
+          <w:t>MLE Values</w:t>
         </w:r>
         <w:r>
           <w:rPr>
@@ -5991,7 +6180,7 @@
           <w:rPr>
             <w:webHidden/>
           </w:rPr>
-          <w:instrText xml:space="preserve"> PAGEREF _Toc79689459 \h </w:instrText>
+          <w:instrText xml:space="preserve"> PAGEREF _Toc79766841 \h </w:instrText>
         </w:r>
         <w:r>
           <w:rPr>
@@ -6028,10 +6217,16 @@
           <w:lang w:val="fr-FR" w:eastAsia="ja-JP"/>
         </w:rPr>
       </w:pPr>
-      <w:hyperlink w:anchor="_Toc79689460" w:history="1">
+      <w:hyperlink w:anchor="_Toc79766842" w:history="1">
         <w:r>
           <w:rPr>
             <w:rStyle w:val="Hyperlink"/>
+            <w14:scene3d>
+              <w14:camera w14:prst="orthographicFront"/>
+              <w14:lightRig w14:rig="threePt" w14:dir="t">
+                <w14:rot w14:lat="0" w14:lon="0" w14:rev="0"/>
+              </w14:lightRig>
+            </w14:scene3d>
           </w:rPr>
           <w:t>Table 7.</w:t>
         </w:r>
@@ -6048,7 +6243,7 @@
           <w:rPr>
             <w:rStyle w:val="Hyperlink"/>
           </w:rPr>
-          <w:t>Evaluation of Classification of Orality</w:t>
+          <w:t>Evaluation of Training Classification Criteria for Literacy</w:t>
         </w:r>
         <w:r>
           <w:rPr>
@@ -6066,7 +6261,7 @@
           <w:rPr>
             <w:webHidden/>
           </w:rPr>
-          <w:instrText xml:space="preserve"> PAGEREF _Toc79689460 \h </w:instrText>
+          <w:instrText xml:space="preserve"> PAGEREF _Toc79766842 \h </w:instrText>
         </w:r>
         <w:r>
           <w:rPr>
@@ -6083,7 +6278,7 @@
           <w:rPr>
             <w:webHidden/>
           </w:rPr>
-          <w:t>32</w:t>
+          <w:t>33</w:t>
         </w:r>
         <w:r>
           <w:rPr>
@@ -6103,10 +6298,16 @@
           <w:lang w:val="fr-FR" w:eastAsia="ja-JP"/>
         </w:rPr>
       </w:pPr>
-      <w:hyperlink w:anchor="_Toc79689461" w:history="1">
+      <w:hyperlink w:anchor="_Toc79766843" w:history="1">
         <w:r>
           <w:rPr>
             <w:rStyle w:val="Hyperlink"/>
+            <w14:scene3d>
+              <w14:camera w14:prst="orthographicFront"/>
+              <w14:lightRig w14:rig="threePt" w14:dir="t">
+                <w14:rot w14:lat="0" w14:lon="0" w14:rev="0"/>
+              </w14:lightRig>
+            </w14:scene3d>
           </w:rPr>
           <w:t>Table 8.</w:t>
         </w:r>
@@ -6123,7 +6324,7 @@
           <w:rPr>
             <w:rStyle w:val="Hyperlink"/>
           </w:rPr>
-          <w:t>Naïve Bayes Evaluation</w:t>
+          <w:t>Evaluation of Classification of Orality</w:t>
         </w:r>
         <w:r>
           <w:rPr>
@@ -6141,7 +6342,7 @@
           <w:rPr>
             <w:webHidden/>
           </w:rPr>
-          <w:instrText xml:space="preserve"> PAGEREF _Toc79689461 \h </w:instrText>
+          <w:instrText xml:space="preserve"> PAGEREF _Toc79766843 \h </w:instrText>
         </w:r>
         <w:r>
           <w:rPr>
@@ -6158,7 +6359,7 @@
           <w:rPr>
             <w:webHidden/>
           </w:rPr>
-          <w:t>32</w:t>
+          <w:t>33</w:t>
         </w:r>
         <w:r>
           <w:rPr>
@@ -6178,10 +6379,16 @@
           <w:lang w:val="fr-FR" w:eastAsia="ja-JP"/>
         </w:rPr>
       </w:pPr>
-      <w:hyperlink w:anchor="_Toc79689462" w:history="1">
+      <w:hyperlink w:anchor="_Toc79766844" w:history="1">
         <w:r>
           <w:rPr>
             <w:rStyle w:val="Hyperlink"/>
+            <w14:scene3d>
+              <w14:camera w14:prst="orthographicFront"/>
+              <w14:lightRig w14:rig="threePt" w14:dir="t">
+                <w14:rot w14:lat="0" w14:lon="0" w14:rev="0"/>
+              </w14:lightRig>
+            </w14:scene3d>
           </w:rPr>
           <w:t>Table 9.</w:t>
         </w:r>
@@ -6198,19 +6405,7 @@
           <w:rPr>
             <w:rStyle w:val="Hyperlink"/>
           </w:rPr>
-          <w:t>Sentence tokenization</w:t>
-        </w:r>
-        <w:r>
-          <w:rPr>
-            <w:rStyle w:val="Hyperlink"/>
-          </w:rPr>
-          <w:t xml:space="preserve"> </w:t>
-        </w:r>
-        <w:r>
-          <w:rPr>
-            <w:rStyle w:val="Hyperlink"/>
-          </w:rPr>
-          <w:t>evaluation</w:t>
+          <w:t>Naïve Bayes Evaluation</w:t>
         </w:r>
         <w:r>
           <w:rPr>
@@ -6228,7 +6423,7 @@
           <w:rPr>
             <w:webHidden/>
           </w:rPr>
-          <w:instrText xml:space="preserve"> PAGEREF _Toc79689462 \h </w:instrText>
+          <w:instrText xml:space="preserve"> PAGEREF _Toc79766844 \h </w:instrText>
         </w:r>
         <w:r>
           <w:rPr>
@@ -6245,7 +6440,7 @@
           <w:rPr>
             <w:webHidden/>
           </w:rPr>
-          <w:t>32</w:t>
+          <w:t>33</w:t>
         </w:r>
         <w:r>
           <w:rPr>
@@ -6265,10 +6460,16 @@
           <w:lang w:val="fr-FR" w:eastAsia="ja-JP"/>
         </w:rPr>
       </w:pPr>
-      <w:hyperlink w:anchor="_Toc79689463" w:history="1">
+      <w:hyperlink w:anchor="_Toc79766845" w:history="1">
         <w:r>
           <w:rPr>
             <w:rStyle w:val="Hyperlink"/>
+            <w14:scene3d>
+              <w14:camera w14:prst="orthographicFront"/>
+              <w14:lightRig w14:rig="threePt" w14:dir="t">
+                <w14:rot w14:lat="0" w14:lon="0" w14:rev="0"/>
+              </w14:lightRig>
+            </w14:scene3d>
           </w:rPr>
           <w:t>Table 10.</w:t>
         </w:r>
@@ -6285,7 +6486,7 @@
           <w:rPr>
             <w:rStyle w:val="Hyperlink"/>
           </w:rPr>
-          <w:t>Spacy Accuracy</w:t>
+          <w:t>Sentence tokenization evaluation</w:t>
         </w:r>
         <w:r>
           <w:rPr>
@@ -6303,7 +6504,7 @@
           <w:rPr>
             <w:webHidden/>
           </w:rPr>
-          <w:instrText xml:space="preserve"> PAGEREF _Toc79689463 \h </w:instrText>
+          <w:instrText xml:space="preserve"> PAGEREF _Toc79766845 \h </w:instrText>
         </w:r>
         <w:r>
           <w:rPr>
@@ -6340,10 +6541,16 @@
           <w:lang w:val="fr-FR" w:eastAsia="ja-JP"/>
         </w:rPr>
       </w:pPr>
-      <w:hyperlink w:anchor="_Toc79689464" w:history="1">
+      <w:hyperlink w:anchor="_Toc79766846" w:history="1">
         <w:r>
           <w:rPr>
             <w:rStyle w:val="Hyperlink"/>
+            <w14:scene3d>
+              <w14:camera w14:prst="orthographicFront"/>
+              <w14:lightRig w14:rig="threePt" w14:dir="t">
+                <w14:rot w14:lat="0" w14:lon="0" w14:rev="0"/>
+              </w14:lightRig>
+            </w14:scene3d>
           </w:rPr>
           <w:t>Table 11.</w:t>
         </w:r>
@@ -6360,7 +6567,7 @@
           <w:rPr>
             <w:rStyle w:val="Hyperlink"/>
           </w:rPr>
-          <w:t>Development Results of the Classification Data</w:t>
+          <w:t>Spacy Accuracy</w:t>
         </w:r>
         <w:r>
           <w:rPr>
@@ -6378,7 +6585,7 @@
           <w:rPr>
             <w:webHidden/>
           </w:rPr>
-          <w:instrText xml:space="preserve"> PAGEREF _Toc79689464 \h </w:instrText>
+          <w:instrText xml:space="preserve"> PAGEREF _Toc79766846 \h </w:instrText>
         </w:r>
         <w:r>
           <w:rPr>
@@ -6395,7 +6602,7 @@
           <w:rPr>
             <w:webHidden/>
           </w:rPr>
-          <w:t>35</w:t>
+          <w:t>34</w:t>
         </w:r>
         <w:r>
           <w:rPr>
@@ -6415,10 +6622,16 @@
           <w:lang w:val="fr-FR" w:eastAsia="ja-JP"/>
         </w:rPr>
       </w:pPr>
-      <w:hyperlink w:anchor="_Toc79689465" w:history="1">
+      <w:hyperlink w:anchor="_Toc79766847" w:history="1">
         <w:r>
           <w:rPr>
             <w:rStyle w:val="Hyperlink"/>
+            <w14:scene3d>
+              <w14:camera w14:prst="orthographicFront"/>
+              <w14:lightRig w14:rig="threePt" w14:dir="t">
+                <w14:rot w14:lat="0" w14:lon="0" w14:rev="0"/>
+              </w14:lightRig>
+            </w14:scene3d>
           </w:rPr>
           <w:t>Table 12.</w:t>
         </w:r>
@@ -6435,7 +6648,7 @@
           <w:rPr>
             <w:rStyle w:val="Hyperlink"/>
           </w:rPr>
-          <w:t>Top Development Classification Criteria for Wikiconflits</w:t>
+          <w:t>Development Results of the Classification Data</w:t>
         </w:r>
         <w:r>
           <w:rPr>
@@ -6453,7 +6666,7 @@
           <w:rPr>
             <w:webHidden/>
           </w:rPr>
-          <w:instrText xml:space="preserve"> PAGEREF _Toc79689465 \h </w:instrText>
+          <w:instrText xml:space="preserve"> PAGEREF _Toc79766847 \h </w:instrText>
         </w:r>
         <w:r>
           <w:rPr>
@@ -6490,10 +6703,16 @@
           <w:lang w:val="fr-FR" w:eastAsia="ja-JP"/>
         </w:rPr>
       </w:pPr>
-      <w:hyperlink w:anchor="_Toc79689466" w:history="1">
+      <w:hyperlink w:anchor="_Toc79766848" w:history="1">
         <w:r>
           <w:rPr>
             <w:rStyle w:val="Hyperlink"/>
+            <w14:scene3d>
+              <w14:camera w14:prst="orthographicFront"/>
+              <w14:lightRig w14:rig="threePt" w14:dir="t">
+                <w14:rot w14:lat="0" w14:lon="0" w14:rev="0"/>
+              </w14:lightRig>
+            </w14:scene3d>
           </w:rPr>
           <w:t>Table 13.</w:t>
         </w:r>
@@ -6510,7 +6729,7 @@
           <w:rPr>
             <w:rStyle w:val="Hyperlink"/>
           </w:rPr>
-          <w:t>Top Development Classification Criteria for SMS</w:t>
+          <w:t>Top Development Classification Criteria for Wikiconflits</w:t>
         </w:r>
         <w:r>
           <w:rPr>
@@ -6528,7 +6747,7 @@
           <w:rPr>
             <w:webHidden/>
           </w:rPr>
-          <w:instrText xml:space="preserve"> PAGEREF _Toc79689466 \h </w:instrText>
+          <w:instrText xml:space="preserve"> PAGEREF _Toc79766848 \h </w:instrText>
         </w:r>
         <w:r>
           <w:rPr>
@@ -6545,7 +6764,7 @@
           <w:rPr>
             <w:webHidden/>
           </w:rPr>
-          <w:t>35</w:t>
+          <w:t>36</w:t>
         </w:r>
         <w:r>
           <w:rPr>
@@ -6565,10 +6784,16 @@
           <w:lang w:val="fr-FR" w:eastAsia="ja-JP"/>
         </w:rPr>
       </w:pPr>
-      <w:hyperlink w:anchor="_Toc79689467" w:history="1">
+      <w:hyperlink w:anchor="_Toc79766849" w:history="1">
         <w:r>
           <w:rPr>
             <w:rStyle w:val="Hyperlink"/>
+            <w14:scene3d>
+              <w14:camera w14:prst="orthographicFront"/>
+              <w14:lightRig w14:rig="threePt" w14:dir="t">
+                <w14:rot w14:lat="0" w14:lon="0" w14:rev="0"/>
+              </w14:lightRig>
+            </w14:scene3d>
           </w:rPr>
           <w:t>Table 14.</w:t>
         </w:r>
@@ -6585,7 +6810,7 @@
           <w:rPr>
             <w:rStyle w:val="Hyperlink"/>
           </w:rPr>
-          <w:t>Naïve Bayes Development Results</w:t>
+          <w:t>Top Development Classification Criteria for SMS</w:t>
         </w:r>
         <w:r>
           <w:rPr>
@@ -6603,7 +6828,7 @@
           <w:rPr>
             <w:webHidden/>
           </w:rPr>
-          <w:instrText xml:space="preserve"> PAGEREF _Toc79689467 \h </w:instrText>
+          <w:instrText xml:space="preserve"> PAGEREF _Toc79766849 \h </w:instrText>
         </w:r>
         <w:r>
           <w:rPr>
@@ -6640,10 +6865,16 @@
           <w:lang w:val="fr-FR" w:eastAsia="ja-JP"/>
         </w:rPr>
       </w:pPr>
-      <w:hyperlink w:anchor="_Toc79689468" w:history="1">
+      <w:hyperlink w:anchor="_Toc79766850" w:history="1">
         <w:r>
           <w:rPr>
             <w:rStyle w:val="Hyperlink"/>
+            <w14:scene3d>
+              <w14:camera w14:prst="orthographicFront"/>
+              <w14:lightRig w14:rig="threePt" w14:dir="t">
+                <w14:rot w14:lat="0" w14:lon="0" w14:rev="0"/>
+              </w14:lightRig>
+            </w14:scene3d>
           </w:rPr>
           <w:t>Table 15.</w:t>
         </w:r>
@@ -6660,7 +6891,7 @@
           <w:rPr>
             <w:rStyle w:val="Hyperlink"/>
           </w:rPr>
-          <w:t>Training Results of the Classification Data</w:t>
+          <w:t>Naïve Bayes Development Results</w:t>
         </w:r>
         <w:r>
           <w:rPr>
@@ -6678,7 +6909,7 @@
           <w:rPr>
             <w:webHidden/>
           </w:rPr>
-          <w:instrText xml:space="preserve"> PAGEREF _Toc79689468 \h </w:instrText>
+          <w:instrText xml:space="preserve"> PAGEREF _Toc79766850 \h </w:instrText>
         </w:r>
         <w:r>
           <w:rPr>
@@ -6715,10 +6946,16 @@
           <w:lang w:val="fr-FR" w:eastAsia="ja-JP"/>
         </w:rPr>
       </w:pPr>
-      <w:hyperlink w:anchor="_Toc79689469" w:history="1">
+      <w:hyperlink w:anchor="_Toc79766851" w:history="1">
         <w:r>
           <w:rPr>
             <w:rStyle w:val="Hyperlink"/>
+            <w14:scene3d>
+              <w14:camera w14:prst="orthographicFront"/>
+              <w14:lightRig w14:rig="threePt" w14:dir="t">
+                <w14:rot w14:lat="0" w14:lon="0" w14:rev="0"/>
+              </w14:lightRig>
+            </w14:scene3d>
           </w:rPr>
           <w:t>Table 16.</w:t>
         </w:r>
@@ -6735,7 +6972,7 @@
           <w:rPr>
             <w:rStyle w:val="Hyperlink"/>
           </w:rPr>
-          <w:t>Top Training Classification Criteria for Wikiconflits</w:t>
+          <w:t>Training Results of the Classification Data</w:t>
         </w:r>
         <w:r>
           <w:rPr>
@@ -6753,7 +6990,7 @@
           <w:rPr>
             <w:webHidden/>
           </w:rPr>
-          <w:instrText xml:space="preserve"> PAGEREF _Toc79689469 \h </w:instrText>
+          <w:instrText xml:space="preserve"> PAGEREF _Toc79766851 \h </w:instrText>
         </w:r>
         <w:r>
           <w:rPr>
@@ -6770,7 +7007,7 @@
           <w:rPr>
             <w:webHidden/>
           </w:rPr>
-          <w:t>36</w:t>
+          <w:t>37</w:t>
         </w:r>
         <w:r>
           <w:rPr>
@@ -6790,10 +7027,16 @@
           <w:lang w:val="fr-FR" w:eastAsia="ja-JP"/>
         </w:rPr>
       </w:pPr>
-      <w:hyperlink w:anchor="_Toc79689470" w:history="1">
+      <w:hyperlink w:anchor="_Toc79766852" w:history="1">
         <w:r>
           <w:rPr>
             <w:rStyle w:val="Hyperlink"/>
+            <w14:scene3d>
+              <w14:camera w14:prst="orthographicFront"/>
+              <w14:lightRig w14:rig="threePt" w14:dir="t">
+                <w14:rot w14:lat="0" w14:lon="0" w14:rev="0"/>
+              </w14:lightRig>
+            </w14:scene3d>
           </w:rPr>
           <w:t>Table 17.</w:t>
         </w:r>
@@ -6810,7 +7053,7 @@
           <w:rPr>
             <w:rStyle w:val="Hyperlink"/>
           </w:rPr>
-          <w:t>Top Training Classification Criteria for SMS</w:t>
+          <w:t>Top Training Classification Criteria for Wikiconflits</w:t>
         </w:r>
         <w:r>
           <w:rPr>
@@ -6828,7 +7071,7 @@
           <w:rPr>
             <w:webHidden/>
           </w:rPr>
-          <w:instrText xml:space="preserve"> PAGEREF _Toc79689470 \h </w:instrText>
+          <w:instrText xml:space="preserve"> PAGEREF _Toc79766852 \h </w:instrText>
         </w:r>
         <w:r>
           <w:rPr>
@@ -6845,7 +7088,7 @@
           <w:rPr>
             <w:webHidden/>
           </w:rPr>
-          <w:t>36</w:t>
+          <w:t>37</w:t>
         </w:r>
         <w:r>
           <w:rPr>
@@ -6865,10 +7108,16 @@
           <w:lang w:val="fr-FR" w:eastAsia="ja-JP"/>
         </w:rPr>
       </w:pPr>
-      <w:hyperlink w:anchor="_Toc79689471" w:history="1">
+      <w:hyperlink w:anchor="_Toc79766853" w:history="1">
         <w:r>
           <w:rPr>
             <w:rStyle w:val="Hyperlink"/>
+            <w14:scene3d>
+              <w14:camera w14:prst="orthographicFront"/>
+              <w14:lightRig w14:rig="threePt" w14:dir="t">
+                <w14:rot w14:lat="0" w14:lon="0" w14:rev="0"/>
+              </w14:lightRig>
+            </w14:scene3d>
           </w:rPr>
           <w:t>Table 18.</w:t>
         </w:r>
@@ -6885,7 +7134,7 @@
           <w:rPr>
             <w:rStyle w:val="Hyperlink"/>
           </w:rPr>
-          <w:t>Naïve Bayes Training Results</w:t>
+          <w:t>Top Training Classification Criteria for SMS</w:t>
         </w:r>
         <w:r>
           <w:rPr>
@@ -6903,7 +7152,7 @@
           <w:rPr>
             <w:webHidden/>
           </w:rPr>
-          <w:instrText xml:space="preserve"> PAGEREF _Toc79689471 \h </w:instrText>
+          <w:instrText xml:space="preserve"> PAGEREF _Toc79766853 \h </w:instrText>
         </w:r>
         <w:r>
           <w:rPr>
@@ -6940,10 +7189,16 @@
           <w:lang w:val="fr-FR" w:eastAsia="ja-JP"/>
         </w:rPr>
       </w:pPr>
-      <w:hyperlink w:anchor="_Toc79689472" w:history="1">
+      <w:hyperlink w:anchor="_Toc79766854" w:history="1">
         <w:r>
           <w:rPr>
             <w:rStyle w:val="Hyperlink"/>
+            <w14:scene3d>
+              <w14:camera w14:prst="orthographicFront"/>
+              <w14:lightRig w14:rig="threePt" w14:dir="t">
+                <w14:rot w14:lat="0" w14:lon="0" w14:rev="0"/>
+              </w14:lightRig>
+            </w14:scene3d>
           </w:rPr>
           <w:t>Table 19.</w:t>
         </w:r>
@@ -6960,6 +7215,87 @@
           <w:rPr>
             <w:rStyle w:val="Hyperlink"/>
           </w:rPr>
+          <w:t>Naïve Bayes Training Results</w:t>
+        </w:r>
+        <w:r>
+          <w:rPr>
+            <w:webHidden/>
+          </w:rPr>
+          <w:tab/>
+        </w:r>
+        <w:r>
+          <w:rPr>
+            <w:webHidden/>
+          </w:rPr>
+          <w:fldChar w:fldCharType="begin"/>
+        </w:r>
+        <w:r>
+          <w:rPr>
+            <w:webHidden/>
+          </w:rPr>
+          <w:instrText xml:space="preserve"> PAGEREF _Toc79766854 \h </w:instrText>
+        </w:r>
+        <w:r>
+          <w:rPr>
+            <w:webHidden/>
+          </w:rPr>
+        </w:r>
+        <w:r>
+          <w:rPr>
+            <w:webHidden/>
+          </w:rPr>
+          <w:fldChar w:fldCharType="separate"/>
+        </w:r>
+        <w:r>
+          <w:rPr>
+            <w:webHidden/>
+          </w:rPr>
+          <w:t>37</w:t>
+        </w:r>
+        <w:r>
+          <w:rPr>
+            <w:webHidden/>
+          </w:rPr>
+          <w:fldChar w:fldCharType="end"/>
+        </w:r>
+      </w:hyperlink>
+    </w:p>
+    <w:p>
+      <w:pPr>
+        <w:pStyle w:val="Verzeichnis1"/>
+        <w:rPr>
+          <w:rFonts w:eastAsiaTheme="minorEastAsia" w:cstheme="minorBidi"/>
+          <w:sz w:val="22"/>
+          <w:szCs w:val="22"/>
+          <w:lang w:val="fr-FR" w:eastAsia="ja-JP"/>
+        </w:rPr>
+      </w:pPr>
+      <w:hyperlink w:anchor="_Toc79766855" w:history="1">
+        <w:r>
+          <w:rPr>
+            <w:rStyle w:val="Hyperlink"/>
+            <w14:scene3d>
+              <w14:camera w14:prst="orthographicFront"/>
+              <w14:lightRig w14:rig="threePt" w14:dir="t">
+                <w14:rot w14:lat="0" w14:lon="0" w14:rev="0"/>
+              </w14:lightRig>
+            </w14:scene3d>
+          </w:rPr>
+          <w:t>Table 20.</w:t>
+        </w:r>
+        <w:r>
+          <w:rPr>
+            <w:rFonts w:eastAsiaTheme="minorEastAsia" w:cstheme="minorBidi"/>
+            <w:sz w:val="22"/>
+            <w:szCs w:val="22"/>
+            <w:lang w:val="fr-FR" w:eastAsia="ja-JP"/>
+          </w:rPr>
+          <w:tab/>
+        </w:r>
+        <w:r>
+          <w:rPr>
+            <w:rStyle w:val="Hyperlink"/>
+          </w:rPr>
           <w:t>Naïve Bayes Testing Results</w:t>
         </w:r>
         <w:r>
@@ -6978,7 +7314,7 @@
           <w:rPr>
             <w:webHidden/>
           </w:rPr>
-          <w:instrText xml:space="preserve"> PAGEREF _Toc79689472 \h </w:instrText>
+          <w:instrText xml:space="preserve"> PAGEREF _Toc79766855 \h </w:instrText>
         </w:r>
         <w:r>
           <w:rPr>
@@ -6995,7 +7331,7 @@
           <w:rPr>
             <w:webHidden/>
           </w:rPr>
-          <w:t>37</w:t>
+          <w:t>38</w:t>
         </w:r>
         <w:r>
           <w:rPr>
@@ -8008,7 +8344,7 @@
       </w:pPr>
       <w:bookmarkStart w:id="3" w:name="_heading=h.3znysh7" w:colFirst="0" w:colLast="0"/>
       <w:bookmarkStart w:id="4" w:name="_Toc79596529"/>
-      <w:bookmarkStart w:id="5" w:name="_Toc79738261"/>
+      <w:bookmarkStart w:id="5" w:name="_Toc79766775"/>
       <w:bookmarkEnd w:id="3"/>
       <w:r>
         <w:lastRenderedPageBreak/>
@@ -8904,7 +9240,7 @@
       </w:pPr>
       <w:bookmarkStart w:id="7" w:name="_heading=h.tyjcwt" w:colFirst="0" w:colLast="0"/>
       <w:bookmarkStart w:id="8" w:name="_Toc79596530"/>
-      <w:bookmarkStart w:id="9" w:name="_Toc79738262"/>
+      <w:bookmarkStart w:id="9" w:name="_Toc79766776"/>
       <w:bookmarkEnd w:id="7"/>
       <w:r>
         <w:lastRenderedPageBreak/>
@@ -8925,7 +9261,7 @@
       <w:pPr>
         <w:pStyle w:val="berschrift2"/>
       </w:pPr>
-      <w:bookmarkStart w:id="11" w:name="_Toc79738263"/>
+      <w:bookmarkStart w:id="11" w:name="_Toc79766777"/>
       <w:r>
         <w:t>Theoretical Linguistics</w:t>
       </w:r>
@@ -9338,7 +9674,7 @@
         <w:pStyle w:val="berschrift2"/>
       </w:pPr>
       <w:bookmarkStart w:id="12" w:name="_heading=h.1t3h5sf" w:colFirst="0" w:colLast="0"/>
-      <w:bookmarkStart w:id="13" w:name="_Toc79738264"/>
+      <w:bookmarkStart w:id="13" w:name="_Toc79766778"/>
       <w:bookmarkEnd w:id="12"/>
       <w:r>
         <w:t>Computational Linguistics</w:t>
@@ -9629,7 +9965,7 @@
       </w:pPr>
       <w:bookmarkStart w:id="14" w:name="_heading=h.4d34og8" w:colFirst="0" w:colLast="0"/>
       <w:bookmarkStart w:id="15" w:name="_Toc79596531"/>
-      <w:bookmarkStart w:id="16" w:name="_Toc79738265"/>
+      <w:bookmarkStart w:id="16" w:name="_Toc79766779"/>
       <w:bookmarkEnd w:id="14"/>
       <w:r>
         <w:lastRenderedPageBreak/>
@@ -9646,7 +9982,7 @@
         <w:pStyle w:val="berschrift2"/>
       </w:pPr>
       <w:bookmarkStart w:id="17" w:name="_heading=h.2s8eyo1" w:colFirst="0" w:colLast="0"/>
-      <w:bookmarkStart w:id="18" w:name="_Toc79738266"/>
+      <w:bookmarkStart w:id="18" w:name="_Toc79766780"/>
       <w:bookmarkEnd w:id="17"/>
       <w:r>
         <w:t>General Features of Language</w:t>
@@ -9985,7 +10321,7 @@
                 <w:sz w:val="24"/>
               </w:rPr>
             </w:pPr>
-            <w:bookmarkStart w:id="19" w:name="_Toc79678771"/>
+            <w:bookmarkStart w:id="19" w:name="_Toc79766815"/>
             <w:r>
               <w:rPr>
                 <w:sz w:val="24"/>
@@ -10753,7 +11089,7 @@
         <w:pStyle w:val="berschrift2"/>
       </w:pPr>
       <w:bookmarkStart w:id="20" w:name="_heading=h.3rdcrjn" w:colFirst="0" w:colLast="0"/>
-      <w:bookmarkStart w:id="21" w:name="_Toc79738267"/>
+      <w:bookmarkStart w:id="21" w:name="_Toc79766781"/>
       <w:bookmarkEnd w:id="20"/>
       <w:r>
         <w:lastRenderedPageBreak/>
@@ -11348,7 +11684,7 @@
         <w:pStyle w:val="berschrift2"/>
       </w:pPr>
       <w:bookmarkStart w:id="23" w:name="_heading=h.lnxbz9" w:colFirst="0" w:colLast="0"/>
-      <w:bookmarkStart w:id="24" w:name="_Toc79738268"/>
+      <w:bookmarkStart w:id="24" w:name="_Toc79766782"/>
       <w:bookmarkEnd w:id="23"/>
       <w:r>
         <w:t>Conceptual Features</w:t>
@@ -11906,7 +12242,7 @@
                 <w:sz w:val="24"/>
               </w:rPr>
             </w:pPr>
-            <w:bookmarkStart w:id="25" w:name="_Toc79678772"/>
+            <w:bookmarkStart w:id="25" w:name="_Toc79766816"/>
             <w:r>
               <w:rPr>
                 <w:sz w:val="24"/>
@@ -12204,30 +12540,14 @@
           <w:rFonts w:cstheme="minorHAnsi"/>
           <w:szCs w:val="24"/>
         </w:rPr>
-        <w:t xml:space="preserve">Bader, </w:t>
-      </w:r>
-      <w:proofErr w:type="gramStart"/>
-      <w:r>
-        <w:rPr>
-          <w:rFonts w:cstheme="minorHAnsi"/>
-          <w:szCs w:val="24"/>
-        </w:rPr>
-        <w:t>2002</w:t>
-      </w:r>
-      <w:r>
-        <w:rPr>
-          <w:rFonts w:cstheme="minorHAnsi"/>
-          <w:szCs w:val="24"/>
-        </w:rPr>
-        <w:t>;</w:t>
-      </w:r>
-      <w:proofErr w:type="gramEnd"/>
-      <w:r>
-        <w:rPr>
-          <w:rFonts w:cstheme="minorHAnsi"/>
-          <w:szCs w:val="24"/>
-        </w:rPr>
-        <w:t xml:space="preserve"> Koch &amp; </w:t>
+        <w:t>Bader, 2002</w:t>
+      </w:r>
+      <w:r>
+        <w:rPr>
+          <w:rFonts w:cstheme="minorHAnsi"/>
+          <w:szCs w:val="24"/>
+        </w:rPr>
+        <w:t xml:space="preserve">; Koch &amp; </w:t>
       </w:r>
     </w:p>
     <w:tbl>
@@ -12334,7 +12654,7 @@
               </w:rPr>
               <w:t xml:space="preserve"> </w:t>
             </w:r>
-            <w:bookmarkStart w:id="26" w:name="_Toc79678773"/>
+            <w:bookmarkStart w:id="26" w:name="_Toc79766817"/>
             <w:r>
               <w:rPr>
                 <w:sz w:val="24"/>
@@ -12995,7 +13315,7 @@
               </w:rPr>
               <w:t xml:space="preserve"> </w:t>
             </w:r>
-            <w:bookmarkStart w:id="27" w:name="_Toc79678774"/>
+            <w:bookmarkStart w:id="27" w:name="_Toc79766818"/>
             <w:r>
               <w:rPr>
                 <w:sz w:val="24"/>
@@ -13329,7 +13649,7 @@
       </w:pPr>
       <w:bookmarkStart w:id="28" w:name="_heading=h.2jxsxqh" w:colFirst="0" w:colLast="0"/>
       <w:bookmarkStart w:id="29" w:name="_Toc79596532"/>
-      <w:bookmarkStart w:id="30" w:name="_Toc79738269"/>
+      <w:bookmarkStart w:id="30" w:name="_Toc79766783"/>
       <w:bookmarkEnd w:id="28"/>
       <w:r>
         <w:t>Styles and</w:t>
@@ -13642,7 +13962,7 @@
               </w:rPr>
               <w:t xml:space="preserve"> </w:t>
             </w:r>
-            <w:bookmarkStart w:id="32" w:name="_Toc79678775"/>
+            <w:bookmarkStart w:id="32" w:name="_Toc79766819"/>
             <w:r>
               <w:rPr>
                 <w:sz w:val="24"/>
@@ -13677,7 +13997,7 @@
       <w:pPr>
         <w:pStyle w:val="berschrift2"/>
       </w:pPr>
-      <w:bookmarkStart w:id="33" w:name="_Toc79738270"/>
+      <w:bookmarkStart w:id="33" w:name="_Toc79766784"/>
       <w:r>
         <w:t>Le Français</w:t>
       </w:r>
@@ -14219,7 +14539,7 @@
         <w:pStyle w:val="berschrift2"/>
       </w:pPr>
       <w:bookmarkStart w:id="34" w:name="_heading=h.1y810tw" w:colFirst="0" w:colLast="0"/>
-      <w:bookmarkStart w:id="35" w:name="_Toc79738271"/>
+      <w:bookmarkStart w:id="35" w:name="_Toc79766785"/>
       <w:bookmarkEnd w:id="34"/>
       <w:r>
         <w:lastRenderedPageBreak/>
@@ -14293,15 +14613,7 @@
           <w:rFonts w:cstheme="minorHAnsi"/>
           <w:szCs w:val="24"/>
         </w:rPr>
-        <w:t xml:space="preserve"> </w:t>
-      </w:r>
-      <w:proofErr w:type="gramStart"/>
-      <w:r>
-        <w:rPr>
-          <w:rFonts w:cstheme="minorHAnsi"/>
-          <w:szCs w:val="24"/>
-        </w:rPr>
-        <w:t>is c</w:t>
+        <w:t xml:space="preserve"> is c</w:t>
       </w:r>
       <w:r>
         <w:rPr>
@@ -14317,7 +14629,6 @@
         </w:rPr>
         <w:t xml:space="preserve"> to be</w:t>
       </w:r>
-      <w:proofErr w:type="gramEnd"/>
       <w:r>
         <w:rPr>
           <w:rFonts w:cstheme="minorHAnsi"/>
@@ -14772,7 +15083,7 @@
       <w:r>
         <w:t xml:space="preserve"> </w:t>
       </w:r>
-      <w:bookmarkStart w:id="37" w:name="_Toc79738272"/>
+      <w:bookmarkStart w:id="37" w:name="_Toc79766786"/>
       <w:r>
         <w:t>Français Fami</w:t>
       </w:r>
@@ -15195,7 +15506,7 @@
         <w:pStyle w:val="berschrift2"/>
       </w:pPr>
       <w:bookmarkStart w:id="38" w:name="_heading=h.2xcytpi" w:colFirst="0" w:colLast="0"/>
-      <w:bookmarkStart w:id="39" w:name="_Toc79738273"/>
+      <w:bookmarkStart w:id="39" w:name="_Toc79766787"/>
       <w:bookmarkEnd w:id="38"/>
       <w:r>
         <w:t>Français Populaire</w:t>
@@ -15817,7 +16128,7 @@
         <w:pStyle w:val="berschrift2"/>
       </w:pPr>
       <w:bookmarkStart w:id="40" w:name="_heading=h.1ci93xb" w:colFirst="0" w:colLast="0"/>
-      <w:bookmarkStart w:id="41" w:name="_Toc79738274"/>
+      <w:bookmarkStart w:id="41" w:name="_Toc79766788"/>
       <w:bookmarkEnd w:id="40"/>
       <w:r>
         <w:t>Français Vulgaire</w:t>
@@ -15945,7 +16256,7 @@
         <w:pStyle w:val="berschrift2"/>
       </w:pPr>
       <w:bookmarkStart w:id="42" w:name="_heading=h.3whwml4" w:colFirst="0" w:colLast="0"/>
-      <w:bookmarkStart w:id="43" w:name="_Toc79738275"/>
+      <w:bookmarkStart w:id="43" w:name="_Toc79766789"/>
       <w:bookmarkEnd w:id="42"/>
       <w:r>
         <w:t>Francais Argotique</w:t>
@@ -16176,7 +16487,7 @@
         <w:pStyle w:val="berschrift2"/>
       </w:pPr>
       <w:bookmarkStart w:id="44" w:name="_heading=h.2bn6wsx" w:colFirst="0" w:colLast="0"/>
-      <w:bookmarkStart w:id="45" w:name="_Toc79738276"/>
+      <w:bookmarkStart w:id="45" w:name="_Toc79766790"/>
       <w:bookmarkEnd w:id="44"/>
       <w:r>
         <w:t>Français Technique</w:t>
@@ -16335,7 +16646,7 @@
           <w:szCs w:val="24"/>
         </w:rPr>
       </w:pPr>
-      <w:bookmarkStart w:id="46" w:name="_Toc79738277"/>
+      <w:bookmarkStart w:id="46" w:name="_Toc79766791"/>
       <w:r>
         <w:t>Combining Registers and Discourse</w:t>
       </w:r>
@@ -17779,7 +18090,7 @@
               </w:rPr>
             </w:pPr>
             <w:bookmarkStart w:id="47" w:name="_Toc79517748"/>
-            <w:bookmarkStart w:id="48" w:name="_Toc79678776"/>
+            <w:bookmarkStart w:id="48" w:name="_Toc79766820"/>
             <w:r>
               <w:rPr>
                 <w:sz w:val="24"/>
@@ -17800,7 +18111,7 @@
           <w:numId w:val="2"/>
         </w:numPr>
       </w:pPr>
-      <w:bookmarkStart w:id="49" w:name="_Toc79678777"/>
+      <w:bookmarkStart w:id="49" w:name="_Toc79766821"/>
       <w:r>
         <w:t>Registers According to Literacy and Orality</w:t>
       </w:r>
@@ -17941,7 +18252,7 @@
       </w:pPr>
       <w:bookmarkStart w:id="50" w:name="_heading=h.qsh70q" w:colFirst="0" w:colLast="0"/>
       <w:bookmarkStart w:id="51" w:name="_Toc79596533"/>
-      <w:bookmarkStart w:id="52" w:name="_Toc79738278"/>
+      <w:bookmarkStart w:id="52" w:name="_Toc79766792"/>
       <w:bookmarkEnd w:id="50"/>
       <w:r>
         <w:t>The French Language Corpora</w:t>
@@ -18285,7 +18596,7 @@
       <w:pPr>
         <w:pStyle w:val="berschrift2"/>
       </w:pPr>
-      <w:bookmarkStart w:id="54" w:name="_Toc79738279"/>
+      <w:bookmarkStart w:id="54" w:name="_Toc79766793"/>
       <w:r>
         <w:t>Data Sets</w:t>
       </w:r>
@@ -19180,7 +19491,7 @@
         <w:pStyle w:val="berschrift2"/>
       </w:pPr>
       <w:bookmarkStart w:id="55" w:name="_heading=h.1pxezwc" w:colFirst="0" w:colLast="0"/>
-      <w:bookmarkStart w:id="56" w:name="_Toc79738280"/>
+      <w:bookmarkStart w:id="56" w:name="_Toc79766794"/>
       <w:bookmarkEnd w:id="55"/>
       <w:r>
         <w:t>Pre-processing</w:t>
@@ -19835,7 +20146,7 @@
       <w:pPr>
         <w:pStyle w:val="berschrift1"/>
       </w:pPr>
-      <w:bookmarkStart w:id="59" w:name="_Toc79738281"/>
+      <w:bookmarkStart w:id="59" w:name="_Toc79766795"/>
       <w:r>
         <w:t>Methodology</w:t>
       </w:r>
@@ -19851,7 +20162,7 @@
         </w:rPr>
       </w:pPr>
       <w:bookmarkStart w:id="60" w:name="_heading=h.2p2csry" w:colFirst="0" w:colLast="0"/>
-      <w:bookmarkStart w:id="61" w:name="_Toc79738282"/>
+      <w:bookmarkStart w:id="61" w:name="_Toc79766796"/>
       <w:bookmarkEnd w:id="60"/>
       <w:r>
         <w:rPr>
@@ -19947,6 +20258,496 @@
       </w:r>
       <w:r>
         <w:t xml:space="preserve"> </w:t>
+      </w:r>
+    </w:p>
+    <w:p>
+      <w:pPr>
+        <w:rPr>
+          <w:rFonts w:cstheme="minorHAnsi"/>
+          <w:szCs w:val="24"/>
+        </w:rPr>
+      </w:pPr>
+      <w:r>
+        <w:rPr>
+          <w:rFonts w:cstheme="minorHAnsi"/>
+          <w:szCs w:val="24"/>
+        </w:rPr>
+        <w:t xml:space="preserve">Originally, </w:t>
+      </w:r>
+      <w:r>
+        <w:rPr>
+          <w:rFonts w:cstheme="minorHAnsi"/>
+          <w:szCs w:val="24"/>
+        </w:rPr>
+        <w:t>a French-based classification set was meant to gauge the reliability of the language-independent classification criteria as seen in table 1 and table 2. The validity of the language-independent classification criteria would be weighed against the language-dependent criteria set.</w:t>
+      </w:r>
+      <w:r>
+        <w:rPr>
+          <w:rFonts w:cstheme="minorHAnsi"/>
+          <w:szCs w:val="24"/>
+        </w:rPr>
+        <w:t xml:space="preserve"> However, this proved to be extremely ineffective since there were not enough unique words</w:t>
+      </w:r>
+      <w:r>
+        <w:rPr>
+          <w:rFonts w:cstheme="minorHAnsi"/>
+          <w:szCs w:val="24"/>
+        </w:rPr>
+        <w:t xml:space="preserve"> and criteria</w:t>
+      </w:r>
+      <w:r>
+        <w:rPr>
+          <w:rFonts w:cstheme="minorHAnsi"/>
+          <w:szCs w:val="24"/>
+        </w:rPr>
+        <w:t xml:space="preserve"> to push a sentence into one category over another. The result of this was that sentences were either wrongly classified or the number of unknown sentences was extremely high.</w:t>
+      </w:r>
+      <w:r>
+        <w:rPr>
+          <w:rFonts w:cstheme="minorHAnsi"/>
+          <w:szCs w:val="24"/>
+        </w:rPr>
+        <w:t xml:space="preserve"> </w:t>
+      </w:r>
+    </w:p>
+    <w:p>
+      <w:pPr>
+        <w:rPr>
+          <w:rFonts w:cstheme="minorHAnsi"/>
+          <w:szCs w:val="24"/>
+        </w:rPr>
+      </w:pPr>
+      <w:r>
+        <w:rPr>
+          <w:rFonts w:cstheme="minorHAnsi"/>
+          <w:szCs w:val="24"/>
+        </w:rPr>
+        <w:t xml:space="preserve">The second problem voids this solution as too many features were being deleted from a sentence which caused it </w:t>
+      </w:r>
+      <w:sdt>
+        <w:sdtPr>
+          <w:rPr>
+            <w:rFonts w:cstheme="minorHAnsi"/>
+            <w:szCs w:val="24"/>
+          </w:rPr>
+          <w:tag w:val="goog_rdk_184"/>
+          <w:id w:val="381217941"/>
+        </w:sdtPr>
+        <w:sdtContent/>
+      </w:sdt>
+      <w:r>
+        <w:rPr>
+          <w:rFonts w:cstheme="minorHAnsi"/>
+          <w:szCs w:val="24"/>
+        </w:rPr>
+        <w:t>to be unrecognizable</w:t>
+      </w:r>
+      <w:r>
+        <w:rPr>
+          <w:rFonts w:cstheme="minorHAnsi"/>
+          <w:szCs w:val="24"/>
+        </w:rPr>
+        <w:t xml:space="preserve"> by the </w:t>
+      </w:r>
+      <w:r>
+        <w:rPr>
+          <w:rFonts w:cstheme="minorHAnsi"/>
+          <w:szCs w:val="24"/>
+        </w:rPr>
+        <w:t xml:space="preserve">language-independent </w:t>
+      </w:r>
+      <w:r>
+        <w:rPr>
+          <w:rFonts w:cstheme="minorHAnsi"/>
+          <w:szCs w:val="24"/>
+        </w:rPr>
+        <w:lastRenderedPageBreak/>
+        <w:t>classification</w:t>
+      </w:r>
+      <w:r>
+        <w:rPr>
+          <w:rFonts w:cstheme="minorHAnsi"/>
+          <w:szCs w:val="24"/>
+        </w:rPr>
+        <w:t>. The first classification</w:t>
+      </w:r>
+      <w:r>
+        <w:rPr>
+          <w:rFonts w:cstheme="minorHAnsi"/>
+          <w:szCs w:val="24"/>
+        </w:rPr>
+        <w:t xml:space="preserve"> criteria, as  seen in table 1,</w:t>
+      </w:r>
+      <w:r>
+        <w:rPr>
+          <w:rFonts w:cstheme="minorHAnsi"/>
+          <w:szCs w:val="24"/>
+        </w:rPr>
+        <w:t xml:space="preserve"> relied heavily on sentence, word length, reduplication and emoticons, which are </w:t>
+      </w:r>
+      <w:r>
+        <w:rPr>
+          <w:rFonts w:cstheme="minorHAnsi"/>
+          <w:szCs w:val="24"/>
+        </w:rPr>
+        <w:t>crucial</w:t>
+      </w:r>
+      <w:r>
+        <w:rPr>
+          <w:rFonts w:cstheme="minorHAnsi"/>
+          <w:szCs w:val="24"/>
+        </w:rPr>
+        <w:t xml:space="preserve"> for determining literacy and orality. Therefore, the features that would have been present in the other system were generalized and incorporated into the second classification system. This ultimately</w:t>
+      </w:r>
+      <w:r>
+        <w:rPr>
+          <w:rFonts w:cstheme="minorHAnsi"/>
+          <w:szCs w:val="24"/>
+        </w:rPr>
+        <w:t xml:space="preserve"> led to</w:t>
+      </w:r>
+      <w:r>
+        <w:rPr>
+          <w:rFonts w:cstheme="minorHAnsi"/>
+          <w:szCs w:val="24"/>
+        </w:rPr>
+        <w:t xml:space="preserve"> </w:t>
+      </w:r>
+      <w:r>
+        <w:rPr>
+          <w:rFonts w:cstheme="minorHAnsi"/>
+          <w:szCs w:val="24"/>
+        </w:rPr>
+        <w:t>data results</w:t>
+      </w:r>
+      <w:r>
+        <w:rPr>
+          <w:rFonts w:cstheme="minorHAnsi"/>
+          <w:szCs w:val="24"/>
+        </w:rPr>
+        <w:t xml:space="preserve"> </w:t>
+      </w:r>
+      <w:r>
+        <w:rPr>
+          <w:rFonts w:cstheme="minorHAnsi"/>
+          <w:szCs w:val="24"/>
+        </w:rPr>
+        <w:t xml:space="preserve">that </w:t>
+      </w:r>
+      <w:r>
+        <w:rPr>
+          <w:rFonts w:cstheme="minorHAnsi"/>
+          <w:szCs w:val="24"/>
+        </w:rPr>
+        <w:t>were</w:t>
+      </w:r>
+      <w:r>
+        <w:rPr>
+          <w:rFonts w:cstheme="minorHAnsi"/>
+          <w:szCs w:val="24"/>
+        </w:rPr>
+        <w:t xml:space="preserve"> too</w:t>
+      </w:r>
+      <w:r>
+        <w:rPr>
+          <w:rFonts w:cstheme="minorHAnsi"/>
+          <w:szCs w:val="24"/>
+        </w:rPr>
+        <w:t xml:space="preserve"> imbalanced and not reliable for evaluation.</w:t>
+      </w:r>
+      <w:r>
+        <w:rPr>
+          <w:rFonts w:cstheme="minorHAnsi"/>
+          <w:szCs w:val="24"/>
+        </w:rPr>
+        <w:t xml:space="preserve"> </w:t>
+      </w:r>
+    </w:p>
+    <w:p>
+      <w:pPr>
+        <w:rPr>
+          <w:rFonts w:cstheme="minorHAnsi"/>
+          <w:szCs w:val="24"/>
+        </w:rPr>
+      </w:pPr>
+      <w:r>
+        <w:rPr>
+          <w:rFonts w:cstheme="minorHAnsi"/>
+          <w:szCs w:val="24"/>
+        </w:rPr>
+        <w:t xml:space="preserve">The developmental phase of this project was therefore crucial since there were no French training data and criteria available by which it was possible to ascertain literacy and orality in datasets. Using a combination of criteria proposed </w:t>
+      </w:r>
+      <w:sdt>
+        <w:sdtPr>
+          <w:rPr>
+            <w:rFonts w:cstheme="minorHAnsi"/>
+            <w:szCs w:val="24"/>
+          </w:rPr>
+          <w:tag w:val="goog_rdk_185"/>
+          <w:id w:val="-755442946"/>
+        </w:sdtPr>
+        <w:sdtContent/>
+      </w:sdt>
+      <w:r>
+        <w:rPr>
+          <w:rFonts w:cstheme="minorHAnsi"/>
+          <w:szCs w:val="24"/>
+        </w:rPr>
+        <w:t>by various authors (</w:t>
+      </w:r>
+      <w:sdt>
+        <w:sdtPr>
+          <w:rPr>
+            <w:rFonts w:cstheme="minorHAnsi"/>
+            <w:szCs w:val="24"/>
+          </w:rPr>
+          <w:tag w:val="goog_rdk_186"/>
+          <w:id w:val="-2055451911"/>
+        </w:sdtPr>
+        <w:sdtContent/>
+      </w:sdt>
+      <w:r>
+        <w:rPr>
+          <w:rFonts w:cstheme="minorHAnsi"/>
+          <w:szCs w:val="24"/>
+        </w:rPr>
+        <w:t>Bader</w:t>
+      </w:r>
+      <w:r>
+        <w:rPr>
+          <w:rFonts w:cstheme="minorHAnsi"/>
+          <w:szCs w:val="24"/>
+        </w:rPr>
+        <w:t>,</w:t>
+      </w:r>
+      <w:r>
+        <w:rPr>
+          <w:rFonts w:cstheme="minorHAnsi"/>
+          <w:szCs w:val="24"/>
+        </w:rPr>
+        <w:t xml:space="preserve"> 2002; Koch &amp; Oesterreicher</w:t>
+      </w:r>
+      <w:r>
+        <w:rPr>
+          <w:rFonts w:cstheme="minorHAnsi"/>
+          <w:szCs w:val="24"/>
+        </w:rPr>
+        <w:t>,</w:t>
+      </w:r>
+      <w:r>
+        <w:rPr>
+          <w:rFonts w:cstheme="minorHAnsi"/>
+          <w:szCs w:val="24"/>
+        </w:rPr>
+        <w:t xml:space="preserve"> 1985; Ortmann and Dipper</w:t>
+      </w:r>
+      <w:r>
+        <w:rPr>
+          <w:rFonts w:cstheme="minorHAnsi"/>
+          <w:szCs w:val="24"/>
+        </w:rPr>
+        <w:t>,</w:t>
+      </w:r>
+      <w:r>
+        <w:rPr>
+          <w:rFonts w:cstheme="minorHAnsi"/>
+          <w:szCs w:val="24"/>
+        </w:rPr>
+        <w:t xml:space="preserve"> 2019; Rehm 2002)</w:t>
+      </w:r>
+      <w:r>
+        <w:rPr>
+          <w:rFonts w:cstheme="minorHAnsi"/>
+          <w:szCs w:val="24"/>
+        </w:rPr>
+        <w:t>,</w:t>
+      </w:r>
+      <w:r>
+        <w:rPr>
+          <w:rFonts w:cstheme="minorHAnsi"/>
+          <w:szCs w:val="24"/>
+        </w:rPr>
+        <w:t xml:space="preserve"> it was possible to develop and refine a system by which literacy and orality could automatically be assigned to sentences. </w:t>
+      </w:r>
+    </w:p>
+    <w:p>
+      <w:pPr>
+        <w:rPr>
+          <w:rFonts w:cstheme="minorHAnsi"/>
+          <w:szCs w:val="24"/>
+        </w:rPr>
+      </w:pPr>
+      <w:r>
+        <w:rPr>
+          <w:rFonts w:cstheme="minorHAnsi"/>
+          <w:szCs w:val="24"/>
+        </w:rPr>
+        <w:t>Problems that were touched upon earlier were present throughout the eBay and SMS corpora which was that the data was non-standard, this made the classification quite difficult as there was no way to guarantee uniformity</w:t>
+      </w:r>
+      <w:r>
+        <w:rPr>
+          <w:rFonts w:cstheme="minorHAnsi"/>
+          <w:szCs w:val="24"/>
+        </w:rPr>
+        <w:t xml:space="preserve"> (</w:t>
+      </w:r>
+      <w:r>
+        <w:rPr>
+          <w:rFonts w:cstheme="minorHAnsi"/>
+          <w:szCs w:val="24"/>
+        </w:rPr>
+        <w:t>Gerstenberg &amp; Hewett, 2019</w:t>
+      </w:r>
+      <w:r>
+        <w:rPr>
+          <w:rFonts w:cstheme="minorHAnsi"/>
+        </w:rPr>
+        <w:t xml:space="preserve">; </w:t>
+      </w:r>
+      <w:r>
+        <w:rPr>
+          <w:rFonts w:cstheme="minorHAnsi"/>
+          <w:noProof/>
+          <w:szCs w:val="24"/>
+        </w:rPr>
+        <w:t>Panckhurst et al., 2016</w:t>
+      </w:r>
+      <w:r>
+        <w:rPr>
+          <w:rFonts w:cstheme="minorHAnsi"/>
+          <w:szCs w:val="24"/>
+        </w:rPr>
+        <w:t>)</w:t>
+      </w:r>
+      <w:r>
+        <w:rPr>
+          <w:rFonts w:cstheme="minorHAnsi"/>
+          <w:szCs w:val="24"/>
+        </w:rPr>
+        <w:t xml:space="preserve">. This was compounded by the fact that French </w:t>
+      </w:r>
+      <w:r>
+        <w:rPr>
+          <w:rFonts w:cstheme="minorHAnsi"/>
+          <w:szCs w:val="24"/>
+        </w:rPr>
+        <w:t>is</w:t>
+      </w:r>
+      <w:r>
+        <w:rPr>
+          <w:rFonts w:cstheme="minorHAnsi"/>
+          <w:szCs w:val="24"/>
+        </w:rPr>
+        <w:t xml:space="preserve"> not exclusively used in all the data sets</w:t>
+      </w:r>
+      <w:r>
+        <w:rPr>
+          <w:rFonts w:cstheme="minorHAnsi"/>
+          <w:szCs w:val="24"/>
+        </w:rPr>
+        <w:t xml:space="preserve"> </w:t>
+      </w:r>
+      <w:r>
+        <w:rPr>
+          <w:rFonts w:cstheme="minorHAnsi"/>
+        </w:rPr>
+        <w:t>(</w:t>
+      </w:r>
+      <w:r>
+        <w:rPr>
+          <w:rFonts w:cstheme="minorHAnsi"/>
+          <w:szCs w:val="24"/>
+        </w:rPr>
+        <w:t>Gerstenberg &amp; Hewett, 2019</w:t>
+      </w:r>
+      <w:r>
+        <w:rPr>
+          <w:rFonts w:cstheme="minorHAnsi"/>
+        </w:rPr>
+        <w:t xml:space="preserve">; </w:t>
+      </w:r>
+      <w:r>
+        <w:rPr>
+          <w:rFonts w:cstheme="minorHAnsi"/>
+          <w:noProof/>
+          <w:szCs w:val="24"/>
+        </w:rPr>
+        <w:t>Panckhurst et al., 2016</w:t>
+      </w:r>
+      <w:r>
+        <w:rPr>
+          <w:rFonts w:cstheme="minorHAnsi"/>
+        </w:rPr>
+        <w:t xml:space="preserve">; </w:t>
+      </w:r>
+      <w:r>
+        <w:rPr>
+          <w:rFonts w:ascii="Calibri" w:hAnsi="Calibri" w:cs="Calibri"/>
+        </w:rPr>
+        <w:t>Poudat, Grabar, et al., 2015)</w:t>
+      </w:r>
+      <w:r>
+        <w:rPr>
+          <w:rFonts w:cstheme="minorHAnsi"/>
+          <w:szCs w:val="24"/>
+        </w:rPr>
+        <w:t>. In the SMS and eBay corpus, there were traces of German and English since postings and conversation were</w:t>
+      </w:r>
+      <w:r>
+        <w:rPr>
+          <w:rFonts w:cstheme="minorHAnsi"/>
+          <w:szCs w:val="24"/>
+        </w:rPr>
+        <w:t xml:space="preserve"> </w:t>
+      </w:r>
+      <w:r>
+        <w:rPr>
+          <w:rFonts w:cstheme="minorHAnsi"/>
+          <w:szCs w:val="24"/>
+        </w:rPr>
+        <w:t>on a national, and not always a local scale</w:t>
+      </w:r>
+      <w:r>
+        <w:rPr>
+          <w:rFonts w:cstheme="minorHAnsi"/>
+          <w:szCs w:val="24"/>
+        </w:rPr>
+        <w:t xml:space="preserve"> (</w:t>
+      </w:r>
+      <w:r>
+        <w:rPr>
+          <w:rFonts w:cstheme="minorHAnsi"/>
+          <w:szCs w:val="24"/>
+        </w:rPr>
+        <w:t>Gerstenberg &amp; Hewett, 2019</w:t>
+      </w:r>
+      <w:r>
+        <w:rPr>
+          <w:rFonts w:cstheme="minorHAnsi"/>
+        </w:rPr>
+        <w:t xml:space="preserve">; </w:t>
+      </w:r>
+      <w:r>
+        <w:rPr>
+          <w:rFonts w:cstheme="minorHAnsi"/>
+          <w:noProof/>
+          <w:szCs w:val="24"/>
+        </w:rPr>
+        <w:t>Panckhurst et al., 2016</w:t>
+      </w:r>
+      <w:r>
+        <w:rPr>
+          <w:rFonts w:cstheme="minorHAnsi"/>
+          <w:szCs w:val="24"/>
+        </w:rPr>
+        <w:t>)</w:t>
+      </w:r>
+      <w:r>
+        <w:rPr>
+          <w:rFonts w:cstheme="minorHAnsi"/>
+          <w:szCs w:val="24"/>
+        </w:rPr>
+        <w:t xml:space="preserve">. </w:t>
       </w:r>
     </w:p>
     <w:p>
@@ -20095,6 +20896,30 @@
         </w:rPr>
         <w:t xml:space="preserve"> created as seen in table 1 and in table 2. </w:t>
       </w:r>
+    </w:p>
+    <w:p>
+      <w:pPr>
+        <w:pStyle w:val="Sub-chapters"/>
+        <w:ind w:firstLine="0"/>
+      </w:pPr>
+    </w:p>
+    <w:p>
+      <w:pPr>
+        <w:pStyle w:val="Sub-chapters"/>
+        <w:ind w:firstLine="0"/>
+      </w:pPr>
+    </w:p>
+    <w:p>
+      <w:pPr>
+        <w:pStyle w:val="Sub-chapters"/>
+        <w:ind w:firstLine="0"/>
+      </w:pPr>
+    </w:p>
+    <w:p>
+      <w:pPr>
+        <w:pStyle w:val="Sub-chapters"/>
+        <w:ind w:firstLine="0"/>
+      </w:pPr>
     </w:p>
     <w:p>
       <w:pPr>
@@ -21025,7 +21850,7 @@
               <w:pStyle w:val="berschrift6"/>
               <w:outlineLvl w:val="5"/>
             </w:pPr>
-            <w:bookmarkStart w:id="62" w:name="_Toc79689454"/>
+            <w:bookmarkStart w:id="62" w:name="_Toc79766836"/>
             <w:r>
               <w:t>Classification Criteria for Literacy</w:t>
             </w:r>
@@ -22182,7 +23007,7 @@
               <w:pStyle w:val="berschrift6"/>
               <w:outlineLvl w:val="5"/>
             </w:pPr>
-            <w:bookmarkStart w:id="63" w:name="_Toc79689455"/>
+            <w:bookmarkStart w:id="63" w:name="_Toc79766837"/>
             <w:r>
               <w:t>Classification Criteria for Orality</w:t>
             </w:r>
@@ -22289,7 +23114,7 @@
           <w:szCs w:val="24"/>
         </w:rPr>
       </w:pPr>
-      <w:bookmarkStart w:id="64" w:name="_Toc79738283"/>
+      <w:bookmarkStart w:id="64" w:name="_Toc79766797"/>
       <w:r>
         <w:rPr>
           <w:rFonts w:cstheme="minorHAnsi"/>
@@ -22755,7 +23580,7 @@
             </w:pPr>
             <w:bookmarkStart w:id="65" w:name="_Toc79423956"/>
             <w:bookmarkStart w:id="66" w:name="_Toc79511875"/>
-            <w:bookmarkStart w:id="67" w:name="_Toc79678778"/>
+            <w:bookmarkStart w:id="67" w:name="_Toc79766822"/>
             <w:r>
               <w:rPr>
                 <w:rFonts w:cstheme="minorHAnsi"/>
@@ -23155,7 +23980,7 @@
             </w:pPr>
             <w:bookmarkStart w:id="68" w:name="_Toc79423957"/>
             <w:bookmarkStart w:id="69" w:name="_Toc79511876"/>
-            <w:bookmarkStart w:id="70" w:name="_Toc79678779"/>
+            <w:bookmarkStart w:id="70" w:name="_Toc79766823"/>
             <w:r>
               <w:rPr>
                 <w:rFonts w:cstheme="minorHAnsi"/>
@@ -23842,7 +24667,7 @@
             </w:pPr>
             <w:bookmarkStart w:id="71" w:name="_Toc79511877"/>
             <w:bookmarkStart w:id="72" w:name="_Toc79596535"/>
-            <w:bookmarkStart w:id="73" w:name="_Toc79678780"/>
+            <w:bookmarkStart w:id="73" w:name="_Toc79766824"/>
             <w:r>
               <w:rPr>
                 <w:rFonts w:cstheme="minorHAnsi"/>
@@ -23998,7 +24823,7 @@
       <w:pPr>
         <w:pStyle w:val="berschrift2"/>
       </w:pPr>
-      <w:bookmarkStart w:id="74" w:name="_Toc79738284"/>
+      <w:bookmarkStart w:id="74" w:name="_Toc79766798"/>
       <w:r>
         <w:lastRenderedPageBreak/>
         <w:t>Naïve Bayes as a Classifier</w:t>
@@ -24434,7 +25259,7 @@
             <w:bookmarkStart w:id="75" w:name="_Toc79423959"/>
             <w:bookmarkStart w:id="76" w:name="_Toc79511878"/>
             <w:bookmarkStart w:id="77" w:name="_Toc79596536"/>
-            <w:bookmarkStart w:id="78" w:name="_Toc79678781"/>
+            <w:bookmarkStart w:id="78" w:name="_Toc79766825"/>
             <w:r>
               <w:rPr>
                 <w:rFonts w:cstheme="minorHAnsi"/>
@@ -25146,7 +25971,7 @@
             <w:bookmarkStart w:id="79" w:name="_Toc79423960"/>
             <w:bookmarkStart w:id="80" w:name="_Toc79511879"/>
             <w:bookmarkStart w:id="81" w:name="_Toc79596537"/>
-            <w:bookmarkStart w:id="82" w:name="_Toc79678782"/>
+            <w:bookmarkStart w:id="82" w:name="_Toc79766826"/>
             <w:r>
               <w:rPr>
                 <w:rFonts w:cstheme="minorHAnsi"/>
@@ -25662,7 +26487,7 @@
             <w:bookmarkStart w:id="83" w:name="_Toc79423961"/>
             <w:bookmarkStart w:id="84" w:name="_Toc79511880"/>
             <w:bookmarkStart w:id="85" w:name="_Toc79596538"/>
-            <w:bookmarkStart w:id="86" w:name="_Toc79678783"/>
+            <w:bookmarkStart w:id="86" w:name="_Toc79766827"/>
             <w:r>
               <w:rPr>
                 <w:rFonts w:cstheme="minorHAnsi"/>
@@ -26160,7 +26985,7 @@
             <w:bookmarkStart w:id="87" w:name="_Toc79423962"/>
             <w:bookmarkStart w:id="88" w:name="_Toc79511881"/>
             <w:bookmarkStart w:id="89" w:name="_Toc79596539"/>
-            <w:bookmarkStart w:id="90" w:name="_Toc79678784"/>
+            <w:bookmarkStart w:id="90" w:name="_Toc79766828"/>
             <w:r>
               <w:rPr>
                 <w:rFonts w:cstheme="minorHAnsi"/>
@@ -26835,7 +27660,7 @@
             <w:bookmarkStart w:id="91" w:name="_Toc79423963"/>
             <w:bookmarkStart w:id="92" w:name="_Toc79511882"/>
             <w:bookmarkStart w:id="93" w:name="_Toc79596540"/>
-            <w:bookmarkStart w:id="94" w:name="_Toc79678785"/>
+            <w:bookmarkStart w:id="94" w:name="_Toc79766829"/>
             <w:r>
               <w:rPr>
                 <w:rFonts w:cstheme="minorHAnsi"/>
@@ -27389,7 +28214,7 @@
             <w:bookmarkStart w:id="95" w:name="_Toc79423964"/>
             <w:bookmarkStart w:id="96" w:name="_Toc79511883"/>
             <w:bookmarkStart w:id="97" w:name="_Toc79596541"/>
-            <w:bookmarkStart w:id="98" w:name="_Toc79678786"/>
+            <w:bookmarkStart w:id="98" w:name="_Toc79766830"/>
             <w:r>
               <w:rPr>
                 <w:rFonts w:cstheme="minorHAnsi"/>
@@ -27807,7 +28632,7 @@
             <w:bookmarkStart w:id="99" w:name="_Toc79423965"/>
             <w:bookmarkStart w:id="100" w:name="_Toc79511884"/>
             <w:bookmarkStart w:id="101" w:name="_Toc79596542"/>
-            <w:bookmarkStart w:id="102" w:name="_Toc79678787"/>
+            <w:bookmarkStart w:id="102" w:name="_Toc79766831"/>
             <w:r>
               <w:rPr>
                 <w:rFonts w:cstheme="minorHAnsi"/>
@@ -28266,7 +29091,7 @@
             <w:bookmarkStart w:id="103" w:name="_Toc79423966"/>
             <w:bookmarkStart w:id="104" w:name="_Toc79511885"/>
             <w:bookmarkStart w:id="105" w:name="_Toc79596543"/>
-            <w:bookmarkStart w:id="106" w:name="_Toc79678788"/>
+            <w:bookmarkStart w:id="106" w:name="_Toc79766832"/>
             <w:r>
               <w:rPr>
                 <w:rFonts w:cstheme="minorHAnsi"/>
@@ -28601,7 +29426,7 @@
             <w:bookmarkStart w:id="107" w:name="_Toc79423967"/>
             <w:bookmarkStart w:id="108" w:name="_Toc79511886"/>
             <w:bookmarkStart w:id="109" w:name="_Toc79596544"/>
-            <w:bookmarkStart w:id="110" w:name="_Toc79678789"/>
+            <w:bookmarkStart w:id="110" w:name="_Toc79766833"/>
             <w:r>
               <w:rPr>
                 <w:rFonts w:cstheme="minorHAnsi"/>
@@ -29220,7 +30045,7 @@
             <w:bookmarkStart w:id="111" w:name="_Toc79423968"/>
             <w:bookmarkStart w:id="112" w:name="_Toc79511887"/>
             <w:bookmarkStart w:id="113" w:name="_Toc79596545"/>
-            <w:bookmarkStart w:id="114" w:name="_Toc79678790"/>
+            <w:bookmarkStart w:id="114" w:name="_Toc79766834"/>
             <w:r>
               <w:rPr>
                 <w:rFonts w:cstheme="minorHAnsi"/>
@@ -29635,7 +30460,7 @@
             <w:bookmarkStart w:id="115" w:name="_Toc79423969"/>
             <w:bookmarkStart w:id="116" w:name="_Toc79511888"/>
             <w:bookmarkStart w:id="117" w:name="_Toc79596546"/>
-            <w:bookmarkStart w:id="118" w:name="_Toc79678791"/>
+            <w:bookmarkStart w:id="118" w:name="_Toc79766835"/>
             <w:r>
               <w:rPr>
                 <w:rFonts w:cstheme="minorHAnsi"/>
@@ -30402,9 +31227,11 @@
                 <w:bCs w:val="0"/>
               </w:rPr>
             </w:pPr>
+            <w:bookmarkStart w:id="121" w:name="_Toc79766838"/>
             <w:r>
               <w:t>Mini corpus</w:t>
             </w:r>
+            <w:bookmarkEnd w:id="121"/>
           </w:p>
           <w:p>
             <w:pPr>
@@ -30427,13 +31254,13 @@
       <w:pPr>
         <w:pStyle w:val="berschrift2"/>
       </w:pPr>
-      <w:bookmarkStart w:id="121" w:name="_Toc79738285"/>
+      <w:bookmarkStart w:id="122" w:name="_Toc79766799"/>
       <w:bookmarkEnd w:id="119"/>
       <w:bookmarkEnd w:id="120"/>
       <w:r>
         <w:t>A Worked Example</w:t>
       </w:r>
-      <w:bookmarkEnd w:id="121"/>
+      <w:bookmarkEnd w:id="122"/>
       <w:r>
         <w:t xml:space="preserve"> </w:t>
       </w:r>
@@ -30819,16 +31646,16 @@
               </w:rPr>
               <w:t xml:space="preserve"> </w:t>
             </w:r>
-            <w:bookmarkStart w:id="122" w:name="_Toc79519280"/>
-            <w:bookmarkStart w:id="123" w:name="_Toc79689456"/>
+            <w:bookmarkStart w:id="123" w:name="_Toc79519280"/>
+            <w:bookmarkStart w:id="124" w:name="_Toc79766839"/>
             <w:r>
               <w:rPr>
                 <w:noProof/>
               </w:rPr>
               <w:t>Classification Values</w:t>
             </w:r>
-            <w:bookmarkEnd w:id="122"/>
             <w:bookmarkEnd w:id="123"/>
+            <w:bookmarkEnd w:id="124"/>
           </w:p>
           <w:p>
             <w:pPr>
@@ -31194,13 +32021,13 @@
               <w:pStyle w:val="berschrift6"/>
               <w:outlineLvl w:val="5"/>
             </w:pPr>
-            <w:bookmarkStart w:id="124" w:name="_Toc79519281"/>
-            <w:bookmarkStart w:id="125" w:name="_Toc79689457"/>
+            <w:bookmarkStart w:id="125" w:name="_Toc79519281"/>
+            <w:bookmarkStart w:id="126" w:name="_Toc79766840"/>
             <w:r>
               <w:t>Classification Assignment</w:t>
             </w:r>
-            <w:bookmarkEnd w:id="124"/>
             <w:bookmarkEnd w:id="125"/>
+            <w:bookmarkEnd w:id="126"/>
           </w:p>
           <w:p>
             <w:pPr>
@@ -33339,13 +34166,13 @@
             <w:r>
               <w:t xml:space="preserve"> </w:t>
             </w:r>
-            <w:bookmarkStart w:id="126" w:name="_Toc79519278"/>
-            <w:bookmarkStart w:id="127" w:name="_Toc79689458"/>
+            <w:bookmarkStart w:id="127" w:name="_Toc79519278"/>
+            <w:bookmarkStart w:id="128" w:name="_Toc79766841"/>
             <w:r>
               <w:t>MLE Values</w:t>
             </w:r>
-            <w:bookmarkEnd w:id="126"/>
             <w:bookmarkEnd w:id="127"/>
+            <w:bookmarkEnd w:id="128"/>
           </w:p>
         </w:tc>
       </w:tr>
@@ -33647,23 +34474,23 @@
         </w:rPr>
         <w:t>, shows that the sentence is most likely ORAL based on the corpus as presented above.</w:t>
       </w:r>
-      <w:bookmarkStart w:id="128" w:name="_heading=h.46r0co2" w:colFirst="0" w:colLast="0"/>
-      <w:bookmarkEnd w:id="128"/>
+      <w:bookmarkStart w:id="129" w:name="_heading=h.46r0co2" w:colFirst="0" w:colLast="0"/>
+      <w:bookmarkEnd w:id="129"/>
     </w:p>
     <w:p>
       <w:pPr>
         <w:pStyle w:val="berschrift1"/>
       </w:pPr>
-      <w:bookmarkStart w:id="129" w:name="_heading=h.3l18frh" w:colFirst="0" w:colLast="0"/>
-      <w:bookmarkStart w:id="130" w:name="_Toc79596547"/>
-      <w:bookmarkStart w:id="131" w:name="_Toc79738286"/>
-      <w:bookmarkEnd w:id="129"/>
+      <w:bookmarkStart w:id="130" w:name="_heading=h.3l18frh" w:colFirst="0" w:colLast="0"/>
+      <w:bookmarkStart w:id="131" w:name="_Toc79596547"/>
+      <w:bookmarkStart w:id="132" w:name="_Toc79766800"/>
+      <w:bookmarkEnd w:id="130"/>
       <w:r>
         <w:lastRenderedPageBreak/>
         <w:t>System Evaluation</w:t>
       </w:r>
-      <w:bookmarkEnd w:id="130"/>
       <w:bookmarkEnd w:id="131"/>
+      <w:bookmarkEnd w:id="132"/>
       <w:r>
         <w:t xml:space="preserve"> </w:t>
       </w:r>
@@ -33672,13 +34499,13 @@
       <w:pPr>
         <w:pStyle w:val="berschrift2"/>
       </w:pPr>
-      <w:bookmarkStart w:id="132" w:name="_heading=h.206ipza" w:colFirst="0" w:colLast="0"/>
-      <w:bookmarkStart w:id="133" w:name="_Toc79738287"/>
-      <w:bookmarkEnd w:id="132"/>
+      <w:bookmarkStart w:id="133" w:name="_heading=h.206ipza" w:colFirst="0" w:colLast="0"/>
+      <w:bookmarkStart w:id="134" w:name="_Toc79766801"/>
+      <w:bookmarkEnd w:id="133"/>
       <w:r>
         <w:t>Developmental Overhead</w:t>
       </w:r>
-      <w:bookmarkEnd w:id="133"/>
+      <w:bookmarkEnd w:id="134"/>
       <w:r>
         <w:t xml:space="preserve"> </w:t>
       </w:r>
@@ -34103,8 +34930,8 @@
         </w:rPr>
         <w:fldChar w:fldCharType="end"/>
       </w:r>
-      <w:bookmarkStart w:id="134" w:name="_heading=h.4k668n3" w:colFirst="0" w:colLast="0"/>
-      <w:bookmarkEnd w:id="134"/>
+      <w:bookmarkStart w:id="135" w:name="_heading=h.4k668n3" w:colFirst="0" w:colLast="0"/>
+      <w:bookmarkEnd w:id="135"/>
       <w:r>
         <w:rPr>
           <w:rFonts w:cstheme="minorHAnsi"/>
@@ -34117,11 +34944,11 @@
       <w:pPr>
         <w:pStyle w:val="berschrift2"/>
       </w:pPr>
-      <w:bookmarkStart w:id="135" w:name="_Toc79738288"/>
+      <w:bookmarkStart w:id="136" w:name="_Toc79766802"/>
       <w:r>
         <w:t>Classification Sets and Naïve Bayes</w:t>
       </w:r>
-      <w:bookmarkEnd w:id="135"/>
+      <w:bookmarkEnd w:id="136"/>
       <w:r>
         <w:t xml:space="preserve"> </w:t>
       </w:r>
@@ -34192,8 +35019,8 @@
         </w:rPr>
         <w:t>.</w:t>
       </w:r>
-      <w:bookmarkStart w:id="136" w:name="_heading=h.2zbgiuw" w:colFirst="0" w:colLast="0"/>
-      <w:bookmarkEnd w:id="136"/>
+      <w:bookmarkStart w:id="137" w:name="_heading=h.2zbgiuw" w:colFirst="0" w:colLast="0"/>
+      <w:bookmarkEnd w:id="137"/>
     </w:p>
     <w:tbl>
       <w:tblPr>
@@ -34544,11 +35371,11 @@
               <w:pStyle w:val="berschrift6"/>
               <w:outlineLvl w:val="5"/>
             </w:pPr>
-            <w:bookmarkStart w:id="137" w:name="_Toc79689459"/>
+            <w:bookmarkStart w:id="138" w:name="_Toc79766842"/>
             <w:r>
               <w:t>Evaluation of Training Classification Criteria for Literacy</w:t>
             </w:r>
-            <w:bookmarkEnd w:id="137"/>
+            <w:bookmarkEnd w:id="138"/>
           </w:p>
         </w:tc>
       </w:tr>
@@ -34651,8 +35478,8 @@
         </w:rPr>
         <w:t>.</w:t>
       </w:r>
-      <w:bookmarkStart w:id="138" w:name="_heading=h.1egqt2p" w:colFirst="0" w:colLast="0"/>
-      <w:bookmarkEnd w:id="138"/>
+      <w:bookmarkStart w:id="139" w:name="_heading=h.1egqt2p" w:colFirst="0" w:colLast="0"/>
+      <w:bookmarkEnd w:id="139"/>
       <w:r>
         <w:rPr>
           <w:rFonts w:cstheme="minorHAnsi"/>
@@ -35010,11 +35837,11 @@
               <w:pStyle w:val="berschrift6"/>
               <w:outlineLvl w:val="5"/>
             </w:pPr>
-            <w:bookmarkStart w:id="139" w:name="_Toc79689460"/>
+            <w:bookmarkStart w:id="140" w:name="_Toc79766843"/>
             <w:r>
               <w:t>Evaluation of Classification of Orality</w:t>
             </w:r>
-            <w:bookmarkEnd w:id="139"/>
+            <w:bookmarkEnd w:id="140"/>
           </w:p>
         </w:tc>
       </w:tr>
@@ -35431,11 +36258,11 @@
                 <w:color w:val="auto"/>
               </w:rPr>
             </w:pPr>
-            <w:bookmarkStart w:id="140" w:name="_Toc79689461"/>
+            <w:bookmarkStart w:id="141" w:name="_Toc79766844"/>
             <w:r>
               <w:t>Naïve Bayes Evaluation</w:t>
             </w:r>
-            <w:bookmarkEnd w:id="140"/>
+            <w:bookmarkEnd w:id="141"/>
             <w:r>
               <w:t xml:space="preserve"> </w:t>
             </w:r>
@@ -35498,8 +36325,8 @@
         <w:pStyle w:val="Sub-chapters"/>
         <w:ind w:firstLine="360"/>
       </w:pPr>
-      <w:bookmarkStart w:id="141" w:name="_heading=h.3ygebqi" w:colFirst="0" w:colLast="0"/>
-      <w:bookmarkEnd w:id="141"/>
+      <w:bookmarkStart w:id="142" w:name="_heading=h.3ygebqi" w:colFirst="0" w:colLast="0"/>
+      <w:bookmarkEnd w:id="142"/>
       <w:r>
         <w:t>Using a separate sub dataset within</w:t>
       </w:r>
@@ -35528,13 +36355,13 @@
       <w:pPr>
         <w:pStyle w:val="berschrift2"/>
       </w:pPr>
-      <w:bookmarkStart w:id="142" w:name="_heading=h.3cqmetx" w:colFirst="0" w:colLast="0"/>
-      <w:bookmarkStart w:id="143" w:name="_Toc79738289"/>
-      <w:bookmarkEnd w:id="142"/>
+      <w:bookmarkStart w:id="143" w:name="_heading=h.3cqmetx" w:colFirst="0" w:colLast="0"/>
+      <w:bookmarkStart w:id="144" w:name="_Toc79766803"/>
+      <w:bookmarkEnd w:id="143"/>
       <w:r>
         <w:t>Sentence Tokenizer</w:t>
       </w:r>
-      <w:bookmarkEnd w:id="143"/>
+      <w:bookmarkEnd w:id="144"/>
     </w:p>
     <w:tbl>
       <w:tblPr>
@@ -35699,7 +36526,7 @@
                 <w:bCs w:val="0"/>
               </w:rPr>
             </w:pPr>
-            <w:bookmarkStart w:id="144" w:name="_Toc79689462"/>
+            <w:bookmarkStart w:id="145" w:name="_Toc79766845"/>
             <w:r>
               <w:t>Sentence tokenization</w:t>
             </w:r>
@@ -35709,7 +36536,7 @@
             <w:r>
               <w:t>evaluation</w:t>
             </w:r>
-            <w:bookmarkEnd w:id="144"/>
+            <w:bookmarkEnd w:id="145"/>
           </w:p>
         </w:tc>
       </w:tr>
@@ -36008,7 +36835,7 @@
       <w:r>
         <w:t xml:space="preserve"> </w:t>
       </w:r>
-      <w:bookmarkStart w:id="145" w:name="_Toc79738290"/>
+      <w:bookmarkStart w:id="146" w:name="_Toc79766804"/>
       <w:r>
         <w:t>s</w:t>
       </w:r>
@@ -36021,7 +36848,7 @@
       <w:r>
         <w:t>y Module</w:t>
       </w:r>
-      <w:bookmarkEnd w:id="145"/>
+      <w:bookmarkEnd w:id="146"/>
       <w:r>
         <w:t xml:space="preserve"> </w:t>
       </w:r>
@@ -36438,11 +37265,11 @@
                 <w:bCs w:val="0"/>
               </w:rPr>
             </w:pPr>
-            <w:bookmarkStart w:id="146" w:name="_Toc79689463"/>
+            <w:bookmarkStart w:id="147" w:name="_Toc79766846"/>
             <w:r>
               <w:t>Spacy Accuracy</w:t>
             </w:r>
-            <w:bookmarkEnd w:id="146"/>
+            <w:bookmarkEnd w:id="147"/>
           </w:p>
         </w:tc>
       </w:tr>
@@ -36702,9 +37529,9 @@
         </w:rPr>
         <w:t xml:space="preserve"> </w:t>
       </w:r>
-      <w:bookmarkStart w:id="147" w:name="_heading=h.1rvwp1q" w:colFirst="0" w:colLast="0"/>
-      <w:bookmarkStart w:id="148" w:name="_Toc79596548"/>
-      <w:bookmarkEnd w:id="147"/>
+      <w:bookmarkStart w:id="148" w:name="_heading=h.1rvwp1q" w:colFirst="0" w:colLast="0"/>
+      <w:bookmarkStart w:id="149" w:name="_Toc79596548"/>
+      <w:bookmarkEnd w:id="148"/>
       <w:r>
         <w:rPr>
           <w:rFonts w:cstheme="minorHAnsi"/>
@@ -37015,7 +37842,7 @@
       <w:pPr>
         <w:pStyle w:val="berschrift1"/>
       </w:pPr>
-      <w:bookmarkStart w:id="149" w:name="_Toc79738291"/>
+      <w:bookmarkStart w:id="150" w:name="_Toc79766805"/>
       <w:r>
         <w:t>Results</w:t>
       </w:r>
@@ -37025,8 +37852,8 @@
         </w:rPr>
         <w:footnoteReference w:id="1"/>
       </w:r>
-      <w:bookmarkEnd w:id="148"/>
       <w:bookmarkEnd w:id="149"/>
+      <w:bookmarkEnd w:id="150"/>
     </w:p>
     <w:p>
       <w:pPr>
@@ -37089,556 +37916,11 @@
       <w:pPr>
         <w:pStyle w:val="berschrift2"/>
       </w:pPr>
-      <w:bookmarkStart w:id="150" w:name="_heading=h.4bvk7pj" w:colFirst="0" w:colLast="0"/>
-      <w:bookmarkStart w:id="151" w:name="_Toc79738292"/>
-      <w:bookmarkEnd w:id="150"/>
-      <w:r>
-        <w:t>Developmental Basis</w:t>
-      </w:r>
+      <w:bookmarkStart w:id="151" w:name="_heading=h.4bvk7pj" w:colFirst="0" w:colLast="0"/>
+      <w:bookmarkStart w:id="152" w:name="_heading=h.2r0uhxc" w:colFirst="0" w:colLast="0"/>
+      <w:bookmarkStart w:id="153" w:name="_Toc79766806"/>
       <w:bookmarkEnd w:id="151"/>
-    </w:p>
-    <w:p>
-      <w:pPr>
-        <w:rPr>
-          <w:rFonts w:cstheme="minorHAnsi"/>
-          <w:szCs w:val="24"/>
-        </w:rPr>
-      </w:pPr>
-      <w:bookmarkStart w:id="152" w:name="_heading=h.2r0uhxc" w:colFirst="0" w:colLast="0"/>
       <w:bookmarkEnd w:id="152"/>
-      <w:r>
-        <w:rPr>
-          <w:rFonts w:cstheme="minorHAnsi"/>
-          <w:szCs w:val="24"/>
-        </w:rPr>
-        <w:t xml:space="preserve">Originally, </w:t>
-      </w:r>
-      <w:r>
-        <w:rPr>
-          <w:rFonts w:cstheme="minorHAnsi"/>
-          <w:szCs w:val="24"/>
-        </w:rPr>
-        <w:t xml:space="preserve">a French-based classification set was meant to </w:t>
-      </w:r>
-      <w:r>
-        <w:rPr>
-          <w:rFonts w:cstheme="minorHAnsi"/>
-          <w:szCs w:val="24"/>
-        </w:rPr>
-        <w:t>gauge the reliability of the language</w:t>
-      </w:r>
-      <w:r>
-        <w:rPr>
-          <w:rFonts w:cstheme="minorHAnsi"/>
-          <w:szCs w:val="24"/>
-        </w:rPr>
-        <w:t>-</w:t>
-      </w:r>
-      <w:r>
-        <w:rPr>
-          <w:rFonts w:cstheme="minorHAnsi"/>
-          <w:szCs w:val="24"/>
-        </w:rPr>
-        <w:t>independent classification criteria as seen in table 1 and table 2. The validity of the language</w:t>
-      </w:r>
-      <w:r>
-        <w:rPr>
-          <w:rFonts w:cstheme="minorHAnsi"/>
-          <w:szCs w:val="24"/>
-        </w:rPr>
-        <w:t>-</w:t>
-      </w:r>
-      <w:r>
-        <w:rPr>
-          <w:rFonts w:cstheme="minorHAnsi"/>
-          <w:szCs w:val="24"/>
-        </w:rPr>
-        <w:t>independent classification criteria would be weighed against the language-dependent criteria set.</w:t>
-      </w:r>
-      <w:r>
-        <w:rPr>
-          <w:rFonts w:cstheme="minorHAnsi"/>
-          <w:szCs w:val="24"/>
-        </w:rPr>
-        <w:t xml:space="preserve"> However, this proved to be extremely ineffective since there were not enough unique words</w:t>
-      </w:r>
-      <w:r>
-        <w:rPr>
-          <w:rFonts w:cstheme="minorHAnsi"/>
-          <w:szCs w:val="24"/>
-        </w:rPr>
-        <w:t xml:space="preserve"> and criteria</w:t>
-      </w:r>
-      <w:r>
-        <w:rPr>
-          <w:rFonts w:cstheme="minorHAnsi"/>
-          <w:szCs w:val="24"/>
-        </w:rPr>
-        <w:t xml:space="preserve"> to push a sentence into one category over another. The result of this was that sentences were either wrongly classified or the number of unknown sentences was extremely high.</w:t>
-      </w:r>
-      <w:r>
-        <w:rPr>
-          <w:rFonts w:cstheme="minorHAnsi"/>
-          <w:szCs w:val="24"/>
-        </w:rPr>
-        <w:t xml:space="preserve"> </w:t>
-      </w:r>
-    </w:p>
-    <w:p>
-      <w:pPr>
-        <w:rPr>
-          <w:rFonts w:cstheme="minorHAnsi"/>
-          <w:szCs w:val="24"/>
-        </w:rPr>
-      </w:pPr>
-      <w:r>
-        <w:rPr>
-          <w:rFonts w:cstheme="minorHAnsi"/>
-          <w:szCs w:val="24"/>
-        </w:rPr>
-        <w:t xml:space="preserve">The second problem voids this solution as too many features were being deleted from a sentence which caused it </w:t>
-      </w:r>
-      <w:sdt>
-        <w:sdtPr>
-          <w:rPr>
-            <w:rFonts w:cstheme="minorHAnsi"/>
-            <w:szCs w:val="24"/>
-          </w:rPr>
-          <w:tag w:val="goog_rdk_184"/>
-          <w:id w:val="381217941"/>
-        </w:sdtPr>
-        <w:sdtEndPr/>
-        <w:sdtContent/>
-      </w:sdt>
-      <w:r>
-        <w:rPr>
-          <w:rFonts w:cstheme="minorHAnsi"/>
-          <w:szCs w:val="24"/>
-        </w:rPr>
-        <w:t>to be unrecognizable</w:t>
-      </w:r>
-      <w:r>
-        <w:rPr>
-          <w:rFonts w:cstheme="minorHAnsi"/>
-          <w:szCs w:val="24"/>
-        </w:rPr>
-        <w:t xml:space="preserve"> by the </w:t>
-      </w:r>
-      <w:r>
-        <w:rPr>
-          <w:rFonts w:cstheme="minorHAnsi"/>
-          <w:szCs w:val="24"/>
-        </w:rPr>
-        <w:t>language-independent classification</w:t>
-      </w:r>
-      <w:r>
-        <w:rPr>
-          <w:rFonts w:cstheme="minorHAnsi"/>
-          <w:szCs w:val="24"/>
-        </w:rPr>
-        <w:t>. The first classification</w:t>
-      </w:r>
-      <w:r>
-        <w:rPr>
-          <w:rFonts w:cstheme="minorHAnsi"/>
-          <w:szCs w:val="24"/>
-        </w:rPr>
-        <w:t xml:space="preserve"> criteria, as  seen in table 1,</w:t>
-      </w:r>
-      <w:r>
-        <w:rPr>
-          <w:rFonts w:cstheme="minorHAnsi"/>
-          <w:szCs w:val="24"/>
-        </w:rPr>
-        <w:t xml:space="preserve"> relied heavily on sentence, word length, reduplication and emoticons, which are </w:t>
-      </w:r>
-      <w:r>
-        <w:rPr>
-          <w:rFonts w:cstheme="minorHAnsi"/>
-          <w:szCs w:val="24"/>
-        </w:rPr>
-        <w:t>crucial</w:t>
-      </w:r>
-      <w:r>
-        <w:rPr>
-          <w:rFonts w:cstheme="minorHAnsi"/>
-          <w:szCs w:val="24"/>
-        </w:rPr>
-        <w:t xml:space="preserve"> for determining literacy and orality. Therefore, the features that would have been present in the other </w:t>
-      </w:r>
-      <w:r>
-        <w:rPr>
-          <w:rFonts w:cstheme="minorHAnsi"/>
-          <w:szCs w:val="24"/>
-        </w:rPr>
-        <w:lastRenderedPageBreak/>
-        <w:t>system were generalized and incorporated into the second classification system. This ultimately</w:t>
-      </w:r>
-      <w:r>
-        <w:rPr>
-          <w:rFonts w:cstheme="minorHAnsi"/>
-          <w:szCs w:val="24"/>
-        </w:rPr>
-        <w:t xml:space="preserve"> led to</w:t>
-      </w:r>
-      <w:r>
-        <w:rPr>
-          <w:rFonts w:cstheme="minorHAnsi"/>
-          <w:szCs w:val="24"/>
-        </w:rPr>
-        <w:t xml:space="preserve"> </w:t>
-      </w:r>
-      <w:r>
-        <w:rPr>
-          <w:rFonts w:cstheme="minorHAnsi"/>
-          <w:szCs w:val="24"/>
-        </w:rPr>
-        <w:t>data results</w:t>
-      </w:r>
-      <w:r>
-        <w:rPr>
-          <w:rFonts w:cstheme="minorHAnsi"/>
-          <w:szCs w:val="24"/>
-        </w:rPr>
-        <w:t xml:space="preserve"> </w:t>
-      </w:r>
-      <w:r>
-        <w:rPr>
-          <w:rFonts w:cstheme="minorHAnsi"/>
-          <w:szCs w:val="24"/>
-        </w:rPr>
-        <w:t xml:space="preserve">that </w:t>
-      </w:r>
-      <w:r>
-        <w:rPr>
-          <w:rFonts w:cstheme="minorHAnsi"/>
-          <w:szCs w:val="24"/>
-        </w:rPr>
-        <w:t>were</w:t>
-      </w:r>
-      <w:r>
-        <w:rPr>
-          <w:rFonts w:cstheme="minorHAnsi"/>
-          <w:szCs w:val="24"/>
-        </w:rPr>
-        <w:t xml:space="preserve"> too</w:t>
-      </w:r>
-      <w:r>
-        <w:rPr>
-          <w:rFonts w:cstheme="minorHAnsi"/>
-          <w:szCs w:val="24"/>
-        </w:rPr>
-        <w:t xml:space="preserve"> imbalanced and not reliable for evaluation.</w:t>
-      </w:r>
-      <w:r>
-        <w:rPr>
-          <w:rFonts w:cstheme="minorHAnsi"/>
-          <w:szCs w:val="24"/>
-        </w:rPr>
-        <w:t xml:space="preserve"> </w:t>
-      </w:r>
-    </w:p>
-    <w:p>
-      <w:pPr>
-        <w:rPr>
-          <w:rFonts w:cstheme="minorHAnsi"/>
-          <w:szCs w:val="24"/>
-        </w:rPr>
-      </w:pPr>
-      <w:r>
-        <w:rPr>
-          <w:rFonts w:cstheme="minorHAnsi"/>
-          <w:szCs w:val="24"/>
-        </w:rPr>
-        <w:t xml:space="preserve">The developmental phase of this project was therefore crucial since there were no French training data and criteria available by which it was possible to ascertain literacy and orality in datasets. Using a combination of criteria proposed </w:t>
-      </w:r>
-      <w:sdt>
-        <w:sdtPr>
-          <w:rPr>
-            <w:rFonts w:cstheme="minorHAnsi"/>
-            <w:szCs w:val="24"/>
-          </w:rPr>
-          <w:tag w:val="goog_rdk_185"/>
-          <w:id w:val="-755442946"/>
-        </w:sdtPr>
-        <w:sdtEndPr/>
-        <w:sdtContent/>
-      </w:sdt>
-      <w:r>
-        <w:rPr>
-          <w:rFonts w:cstheme="minorHAnsi"/>
-          <w:szCs w:val="24"/>
-        </w:rPr>
-        <w:t>by various authors (</w:t>
-      </w:r>
-      <w:sdt>
-        <w:sdtPr>
-          <w:rPr>
-            <w:rFonts w:cstheme="minorHAnsi"/>
-            <w:szCs w:val="24"/>
-          </w:rPr>
-          <w:tag w:val="goog_rdk_186"/>
-          <w:id w:val="-2055451911"/>
-        </w:sdtPr>
-        <w:sdtEndPr/>
-        <w:sdtContent/>
-      </w:sdt>
-      <w:r>
-        <w:rPr>
-          <w:rFonts w:cstheme="minorHAnsi"/>
-          <w:szCs w:val="24"/>
-        </w:rPr>
-        <w:t>Bader</w:t>
-      </w:r>
-      <w:r>
-        <w:rPr>
-          <w:rFonts w:cstheme="minorHAnsi"/>
-          <w:szCs w:val="24"/>
-        </w:rPr>
-        <w:t>,</w:t>
-      </w:r>
-      <w:r>
-        <w:rPr>
-          <w:rFonts w:cstheme="minorHAnsi"/>
-          <w:szCs w:val="24"/>
-        </w:rPr>
-        <w:t xml:space="preserve"> 2002; Koch &amp; Oesterreicher</w:t>
-      </w:r>
-      <w:r>
-        <w:rPr>
-          <w:rFonts w:cstheme="minorHAnsi"/>
-          <w:szCs w:val="24"/>
-        </w:rPr>
-        <w:t>,</w:t>
-      </w:r>
-      <w:r>
-        <w:rPr>
-          <w:rFonts w:cstheme="minorHAnsi"/>
-          <w:szCs w:val="24"/>
-        </w:rPr>
-        <w:t xml:space="preserve"> 1985; Ortmann and Dipper</w:t>
-      </w:r>
-      <w:r>
-        <w:rPr>
-          <w:rFonts w:cstheme="minorHAnsi"/>
-          <w:szCs w:val="24"/>
-        </w:rPr>
-        <w:t>,</w:t>
-      </w:r>
-      <w:r>
-        <w:rPr>
-          <w:rFonts w:cstheme="minorHAnsi"/>
-          <w:szCs w:val="24"/>
-        </w:rPr>
-        <w:t xml:space="preserve"> 2019; Rehm 2002)</w:t>
-      </w:r>
-      <w:r>
-        <w:rPr>
-          <w:rFonts w:cstheme="minorHAnsi"/>
-          <w:szCs w:val="24"/>
-        </w:rPr>
-        <w:t>,</w:t>
-      </w:r>
-      <w:r>
-        <w:rPr>
-          <w:rFonts w:cstheme="minorHAnsi"/>
-          <w:szCs w:val="24"/>
-        </w:rPr>
-        <w:t xml:space="preserve"> it was possible to develop and refine a system by which literacy and orality could automatically be assigned to sentences. </w:t>
-      </w:r>
-    </w:p>
-    <w:p>
-      <w:pPr>
-        <w:rPr>
-          <w:rFonts w:cstheme="minorHAnsi"/>
-          <w:szCs w:val="24"/>
-        </w:rPr>
-      </w:pPr>
-      <w:r>
-        <w:rPr>
-          <w:rFonts w:cstheme="minorHAnsi"/>
-          <w:szCs w:val="24"/>
-        </w:rPr>
-        <w:t>Problems that were touched upon earlier were present throughout the eBay and SMS corpora which was that the data was non-standard, this made the classification quite difficult as there was no way to guarantee uniformity</w:t>
-      </w:r>
-      <w:r>
-        <w:rPr>
-          <w:rFonts w:cstheme="minorHAnsi"/>
-          <w:szCs w:val="24"/>
-        </w:rPr>
-        <w:t xml:space="preserve"> (</w:t>
-      </w:r>
-      <w:r>
-        <w:rPr>
-          <w:rFonts w:cstheme="minorHAnsi"/>
-          <w:szCs w:val="24"/>
-        </w:rPr>
-        <w:t>Gerstenberg &amp; Hewett, 2019</w:t>
-      </w:r>
-      <w:r>
-        <w:rPr>
-          <w:rFonts w:cstheme="minorHAnsi"/>
-        </w:rPr>
-        <w:t xml:space="preserve">; </w:t>
-      </w:r>
-      <w:r>
-        <w:rPr>
-          <w:rFonts w:cstheme="minorHAnsi"/>
-          <w:noProof/>
-          <w:szCs w:val="24"/>
-        </w:rPr>
-        <w:t>Panckhurst et al., 2016</w:t>
-      </w:r>
-      <w:r>
-        <w:rPr>
-          <w:rFonts w:cstheme="minorHAnsi"/>
-          <w:szCs w:val="24"/>
-        </w:rPr>
-        <w:t>)</w:t>
-      </w:r>
-      <w:r>
-        <w:rPr>
-          <w:rFonts w:cstheme="minorHAnsi"/>
-          <w:szCs w:val="24"/>
-        </w:rPr>
-        <w:t xml:space="preserve">. This was compounded by the fact that French </w:t>
-      </w:r>
-      <w:r>
-        <w:rPr>
-          <w:rFonts w:cstheme="minorHAnsi"/>
-          <w:szCs w:val="24"/>
-        </w:rPr>
-        <w:t>is</w:t>
-      </w:r>
-      <w:r>
-        <w:rPr>
-          <w:rFonts w:cstheme="minorHAnsi"/>
-          <w:szCs w:val="24"/>
-        </w:rPr>
-        <w:t xml:space="preserve"> not exclusively used in all the data sets</w:t>
-      </w:r>
-      <w:r>
-        <w:rPr>
-          <w:rFonts w:cstheme="minorHAnsi"/>
-          <w:szCs w:val="24"/>
-        </w:rPr>
-        <w:t xml:space="preserve"> </w:t>
-      </w:r>
-      <w:r>
-        <w:rPr>
-          <w:rFonts w:cstheme="minorHAnsi"/>
-        </w:rPr>
-        <w:t>(</w:t>
-      </w:r>
-      <w:r>
-        <w:rPr>
-          <w:rFonts w:cstheme="minorHAnsi"/>
-          <w:szCs w:val="24"/>
-        </w:rPr>
-        <w:t>Gerstenberg &amp; Hewett, 2019</w:t>
-      </w:r>
-      <w:r>
-        <w:rPr>
-          <w:rFonts w:cstheme="minorHAnsi"/>
-        </w:rPr>
-        <w:t xml:space="preserve">; </w:t>
-      </w:r>
-      <w:r>
-        <w:rPr>
-          <w:rFonts w:cstheme="minorHAnsi"/>
-          <w:noProof/>
-          <w:szCs w:val="24"/>
-        </w:rPr>
-        <w:t>Panckhurst et al., 2016</w:t>
-      </w:r>
-      <w:r>
-        <w:rPr>
-          <w:rFonts w:cstheme="minorHAnsi"/>
-        </w:rPr>
-        <w:t xml:space="preserve">; </w:t>
-      </w:r>
-      <w:r>
-        <w:rPr>
-          <w:rFonts w:ascii="Calibri" w:hAnsi="Calibri" w:cs="Calibri"/>
-        </w:rPr>
-        <w:t>Poudat, Grabar, et al., 2015)</w:t>
-      </w:r>
-      <w:r>
-        <w:rPr>
-          <w:rFonts w:cstheme="minorHAnsi"/>
-          <w:szCs w:val="24"/>
-        </w:rPr>
-        <w:t>. In the SMS and eBay corpus, there were traces of German and English since postings and conversation were</w:t>
-      </w:r>
-      <w:r>
-        <w:rPr>
-          <w:rFonts w:cstheme="minorHAnsi"/>
-          <w:szCs w:val="24"/>
-        </w:rPr>
-        <w:t xml:space="preserve"> </w:t>
-      </w:r>
-      <w:r>
-        <w:rPr>
-          <w:rFonts w:cstheme="minorHAnsi"/>
-          <w:szCs w:val="24"/>
-        </w:rPr>
-        <w:t>on a national, and not always a local scale</w:t>
-      </w:r>
-      <w:r>
-        <w:rPr>
-          <w:rFonts w:cstheme="minorHAnsi"/>
-          <w:szCs w:val="24"/>
-        </w:rPr>
-        <w:t xml:space="preserve"> (</w:t>
-      </w:r>
-      <w:r>
-        <w:rPr>
-          <w:rFonts w:cstheme="minorHAnsi"/>
-          <w:szCs w:val="24"/>
-        </w:rPr>
-        <w:t>Gerstenberg &amp; Hewett, 2019</w:t>
-      </w:r>
-      <w:r>
-        <w:rPr>
-          <w:rFonts w:cstheme="minorHAnsi"/>
-        </w:rPr>
-        <w:t xml:space="preserve">; </w:t>
-      </w:r>
-      <w:r>
-        <w:rPr>
-          <w:rFonts w:cstheme="minorHAnsi"/>
-          <w:noProof/>
-          <w:szCs w:val="24"/>
-        </w:rPr>
-        <w:t>Panckhurst et al., 2016</w:t>
-      </w:r>
-      <w:r>
-        <w:rPr>
-          <w:rFonts w:cstheme="minorHAnsi"/>
-          <w:szCs w:val="24"/>
-        </w:rPr>
-        <w:t>)</w:t>
-      </w:r>
-      <w:r>
-        <w:rPr>
-          <w:rFonts w:cstheme="minorHAnsi"/>
-          <w:szCs w:val="24"/>
-        </w:rPr>
-        <w:t>.</w:t>
-      </w:r>
-      <w:r>
-        <w:rPr>
-          <w:rFonts w:cstheme="minorHAnsi"/>
-          <w:szCs w:val="24"/>
-        </w:rPr>
-        <w:t xml:space="preserve"> </w:t>
-      </w:r>
-    </w:p>
-    <w:p>
-      <w:pPr>
-        <w:pStyle w:val="berschrift2"/>
-      </w:pPr>
-      <w:bookmarkStart w:id="153" w:name="_Toc79738293"/>
       <w:r>
         <w:t>Development phase</w:t>
       </w:r>
@@ -38236,7 +38518,7 @@
         <w:pStyle w:val="berschrift6"/>
       </w:pPr>
       <w:bookmarkStart w:id="154" w:name="_heading=h.1664s55" w:colFirst="0" w:colLast="0"/>
-      <w:bookmarkStart w:id="155" w:name="_Toc79689464"/>
+      <w:bookmarkStart w:id="155" w:name="_Toc79766847"/>
       <w:bookmarkEnd w:id="154"/>
       <w:r>
         <w:t>Development Results of the Classification Data</w:t>
@@ -38682,6 +38964,7 @@
                       <w:sz w:val="24"/>
                       <w:szCs w:val="24"/>
                     </w:rPr>
+                    <w:lastRenderedPageBreak/>
                     <w:t>ORAL</w:t>
                   </w:r>
                 </w:p>
@@ -38731,7 +39014,7 @@
                     <w:pStyle w:val="berschrift6"/>
                     <w:outlineLvl w:val="5"/>
                   </w:pPr>
-                  <w:bookmarkStart w:id="156" w:name="_Toc79689465"/>
+                  <w:bookmarkStart w:id="156" w:name="_Toc79766848"/>
                   <w:r>
                     <w:t xml:space="preserve">Top Development </w:t>
                   </w:r>
@@ -38804,6 +39087,7 @@
                       <w:sz w:val="24"/>
                       <w:szCs w:val="24"/>
                     </w:rPr>
+                    <w:lastRenderedPageBreak/>
                     <w:t>Feature</w:t>
                   </w:r>
                 </w:p>
@@ -39166,9 +39450,10 @@
                   <w:bookmarkStart w:id="157" w:name="_heading=h.25b2l0r" w:colFirst="0" w:colLast="0"/>
                   <w:bookmarkEnd w:id="157"/>
                   <w:r>
+                    <w:lastRenderedPageBreak/>
                     <w:t xml:space="preserve"> </w:t>
                   </w:r>
-                  <w:bookmarkStart w:id="158" w:name="_Toc79689466"/>
+                  <w:bookmarkStart w:id="158" w:name="_Toc79766849"/>
                   <w:r>
                     <w:t>Top</w:t>
                   </w:r>
@@ -40290,7 +40575,7 @@
         <w:pStyle w:val="berschrift6"/>
       </w:pPr>
       <w:bookmarkStart w:id="159" w:name="_heading=h.kgcv8k" w:colFirst="0" w:colLast="0"/>
-      <w:bookmarkStart w:id="160" w:name="_Toc79689467"/>
+      <w:bookmarkStart w:id="160" w:name="_Toc79766850"/>
       <w:bookmarkEnd w:id="159"/>
       <w:r>
         <w:t>Naïve Bayes Development Results</w:t>
@@ -40338,7 +40623,7 @@
         <w:pStyle w:val="berschrift2"/>
       </w:pPr>
       <w:bookmarkStart w:id="161" w:name="_heading=h.34g0dwd" w:colFirst="0" w:colLast="0"/>
-      <w:bookmarkStart w:id="162" w:name="_Toc79738294"/>
+      <w:bookmarkStart w:id="162" w:name="_Toc79766807"/>
       <w:bookmarkEnd w:id="161"/>
       <w:r>
         <w:t>Training phase</w:t>
@@ -40471,6 +40756,14 @@
         </w:rPr>
         <w:t>.</w:t>
       </w:r>
+    </w:p>
+    <w:p>
+      <w:pPr>
+        <w:pStyle w:val="Sub-chapters"/>
+        <w:rPr>
+          <w:rFonts w:eastAsia="Georgia"/>
+        </w:rPr>
+      </w:pPr>
     </w:p>
     <w:tbl>
       <w:tblPr>
@@ -41029,7 +41322,7 @@
         <w:pStyle w:val="berschrift6"/>
       </w:pPr>
       <w:bookmarkStart w:id="163" w:name="_heading=h.1jlao46" w:colFirst="0" w:colLast="0"/>
-      <w:bookmarkStart w:id="164" w:name="_Toc79689468"/>
+      <w:bookmarkStart w:id="164" w:name="_Toc79766851"/>
       <w:bookmarkEnd w:id="163"/>
       <w:r>
         <w:t>Training Results of the Classification Data</w:t>
@@ -41110,7 +41403,6 @@
                       <w:sz w:val="24"/>
                       <w:szCs w:val="24"/>
                     </w:rPr>
-                    <w:lastRenderedPageBreak/>
                     <w:t>Feature</w:t>
                   </w:r>
                 </w:p>
@@ -41855,7 +42147,7 @@
               <w:pStyle w:val="berschrift6"/>
               <w:outlineLvl w:val="5"/>
             </w:pPr>
-            <w:bookmarkStart w:id="165" w:name="_Toc79689469"/>
+            <w:bookmarkStart w:id="165" w:name="_Toc79766852"/>
             <w:r>
               <w:t>Top Training Classification Criteria for Wikiconflits</w:t>
             </w:r>
@@ -41871,7 +42163,7 @@
               <w:pStyle w:val="berschrift6"/>
               <w:outlineLvl w:val="5"/>
             </w:pPr>
-            <w:bookmarkStart w:id="166" w:name="_Toc79689470"/>
+            <w:bookmarkStart w:id="166" w:name="_Toc79766853"/>
             <w:r>
               <w:t>Top Training Classification Criteria for SMS</w:t>
             </w:r>
@@ -42814,7 +43106,7 @@
       <w:r>
         <w:t xml:space="preserve"> </w:t>
       </w:r>
-      <w:bookmarkStart w:id="170" w:name="_Toc79689471"/>
+      <w:bookmarkStart w:id="170" w:name="_Toc79766854"/>
       <w:r>
         <w:t>Naïve Bayes Training Results</w:t>
       </w:r>
@@ -42859,17 +43151,11 @@
       </w:r>
     </w:p>
     <w:p>
-      <w:r>
-        <w:br w:type="page"/>
-      </w:r>
-    </w:p>
-    <w:p>
       <w:pPr>
         <w:pStyle w:val="berschrift2"/>
       </w:pPr>
-      <w:bookmarkStart w:id="172" w:name="_Toc79738295"/>
-      <w:r>
-        <w:lastRenderedPageBreak/>
+      <w:bookmarkStart w:id="172" w:name="_Toc79766808"/>
+      <w:r>
         <w:t>Testing phase</w:t>
       </w:r>
       <w:bookmarkEnd w:id="172"/>
@@ -42937,6 +43223,21 @@
         </w:rPr>
         <w:t xml:space="preserve"> </w:t>
       </w:r>
+    </w:p>
+    <w:p>
+      <w:pPr>
+        <w:pStyle w:val="Sub-chapters"/>
+      </w:pPr>
+    </w:p>
+    <w:p>
+      <w:pPr>
+        <w:pStyle w:val="Sub-chapters"/>
+      </w:pPr>
+    </w:p>
+    <w:p>
+      <w:pPr>
+        <w:pStyle w:val="Sub-chapters"/>
+      </w:pPr>
     </w:p>
     <w:tbl>
       <w:tblPr>
@@ -44186,7 +44487,7 @@
       <w:r>
         <w:t xml:space="preserve"> </w:t>
       </w:r>
-      <w:bookmarkStart w:id="174" w:name="_Toc79689472"/>
+      <w:bookmarkStart w:id="174" w:name="_Toc79766855"/>
       <w:r>
         <w:t>Naïve Bayes Testing Results</w:t>
       </w:r>
@@ -44206,7 +44507,7 @@
         <w:pStyle w:val="berschrift1"/>
       </w:pPr>
       <w:bookmarkStart w:id="175" w:name="_Toc79596549"/>
-      <w:bookmarkStart w:id="176" w:name="_Toc79738296"/>
+      <w:bookmarkStart w:id="176" w:name="_Toc79766809"/>
       <w:r>
         <w:t>Discussion</w:t>
       </w:r>
@@ -44220,8 +44521,13 @@
       <w:pPr>
         <w:pStyle w:val="berschrift2"/>
       </w:pPr>
-      <w:r>
-        <w:t xml:space="preserve">Results of Classification  Sets and Naïve Bayes </w:t>
+      <w:bookmarkStart w:id="177" w:name="_Toc79766810"/>
+      <w:r>
+        <w:t>Results of Classification  Sets and Naïve Bayes</w:t>
+      </w:r>
+      <w:bookmarkEnd w:id="177"/>
+      <w:r>
+        <w:t xml:space="preserve"> </w:t>
       </w:r>
     </w:p>
     <w:p>
@@ -44766,7 +45072,42 @@
           <w:rFonts w:cstheme="minorHAnsi"/>
           <w:szCs w:val="24"/>
         </w:rPr>
-        <w:t xml:space="preserve"> shorter. It was not </w:t>
+        <w:t xml:space="preserve"> shorter. It was not uncommon for sentence length to be the decisive factor in determining literacy and orality. </w:t>
+      </w:r>
+      <w:r>
+        <w:rPr>
+          <w:rFonts w:cstheme="minorHAnsi"/>
+          <w:szCs w:val="24"/>
+        </w:rPr>
+        <w:t xml:space="preserve"> </w:t>
+      </w:r>
+      <w:r>
+        <w:rPr>
+          <w:rFonts w:cstheme="minorHAnsi"/>
+          <w:szCs w:val="24"/>
+        </w:rPr>
+        <w:t>Sentences that were long tended to represent literacy as opposed to orality</w:t>
+      </w:r>
+      <w:r>
+        <w:rPr>
+          <w:rFonts w:cstheme="minorHAnsi"/>
+          <w:szCs w:val="24"/>
+        </w:rPr>
+        <w:t xml:space="preserve"> (see table 1)</w:t>
+      </w:r>
+      <w:r>
+        <w:rPr>
+          <w:rFonts w:cstheme="minorHAnsi"/>
+          <w:szCs w:val="24"/>
+        </w:rPr>
+        <w:t>. U</w:t>
+      </w:r>
+      <w:r>
+        <w:rPr>
+          <w:rFonts w:cstheme="minorHAnsi"/>
+          <w:szCs w:val="24"/>
+        </w:rPr>
+        <w:t xml:space="preserve">pon manual inspection of the results, this turned out to be correct in most </w:t>
       </w:r>
       <w:r>
         <w:rPr>
@@ -44774,42 +45115,7 @@
           <w:szCs w:val="24"/>
         </w:rPr>
         <w:lastRenderedPageBreak/>
-        <w:t xml:space="preserve">uncommon for sentence length to be the decisive factor in determining literacy and orality. </w:t>
-      </w:r>
-      <w:r>
-        <w:rPr>
-          <w:rFonts w:cstheme="minorHAnsi"/>
-          <w:szCs w:val="24"/>
-        </w:rPr>
-        <w:t xml:space="preserve"> </w:t>
-      </w:r>
-      <w:r>
-        <w:rPr>
-          <w:rFonts w:cstheme="minorHAnsi"/>
-          <w:szCs w:val="24"/>
-        </w:rPr>
-        <w:t>Sentences that were long tended to represent literacy as opposed to orality</w:t>
-      </w:r>
-      <w:r>
-        <w:rPr>
-          <w:rFonts w:cstheme="minorHAnsi"/>
-          <w:szCs w:val="24"/>
-        </w:rPr>
-        <w:t xml:space="preserve"> (see table 1)</w:t>
-      </w:r>
-      <w:r>
-        <w:rPr>
-          <w:rFonts w:cstheme="minorHAnsi"/>
-          <w:szCs w:val="24"/>
-        </w:rPr>
-        <w:t>. U</w:t>
-      </w:r>
-      <w:r>
-        <w:rPr>
-          <w:rFonts w:cstheme="minorHAnsi"/>
-          <w:szCs w:val="24"/>
-        </w:rPr>
-        <w:t>pon manual inspection of the results, this turned out to be correct in most instances</w:t>
+        <w:t>instances</w:t>
       </w:r>
       <w:sdt>
         <w:sdtPr>
@@ -45098,28 +45404,28 @@
           <w:rFonts w:cstheme="minorHAnsi"/>
           <w:szCs w:val="24"/>
         </w:rPr>
-        <w:t xml:space="preserve"> were of a high </w:t>
-      </w:r>
-      <w:r>
-        <w:rPr>
-          <w:rFonts w:cstheme="minorHAnsi"/>
-          <w:szCs w:val="24"/>
-        </w:rPr>
-        <w:t>representative of  orality</w:t>
-      </w:r>
-      <w:r>
-        <w:rPr>
-          <w:rFonts w:cstheme="minorHAnsi"/>
-          <w:szCs w:val="24"/>
-        </w:rPr>
-        <w:t xml:space="preserve"> quality</w:t>
-      </w:r>
-      <w:r>
-        <w:rPr>
-          <w:rFonts w:cstheme="minorHAnsi"/>
-          <w:szCs w:val="24"/>
-        </w:rPr>
-        <w:t xml:space="preserve"> for various reasons.</w:t>
+        <w:t xml:space="preserve"> were of a high</w:t>
+      </w:r>
+      <w:r>
+        <w:rPr>
+          <w:rFonts w:cstheme="minorHAnsi"/>
+          <w:szCs w:val="24"/>
+        </w:rPr>
+        <w:t>ly</w:t>
+      </w:r>
+      <w:r>
+        <w:rPr>
+          <w:rFonts w:cstheme="minorHAnsi"/>
+          <w:szCs w:val="24"/>
+        </w:rPr>
+        <w:t xml:space="preserve"> </w:t>
+      </w:r>
+      <w:r>
+        <w:rPr>
+          <w:rFonts w:cstheme="minorHAnsi"/>
+          <w:szCs w:val="24"/>
+        </w:rPr>
+        <w:t>representative of  orality for various reasons.</w:t>
       </w:r>
       <w:r>
         <w:rPr>
@@ -45171,14 +45477,350 @@
           <w:rFonts w:cstheme="minorHAnsi"/>
           <w:szCs w:val="24"/>
         </w:rPr>
-        <w:t xml:space="preserve">. The end of sentences was more often marked by capitalized words, in particular capitalized pronouns. </w:t>
-      </w:r>
-      <w:r>
-        <w:rPr>
-          <w:rFonts w:cstheme="minorHAnsi"/>
-          <w:szCs w:val="24"/>
-        </w:rPr>
-        <w:t xml:space="preserve">These caused the sentences to learn more in  the direction of orality than literacy. </w:t>
+        <w:t xml:space="preserve">. </w:t>
+      </w:r>
+    </w:p>
+    <w:p>
+      <w:pPr>
+        <w:rPr>
+          <w:rFonts w:cstheme="minorHAnsi"/>
+          <w:szCs w:val="24"/>
+        </w:rPr>
+      </w:pPr>
+      <w:r>
+        <w:t xml:space="preserve">Using the data gathered from the classification system, the naïve </w:t>
+      </w:r>
+      <w:r>
+        <w:t>B</w:t>
+      </w:r>
+      <w:r>
+        <w:t xml:space="preserve">ayes was tested in multiple stages. It was initially only trained on the SMS and Wiki corpora, which were thought to represent orality and literacy respectively. </w:t>
+      </w:r>
+      <w:r>
+        <w:t xml:space="preserve"> Upon analyzing the eBay corpus, it was found to indeed have a high level of literacy, but a </w:t>
+      </w:r>
+      <w:r>
+        <w:t>lower-than-expected</w:t>
+      </w:r>
+      <w:r>
+        <w:t xml:space="preserve"> level of orality (see table </w:t>
+      </w:r>
+      <w:r>
+        <w:t>15</w:t>
+      </w:r>
+      <w:r>
+        <w:t xml:space="preserve">) . This process was repeated in the training phase (see table </w:t>
+      </w:r>
+      <w:r>
+        <w:t>19</w:t>
+      </w:r>
+      <w:r>
+        <w:t xml:space="preserve">) and produced the same level of results. </w:t>
+      </w:r>
+      <w:r>
+        <w:rPr>
+          <w:rFonts w:cstheme="minorHAnsi"/>
+          <w:szCs w:val="24"/>
+        </w:rPr>
+        <w:t>The unexpected high literacy in eBay data can be attributed to buyers and sellers using</w:t>
+      </w:r>
+      <w:r>
+        <w:rPr>
+          <w:rFonts w:cstheme="minorHAnsi"/>
+          <w:szCs w:val="24"/>
+        </w:rPr>
+        <w:t xml:space="preserve"> an </w:t>
+      </w:r>
+      <w:r>
+        <w:rPr>
+          <w:rFonts w:cstheme="minorHAnsi"/>
+          <w:szCs w:val="24"/>
+        </w:rPr>
+        <w:t xml:space="preserve">imbalanced </w:t>
+      </w:r>
+      <w:r>
+        <w:rPr>
+          <w:rFonts w:cstheme="minorHAnsi"/>
+          <w:szCs w:val="24"/>
+        </w:rPr>
+        <w:t>combination</w:t>
+      </w:r>
+      <w:r>
+        <w:rPr>
+          <w:rFonts w:cstheme="minorHAnsi"/>
+          <w:szCs w:val="24"/>
+        </w:rPr>
+        <w:t xml:space="preserve"> of both. The postings had to be of a literal quality to attract buy</w:t>
+      </w:r>
+      <w:r>
+        <w:rPr>
+          <w:rFonts w:cstheme="minorHAnsi"/>
+          <w:szCs w:val="24"/>
+        </w:rPr>
+        <w:t>ers</w:t>
+      </w:r>
+      <w:r>
+        <w:rPr>
+          <w:rFonts w:cstheme="minorHAnsi"/>
+          <w:szCs w:val="24"/>
+        </w:rPr>
+        <w:t xml:space="preserve"> as literacy used in such business situations (Koch &amp; Oesterreicher, 1985). That is to say that using it lends credence to the belief that one is being more serious and professional (Koch &amp; Oesterreicher, 1985). However, some buyers did not want to exaggerate this and offset this discourse type by presenting part of their postings. A blend of the two was thus inevitable. </w:t>
+      </w:r>
+    </w:p>
+    <w:p>
+      <w:pPr>
+        <w:rPr>
+          <w:rFonts w:cstheme="minorHAnsi"/>
+          <w:szCs w:val="24"/>
+        </w:rPr>
+      </w:pPr>
+      <w:r>
+        <w:t>In the final  portion,  training data that</w:t>
+      </w:r>
+      <w:r>
+        <w:t xml:space="preserve"> was</w:t>
+      </w:r>
+      <w:r>
+        <w:t xml:space="preserve"> created by the classification system(see table 16) Was used on all corpora portions ( see table 20). The naïve bayes </w:t>
+      </w:r>
+      <w:r>
+        <w:t>showed</w:t>
+      </w:r>
+      <w:r>
+        <w:t xml:space="preserve"> that </w:t>
+      </w:r>
+      <w:r>
+        <w:lastRenderedPageBreak/>
+        <w:t xml:space="preserve">all the texts had a </w:t>
+      </w:r>
+      <w:r>
+        <w:t xml:space="preserve">high </w:t>
+      </w:r>
+      <w:r>
+        <w:t xml:space="preserve">level of literacy. While this does line up  with most of the corpora, there were some deviations in expectations.  </w:t>
+      </w:r>
+      <w:r>
+        <w:rPr>
+          <w:rFonts w:eastAsia="Georgia"/>
+        </w:rPr>
+        <w:t xml:space="preserve">The biggest deviation in the testing results those of the SMS data which shows a high literacy and opposed to orality. Another anomaly is that the </w:t>
+      </w:r>
+      <w:proofErr w:type="spellStart"/>
+      <w:r>
+        <w:rPr>
+          <w:rFonts w:eastAsia="Georgia"/>
+        </w:rPr>
+        <w:t>ebay</w:t>
+      </w:r>
+      <w:proofErr w:type="spellEnd"/>
+      <w:r>
+        <w:rPr>
+          <w:rFonts w:eastAsia="Georgia"/>
+        </w:rPr>
+        <w:t xml:space="preserve"> </w:t>
+      </w:r>
+      <w:proofErr w:type="spellStart"/>
+      <w:r>
+        <w:rPr>
+          <w:rFonts w:eastAsia="Georgia"/>
+        </w:rPr>
+        <w:t>17x</w:t>
+      </w:r>
+      <w:proofErr w:type="spellEnd"/>
+      <w:r>
+        <w:rPr>
+          <w:rFonts w:eastAsia="Georgia"/>
+        </w:rPr>
+        <w:t xml:space="preserve"> eBay corpus as it shows orality and literacy equally. </w:t>
+      </w:r>
+      <w:bookmarkStart w:id="178" w:name="_heading=h.4h042r0" w:colFirst="0" w:colLast="0"/>
+      <w:bookmarkEnd w:id="178"/>
+      <w:r>
+        <w:rPr>
+          <w:rFonts w:cstheme="minorHAnsi"/>
+          <w:szCs w:val="24"/>
+        </w:rPr>
+        <w:t>Typical punctuation such as periods, exclamation marks,</w:t>
+      </w:r>
+      <w:r>
+        <w:rPr>
+          <w:rFonts w:cstheme="minorHAnsi"/>
+          <w:szCs w:val="24"/>
+        </w:rPr>
+        <w:t xml:space="preserve"> and</w:t>
+      </w:r>
+      <w:r>
+        <w:rPr>
+          <w:rFonts w:cstheme="minorHAnsi"/>
+          <w:szCs w:val="24"/>
+        </w:rPr>
+        <w:t xml:space="preserve"> question marks were used emphatically rather than syntactically. That is to say that </w:t>
+      </w:r>
+      <w:r>
+        <w:rPr>
+          <w:rFonts w:cstheme="minorHAnsi"/>
+          <w:szCs w:val="24"/>
+        </w:rPr>
+        <w:t>they</w:t>
+      </w:r>
+      <w:r>
+        <w:rPr>
+          <w:rFonts w:cstheme="minorHAnsi"/>
+          <w:szCs w:val="24"/>
+        </w:rPr>
+        <w:t xml:space="preserve"> were more often </w:t>
+      </w:r>
+      <w:sdt>
+        <w:sdtPr>
+          <w:rPr>
+            <w:rFonts w:cstheme="minorHAnsi"/>
+            <w:szCs w:val="24"/>
+          </w:rPr>
+          <w:tag w:val="goog_rdk_214"/>
+          <w:id w:val="1973948617"/>
+        </w:sdtPr>
+        <w:sdtContent/>
+      </w:sdt>
+      <w:r>
+        <w:rPr>
+          <w:rFonts w:cstheme="minorHAnsi"/>
+          <w:szCs w:val="24"/>
+        </w:rPr>
+        <w:t>employed to express orality, rather than to mark the end of a sentence. Finally, a lot of sentences lacked any coherent or predictable endings. This had the side</w:t>
+      </w:r>
+      <w:r>
+        <w:rPr>
+          <w:rFonts w:cstheme="minorHAnsi"/>
+          <w:szCs w:val="24"/>
+        </w:rPr>
+        <w:t>-</w:t>
+      </w:r>
+      <w:r>
+        <w:rPr>
+          <w:rFonts w:cstheme="minorHAnsi"/>
+          <w:szCs w:val="24"/>
+        </w:rPr>
+        <w:t>effect of the program classifying sentences as being literal when they were not, as long sentence length</w:t>
+      </w:r>
+      <w:r>
+        <w:rPr>
+          <w:rFonts w:cstheme="minorHAnsi"/>
+          <w:szCs w:val="24"/>
+        </w:rPr>
+        <w:t xml:space="preserve"> </w:t>
+      </w:r>
+      <w:r>
+        <w:rPr>
+          <w:rFonts w:cstheme="minorHAnsi"/>
+          <w:szCs w:val="24"/>
+        </w:rPr>
+        <w:t>is a sign of literacy in the texts</w:t>
+      </w:r>
+      <w:r>
+        <w:rPr>
+          <w:rFonts w:cstheme="minorHAnsi"/>
+          <w:szCs w:val="24"/>
+        </w:rPr>
+        <w:t>.</w:t>
+      </w:r>
+    </w:p>
+    <w:p>
+      <w:pPr>
+        <w:pStyle w:val="berschrift2"/>
+      </w:pPr>
+      <w:r>
+        <w:t xml:space="preserve"> </w:t>
+      </w:r>
+      <w:bookmarkStart w:id="179" w:name="_Toc79766811"/>
+      <w:r>
+        <w:t>Classification Set vs.  Naïve Bayes</w:t>
+      </w:r>
+      <w:bookmarkEnd w:id="179"/>
+      <w:r>
+        <w:t xml:space="preserve"> </w:t>
+      </w:r>
+    </w:p>
+    <w:p>
+      <w:bookmarkStart w:id="180" w:name="_Toc79596550"/>
+      <w:r>
+        <w:rPr>
+          <w:rFonts w:cstheme="minorHAnsi"/>
+          <w:szCs w:val="24"/>
+        </w:rPr>
+        <w:t xml:space="preserve">The use of a scoring system was essential as it provided more control and more speed with respect to building a necessary training data set. </w:t>
+      </w:r>
+      <w:r>
+        <w:t>The naïve bayes was then trained using this data</w:t>
+      </w:r>
+      <w:r>
+        <w:t xml:space="preserve"> and probabilistically assign the literacy or orality  ot a given sentence. </w:t>
+      </w:r>
+      <w:r>
+        <w:rPr>
+          <w:rFonts w:cstheme="minorHAnsi"/>
+          <w:szCs w:val="24"/>
+        </w:rPr>
+        <w:t>It might seem somewhat redundant to have a training data algorithm and a naïve Bayes in the same program</w:t>
+      </w:r>
+      <w:r>
+        <w:rPr>
+          <w:rFonts w:cstheme="minorHAnsi"/>
+          <w:szCs w:val="24"/>
+        </w:rPr>
+        <w:t xml:space="preserve">. </w:t>
+      </w:r>
+      <w:r>
+        <w:rPr>
+          <w:rFonts w:cstheme="minorHAnsi"/>
+          <w:szCs w:val="24"/>
+        </w:rPr>
+        <w:t xml:space="preserve">However, this problem could not be avoided as </w:t>
+      </w:r>
+      <w:sdt>
+        <w:sdtPr>
+          <w:rPr>
+            <w:rFonts w:cstheme="minorHAnsi"/>
+            <w:szCs w:val="24"/>
+          </w:rPr>
+          <w:tag w:val="goog_rdk_194"/>
+          <w:id w:val="1672296856"/>
+        </w:sdtPr>
+        <w:sdtContent/>
+      </w:sdt>
+      <w:r>
+        <w:rPr>
+          <w:rFonts w:cstheme="minorHAnsi"/>
+          <w:szCs w:val="24"/>
+        </w:rPr>
+        <w:t xml:space="preserve">no </w:t>
+      </w:r>
+      <w:r>
+        <w:rPr>
+          <w:rFonts w:cstheme="minorHAnsi"/>
+          <w:szCs w:val="24"/>
+        </w:rPr>
+        <w:t xml:space="preserve">reliable or accurate training data </w:t>
+      </w:r>
+      <w:r>
+        <w:rPr>
+          <w:rFonts w:cstheme="minorHAnsi"/>
+          <w:szCs w:val="24"/>
+        </w:rPr>
+        <w:t>existed</w:t>
+      </w:r>
+      <w:r>
+        <w:rPr>
+          <w:rFonts w:cstheme="minorHAnsi"/>
+          <w:szCs w:val="24"/>
+        </w:rPr>
+        <w:t xml:space="preserve">. Thus, a program to create training data and then train the naïve bayes was a necessity. </w:t>
+      </w:r>
+      <w:r>
+        <w:rPr>
+          <w:rFonts w:cstheme="minorHAnsi"/>
+          <w:szCs w:val="24"/>
+        </w:rPr>
+        <w:t xml:space="preserve"> </w:t>
       </w:r>
     </w:p>
     <w:p>
@@ -45186,34 +45828,28 @@
         <w:pStyle w:val="Sub-chapters"/>
       </w:pPr>
       <w:r>
-        <w:t xml:space="preserve">Using the data gathered from the classification system, the naïve </w:t>
+        <w:t>This approach did serve its purpose in provided objective criteria by which a training database could automatically be built and then given to a probabilistic identif</w:t>
+      </w:r>
+      <w:r>
+        <w:t>ier</w:t>
+      </w:r>
+      <w:r>
+        <w:t xml:space="preserve">. The flaws of the naïve </w:t>
       </w:r>
       <w:r>
         <w:t>B</w:t>
       </w:r>
       <w:r>
-        <w:t xml:space="preserve">ayes was tested in multiple stages. It was initially only trained on the SMS and Wiki corpora, which were thought to represent orality and literacy respectively. </w:t>
-      </w:r>
-      <w:r>
-        <w:t xml:space="preserve"> Upon analyzing the eBay corpus, it was found to indeed have a high level of literacy, but a </w:t>
-      </w:r>
-      <w:r>
-        <w:t>lower-than-expected</w:t>
-      </w:r>
-      <w:r>
-        <w:t xml:space="preserve"> level of orality (see table </w:t>
-      </w:r>
-      <w:r>
-        <w:t>15</w:t>
-      </w:r>
-      <w:r>
-        <w:t xml:space="preserve">) . This process was repeated in the training phase (see table </w:t>
-      </w:r>
-      <w:r>
-        <w:t>19</w:t>
-      </w:r>
-      <w:r>
-        <w:t xml:space="preserve">) and produced the same level of results. </w:t>
+        <w:t>ayes became evident as seen in table 20. The system had a heavy bias towards assigning literacy instead of orality.</w:t>
+      </w:r>
+      <w:r>
+        <w:t xml:space="preserve"> This bias does </w:t>
+      </w:r>
+      <w:r>
+        <w:t>confirm</w:t>
+      </w:r>
+      <w:r>
+        <w:t xml:space="preserve"> the reality of Wikiconflits documents and eBay texts, but not  with the SMS corpus.  </w:t>
       </w:r>
     </w:p>
     <w:p>
@@ -45221,71 +45857,491 @@
         <w:pStyle w:val="Sub-chapters"/>
       </w:pPr>
       <w:r>
-        <w:t xml:space="preserve">In the final  portion,  training data that created by the classification system(see table 16) Was used on all corpora portions ( see table 20). The naïve bayes should that all the texts had a level of literacy. While this does line up  with most of the corpora, there were </w:t>
+        <w:t xml:space="preserve"> There are a few reasons as to why this happened. The first and foremost being that the training corpus was </w:t>
+      </w:r>
+      <w:r>
+        <w:t>small and somewhat imbalance.</w:t>
+      </w:r>
+      <w:r>
+        <w:t xml:space="preserve"> While every precaution was taken to ensure that the corpus was balanced as possible., </w:t>
+      </w:r>
+      <w:r>
+        <w:t xml:space="preserve">not testing and </w:t>
+      </w:r>
+      <w:r>
+        <w:t xml:space="preserve">training on the same documents from each corpus, setting aside a portion of each corpus for each </w:t>
+      </w:r>
+      <w:r>
+        <w:t>etc.</w:t>
+      </w:r>
+      <w:r>
+        <w:t>,</w:t>
+      </w:r>
+      <w:r>
+        <w:t xml:space="preserve"> it  was not possible to create a perfectly balanced corpus, and this would have skewed the linguistic reality of the results. </w:t>
+      </w:r>
+      <w:r>
+        <w:t xml:space="preserve"> </w:t>
+      </w:r>
+    </w:p>
+    <w:p>
+      <w:pPr>
+        <w:pStyle w:val="Sub-chapters"/>
+      </w:pPr>
+      <w:r>
+        <w:t xml:space="preserve">The biggest advantage that a scoring system has over the naïve </w:t>
+      </w:r>
+      <w:r>
+        <w:t>B</w:t>
+      </w:r>
+      <w:r>
+        <w:t xml:space="preserve">ayes is that the results do  not become diluted as  the training corpus grows. If the training corpus does </w:t>
       </w:r>
       <w:r>
         <w:lastRenderedPageBreak/>
-        <w:t xml:space="preserve">some deviations in expectations.  </w:t>
-      </w:r>
-      <w:r>
-        <w:rPr>
-          <w:rFonts w:eastAsia="Georgia"/>
-        </w:rPr>
-        <w:t xml:space="preserve">The biggest deviation in the testing results those of the SMS data which shows a high literacy and opposed to orality. Another anomaly is that the </w:t>
-      </w:r>
-      <w:proofErr w:type="spellStart"/>
-      <w:r>
-        <w:rPr>
-          <w:rFonts w:eastAsia="Georgia"/>
-        </w:rPr>
-        <w:t>ebay</w:t>
-      </w:r>
-      <w:proofErr w:type="spellEnd"/>
-      <w:r>
-        <w:rPr>
-          <w:rFonts w:eastAsia="Georgia"/>
-        </w:rPr>
+        <w:t xml:space="preserve">not contain enough of a certain classification feature, then it logically follows that the naïve </w:t>
+      </w:r>
+      <w:r>
+        <w:t>B</w:t>
+      </w:r>
+      <w:r>
+        <w:t>ayes cannot a</w:t>
+      </w:r>
+      <w:r>
+        <w:t>ssign a</w:t>
+      </w:r>
+      <w:r>
+        <w:t xml:space="preserve"> feature to a given document as  the probabilities of doing so would  be too low. To solve this imbalance, it might be worthwhile to employ a multinomial</w:t>
+      </w:r>
+      <w:r>
+        <w:t xml:space="preserve"> binary</w:t>
+      </w:r>
+      <w:r>
+        <w:t xml:space="preserve"> naïve bayes, which places more emphasis on the presence or absence of a term as opposed to its frequency</w:t>
+      </w:r>
+      <w:r>
         <w:t xml:space="preserve"> </w:t>
       </w:r>
-      <w:proofErr w:type="spellStart"/>
-      <w:r>
-        <w:rPr>
-          <w:rFonts w:eastAsia="Georgia"/>
-        </w:rPr>
-        <w:t>17x</w:t>
-      </w:r>
-      <w:proofErr w:type="spellEnd"/>
-      <w:r>
-        <w:rPr>
-          <w:rFonts w:eastAsia="Georgia"/>
-        </w:rPr>
-        <w:t xml:space="preserve"> eBay corpus as it shows orality and literacy equally. </w:t>
-      </w:r>
-      <w:bookmarkStart w:id="177" w:name="_heading=h.4h042r0" w:colFirst="0" w:colLast="0"/>
-      <w:bookmarkEnd w:id="177"/>
+      <w:r>
+        <w:fldChar w:fldCharType="begin"/>
+      </w:r>
+      <w:r>
+        <w:instrText xml:space="preserve"> ADDIN ZOTERO_ITEM CSL_CITATION {"citationID":"CHRbJXWA","properties":{"formattedCitation":"(Jurafsky &amp; Martin, 2020)","plainCitation":"(Jurafsky &amp; Martin, 2020)","noteIndex":0},"citationItems":[{"id":155,"uris":["http://zotero.org/users/7682103/items/XY7UEJEM"],"uri":["http://zotero.org/users/7682103/items/XY7UEJEM"],"itemData":{"id":155,"type":"book","edition":"3rd","title":"Speech and Language Processing: An Introduction to Natural Language Processing, Computational Linguistics, and Speech Recognition","URL":"https://web.stanford.edu/~jurafsky/slp3/ed3book_dec302020.pdf","author":[{"family":"Jurafsky","given":"Daniel"},{"family":"Martin","given":"James H."}],"issued":{"date-parts":[["2020"]]}}}],"schema":"https://github.com/citation-style-language/schema/raw/master/csl-citation.json"} </w:instrText>
+      </w:r>
+      <w:r>
+        <w:fldChar w:fldCharType="separate"/>
+      </w:r>
+      <w:r>
+        <w:rPr>
+          <w:rFonts w:ascii="Calibri" w:hAnsi="Calibri" w:cs="Calibri"/>
+        </w:rPr>
+        <w:t>(Jurafsky &amp; Martin, 2020)</w:t>
+      </w:r>
+      <w:r>
+        <w:fldChar w:fldCharType="end"/>
+      </w:r>
+      <w:r>
+        <w:t xml:space="preserve">. The scoring system does not suffer from this problem as it only considers what the qualities of the sentence are that it is being analyzed. Thus, it has nothing from which to remember probabilities from and  can  therefore not be influenced by imbalanced properties. </w:t>
+      </w:r>
+    </w:p>
+    <w:p>
+      <w:pPr>
+        <w:rPr>
+          <w:rFonts w:cstheme="minorHAnsi"/>
+          <w:szCs w:val="24"/>
+        </w:rPr>
+      </w:pPr>
+      <w:r>
+        <w:rPr>
+          <w:rFonts w:cstheme="minorHAnsi"/>
+          <w:szCs w:val="24"/>
+        </w:rPr>
+        <w:t>The main issue with the system is that it cannot necessarily tell why exactly a sentence is representative of literacy or orality with respect</w:t>
+      </w:r>
+      <w:r>
+        <w:rPr>
+          <w:rFonts w:cstheme="minorHAnsi"/>
+          <w:szCs w:val="24"/>
+        </w:rPr>
+        <w:t xml:space="preserve"> to t</w:t>
+      </w:r>
+      <w:r>
+        <w:rPr>
+          <w:rFonts w:cstheme="minorHAnsi"/>
+          <w:szCs w:val="24"/>
+        </w:rPr>
+        <w:t xml:space="preserve">he author’s intent. This is the inherent issue in using a naïve Bayes to calculate such features. It simply takes what it </w:t>
+      </w:r>
+      <w:sdt>
+        <w:sdtPr>
+          <w:rPr>
+            <w:rFonts w:cstheme="minorHAnsi"/>
+            <w:szCs w:val="24"/>
+          </w:rPr>
+          <w:tag w:val="goog_rdk_216"/>
+          <w:id w:val="1225723424"/>
+        </w:sdtPr>
+        <w:sdtContent/>
+      </w:sdt>
+      <w:r>
+        <w:rPr>
+          <w:rFonts w:cstheme="minorHAnsi"/>
+          <w:szCs w:val="24"/>
+        </w:rPr>
+        <w:t>h</w:t>
+      </w:r>
+      <w:r>
+        <w:rPr>
+          <w:rFonts w:cstheme="minorHAnsi"/>
+          <w:szCs w:val="24"/>
+        </w:rPr>
+        <w:t xml:space="preserve">as gathered from a training data set and then presents a result based on said data. However, it cannot give one insight into the thoughts of the author as to why one discourse type was preferred over the other. </w:t>
+      </w:r>
     </w:p>
     <w:p>
       <w:pPr>
         <w:pStyle w:val="berschrift2"/>
       </w:pPr>
-      <w:r>
-        <w:t xml:space="preserve"> Classification Set vs.  Naïve Bayes </w:t>
+      <w:bookmarkStart w:id="181" w:name="_Toc79766812"/>
+      <w:r>
+        <w:t>Possible Applications</w:t>
+      </w:r>
+      <w:bookmarkEnd w:id="181"/>
+      <w:r>
+        <w:t xml:space="preserve"> </w:t>
       </w:r>
     </w:p>
     <w:p>
-      <w:bookmarkStart w:id="178" w:name="_Toc79596550"/>
-      <w:r>
-        <w:rPr>
-          <w:rFonts w:cstheme="minorHAnsi"/>
-          <w:szCs w:val="24"/>
-        </w:rPr>
-        <w:t xml:space="preserve">The use of a scoring system was essential as it provided more control and more speed with respect to building a necessary training data set. </w:t>
-      </w:r>
-      <w:r>
-        <w:t>The naïve bayes was then trained using this data</w:t>
-      </w:r>
-      <w:r>
-        <w:t xml:space="preserve"> and probabilistically assign the literacy or orality  ot a given sentence. </w:t>
+      <w:pPr>
+        <w:rPr>
+          <w:rFonts w:eastAsia="Times"/>
+        </w:rPr>
+      </w:pPr>
+      <w:r>
+        <w:rPr>
+          <w:rFonts w:cstheme="minorHAnsi"/>
+          <w:szCs w:val="24"/>
+        </w:rPr>
+        <w:t>The classification of the registers, as seen in figure</w:t>
+      </w:r>
+      <w:r>
+        <w:rPr>
+          <w:rFonts w:cstheme="minorHAnsi"/>
+          <w:szCs w:val="24"/>
+        </w:rPr>
+        <w:t xml:space="preserve"> 6</w:t>
+      </w:r>
+      <w:r>
+        <w:rPr>
+          <w:rFonts w:cstheme="minorHAnsi"/>
+          <w:szCs w:val="24"/>
+        </w:rPr>
+        <w:t xml:space="preserve"> and figure </w:t>
+      </w:r>
+      <w:r>
+        <w:rPr>
+          <w:rFonts w:cstheme="minorHAnsi"/>
+          <w:szCs w:val="24"/>
+        </w:rPr>
+        <w:t>7</w:t>
+      </w:r>
+      <w:r>
+        <w:rPr>
+          <w:rFonts w:cstheme="minorHAnsi"/>
+          <w:szCs w:val="24"/>
+        </w:rPr>
+        <w:t xml:space="preserve">, were the catalyst for reaffirming the notions of Koch and Oesterreicher (1985) and Ortmann and Dipper (2019). </w:t>
+      </w:r>
+      <w:r>
+        <w:rPr>
+          <w:rFonts w:cstheme="minorHAnsi"/>
+          <w:szCs w:val="24"/>
+        </w:rPr>
+        <w:t>T</w:t>
+      </w:r>
+      <w:r>
+        <w:rPr>
+          <w:rFonts w:cstheme="minorHAnsi"/>
+          <w:szCs w:val="24"/>
+        </w:rPr>
+        <w:t>here was not enough data provided by Müller (1975) to strictly rely on such sociolinguistic parameters. However, automatically recognizing the French registers was not the direct goal of the program. The ideal situation would have entailed having the program classify an utterance according to its register, which then could be graphed on a discourse type. This was indirectly done by having examined the registers, their properties and how they map to literacy and orality</w:t>
+      </w:r>
+      <w:r>
+        <w:rPr>
+          <w:rFonts w:cstheme="minorHAnsi"/>
+          <w:szCs w:val="24"/>
+        </w:rPr>
+        <w:t>.</w:t>
+      </w:r>
+      <w:r>
+        <w:rPr>
+          <w:rFonts w:cstheme="minorHAnsi"/>
+          <w:szCs w:val="24"/>
+        </w:rPr>
+        <w:t xml:space="preserve"> </w:t>
+      </w:r>
+      <w:bookmarkStart w:id="182" w:name="_heading=h.1baon6m" w:colFirst="0" w:colLast="0"/>
+      <w:bookmarkEnd w:id="182"/>
+      <w:r>
+        <w:rPr>
+          <w:rFonts w:cstheme="minorHAnsi"/>
+          <w:szCs w:val="24"/>
+        </w:rPr>
+        <w:t xml:space="preserve"> </w:t>
+      </w:r>
+      <w:r>
+        <w:rPr>
+          <w:rFonts w:cstheme="minorHAnsi"/>
+          <w:szCs w:val="24"/>
+        </w:rPr>
+        <w:t xml:space="preserve"> </w:t>
+      </w:r>
+      <w:r>
+        <w:t xml:space="preserve">Whether using a scoring system, a naïve bayes or a combination  of both, </w:t>
+      </w:r>
+      <w:r>
+        <w:t xml:space="preserve"> </w:t>
+      </w:r>
+      <w:r>
+        <w:rPr>
+          <w:rFonts w:eastAsia="Times"/>
+        </w:rPr>
+        <w:t>i</w:t>
+      </w:r>
+      <w:r>
+        <w:rPr>
+          <w:rFonts w:eastAsia="Times"/>
+        </w:rPr>
+        <w:t xml:space="preserve">f literacy and orality can </w:t>
+      </w:r>
+      <w:r>
+        <w:rPr>
+          <w:rFonts w:eastAsia="Times"/>
+        </w:rPr>
+        <w:t xml:space="preserve">be </w:t>
+      </w:r>
+      <w:r>
+        <w:rPr>
+          <w:rFonts w:eastAsia="Times"/>
+        </w:rPr>
+        <w:t xml:space="preserve">properly ascertained from a text, then it would  making training systems such as chatbots, voice assistants, </w:t>
+      </w:r>
+      <w:r>
+        <w:rPr>
+          <w:rFonts w:eastAsia="Times"/>
+        </w:rPr>
+        <w:t xml:space="preserve"> artificial intelligence</w:t>
+      </w:r>
+      <w:r>
+        <w:rPr>
+          <w:rFonts w:eastAsia="Times"/>
+        </w:rPr>
+        <w:t xml:space="preserve"> easier as orality often has a non-standard nature to it ( </w:t>
+      </w:r>
+      <w:r>
+        <w:rPr>
+          <w:rFonts w:eastAsia="Times"/>
+        </w:rPr>
+        <w:fldChar w:fldCharType="begin"/>
+      </w:r>
+      <w:r>
+        <w:rPr>
+          <w:rFonts w:eastAsia="Times"/>
+        </w:rPr>
+        <w:instrText xml:space="preserve"> ADDIN ZOTERO_ITEM CSL_CITATION {"citationID":"55gsSxrs","properties":{"formattedCitation":"(M\\uc0\\u252{}ller, 1975)","plainCitation":"(Müller, 1975)","noteIndex":0},"citationItems":[{"id":146,"uris":["http://zotero.org/users/7682103/items/QAV6XPIS"],"uri":["http://zotero.org/users/7682103/items/QAV6XPIS"],"itemData":{"id":146,"type":"book","ISBN":"978-3-533-02444-6","note":"LCCN: 76457099","publisher":"Winter","title":"Das Französische der Gegenwart: Varietäten, Strukturen, Tendenzen","URL":"https://books.google.de/books?id=XcsDzgEACAAJ","author":[{"family":"Müller","given":"B."}],"issued":{"date-parts":[["1975"]]}}}],"schema":"https://github.com/citation-style-language/schema/raw/master/csl-citation.json"} </w:instrText>
+      </w:r>
+      <w:r>
+        <w:rPr>
+          <w:rFonts w:eastAsia="Times"/>
+        </w:rPr>
+        <w:fldChar w:fldCharType="separate"/>
+      </w:r>
+      <w:r>
+        <w:rPr>
+          <w:rFonts w:ascii="Calibri" w:hAnsi="Calibri" w:cs="Calibri"/>
+          <w:szCs w:val="24"/>
+        </w:rPr>
+        <w:t xml:space="preserve">Koch &amp; Oesterreicher 1985; </w:t>
+      </w:r>
+      <w:r>
+        <w:rPr>
+          <w:rFonts w:ascii="Calibri" w:hAnsi="Calibri" w:cs="Calibri"/>
+          <w:szCs w:val="24"/>
+        </w:rPr>
+        <w:t>Müller, 1975</w:t>
+      </w:r>
+      <w:r>
+        <w:rPr>
+          <w:rFonts w:ascii="Calibri" w:hAnsi="Calibri" w:cs="Calibri"/>
+          <w:szCs w:val="24"/>
+        </w:rPr>
+        <w:t>;  Ortmann &amp; Dipper 2020</w:t>
+      </w:r>
+      <w:r>
+        <w:rPr>
+          <w:rFonts w:ascii="Calibri" w:hAnsi="Calibri" w:cs="Calibri"/>
+          <w:szCs w:val="24"/>
+        </w:rPr>
+        <w:t>)</w:t>
+      </w:r>
+      <w:r>
+        <w:rPr>
+          <w:rFonts w:eastAsia="Times"/>
+        </w:rPr>
+        <w:fldChar w:fldCharType="end"/>
+      </w:r>
+      <w:r>
+        <w:rPr>
+          <w:rFonts w:eastAsia="Times"/>
+        </w:rPr>
+        <w:t xml:space="preserve">. </w:t>
+      </w:r>
+    </w:p>
+    <w:p>
+      <w:pPr>
+        <w:pStyle w:val="Sub-chapters"/>
+        <w:rPr>
+          <w:rFonts w:eastAsia="Times"/>
+        </w:rPr>
+      </w:pPr>
+    </w:p>
+    <w:p>
+      <w:pPr>
+        <w:pStyle w:val="Sub-chapters"/>
+        <w:rPr>
+          <w:rFonts w:eastAsia="Times"/>
+        </w:rPr>
+      </w:pPr>
+    </w:p>
+    <w:p>
+      <w:pPr>
+        <w:pStyle w:val="berschrift1"/>
+      </w:pPr>
+      <w:bookmarkStart w:id="183" w:name="_Toc79766813"/>
+      <w:r>
+        <w:lastRenderedPageBreak/>
+        <w:t>Conclusion</w:t>
+      </w:r>
+      <w:bookmarkEnd w:id="180"/>
+      <w:bookmarkEnd w:id="183"/>
+    </w:p>
+    <w:p>
+      <w:pPr>
+        <w:rPr>
+          <w:rFonts w:cstheme="minorHAnsi"/>
+          <w:szCs w:val="24"/>
+        </w:rPr>
+      </w:pPr>
+      <w:r>
+        <w:rPr>
+          <w:rFonts w:cstheme="minorHAnsi"/>
+          <w:szCs w:val="24"/>
+        </w:rPr>
+        <w:t>With all things being equal, the internet, and by extension digital communication, are still in their infancy. They provide a wealth of information that can be useful for linguistic analysi</w:t>
+      </w:r>
+      <w:r>
+        <w:rPr>
+          <w:rFonts w:cstheme="minorHAnsi"/>
+          <w:szCs w:val="24"/>
+        </w:rPr>
+        <w:t>s</w:t>
+      </w:r>
+      <w:r>
+        <w:rPr>
+          <w:rFonts w:cstheme="minorHAnsi"/>
+          <w:szCs w:val="24"/>
+        </w:rPr>
+        <w:t>. This was the reason</w:t>
+      </w:r>
+      <w:sdt>
+        <w:sdtPr>
+          <w:rPr>
+            <w:rFonts w:cstheme="minorHAnsi"/>
+            <w:szCs w:val="24"/>
+          </w:rPr>
+          <w:tag w:val="goog_rdk_221"/>
+          <w:id w:val="1984042779"/>
+        </w:sdtPr>
+        <w:sdtEndPr/>
+        <w:sdtContent/>
+      </w:sdt>
+      <w:r>
+        <w:rPr>
+          <w:rFonts w:cstheme="minorHAnsi"/>
+          <w:szCs w:val="24"/>
+        </w:rPr>
+        <w:t xml:space="preserve"> for w</w:t>
+      </w:r>
+      <w:r>
+        <w:rPr>
+          <w:rFonts w:cstheme="minorHAnsi"/>
+          <w:szCs w:val="24"/>
+        </w:rPr>
+        <w:t>anting to use non-standard French language data in an electronic form.</w:t>
+      </w:r>
+      <w:r>
+        <w:rPr>
+          <w:rFonts w:cstheme="minorHAnsi"/>
+          <w:szCs w:val="24"/>
+        </w:rPr>
+        <w:t xml:space="preserve"> </w:t>
+      </w:r>
+      <w:r>
+        <w:rPr>
+          <w:rFonts w:cstheme="minorHAnsi"/>
+          <w:szCs w:val="24"/>
+        </w:rPr>
+        <w:t xml:space="preserve"> </w:t>
+      </w:r>
+      <w:r>
+        <w:rPr>
+          <w:rFonts w:cstheme="minorHAnsi"/>
+          <w:szCs w:val="24"/>
+        </w:rPr>
+        <w:t xml:space="preserve">The goal of this project was to assess </w:t>
+      </w:r>
+      <w:r>
+        <w:rPr>
+          <w:rFonts w:cstheme="minorHAnsi"/>
+          <w:szCs w:val="24"/>
+        </w:rPr>
+        <w:t xml:space="preserve">and ascertain </w:t>
+      </w:r>
+      <w:r>
+        <w:rPr>
+          <w:rFonts w:cstheme="minorHAnsi"/>
+          <w:szCs w:val="24"/>
+        </w:rPr>
+        <w:t xml:space="preserve">literacy and orality in non-standard data. This was done using a naïve Bayes classifier which only works if it has training data from which it can learn. </w:t>
+      </w:r>
+    </w:p>
+    <w:p>
+      <w:pPr>
+        <w:rPr>
+          <w:rFonts w:cstheme="minorHAnsi"/>
+          <w:szCs w:val="24"/>
+        </w:rPr>
+      </w:pPr>
+      <w:r>
+        <w:rPr>
+          <w:rFonts w:cstheme="minorHAnsi"/>
+          <w:szCs w:val="24"/>
+        </w:rPr>
+        <w:t xml:space="preserve">As there was no such data available, it was necessary to create a scoring </w:t>
+      </w:r>
+      <w:r>
+        <w:rPr>
+          <w:rFonts w:cstheme="minorHAnsi"/>
+          <w:szCs w:val="24"/>
+        </w:rPr>
+        <w:t xml:space="preserve">system </w:t>
+      </w:r>
+      <w:r>
+        <w:rPr>
+          <w:rFonts w:cstheme="minorHAnsi"/>
+          <w:szCs w:val="24"/>
+        </w:rPr>
+        <w:t xml:space="preserve">to automatically and prototypically tag sentences that represented literacy and orality in French. Creating an algorithm that creates training data and then successively training a naïve Bayes allowed for insight into the nature of discourse information in non-standard French data. </w:t>
       </w:r>
     </w:p>
     <w:p>
@@ -45293,98 +46349,7 @@
         <w:pStyle w:val="Sub-chapters"/>
       </w:pPr>
       <w:r>
-        <w:rPr>
-          <w:rFonts w:cstheme="minorHAnsi"/>
-          <w:szCs w:val="24"/>
-        </w:rPr>
-        <w:t>It might seem somewhat redundant to have a training data algorithm and a naïve Bayes in the same program</w:t>
-      </w:r>
-      <w:r>
-        <w:rPr>
-          <w:rFonts w:cstheme="minorHAnsi"/>
-          <w:szCs w:val="24"/>
-        </w:rPr>
-        <w:t xml:space="preserve">. </w:t>
-      </w:r>
-      <w:r>
-        <w:rPr>
-          <w:rFonts w:cstheme="minorHAnsi"/>
-          <w:szCs w:val="24"/>
-        </w:rPr>
-        <w:t xml:space="preserve">However, this problem could not be avoided as </w:t>
-      </w:r>
-      <w:sdt>
-        <w:sdtPr>
-          <w:rPr>
-            <w:rFonts w:cstheme="minorHAnsi"/>
-            <w:szCs w:val="24"/>
-          </w:rPr>
-          <w:tag w:val="goog_rdk_194"/>
-          <w:id w:val="1672296856"/>
-        </w:sdtPr>
-        <w:sdtContent/>
-      </w:sdt>
-      <w:r>
-        <w:rPr>
-          <w:rFonts w:cstheme="minorHAnsi"/>
-          <w:szCs w:val="24"/>
-        </w:rPr>
-        <w:t xml:space="preserve">no </w:t>
-      </w:r>
-      <w:r>
-        <w:rPr>
-          <w:rFonts w:cstheme="minorHAnsi"/>
-          <w:szCs w:val="24"/>
-        </w:rPr>
-        <w:t xml:space="preserve">reliable or accurate training data </w:t>
-      </w:r>
-      <w:r>
-        <w:rPr>
-          <w:rFonts w:cstheme="minorHAnsi"/>
-          <w:szCs w:val="24"/>
-        </w:rPr>
-        <w:t>existed</w:t>
-      </w:r>
-      <w:r>
-        <w:rPr>
-          <w:rFonts w:cstheme="minorHAnsi"/>
-          <w:szCs w:val="24"/>
-        </w:rPr>
-        <w:t xml:space="preserve">. Thus, a program to create training data and then train the naïve bayes was a necessity. </w:t>
-      </w:r>
-      <w:r>
-        <w:rPr>
-          <w:rFonts w:cstheme="minorHAnsi"/>
-          <w:szCs w:val="24"/>
-        </w:rPr>
-        <w:t xml:space="preserve"> </w:t>
-      </w:r>
-      <w:r>
-        <w:t xml:space="preserve">This approach did serve its purpose in provided objective criteria by which a training database could automatically be built and then given to a probabilistic identify. </w:t>
-      </w:r>
-    </w:p>
-    <w:p>
-      <w:pPr>
-        <w:pStyle w:val="Sub-chapters"/>
-      </w:pPr>
-      <w:r>
-        <w:t xml:space="preserve">The flaws of the naïve bayes became evident as seen in table 20.  The system had a heavy bias towards assigning literacy instead of orality. There are a few reasons as to why this happened. The first and foremost being that the training corpus was too small and too  imbalanced. While every precaution was taken to ensure that the corpus was balanced as possible., training on the same </w:t>
-      </w:r>
-      <w:proofErr w:type="spellStart"/>
-      <w:r>
-        <w:t>ont</w:t>
-      </w:r>
-      <w:proofErr w:type="spellEnd"/>
-      <w:r>
-        <w:t xml:space="preserve"> o f documents from each corpus, setting aside a portion of each corpus for each </w:t>
-      </w:r>
-      <w:proofErr w:type="spellStart"/>
-      <w:r>
-        <w:t>etc</w:t>
-      </w:r>
-      <w:proofErr w:type="spellEnd"/>
-      <w:r>
-        <w:t xml:space="preserve">, </w:t>
+        <w:t xml:space="preserve">The results of the classification system did not not necessarily transfer over to the naïve Bayes. </w:t>
       </w:r>
     </w:p>
     <w:p>
@@ -45400,17 +46365,59 @@
     <w:p>
       <w:pPr>
         <w:rPr>
+          <w:rFonts w:cstheme="minorHAnsi"/>
+          <w:szCs w:val="24"/>
+        </w:rPr>
+      </w:pPr>
+      <w:r>
+        <w:rPr>
+          <w:rFonts w:cstheme="minorHAnsi"/>
+          <w:szCs w:val="24"/>
+        </w:rPr>
+        <w:t>The initial thought behind using the three corpora was that eBay would serve as the midway point SMS and Wikiconflict chats. However, this</w:t>
+      </w:r>
+      <w:r>
+        <w:rPr>
+          <w:rFonts w:cstheme="minorHAnsi"/>
+          <w:szCs w:val="24"/>
+        </w:rPr>
+        <w:t xml:space="preserve"> is</w:t>
+      </w:r>
+      <w:r>
+        <w:rPr>
+          <w:rFonts w:cstheme="minorHAnsi"/>
+          <w:szCs w:val="24"/>
+        </w:rPr>
+        <w:t xml:space="preserve"> false as the conceptual is often much more difficult to define and determine than the medial representation of language. Despite this initial set back, the nature of literacy and orality in non-standard data could be determined. The data shows that there is indeed a spectrum of literacy and orality within data and that the data, while it can represent a discourse, it cannot be entirely dictated by that. The most interesting point here was that the discourse type can be determined in a text using universal and general classification features as well as a naïve Bayes classifier. </w:t>
+      </w:r>
+    </w:p>
+    <w:p>
+      <w:pPr>
+        <w:rPr>
+          <w:rFonts w:cstheme="minorHAnsi"/>
+          <w:szCs w:val="24"/>
+        </w:rPr>
+      </w:pPr>
+      <w:bookmarkStart w:id="184" w:name="_heading=h.3vac5uf" w:colFirst="0" w:colLast="0"/>
+      <w:bookmarkEnd w:id="184"/>
+      <w:r>
+        <w:rPr>
+          <w:rFonts w:cstheme="minorHAnsi"/>
+          <w:szCs w:val="24"/>
+        </w:rPr>
+        <w:t xml:space="preserve"> </w:t>
+      </w:r>
+    </w:p>
+    <w:p>
+      <w:pPr>
+        <w:rPr>
           <w:rFonts w:eastAsia="Times" w:cs="Times"/>
           <w:b/>
           <w:szCs w:val="40"/>
-          <w:highlight w:val="lightGray"/>
         </w:rPr>
       </w:pPr>
-      <w:bookmarkStart w:id="179" w:name="_Toc79738297"/>
-      <w:r>
-        <w:rPr>
-          <w:highlight w:val="lightGray"/>
-        </w:rPr>
+      <w:bookmarkStart w:id="185" w:name="_Toc79596551"/>
+      <w:r>
         <w:br w:type="page"/>
       </w:r>
     </w:p>
@@ -45418,172 +46425,13 @@
       <w:pPr>
         <w:pStyle w:val="berschrift1"/>
       </w:pPr>
-      <w:r>
-        <w:lastRenderedPageBreak/>
-        <w:t>Conclusion</w:t>
-      </w:r>
-      <w:bookmarkEnd w:id="178"/>
-      <w:bookmarkEnd w:id="179"/>
-    </w:p>
-    <w:p>
-      <w:pPr>
-        <w:rPr>
-          <w:rFonts w:cstheme="minorHAnsi"/>
-          <w:szCs w:val="24"/>
-        </w:rPr>
-      </w:pPr>
-      <w:r>
-        <w:rPr>
-          <w:rFonts w:cstheme="minorHAnsi"/>
-          <w:szCs w:val="24"/>
-        </w:rPr>
-        <w:t>With all things being equal, the internet, and by extension digital communication, are still in their infancy. They provide a wealth of information that can be useful for linguistic analysi</w:t>
-      </w:r>
-      <w:r>
-        <w:rPr>
-          <w:rFonts w:cstheme="minorHAnsi"/>
-          <w:szCs w:val="24"/>
-        </w:rPr>
-        <w:t>s</w:t>
-      </w:r>
-      <w:r>
-        <w:rPr>
-          <w:rFonts w:cstheme="minorHAnsi"/>
-          <w:szCs w:val="24"/>
-        </w:rPr>
-        <w:t>. This was the reason</w:t>
-      </w:r>
-      <w:sdt>
-        <w:sdtPr>
-          <w:rPr>
-            <w:rFonts w:cstheme="minorHAnsi"/>
-            <w:szCs w:val="24"/>
-          </w:rPr>
-          <w:tag w:val="goog_rdk_221"/>
-          <w:id w:val="1984042779"/>
-        </w:sdtPr>
-        <w:sdtEndPr/>
-        <w:sdtContent/>
-      </w:sdt>
-      <w:r>
-        <w:rPr>
-          <w:rFonts w:cstheme="minorHAnsi"/>
-          <w:szCs w:val="24"/>
-        </w:rPr>
-        <w:t xml:space="preserve"> for w</w:t>
-      </w:r>
-      <w:r>
-        <w:rPr>
-          <w:rFonts w:cstheme="minorHAnsi"/>
-          <w:szCs w:val="24"/>
-        </w:rPr>
-        <w:t>anting to use non-standard French language data in an electronic form.</w:t>
-      </w:r>
-      <w:r>
-        <w:rPr>
-          <w:rFonts w:cstheme="minorHAnsi"/>
-          <w:szCs w:val="24"/>
-        </w:rPr>
-        <w:t xml:space="preserve"> </w:t>
-      </w:r>
-    </w:p>
-    <w:p>
-      <w:pPr>
-        <w:rPr>
-          <w:rFonts w:cstheme="minorHAnsi"/>
-          <w:szCs w:val="24"/>
-        </w:rPr>
-      </w:pPr>
-      <w:r>
-        <w:rPr>
-          <w:rFonts w:cstheme="minorHAnsi"/>
-          <w:szCs w:val="24"/>
-        </w:rPr>
-        <w:t xml:space="preserve">The goal of this project was to assess literacy and orality in non-standard data. This was to be done using a naïve Bayes classifier which only works if it has training data from which it can learn. As there was no such data available, it was necessary to create a scoring to automatically and prototypically tag sentences that represented literacy and orality in French. Creating an algorithm that creates training data and then successively training a naïve Bayes allowed for insight into the nature of discourse information in non-standard French data. </w:t>
-      </w:r>
-    </w:p>
-    <w:p>
-      <w:pPr>
-        <w:rPr>
-          <w:rFonts w:cstheme="minorHAnsi"/>
-          <w:szCs w:val="24"/>
-        </w:rPr>
-      </w:pPr>
-      <w:r>
-        <w:rPr>
-          <w:rFonts w:cstheme="minorHAnsi"/>
-          <w:szCs w:val="24"/>
-        </w:rPr>
-        <w:t>The initial thought behind using the three corpora was that eBay would serve as the midway point SMS and Wikiconflict chats. However, this</w:t>
-      </w:r>
-      <w:r>
-        <w:rPr>
-          <w:rFonts w:cstheme="minorHAnsi"/>
-          <w:szCs w:val="24"/>
-        </w:rPr>
-        <w:t xml:space="preserve"> is</w:t>
-      </w:r>
-      <w:r>
-        <w:rPr>
-          <w:rFonts w:cstheme="minorHAnsi"/>
-          <w:szCs w:val="24"/>
-        </w:rPr>
-        <w:t xml:space="preserve"> false as the conceptual is often much more difficult to define and determine than the medial representation of language. Despite this initial set back, the nature of literacy and orality in non-standard data could be determined to a certain degree. The data shows that there is indeed a spectrum of literacy and orality within data and that the data, while it can represent a discourse, it cannot be entirely dictated by that. The most interesting point here was that the discourse type can be determined in a text using universal and general classification features as well as a naïve Bayes classifier. </w:t>
-      </w:r>
-    </w:p>
-    <w:p>
-      <w:pPr>
-        <w:rPr>
-          <w:rFonts w:cstheme="minorHAnsi"/>
-          <w:szCs w:val="24"/>
-        </w:rPr>
-      </w:pPr>
-      <w:sdt>
-        <w:sdtPr>
-          <w:rPr>
-            <w:rFonts w:cstheme="minorHAnsi"/>
-            <w:szCs w:val="24"/>
-          </w:rPr>
-          <w:tag w:val="goog_rdk_222"/>
-          <w:id w:val="2091352199"/>
-        </w:sdtPr>
-        <w:sdtEndPr/>
-        <w:sdtContent/>
-      </w:sdt>
-      <w:r>
-        <w:rPr>
-          <w:rFonts w:cstheme="minorHAnsi"/>
-          <w:szCs w:val="24"/>
-        </w:rPr>
-        <w:t xml:space="preserve">The domains of the respective texts can offer up plausible reasons as to why certain discourse types were chosen as opposed to others. SMS being interpersonal communication, Wikiconflits being scientific in nature and eBay representing asynchronous communication. Despite only having speculative answers and having minor setbacks, it is worth noting that the results line up with previous research and the assumed domains of the research types. More research and devotion to this topic would allow linguistic analysis to show as to why authors prefer one discourse type over another. </w:t>
-      </w:r>
-      <w:bookmarkStart w:id="180" w:name="_heading=h.3vac5uf" w:colFirst="0" w:colLast="0"/>
-      <w:bookmarkEnd w:id="180"/>
-    </w:p>
-    <w:p>
-      <w:pPr>
-        <w:rPr>
-          <w:rFonts w:eastAsia="Times" w:cs="Times"/>
-          <w:b/>
-          <w:szCs w:val="40"/>
-        </w:rPr>
-      </w:pPr>
-      <w:bookmarkStart w:id="181" w:name="_Toc79596551"/>
-      <w:r>
-        <w:br w:type="page"/>
-      </w:r>
-    </w:p>
-    <w:p>
-      <w:pPr>
-        <w:pStyle w:val="berschrift1"/>
-      </w:pPr>
-      <w:bookmarkStart w:id="182" w:name="_Toc79738298"/>
+      <w:bookmarkStart w:id="186" w:name="_Toc79766814"/>
       <w:r>
         <w:lastRenderedPageBreak/>
         <w:t>References</w:t>
       </w:r>
-      <w:bookmarkEnd w:id="181"/>
-      <w:bookmarkEnd w:id="182"/>
+      <w:bookmarkEnd w:id="185"/>
+      <w:bookmarkEnd w:id="186"/>
       <w:r>
         <w:t xml:space="preserve"> </w:t>
       </w:r>
@@ -46755,27 +47603,7 @@
           <w:color w:val="000000"/>
           <w:szCs w:val="24"/>
         </w:rPr>
-        <w:t xml:space="preserve"> For Similar Languages, Varieties </w:t>
-      </w:r>
-      <w:proofErr w:type="gramStart"/>
-      <w:r>
-        <w:rPr>
-          <w:rFonts w:eastAsia="Georgia" w:cstheme="minorHAnsi"/>
-          <w:i/>
-          <w:color w:val="000000"/>
-          <w:szCs w:val="24"/>
-        </w:rPr>
-        <w:t>And</w:t>
-      </w:r>
-      <w:proofErr w:type="gramEnd"/>
-      <w:r>
-        <w:rPr>
-          <w:rFonts w:eastAsia="Georgia" w:cstheme="minorHAnsi"/>
-          <w:i/>
-          <w:color w:val="000000"/>
-          <w:szCs w:val="24"/>
-        </w:rPr>
-        <w:t xml:space="preserve"> Dia</w:t>
+        <w:t xml:space="preserve"> For Similar Languages, Varieties And Dia</w:t>
       </w:r>
       <w:r>
         <w:rPr>
@@ -47219,8 +48047,8 @@
           <w:szCs w:val="24"/>
         </w:rPr>
       </w:pPr>
-      <w:bookmarkStart w:id="183" w:name="_heading=h.2afmg28" w:colFirst="0" w:colLast="0"/>
-      <w:bookmarkEnd w:id="183"/>
+      <w:bookmarkStart w:id="187" w:name="_heading=h.2afmg28" w:colFirst="0" w:colLast="0"/>
+      <w:bookmarkEnd w:id="187"/>
       <w:r>
         <w:rPr>
           <w:rFonts w:cstheme="minorHAnsi"/>

--- a/app_program_documentation/Chandler_Linguistik_B_A_Theisis_SoSe2021 V4.docx
+++ b/app_program_documentation/Chandler_Linguistik_B_A_Theisis_SoSe2021 V4.docx
@@ -12540,14 +12540,30 @@
           <w:rFonts w:cstheme="minorHAnsi"/>
           <w:szCs w:val="24"/>
         </w:rPr>
-        <w:t>Bader, 2002</w:t>
-      </w:r>
-      <w:r>
-        <w:rPr>
-          <w:rFonts w:cstheme="minorHAnsi"/>
-          <w:szCs w:val="24"/>
-        </w:rPr>
-        <w:t xml:space="preserve">; Koch &amp; </w:t>
+        <w:t xml:space="preserve">Bader, </w:t>
+      </w:r>
+      <w:proofErr w:type="gramStart"/>
+      <w:r>
+        <w:rPr>
+          <w:rFonts w:cstheme="minorHAnsi"/>
+          <w:szCs w:val="24"/>
+        </w:rPr>
+        <w:t>2002</w:t>
+      </w:r>
+      <w:r>
+        <w:rPr>
+          <w:rFonts w:cstheme="minorHAnsi"/>
+          <w:szCs w:val="24"/>
+        </w:rPr>
+        <w:t>;</w:t>
+      </w:r>
+      <w:proofErr w:type="gramEnd"/>
+      <w:r>
+        <w:rPr>
+          <w:rFonts w:cstheme="minorHAnsi"/>
+          <w:szCs w:val="24"/>
+        </w:rPr>
+        <w:t xml:space="preserve"> Koch &amp; </w:t>
       </w:r>
     </w:p>
     <w:tbl>
@@ -14613,7 +14629,15 @@
           <w:rFonts w:cstheme="minorHAnsi"/>
           <w:szCs w:val="24"/>
         </w:rPr>
-        <w:t xml:space="preserve"> is c</w:t>
+        <w:t xml:space="preserve"> </w:t>
+      </w:r>
+      <w:proofErr w:type="gramStart"/>
+      <w:r>
+        <w:rPr>
+          <w:rFonts w:cstheme="minorHAnsi"/>
+          <w:szCs w:val="24"/>
+        </w:rPr>
+        <w:t>is c</w:t>
       </w:r>
       <w:r>
         <w:rPr>
@@ -14629,6 +14653,7 @@
         </w:rPr>
         <w:t xml:space="preserve"> to be</w:t>
       </w:r>
+      <w:proofErr w:type="gramEnd"/>
       <w:r>
         <w:rPr>
           <w:rFonts w:cstheme="minorHAnsi"/>
@@ -20333,6 +20358,7 @@
           <w:tag w:val="goog_rdk_184"/>
           <w:id w:val="381217941"/>
         </w:sdtPr>
+        <w:sdtEndPr/>
         <w:sdtContent/>
       </w:sdt>
       <w:r>
@@ -20486,6 +20512,7 @@
           <w:tag w:val="goog_rdk_185"/>
           <w:id w:val="-755442946"/>
         </w:sdtPr>
+        <w:sdtEndPr/>
         <w:sdtContent/>
       </w:sdt>
       <w:r>
@@ -20504,6 +20531,7 @@
           <w:tag w:val="goog_rdk_186"/>
           <w:id w:val="-2055451911"/>
         </w:sdtPr>
+        <w:sdtEndPr/>
         <w:sdtContent/>
       </w:sdt>
       <w:r>
@@ -35100,7 +35128,25 @@
                 <w:sz w:val="24"/>
                 <w:szCs w:val="24"/>
               </w:rPr>
-              <w:t>(in Percent)</w:t>
+              <w:t>(</w:t>
+            </w:r>
+            <w:proofErr w:type="gramStart"/>
+            <w:r>
+              <w:rPr>
+                <w:rFonts w:cstheme="minorHAnsi"/>
+                <w:sz w:val="24"/>
+                <w:szCs w:val="24"/>
+              </w:rPr>
+              <w:t>in</w:t>
+            </w:r>
+            <w:proofErr w:type="gramEnd"/>
+            <w:r>
+              <w:rPr>
+                <w:rFonts w:cstheme="minorHAnsi"/>
+                <w:sz w:val="24"/>
+                <w:szCs w:val="24"/>
+              </w:rPr>
+              <w:t xml:space="preserve"> Percent)</w:t>
             </w:r>
           </w:p>
         </w:tc>
@@ -35566,7 +35612,25 @@
                 <w:sz w:val="24"/>
                 <w:szCs w:val="24"/>
               </w:rPr>
-              <w:t>(in Percent)</w:t>
+              <w:t>(</w:t>
+            </w:r>
+            <w:proofErr w:type="gramStart"/>
+            <w:r>
+              <w:rPr>
+                <w:rFonts w:cstheme="minorHAnsi"/>
+                <w:sz w:val="24"/>
+                <w:szCs w:val="24"/>
+              </w:rPr>
+              <w:t>in</w:t>
+            </w:r>
+            <w:proofErr w:type="gramEnd"/>
+            <w:r>
+              <w:rPr>
+                <w:rFonts w:cstheme="minorHAnsi"/>
+                <w:sz w:val="24"/>
+                <w:szCs w:val="24"/>
+              </w:rPr>
+              <w:t xml:space="preserve"> Percent)</w:t>
             </w:r>
           </w:p>
         </w:tc>
@@ -35924,7 +35988,25 @@
                 <w:sz w:val="24"/>
                 <w:szCs w:val="24"/>
               </w:rPr>
-              <w:t>(in Percent)</w:t>
+              <w:t>(</w:t>
+            </w:r>
+            <w:proofErr w:type="gramStart"/>
+            <w:r>
+              <w:rPr>
+                <w:rFonts w:cstheme="minorHAnsi"/>
+                <w:sz w:val="24"/>
+                <w:szCs w:val="24"/>
+              </w:rPr>
+              <w:t>in</w:t>
+            </w:r>
+            <w:proofErr w:type="gramEnd"/>
+            <w:r>
+              <w:rPr>
+                <w:rFonts w:cstheme="minorHAnsi"/>
+                <w:sz w:val="24"/>
+                <w:szCs w:val="24"/>
+              </w:rPr>
+              <w:t xml:space="preserve"> Percent)</w:t>
             </w:r>
           </w:p>
         </w:tc>
@@ -45288,6 +45370,7 @@
           <w:tag w:val="goog_rdk_211"/>
           <w:id w:val="842440281"/>
         </w:sdtPr>
+        <w:sdtEndPr/>
         <w:sdtContent/>
       </w:sdt>
       <w:r>
@@ -45359,6 +45442,7 @@
           <w:tag w:val="goog_rdk_212"/>
           <w:id w:val="716248200"/>
         </w:sdtPr>
+        <w:sdtEndPr/>
         <w:sdtContent/>
       </w:sdt>
       <w:r>
@@ -45390,14 +45474,7 @@
           <w:rFonts w:cstheme="minorHAnsi"/>
           <w:szCs w:val="24"/>
         </w:rPr>
-        <w:t xml:space="preserve"> during classif</w:t>
-      </w:r>
-      <w:r>
-        <w:rPr>
-          <w:rFonts w:cstheme="minorHAnsi"/>
-          <w:szCs w:val="24"/>
-        </w:rPr>
-        <w:t>ied</w:t>
+        <w:t xml:space="preserve"> during classified</w:t>
       </w:r>
       <w:r>
         <w:rPr>
@@ -45679,6 +45756,7 @@
           <w:tag w:val="goog_rdk_214"/>
           <w:id w:val="1973948617"/>
         </w:sdtPr>
+        <w:sdtEndPr/>
         <w:sdtContent/>
       </w:sdt>
       <w:r>
@@ -45785,6 +45863,7 @@
           <w:tag w:val="goog_rdk_194"/>
           <w:id w:val="1672296856"/>
         </w:sdtPr>
+        <w:sdtEndPr/>
         <w:sdtContent/>
       </w:sdt>
       <w:r>
@@ -45981,6 +46060,7 @@
           <w:tag w:val="goog_rdk_216"/>
           <w:id w:val="1225723424"/>
         </w:sdtPr>
+        <w:sdtEndPr/>
         <w:sdtContent/>
       </w:sdt>
       <w:r>
@@ -46097,10 +46177,7 @@
         <w:t xml:space="preserve"> </w:t>
       </w:r>
       <w:r>
-        <w:t xml:space="preserve">Whether using a scoring system, a naïve bayes or a combination  of both, </w:t>
-      </w:r>
-      <w:r>
-        <w:t xml:space="preserve"> </w:t>
+        <w:t xml:space="preserve">Whether using a scoring system, a naïve bayes or a combination  of both,  </w:t>
       </w:r>
       <w:r>
         <w:rPr>
@@ -46298,21 +46375,7 @@
           <w:rFonts w:cstheme="minorHAnsi"/>
           <w:szCs w:val="24"/>
         </w:rPr>
-        <w:t xml:space="preserve">The goal of this project was to assess </w:t>
-      </w:r>
-      <w:r>
-        <w:rPr>
-          <w:rFonts w:cstheme="minorHAnsi"/>
-          <w:szCs w:val="24"/>
-        </w:rPr>
-        <w:t xml:space="preserve">and ascertain </w:t>
-      </w:r>
-      <w:r>
-        <w:rPr>
-          <w:rFonts w:cstheme="minorHAnsi"/>
-          <w:szCs w:val="24"/>
-        </w:rPr>
-        <w:t xml:space="preserve">literacy and orality in non-standard data. This was done using a naïve Bayes classifier which only works if it has training data from which it can learn. </w:t>
+        <w:t xml:space="preserve">Non-standard data provides an insight into how communication discourse types are realized within </w:t>
       </w:r>
     </w:p>
     <w:p>
@@ -46327,6 +46390,35 @@
           <w:rFonts w:cstheme="minorHAnsi"/>
           <w:szCs w:val="24"/>
         </w:rPr>
+        <w:t xml:space="preserve">The goal of this project was to assess </w:t>
+      </w:r>
+      <w:r>
+        <w:rPr>
+          <w:rFonts w:cstheme="minorHAnsi"/>
+          <w:szCs w:val="24"/>
+        </w:rPr>
+        <w:t xml:space="preserve">and ascertain </w:t>
+      </w:r>
+      <w:r>
+        <w:rPr>
+          <w:rFonts w:cstheme="minorHAnsi"/>
+          <w:szCs w:val="24"/>
+        </w:rPr>
+        <w:t xml:space="preserve">literacy and orality in non-standard data. This was done using a naïve Bayes classifier which only works if it has training data from which it can learn. </w:t>
+      </w:r>
+    </w:p>
+    <w:p>
+      <w:pPr>
+        <w:rPr>
+          <w:rFonts w:cstheme="minorHAnsi"/>
+          <w:szCs w:val="24"/>
+        </w:rPr>
+      </w:pPr>
+      <w:r>
+        <w:rPr>
+          <w:rFonts w:cstheme="minorHAnsi"/>
+          <w:szCs w:val="24"/>
+        </w:rPr>
         <w:t xml:space="preserve">As there was no such data available, it was necessary to create a scoring </w:t>
       </w:r>
       <w:r>
@@ -46342,6 +46434,33 @@
           <w:szCs w:val="24"/>
         </w:rPr>
         <w:t xml:space="preserve">to automatically and prototypically tag sentences that represented literacy and orality in French. Creating an algorithm that creates training data and then successively training a naïve Bayes allowed for insight into the nature of discourse information in non-standard French data. </w:t>
+      </w:r>
+    </w:p>
+    <w:p>
+      <w:pPr>
+        <w:pStyle w:val="Sub-chapters"/>
+        <w:rPr>
+          <w:rFonts w:cstheme="minorHAnsi"/>
+          <w:szCs w:val="24"/>
+        </w:rPr>
+      </w:pPr>
+      <w:r>
+        <w:t xml:space="preserve">The results of the classification criteria showed that the literacy and orality do occur as expected in the eBay, </w:t>
+      </w:r>
+      <w:proofErr w:type="spellStart"/>
+      <w:r>
+        <w:t>Wikiconflit</w:t>
+      </w:r>
+      <w:proofErr w:type="spellEnd"/>
+      <w:r>
+        <w:t xml:space="preserve"> and eBay corpus. However, these results did not transfer over to the naïve bayes, which showed a high bias due to literacy word being higher frequency than orality words. </w:t>
+      </w:r>
+      <w:r>
+        <w:rPr>
+          <w:rFonts w:cstheme="minorHAnsi"/>
+          <w:szCs w:val="24"/>
+        </w:rPr>
+        <w:t xml:space="preserve">The initial thought behind using the three corpora was that eBay would serve as the midway point SMS and Wikiconflict chats. </w:t>
       </w:r>
     </w:p>
     <w:p>
@@ -46349,50 +46468,29 @@
         <w:pStyle w:val="Sub-chapters"/>
       </w:pPr>
       <w:r>
-        <w:t xml:space="preserve">The results of the classification system did not not necessarily transfer over to the naïve Bayes. </w:t>
+        <w:rPr>
+          <w:rFonts w:cstheme="minorHAnsi"/>
+          <w:szCs w:val="24"/>
+        </w:rPr>
+        <w:t>However, this</w:t>
+      </w:r>
+      <w:r>
+        <w:rPr>
+          <w:rFonts w:cstheme="minorHAnsi"/>
+          <w:szCs w:val="24"/>
+        </w:rPr>
+        <w:t xml:space="preserve"> is</w:t>
+      </w:r>
+      <w:r>
+        <w:rPr>
+          <w:rFonts w:cstheme="minorHAnsi"/>
+          <w:szCs w:val="24"/>
+        </w:rPr>
+        <w:t xml:space="preserve"> false as the conceptual is often much more difficult to define and determine than the medial representation of language. The data shows that there is indeed a spectrum of literacy and orality within data and that the data, while it can represent a discourse, it cannot be entirely dictated by that. The most interesting point here was that the discourse type can be determined in a text using universal and general classification features as well as a naïve Bayes classifier. </w:t>
       </w:r>
     </w:p>
     <w:p>
       <w:pPr>
-        <w:pStyle w:val="Sub-chapters"/>
-      </w:pPr>
-    </w:p>
-    <w:p>
-      <w:pPr>
-        <w:pStyle w:val="Sub-chapters"/>
-      </w:pPr>
-    </w:p>
-    <w:p>
-      <w:pPr>
-        <w:rPr>
-          <w:rFonts w:cstheme="minorHAnsi"/>
-          <w:szCs w:val="24"/>
-        </w:rPr>
-      </w:pPr>
-      <w:r>
-        <w:rPr>
-          <w:rFonts w:cstheme="minorHAnsi"/>
-          <w:szCs w:val="24"/>
-        </w:rPr>
-        <w:t>The initial thought behind using the three corpora was that eBay would serve as the midway point SMS and Wikiconflict chats. However, this</w:t>
-      </w:r>
-      <w:r>
-        <w:rPr>
-          <w:rFonts w:cstheme="minorHAnsi"/>
-          <w:szCs w:val="24"/>
-        </w:rPr>
-        <w:t xml:space="preserve"> is</w:t>
-      </w:r>
-      <w:r>
-        <w:rPr>
-          <w:rFonts w:cstheme="minorHAnsi"/>
-          <w:szCs w:val="24"/>
-        </w:rPr>
-        <w:t xml:space="preserve"> false as the conceptual is often much more difficult to define and determine than the medial representation of language. Despite this initial set back, the nature of literacy and orality in non-standard data could be determined. The data shows that there is indeed a spectrum of literacy and orality within data and that the data, while it can represent a discourse, it cannot be entirely dictated by that. The most interesting point here was that the discourse type can be determined in a text using universal and general classification features as well as a naïve Bayes classifier. </w:t>
-      </w:r>
-    </w:p>
-    <w:p>
-      <w:pPr>
         <w:rPr>
           <w:rFonts w:cstheme="minorHAnsi"/>
           <w:szCs w:val="24"/>
@@ -46406,6 +46504,48 @@
           <w:szCs w:val="24"/>
         </w:rPr>
         <w:t xml:space="preserve"> </w:t>
+      </w:r>
+      <w:r>
+        <w:rPr>
+          <w:rFonts w:cstheme="minorHAnsi"/>
+          <w:szCs w:val="24"/>
+        </w:rPr>
+        <w:t xml:space="preserve">Despite </w:t>
+      </w:r>
+      <w:r>
+        <w:rPr>
+          <w:rFonts w:cstheme="minorHAnsi"/>
+          <w:szCs w:val="24"/>
+        </w:rPr>
+        <w:t>these</w:t>
+      </w:r>
+      <w:r>
+        <w:rPr>
+          <w:rFonts w:cstheme="minorHAnsi"/>
+          <w:szCs w:val="24"/>
+        </w:rPr>
+        <w:t xml:space="preserve"> </w:t>
+      </w:r>
+      <w:r>
+        <w:rPr>
+          <w:rFonts w:cstheme="minorHAnsi"/>
+          <w:szCs w:val="24"/>
+        </w:rPr>
+        <w:t>setbacks</w:t>
+      </w:r>
+      <w:r>
+        <w:rPr>
+          <w:rFonts w:cstheme="minorHAnsi"/>
+          <w:szCs w:val="24"/>
+        </w:rPr>
+        <w:t>, the nature of literacy and orality in non-standard data could be determined</w:t>
+      </w:r>
+      <w:r>
+        <w:rPr>
+          <w:rFonts w:cstheme="minorHAnsi"/>
+          <w:szCs w:val="24"/>
+        </w:rPr>
+        <w:t>. The reliability of the system could be improved by either introducing a binary multinomial naïve bayes, refining a non-probabilistic algorithm to recognize orality or having native speakers of French manually assign</w:t>
       </w:r>
     </w:p>
     <w:p>
@@ -47603,7 +47743,27 @@
           <w:color w:val="000000"/>
           <w:szCs w:val="24"/>
         </w:rPr>
-        <w:t xml:space="preserve"> For Similar Languages, Varieties And Dia</w:t>
+        <w:t xml:space="preserve"> For Similar Languages, Varieties </w:t>
+      </w:r>
+      <w:proofErr w:type="gramStart"/>
+      <w:r>
+        <w:rPr>
+          <w:rFonts w:eastAsia="Georgia" w:cstheme="minorHAnsi"/>
+          <w:i/>
+          <w:color w:val="000000"/>
+          <w:szCs w:val="24"/>
+        </w:rPr>
+        <w:t>And</w:t>
+      </w:r>
+      <w:proofErr w:type="gramEnd"/>
+      <w:r>
+        <w:rPr>
+          <w:rFonts w:eastAsia="Georgia" w:cstheme="minorHAnsi"/>
+          <w:i/>
+          <w:color w:val="000000"/>
+          <w:szCs w:val="24"/>
+        </w:rPr>
+        <w:t xml:space="preserve"> Dia</w:t>
       </w:r>
       <w:r>
         <w:rPr>
@@ -48534,6 +48694,7 @@
           <w:tag w:val="goog_rdk_237"/>
           <w:id w:val="1715530757"/>
         </w:sdtPr>
+        <w:sdtEndPr/>
         <w:sdtContent/>
       </w:sdt>
       <w:r>
@@ -50256,6 +50417,7 @@
   <w:style w:type="character" w:default="1" w:styleId="Absatz-Standardschriftart">
     <w:name w:val="Default Paragraph Font"/>
     <w:uiPriority w:val="1"/>
+    <w:semiHidden/>
     <w:unhideWhenUsed/>
   </w:style>
   <w:style w:type="table" w:default="1" w:styleId="NormaleTabelle">
@@ -53875,28 +54037,28 @@
 </file>
 
 <file path=customXml/item1.xml><?xml version="1.0" encoding="utf-8"?>
-<b:Sources xmlns:b="http://schemas.openxmlformats.org/officeDocument/2006/bibliography" xmlns="http://schemas.openxmlformats.org/officeDocument/2006/bibliography" SelectedStyle="\APASixthEditionOfficeOnline.xsl" StyleName="APA" Version="6"/>
-</file>
-
-<file path=customXml/item2.xml><?xml version="1.0" encoding="utf-8"?>
 <go:gDocsCustomXmlDataStorage xmlns:go="http://customooxmlschemas.google.com/" xmlns:r="http://schemas.openxmlformats.org/officeDocument/2006/relationships">
   <go:docsCustomData xmlns:go="http://customooxmlschemas.google.com/" roundtripDataSignature="AMtx7mijDRIgMmzx6/Tu41eR8FefiKgrrw==">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</go:docsCustomData>
 </go:gDocsCustomXmlDataStorage>
 </file>
 
-<file path=customXml/itemProps1.xml><?xml version="1.0" encoding="utf-8"?>
-<ds:datastoreItem xmlns:ds="http://schemas.openxmlformats.org/officeDocument/2006/customXml" ds:itemID="{E12299D3-1502-4F3A-9E8C-956AEC3D6453}">
-  <ds:schemaRefs>
-    <ds:schemaRef ds:uri="http://schemas.openxmlformats.org/officeDocument/2006/bibliography"/>
-  </ds:schemaRefs>
-</ds:datastoreItem>
+<file path=customXml/item2.xml><?xml version="1.0" encoding="utf-8"?>
+<b:Sources xmlns:b="http://schemas.openxmlformats.org/officeDocument/2006/bibliography" xmlns="http://schemas.openxmlformats.org/officeDocument/2006/bibliography" SelectedStyle="\APASixthEditionOfficeOnline.xsl" StyleName="APA" Version="6"/>
 </file>
 
-<file path=customXml/itemProps2.xml><?xml version="1.0" encoding="utf-8"?>
+<file path=customXml/itemProps1.xml><?xml version="1.0" encoding="utf-8"?>
 <ds:datastoreItem xmlns:ds="http://schemas.openxmlformats.org/officeDocument/2006/customXml" ds:itemID="{11111111-1234-1234-1234-123412341234}">
   <ds:schemaRefs>
     <ds:schemaRef ds:uri="http://customooxmlschemas.google.com/"/>
     <ds:schemaRef ds:uri="http://schemas.openxmlformats.org/officeDocument/2006/relationships"/>
   </ds:schemaRefs>
 </ds:datastoreItem>
+</file>
+
+<file path=customXml/itemProps2.xml><?xml version="1.0" encoding="utf-8"?>
+<ds:datastoreItem xmlns:ds="http://schemas.openxmlformats.org/officeDocument/2006/customXml" ds:itemID="{E12299D3-1502-4F3A-9E8C-956AEC3D6453}">
+  <ds:schemaRefs>
+    <ds:schemaRef ds:uri="http://schemas.openxmlformats.org/officeDocument/2006/bibliography"/>
+  </ds:schemaRefs>
+</ds:datastoreItem>
 </file>
--- a/app_program_documentation/Chandler_Linguistik_B_A_Theisis_SoSe2021 V4.docx
+++ b/app_program_documentation/Chandler_Linguistik_B_A_Theisis_SoSe2021 V4.docx
@@ -1,6 +1,6 @@
 
 <file path=word/document.xml><?xml version="1.0" encoding="utf-8"?>
-<w:document xmlns:wpc="http://schemas.microsoft.com/office/word/2010/wordprocessingCanvas" xmlns:cx="http://schemas.microsoft.com/office/drawing/2014/chartex" xmlns:cx1="http://schemas.microsoft.com/office/drawing/2015/9/8/chartex" xmlns:cx2="http://schemas.microsoft.com/office/drawing/2015/10/21/chartex" xmlns:cx3="http://schemas.microsoft.com/office/drawing/2016/5/9/chartex" xmlns:cx4="http://schemas.microsoft.com/office/drawing/2016/5/10/chartex" xmlns:cx5="http://schemas.microsoft.com/office/drawing/2016/5/11/chartex" xmlns:cx6="http://schemas.microsoft.com/office/drawing/2016/5/12/chartex" xmlns:cx7="http://schemas.microsoft.com/office/drawing/2016/5/13/chartex" xmlns:cx8="http://schemas.microsoft.com/office/drawing/2016/5/14/chartex" xmlns:mc="http://schemas.openxmlformats.org/markup-compatibility/2006" xmlns:aink="http://schemas.microsoft.com/office/drawing/2016/ink" xmlns:am3d="http://schemas.microsoft.com/office/drawing/2017/model3d" xmlns:o="urn:schemas-microsoft-com:office:office" xmlns:r="http://schemas.openxmlformats.org/officeDocument/2006/relationships" xmlns:m="http://schemas.openxmlformats.org/officeDocument/2006/math" xmlns:v="urn:schemas-microsoft-com:vml" xmlns:wp14="http://schemas.microsoft.com/office/word/2010/wordprocessingDrawing" xmlns:wp="http://schemas.openxmlformats.org/drawingml/2006/wordprocessingDrawing" xmlns:w10="urn:schemas-microsoft-com:office:word" xmlns:w="http://schemas.openxmlformats.org/wordprocessingml/2006/main" xmlns:w14="http://schemas.microsoft.com/office/word/2010/wordml" xmlns:w15="http://schemas.microsoft.com/office/word/2012/wordml" xmlns:w16cex="http://schemas.microsoft.com/office/word/2018/wordml/cex" xmlns:w16cid="http://schemas.microsoft.com/office/word/2016/wordml/cid" xmlns:w16="http://schemas.microsoft.com/office/word/2018/wordml" xmlns:w16se="http://schemas.microsoft.com/office/word/2015/wordml/symex" xmlns:wpg="http://schemas.microsoft.com/office/word/2010/wordprocessingGroup" xmlns:wpi="http://schemas.microsoft.com/office/word/2010/wordprocessingInk" xmlns:wne="http://schemas.microsoft.com/office/word/2006/wordml" xmlns:wps="http://schemas.microsoft.com/office/word/2010/wordprocessingShape" mc:Ignorable="w14 w15 w16se w16cid w16 w16cex wp14">
+<w:document xmlns:wpc="http://schemas.microsoft.com/office/word/2010/wordprocessingCanvas" xmlns:cx="http://schemas.microsoft.com/office/drawing/2014/chartex" xmlns:cx1="http://schemas.microsoft.com/office/drawing/2015/9/8/chartex" xmlns:cx2="http://schemas.microsoft.com/office/drawing/2015/10/21/chartex" xmlns:cx3="http://schemas.microsoft.com/office/drawing/2016/5/9/chartex" xmlns:cx4="http://schemas.microsoft.com/office/drawing/2016/5/10/chartex" xmlns:cx5="http://schemas.microsoft.com/office/drawing/2016/5/11/chartex" xmlns:cx6="http://schemas.microsoft.com/office/drawing/2016/5/12/chartex" xmlns:cx7="http://schemas.microsoft.com/office/drawing/2016/5/13/chartex" xmlns:cx8="http://schemas.microsoft.com/office/drawing/2016/5/14/chartex" xmlns:mc="http://schemas.openxmlformats.org/markup-compatibility/2006" xmlns:aink="http://schemas.microsoft.com/office/drawing/2016/ink" xmlns:am3d="http://schemas.microsoft.com/office/drawing/2017/model3d" xmlns:o="urn:schemas-microsoft-com:office:office" xmlns:r="http://schemas.openxmlformats.org/officeDocument/2006/relationships" xmlns:m="http://schemas.openxmlformats.org/officeDocument/2006/math" xmlns:v="urn:schemas-microsoft-com:vml" xmlns:wp14="http://schemas.microsoft.com/office/word/2010/wordprocessingDrawing" xmlns:wp="http://schemas.openxmlformats.org/drawingml/2006/wordprocessingDrawing" xmlns:w10="urn:schemas-microsoft-com:office:word" xmlns:w="http://schemas.openxmlformats.org/wordprocessingml/2006/main" xmlns:w14="http://schemas.microsoft.com/office/word/2010/wordml" xmlns:w15="http://schemas.microsoft.com/office/word/2012/wordml" xmlns:w16cex="http://schemas.microsoft.com/office/word/2018/wordml/cex" xmlns:w16cid="http://schemas.microsoft.com/office/word/2016/wordml/cid" xmlns:w16="http://schemas.microsoft.com/office/word/2018/wordml" xmlns:w16sdtdh="http://schemas.microsoft.com/office/word/2020/wordml/sdtdatahash" xmlns:w16se="http://schemas.microsoft.com/office/word/2015/wordml/symex" xmlns:wpg="http://schemas.microsoft.com/office/word/2010/wordprocessingGroup" xmlns:wpi="http://schemas.microsoft.com/office/word/2010/wordprocessingInk" xmlns:wne="http://schemas.microsoft.com/office/word/2006/wordml" xmlns:wps="http://schemas.microsoft.com/office/word/2010/wordprocessingShape" mc:Ignorable="w14 w15 w16se w16cid w16 w16cex w16sdtdh wp14">
   <w:body>
     <w:tbl>
       <w:tblPr>
@@ -608,11 +608,11 @@
     </w:p>
     <w:p>
       <w:pPr>
-        <w:pStyle w:val="TM1"/>
+        <w:pStyle w:val="Verzeichnis1"/>
         <w:rPr>
           <w:rFonts w:eastAsiaTheme="minorEastAsia" w:cstheme="minorBidi"/>
           <w:szCs w:val="24"/>
-          <w:lang w:val="fr-DE" w:eastAsia="ja-JP"/>
+          <w:lang w:eastAsia="ja-JP"/>
         </w:rPr>
       </w:pPr>
       <w:r>
@@ -636,7 +636,7 @@
       <w:hyperlink w:anchor="_Toc79782144" w:history="1">
         <w:r>
           <w:rPr>
-            <w:rStyle w:val="Lienhypertexte"/>
+            <w:rStyle w:val="Hyperlink"/>
           </w:rPr>
           <w:t>1.</w:t>
         </w:r>
@@ -644,13 +644,13 @@
           <w:rPr>
             <w:rFonts w:eastAsiaTheme="minorEastAsia" w:cstheme="minorBidi"/>
             <w:szCs w:val="24"/>
-            <w:lang w:val="fr-DE" w:eastAsia="ja-JP"/>
+            <w:lang w:eastAsia="ja-JP"/>
           </w:rPr>
           <w:tab/>
         </w:r>
         <w:r>
           <w:rPr>
-            <w:rStyle w:val="Lienhypertexte"/>
+            <w:rStyle w:val="Hyperlink"/>
           </w:rPr>
           <w:t>Introduction</w:t>
         </w:r>
@@ -699,17 +699,17 @@
     </w:p>
     <w:p>
       <w:pPr>
-        <w:pStyle w:val="TM1"/>
+        <w:pStyle w:val="Verzeichnis1"/>
         <w:rPr>
           <w:rFonts w:eastAsiaTheme="minorEastAsia" w:cstheme="minorBidi"/>
           <w:szCs w:val="24"/>
-          <w:lang w:val="fr-DE" w:eastAsia="ja-JP"/>
+          <w:lang w:eastAsia="ja-JP"/>
         </w:rPr>
       </w:pPr>
       <w:hyperlink w:anchor="_Toc79782145" w:history="1">
         <w:r>
           <w:rPr>
-            <w:rStyle w:val="Lienhypertexte"/>
+            <w:rStyle w:val="Hyperlink"/>
           </w:rPr>
           <w:t>2.</w:t>
         </w:r>
@@ -717,13 +717,13 @@
           <w:rPr>
             <w:rFonts w:eastAsiaTheme="minorEastAsia" w:cstheme="minorBidi"/>
             <w:szCs w:val="24"/>
-            <w:lang w:val="fr-DE" w:eastAsia="ja-JP"/>
+            <w:lang w:eastAsia="ja-JP"/>
           </w:rPr>
           <w:tab/>
         </w:r>
         <w:r>
           <w:rPr>
-            <w:rStyle w:val="Lienhypertexte"/>
+            <w:rStyle w:val="Hyperlink"/>
           </w:rPr>
           <w:t>Related Works</w:t>
         </w:r>
@@ -772,7 +772,7 @@
     </w:p>
     <w:p>
       <w:pPr>
-        <w:pStyle w:val="TM2"/>
+        <w:pStyle w:val="Verzeichnis2"/>
         <w:tabs>
           <w:tab w:val="left" w:pos="1200"/>
           <w:tab w:val="right" w:leader="dot" w:pos="8494"/>
@@ -782,13 +782,13 @@
           <w:noProof/>
           <w:sz w:val="24"/>
           <w:szCs w:val="24"/>
-          <w:lang w:val="fr-DE" w:eastAsia="ja-JP"/>
+          <w:lang w:eastAsia="ja-JP"/>
         </w:rPr>
       </w:pPr>
       <w:hyperlink w:anchor="_Toc79782146" w:history="1">
         <w:r>
           <w:rPr>
-            <w:rStyle w:val="Lienhypertexte"/>
+            <w:rStyle w:val="Hyperlink"/>
             <w:noProof/>
           </w:rPr>
           <w:t>2.1.</w:t>
@@ -799,13 +799,13 @@
             <w:noProof/>
             <w:sz w:val="24"/>
             <w:szCs w:val="24"/>
-            <w:lang w:val="fr-DE" w:eastAsia="ja-JP"/>
+            <w:lang w:eastAsia="ja-JP"/>
           </w:rPr>
           <w:tab/>
         </w:r>
         <w:r>
           <w:rPr>
-            <w:rStyle w:val="Lienhypertexte"/>
+            <w:rStyle w:val="Hyperlink"/>
             <w:noProof/>
           </w:rPr>
           <w:t>Theoretical Linguistics</w:t>
@@ -862,7 +862,7 @@
     </w:p>
     <w:p>
       <w:pPr>
-        <w:pStyle w:val="TM2"/>
+        <w:pStyle w:val="Verzeichnis2"/>
         <w:tabs>
           <w:tab w:val="left" w:pos="1200"/>
           <w:tab w:val="right" w:leader="dot" w:pos="8494"/>
@@ -872,13 +872,13 @@
           <w:noProof/>
           <w:sz w:val="24"/>
           <w:szCs w:val="24"/>
-          <w:lang w:val="fr-DE" w:eastAsia="ja-JP"/>
+          <w:lang w:eastAsia="ja-JP"/>
         </w:rPr>
       </w:pPr>
       <w:hyperlink w:anchor="_Toc79782147" w:history="1">
         <w:r>
           <w:rPr>
-            <w:rStyle w:val="Lienhypertexte"/>
+            <w:rStyle w:val="Hyperlink"/>
             <w:noProof/>
           </w:rPr>
           <w:t>2.2.</w:t>
@@ -889,13 +889,13 @@
             <w:noProof/>
             <w:sz w:val="24"/>
             <w:szCs w:val="24"/>
-            <w:lang w:val="fr-DE" w:eastAsia="ja-JP"/>
+            <w:lang w:eastAsia="ja-JP"/>
           </w:rPr>
           <w:tab/>
         </w:r>
         <w:r>
           <w:rPr>
-            <w:rStyle w:val="Lienhypertexte"/>
+            <w:rStyle w:val="Hyperlink"/>
             <w:noProof/>
           </w:rPr>
           <w:t>Computational Linguistics</w:t>
@@ -952,17 +952,17 @@
     </w:p>
     <w:p>
       <w:pPr>
-        <w:pStyle w:val="TM1"/>
+        <w:pStyle w:val="Verzeichnis1"/>
         <w:rPr>
           <w:rFonts w:eastAsiaTheme="minorEastAsia" w:cstheme="minorBidi"/>
           <w:szCs w:val="24"/>
-          <w:lang w:val="fr-DE" w:eastAsia="ja-JP"/>
+          <w:lang w:eastAsia="ja-JP"/>
         </w:rPr>
       </w:pPr>
       <w:hyperlink w:anchor="_Toc79782148" w:history="1">
         <w:r>
           <w:rPr>
-            <w:rStyle w:val="Lienhypertexte"/>
+            <w:rStyle w:val="Hyperlink"/>
           </w:rPr>
           <w:t>3.</w:t>
         </w:r>
@@ -970,13 +970,13 @@
           <w:rPr>
             <w:rFonts w:eastAsiaTheme="minorEastAsia" w:cstheme="minorBidi"/>
             <w:szCs w:val="24"/>
-            <w:lang w:val="fr-DE" w:eastAsia="ja-JP"/>
+            <w:lang w:eastAsia="ja-JP"/>
           </w:rPr>
           <w:tab/>
         </w:r>
         <w:r>
           <w:rPr>
-            <w:rStyle w:val="Lienhypertexte"/>
+            <w:rStyle w:val="Hyperlink"/>
           </w:rPr>
           <w:t>Language as a Construct</w:t>
         </w:r>
@@ -1025,7 +1025,7 @@
     </w:p>
     <w:p>
       <w:pPr>
-        <w:pStyle w:val="TM2"/>
+        <w:pStyle w:val="Verzeichnis2"/>
         <w:tabs>
           <w:tab w:val="left" w:pos="1200"/>
           <w:tab w:val="right" w:leader="dot" w:pos="8494"/>
@@ -1035,13 +1035,13 @@
           <w:noProof/>
           <w:sz w:val="24"/>
           <w:szCs w:val="24"/>
-          <w:lang w:val="fr-DE" w:eastAsia="ja-JP"/>
+          <w:lang w:eastAsia="ja-JP"/>
         </w:rPr>
       </w:pPr>
       <w:hyperlink w:anchor="_Toc79782149" w:history="1">
         <w:r>
           <w:rPr>
-            <w:rStyle w:val="Lienhypertexte"/>
+            <w:rStyle w:val="Hyperlink"/>
             <w:noProof/>
           </w:rPr>
           <w:t>3.1.</w:t>
@@ -1052,13 +1052,13 @@
             <w:noProof/>
             <w:sz w:val="24"/>
             <w:szCs w:val="24"/>
-            <w:lang w:val="fr-DE" w:eastAsia="ja-JP"/>
+            <w:lang w:eastAsia="ja-JP"/>
           </w:rPr>
           <w:tab/>
         </w:r>
         <w:r>
           <w:rPr>
-            <w:rStyle w:val="Lienhypertexte"/>
+            <w:rStyle w:val="Hyperlink"/>
             <w:noProof/>
           </w:rPr>
           <w:t>General Features of Language</w:t>
@@ -1115,7 +1115,7 @@
     </w:p>
     <w:p>
       <w:pPr>
-        <w:pStyle w:val="TM2"/>
+        <w:pStyle w:val="Verzeichnis2"/>
         <w:tabs>
           <w:tab w:val="left" w:pos="1200"/>
           <w:tab w:val="right" w:leader="dot" w:pos="8494"/>
@@ -1125,13 +1125,13 @@
           <w:noProof/>
           <w:sz w:val="24"/>
           <w:szCs w:val="24"/>
-          <w:lang w:val="fr-DE" w:eastAsia="ja-JP"/>
+          <w:lang w:eastAsia="ja-JP"/>
         </w:rPr>
       </w:pPr>
       <w:hyperlink w:anchor="_Toc79782150" w:history="1">
         <w:r>
           <w:rPr>
-            <w:rStyle w:val="Lienhypertexte"/>
+            <w:rStyle w:val="Hyperlink"/>
             <w:noProof/>
           </w:rPr>
           <w:t>3.2.</w:t>
@@ -1142,13 +1142,13 @@
             <w:noProof/>
             <w:sz w:val="24"/>
             <w:szCs w:val="24"/>
-            <w:lang w:val="fr-DE" w:eastAsia="ja-JP"/>
+            <w:lang w:eastAsia="ja-JP"/>
           </w:rPr>
           <w:tab/>
         </w:r>
         <w:r>
           <w:rPr>
-            <w:rStyle w:val="Lienhypertexte"/>
+            <w:rStyle w:val="Hyperlink"/>
             <w:noProof/>
           </w:rPr>
           <w:t>Medial Features</w:t>
@@ -1205,7 +1205,7 @@
     </w:p>
     <w:p>
       <w:pPr>
-        <w:pStyle w:val="TM2"/>
+        <w:pStyle w:val="Verzeichnis2"/>
         <w:tabs>
           <w:tab w:val="left" w:pos="1200"/>
           <w:tab w:val="right" w:leader="dot" w:pos="8494"/>
@@ -1215,13 +1215,13 @@
           <w:noProof/>
           <w:sz w:val="24"/>
           <w:szCs w:val="24"/>
-          <w:lang w:val="fr-DE" w:eastAsia="ja-JP"/>
+          <w:lang w:eastAsia="ja-JP"/>
         </w:rPr>
       </w:pPr>
       <w:hyperlink w:anchor="_Toc79782151" w:history="1">
         <w:r>
           <w:rPr>
-            <w:rStyle w:val="Lienhypertexte"/>
+            <w:rStyle w:val="Hyperlink"/>
             <w:noProof/>
           </w:rPr>
           <w:t>3.3.</w:t>
@@ -1232,13 +1232,13 @@
             <w:noProof/>
             <w:sz w:val="24"/>
             <w:szCs w:val="24"/>
-            <w:lang w:val="fr-DE" w:eastAsia="ja-JP"/>
+            <w:lang w:eastAsia="ja-JP"/>
           </w:rPr>
           <w:tab/>
         </w:r>
         <w:r>
           <w:rPr>
-            <w:rStyle w:val="Lienhypertexte"/>
+            <w:rStyle w:val="Hyperlink"/>
             <w:noProof/>
           </w:rPr>
           <w:t>Conceptual Features</w:t>
@@ -1295,17 +1295,17 @@
     </w:p>
     <w:p>
       <w:pPr>
-        <w:pStyle w:val="TM1"/>
+        <w:pStyle w:val="Verzeichnis1"/>
         <w:rPr>
           <w:rFonts w:eastAsiaTheme="minorEastAsia" w:cstheme="minorBidi"/>
           <w:szCs w:val="24"/>
-          <w:lang w:val="fr-DE" w:eastAsia="ja-JP"/>
+          <w:lang w:eastAsia="ja-JP"/>
         </w:rPr>
       </w:pPr>
       <w:hyperlink w:anchor="_Toc79782152" w:history="1">
         <w:r>
           <w:rPr>
-            <w:rStyle w:val="Lienhypertexte"/>
+            <w:rStyle w:val="Hyperlink"/>
           </w:rPr>
           <w:t>4.</w:t>
         </w:r>
@@ -1313,13 +1313,13 @@
           <w:rPr>
             <w:rFonts w:eastAsiaTheme="minorEastAsia" w:cstheme="minorBidi"/>
             <w:szCs w:val="24"/>
-            <w:lang w:val="fr-DE" w:eastAsia="ja-JP"/>
+            <w:lang w:eastAsia="ja-JP"/>
           </w:rPr>
           <w:tab/>
         </w:r>
         <w:r>
           <w:rPr>
-            <w:rStyle w:val="Lienhypertexte"/>
+            <w:rStyle w:val="Hyperlink"/>
           </w:rPr>
           <w:t>Styles and Registers</w:t>
         </w:r>
@@ -1368,7 +1368,7 @@
     </w:p>
     <w:p>
       <w:pPr>
-        <w:pStyle w:val="TM2"/>
+        <w:pStyle w:val="Verzeichnis2"/>
         <w:tabs>
           <w:tab w:val="left" w:pos="1200"/>
           <w:tab w:val="right" w:leader="dot" w:pos="8494"/>
@@ -1378,13 +1378,13 @@
           <w:noProof/>
           <w:sz w:val="24"/>
           <w:szCs w:val="24"/>
-          <w:lang w:val="fr-DE" w:eastAsia="ja-JP"/>
+          <w:lang w:eastAsia="ja-JP"/>
         </w:rPr>
       </w:pPr>
       <w:hyperlink w:anchor="_Toc79782153" w:history="1">
         <w:r>
           <w:rPr>
-            <w:rStyle w:val="Lienhypertexte"/>
+            <w:rStyle w:val="Hyperlink"/>
             <w:noProof/>
           </w:rPr>
           <w:t>4.1.</w:t>
@@ -1395,13 +1395,13 @@
             <w:noProof/>
             <w:sz w:val="24"/>
             <w:szCs w:val="24"/>
-            <w:lang w:val="fr-DE" w:eastAsia="ja-JP"/>
+            <w:lang w:eastAsia="ja-JP"/>
           </w:rPr>
           <w:tab/>
         </w:r>
         <w:r>
           <w:rPr>
-            <w:rStyle w:val="Lienhypertexte"/>
+            <w:rStyle w:val="Hyperlink"/>
             <w:noProof/>
           </w:rPr>
           <w:t>Le Français</w:t>
@@ -1458,7 +1458,7 @@
     </w:p>
     <w:p>
       <w:pPr>
-        <w:pStyle w:val="TM2"/>
+        <w:pStyle w:val="Verzeichnis2"/>
         <w:tabs>
           <w:tab w:val="left" w:pos="1200"/>
           <w:tab w:val="right" w:leader="dot" w:pos="8494"/>
@@ -1468,13 +1468,13 @@
           <w:noProof/>
           <w:sz w:val="24"/>
           <w:szCs w:val="24"/>
-          <w:lang w:val="fr-DE" w:eastAsia="ja-JP"/>
+          <w:lang w:eastAsia="ja-JP"/>
         </w:rPr>
       </w:pPr>
       <w:hyperlink w:anchor="_Toc79782154" w:history="1">
         <w:r>
           <w:rPr>
-            <w:rStyle w:val="Lienhypertexte"/>
+            <w:rStyle w:val="Hyperlink"/>
             <w:noProof/>
           </w:rPr>
           <w:t>4.2.</w:t>
@@ -1485,13 +1485,13 @@
             <w:noProof/>
             <w:sz w:val="24"/>
             <w:szCs w:val="24"/>
-            <w:lang w:val="fr-DE" w:eastAsia="ja-JP"/>
+            <w:lang w:eastAsia="ja-JP"/>
           </w:rPr>
           <w:tab/>
         </w:r>
         <w:r>
           <w:rPr>
-            <w:rStyle w:val="Lienhypertexte"/>
+            <w:rStyle w:val="Hyperlink"/>
             <w:noProof/>
           </w:rPr>
           <w:t>Français Cultivé</w:t>
@@ -1548,7 +1548,7 @@
     </w:p>
     <w:p>
       <w:pPr>
-        <w:pStyle w:val="TM2"/>
+        <w:pStyle w:val="Verzeichnis2"/>
         <w:tabs>
           <w:tab w:val="left" w:pos="1200"/>
           <w:tab w:val="right" w:leader="dot" w:pos="8494"/>
@@ -1558,13 +1558,13 @@
           <w:noProof/>
           <w:sz w:val="24"/>
           <w:szCs w:val="24"/>
-          <w:lang w:val="fr-DE" w:eastAsia="ja-JP"/>
+          <w:lang w:eastAsia="ja-JP"/>
         </w:rPr>
       </w:pPr>
       <w:hyperlink w:anchor="_Toc79782155" w:history="1">
         <w:r>
           <w:rPr>
-            <w:rStyle w:val="Lienhypertexte"/>
+            <w:rStyle w:val="Hyperlink"/>
             <w:noProof/>
           </w:rPr>
           <w:t>4.3.</w:t>
@@ -1575,13 +1575,13 @@
             <w:noProof/>
             <w:sz w:val="24"/>
             <w:szCs w:val="24"/>
-            <w:lang w:val="fr-DE" w:eastAsia="ja-JP"/>
+            <w:lang w:eastAsia="ja-JP"/>
           </w:rPr>
           <w:tab/>
         </w:r>
         <w:r>
           <w:rPr>
-            <w:rStyle w:val="Lienhypertexte"/>
+            <w:rStyle w:val="Hyperlink"/>
             <w:noProof/>
           </w:rPr>
           <w:t>Français Familier</w:t>
@@ -1638,7 +1638,7 @@
     </w:p>
     <w:p>
       <w:pPr>
-        <w:pStyle w:val="TM2"/>
+        <w:pStyle w:val="Verzeichnis2"/>
         <w:tabs>
           <w:tab w:val="left" w:pos="1200"/>
           <w:tab w:val="right" w:leader="dot" w:pos="8494"/>
@@ -1648,13 +1648,13 @@
           <w:noProof/>
           <w:sz w:val="24"/>
           <w:szCs w:val="24"/>
-          <w:lang w:val="fr-DE" w:eastAsia="ja-JP"/>
+          <w:lang w:eastAsia="ja-JP"/>
         </w:rPr>
       </w:pPr>
       <w:hyperlink w:anchor="_Toc79782156" w:history="1">
         <w:r>
           <w:rPr>
-            <w:rStyle w:val="Lienhypertexte"/>
+            <w:rStyle w:val="Hyperlink"/>
             <w:noProof/>
           </w:rPr>
           <w:t>4.4.</w:t>
@@ -1665,13 +1665,13 @@
             <w:noProof/>
             <w:sz w:val="24"/>
             <w:szCs w:val="24"/>
-            <w:lang w:val="fr-DE" w:eastAsia="ja-JP"/>
+            <w:lang w:eastAsia="ja-JP"/>
           </w:rPr>
           <w:tab/>
         </w:r>
         <w:r>
           <w:rPr>
-            <w:rStyle w:val="Lienhypertexte"/>
+            <w:rStyle w:val="Hyperlink"/>
             <w:noProof/>
           </w:rPr>
           <w:t>Français Populaire</w:t>
@@ -1728,7 +1728,7 @@
     </w:p>
     <w:p>
       <w:pPr>
-        <w:pStyle w:val="TM2"/>
+        <w:pStyle w:val="Verzeichnis2"/>
         <w:tabs>
           <w:tab w:val="left" w:pos="1200"/>
           <w:tab w:val="right" w:leader="dot" w:pos="8494"/>
@@ -1738,13 +1738,13 @@
           <w:noProof/>
           <w:sz w:val="24"/>
           <w:szCs w:val="24"/>
-          <w:lang w:val="fr-DE" w:eastAsia="ja-JP"/>
+          <w:lang w:eastAsia="ja-JP"/>
         </w:rPr>
       </w:pPr>
       <w:hyperlink w:anchor="_Toc79782157" w:history="1">
         <w:r>
           <w:rPr>
-            <w:rStyle w:val="Lienhypertexte"/>
+            <w:rStyle w:val="Hyperlink"/>
             <w:noProof/>
           </w:rPr>
           <w:t>4.5.</w:t>
@@ -1755,13 +1755,13 @@
             <w:noProof/>
             <w:sz w:val="24"/>
             <w:szCs w:val="24"/>
-            <w:lang w:val="fr-DE" w:eastAsia="ja-JP"/>
+            <w:lang w:eastAsia="ja-JP"/>
           </w:rPr>
           <w:tab/>
         </w:r>
         <w:r>
           <w:rPr>
-            <w:rStyle w:val="Lienhypertexte"/>
+            <w:rStyle w:val="Hyperlink"/>
             <w:noProof/>
           </w:rPr>
           <w:t>Français Vulgaire</w:t>
@@ -1818,7 +1818,7 @@
     </w:p>
     <w:p>
       <w:pPr>
-        <w:pStyle w:val="TM2"/>
+        <w:pStyle w:val="Verzeichnis2"/>
         <w:tabs>
           <w:tab w:val="left" w:pos="1200"/>
           <w:tab w:val="right" w:leader="dot" w:pos="8494"/>
@@ -1828,13 +1828,13 @@
           <w:noProof/>
           <w:sz w:val="24"/>
           <w:szCs w:val="24"/>
-          <w:lang w:val="fr-DE" w:eastAsia="ja-JP"/>
+          <w:lang w:eastAsia="ja-JP"/>
         </w:rPr>
       </w:pPr>
       <w:hyperlink w:anchor="_Toc79782158" w:history="1">
         <w:r>
           <w:rPr>
-            <w:rStyle w:val="Lienhypertexte"/>
+            <w:rStyle w:val="Hyperlink"/>
             <w:noProof/>
           </w:rPr>
           <w:t>4.6.</w:t>
@@ -1845,13 +1845,13 @@
             <w:noProof/>
             <w:sz w:val="24"/>
             <w:szCs w:val="24"/>
-            <w:lang w:val="fr-DE" w:eastAsia="ja-JP"/>
+            <w:lang w:eastAsia="ja-JP"/>
           </w:rPr>
           <w:tab/>
         </w:r>
         <w:r>
           <w:rPr>
-            <w:rStyle w:val="Lienhypertexte"/>
+            <w:rStyle w:val="Hyperlink"/>
             <w:noProof/>
           </w:rPr>
           <w:t>Francais Argotique</w:t>
@@ -1908,7 +1908,7 @@
     </w:p>
     <w:p>
       <w:pPr>
-        <w:pStyle w:val="TM2"/>
+        <w:pStyle w:val="Verzeichnis2"/>
         <w:tabs>
           <w:tab w:val="left" w:pos="1200"/>
           <w:tab w:val="right" w:leader="dot" w:pos="8494"/>
@@ -1918,13 +1918,13 @@
           <w:noProof/>
           <w:sz w:val="24"/>
           <w:szCs w:val="24"/>
-          <w:lang w:val="fr-DE" w:eastAsia="ja-JP"/>
+          <w:lang w:eastAsia="ja-JP"/>
         </w:rPr>
       </w:pPr>
       <w:hyperlink w:anchor="_Toc79782159" w:history="1">
         <w:r>
           <w:rPr>
-            <w:rStyle w:val="Lienhypertexte"/>
+            <w:rStyle w:val="Hyperlink"/>
             <w:noProof/>
           </w:rPr>
           <w:t>4.7.</w:t>
@@ -1935,13 +1935,13 @@
             <w:noProof/>
             <w:sz w:val="24"/>
             <w:szCs w:val="24"/>
-            <w:lang w:val="fr-DE" w:eastAsia="ja-JP"/>
+            <w:lang w:eastAsia="ja-JP"/>
           </w:rPr>
           <w:tab/>
         </w:r>
         <w:r>
           <w:rPr>
-            <w:rStyle w:val="Lienhypertexte"/>
+            <w:rStyle w:val="Hyperlink"/>
             <w:noProof/>
           </w:rPr>
           <w:t>Français Technique</w:t>
@@ -1998,7 +1998,7 @@
     </w:p>
     <w:p>
       <w:pPr>
-        <w:pStyle w:val="TM2"/>
+        <w:pStyle w:val="Verzeichnis2"/>
         <w:tabs>
           <w:tab w:val="left" w:pos="1200"/>
           <w:tab w:val="right" w:leader="dot" w:pos="8494"/>
@@ -2008,13 +2008,13 @@
           <w:noProof/>
           <w:sz w:val="24"/>
           <w:szCs w:val="24"/>
-          <w:lang w:val="fr-DE" w:eastAsia="ja-JP"/>
+          <w:lang w:eastAsia="ja-JP"/>
         </w:rPr>
       </w:pPr>
       <w:hyperlink w:anchor="_Toc79782160" w:history="1">
         <w:r>
           <w:rPr>
-            <w:rStyle w:val="Lienhypertexte"/>
+            <w:rStyle w:val="Hyperlink"/>
             <w:rFonts w:eastAsia="Georgia"/>
             <w:noProof/>
           </w:rPr>
@@ -2026,13 +2026,13 @@
             <w:noProof/>
             <w:sz w:val="24"/>
             <w:szCs w:val="24"/>
-            <w:lang w:val="fr-DE" w:eastAsia="ja-JP"/>
+            <w:lang w:eastAsia="ja-JP"/>
           </w:rPr>
           <w:tab/>
         </w:r>
         <w:r>
           <w:rPr>
-            <w:rStyle w:val="Lienhypertexte"/>
+            <w:rStyle w:val="Hyperlink"/>
             <w:noProof/>
           </w:rPr>
           <w:t>Combining Registers and Discourse</w:t>
@@ -2089,17 +2089,17 @@
     </w:p>
     <w:p>
       <w:pPr>
-        <w:pStyle w:val="TM1"/>
+        <w:pStyle w:val="Verzeichnis1"/>
         <w:rPr>
           <w:rFonts w:eastAsiaTheme="minorEastAsia" w:cstheme="minorBidi"/>
           <w:szCs w:val="24"/>
-          <w:lang w:val="fr-DE" w:eastAsia="ja-JP"/>
+          <w:lang w:eastAsia="ja-JP"/>
         </w:rPr>
       </w:pPr>
       <w:hyperlink w:anchor="_Toc79782161" w:history="1">
         <w:r>
           <w:rPr>
-            <w:rStyle w:val="Lienhypertexte"/>
+            <w:rStyle w:val="Hyperlink"/>
           </w:rPr>
           <w:t>5.</w:t>
         </w:r>
@@ -2107,13 +2107,13 @@
           <w:rPr>
             <w:rFonts w:eastAsiaTheme="minorEastAsia" w:cstheme="minorBidi"/>
             <w:szCs w:val="24"/>
-            <w:lang w:val="fr-DE" w:eastAsia="ja-JP"/>
+            <w:lang w:eastAsia="ja-JP"/>
           </w:rPr>
           <w:tab/>
         </w:r>
         <w:r>
           <w:rPr>
-            <w:rStyle w:val="Lienhypertexte"/>
+            <w:rStyle w:val="Hyperlink"/>
           </w:rPr>
           <w:t>The French Language Corpora</w:t>
         </w:r>
@@ -2162,7 +2162,7 @@
     </w:p>
     <w:p>
       <w:pPr>
-        <w:pStyle w:val="TM2"/>
+        <w:pStyle w:val="Verzeichnis2"/>
         <w:tabs>
           <w:tab w:val="left" w:pos="1200"/>
           <w:tab w:val="right" w:leader="dot" w:pos="8494"/>
@@ -2172,13 +2172,13 @@
           <w:noProof/>
           <w:sz w:val="24"/>
           <w:szCs w:val="24"/>
-          <w:lang w:val="fr-DE" w:eastAsia="ja-JP"/>
+          <w:lang w:eastAsia="ja-JP"/>
         </w:rPr>
       </w:pPr>
       <w:hyperlink w:anchor="_Toc79782162" w:history="1">
         <w:r>
           <w:rPr>
-            <w:rStyle w:val="Lienhypertexte"/>
+            <w:rStyle w:val="Hyperlink"/>
             <w:noProof/>
           </w:rPr>
           <w:t>5.1.</w:t>
@@ -2189,13 +2189,13 @@
             <w:noProof/>
             <w:sz w:val="24"/>
             <w:szCs w:val="24"/>
-            <w:lang w:val="fr-DE" w:eastAsia="ja-JP"/>
+            <w:lang w:eastAsia="ja-JP"/>
           </w:rPr>
           <w:tab/>
         </w:r>
         <w:r>
           <w:rPr>
-            <w:rStyle w:val="Lienhypertexte"/>
+            <w:rStyle w:val="Hyperlink"/>
             <w:noProof/>
           </w:rPr>
           <w:t>Data Sets</w:t>
@@ -2252,7 +2252,7 @@
     </w:p>
     <w:p>
       <w:pPr>
-        <w:pStyle w:val="TM2"/>
+        <w:pStyle w:val="Verzeichnis2"/>
         <w:tabs>
           <w:tab w:val="left" w:pos="1200"/>
           <w:tab w:val="right" w:leader="dot" w:pos="8494"/>
@@ -2262,13 +2262,13 @@
           <w:noProof/>
           <w:sz w:val="24"/>
           <w:szCs w:val="24"/>
-          <w:lang w:val="fr-DE" w:eastAsia="ja-JP"/>
+          <w:lang w:eastAsia="ja-JP"/>
         </w:rPr>
       </w:pPr>
       <w:hyperlink w:anchor="_Toc79782163" w:history="1">
         <w:r>
           <w:rPr>
-            <w:rStyle w:val="Lienhypertexte"/>
+            <w:rStyle w:val="Hyperlink"/>
             <w:noProof/>
           </w:rPr>
           <w:t>5.2.</w:t>
@@ -2279,13 +2279,13 @@
             <w:noProof/>
             <w:sz w:val="24"/>
             <w:szCs w:val="24"/>
-            <w:lang w:val="fr-DE" w:eastAsia="ja-JP"/>
+            <w:lang w:eastAsia="ja-JP"/>
           </w:rPr>
           <w:tab/>
         </w:r>
         <w:r>
           <w:rPr>
-            <w:rStyle w:val="Lienhypertexte"/>
+            <w:rStyle w:val="Hyperlink"/>
             <w:noProof/>
           </w:rPr>
           <w:t>Pre-processing</w:t>
@@ -2342,17 +2342,17 @@
     </w:p>
     <w:p>
       <w:pPr>
-        <w:pStyle w:val="TM1"/>
+        <w:pStyle w:val="Verzeichnis1"/>
         <w:rPr>
           <w:rFonts w:eastAsiaTheme="minorEastAsia" w:cstheme="minorBidi"/>
           <w:szCs w:val="24"/>
-          <w:lang w:val="fr-DE" w:eastAsia="ja-JP"/>
+          <w:lang w:eastAsia="ja-JP"/>
         </w:rPr>
       </w:pPr>
       <w:hyperlink w:anchor="_Toc79782164" w:history="1">
         <w:r>
           <w:rPr>
-            <w:rStyle w:val="Lienhypertexte"/>
+            <w:rStyle w:val="Hyperlink"/>
           </w:rPr>
           <w:t>6.</w:t>
         </w:r>
@@ -2360,13 +2360,13 @@
           <w:rPr>
             <w:rFonts w:eastAsiaTheme="minorEastAsia" w:cstheme="minorBidi"/>
             <w:szCs w:val="24"/>
-            <w:lang w:val="fr-DE" w:eastAsia="ja-JP"/>
+            <w:lang w:eastAsia="ja-JP"/>
           </w:rPr>
           <w:tab/>
         </w:r>
         <w:r>
           <w:rPr>
-            <w:rStyle w:val="Lienhypertexte"/>
+            <w:rStyle w:val="Hyperlink"/>
           </w:rPr>
           <w:t>Methodology</w:t>
         </w:r>
@@ -2415,7 +2415,7 @@
     </w:p>
     <w:p>
       <w:pPr>
-        <w:pStyle w:val="TM2"/>
+        <w:pStyle w:val="Verzeichnis2"/>
         <w:tabs>
           <w:tab w:val="left" w:pos="1200"/>
           <w:tab w:val="right" w:leader="dot" w:pos="8494"/>
@@ -2425,13 +2425,13 @@
           <w:noProof/>
           <w:sz w:val="24"/>
           <w:szCs w:val="24"/>
-          <w:lang w:val="fr-DE" w:eastAsia="ja-JP"/>
+          <w:lang w:eastAsia="ja-JP"/>
         </w:rPr>
       </w:pPr>
       <w:hyperlink w:anchor="_Toc79782165" w:history="1">
         <w:r>
           <w:rPr>
-            <w:rStyle w:val="Lienhypertexte"/>
+            <w:rStyle w:val="Hyperlink"/>
             <w:noProof/>
           </w:rPr>
           <w:t>6.1.</w:t>
@@ -2442,13 +2442,13 @@
             <w:noProof/>
             <w:sz w:val="24"/>
             <w:szCs w:val="24"/>
-            <w:lang w:val="fr-DE" w:eastAsia="ja-JP"/>
+            <w:lang w:eastAsia="ja-JP"/>
           </w:rPr>
           <w:tab/>
         </w:r>
         <w:r>
           <w:rPr>
-            <w:rStyle w:val="Lienhypertexte"/>
+            <w:rStyle w:val="Hyperlink"/>
             <w:noProof/>
           </w:rPr>
           <w:t>Classification Criteria</w:t>
@@ -2505,7 +2505,7 @@
     </w:p>
     <w:p>
       <w:pPr>
-        <w:pStyle w:val="TM2"/>
+        <w:pStyle w:val="Verzeichnis2"/>
         <w:tabs>
           <w:tab w:val="left" w:pos="1200"/>
           <w:tab w:val="right" w:leader="dot" w:pos="8494"/>
@@ -2515,13 +2515,13 @@
           <w:noProof/>
           <w:sz w:val="24"/>
           <w:szCs w:val="24"/>
-          <w:lang w:val="fr-DE" w:eastAsia="ja-JP"/>
+          <w:lang w:eastAsia="ja-JP"/>
         </w:rPr>
       </w:pPr>
       <w:hyperlink w:anchor="_Toc79782166" w:history="1">
         <w:r>
           <w:rPr>
-            <w:rStyle w:val="Lienhypertexte"/>
+            <w:rStyle w:val="Hyperlink"/>
             <w:noProof/>
           </w:rPr>
           <w:t>6.2.</w:t>
@@ -2532,13 +2532,13 @@
             <w:noProof/>
             <w:sz w:val="24"/>
             <w:szCs w:val="24"/>
-            <w:lang w:val="fr-DE" w:eastAsia="ja-JP"/>
+            <w:lang w:eastAsia="ja-JP"/>
           </w:rPr>
           <w:tab/>
         </w:r>
         <w:r>
           <w:rPr>
-            <w:rStyle w:val="Lienhypertexte"/>
+            <w:rStyle w:val="Hyperlink"/>
             <w:noProof/>
           </w:rPr>
           <w:t>Bayes’ Theorem</w:t>
@@ -2595,7 +2595,7 @@
     </w:p>
     <w:p>
       <w:pPr>
-        <w:pStyle w:val="TM2"/>
+        <w:pStyle w:val="Verzeichnis2"/>
         <w:tabs>
           <w:tab w:val="left" w:pos="1200"/>
           <w:tab w:val="right" w:leader="dot" w:pos="8494"/>
@@ -2605,13 +2605,13 @@
           <w:noProof/>
           <w:sz w:val="24"/>
           <w:szCs w:val="24"/>
-          <w:lang w:val="fr-DE" w:eastAsia="ja-JP"/>
+          <w:lang w:eastAsia="ja-JP"/>
         </w:rPr>
       </w:pPr>
       <w:hyperlink w:anchor="_Toc79782167" w:history="1">
         <w:r>
           <w:rPr>
-            <w:rStyle w:val="Lienhypertexte"/>
+            <w:rStyle w:val="Hyperlink"/>
             <w:noProof/>
           </w:rPr>
           <w:t>6.3.</w:t>
@@ -2622,13 +2622,13 @@
             <w:noProof/>
             <w:sz w:val="24"/>
             <w:szCs w:val="24"/>
-            <w:lang w:val="fr-DE" w:eastAsia="ja-JP"/>
+            <w:lang w:eastAsia="ja-JP"/>
           </w:rPr>
           <w:tab/>
         </w:r>
         <w:r>
           <w:rPr>
-            <w:rStyle w:val="Lienhypertexte"/>
+            <w:rStyle w:val="Hyperlink"/>
             <w:noProof/>
           </w:rPr>
           <w:t>Naïve Bayes as a Classifier</w:t>
@@ -2685,7 +2685,7 @@
     </w:p>
     <w:p>
       <w:pPr>
-        <w:pStyle w:val="TM2"/>
+        <w:pStyle w:val="Verzeichnis2"/>
         <w:tabs>
           <w:tab w:val="left" w:pos="1200"/>
           <w:tab w:val="right" w:leader="dot" w:pos="8494"/>
@@ -2695,13 +2695,13 @@
           <w:noProof/>
           <w:sz w:val="24"/>
           <w:szCs w:val="24"/>
-          <w:lang w:val="fr-DE" w:eastAsia="ja-JP"/>
+          <w:lang w:eastAsia="ja-JP"/>
         </w:rPr>
       </w:pPr>
       <w:hyperlink w:anchor="_Toc79782168" w:history="1">
         <w:r>
           <w:rPr>
-            <w:rStyle w:val="Lienhypertexte"/>
+            <w:rStyle w:val="Hyperlink"/>
             <w:noProof/>
           </w:rPr>
           <w:t>6.4.</w:t>
@@ -2712,13 +2712,13 @@
             <w:noProof/>
             <w:sz w:val="24"/>
             <w:szCs w:val="24"/>
-            <w:lang w:val="fr-DE" w:eastAsia="ja-JP"/>
+            <w:lang w:eastAsia="ja-JP"/>
           </w:rPr>
           <w:tab/>
         </w:r>
         <w:r>
           <w:rPr>
-            <w:rStyle w:val="Lienhypertexte"/>
+            <w:rStyle w:val="Hyperlink"/>
             <w:noProof/>
           </w:rPr>
           <w:t>A Worked Example</w:t>
@@ -2775,17 +2775,17 @@
     </w:p>
     <w:p>
       <w:pPr>
-        <w:pStyle w:val="TM1"/>
+        <w:pStyle w:val="Verzeichnis1"/>
         <w:rPr>
           <w:rFonts w:eastAsiaTheme="minorEastAsia" w:cstheme="minorBidi"/>
           <w:szCs w:val="24"/>
-          <w:lang w:val="fr-DE" w:eastAsia="ja-JP"/>
+          <w:lang w:eastAsia="ja-JP"/>
         </w:rPr>
       </w:pPr>
       <w:hyperlink w:anchor="_Toc79782169" w:history="1">
         <w:r>
           <w:rPr>
-            <w:rStyle w:val="Lienhypertexte"/>
+            <w:rStyle w:val="Hyperlink"/>
           </w:rPr>
           <w:t>7.</w:t>
         </w:r>
@@ -2793,13 +2793,13 @@
           <w:rPr>
             <w:rFonts w:eastAsiaTheme="minorEastAsia" w:cstheme="minorBidi"/>
             <w:szCs w:val="24"/>
-            <w:lang w:val="fr-DE" w:eastAsia="ja-JP"/>
+            <w:lang w:eastAsia="ja-JP"/>
           </w:rPr>
           <w:tab/>
         </w:r>
         <w:r>
           <w:rPr>
-            <w:rStyle w:val="Lienhypertexte"/>
+            <w:rStyle w:val="Hyperlink"/>
           </w:rPr>
           <w:t>System Evaluation</w:t>
         </w:r>
@@ -2848,7 +2848,7 @@
     </w:p>
     <w:p>
       <w:pPr>
-        <w:pStyle w:val="TM2"/>
+        <w:pStyle w:val="Verzeichnis2"/>
         <w:tabs>
           <w:tab w:val="left" w:pos="1200"/>
           <w:tab w:val="right" w:leader="dot" w:pos="8494"/>
@@ -2858,13 +2858,13 @@
           <w:noProof/>
           <w:sz w:val="24"/>
           <w:szCs w:val="24"/>
-          <w:lang w:val="fr-DE" w:eastAsia="ja-JP"/>
+          <w:lang w:eastAsia="ja-JP"/>
         </w:rPr>
       </w:pPr>
       <w:hyperlink w:anchor="_Toc79782170" w:history="1">
         <w:r>
           <w:rPr>
-            <w:rStyle w:val="Lienhypertexte"/>
+            <w:rStyle w:val="Hyperlink"/>
             <w:noProof/>
           </w:rPr>
           <w:t>7.1.</w:t>
@@ -2875,13 +2875,13 @@
             <w:noProof/>
             <w:sz w:val="24"/>
             <w:szCs w:val="24"/>
-            <w:lang w:val="fr-DE" w:eastAsia="ja-JP"/>
+            <w:lang w:eastAsia="ja-JP"/>
           </w:rPr>
           <w:tab/>
         </w:r>
         <w:r>
           <w:rPr>
-            <w:rStyle w:val="Lienhypertexte"/>
+            <w:rStyle w:val="Hyperlink"/>
             <w:noProof/>
           </w:rPr>
           <w:t>Developmental Overhead</w:t>
@@ -2938,7 +2938,7 @@
     </w:p>
     <w:p>
       <w:pPr>
-        <w:pStyle w:val="TM2"/>
+        <w:pStyle w:val="Verzeichnis2"/>
         <w:tabs>
           <w:tab w:val="left" w:pos="1200"/>
           <w:tab w:val="right" w:leader="dot" w:pos="8494"/>
@@ -2948,13 +2948,13 @@
           <w:noProof/>
           <w:sz w:val="24"/>
           <w:szCs w:val="24"/>
-          <w:lang w:val="fr-DE" w:eastAsia="ja-JP"/>
+          <w:lang w:eastAsia="ja-JP"/>
         </w:rPr>
       </w:pPr>
       <w:hyperlink w:anchor="_Toc79782171" w:history="1">
         <w:r>
           <w:rPr>
-            <w:rStyle w:val="Lienhypertexte"/>
+            <w:rStyle w:val="Hyperlink"/>
             <w:noProof/>
           </w:rPr>
           <w:t>7.2.</w:t>
@@ -2965,13 +2965,13 @@
             <w:noProof/>
             <w:sz w:val="24"/>
             <w:szCs w:val="24"/>
-            <w:lang w:val="fr-DE" w:eastAsia="ja-JP"/>
+            <w:lang w:eastAsia="ja-JP"/>
           </w:rPr>
           <w:tab/>
         </w:r>
         <w:r>
           <w:rPr>
-            <w:rStyle w:val="Lienhypertexte"/>
+            <w:rStyle w:val="Hyperlink"/>
             <w:noProof/>
           </w:rPr>
           <w:t>Classification Sets and Naïve Bayes</w:t>
@@ -3028,7 +3028,7 @@
     </w:p>
     <w:p>
       <w:pPr>
-        <w:pStyle w:val="TM2"/>
+        <w:pStyle w:val="Verzeichnis2"/>
         <w:tabs>
           <w:tab w:val="left" w:pos="1200"/>
           <w:tab w:val="right" w:leader="dot" w:pos="8494"/>
@@ -3038,13 +3038,13 @@
           <w:noProof/>
           <w:sz w:val="24"/>
           <w:szCs w:val="24"/>
-          <w:lang w:val="fr-DE" w:eastAsia="ja-JP"/>
+          <w:lang w:eastAsia="ja-JP"/>
         </w:rPr>
       </w:pPr>
       <w:hyperlink w:anchor="_Toc79782172" w:history="1">
         <w:r>
           <w:rPr>
-            <w:rStyle w:val="Lienhypertexte"/>
+            <w:rStyle w:val="Hyperlink"/>
             <w:noProof/>
           </w:rPr>
           <w:t>7.3.</w:t>
@@ -3055,13 +3055,13 @@
             <w:noProof/>
             <w:sz w:val="24"/>
             <w:szCs w:val="24"/>
-            <w:lang w:val="fr-DE" w:eastAsia="ja-JP"/>
+            <w:lang w:eastAsia="ja-JP"/>
           </w:rPr>
           <w:tab/>
         </w:r>
         <w:r>
           <w:rPr>
-            <w:rStyle w:val="Lienhypertexte"/>
+            <w:rStyle w:val="Hyperlink"/>
             <w:noProof/>
           </w:rPr>
           <w:t>Sentence Tokenizer</w:t>
@@ -3118,7 +3118,7 @@
     </w:p>
     <w:p>
       <w:pPr>
-        <w:pStyle w:val="TM2"/>
+        <w:pStyle w:val="Verzeichnis2"/>
         <w:tabs>
           <w:tab w:val="left" w:pos="1200"/>
           <w:tab w:val="right" w:leader="dot" w:pos="8494"/>
@@ -3128,13 +3128,13 @@
           <w:noProof/>
           <w:sz w:val="24"/>
           <w:szCs w:val="24"/>
-          <w:lang w:val="fr-DE" w:eastAsia="ja-JP"/>
+          <w:lang w:eastAsia="ja-JP"/>
         </w:rPr>
       </w:pPr>
       <w:hyperlink w:anchor="_Toc79782173" w:history="1">
         <w:r>
           <w:rPr>
-            <w:rStyle w:val="Lienhypertexte"/>
+            <w:rStyle w:val="Hyperlink"/>
             <w:noProof/>
           </w:rPr>
           <w:t>7.4.</w:t>
@@ -3145,13 +3145,13 @@
             <w:noProof/>
             <w:sz w:val="24"/>
             <w:szCs w:val="24"/>
-            <w:lang w:val="fr-DE" w:eastAsia="ja-JP"/>
+            <w:lang w:eastAsia="ja-JP"/>
           </w:rPr>
           <w:tab/>
         </w:r>
         <w:r>
           <w:rPr>
-            <w:rStyle w:val="Lienhypertexte"/>
+            <w:rStyle w:val="Hyperlink"/>
             <w:noProof/>
           </w:rPr>
           <w:t>spaCy Module</w:t>
@@ -3208,17 +3208,17 @@
     </w:p>
     <w:p>
       <w:pPr>
-        <w:pStyle w:val="TM1"/>
+        <w:pStyle w:val="Verzeichnis1"/>
         <w:rPr>
           <w:rFonts w:eastAsiaTheme="minorEastAsia" w:cstheme="minorBidi"/>
           <w:szCs w:val="24"/>
-          <w:lang w:val="fr-DE" w:eastAsia="ja-JP"/>
+          <w:lang w:eastAsia="ja-JP"/>
         </w:rPr>
       </w:pPr>
       <w:hyperlink w:anchor="_Toc79782174" w:history="1">
         <w:r>
           <w:rPr>
-            <w:rStyle w:val="Lienhypertexte"/>
+            <w:rStyle w:val="Hyperlink"/>
           </w:rPr>
           <w:t>8.</w:t>
         </w:r>
@@ -3226,13 +3226,13 @@
           <w:rPr>
             <w:rFonts w:eastAsiaTheme="minorEastAsia" w:cstheme="minorBidi"/>
             <w:szCs w:val="24"/>
-            <w:lang w:val="fr-DE" w:eastAsia="ja-JP"/>
+            <w:lang w:eastAsia="ja-JP"/>
           </w:rPr>
           <w:tab/>
         </w:r>
         <w:r>
           <w:rPr>
-            <w:rStyle w:val="Lienhypertexte"/>
+            <w:rStyle w:val="Hyperlink"/>
           </w:rPr>
           <w:t>Results</w:t>
         </w:r>
@@ -3281,7 +3281,7 @@
     </w:p>
     <w:p>
       <w:pPr>
-        <w:pStyle w:val="TM2"/>
+        <w:pStyle w:val="Verzeichnis2"/>
         <w:tabs>
           <w:tab w:val="left" w:pos="1200"/>
           <w:tab w:val="right" w:leader="dot" w:pos="8494"/>
@@ -3291,13 +3291,13 @@
           <w:noProof/>
           <w:sz w:val="24"/>
           <w:szCs w:val="24"/>
-          <w:lang w:val="fr-DE" w:eastAsia="ja-JP"/>
+          <w:lang w:eastAsia="ja-JP"/>
         </w:rPr>
       </w:pPr>
       <w:hyperlink w:anchor="_Toc79782175" w:history="1">
         <w:r>
           <w:rPr>
-            <w:rStyle w:val="Lienhypertexte"/>
+            <w:rStyle w:val="Hyperlink"/>
             <w:noProof/>
           </w:rPr>
           <w:t>8.1.</w:t>
@@ -3308,13 +3308,13 @@
             <w:noProof/>
             <w:sz w:val="24"/>
             <w:szCs w:val="24"/>
-            <w:lang w:val="fr-DE" w:eastAsia="ja-JP"/>
+            <w:lang w:eastAsia="ja-JP"/>
           </w:rPr>
           <w:tab/>
         </w:r>
         <w:r>
           <w:rPr>
-            <w:rStyle w:val="Lienhypertexte"/>
+            <w:rStyle w:val="Hyperlink"/>
             <w:noProof/>
           </w:rPr>
           <w:t>Development phase</w:t>
@@ -3371,7 +3371,7 @@
     </w:p>
     <w:p>
       <w:pPr>
-        <w:pStyle w:val="TM2"/>
+        <w:pStyle w:val="Verzeichnis2"/>
         <w:tabs>
           <w:tab w:val="left" w:pos="1200"/>
           <w:tab w:val="right" w:leader="dot" w:pos="8494"/>
@@ -3381,13 +3381,13 @@
           <w:noProof/>
           <w:sz w:val="24"/>
           <w:szCs w:val="24"/>
-          <w:lang w:val="fr-DE" w:eastAsia="ja-JP"/>
+          <w:lang w:eastAsia="ja-JP"/>
         </w:rPr>
       </w:pPr>
       <w:hyperlink w:anchor="_Toc79782176" w:history="1">
         <w:r>
           <w:rPr>
-            <w:rStyle w:val="Lienhypertexte"/>
+            <w:rStyle w:val="Hyperlink"/>
             <w:noProof/>
           </w:rPr>
           <w:t>8.2.</w:t>
@@ -3398,13 +3398,13 @@
             <w:noProof/>
             <w:sz w:val="24"/>
             <w:szCs w:val="24"/>
-            <w:lang w:val="fr-DE" w:eastAsia="ja-JP"/>
+            <w:lang w:eastAsia="ja-JP"/>
           </w:rPr>
           <w:tab/>
         </w:r>
         <w:r>
           <w:rPr>
-            <w:rStyle w:val="Lienhypertexte"/>
+            <w:rStyle w:val="Hyperlink"/>
             <w:noProof/>
           </w:rPr>
           <w:t>Training phase</w:t>
@@ -3461,7 +3461,7 @@
     </w:p>
     <w:p>
       <w:pPr>
-        <w:pStyle w:val="TM2"/>
+        <w:pStyle w:val="Verzeichnis2"/>
         <w:tabs>
           <w:tab w:val="left" w:pos="1200"/>
           <w:tab w:val="right" w:leader="dot" w:pos="8494"/>
@@ -3471,13 +3471,13 @@
           <w:noProof/>
           <w:sz w:val="24"/>
           <w:szCs w:val="24"/>
-          <w:lang w:val="fr-DE" w:eastAsia="ja-JP"/>
+          <w:lang w:eastAsia="ja-JP"/>
         </w:rPr>
       </w:pPr>
       <w:hyperlink w:anchor="_Toc79782177" w:history="1">
         <w:r>
           <w:rPr>
-            <w:rStyle w:val="Lienhypertexte"/>
+            <w:rStyle w:val="Hyperlink"/>
             <w:noProof/>
           </w:rPr>
           <w:t>8.3.</w:t>
@@ -3488,13 +3488,13 @@
             <w:noProof/>
             <w:sz w:val="24"/>
             <w:szCs w:val="24"/>
-            <w:lang w:val="fr-DE" w:eastAsia="ja-JP"/>
+            <w:lang w:eastAsia="ja-JP"/>
           </w:rPr>
           <w:tab/>
         </w:r>
         <w:r>
           <w:rPr>
-            <w:rStyle w:val="Lienhypertexte"/>
+            <w:rStyle w:val="Hyperlink"/>
             <w:noProof/>
           </w:rPr>
           <w:t>Testing phase</w:t>
@@ -3551,17 +3551,17 @@
     </w:p>
     <w:p>
       <w:pPr>
-        <w:pStyle w:val="TM1"/>
+        <w:pStyle w:val="Verzeichnis1"/>
         <w:rPr>
           <w:rFonts w:eastAsiaTheme="minorEastAsia" w:cstheme="minorBidi"/>
           <w:szCs w:val="24"/>
-          <w:lang w:val="fr-DE" w:eastAsia="ja-JP"/>
+          <w:lang w:eastAsia="ja-JP"/>
         </w:rPr>
       </w:pPr>
       <w:hyperlink w:anchor="_Toc79782178" w:history="1">
         <w:r>
           <w:rPr>
-            <w:rStyle w:val="Lienhypertexte"/>
+            <w:rStyle w:val="Hyperlink"/>
           </w:rPr>
           <w:t>9.</w:t>
         </w:r>
@@ -3569,13 +3569,13 @@
           <w:rPr>
             <w:rFonts w:eastAsiaTheme="minorEastAsia" w:cstheme="minorBidi"/>
             <w:szCs w:val="24"/>
-            <w:lang w:val="fr-DE" w:eastAsia="ja-JP"/>
+            <w:lang w:eastAsia="ja-JP"/>
           </w:rPr>
           <w:tab/>
         </w:r>
         <w:r>
           <w:rPr>
-            <w:rStyle w:val="Lienhypertexte"/>
+            <w:rStyle w:val="Hyperlink"/>
           </w:rPr>
           <w:t>Discussion</w:t>
         </w:r>
@@ -3624,7 +3624,7 @@
     </w:p>
     <w:p>
       <w:pPr>
-        <w:pStyle w:val="TM2"/>
+        <w:pStyle w:val="Verzeichnis2"/>
         <w:tabs>
           <w:tab w:val="left" w:pos="1200"/>
           <w:tab w:val="right" w:leader="dot" w:pos="8494"/>
@@ -3634,13 +3634,13 @@
           <w:noProof/>
           <w:sz w:val="24"/>
           <w:szCs w:val="24"/>
-          <w:lang w:val="fr-DE" w:eastAsia="ja-JP"/>
+          <w:lang w:eastAsia="ja-JP"/>
         </w:rPr>
       </w:pPr>
       <w:hyperlink w:anchor="_Toc79782179" w:history="1">
         <w:r>
           <w:rPr>
-            <w:rStyle w:val="Lienhypertexte"/>
+            <w:rStyle w:val="Hyperlink"/>
             <w:noProof/>
           </w:rPr>
           <w:t>9.1.</w:t>
@@ -3651,13 +3651,13 @@
             <w:noProof/>
             <w:sz w:val="24"/>
             <w:szCs w:val="24"/>
-            <w:lang w:val="fr-DE" w:eastAsia="ja-JP"/>
+            <w:lang w:eastAsia="ja-JP"/>
           </w:rPr>
           <w:tab/>
         </w:r>
         <w:r>
           <w:rPr>
-            <w:rStyle w:val="Lienhypertexte"/>
+            <w:rStyle w:val="Hyperlink"/>
             <w:noProof/>
           </w:rPr>
           <w:t>Results of Classification  Sets and Naïve Bayes</w:t>
@@ -3714,7 +3714,7 @@
     </w:p>
     <w:p>
       <w:pPr>
-        <w:pStyle w:val="TM2"/>
+        <w:pStyle w:val="Verzeichnis2"/>
         <w:tabs>
           <w:tab w:val="left" w:pos="1200"/>
           <w:tab w:val="right" w:leader="dot" w:pos="8494"/>
@@ -3724,13 +3724,13 @@
           <w:noProof/>
           <w:sz w:val="24"/>
           <w:szCs w:val="24"/>
-          <w:lang w:val="fr-DE" w:eastAsia="ja-JP"/>
+          <w:lang w:eastAsia="ja-JP"/>
         </w:rPr>
       </w:pPr>
       <w:hyperlink w:anchor="_Toc79782180" w:history="1">
         <w:r>
           <w:rPr>
-            <w:rStyle w:val="Lienhypertexte"/>
+            <w:rStyle w:val="Hyperlink"/>
             <w:noProof/>
           </w:rPr>
           <w:t>9.2.</w:t>
@@ -3741,13 +3741,13 @@
             <w:noProof/>
             <w:sz w:val="24"/>
             <w:szCs w:val="24"/>
-            <w:lang w:val="fr-DE" w:eastAsia="ja-JP"/>
+            <w:lang w:eastAsia="ja-JP"/>
           </w:rPr>
           <w:tab/>
         </w:r>
         <w:r>
           <w:rPr>
-            <w:rStyle w:val="Lienhypertexte"/>
+            <w:rStyle w:val="Hyperlink"/>
             <w:noProof/>
           </w:rPr>
           <w:t>Classification Set vs.  Naïve Bayes</w:t>
@@ -3804,7 +3804,7 @@
     </w:p>
     <w:p>
       <w:pPr>
-        <w:pStyle w:val="TM2"/>
+        <w:pStyle w:val="Verzeichnis2"/>
         <w:tabs>
           <w:tab w:val="left" w:pos="1200"/>
           <w:tab w:val="right" w:leader="dot" w:pos="8494"/>
@@ -3814,13 +3814,13 @@
           <w:noProof/>
           <w:sz w:val="24"/>
           <w:szCs w:val="24"/>
-          <w:lang w:val="fr-DE" w:eastAsia="ja-JP"/>
+          <w:lang w:eastAsia="ja-JP"/>
         </w:rPr>
       </w:pPr>
       <w:hyperlink w:anchor="_Toc79782181" w:history="1">
         <w:r>
           <w:rPr>
-            <w:rStyle w:val="Lienhypertexte"/>
+            <w:rStyle w:val="Hyperlink"/>
             <w:noProof/>
           </w:rPr>
           <w:t>9.3.</w:t>
@@ -3831,13 +3831,13 @@
             <w:noProof/>
             <w:sz w:val="24"/>
             <w:szCs w:val="24"/>
-            <w:lang w:val="fr-DE" w:eastAsia="ja-JP"/>
+            <w:lang w:eastAsia="ja-JP"/>
           </w:rPr>
           <w:tab/>
         </w:r>
         <w:r>
           <w:rPr>
-            <w:rStyle w:val="Lienhypertexte"/>
+            <w:rStyle w:val="Hyperlink"/>
             <w:noProof/>
           </w:rPr>
           <w:t>Possible Applications</w:t>
@@ -3894,17 +3894,17 @@
     </w:p>
     <w:p>
       <w:pPr>
-        <w:pStyle w:val="TM1"/>
+        <w:pStyle w:val="Verzeichnis1"/>
         <w:rPr>
           <w:rFonts w:eastAsiaTheme="minorEastAsia" w:cstheme="minorBidi"/>
           <w:szCs w:val="24"/>
-          <w:lang w:val="fr-DE" w:eastAsia="ja-JP"/>
+          <w:lang w:eastAsia="ja-JP"/>
         </w:rPr>
       </w:pPr>
       <w:hyperlink w:anchor="_Toc79782182" w:history="1">
         <w:r>
           <w:rPr>
-            <w:rStyle w:val="Lienhypertexte"/>
+            <w:rStyle w:val="Hyperlink"/>
           </w:rPr>
           <w:t>10.</w:t>
         </w:r>
@@ -3912,13 +3912,13 @@
           <w:rPr>
             <w:rFonts w:eastAsiaTheme="minorEastAsia" w:cstheme="minorBidi"/>
             <w:szCs w:val="24"/>
-            <w:lang w:val="fr-DE" w:eastAsia="ja-JP"/>
+            <w:lang w:eastAsia="ja-JP"/>
           </w:rPr>
           <w:tab/>
         </w:r>
         <w:r>
           <w:rPr>
-            <w:rStyle w:val="Lienhypertexte"/>
+            <w:rStyle w:val="Hyperlink"/>
           </w:rPr>
           <w:t>Conclusion</w:t>
         </w:r>
@@ -3967,17 +3967,17 @@
     </w:p>
     <w:p>
       <w:pPr>
-        <w:pStyle w:val="TM1"/>
+        <w:pStyle w:val="Verzeichnis1"/>
         <w:rPr>
           <w:rFonts w:eastAsiaTheme="minorEastAsia" w:cstheme="minorBidi"/>
           <w:szCs w:val="24"/>
-          <w:lang w:val="fr-DE" w:eastAsia="ja-JP"/>
+          <w:lang w:eastAsia="ja-JP"/>
         </w:rPr>
       </w:pPr>
       <w:hyperlink w:anchor="_Toc79782183" w:history="1">
         <w:r>
           <w:rPr>
-            <w:rStyle w:val="Lienhypertexte"/>
+            <w:rStyle w:val="Hyperlink"/>
           </w:rPr>
           <w:t>11.</w:t>
         </w:r>
@@ -3985,13 +3985,13 @@
           <w:rPr>
             <w:rFonts w:eastAsiaTheme="minorEastAsia" w:cstheme="minorBidi"/>
             <w:szCs w:val="24"/>
-            <w:lang w:val="fr-DE" w:eastAsia="ja-JP"/>
+            <w:lang w:eastAsia="ja-JP"/>
           </w:rPr>
           <w:tab/>
         </w:r>
         <w:r>
           <w:rPr>
-            <w:rStyle w:val="Lienhypertexte"/>
+            <w:rStyle w:val="Hyperlink"/>
           </w:rPr>
           <w:t>References</w:t>
         </w:r>
@@ -4081,7 +4081,7 @@
     </w:p>
     <w:p>
       <w:pPr>
-        <w:pStyle w:val="TM1"/>
+        <w:pStyle w:val="Verzeichnis1"/>
         <w:rPr>
           <w:rFonts w:eastAsiaTheme="minorEastAsia" w:cstheme="minorBidi"/>
           <w:sz w:val="22"/>
@@ -4110,7 +4110,7 @@
       <w:hyperlink w:anchor="_Toc79766815" w:history="1">
         <w:r>
           <w:rPr>
-            <w:rStyle w:val="Lienhypertexte"/>
+            <w:rStyle w:val="Hyperlink"/>
             <w:rFonts w:cs="Times New Roman"/>
             <w14:scene3d>
               <w14:camera w14:prst="orthographicFront"/>
@@ -4132,7 +4132,7 @@
         </w:r>
         <w:r>
           <w:rPr>
-            <w:rStyle w:val="Lienhypertexte"/>
+            <w:rStyle w:val="Hyperlink"/>
           </w:rPr>
           <w:t>Bühler Organon-Modell</w:t>
         </w:r>
@@ -4181,7 +4181,7 @@
     </w:p>
     <w:p>
       <w:pPr>
-        <w:pStyle w:val="TM1"/>
+        <w:pStyle w:val="Verzeichnis1"/>
         <w:rPr>
           <w:rFonts w:eastAsiaTheme="minorEastAsia" w:cstheme="minorBidi"/>
           <w:sz w:val="22"/>
@@ -4192,7 +4192,7 @@
       <w:hyperlink w:anchor="_Toc79766816" w:history="1">
         <w:r>
           <w:rPr>
-            <w:rStyle w:val="Lienhypertexte"/>
+            <w:rStyle w:val="Hyperlink"/>
             <w:rFonts w:cs="Times New Roman"/>
             <w14:scene3d>
               <w14:camera w14:prst="orthographicFront"/>
@@ -4214,7 +4214,7 @@
         </w:r>
         <w:r>
           <w:rPr>
-            <w:rStyle w:val="Lienhypertexte"/>
+            <w:rStyle w:val="Hyperlink"/>
           </w:rPr>
           <w:t>Medium and Concept</w:t>
         </w:r>
@@ -4263,7 +4263,7 @@
     </w:p>
     <w:p>
       <w:pPr>
-        <w:pStyle w:val="TM1"/>
+        <w:pStyle w:val="Verzeichnis1"/>
         <w:rPr>
           <w:rFonts w:eastAsiaTheme="minorEastAsia" w:cstheme="minorBidi"/>
           <w:sz w:val="22"/>
@@ -4274,7 +4274,7 @@
       <w:hyperlink w:anchor="_Toc79766817" w:history="1">
         <w:r>
           <w:rPr>
-            <w:rStyle w:val="Lienhypertexte"/>
+            <w:rStyle w:val="Hyperlink"/>
             <w:rFonts w:cs="Times New Roman"/>
             <w14:scene3d>
               <w14:camera w14:prst="orthographicFront"/>
@@ -4296,7 +4296,7 @@
         </w:r>
         <w:r>
           <w:rPr>
-            <w:rStyle w:val="Lienhypertexte"/>
+            <w:rStyle w:val="Hyperlink"/>
           </w:rPr>
           <w:t>Spoken and Written vs. Graphic and Phonic</w:t>
         </w:r>
@@ -4345,7 +4345,7 @@
     </w:p>
     <w:p>
       <w:pPr>
-        <w:pStyle w:val="TM1"/>
+        <w:pStyle w:val="Verzeichnis1"/>
         <w:rPr>
           <w:rFonts w:eastAsiaTheme="minorEastAsia" w:cstheme="minorBidi"/>
           <w:sz w:val="22"/>
@@ -4356,7 +4356,7 @@
       <w:hyperlink w:anchor="_Toc79766818" w:history="1">
         <w:r>
           <w:rPr>
-            <w:rStyle w:val="Lienhypertexte"/>
+            <w:rStyle w:val="Hyperlink"/>
             <w:rFonts w:cs="Times New Roman"/>
             <w14:scene3d>
               <w14:camera w14:prst="orthographicFront"/>
@@ -4378,7 +4378,7 @@
         </w:r>
         <w:r>
           <w:rPr>
-            <w:rStyle w:val="Lienhypertexte"/>
+            <w:rStyle w:val="Hyperlink"/>
           </w:rPr>
           <w:t>Nähesprache and Distanzsprache</w:t>
         </w:r>
@@ -4427,7 +4427,7 @@
     </w:p>
     <w:p>
       <w:pPr>
-        <w:pStyle w:val="TM1"/>
+        <w:pStyle w:val="Verzeichnis1"/>
         <w:rPr>
           <w:rFonts w:eastAsiaTheme="minorEastAsia" w:cstheme="minorBidi"/>
           <w:sz w:val="22"/>
@@ -4438,7 +4438,7 @@
       <w:hyperlink w:anchor="_Toc79766819" w:history="1">
         <w:r>
           <w:rPr>
-            <w:rStyle w:val="Lienhypertexte"/>
+            <w:rStyle w:val="Hyperlink"/>
             <w:rFonts w:cs="Times New Roman"/>
             <w14:scene3d>
               <w14:camera w14:prst="orthographicFront"/>
@@ -4460,7 +4460,7 @@
         </w:r>
         <w:r>
           <w:rPr>
-            <w:rStyle w:val="Lienhypertexte"/>
+            <w:rStyle w:val="Hyperlink"/>
           </w:rPr>
           <w:t>French Registers</w:t>
         </w:r>
@@ -4509,7 +4509,7 @@
     </w:p>
     <w:p>
       <w:pPr>
-        <w:pStyle w:val="TM1"/>
+        <w:pStyle w:val="Verzeichnis1"/>
         <w:rPr>
           <w:rFonts w:eastAsiaTheme="minorEastAsia" w:cstheme="minorBidi"/>
           <w:sz w:val="22"/>
@@ -4520,7 +4520,7 @@
       <w:hyperlink w:anchor="_Toc79766820" w:history="1">
         <w:r>
           <w:rPr>
-            <w:rStyle w:val="Lienhypertexte"/>
+            <w:rStyle w:val="Hyperlink"/>
             <w:rFonts w:cs="Times New Roman"/>
             <w14:scene3d>
               <w14:camera w14:prst="orthographicFront"/>
@@ -4542,7 +4542,7 @@
         </w:r>
         <w:r>
           <w:rPr>
-            <w:rStyle w:val="Lienhypertexte"/>
+            <w:rStyle w:val="Hyperlink"/>
           </w:rPr>
           <w:t>Literacy and Orality</w:t>
         </w:r>
@@ -4591,7 +4591,7 @@
     </w:p>
     <w:p>
       <w:pPr>
-        <w:pStyle w:val="TM1"/>
+        <w:pStyle w:val="Verzeichnis1"/>
         <w:rPr>
           <w:rFonts w:eastAsiaTheme="minorEastAsia" w:cstheme="minorBidi"/>
           <w:sz w:val="22"/>
@@ -4602,7 +4602,7 @@
       <w:hyperlink w:anchor="_Toc79766821" w:history="1">
         <w:r>
           <w:rPr>
-            <w:rStyle w:val="Lienhypertexte"/>
+            <w:rStyle w:val="Hyperlink"/>
           </w:rPr>
           <w:t>Figure 6.</w:t>
         </w:r>
@@ -4617,7 +4617,7 @@
         </w:r>
         <w:r>
           <w:rPr>
-            <w:rStyle w:val="Lienhypertexte"/>
+            <w:rStyle w:val="Hyperlink"/>
           </w:rPr>
           <w:t>Registers According to Literacy and Orality</w:t>
         </w:r>
@@ -4716,7 +4716,7 @@
     </w:p>
     <w:p>
       <w:pPr>
-        <w:pStyle w:val="TM1"/>
+        <w:pStyle w:val="Verzeichnis1"/>
         <w:rPr>
           <w:rFonts w:eastAsiaTheme="minorEastAsia" w:cstheme="minorBidi"/>
           <w:sz w:val="22"/>
@@ -4751,7 +4751,7 @@
       <w:hyperlink w:anchor="_Toc79766822" w:history="1">
         <w:r>
           <w:rPr>
-            <w:rStyle w:val="Lienhypertexte"/>
+            <w:rStyle w:val="Hyperlink"/>
           </w:rPr>
           <w:t>Equation 1. Bayes’ Theorem</w:t>
         </w:r>
@@ -4800,7 +4800,7 @@
     </w:p>
     <w:p>
       <w:pPr>
-        <w:pStyle w:val="TM1"/>
+        <w:pStyle w:val="Verzeichnis1"/>
         <w:rPr>
           <w:rFonts w:eastAsiaTheme="minorEastAsia" w:cstheme="minorBidi"/>
           <w:sz w:val="22"/>
@@ -4811,7 +4811,7 @@
       <w:hyperlink w:anchor="_Toc79766823" w:history="1">
         <w:r>
           <w:rPr>
-            <w:rStyle w:val="Lienhypertexte"/>
+            <w:rStyle w:val="Hyperlink"/>
           </w:rPr>
           <w:t>Equation 2. Bayes’ Theorem Reversed</w:t>
         </w:r>
@@ -4860,7 +4860,7 @@
     </w:p>
     <w:p>
       <w:pPr>
-        <w:pStyle w:val="TM1"/>
+        <w:pStyle w:val="Verzeichnis1"/>
         <w:rPr>
           <w:rFonts w:eastAsiaTheme="minorEastAsia" w:cstheme="minorBidi"/>
           <w:sz w:val="22"/>
@@ -4871,7 +4871,7 @@
       <w:hyperlink w:anchor="_Toc79766824" w:history="1">
         <w:r>
           <w:rPr>
-            <w:rStyle w:val="Lienhypertexte"/>
+            <w:rStyle w:val="Hyperlink"/>
           </w:rPr>
           <w:t>Equation 3. Normalizing Constant</w:t>
         </w:r>
@@ -4920,7 +4920,7 @@
     </w:p>
     <w:p>
       <w:pPr>
-        <w:pStyle w:val="TM1"/>
+        <w:pStyle w:val="Verzeichnis1"/>
         <w:rPr>
           <w:rFonts w:eastAsiaTheme="minorEastAsia" w:cstheme="minorBidi"/>
           <w:sz w:val="22"/>
@@ -4931,7 +4931,7 @@
       <w:hyperlink w:anchor="_Toc79766825" w:history="1">
         <w:r>
           <w:rPr>
-            <w:rStyle w:val="Lienhypertexte"/>
+            <w:rStyle w:val="Hyperlink"/>
           </w:rPr>
           <w:t>Equation 4. Naïve Bayes’ Classifier</w:t>
         </w:r>
@@ -4980,7 +4980,7 @@
     </w:p>
     <w:p>
       <w:pPr>
-        <w:pStyle w:val="TM1"/>
+        <w:pStyle w:val="Verzeichnis1"/>
         <w:rPr>
           <w:rFonts w:eastAsiaTheme="minorEastAsia" w:cstheme="minorBidi"/>
           <w:sz w:val="22"/>
@@ -4991,7 +4991,7 @@
       <w:hyperlink w:anchor="_Toc79766826" w:history="1">
         <w:r>
           <w:rPr>
-            <w:rStyle w:val="Lienhypertexte"/>
+            <w:rStyle w:val="Hyperlink"/>
           </w:rPr>
           <w:t>Equation 5. Argmax</w:t>
         </w:r>
@@ -5040,7 +5040,7 @@
     </w:p>
     <w:p>
       <w:pPr>
-        <w:pStyle w:val="TM1"/>
+        <w:pStyle w:val="Verzeichnis1"/>
         <w:rPr>
           <w:rFonts w:eastAsiaTheme="minorEastAsia" w:cstheme="minorBidi"/>
           <w:sz w:val="22"/>
@@ -5051,7 +5051,7 @@
       <w:hyperlink w:anchor="_Toc79766827" w:history="1">
         <w:r>
           <w:rPr>
-            <w:rStyle w:val="Lienhypertexte"/>
+            <w:rStyle w:val="Hyperlink"/>
           </w:rPr>
           <w:t>Equation 6. Argmax of Classification</w:t>
         </w:r>
@@ -5100,7 +5100,7 @@
     </w:p>
     <w:p>
       <w:pPr>
-        <w:pStyle w:val="TM1"/>
+        <w:pStyle w:val="Verzeichnis1"/>
         <w:rPr>
           <w:rFonts w:eastAsiaTheme="minorEastAsia" w:cstheme="minorBidi"/>
           <w:sz w:val="22"/>
@@ -5111,7 +5111,7 @@
       <w:hyperlink w:anchor="_Toc79766828" w:history="1">
         <w:r>
           <w:rPr>
-            <w:rStyle w:val="Lienhypertexte"/>
+            <w:rStyle w:val="Hyperlink"/>
           </w:rPr>
           <w:t>Equation 7. Model Probabilities</w:t>
         </w:r>
@@ -5160,7 +5160,7 @@
     </w:p>
     <w:p>
       <w:pPr>
-        <w:pStyle w:val="TM1"/>
+        <w:pStyle w:val="Verzeichnis1"/>
         <w:rPr>
           <w:rFonts w:eastAsiaTheme="minorEastAsia" w:cstheme="minorBidi"/>
           <w:sz w:val="22"/>
@@ -5171,7 +5171,7 @@
       <w:hyperlink w:anchor="_Toc79766829" w:history="1">
         <w:r>
           <w:rPr>
-            <w:rStyle w:val="Lienhypertexte"/>
+            <w:rStyle w:val="Hyperlink"/>
           </w:rPr>
           <w:t>Equation 8. Likelihood</w:t>
         </w:r>
@@ -5220,7 +5220,7 @@
     </w:p>
     <w:p>
       <w:pPr>
-        <w:pStyle w:val="TM1"/>
+        <w:pStyle w:val="Verzeichnis1"/>
         <w:rPr>
           <w:rFonts w:eastAsiaTheme="minorEastAsia" w:cstheme="minorBidi"/>
           <w:sz w:val="22"/>
@@ -5231,7 +5231,7 @@
       <w:hyperlink w:anchor="_Toc79766830" w:history="1">
         <w:r>
           <w:rPr>
-            <w:rStyle w:val="Lienhypertexte"/>
+            <w:rStyle w:val="Hyperlink"/>
           </w:rPr>
           <w:t>Equation 9. Composition of Likelihood</w:t>
         </w:r>
@@ -5280,7 +5280,7 @@
     </w:p>
     <w:p>
       <w:pPr>
-        <w:pStyle w:val="TM1"/>
+        <w:pStyle w:val="Verzeichnis1"/>
         <w:rPr>
           <w:rFonts w:eastAsiaTheme="minorEastAsia" w:cstheme="minorBidi"/>
           <w:sz w:val="22"/>
@@ -5291,7 +5291,7 @@
       <w:hyperlink w:anchor="_Toc79766831" w:history="1">
         <w:r>
           <w:rPr>
-            <w:rStyle w:val="Lienhypertexte"/>
+            <w:rStyle w:val="Hyperlink"/>
           </w:rPr>
           <w:t>Equation 10. Argmax of Likelihood</w:t>
         </w:r>
@@ -5340,7 +5340,7 @@
     </w:p>
     <w:p>
       <w:pPr>
-        <w:pStyle w:val="TM1"/>
+        <w:pStyle w:val="Verzeichnis1"/>
         <w:rPr>
           <w:rFonts w:eastAsiaTheme="minorEastAsia" w:cstheme="minorBidi"/>
           <w:sz w:val="22"/>
@@ -5351,7 +5351,7 @@
       <w:hyperlink w:anchor="_Toc79766832" w:history="1">
         <w:r>
           <w:rPr>
-            <w:rStyle w:val="Lienhypertexte"/>
+            <w:rStyle w:val="Hyperlink"/>
           </w:rPr>
           <w:t>Equation 11. Calculating Argmax</w:t>
         </w:r>
@@ -5400,7 +5400,7 @@
     </w:p>
     <w:p>
       <w:pPr>
-        <w:pStyle w:val="TM1"/>
+        <w:pStyle w:val="Verzeichnis1"/>
         <w:rPr>
           <w:rFonts w:eastAsiaTheme="minorEastAsia" w:cstheme="minorBidi"/>
           <w:sz w:val="22"/>
@@ -5411,7 +5411,7 @@
       <w:hyperlink w:anchor="_Toc79766833" w:history="1">
         <w:r>
           <w:rPr>
-            <w:rStyle w:val="Lienhypertexte"/>
+            <w:rStyle w:val="Hyperlink"/>
           </w:rPr>
           <w:t>Equation 12. MLE</w:t>
         </w:r>
@@ -5460,7 +5460,7 @@
     </w:p>
     <w:p>
       <w:pPr>
-        <w:pStyle w:val="TM1"/>
+        <w:pStyle w:val="Verzeichnis1"/>
         <w:rPr>
           <w:rFonts w:eastAsiaTheme="minorEastAsia" w:cstheme="minorBidi"/>
           <w:sz w:val="22"/>
@@ -5471,7 +5471,7 @@
       <w:hyperlink w:anchor="_Toc79766834" w:history="1">
         <w:r>
           <w:rPr>
-            <w:rStyle w:val="Lienhypertexte"/>
+            <w:rStyle w:val="Hyperlink"/>
           </w:rPr>
           <w:t>Equation 13. Calculating Prior Probability</w:t>
         </w:r>
@@ -5520,7 +5520,7 @@
     </w:p>
     <w:p>
       <w:pPr>
-        <w:pStyle w:val="TM1"/>
+        <w:pStyle w:val="Verzeichnis1"/>
         <w:rPr>
           <w:rFonts w:eastAsiaTheme="minorEastAsia" w:cstheme="minorBidi"/>
           <w:sz w:val="22"/>
@@ -5531,7 +5531,7 @@
       <w:hyperlink w:anchor="_Toc79766835" w:history="1">
         <w:r>
           <w:rPr>
-            <w:rStyle w:val="Lienhypertexte"/>
+            <w:rStyle w:val="Hyperlink"/>
           </w:rPr>
           <w:t>Equation 13. Ng Smoothing</w:t>
         </w:r>
@@ -5634,7 +5634,7 @@
     </w:p>
     <w:p>
       <w:pPr>
-        <w:pStyle w:val="TM1"/>
+        <w:pStyle w:val="Verzeichnis1"/>
         <w:rPr>
           <w:rFonts w:eastAsiaTheme="minorEastAsia" w:cstheme="minorBidi"/>
           <w:sz w:val="22"/>
@@ -5663,7 +5663,7 @@
       <w:hyperlink w:anchor="_Toc79766836" w:history="1">
         <w:r>
           <w:rPr>
-            <w:rStyle w:val="Lienhypertexte"/>
+            <w:rStyle w:val="Hyperlink"/>
             <w14:scene3d>
               <w14:camera w14:prst="orthographicFront"/>
               <w14:lightRig w14:rig="threePt" w14:dir="t">
@@ -5684,7 +5684,7 @@
         </w:r>
         <w:r>
           <w:rPr>
-            <w:rStyle w:val="Lienhypertexte"/>
+            <w:rStyle w:val="Hyperlink"/>
           </w:rPr>
           <w:t>Classification Criteria for Literacy</w:t>
         </w:r>
@@ -5733,7 +5733,7 @@
     </w:p>
     <w:p>
       <w:pPr>
-        <w:pStyle w:val="TM1"/>
+        <w:pStyle w:val="Verzeichnis1"/>
         <w:rPr>
           <w:rFonts w:eastAsiaTheme="minorEastAsia" w:cstheme="minorBidi"/>
           <w:sz w:val="22"/>
@@ -5744,7 +5744,7 @@
       <w:hyperlink w:anchor="_Toc79766837" w:history="1">
         <w:r>
           <w:rPr>
-            <w:rStyle w:val="Lienhypertexte"/>
+            <w:rStyle w:val="Hyperlink"/>
             <w14:scene3d>
               <w14:camera w14:prst="orthographicFront"/>
               <w14:lightRig w14:rig="threePt" w14:dir="t">
@@ -5765,7 +5765,7 @@
         </w:r>
         <w:r>
           <w:rPr>
-            <w:rStyle w:val="Lienhypertexte"/>
+            <w:rStyle w:val="Hyperlink"/>
           </w:rPr>
           <w:t>Classification Criteria for Orality</w:t>
         </w:r>
@@ -5814,7 +5814,7 @@
     </w:p>
     <w:p>
       <w:pPr>
-        <w:pStyle w:val="TM1"/>
+        <w:pStyle w:val="Verzeichnis1"/>
         <w:rPr>
           <w:rFonts w:eastAsiaTheme="minorEastAsia" w:cstheme="minorBidi"/>
           <w:sz w:val="22"/>
@@ -5825,7 +5825,7 @@
       <w:hyperlink w:anchor="_Toc79766838" w:history="1">
         <w:r>
           <w:rPr>
-            <w:rStyle w:val="Lienhypertexte"/>
+            <w:rStyle w:val="Hyperlink"/>
             <w14:scene3d>
               <w14:camera w14:prst="orthographicFront"/>
               <w14:lightRig w14:rig="threePt" w14:dir="t">
@@ -5846,7 +5846,7 @@
         </w:r>
         <w:r>
           <w:rPr>
-            <w:rStyle w:val="Lienhypertexte"/>
+            <w:rStyle w:val="Hyperlink"/>
           </w:rPr>
           <w:t>Mini corpus</w:t>
         </w:r>
@@ -5895,7 +5895,7 @@
     </w:p>
     <w:p>
       <w:pPr>
-        <w:pStyle w:val="TM1"/>
+        <w:pStyle w:val="Verzeichnis1"/>
         <w:rPr>
           <w:rFonts w:eastAsiaTheme="minorEastAsia" w:cstheme="minorBidi"/>
           <w:sz w:val="22"/>
@@ -5906,7 +5906,7 @@
       <w:hyperlink w:anchor="_Toc79766839" w:history="1">
         <w:r>
           <w:rPr>
-            <w:rStyle w:val="Lienhypertexte"/>
+            <w:rStyle w:val="Hyperlink"/>
             <w14:scene3d>
               <w14:camera w14:prst="orthographicFront"/>
               <w14:lightRig w14:rig="threePt" w14:dir="t">
@@ -5927,7 +5927,7 @@
         </w:r>
         <w:r>
           <w:rPr>
-            <w:rStyle w:val="Lienhypertexte"/>
+            <w:rStyle w:val="Hyperlink"/>
           </w:rPr>
           <w:t>Classification Values</w:t>
         </w:r>
@@ -5976,7 +5976,7 @@
     </w:p>
     <w:p>
       <w:pPr>
-        <w:pStyle w:val="TM1"/>
+        <w:pStyle w:val="Verzeichnis1"/>
         <w:rPr>
           <w:rFonts w:eastAsiaTheme="minorEastAsia" w:cstheme="minorBidi"/>
           <w:sz w:val="22"/>
@@ -5987,7 +5987,7 @@
       <w:hyperlink w:anchor="_Toc79766840" w:history="1">
         <w:r>
           <w:rPr>
-            <w:rStyle w:val="Lienhypertexte"/>
+            <w:rStyle w:val="Hyperlink"/>
             <w14:scene3d>
               <w14:camera w14:prst="orthographicFront"/>
               <w14:lightRig w14:rig="threePt" w14:dir="t">
@@ -6008,7 +6008,7 @@
         </w:r>
         <w:r>
           <w:rPr>
-            <w:rStyle w:val="Lienhypertexte"/>
+            <w:rStyle w:val="Hyperlink"/>
           </w:rPr>
           <w:t>Classification Assignment</w:t>
         </w:r>
@@ -6057,7 +6057,7 @@
     </w:p>
     <w:p>
       <w:pPr>
-        <w:pStyle w:val="TM1"/>
+        <w:pStyle w:val="Verzeichnis1"/>
         <w:rPr>
           <w:rFonts w:eastAsiaTheme="minorEastAsia" w:cstheme="minorBidi"/>
           <w:sz w:val="22"/>
@@ -6068,7 +6068,7 @@
       <w:hyperlink w:anchor="_Toc79766841" w:history="1">
         <w:r>
           <w:rPr>
-            <w:rStyle w:val="Lienhypertexte"/>
+            <w:rStyle w:val="Hyperlink"/>
             <w14:scene3d>
               <w14:camera w14:prst="orthographicFront"/>
               <w14:lightRig w14:rig="threePt" w14:dir="t">
@@ -6089,7 +6089,7 @@
         </w:r>
         <w:r>
           <w:rPr>
-            <w:rStyle w:val="Lienhypertexte"/>
+            <w:rStyle w:val="Hyperlink"/>
           </w:rPr>
           <w:t>MLE Values</w:t>
         </w:r>
@@ -6138,7 +6138,7 @@
     </w:p>
     <w:p>
       <w:pPr>
-        <w:pStyle w:val="TM1"/>
+        <w:pStyle w:val="Verzeichnis1"/>
         <w:rPr>
           <w:rFonts w:eastAsiaTheme="minorEastAsia" w:cstheme="minorBidi"/>
           <w:sz w:val="22"/>
@@ -6149,7 +6149,7 @@
       <w:hyperlink w:anchor="_Toc79766842" w:history="1">
         <w:r>
           <w:rPr>
-            <w:rStyle w:val="Lienhypertexte"/>
+            <w:rStyle w:val="Hyperlink"/>
             <w14:scene3d>
               <w14:camera w14:prst="orthographicFront"/>
               <w14:lightRig w14:rig="threePt" w14:dir="t">
@@ -6170,7 +6170,7 @@
         </w:r>
         <w:r>
           <w:rPr>
-            <w:rStyle w:val="Lienhypertexte"/>
+            <w:rStyle w:val="Hyperlink"/>
           </w:rPr>
           <w:t>Evaluation of Training Classification Criteria for Literacy</w:t>
         </w:r>
@@ -6219,7 +6219,7 @@
     </w:p>
     <w:p>
       <w:pPr>
-        <w:pStyle w:val="TM1"/>
+        <w:pStyle w:val="Verzeichnis1"/>
         <w:rPr>
           <w:rFonts w:eastAsiaTheme="minorEastAsia" w:cstheme="minorBidi"/>
           <w:sz w:val="22"/>
@@ -6230,7 +6230,7 @@
       <w:hyperlink w:anchor="_Toc79766843" w:history="1">
         <w:r>
           <w:rPr>
-            <w:rStyle w:val="Lienhypertexte"/>
+            <w:rStyle w:val="Hyperlink"/>
             <w14:scene3d>
               <w14:camera w14:prst="orthographicFront"/>
               <w14:lightRig w14:rig="threePt" w14:dir="t">
@@ -6251,7 +6251,7 @@
         </w:r>
         <w:r>
           <w:rPr>
-            <w:rStyle w:val="Lienhypertexte"/>
+            <w:rStyle w:val="Hyperlink"/>
           </w:rPr>
           <w:t>Evaluation of Classification of Orality</w:t>
         </w:r>
@@ -6300,7 +6300,7 @@
     </w:p>
     <w:p>
       <w:pPr>
-        <w:pStyle w:val="TM1"/>
+        <w:pStyle w:val="Verzeichnis1"/>
         <w:rPr>
           <w:rFonts w:eastAsiaTheme="minorEastAsia" w:cstheme="minorBidi"/>
           <w:sz w:val="22"/>
@@ -6311,7 +6311,7 @@
       <w:hyperlink w:anchor="_Toc79766844" w:history="1">
         <w:r>
           <w:rPr>
-            <w:rStyle w:val="Lienhypertexte"/>
+            <w:rStyle w:val="Hyperlink"/>
             <w14:scene3d>
               <w14:camera w14:prst="orthographicFront"/>
               <w14:lightRig w14:rig="threePt" w14:dir="t">
@@ -6332,7 +6332,7 @@
         </w:r>
         <w:r>
           <w:rPr>
-            <w:rStyle w:val="Lienhypertexte"/>
+            <w:rStyle w:val="Hyperlink"/>
           </w:rPr>
           <w:t>Naïve Bayes Evaluation</w:t>
         </w:r>
@@ -6381,7 +6381,7 @@
     </w:p>
     <w:p>
       <w:pPr>
-        <w:pStyle w:val="TM1"/>
+        <w:pStyle w:val="Verzeichnis1"/>
         <w:rPr>
           <w:rFonts w:eastAsiaTheme="minorEastAsia" w:cstheme="minorBidi"/>
           <w:sz w:val="22"/>
@@ -6392,7 +6392,7 @@
       <w:hyperlink w:anchor="_Toc79766845" w:history="1">
         <w:r>
           <w:rPr>
-            <w:rStyle w:val="Lienhypertexte"/>
+            <w:rStyle w:val="Hyperlink"/>
             <w14:scene3d>
               <w14:camera w14:prst="orthographicFront"/>
               <w14:lightRig w14:rig="threePt" w14:dir="t">
@@ -6413,7 +6413,7 @@
         </w:r>
         <w:r>
           <w:rPr>
-            <w:rStyle w:val="Lienhypertexte"/>
+            <w:rStyle w:val="Hyperlink"/>
           </w:rPr>
           <w:t>Sentence tokenization evaluation</w:t>
         </w:r>
@@ -6462,7 +6462,7 @@
     </w:p>
     <w:p>
       <w:pPr>
-        <w:pStyle w:val="TM1"/>
+        <w:pStyle w:val="Verzeichnis1"/>
         <w:rPr>
           <w:rFonts w:eastAsiaTheme="minorEastAsia" w:cstheme="minorBidi"/>
           <w:sz w:val="22"/>
@@ -6473,7 +6473,7 @@
       <w:hyperlink w:anchor="_Toc79766846" w:history="1">
         <w:r>
           <w:rPr>
-            <w:rStyle w:val="Lienhypertexte"/>
+            <w:rStyle w:val="Hyperlink"/>
             <w14:scene3d>
               <w14:camera w14:prst="orthographicFront"/>
               <w14:lightRig w14:rig="threePt" w14:dir="t">
@@ -6494,7 +6494,7 @@
         </w:r>
         <w:r>
           <w:rPr>
-            <w:rStyle w:val="Lienhypertexte"/>
+            <w:rStyle w:val="Hyperlink"/>
           </w:rPr>
           <w:t>Spacy Accuracy</w:t>
         </w:r>
@@ -6543,7 +6543,7 @@
     </w:p>
     <w:p>
       <w:pPr>
-        <w:pStyle w:val="TM1"/>
+        <w:pStyle w:val="Verzeichnis1"/>
         <w:rPr>
           <w:rFonts w:eastAsiaTheme="minorEastAsia" w:cstheme="minorBidi"/>
           <w:sz w:val="22"/>
@@ -6554,7 +6554,7 @@
       <w:hyperlink w:anchor="_Toc79766847" w:history="1">
         <w:r>
           <w:rPr>
-            <w:rStyle w:val="Lienhypertexte"/>
+            <w:rStyle w:val="Hyperlink"/>
             <w14:scene3d>
               <w14:camera w14:prst="orthographicFront"/>
               <w14:lightRig w14:rig="threePt" w14:dir="t">
@@ -6575,7 +6575,7 @@
         </w:r>
         <w:r>
           <w:rPr>
-            <w:rStyle w:val="Lienhypertexte"/>
+            <w:rStyle w:val="Hyperlink"/>
           </w:rPr>
           <w:t>Development Results of the Classification Data</w:t>
         </w:r>
@@ -6624,7 +6624,7 @@
     </w:p>
     <w:p>
       <w:pPr>
-        <w:pStyle w:val="TM1"/>
+        <w:pStyle w:val="Verzeichnis1"/>
         <w:rPr>
           <w:rFonts w:eastAsiaTheme="minorEastAsia" w:cstheme="minorBidi"/>
           <w:sz w:val="22"/>
@@ -6635,7 +6635,7 @@
       <w:hyperlink w:anchor="_Toc79766848" w:history="1">
         <w:r>
           <w:rPr>
-            <w:rStyle w:val="Lienhypertexte"/>
+            <w:rStyle w:val="Hyperlink"/>
             <w14:scene3d>
               <w14:camera w14:prst="orthographicFront"/>
               <w14:lightRig w14:rig="threePt" w14:dir="t">
@@ -6656,7 +6656,7 @@
         </w:r>
         <w:r>
           <w:rPr>
-            <w:rStyle w:val="Lienhypertexte"/>
+            <w:rStyle w:val="Hyperlink"/>
           </w:rPr>
           <w:t>Top Development Classification Criteria for Wikiconflits</w:t>
         </w:r>
@@ -6705,7 +6705,7 @@
     </w:p>
     <w:p>
       <w:pPr>
-        <w:pStyle w:val="TM1"/>
+        <w:pStyle w:val="Verzeichnis1"/>
         <w:rPr>
           <w:rFonts w:eastAsiaTheme="minorEastAsia" w:cstheme="minorBidi"/>
           <w:sz w:val="22"/>
@@ -6716,7 +6716,7 @@
       <w:hyperlink w:anchor="_Toc79766849" w:history="1">
         <w:r>
           <w:rPr>
-            <w:rStyle w:val="Lienhypertexte"/>
+            <w:rStyle w:val="Hyperlink"/>
             <w14:scene3d>
               <w14:camera w14:prst="orthographicFront"/>
               <w14:lightRig w14:rig="threePt" w14:dir="t">
@@ -6737,7 +6737,7 @@
         </w:r>
         <w:r>
           <w:rPr>
-            <w:rStyle w:val="Lienhypertexte"/>
+            <w:rStyle w:val="Hyperlink"/>
           </w:rPr>
           <w:t>Top Development Classification Criteria for SMS</w:t>
         </w:r>
@@ -6786,7 +6786,7 @@
     </w:p>
     <w:p>
       <w:pPr>
-        <w:pStyle w:val="TM1"/>
+        <w:pStyle w:val="Verzeichnis1"/>
         <w:rPr>
           <w:rFonts w:eastAsiaTheme="minorEastAsia" w:cstheme="minorBidi"/>
           <w:sz w:val="22"/>
@@ -6797,7 +6797,7 @@
       <w:hyperlink w:anchor="_Toc79766850" w:history="1">
         <w:r>
           <w:rPr>
-            <w:rStyle w:val="Lienhypertexte"/>
+            <w:rStyle w:val="Hyperlink"/>
             <w14:scene3d>
               <w14:camera w14:prst="orthographicFront"/>
               <w14:lightRig w14:rig="threePt" w14:dir="t">
@@ -6818,7 +6818,7 @@
         </w:r>
         <w:r>
           <w:rPr>
-            <w:rStyle w:val="Lienhypertexte"/>
+            <w:rStyle w:val="Hyperlink"/>
           </w:rPr>
           <w:t>Naïve Bayes Development Results</w:t>
         </w:r>
@@ -6867,7 +6867,7 @@
     </w:p>
     <w:p>
       <w:pPr>
-        <w:pStyle w:val="TM1"/>
+        <w:pStyle w:val="Verzeichnis1"/>
         <w:rPr>
           <w:rFonts w:eastAsiaTheme="minorEastAsia" w:cstheme="minorBidi"/>
           <w:sz w:val="22"/>
@@ -6878,7 +6878,7 @@
       <w:hyperlink w:anchor="_Toc79766851" w:history="1">
         <w:r>
           <w:rPr>
-            <w:rStyle w:val="Lienhypertexte"/>
+            <w:rStyle w:val="Hyperlink"/>
             <w14:scene3d>
               <w14:camera w14:prst="orthographicFront"/>
               <w14:lightRig w14:rig="threePt" w14:dir="t">
@@ -6899,7 +6899,7 @@
         </w:r>
         <w:r>
           <w:rPr>
-            <w:rStyle w:val="Lienhypertexte"/>
+            <w:rStyle w:val="Hyperlink"/>
           </w:rPr>
           <w:t>Training Results of the Classification Data</w:t>
         </w:r>
@@ -6948,7 +6948,7 @@
     </w:p>
     <w:p>
       <w:pPr>
-        <w:pStyle w:val="TM1"/>
+        <w:pStyle w:val="Verzeichnis1"/>
         <w:rPr>
           <w:rFonts w:eastAsiaTheme="minorEastAsia" w:cstheme="minorBidi"/>
           <w:sz w:val="22"/>
@@ -6959,7 +6959,7 @@
       <w:hyperlink w:anchor="_Toc79766852" w:history="1">
         <w:r>
           <w:rPr>
-            <w:rStyle w:val="Lienhypertexte"/>
+            <w:rStyle w:val="Hyperlink"/>
             <w14:scene3d>
               <w14:camera w14:prst="orthographicFront"/>
               <w14:lightRig w14:rig="threePt" w14:dir="t">
@@ -6980,7 +6980,7 @@
         </w:r>
         <w:r>
           <w:rPr>
-            <w:rStyle w:val="Lienhypertexte"/>
+            <w:rStyle w:val="Hyperlink"/>
           </w:rPr>
           <w:t>Top Training Classification Criteria for Wikiconflits</w:t>
         </w:r>
@@ -7029,7 +7029,7 @@
     </w:p>
     <w:p>
       <w:pPr>
-        <w:pStyle w:val="TM1"/>
+        <w:pStyle w:val="Verzeichnis1"/>
         <w:rPr>
           <w:rFonts w:eastAsiaTheme="minorEastAsia" w:cstheme="minorBidi"/>
           <w:sz w:val="22"/>
@@ -7040,7 +7040,7 @@
       <w:hyperlink w:anchor="_Toc79766853" w:history="1">
         <w:r>
           <w:rPr>
-            <w:rStyle w:val="Lienhypertexte"/>
+            <w:rStyle w:val="Hyperlink"/>
             <w14:scene3d>
               <w14:camera w14:prst="orthographicFront"/>
               <w14:lightRig w14:rig="threePt" w14:dir="t">
@@ -7061,7 +7061,7 @@
         </w:r>
         <w:r>
           <w:rPr>
-            <w:rStyle w:val="Lienhypertexte"/>
+            <w:rStyle w:val="Hyperlink"/>
           </w:rPr>
           <w:t>Top Training Classification Criteria for SMS</w:t>
         </w:r>
@@ -7110,7 +7110,7 @@
     </w:p>
     <w:p>
       <w:pPr>
-        <w:pStyle w:val="TM1"/>
+        <w:pStyle w:val="Verzeichnis1"/>
         <w:rPr>
           <w:rFonts w:eastAsiaTheme="minorEastAsia" w:cstheme="minorBidi"/>
           <w:sz w:val="22"/>
@@ -7121,7 +7121,7 @@
       <w:hyperlink w:anchor="_Toc79766854" w:history="1">
         <w:r>
           <w:rPr>
-            <w:rStyle w:val="Lienhypertexte"/>
+            <w:rStyle w:val="Hyperlink"/>
             <w14:scene3d>
               <w14:camera w14:prst="orthographicFront"/>
               <w14:lightRig w14:rig="threePt" w14:dir="t">
@@ -7142,7 +7142,7 @@
         </w:r>
         <w:r>
           <w:rPr>
-            <w:rStyle w:val="Lienhypertexte"/>
+            <w:rStyle w:val="Hyperlink"/>
           </w:rPr>
           <w:t>Naïve Bayes Training Results</w:t>
         </w:r>
@@ -7191,7 +7191,7 @@
     </w:p>
     <w:p>
       <w:pPr>
-        <w:pStyle w:val="TM1"/>
+        <w:pStyle w:val="Verzeichnis1"/>
         <w:rPr>
           <w:rFonts w:eastAsiaTheme="minorEastAsia" w:cstheme="minorBidi"/>
           <w:sz w:val="22"/>
@@ -7202,7 +7202,7 @@
       <w:hyperlink w:anchor="_Toc79766855" w:history="1">
         <w:r>
           <w:rPr>
-            <w:rStyle w:val="Lienhypertexte"/>
+            <w:rStyle w:val="Hyperlink"/>
             <w14:scene3d>
               <w14:camera w14:prst="orthographicFront"/>
               <w14:lightRig w14:rig="threePt" w14:dir="t">
@@ -7223,7 +7223,7 @@
         </w:r>
         <w:r>
           <w:rPr>
-            <w:rStyle w:val="Lienhypertexte"/>
+            <w:rStyle w:val="Hyperlink"/>
           </w:rPr>
           <w:t>Naïve Bayes Testing Results</w:t>
         </w:r>
@@ -8262,7 +8262,7 @@
     </w:p>
     <w:p>
       <w:pPr>
-        <w:pStyle w:val="Titre1"/>
+        <w:pStyle w:val="berschrift1"/>
       </w:pPr>
       <w:bookmarkStart w:id="3" w:name="_heading=h.3znysh7" w:colFirst="0" w:colLast="0"/>
       <w:bookmarkStart w:id="4" w:name="_Toc79596529"/>
@@ -9158,7 +9158,7 @@
     </w:p>
     <w:p>
       <w:pPr>
-        <w:pStyle w:val="Titre1"/>
+        <w:pStyle w:val="berschrift1"/>
       </w:pPr>
       <w:bookmarkStart w:id="7" w:name="_heading=h.tyjcwt" w:colFirst="0" w:colLast="0"/>
       <w:bookmarkStart w:id="8" w:name="_Toc79596530"/>
@@ -9181,7 +9181,7 @@
     </w:p>
     <w:p>
       <w:pPr>
-        <w:pStyle w:val="Titre2"/>
+        <w:pStyle w:val="berschrift2"/>
       </w:pPr>
       <w:bookmarkStart w:id="11" w:name="_Toc79782146"/>
       <w:r>
@@ -9593,7 +9593,7 @@
     </w:p>
     <w:p>
       <w:pPr>
-        <w:pStyle w:val="Titre2"/>
+        <w:pStyle w:val="berschrift2"/>
       </w:pPr>
       <w:bookmarkStart w:id="12" w:name="_heading=h.1t3h5sf" w:colFirst="0" w:colLast="0"/>
       <w:bookmarkStart w:id="13" w:name="_Toc79782147"/>
@@ -9883,7 +9883,7 @@
     </w:p>
     <w:p>
       <w:pPr>
-        <w:pStyle w:val="Titre1"/>
+        <w:pStyle w:val="berschrift1"/>
       </w:pPr>
       <w:bookmarkStart w:id="14" w:name="_heading=h.4d34og8" w:colFirst="0" w:colLast="0"/>
       <w:bookmarkStart w:id="15" w:name="_Toc79596531"/>
@@ -9901,7 +9901,7 @@
     </w:p>
     <w:p>
       <w:pPr>
-        <w:pStyle w:val="Titre2"/>
+        <w:pStyle w:val="berschrift2"/>
       </w:pPr>
       <w:bookmarkStart w:id="17" w:name="_heading=h.2s8eyo1" w:colFirst="0" w:colLast="0"/>
       <w:bookmarkStart w:id="18" w:name="_Toc79782149"/>
@@ -10237,7 +10237,7 @@
           </w:tcPr>
           <w:p>
             <w:pPr>
-              <w:pStyle w:val="Titre5"/>
+              <w:pStyle w:val="berschrift5"/>
               <w:outlineLvl w:val="4"/>
               <w:rPr>
                 <w:sz w:val="24"/>
@@ -10425,7 +10425,6 @@
         </w:rPr>
         <w:t xml:space="preserve">, </w:t>
       </w:r>
-      <w:proofErr w:type="spellStart"/>
       <w:r>
         <w:rPr>
           <w:rFonts w:cstheme="minorHAnsi"/>
@@ -10442,7 +10441,6 @@
         </w:rPr>
         <w:t>mpfänger</w:t>
       </w:r>
-      <w:proofErr w:type="spellEnd"/>
       <w:r>
         <w:rPr>
           <w:rFonts w:cstheme="minorHAnsi"/>
@@ -10552,23 +10550,7 @@
           <w:rFonts w:cstheme="minorHAnsi"/>
           <w:szCs w:val="24"/>
         </w:rPr>
-        <w:t xml:space="preserve"> being the listener. </w:t>
-      </w:r>
-      <w:proofErr w:type="spellStart"/>
-      <w:r>
-        <w:rPr>
-          <w:rFonts w:cstheme="minorHAnsi"/>
-          <w:szCs w:val="24"/>
-        </w:rPr>
-        <w:t>Gegenstände</w:t>
-      </w:r>
-      <w:proofErr w:type="spellEnd"/>
-      <w:r>
-        <w:rPr>
-          <w:rFonts w:cstheme="minorHAnsi"/>
-          <w:szCs w:val="24"/>
-        </w:rPr>
-        <w:t xml:space="preserve"> und </w:t>
+        <w:t xml:space="preserve"> being the listener. Gegenstände und </w:t>
       </w:r>
       <w:proofErr w:type="spellStart"/>
       <w:r>
@@ -10748,7 +10730,6 @@
         <w:sdtEndPr/>
         <w:sdtContent/>
       </w:sdt>
-      <w:proofErr w:type="spellStart"/>
       <w:r>
         <w:rPr>
           <w:rFonts w:cstheme="minorHAnsi"/>
@@ -10758,7 +10739,6 @@
         </w:rPr>
         <w:t>Ausdruck</w:t>
       </w:r>
-      <w:proofErr w:type="spellEnd"/>
       <w:r>
         <w:rPr>
           <w:rFonts w:cstheme="minorHAnsi"/>
@@ -11028,7 +11008,7 @@
     </w:p>
     <w:p>
       <w:pPr>
-        <w:pStyle w:val="Titre2"/>
+        <w:pStyle w:val="berschrift2"/>
       </w:pPr>
       <w:bookmarkStart w:id="20" w:name="_heading=h.3rdcrjn" w:colFirst="0" w:colLast="0"/>
       <w:bookmarkStart w:id="21" w:name="_Toc79782150"/>
@@ -11623,7 +11603,7 @@
     </w:p>
     <w:p>
       <w:pPr>
-        <w:pStyle w:val="Titre2"/>
+        <w:pStyle w:val="berschrift2"/>
       </w:pPr>
       <w:bookmarkStart w:id="23" w:name="_heading=h.lnxbz9" w:colFirst="0" w:colLast="0"/>
       <w:bookmarkStart w:id="24" w:name="_Toc79782151"/>
@@ -12178,7 +12158,7 @@
           </w:tcPr>
           <w:p>
             <w:pPr>
-              <w:pStyle w:val="Titre5"/>
+              <w:pStyle w:val="berschrift5"/>
               <w:outlineLvl w:val="4"/>
               <w:rPr>
                 <w:sz w:val="24"/>
@@ -12482,30 +12462,14 @@
           <w:rFonts w:cstheme="minorHAnsi"/>
           <w:szCs w:val="24"/>
         </w:rPr>
-        <w:t xml:space="preserve">Bader, </w:t>
-      </w:r>
-      <w:proofErr w:type="gramStart"/>
-      <w:r>
-        <w:rPr>
-          <w:rFonts w:cstheme="minorHAnsi"/>
-          <w:szCs w:val="24"/>
-        </w:rPr>
-        <w:t>2002</w:t>
-      </w:r>
-      <w:r>
-        <w:rPr>
-          <w:rFonts w:cstheme="minorHAnsi"/>
-          <w:szCs w:val="24"/>
-        </w:rPr>
-        <w:t>;</w:t>
-      </w:r>
-      <w:proofErr w:type="gramEnd"/>
-      <w:r>
-        <w:rPr>
-          <w:rFonts w:cstheme="minorHAnsi"/>
-          <w:szCs w:val="24"/>
-        </w:rPr>
-        <w:t xml:space="preserve"> Koch &amp; </w:t>
+        <w:t>Bader, 2002</w:t>
+      </w:r>
+      <w:r>
+        <w:rPr>
+          <w:rFonts w:cstheme="minorHAnsi"/>
+          <w:szCs w:val="24"/>
+        </w:rPr>
+        <w:t xml:space="preserve">; Koch &amp; </w:t>
       </w:r>
     </w:p>
     <w:tbl>
@@ -12600,7 +12564,7 @@
           </w:tcPr>
           <w:p>
             <w:pPr>
-              <w:pStyle w:val="Titre5"/>
+              <w:pStyle w:val="berschrift5"/>
               <w:outlineLvl w:val="4"/>
               <w:rPr>
                 <w:sz w:val="24"/>
@@ -13261,7 +13225,7 @@
           </w:tcPr>
           <w:p>
             <w:pPr>
-              <w:pStyle w:val="Titre5"/>
+              <w:pStyle w:val="berschrift5"/>
               <w:outlineLvl w:val="4"/>
               <w:rPr>
                 <w:sz w:val="24"/>
@@ -13603,7 +13567,7 @@
     </w:p>
     <w:p>
       <w:pPr>
-        <w:pStyle w:val="Titre1"/>
+        <w:pStyle w:val="berschrift1"/>
       </w:pPr>
       <w:bookmarkStart w:id="28" w:name="_heading=h.2jxsxqh" w:colFirst="0" w:colLast="0"/>
       <w:bookmarkStart w:id="29" w:name="_Toc79596532"/>
@@ -13908,7 +13872,7 @@
           </w:tcPr>
           <w:p>
             <w:pPr>
-              <w:pStyle w:val="Titre5"/>
+              <w:pStyle w:val="berschrift5"/>
               <w:outlineLvl w:val="4"/>
               <w:rPr>
                 <w:sz w:val="24"/>
@@ -13953,7 +13917,7 @@
     </w:tbl>
     <w:p>
       <w:pPr>
-        <w:pStyle w:val="Titre2"/>
+        <w:pStyle w:val="berschrift2"/>
       </w:pPr>
       <w:bookmarkStart w:id="33" w:name="_Toc79782153"/>
       <w:r>
@@ -14494,7 +14458,7 @@
     </w:p>
     <w:p>
       <w:pPr>
-        <w:pStyle w:val="Titre2"/>
+        <w:pStyle w:val="berschrift2"/>
       </w:pPr>
       <w:bookmarkStart w:id="34" w:name="_heading=h.1y810tw" w:colFirst="0" w:colLast="0"/>
       <w:bookmarkStart w:id="35" w:name="_Toc79782154"/>
@@ -14571,15 +14535,7 @@
           <w:rFonts w:cstheme="minorHAnsi"/>
           <w:szCs w:val="24"/>
         </w:rPr>
-        <w:t xml:space="preserve"> </w:t>
-      </w:r>
-      <w:proofErr w:type="gramStart"/>
-      <w:r>
-        <w:rPr>
-          <w:rFonts w:cstheme="minorHAnsi"/>
-          <w:szCs w:val="24"/>
-        </w:rPr>
-        <w:t>is c</w:t>
+        <w:t xml:space="preserve"> is c</w:t>
       </w:r>
       <w:r>
         <w:rPr>
@@ -14595,7 +14551,6 @@
         </w:rPr>
         <w:t xml:space="preserve"> to be</w:t>
       </w:r>
-      <w:proofErr w:type="gramEnd"/>
       <w:r>
         <w:rPr>
           <w:rFonts w:cstheme="minorHAnsi"/>
@@ -15043,7 +14998,7 @@
     </w:p>
     <w:p>
       <w:pPr>
-        <w:pStyle w:val="Titre2"/>
+        <w:pStyle w:val="berschrift2"/>
       </w:pPr>
       <w:bookmarkStart w:id="36" w:name="_heading=h.4i7ojhp" w:colFirst="0" w:colLast="0"/>
       <w:bookmarkEnd w:id="36"/>
@@ -15331,23 +15286,7 @@
           <w:rFonts w:cstheme="minorHAnsi"/>
           <w:szCs w:val="24"/>
         </w:rPr>
-        <w:t xml:space="preserve"> homme, je </w:t>
-      </w:r>
-      <w:proofErr w:type="spellStart"/>
-      <w:r>
-        <w:rPr>
-          <w:rFonts w:cstheme="minorHAnsi"/>
-          <w:szCs w:val="24"/>
-        </w:rPr>
-        <w:t>l'ai</w:t>
-      </w:r>
-      <w:proofErr w:type="spellEnd"/>
-      <w:r>
-        <w:rPr>
-          <w:rFonts w:cstheme="minorHAnsi"/>
-          <w:szCs w:val="24"/>
-        </w:rPr>
-        <w:t xml:space="preserve"> vu</w:t>
+        <w:t xml:space="preserve"> homme, je l'ai vu</w:t>
       </w:r>
       <w:r>
         <w:rPr>
@@ -15399,39 +15338,7 @@
           <w:rFonts w:cstheme="minorHAnsi"/>
           <w:szCs w:val="24"/>
         </w:rPr>
-        <w:t xml:space="preserve">, </w:t>
-      </w:r>
-      <w:proofErr w:type="spellStart"/>
-      <w:r>
-        <w:rPr>
-          <w:rFonts w:cstheme="minorHAnsi"/>
-          <w:szCs w:val="24"/>
-        </w:rPr>
-        <w:t>ette</w:t>
-      </w:r>
-      <w:proofErr w:type="spellEnd"/>
-      <w:r>
-        <w:rPr>
-          <w:rFonts w:cstheme="minorHAnsi"/>
-          <w:szCs w:val="24"/>
-        </w:rPr>
-        <w:t xml:space="preserve">, </w:t>
-      </w:r>
-      <w:proofErr w:type="spellStart"/>
-      <w:r>
-        <w:rPr>
-          <w:rFonts w:cstheme="minorHAnsi"/>
-          <w:szCs w:val="24"/>
-        </w:rPr>
-        <w:t>ot</w:t>
-      </w:r>
-      <w:proofErr w:type="spellEnd"/>
-      <w:r>
-        <w:rPr>
-          <w:rFonts w:cstheme="minorHAnsi"/>
-          <w:szCs w:val="24"/>
-        </w:rPr>
-        <w:t xml:space="preserve">, etc. Reduplication is not only present among pronouns, but in nouns as well e.g., fla-fla, ronron, kif-kif (Müller, 1975). </w:t>
+        <w:t xml:space="preserve">, ette, ot, etc. Reduplication is not only present among pronouns, but in nouns as well e.g., fla-fla, ronron, kif-kif (Müller, 1975). </w:t>
       </w:r>
     </w:p>
     <w:p>
@@ -15518,7 +15425,7 @@
     </w:p>
     <w:p>
       <w:pPr>
-        <w:pStyle w:val="Titre2"/>
+        <w:pStyle w:val="berschrift2"/>
       </w:pPr>
       <w:bookmarkStart w:id="38" w:name="_heading=h.2xcytpi" w:colFirst="0" w:colLast="0"/>
       <w:bookmarkStart w:id="39" w:name="_Toc79782156"/>
@@ -16140,7 +16047,7 @@
     </w:p>
     <w:p>
       <w:pPr>
-        <w:pStyle w:val="Titre2"/>
+        <w:pStyle w:val="berschrift2"/>
       </w:pPr>
       <w:bookmarkStart w:id="40" w:name="_heading=h.1ci93xb" w:colFirst="0" w:colLast="0"/>
       <w:bookmarkStart w:id="41" w:name="_Toc79782157"/>
@@ -16268,7 +16175,7 @@
     </w:p>
     <w:p>
       <w:pPr>
-        <w:pStyle w:val="Titre2"/>
+        <w:pStyle w:val="berschrift2"/>
       </w:pPr>
       <w:bookmarkStart w:id="42" w:name="_heading=h.3whwml4" w:colFirst="0" w:colLast="0"/>
       <w:bookmarkStart w:id="43" w:name="_Toc79782158"/>
@@ -16499,7 +16406,7 @@
     </w:p>
     <w:p>
       <w:pPr>
-        <w:pStyle w:val="Titre2"/>
+        <w:pStyle w:val="berschrift2"/>
       </w:pPr>
       <w:bookmarkStart w:id="44" w:name="_heading=h.2bn6wsx" w:colFirst="0" w:colLast="0"/>
       <w:bookmarkStart w:id="45" w:name="_Toc79782159"/>
@@ -16654,7 +16561,7 @@
     </w:p>
     <w:p>
       <w:pPr>
-        <w:pStyle w:val="Titre2"/>
+        <w:pStyle w:val="berschrift2"/>
         <w:rPr>
           <w:rFonts w:eastAsia="Georgia" w:cstheme="minorHAnsi"/>
           <w:color w:val="000000"/>
@@ -17179,7 +17086,7 @@
                     </wp:anchor>
                   </w:drawing>
                 </mc:Choice>
-                <mc:Fallback xmlns:w16sdtdh="http://schemas.microsoft.com/office/word/2020/wordml/sdtdatahash">
+                <mc:Fallback>
                   <w:pict>
                     <v:shape w14:anchorId="6EABE9F7" id="Freihandform: Form 7" o:spid="_x0000_s1026" style="position:absolute;margin-left:4pt;margin-top:5pt;width:275.4pt;height:2pt;rotation:180;flip:x;z-index:251660800;visibility:visible;mso-wrap-style:square;mso-wrap-distance-left:9pt;mso-wrap-distance-top:0;mso-wrap-distance-right:9pt;mso-wrap-distance-bottom:0;mso-position-horizontal:absolute;mso-position-horizontal-relative:text;mso-position-vertical:absolute;mso-position-vertical-relative:text;v-text-anchor:middle" coordsize="3497580,5715" o:gfxdata="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" path="m,l3497580,5715e">
                       <v:stroke startarrow="block" endarrow="block" miterlimit="5243f" joinstyle="miter"/>
@@ -17604,7 +17511,7 @@
     </w:tbl>
     <w:tbl>
       <w:tblPr>
-        <w:tblStyle w:val="Grilledutableau"/>
+        <w:tblStyle w:val="Tabellenraster"/>
         <w:tblpPr w:leftFromText="141" w:rightFromText="141" w:vertAnchor="text" w:horzAnchor="margin" w:tblpXSpec="right" w:tblpY="544"/>
         <w:tblOverlap w:val="never"/>
         <w:tblW w:w="3261" w:type="dxa"/>
@@ -17713,7 +17620,7 @@
                     </wp:anchor>
                   </w:drawing>
                 </mc:Choice>
-                <mc:Fallback xmlns:w16sdtdh="http://schemas.microsoft.com/office/word/2020/wordml/sdtdatahash">
+                <mc:Fallback>
                   <w:pict>
                     <v:shape w14:anchorId="210F3F65" id="Geschweifte Klammer rechts 5" o:spid="_x0000_s1026" type="#_x0000_t88" style="position:absolute;margin-left:8.05pt;margin-top:13.55pt;width:37.15pt;height:36.05pt;z-index:251663872;visibility:visible;mso-wrap-style:square;mso-width-percent:0;mso-height-percent:0;mso-wrap-distance-left:9pt;mso-wrap-distance-top:0;mso-wrap-distance-right:9pt;mso-wrap-distance-bottom:0;mso-position-horizontal:absolute;mso-position-horizontal-relative:margin;mso-position-vertical:absolute;mso-position-vertical-relative:text;mso-width-percent:0;mso-height-percent:0;mso-width-relative:margin;mso-height-relative:margin;v-text-anchor:middle" o:gfxdata="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" adj="1149,6259" strokecolor="#70ad47 [3209]" strokeweight="1pt">
                       <v:stroke joinstyle="miter"/>
@@ -17863,7 +17770,7 @@
                     </wp:anchor>
                   </w:drawing>
                 </mc:Choice>
-                <mc:Fallback xmlns:w16sdtdh="http://schemas.microsoft.com/office/word/2020/wordml/sdtdatahash">
+                <mc:Fallback>
                   <w:pict>
                     <v:shape w14:anchorId="24380D67" id="Geschweifte Klammer links 4" o:spid="_x0000_s1026" type="#_x0000_t87" style="position:absolute;margin-left:34.9pt;margin-top:2.6pt;width:26.85pt;height:52pt;z-index:251662848;visibility:visible;mso-wrap-style:square;mso-width-percent:0;mso-height-percent:0;mso-wrap-distance-left:9pt;mso-wrap-distance-top:0;mso-wrap-distance-right:9pt;mso-wrap-distance-bottom:0;mso-position-horizontal:absolute;mso-position-horizontal-relative:text;mso-position-vertical:absolute;mso-position-vertical-relative:text;mso-width-percent:0;mso-height-percent:0;mso-width-relative:page;mso-height-relative:margin;v-text-anchor:middle" o:gfxdata="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" adj="929,8157" strokecolor="#70ad47 [3209]" strokeweight="1pt">
                       <v:stroke joinstyle="miter"/>
@@ -18094,7 +18001,7 @@
           </w:tcPr>
           <w:p>
             <w:pPr>
-              <w:pStyle w:val="Titre5"/>
+              <w:pStyle w:val="berschrift5"/>
               <w:numPr>
                 <w:ilvl w:val="4"/>
                 <w:numId w:val="5"/>
@@ -18120,7 +18027,7 @@
     </w:tbl>
     <w:p>
       <w:pPr>
-        <w:pStyle w:val="Titre5"/>
+        <w:pStyle w:val="berschrift5"/>
         <w:numPr>
           <w:ilvl w:val="4"/>
           <w:numId w:val="2"/>
@@ -18263,7 +18170,7 @@
     </w:p>
     <w:p>
       <w:pPr>
-        <w:pStyle w:val="Titre1"/>
+        <w:pStyle w:val="berschrift1"/>
       </w:pPr>
       <w:bookmarkStart w:id="50" w:name="_heading=h.qsh70q" w:colFirst="0" w:colLast="0"/>
       <w:bookmarkStart w:id="51" w:name="_Toc79596533"/>
@@ -18609,7 +18516,7 @@
     </w:p>
     <w:p>
       <w:pPr>
-        <w:pStyle w:val="Titre2"/>
+        <w:pStyle w:val="berschrift2"/>
       </w:pPr>
       <w:bookmarkStart w:id="54" w:name="_Toc79782162"/>
       <w:r>
@@ -19503,7 +19410,7 @@
     </w:p>
     <w:p>
       <w:pPr>
-        <w:pStyle w:val="Titre2"/>
+        <w:pStyle w:val="berschrift2"/>
       </w:pPr>
       <w:bookmarkStart w:id="55" w:name="_heading=h.1pxezwc" w:colFirst="0" w:colLast="0"/>
       <w:bookmarkStart w:id="56" w:name="_Toc79782163"/>
@@ -20159,7 +20066,7 @@
     </w:p>
     <w:p>
       <w:pPr>
-        <w:pStyle w:val="Titre1"/>
+        <w:pStyle w:val="berschrift1"/>
       </w:pPr>
       <w:bookmarkStart w:id="59" w:name="_Toc79782164"/>
       <w:r>
@@ -20170,7 +20077,7 @@
     </w:p>
     <w:p>
       <w:pPr>
-        <w:pStyle w:val="Titre2"/>
+        <w:pStyle w:val="berschrift2"/>
         <w:rPr>
           <w:rFonts w:cstheme="minorHAnsi"/>
           <w:szCs w:val="24"/>
@@ -21706,7 +21613,7 @@
           </w:tcPr>
           <w:p>
             <w:pPr>
-              <w:pStyle w:val="Titre6"/>
+              <w:pStyle w:val="berschrift6"/>
               <w:outlineLvl w:val="5"/>
             </w:pPr>
             <w:bookmarkStart w:id="62" w:name="_Toc79766836"/>
@@ -22622,7 +22529,7 @@
           </w:tcPr>
           <w:p>
             <w:pPr>
-              <w:pStyle w:val="Titre6"/>
+              <w:pStyle w:val="berschrift6"/>
               <w:outlineLvl w:val="5"/>
             </w:pPr>
             <w:bookmarkStart w:id="63" w:name="_Toc79766837"/>
@@ -22650,7 +22557,7 @@
     </w:p>
     <w:p>
       <w:pPr>
-        <w:pStyle w:val="Titre2"/>
+        <w:pStyle w:val="berschrift2"/>
         <w:rPr>
           <w:rFonts w:cstheme="minorHAnsi"/>
           <w:szCs w:val="24"/>
@@ -22907,7 +22814,7 @@
     </w:p>
     <w:tbl>
       <w:tblPr>
-        <w:tblStyle w:val="Grilledutableau"/>
+        <w:tblStyle w:val="Tabellenraster"/>
         <w:tblW w:w="0" w:type="auto"/>
         <w:jc w:val="center"/>
         <w:tblBorders>
@@ -23305,7 +23212,7 @@
     </w:p>
     <w:tbl>
       <w:tblPr>
-        <w:tblStyle w:val="Grilledutableau"/>
+        <w:tblStyle w:val="Tabellenraster"/>
         <w:tblW w:w="0" w:type="auto"/>
         <w:jc w:val="center"/>
         <w:tblBorders>
@@ -23721,7 +23628,7 @@
     </w:p>
     <w:tbl>
       <w:tblPr>
-        <w:tblStyle w:val="Grilledutableau"/>
+        <w:tblStyle w:val="Tabellenraster"/>
         <w:tblW w:w="0" w:type="auto"/>
         <w:jc w:val="center"/>
         <w:tblBorders>
@@ -24363,7 +24270,7 @@
     </w:p>
     <w:p>
       <w:pPr>
-        <w:pStyle w:val="Titre2"/>
+        <w:pStyle w:val="berschrift2"/>
       </w:pPr>
       <w:bookmarkStart w:id="74" w:name="_Toc79782167"/>
       <w:r>
@@ -24427,7 +24334,7 @@
     </w:p>
     <w:tbl>
       <w:tblPr>
-        <w:tblStyle w:val="Grilledutableau"/>
+        <w:tblStyle w:val="Tabellenraster"/>
         <w:tblW w:w="0" w:type="auto"/>
         <w:jc w:val="center"/>
         <w:tblBorders>
@@ -24983,21 +24890,7 @@
         <w:rPr>
           <w:rFonts w:ascii="Calibri" w:hAnsi="Calibri" w:cs="Calibri"/>
         </w:rPr>
-        <w:t>(</w:t>
-      </w:r>
-      <w:proofErr w:type="spellStart"/>
-      <w:r>
-        <w:rPr>
-          <w:rFonts w:ascii="Calibri" w:hAnsi="Calibri" w:cs="Calibri"/>
-        </w:rPr>
-        <w:t>Jurafsky</w:t>
-      </w:r>
-      <w:proofErr w:type="spellEnd"/>
-      <w:r>
-        <w:rPr>
-          <w:rFonts w:ascii="Calibri" w:hAnsi="Calibri" w:cs="Calibri"/>
-        </w:rPr>
-        <w:t xml:space="preserve"> &amp; Martin, 2020)</w:t>
+        <w:t>(Jurafsky &amp; Martin, 2020)</w:t>
       </w:r>
       <w:r>
         <w:rPr>
@@ -25137,7 +25030,7 @@
     </w:p>
     <w:tbl>
       <w:tblPr>
-        <w:tblStyle w:val="Grilledutableau"/>
+        <w:tblStyle w:val="Tabellenraster"/>
         <w:tblW w:w="0" w:type="auto"/>
         <w:jc w:val="center"/>
         <w:tblBorders>
@@ -25720,7 +25613,7 @@
     </w:p>
     <w:tbl>
       <w:tblPr>
-        <w:tblStyle w:val="Grilledutableau"/>
+        <w:tblStyle w:val="Tabellenraster"/>
         <w:tblW w:w="0" w:type="auto"/>
         <w:jc w:val="center"/>
         <w:tblBorders>
@@ -26235,7 +26128,7 @@
     </w:p>
     <w:tbl>
       <w:tblPr>
-        <w:tblStyle w:val="Grilledutableau"/>
+        <w:tblStyle w:val="Tabellenraster"/>
         <w:tblW w:w="0" w:type="auto"/>
         <w:jc w:val="center"/>
         <w:tblBorders>
@@ -26749,7 +26642,7 @@
     </w:p>
     <w:tbl>
       <w:tblPr>
-        <w:tblStyle w:val="Grilledutableau"/>
+        <w:tblStyle w:val="Tabellenraster"/>
         <w:tblW w:w="0" w:type="auto"/>
         <w:jc w:val="center"/>
         <w:tblBorders>
@@ -27325,7 +27218,7 @@
     </w:p>
     <w:tbl>
       <w:tblPr>
-        <w:tblStyle w:val="Grilledutableau"/>
+        <w:tblStyle w:val="Tabellenraster"/>
         <w:tblW w:w="0" w:type="auto"/>
         <w:jc w:val="center"/>
         <w:tblBorders>
@@ -27873,7 +27766,7 @@
     </w:p>
     <w:tbl>
       <w:tblPr>
-        <w:tblStyle w:val="Grilledutableau"/>
+        <w:tblStyle w:val="Tabellenraster"/>
         <w:tblW w:w="0" w:type="auto"/>
         <w:jc w:val="center"/>
         <w:tblBorders>
@@ -28311,7 +28204,7 @@
     </w:p>
     <w:tbl>
       <w:tblPr>
-        <w:tblStyle w:val="Grilledutableau"/>
+        <w:tblStyle w:val="Tabellenraster"/>
         <w:tblW w:w="0" w:type="auto"/>
         <w:jc w:val="center"/>
         <w:tblBorders>
@@ -28769,7 +28662,7 @@
     </w:p>
     <w:tbl>
       <w:tblPr>
-        <w:tblStyle w:val="Grilledutableau"/>
+        <w:tblStyle w:val="Tabellenraster"/>
         <w:tblW w:w="0" w:type="auto"/>
         <w:jc w:val="center"/>
         <w:tblBorders>
@@ -29278,7 +29171,7 @@
     </w:p>
     <w:tbl>
       <w:tblPr>
-        <w:tblStyle w:val="Grilledutableau"/>
+        <w:tblStyle w:val="Tabellenraster"/>
         <w:tblW w:w="5325" w:type="dxa"/>
         <w:jc w:val="center"/>
         <w:tblBorders>
@@ -29750,7 +29643,7 @@
     </w:p>
     <w:tbl>
       <w:tblPr>
-        <w:tblStyle w:val="Grilledutableau"/>
+        <w:tblStyle w:val="Tabellenraster"/>
         <w:tblpPr w:leftFromText="141" w:rightFromText="141" w:vertAnchor="text" w:horzAnchor="page" w:tblpX="3886" w:tblpY="-63"/>
         <w:tblW w:w="0" w:type="auto"/>
         <w:tblBorders>
@@ -30138,7 +30031,7 @@
     </w:p>
     <w:tbl>
       <w:tblPr>
-        <w:tblStyle w:val="TableauListe4-Accentuation6"/>
+        <w:tblStyle w:val="Listentabelle4Akzent6"/>
         <w:tblpPr w:leftFromText="141" w:rightFromText="141" w:vertAnchor="text" w:horzAnchor="margin" w:tblpXSpec="right" w:tblpY="770"/>
         <w:tblW w:w="5949" w:type="dxa"/>
         <w:tblLook w:val="04A0" w:firstRow="1" w:lastRow="0" w:firstColumn="1" w:lastColumn="0" w:noHBand="0" w:noVBand="1"/>
@@ -30777,7 +30670,7 @@
           </w:tcPr>
           <w:p>
             <w:pPr>
-              <w:pStyle w:val="Titre6"/>
+              <w:pStyle w:val="berschrift6"/>
               <w:outlineLvl w:val="5"/>
               <w:rPr>
                 <w:bCs w:val="0"/>
@@ -30808,7 +30701,7 @@
     </w:tbl>
     <w:p>
       <w:pPr>
-        <w:pStyle w:val="Titre2"/>
+        <w:pStyle w:val="berschrift2"/>
       </w:pPr>
       <w:bookmarkStart w:id="122" w:name="_Toc79782168"/>
       <w:bookmarkEnd w:id="119"/>
@@ -30948,7 +30841,7 @@
     </w:p>
     <w:tbl>
       <w:tblPr>
-        <w:tblStyle w:val="Grilledutableau"/>
+        <w:tblStyle w:val="Tabellenraster"/>
         <w:tblpPr w:leftFromText="141" w:rightFromText="141" w:vertAnchor="text" w:horzAnchor="margin" w:tblpY="-126"/>
         <w:tblOverlap w:val="never"/>
         <w:tblW w:w="0" w:type="auto"/>
@@ -30972,7 +30865,7 @@
           </w:tcPr>
           <w:tbl>
             <w:tblPr>
-              <w:tblStyle w:val="TableauGrille4-Accentuation6"/>
+              <w:tblStyle w:val="Gitternetztabelle4Akzent6"/>
               <w:tblpPr w:leftFromText="141" w:rightFromText="141" w:vertAnchor="text" w:horzAnchor="page" w:tblpY="18"/>
               <w:tblOverlap w:val="never"/>
               <w:tblW w:w="0" w:type="auto"/>
@@ -31190,7 +31083,7 @@
           </w:tcPr>
           <w:p>
             <w:pPr>
-              <w:pStyle w:val="Titre6"/>
+              <w:pStyle w:val="berschrift6"/>
               <w:outlineLvl w:val="5"/>
               <w:rPr>
                 <w:noProof/>
@@ -31228,7 +31121,7 @@
           </w:tcPr>
           <w:tbl>
             <w:tblPr>
-              <w:tblStyle w:val="TableauGrille4-Accentuation6"/>
+              <w:tblStyle w:val="Gitternetztabelle4Akzent6"/>
               <w:tblpPr w:leftFromText="141" w:rightFromText="141" w:vertAnchor="text" w:horzAnchor="page" w:tblpY="55"/>
               <w:tblOverlap w:val="never"/>
               <w:tblW w:w="4531" w:type="dxa"/>
@@ -31574,7 +31467,7 @@
           </w:tcPr>
           <w:p>
             <w:pPr>
-              <w:pStyle w:val="Titre6"/>
+              <w:pStyle w:val="berschrift6"/>
               <w:outlineLvl w:val="5"/>
             </w:pPr>
             <w:bookmarkStart w:id="125" w:name="_Toc79519281"/>
@@ -31596,7 +31489,7 @@
     </w:tbl>
     <w:tbl>
       <w:tblPr>
-        <w:tblStyle w:val="TableauListe4-Accentuation6"/>
+        <w:tblStyle w:val="Listentabelle4Akzent6"/>
         <w:tblpPr w:leftFromText="141" w:rightFromText="141" w:vertAnchor="text" w:horzAnchor="margin" w:tblpXSpec="right" w:tblpY="-114"/>
         <w:tblW w:w="0" w:type="auto"/>
         <w:tblBorders>
@@ -33713,7 +33606,7 @@
           </w:tcPr>
           <w:p>
             <w:pPr>
-              <w:pStyle w:val="Titre6"/>
+              <w:pStyle w:val="berschrift6"/>
               <w:outlineLvl w:val="5"/>
               <w:rPr>
                 <w:bCs w:val="0"/>
@@ -34035,7 +33928,7 @@
     </w:p>
     <w:p>
       <w:pPr>
-        <w:pStyle w:val="Titre1"/>
+        <w:pStyle w:val="berschrift1"/>
       </w:pPr>
       <w:bookmarkStart w:id="130" w:name="_heading=h.3l18frh" w:colFirst="0" w:colLast="0"/>
       <w:bookmarkStart w:id="131" w:name="_Toc79596547"/>
@@ -34053,7 +33946,7 @@
     </w:p>
     <w:p>
       <w:pPr>
-        <w:pStyle w:val="Titre2"/>
+        <w:pStyle w:val="berschrift2"/>
       </w:pPr>
       <w:bookmarkStart w:id="133" w:name="_heading=h.206ipza" w:colFirst="0" w:colLast="0"/>
       <w:bookmarkStart w:id="134" w:name="_Toc79782170"/>
@@ -34498,7 +34391,7 @@
     </w:p>
     <w:p>
       <w:pPr>
-        <w:pStyle w:val="Titre2"/>
+        <w:pStyle w:val="berschrift2"/>
       </w:pPr>
       <w:bookmarkStart w:id="136" w:name="_Toc79782171"/>
       <w:r>
@@ -34924,7 +34817,7 @@
           </w:tcPr>
           <w:p>
             <w:pPr>
-              <w:pStyle w:val="Titre6"/>
+              <w:pStyle w:val="berschrift6"/>
               <w:outlineLvl w:val="5"/>
             </w:pPr>
             <w:bookmarkStart w:id="138" w:name="_Toc79766842"/>
@@ -35390,7 +35283,7 @@
           </w:tcPr>
           <w:p>
             <w:pPr>
-              <w:pStyle w:val="Titre6"/>
+              <w:pStyle w:val="berschrift6"/>
               <w:outlineLvl w:val="5"/>
             </w:pPr>
             <w:bookmarkStart w:id="140" w:name="_Toc79766843"/>
@@ -35808,7 +35701,7 @@
           </w:tcPr>
           <w:p>
             <w:pPr>
-              <w:pStyle w:val="Titre6"/>
+              <w:pStyle w:val="berschrift6"/>
               <w:outlineLvl w:val="5"/>
               <w:rPr>
                 <w:color w:val="auto"/>
@@ -35909,7 +35802,7 @@
     </w:p>
     <w:p>
       <w:pPr>
-        <w:pStyle w:val="Titre2"/>
+        <w:pStyle w:val="berschrift2"/>
       </w:pPr>
       <w:bookmarkStart w:id="143" w:name="_heading=h.3cqmetx" w:colFirst="0" w:colLast="0"/>
       <w:bookmarkStart w:id="144" w:name="_Toc79782172"/>
@@ -35921,7 +35814,7 @@
     </w:p>
     <w:tbl>
       <w:tblPr>
-        <w:tblStyle w:val="TableauGrille4-Accentuation6"/>
+        <w:tblStyle w:val="Gitternetztabelle4Akzent6"/>
         <w:tblpPr w:leftFromText="141" w:rightFromText="141" w:vertAnchor="text" w:horzAnchor="margin" w:tblpXSpec="right" w:tblpY="54"/>
         <w:tblW w:w="0" w:type="auto"/>
         <w:tblLook w:val="04A0" w:firstRow="1" w:lastRow="0" w:firstColumn="1" w:lastColumn="0" w:noHBand="0" w:noVBand="1"/>
@@ -36076,7 +35969,7 @@
           </w:tcPr>
           <w:p>
             <w:pPr>
-              <w:pStyle w:val="Titre6"/>
+              <w:pStyle w:val="berschrift6"/>
               <w:outlineLvl w:val="5"/>
               <w:rPr>
                 <w:bCs w:val="0"/>
@@ -36386,7 +36279,7 @@
     </w:p>
     <w:p>
       <w:pPr>
-        <w:pStyle w:val="Titre2"/>
+        <w:pStyle w:val="berschrift2"/>
       </w:pPr>
       <w:r>
         <w:t xml:space="preserve"> </w:t>
@@ -36411,7 +36304,7 @@
     </w:p>
     <w:tbl>
       <w:tblPr>
-        <w:tblStyle w:val="TableauGrille4-Accentuation6"/>
+        <w:tblStyle w:val="Gitternetztabelle4Akzent6"/>
         <w:tblpPr w:leftFromText="141" w:rightFromText="141" w:vertAnchor="text" w:horzAnchor="margin" w:tblpXSpec="right" w:tblpY="98"/>
         <w:tblW w:w="4288" w:type="dxa"/>
         <w:tblLook w:val="04A0" w:firstRow="1" w:lastRow="0" w:firstColumn="1" w:lastColumn="0" w:noHBand="0" w:noVBand="1"/>
@@ -36815,7 +36708,7 @@
           </w:tcPr>
           <w:p>
             <w:pPr>
-              <w:pStyle w:val="Titre6"/>
+              <w:pStyle w:val="berschrift6"/>
               <w:outlineLvl w:val="5"/>
               <w:rPr>
                 <w:bCs w:val="0"/>
@@ -37396,7 +37289,7 @@
     </w:p>
     <w:p>
       <w:pPr>
-        <w:pStyle w:val="Titre1"/>
+        <w:pStyle w:val="berschrift1"/>
       </w:pPr>
       <w:bookmarkStart w:id="150" w:name="_Toc79782174"/>
       <w:r>
@@ -37404,7 +37297,7 @@
       </w:r>
       <w:r>
         <w:rPr>
-          <w:rStyle w:val="Appelnotedebasdep"/>
+          <w:rStyle w:val="Funotenzeichen"/>
         </w:rPr>
         <w:footnoteReference w:id="1"/>
       </w:r>
@@ -37413,7 +37306,7 @@
     </w:p>
     <w:p>
       <w:pPr>
-        <w:pStyle w:val="Titre2"/>
+        <w:pStyle w:val="berschrift2"/>
       </w:pPr>
       <w:bookmarkStart w:id="151" w:name="_heading=h.4bvk7pj" w:colFirst="0" w:colLast="0"/>
       <w:bookmarkStart w:id="152" w:name="_heading=h.2r0uhxc" w:colFirst="0" w:colLast="0"/>
@@ -38014,7 +37907,7 @@
     </w:tbl>
     <w:p>
       <w:pPr>
-        <w:pStyle w:val="Titre6"/>
+        <w:pStyle w:val="berschrift6"/>
       </w:pPr>
       <w:bookmarkStart w:id="154" w:name="_heading=h.1664s55" w:colFirst="0" w:colLast="0"/>
       <w:bookmarkStart w:id="155" w:name="_Toc79766847"/>
@@ -38093,7 +37986,7 @@
     </w:p>
     <w:tbl>
       <w:tblPr>
-        <w:tblStyle w:val="Grilledutableau"/>
+        <w:tblStyle w:val="Tabellenraster"/>
         <w:tblW w:w="0" w:type="auto"/>
         <w:tblBorders>
           <w:top w:val="none" w:sz="0" w:space="0" w:color="auto"/>
@@ -38509,7 +38402,7 @@
                 </w:tcPr>
                 <w:p>
                   <w:pPr>
-                    <w:pStyle w:val="Titre6"/>
+                    <w:pStyle w:val="berschrift6"/>
                     <w:outlineLvl w:val="5"/>
                   </w:pPr>
                   <w:bookmarkStart w:id="156" w:name="_Toc79766848"/>
@@ -38937,7 +38830,7 @@
                 </w:tcPr>
                 <w:p>
                   <w:pPr>
-                    <w:pStyle w:val="Titre6"/>
+                    <w:pStyle w:val="berschrift6"/>
                     <w:outlineLvl w:val="5"/>
                     <w:rPr>
                       <w:rFonts w:cstheme="minorHAnsi"/>
@@ -40062,7 +39955,7 @@
     </w:tbl>
     <w:p>
       <w:pPr>
-        <w:pStyle w:val="Titre6"/>
+        <w:pStyle w:val="berschrift6"/>
       </w:pPr>
       <w:bookmarkStart w:id="159" w:name="_heading=h.kgcv8k" w:colFirst="0" w:colLast="0"/>
       <w:bookmarkStart w:id="160" w:name="_Toc79766850"/>
@@ -40110,7 +40003,7 @@
     </w:p>
     <w:p>
       <w:pPr>
-        <w:pStyle w:val="Titre2"/>
+        <w:pStyle w:val="berschrift2"/>
       </w:pPr>
       <w:bookmarkStart w:id="161" w:name="_heading=h.34g0dwd" w:colFirst="0" w:colLast="0"/>
       <w:bookmarkStart w:id="162" w:name="_Toc79782176"/>
@@ -40801,7 +40694,7 @@
     </w:tbl>
     <w:p>
       <w:pPr>
-        <w:pStyle w:val="Titre6"/>
+        <w:pStyle w:val="berschrift6"/>
       </w:pPr>
       <w:bookmarkStart w:id="163" w:name="_heading=h.1jlao46" w:colFirst="0" w:colLast="0"/>
       <w:bookmarkStart w:id="164" w:name="_Toc79766851"/>
@@ -40816,7 +40709,7 @@
     </w:p>
     <w:tbl>
       <w:tblPr>
-        <w:tblStyle w:val="Grilledutableau"/>
+        <w:tblStyle w:val="Tabellenraster"/>
         <w:tblW w:w="8642" w:type="dxa"/>
         <w:tblBorders>
           <w:top w:val="single" w:sz="4" w:space="0" w:color="FFFFFF" w:themeColor="background1"/>
@@ -41626,7 +41519,7 @@
           </w:tcPr>
           <w:p>
             <w:pPr>
-              <w:pStyle w:val="Titre6"/>
+              <w:pStyle w:val="berschrift6"/>
               <w:outlineLvl w:val="5"/>
             </w:pPr>
             <w:bookmarkStart w:id="165" w:name="_Toc79766852"/>
@@ -41642,7 +41535,7 @@
           </w:tcPr>
           <w:p>
             <w:pPr>
-              <w:pStyle w:val="Titre6"/>
+              <w:pStyle w:val="berschrift6"/>
               <w:outlineLvl w:val="5"/>
             </w:pPr>
             <w:bookmarkStart w:id="166" w:name="_Toc79766853"/>
@@ -42573,7 +42466,7 @@
     </w:tbl>
     <w:p>
       <w:pPr>
-        <w:pStyle w:val="Titre6"/>
+        <w:pStyle w:val="berschrift6"/>
       </w:pPr>
       <w:bookmarkStart w:id="169" w:name="_heading=h.xvir7l" w:colFirst="0" w:colLast="0"/>
       <w:bookmarkEnd w:id="169"/>
@@ -42626,7 +42519,7 @@
     </w:p>
     <w:p>
       <w:pPr>
-        <w:pStyle w:val="Titre2"/>
+        <w:pStyle w:val="berschrift2"/>
       </w:pPr>
       <w:bookmarkStart w:id="172" w:name="_Toc79782177"/>
       <w:r>
@@ -43939,7 +43832,7 @@
     </w:tbl>
     <w:p>
       <w:pPr>
-        <w:pStyle w:val="Titre6"/>
+        <w:pStyle w:val="berschrift6"/>
       </w:pPr>
       <w:bookmarkStart w:id="173" w:name="_heading=h.1x0gk37" w:colFirst="0" w:colLast="0"/>
       <w:bookmarkEnd w:id="173"/>
@@ -43956,7 +43849,7 @@
     </w:p>
     <w:p>
       <w:pPr>
-        <w:pStyle w:val="Titre1"/>
+        <w:pStyle w:val="berschrift1"/>
       </w:pPr>
       <w:r>
         <w:t>Discussion</w:t>
@@ -43969,7 +43862,7 @@
     </w:p>
     <w:p>
       <w:pPr>
-        <w:pStyle w:val="Titre2"/>
+        <w:pStyle w:val="berschrift2"/>
       </w:pPr>
       <w:bookmarkStart w:id="177" w:name="_Toc79782179"/>
       <w:r>
@@ -44918,7 +44811,7 @@
       </w:r>
       <w:r>
         <w:rPr>
-          <w:rStyle w:val="Appelnotedebasdep"/>
+          <w:rStyle w:val="Funotenzeichen"/>
         </w:rPr>
         <w:footnoteReference w:id="2"/>
       </w:r>
@@ -45063,7 +44956,21 @@
         <w:rPr>
           <w:rFonts w:eastAsia="Georgia"/>
         </w:rPr>
-        <w:t xml:space="preserve"> 17x eBay corpus as it shows orality and literacy equally. </w:t>
+        <w:t xml:space="preserve"> </w:t>
+      </w:r>
+      <w:proofErr w:type="spellStart"/>
+      <w:r>
+        <w:rPr>
+          <w:rFonts w:eastAsia="Georgia"/>
+        </w:rPr>
+        <w:t>17x</w:t>
+      </w:r>
+      <w:proofErr w:type="spellEnd"/>
+      <w:r>
+        <w:rPr>
+          <w:rFonts w:eastAsia="Georgia"/>
+        </w:rPr>
+        <w:t xml:space="preserve"> eBay corpus as it shows orality and literacy equally. </w:t>
       </w:r>
       <w:bookmarkStart w:id="178" w:name="_heading=h.4h042r0" w:colFirst="0" w:colLast="0"/>
       <w:bookmarkEnd w:id="178"/>
@@ -45159,7 +45066,7 @@
     </w:p>
     <w:p>
       <w:pPr>
-        <w:pStyle w:val="Titre2"/>
+        <w:pStyle w:val="berschrift2"/>
       </w:pPr>
       <w:r>
         <w:t xml:space="preserve"> </w:t>
@@ -45435,7 +45342,7 @@
     </w:p>
     <w:p>
       <w:pPr>
-        <w:pStyle w:val="Titre1"/>
+        <w:pStyle w:val="berschrift1"/>
       </w:pPr>
       <w:bookmarkStart w:id="181" w:name="_Toc79782182"/>
       <w:r>
@@ -45670,7 +45577,7 @@
     </w:p>
     <w:p>
       <w:pPr>
-        <w:pStyle w:val="Titre1"/>
+        <w:pStyle w:val="berschrift1"/>
       </w:pPr>
       <w:bookmarkStart w:id="184" w:name="_Toc79782183"/>
       <w:r>
@@ -45962,7 +45869,16 @@
           <w:color w:val="000000"/>
           <w:szCs w:val="24"/>
         </w:rPr>
-        <w:t>A collection of online auction listings from 2005 to 2018 (anonymised)</w:t>
+        <w:t xml:space="preserve">A collection of online auction listings from 2005 to 2018 </w:t>
+      </w:r>
+      <w:r>
+        <w:rPr>
+          <w:rFonts w:eastAsia="Georgia" w:cstheme="minorHAnsi"/>
+          <w:iCs/>
+          <w:color w:val="000000"/>
+          <w:szCs w:val="24"/>
+        </w:rPr>
+        <w:t>(anonymised)</w:t>
       </w:r>
       <w:r>
         <w:rPr>
@@ -46070,7 +45986,7 @@
       <w:hyperlink r:id="rId15" w:history="1">
         <w:r>
           <w:rPr>
-            <w:rStyle w:val="Lienhypertexte"/>
+            <w:rStyle w:val="Hyperlink"/>
             <w:rFonts w:cstheme="minorHAnsi"/>
             <w:szCs w:val="24"/>
           </w:rPr>
@@ -46106,7 +46022,14 @@
         <w:t>38</w:t>
       </w:r>
       <w:r>
-        <w:t xml:space="preserve">(1), 5–24. </w:t>
+        <w:rPr>
+          <w:i/>
+          <w:iCs/>
+        </w:rPr>
+        <w:t>(1)</w:t>
+      </w:r>
+      <w:r>
+        <w:t xml:space="preserve">, 5–24. </w:t>
       </w:r>
       <w:hyperlink r:id="rId16">
         <w:r>
@@ -46306,7 +46229,7 @@
       <w:hyperlink r:id="rId17" w:tgtFrame="_blank" w:history="1">
         <w:r>
           <w:rPr>
-            <w:rStyle w:val="Lienhypertexte"/>
+            <w:rStyle w:val="Hyperlink"/>
             <w:rFonts w:cstheme="minorHAnsi"/>
             <w:szCs w:val="24"/>
           </w:rPr>
@@ -46382,7 +46305,7 @@
       <w:hyperlink r:id="rId18" w:tgtFrame="_blank" w:history="1">
         <w:r>
           <w:rPr>
-            <w:rStyle w:val="Lienhypertexte"/>
+            <w:rStyle w:val="Hyperlink"/>
             <w:rFonts w:cstheme="minorHAnsi"/>
             <w:szCs w:val="24"/>
           </w:rPr>
@@ -46810,7 +46733,6 @@
         </w:rPr>
         <w:t xml:space="preserve"> For Similar Languages, Varieties </w:t>
       </w:r>
-      <w:proofErr w:type="gramStart"/>
       <w:r>
         <w:rPr>
           <w:rFonts w:eastAsia="Georgia" w:cstheme="minorHAnsi"/>
@@ -46818,9 +46740,8 @@
           <w:color w:val="000000"/>
           <w:szCs w:val="24"/>
         </w:rPr>
-        <w:t>And</w:t>
-      </w:r>
-      <w:proofErr w:type="gramEnd"/>
+        <w:t>and</w:t>
+      </w:r>
       <w:r>
         <w:rPr>
           <w:rFonts w:eastAsia="Georgia" w:cstheme="minorHAnsi"/>
@@ -47506,7 +47427,7 @@
 </file>
 
 <file path=word/endnotes.xml><?xml version="1.0" encoding="utf-8"?>
-<w:endnotes xmlns:wpc="http://schemas.microsoft.com/office/word/2010/wordprocessingCanvas" xmlns:cx="http://schemas.microsoft.com/office/drawing/2014/chartex" xmlns:cx1="http://schemas.microsoft.com/office/drawing/2015/9/8/chartex" xmlns:cx2="http://schemas.microsoft.com/office/drawing/2015/10/21/chartex" xmlns:cx3="http://schemas.microsoft.com/office/drawing/2016/5/9/chartex" xmlns:cx4="http://schemas.microsoft.com/office/drawing/2016/5/10/chartex" xmlns:cx5="http://schemas.microsoft.com/office/drawing/2016/5/11/chartex" xmlns:cx6="http://schemas.microsoft.com/office/drawing/2016/5/12/chartex" xmlns:cx7="http://schemas.microsoft.com/office/drawing/2016/5/13/chartex" xmlns:cx8="http://schemas.microsoft.com/office/drawing/2016/5/14/chartex" xmlns:mc="http://schemas.openxmlformats.org/markup-compatibility/2006" xmlns:aink="http://schemas.microsoft.com/office/drawing/2016/ink" xmlns:am3d="http://schemas.microsoft.com/office/drawing/2017/model3d" xmlns:o="urn:schemas-microsoft-com:office:office" xmlns:r="http://schemas.openxmlformats.org/officeDocument/2006/relationships" xmlns:m="http://schemas.openxmlformats.org/officeDocument/2006/math" xmlns:v="urn:schemas-microsoft-com:vml" xmlns:wp14="http://schemas.microsoft.com/office/word/2010/wordprocessingDrawing" xmlns:wp="http://schemas.openxmlformats.org/drawingml/2006/wordprocessingDrawing" xmlns:w10="urn:schemas-microsoft-com:office:word" xmlns:w="http://schemas.openxmlformats.org/wordprocessingml/2006/main" xmlns:w14="http://schemas.microsoft.com/office/word/2010/wordml" xmlns:w15="http://schemas.microsoft.com/office/word/2012/wordml" xmlns:w16cex="http://schemas.microsoft.com/office/word/2018/wordml/cex" xmlns:w16cid="http://schemas.microsoft.com/office/word/2016/wordml/cid" xmlns:w16="http://schemas.microsoft.com/office/word/2018/wordml" xmlns:w16se="http://schemas.microsoft.com/office/word/2015/wordml/symex" xmlns:wpg="http://schemas.microsoft.com/office/word/2010/wordprocessingGroup" xmlns:wpi="http://schemas.microsoft.com/office/word/2010/wordprocessingInk" xmlns:wne="http://schemas.microsoft.com/office/word/2006/wordml" xmlns:wps="http://schemas.microsoft.com/office/word/2010/wordprocessingShape" mc:Ignorable="w14 w15 w16se w16cid w16 w16cex wp14">
+<w:endnotes xmlns:wpc="http://schemas.microsoft.com/office/word/2010/wordprocessingCanvas" xmlns:cx="http://schemas.microsoft.com/office/drawing/2014/chartex" xmlns:cx1="http://schemas.microsoft.com/office/drawing/2015/9/8/chartex" xmlns:cx2="http://schemas.microsoft.com/office/drawing/2015/10/21/chartex" xmlns:cx3="http://schemas.microsoft.com/office/drawing/2016/5/9/chartex" xmlns:cx4="http://schemas.microsoft.com/office/drawing/2016/5/10/chartex" xmlns:cx5="http://schemas.microsoft.com/office/drawing/2016/5/11/chartex" xmlns:cx6="http://schemas.microsoft.com/office/drawing/2016/5/12/chartex" xmlns:cx7="http://schemas.microsoft.com/office/drawing/2016/5/13/chartex" xmlns:cx8="http://schemas.microsoft.com/office/drawing/2016/5/14/chartex" xmlns:mc="http://schemas.openxmlformats.org/markup-compatibility/2006" xmlns:aink="http://schemas.microsoft.com/office/drawing/2016/ink" xmlns:am3d="http://schemas.microsoft.com/office/drawing/2017/model3d" xmlns:o="urn:schemas-microsoft-com:office:office" xmlns:r="http://schemas.openxmlformats.org/officeDocument/2006/relationships" xmlns:m="http://schemas.openxmlformats.org/officeDocument/2006/math" xmlns:v="urn:schemas-microsoft-com:vml" xmlns:wp14="http://schemas.microsoft.com/office/word/2010/wordprocessingDrawing" xmlns:wp="http://schemas.openxmlformats.org/drawingml/2006/wordprocessingDrawing" xmlns:w10="urn:schemas-microsoft-com:office:word" xmlns:w="http://schemas.openxmlformats.org/wordprocessingml/2006/main" xmlns:w14="http://schemas.microsoft.com/office/word/2010/wordml" xmlns:w15="http://schemas.microsoft.com/office/word/2012/wordml" xmlns:w16cex="http://schemas.microsoft.com/office/word/2018/wordml/cex" xmlns:w16cid="http://schemas.microsoft.com/office/word/2016/wordml/cid" xmlns:w16="http://schemas.microsoft.com/office/word/2018/wordml" xmlns:w16sdtdh="http://schemas.microsoft.com/office/word/2020/wordml/sdtdatahash" xmlns:w16se="http://schemas.microsoft.com/office/word/2015/wordml/symex" xmlns:wpg="http://schemas.microsoft.com/office/word/2010/wordprocessingGroup" xmlns:wpi="http://schemas.microsoft.com/office/word/2010/wordprocessingInk" xmlns:wne="http://schemas.microsoft.com/office/word/2006/wordml" xmlns:wps="http://schemas.microsoft.com/office/word/2010/wordprocessingShape" mc:Ignorable="w14 w15 w16se w16cid w16 w16cex w16sdtdh wp14">
   <w:endnote w:type="separator" w:id="-1">
     <w:p>
       <w:pPr>
@@ -47531,7 +47452,7 @@
 </file>
 
 <file path=word/footnotes.xml><?xml version="1.0" encoding="utf-8"?>
-<w:footnotes xmlns:wpc="http://schemas.microsoft.com/office/word/2010/wordprocessingCanvas" xmlns:cx="http://schemas.microsoft.com/office/drawing/2014/chartex" xmlns:cx1="http://schemas.microsoft.com/office/drawing/2015/9/8/chartex" xmlns:cx2="http://schemas.microsoft.com/office/drawing/2015/10/21/chartex" xmlns:cx3="http://schemas.microsoft.com/office/drawing/2016/5/9/chartex" xmlns:cx4="http://schemas.microsoft.com/office/drawing/2016/5/10/chartex" xmlns:cx5="http://schemas.microsoft.com/office/drawing/2016/5/11/chartex" xmlns:cx6="http://schemas.microsoft.com/office/drawing/2016/5/12/chartex" xmlns:cx7="http://schemas.microsoft.com/office/drawing/2016/5/13/chartex" xmlns:cx8="http://schemas.microsoft.com/office/drawing/2016/5/14/chartex" xmlns:mc="http://schemas.openxmlformats.org/markup-compatibility/2006" xmlns:aink="http://schemas.microsoft.com/office/drawing/2016/ink" xmlns:am3d="http://schemas.microsoft.com/office/drawing/2017/model3d" xmlns:o="urn:schemas-microsoft-com:office:office" xmlns:r="http://schemas.openxmlformats.org/officeDocument/2006/relationships" xmlns:m="http://schemas.openxmlformats.org/officeDocument/2006/math" xmlns:v="urn:schemas-microsoft-com:vml" xmlns:wp14="http://schemas.microsoft.com/office/word/2010/wordprocessingDrawing" xmlns:wp="http://schemas.openxmlformats.org/drawingml/2006/wordprocessingDrawing" xmlns:w10="urn:schemas-microsoft-com:office:word" xmlns:w="http://schemas.openxmlformats.org/wordprocessingml/2006/main" xmlns:w14="http://schemas.microsoft.com/office/word/2010/wordml" xmlns:w15="http://schemas.microsoft.com/office/word/2012/wordml" xmlns:w16cex="http://schemas.microsoft.com/office/word/2018/wordml/cex" xmlns:w16cid="http://schemas.microsoft.com/office/word/2016/wordml/cid" xmlns:w16="http://schemas.microsoft.com/office/word/2018/wordml" xmlns:w16se="http://schemas.microsoft.com/office/word/2015/wordml/symex" xmlns:wpg="http://schemas.microsoft.com/office/word/2010/wordprocessingGroup" xmlns:wpi="http://schemas.microsoft.com/office/word/2010/wordprocessingInk" xmlns:wne="http://schemas.microsoft.com/office/word/2006/wordml" xmlns:wps="http://schemas.microsoft.com/office/word/2010/wordprocessingShape" mc:Ignorable="w14 w15 w16se w16cid w16 w16cex wp14">
+<w:footnotes xmlns:wpc="http://schemas.microsoft.com/office/word/2010/wordprocessingCanvas" xmlns:cx="http://schemas.microsoft.com/office/drawing/2014/chartex" xmlns:cx1="http://schemas.microsoft.com/office/drawing/2015/9/8/chartex" xmlns:cx2="http://schemas.microsoft.com/office/drawing/2015/10/21/chartex" xmlns:cx3="http://schemas.microsoft.com/office/drawing/2016/5/9/chartex" xmlns:cx4="http://schemas.microsoft.com/office/drawing/2016/5/10/chartex" xmlns:cx5="http://schemas.microsoft.com/office/drawing/2016/5/11/chartex" xmlns:cx6="http://schemas.microsoft.com/office/drawing/2016/5/12/chartex" xmlns:cx7="http://schemas.microsoft.com/office/drawing/2016/5/13/chartex" xmlns:cx8="http://schemas.microsoft.com/office/drawing/2016/5/14/chartex" xmlns:mc="http://schemas.openxmlformats.org/markup-compatibility/2006" xmlns:aink="http://schemas.microsoft.com/office/drawing/2016/ink" xmlns:am3d="http://schemas.microsoft.com/office/drawing/2017/model3d" xmlns:o="urn:schemas-microsoft-com:office:office" xmlns:r="http://schemas.openxmlformats.org/officeDocument/2006/relationships" xmlns:m="http://schemas.openxmlformats.org/officeDocument/2006/math" xmlns:v="urn:schemas-microsoft-com:vml" xmlns:wp14="http://schemas.microsoft.com/office/word/2010/wordprocessingDrawing" xmlns:wp="http://schemas.openxmlformats.org/drawingml/2006/wordprocessingDrawing" xmlns:w10="urn:schemas-microsoft-com:office:word" xmlns:w="http://schemas.openxmlformats.org/wordprocessingml/2006/main" xmlns:w14="http://schemas.microsoft.com/office/word/2010/wordml" xmlns:w15="http://schemas.microsoft.com/office/word/2012/wordml" xmlns:w16cex="http://schemas.microsoft.com/office/word/2018/wordml/cex" xmlns:w16cid="http://schemas.microsoft.com/office/word/2016/wordml/cid" xmlns:w16="http://schemas.microsoft.com/office/word/2018/wordml" xmlns:w16sdtdh="http://schemas.microsoft.com/office/word/2020/wordml/sdtdatahash" xmlns:w16se="http://schemas.microsoft.com/office/word/2015/wordml/symex" xmlns:wpg="http://schemas.microsoft.com/office/word/2010/wordprocessingGroup" xmlns:wpi="http://schemas.microsoft.com/office/word/2010/wordprocessingInk" xmlns:wne="http://schemas.microsoft.com/office/word/2006/wordml" xmlns:wps="http://schemas.microsoft.com/office/word/2010/wordprocessingShape" mc:Ignorable="w14 w15 w16se w16cid w16 w16cex w16sdtdh wp14">
   <w:footnote w:type="separator" w:id="-1">
     <w:p>
       <w:pPr>
@@ -47561,7 +47482,7 @@
       </w:pPr>
       <w:r>
         <w:rPr>
-          <w:rStyle w:val="Appelnotedebasdep"/>
+          <w:rStyle w:val="Funotenzeichen"/>
         </w:rPr>
         <w:footnoteRef/>
       </w:r>
@@ -47628,7 +47549,7 @@
       </w:pPr>
       <w:r>
         <w:rPr>
-          <w:rStyle w:val="Appelnotedebasdep"/>
+          <w:rStyle w:val="Funotenzeichen"/>
         </w:rPr>
         <w:footnoteRef/>
       </w:r>
@@ -47662,10 +47583,10 @@
 </file>
 
 <file path=word/header1.xml><?xml version="1.0" encoding="utf-8"?>
-<w:hdr xmlns:wpc="http://schemas.microsoft.com/office/word/2010/wordprocessingCanvas" xmlns:cx="http://schemas.microsoft.com/office/drawing/2014/chartex" xmlns:cx1="http://schemas.microsoft.com/office/drawing/2015/9/8/chartex" xmlns:cx2="http://schemas.microsoft.com/office/drawing/2015/10/21/chartex" xmlns:cx3="http://schemas.microsoft.com/office/drawing/2016/5/9/chartex" xmlns:cx4="http://schemas.microsoft.com/office/drawing/2016/5/10/chartex" xmlns:cx5="http://schemas.microsoft.com/office/drawing/2016/5/11/chartex" xmlns:cx6="http://schemas.microsoft.com/office/drawing/2016/5/12/chartex" xmlns:cx7="http://schemas.microsoft.com/office/drawing/2016/5/13/chartex" xmlns:cx8="http://schemas.microsoft.com/office/drawing/2016/5/14/chartex" xmlns:mc="http://schemas.openxmlformats.org/markup-compatibility/2006" xmlns:aink="http://schemas.microsoft.com/office/drawing/2016/ink" xmlns:am3d="http://schemas.microsoft.com/office/drawing/2017/model3d" xmlns:o="urn:schemas-microsoft-com:office:office" xmlns:r="http://schemas.openxmlformats.org/officeDocument/2006/relationships" xmlns:m="http://schemas.openxmlformats.org/officeDocument/2006/math" xmlns:v="urn:schemas-microsoft-com:vml" xmlns:wp14="http://schemas.microsoft.com/office/word/2010/wordprocessingDrawing" xmlns:wp="http://schemas.openxmlformats.org/drawingml/2006/wordprocessingDrawing" xmlns:w10="urn:schemas-microsoft-com:office:word" xmlns:w="http://schemas.openxmlformats.org/wordprocessingml/2006/main" xmlns:w14="http://schemas.microsoft.com/office/word/2010/wordml" xmlns:w15="http://schemas.microsoft.com/office/word/2012/wordml" xmlns:w16cex="http://schemas.microsoft.com/office/word/2018/wordml/cex" xmlns:w16cid="http://schemas.microsoft.com/office/word/2016/wordml/cid" xmlns:w16="http://schemas.microsoft.com/office/word/2018/wordml" xmlns:w16se="http://schemas.microsoft.com/office/word/2015/wordml/symex" xmlns:wpg="http://schemas.microsoft.com/office/word/2010/wordprocessingGroup" xmlns:wpi="http://schemas.microsoft.com/office/word/2010/wordprocessingInk" xmlns:wne="http://schemas.microsoft.com/office/word/2006/wordml" xmlns:wps="http://schemas.microsoft.com/office/word/2010/wordprocessingShape" mc:Ignorable="w14 w15 w16se w16cid w16 w16cex wp14">
+<w:hdr xmlns:wpc="http://schemas.microsoft.com/office/word/2010/wordprocessingCanvas" xmlns:cx="http://schemas.microsoft.com/office/drawing/2014/chartex" xmlns:cx1="http://schemas.microsoft.com/office/drawing/2015/9/8/chartex" xmlns:cx2="http://schemas.microsoft.com/office/drawing/2015/10/21/chartex" xmlns:cx3="http://schemas.microsoft.com/office/drawing/2016/5/9/chartex" xmlns:cx4="http://schemas.microsoft.com/office/drawing/2016/5/10/chartex" xmlns:cx5="http://schemas.microsoft.com/office/drawing/2016/5/11/chartex" xmlns:cx6="http://schemas.microsoft.com/office/drawing/2016/5/12/chartex" xmlns:cx7="http://schemas.microsoft.com/office/drawing/2016/5/13/chartex" xmlns:cx8="http://schemas.microsoft.com/office/drawing/2016/5/14/chartex" xmlns:mc="http://schemas.openxmlformats.org/markup-compatibility/2006" xmlns:aink="http://schemas.microsoft.com/office/drawing/2016/ink" xmlns:am3d="http://schemas.microsoft.com/office/drawing/2017/model3d" xmlns:o="urn:schemas-microsoft-com:office:office" xmlns:r="http://schemas.openxmlformats.org/officeDocument/2006/relationships" xmlns:m="http://schemas.openxmlformats.org/officeDocument/2006/math" xmlns:v="urn:schemas-microsoft-com:vml" xmlns:wp14="http://schemas.microsoft.com/office/word/2010/wordprocessingDrawing" xmlns:wp="http://schemas.openxmlformats.org/drawingml/2006/wordprocessingDrawing" xmlns:w10="urn:schemas-microsoft-com:office:word" xmlns:w="http://schemas.openxmlformats.org/wordprocessingml/2006/main" xmlns:w14="http://schemas.microsoft.com/office/word/2010/wordml" xmlns:w15="http://schemas.microsoft.com/office/word/2012/wordml" xmlns:w16cex="http://schemas.microsoft.com/office/word/2018/wordml/cex" xmlns:w16cid="http://schemas.microsoft.com/office/word/2016/wordml/cid" xmlns:w16="http://schemas.microsoft.com/office/word/2018/wordml" xmlns:w16sdtdh="http://schemas.microsoft.com/office/word/2020/wordml/sdtdatahash" xmlns:w16se="http://schemas.microsoft.com/office/word/2015/wordml/symex" xmlns:wpg="http://schemas.microsoft.com/office/word/2010/wordprocessingGroup" xmlns:wpi="http://schemas.microsoft.com/office/word/2010/wordprocessingInk" xmlns:wne="http://schemas.microsoft.com/office/word/2006/wordml" xmlns:wps="http://schemas.microsoft.com/office/word/2010/wordprocessingShape" mc:Ignorable="w14 w15 w16se w16cid w16 w16cex w16sdtdh wp14">
   <w:tbl>
     <w:tblPr>
-      <w:tblStyle w:val="Grilledutableau"/>
+      <w:tblStyle w:val="Tabellenraster"/>
       <w:tblW w:w="0" w:type="auto"/>
       <w:tblBorders>
         <w:top w:val="none" w:sz="0" w:space="0" w:color="auto"/>
@@ -47820,7 +47741,7 @@
 </file>
 
 <file path=word/numbering.xml><?xml version="1.0" encoding="utf-8"?>
-<w:numbering xmlns:wpc="http://schemas.microsoft.com/office/word/2010/wordprocessingCanvas" xmlns:cx="http://schemas.microsoft.com/office/drawing/2014/chartex" xmlns:cx1="http://schemas.microsoft.com/office/drawing/2015/9/8/chartex" xmlns:cx2="http://schemas.microsoft.com/office/drawing/2015/10/21/chartex" xmlns:cx3="http://schemas.microsoft.com/office/drawing/2016/5/9/chartex" xmlns:cx4="http://schemas.microsoft.com/office/drawing/2016/5/10/chartex" xmlns:cx5="http://schemas.microsoft.com/office/drawing/2016/5/11/chartex" xmlns:cx6="http://schemas.microsoft.com/office/drawing/2016/5/12/chartex" xmlns:cx7="http://schemas.microsoft.com/office/drawing/2016/5/13/chartex" xmlns:cx8="http://schemas.microsoft.com/office/drawing/2016/5/14/chartex" xmlns:mc="http://schemas.openxmlformats.org/markup-compatibility/2006" xmlns:aink="http://schemas.microsoft.com/office/drawing/2016/ink" xmlns:am3d="http://schemas.microsoft.com/office/drawing/2017/model3d" xmlns:o="urn:schemas-microsoft-com:office:office" xmlns:r="http://schemas.openxmlformats.org/officeDocument/2006/relationships" xmlns:m="http://schemas.openxmlformats.org/officeDocument/2006/math" xmlns:v="urn:schemas-microsoft-com:vml" xmlns:wp14="http://schemas.microsoft.com/office/word/2010/wordprocessingDrawing" xmlns:wp="http://schemas.openxmlformats.org/drawingml/2006/wordprocessingDrawing" xmlns:w10="urn:schemas-microsoft-com:office:word" xmlns:w="http://schemas.openxmlformats.org/wordprocessingml/2006/main" xmlns:w14="http://schemas.microsoft.com/office/word/2010/wordml" xmlns:w15="http://schemas.microsoft.com/office/word/2012/wordml" xmlns:w16cex="http://schemas.microsoft.com/office/word/2018/wordml/cex" xmlns:w16cid="http://schemas.microsoft.com/office/word/2016/wordml/cid" xmlns:w16="http://schemas.microsoft.com/office/word/2018/wordml" xmlns:w16se="http://schemas.microsoft.com/office/word/2015/wordml/symex" xmlns:wpg="http://schemas.microsoft.com/office/word/2010/wordprocessingGroup" xmlns:wpi="http://schemas.microsoft.com/office/word/2010/wordprocessingInk" xmlns:wne="http://schemas.microsoft.com/office/word/2006/wordml" xmlns:wps="http://schemas.microsoft.com/office/word/2010/wordprocessingShape" mc:Ignorable="w14 w15 w16se w16cid w16 w16cex wp14">
+<w:numbering xmlns:wpc="http://schemas.microsoft.com/office/word/2010/wordprocessingCanvas" xmlns:cx="http://schemas.microsoft.com/office/drawing/2014/chartex" xmlns:cx1="http://schemas.microsoft.com/office/drawing/2015/9/8/chartex" xmlns:cx2="http://schemas.microsoft.com/office/drawing/2015/10/21/chartex" xmlns:cx3="http://schemas.microsoft.com/office/drawing/2016/5/9/chartex" xmlns:cx4="http://schemas.microsoft.com/office/drawing/2016/5/10/chartex" xmlns:cx5="http://schemas.microsoft.com/office/drawing/2016/5/11/chartex" xmlns:cx6="http://schemas.microsoft.com/office/drawing/2016/5/12/chartex" xmlns:cx7="http://schemas.microsoft.com/office/drawing/2016/5/13/chartex" xmlns:cx8="http://schemas.microsoft.com/office/drawing/2016/5/14/chartex" xmlns:mc="http://schemas.openxmlformats.org/markup-compatibility/2006" xmlns:aink="http://schemas.microsoft.com/office/drawing/2016/ink" xmlns:am3d="http://schemas.microsoft.com/office/drawing/2017/model3d" xmlns:o="urn:schemas-microsoft-com:office:office" xmlns:r="http://schemas.openxmlformats.org/officeDocument/2006/relationships" xmlns:m="http://schemas.openxmlformats.org/officeDocument/2006/math" xmlns:v="urn:schemas-microsoft-com:vml" xmlns:wp14="http://schemas.microsoft.com/office/word/2010/wordprocessingDrawing" xmlns:wp="http://schemas.openxmlformats.org/drawingml/2006/wordprocessingDrawing" xmlns:w10="urn:schemas-microsoft-com:office:word" xmlns:w="http://schemas.openxmlformats.org/wordprocessingml/2006/main" xmlns:w14="http://schemas.microsoft.com/office/word/2010/wordml" xmlns:w15="http://schemas.microsoft.com/office/word/2012/wordml" xmlns:w16cex="http://schemas.microsoft.com/office/word/2018/wordml/cex" xmlns:w16cid="http://schemas.microsoft.com/office/word/2016/wordml/cid" xmlns:w16="http://schemas.microsoft.com/office/word/2018/wordml" xmlns:w16sdtdh="http://schemas.microsoft.com/office/word/2020/wordml/sdtdatahash" xmlns:w16se="http://schemas.microsoft.com/office/word/2015/wordml/symex" xmlns:wpg="http://schemas.microsoft.com/office/word/2010/wordprocessingGroup" xmlns:wpi="http://schemas.microsoft.com/office/word/2010/wordprocessingInk" xmlns:wne="http://schemas.microsoft.com/office/word/2006/wordml" xmlns:wps="http://schemas.microsoft.com/office/word/2010/wordprocessingShape" mc:Ignorable="w14 w15 w16se w16cid w16 w16cex w16sdtdh wp14">
   <w:abstractNum w:abstractNumId="0" w15:restartNumberingAfterBreak="0">
     <w:nsid w:val="17734F4F"/>
     <w:multiLevelType w:val="hybridMultilevel"/>
@@ -48024,7 +47945,7 @@
     <w:lvl w:ilvl="4">
       <w:start w:val="1"/>
       <w:numFmt w:val="decimal"/>
-      <w:pStyle w:val="Titre5"/>
+      <w:pStyle w:val="berschrift5"/>
       <w:lvlText w:val="Figure %5."/>
       <w:lvlJc w:val="center"/>
       <w:pPr>
@@ -48154,7 +48075,7 @@
     <w:lvl w:ilvl="0">
       <w:start w:val="1"/>
       <w:numFmt w:val="decimal"/>
-      <w:pStyle w:val="Titre1"/>
+      <w:pStyle w:val="berschrift1"/>
       <w:lvlText w:val="%1."/>
       <w:lvlJc w:val="left"/>
       <w:pPr>
@@ -48167,7 +48088,7 @@
     <w:lvl w:ilvl="1">
       <w:start w:val="1"/>
       <w:numFmt w:val="decimal"/>
-      <w:pStyle w:val="Titre2"/>
+      <w:pStyle w:val="berschrift2"/>
       <w:lvlText w:val="%1.%2."/>
       <w:lvlJc w:val="left"/>
       <w:pPr>
@@ -48362,7 +48283,7 @@
     <w:lvl w:ilvl="0">
       <w:start w:val="1"/>
       <w:numFmt w:val="decimal"/>
-      <w:pStyle w:val="Titre6"/>
+      <w:pStyle w:val="berschrift6"/>
       <w:lvlText w:val="Table %1."/>
       <w:lvlJc w:val="right"/>
       <w:pPr>
@@ -48654,7 +48575,7 @@
     <w:lvl w:ilvl="2">
       <w:start w:val="1"/>
       <w:numFmt w:val="decimal"/>
-      <w:pStyle w:val="Titre3"/>
+      <w:pStyle w:val="berschrift3"/>
       <w:lvlText w:val="%1.%2.%3."/>
       <w:lvlJc w:val="left"/>
       <w:pPr>
@@ -48769,7 +48690,7 @@
 </file>
 
 <file path=word/styles.xml><?xml version="1.0" encoding="utf-8"?>
-<w:styles xmlns:mc="http://schemas.openxmlformats.org/markup-compatibility/2006" xmlns:r="http://schemas.openxmlformats.org/officeDocument/2006/relationships" xmlns:w="http://schemas.openxmlformats.org/wordprocessingml/2006/main" xmlns:w14="http://schemas.microsoft.com/office/word/2010/wordml" xmlns:w15="http://schemas.microsoft.com/office/word/2012/wordml" xmlns:w16cex="http://schemas.microsoft.com/office/word/2018/wordml/cex" xmlns:w16cid="http://schemas.microsoft.com/office/word/2016/wordml/cid" xmlns:w16="http://schemas.microsoft.com/office/word/2018/wordml" xmlns:w16se="http://schemas.microsoft.com/office/word/2015/wordml/symex" mc:Ignorable="w14 w15 w16se w16cid w16 w16cex">
+<w:styles xmlns:mc="http://schemas.openxmlformats.org/markup-compatibility/2006" xmlns:r="http://schemas.openxmlformats.org/officeDocument/2006/relationships" xmlns:w="http://schemas.openxmlformats.org/wordprocessingml/2006/main" xmlns:w14="http://schemas.microsoft.com/office/word/2010/wordml" xmlns:w15="http://schemas.microsoft.com/office/word/2012/wordml" xmlns:w16cex="http://schemas.microsoft.com/office/word/2018/wordml/cex" xmlns:w16cid="http://schemas.microsoft.com/office/word/2016/wordml/cid" xmlns:w16="http://schemas.microsoft.com/office/word/2018/wordml" xmlns:w16sdtdh="http://schemas.microsoft.com/office/word/2020/wordml/sdtdatahash" xmlns:w16se="http://schemas.microsoft.com/office/word/2015/wordml/symex" mc:Ignorable="w14 w15 w16se w16cid w16 w16cex w16sdtdh">
   <w:docDefaults>
     <w:rPrDefault>
       <w:rPr>
@@ -49165,7 +49086,7 @@
     <w:lsdException w:name="Unresolved Mention" w:semiHidden="1" w:unhideWhenUsed="1"/>
     <w:lsdException w:name="Smart Link" w:semiHidden="1" w:unhideWhenUsed="1"/>
   </w:latentStyles>
-  <w:style w:type="paragraph" w:default="1" w:styleId="Normal">
+  <w:style w:type="paragraph" w:default="1" w:styleId="Standard">
     <w:name w:val="Normal"/>
     <w:aliases w:val="Main Chapter"/>
     <w:next w:val="Sub-chapters"/>
@@ -49177,11 +49098,11 @@
       <w:lang w:eastAsia="de-DE"/>
     </w:rPr>
   </w:style>
-  <w:style w:type="paragraph" w:styleId="Titre1">
+  <w:style w:type="paragraph" w:styleId="berschrift1">
     <w:name w:val="heading 1"/>
-    <w:basedOn w:val="Normal"/>
-    <w:next w:val="Normal"/>
-    <w:link w:val="Titre1Car"/>
+    <w:basedOn w:val="Standard"/>
+    <w:next w:val="Standard"/>
+    <w:link w:val="berschrift1Zchn"/>
     <w:uiPriority w:val="9"/>
     <w:qFormat/>
     <w:rsid w:val="00262A24"/>
@@ -49201,11 +49122,11 @@
       <w:szCs w:val="40"/>
     </w:rPr>
   </w:style>
-  <w:style w:type="paragraph" w:styleId="Titre2">
+  <w:style w:type="paragraph" w:styleId="berschrift2">
     <w:name w:val="heading 2"/>
-    <w:basedOn w:val="Titre1"/>
-    <w:next w:val="Normal"/>
-    <w:link w:val="Titre2Car"/>
+    <w:basedOn w:val="berschrift1"/>
+    <w:next w:val="Standard"/>
+    <w:link w:val="berschrift2Zchn"/>
     <w:uiPriority w:val="9"/>
     <w:unhideWhenUsed/>
     <w:qFormat/>
@@ -49222,11 +49143,11 @@
       <w:bCs/>
     </w:rPr>
   </w:style>
-  <w:style w:type="paragraph" w:styleId="Titre3">
+  <w:style w:type="paragraph" w:styleId="berschrift3">
     <w:name w:val="heading 3"/>
-    <w:basedOn w:val="Normal"/>
-    <w:next w:val="Normal"/>
-    <w:link w:val="Titre3Car"/>
+    <w:basedOn w:val="Standard"/>
+    <w:next w:val="Standard"/>
+    <w:link w:val="berschrift3Zchn"/>
     <w:uiPriority w:val="9"/>
     <w:unhideWhenUsed/>
     <w:rsid w:val="00735A51"/>
@@ -49245,11 +49166,11 @@
       <w:szCs w:val="28"/>
     </w:rPr>
   </w:style>
-  <w:style w:type="paragraph" w:styleId="Titre4">
+  <w:style w:type="paragraph" w:styleId="berschrift4">
     <w:name w:val="heading 4"/>
-    <w:basedOn w:val="Normal"/>
-    <w:next w:val="Normal"/>
-    <w:link w:val="Titre4Car"/>
+    <w:basedOn w:val="Standard"/>
+    <w:next w:val="Standard"/>
+    <w:link w:val="berschrift4Zchn"/>
     <w:uiPriority w:val="9"/>
     <w:unhideWhenUsed/>
     <w:rsid w:val="00C441A6"/>
@@ -49266,12 +49187,12 @@
       <w:color w:val="2F5496" w:themeColor="accent1" w:themeShade="BF"/>
     </w:rPr>
   </w:style>
-  <w:style w:type="paragraph" w:styleId="Titre5">
+  <w:style w:type="paragraph" w:styleId="berschrift5">
     <w:name w:val="heading 5"/>
     <w:aliases w:val="Figures"/>
-    <w:basedOn w:val="Normal"/>
-    <w:next w:val="Normal"/>
-    <w:link w:val="Titre5Car"/>
+    <w:basedOn w:val="Standard"/>
+    <w:next w:val="Standard"/>
+    <w:link w:val="berschrift5Zchn"/>
     <w:uiPriority w:val="9"/>
     <w:unhideWhenUsed/>
     <w:qFormat/>
@@ -49294,12 +49215,12 @@
       <w:szCs w:val="24"/>
     </w:rPr>
   </w:style>
-  <w:style w:type="paragraph" w:styleId="Titre6">
+  <w:style w:type="paragraph" w:styleId="berschrift6">
     <w:name w:val="heading 6"/>
     <w:aliases w:val="Tables"/>
-    <w:basedOn w:val="Paragraphedeliste"/>
-    <w:next w:val="Normal"/>
-    <w:link w:val="Titre6Car"/>
+    <w:basedOn w:val="Listenabsatz"/>
+    <w:next w:val="Standard"/>
+    <w:link w:val="berschrift6Zchn"/>
     <w:uiPriority w:val="9"/>
     <w:unhideWhenUsed/>
     <w:qFormat/>
@@ -49318,12 +49239,12 @@
       <w:sz w:val="20"/>
     </w:rPr>
   </w:style>
-  <w:style w:type="paragraph" w:styleId="Titre7">
+  <w:style w:type="paragraph" w:styleId="berschrift7">
     <w:name w:val="heading 7"/>
     <w:aliases w:val="List of Tables"/>
-    <w:basedOn w:val="Normal"/>
-    <w:next w:val="Normal"/>
-    <w:link w:val="Titre7Car"/>
+    <w:basedOn w:val="Standard"/>
+    <w:next w:val="Standard"/>
+    <w:link w:val="berschrift7Zchn"/>
     <w:uiPriority w:val="9"/>
     <w:semiHidden/>
     <w:unhideWhenUsed/>
@@ -49342,11 +49263,11 @@
       <w:color w:val="000000" w:themeColor="text1"/>
     </w:rPr>
   </w:style>
-  <w:style w:type="paragraph" w:styleId="Titre8">
+  <w:style w:type="paragraph" w:styleId="berschrift8">
     <w:name w:val="heading 8"/>
-    <w:basedOn w:val="Normal"/>
-    <w:next w:val="Normal"/>
-    <w:link w:val="Titre8Car"/>
+    <w:basedOn w:val="Standard"/>
+    <w:next w:val="Standard"/>
+    <w:link w:val="berschrift8Zchn"/>
     <w:uiPriority w:val="9"/>
     <w:semiHidden/>
     <w:unhideWhenUsed/>
@@ -49365,13 +49286,13 @@
       <w:szCs w:val="21"/>
     </w:rPr>
   </w:style>
-  <w:style w:type="character" w:default="1" w:styleId="Policepardfaut">
+  <w:style w:type="character" w:default="1" w:styleId="Absatz-Standardschriftart">
     <w:name w:val="Default Paragraph Font"/>
     <w:uiPriority w:val="1"/>
     <w:semiHidden/>
     <w:unhideWhenUsed/>
   </w:style>
-  <w:style w:type="table" w:default="1" w:styleId="TableauNormal">
+  <w:style w:type="table" w:default="1" w:styleId="NormaleTabelle">
     <w:name w:val="Normal Table"/>
     <w:uiPriority w:val="99"/>
     <w:semiHidden/>
@@ -49386,7 +49307,7 @@
       </w:tblCellMar>
     </w:tblPr>
   </w:style>
-  <w:style w:type="numbering" w:default="1" w:styleId="Aucuneliste">
+  <w:style w:type="numbering" w:default="1" w:styleId="KeineListe">
     <w:name w:val="No List"/>
     <w:uiPriority w:val="99"/>
     <w:semiHidden/>
@@ -49403,10 +49324,10 @@
       </w:tblCellMar>
     </w:tblPr>
   </w:style>
-  <w:style w:type="paragraph" w:styleId="Titre">
+  <w:style w:type="paragraph" w:styleId="Titel">
     <w:name w:val="Title"/>
-    <w:basedOn w:val="Normal"/>
-    <w:next w:val="Normal"/>
+    <w:basedOn w:val="Standard"/>
+    <w:next w:val="Standard"/>
     <w:uiPriority w:val="10"/>
     <w:pPr>
       <w:keepNext/>
@@ -49419,10 +49340,10 @@
       <w:szCs w:val="72"/>
     </w:rPr>
   </w:style>
-  <w:style w:type="character" w:customStyle="1" w:styleId="Titre1Car">
-    <w:name w:val="Titre 1 Car"/>
-    <w:basedOn w:val="Policepardfaut"/>
-    <w:link w:val="Titre1"/>
+  <w:style w:type="character" w:customStyle="1" w:styleId="berschrift1Zchn">
+    <w:name w:val="Überschrift 1 Zchn"/>
+    <w:basedOn w:val="Absatz-Standardschriftart"/>
+    <w:link w:val="berschrift1"/>
     <w:uiPriority w:val="9"/>
     <w:rsid w:val="00262A24"/>
     <w:rPr>
@@ -49432,10 +49353,10 @@
       <w:lang w:eastAsia="de-DE"/>
     </w:rPr>
   </w:style>
-  <w:style w:type="character" w:customStyle="1" w:styleId="Titre2Car">
-    <w:name w:val="Titre 2 Car"/>
-    <w:basedOn w:val="Policepardfaut"/>
-    <w:link w:val="Titre2"/>
+  <w:style w:type="character" w:customStyle="1" w:styleId="berschrift2Zchn">
+    <w:name w:val="Überschrift 2 Zchn"/>
+    <w:basedOn w:val="Absatz-Standardschriftart"/>
+    <w:link w:val="berschrift2"/>
     <w:uiPriority w:val="9"/>
     <w:rsid w:val="00262A24"/>
     <w:rPr>
@@ -49445,10 +49366,10 @@
       <w:lang w:eastAsia="de-DE"/>
     </w:rPr>
   </w:style>
-  <w:style w:type="character" w:customStyle="1" w:styleId="Titre3Car">
-    <w:name w:val="Titre 3 Car"/>
-    <w:basedOn w:val="Policepardfaut"/>
-    <w:link w:val="Titre3"/>
+  <w:style w:type="character" w:customStyle="1" w:styleId="berschrift3Zchn">
+    <w:name w:val="Überschrift 3 Zchn"/>
+    <w:basedOn w:val="Absatz-Standardschriftart"/>
+    <w:link w:val="berschrift3"/>
     <w:uiPriority w:val="9"/>
     <w:rsid w:val="00735A51"/>
     <w:rPr>
@@ -49457,10 +49378,10 @@
       <w:lang w:eastAsia="de-DE"/>
     </w:rPr>
   </w:style>
-  <w:style w:type="paragraph" w:styleId="En-tte">
+  <w:style w:type="paragraph" w:styleId="Kopfzeile">
     <w:name w:val="header"/>
-    <w:basedOn w:val="Normal"/>
-    <w:link w:val="En-tteCar"/>
+    <w:basedOn w:val="Standard"/>
+    <w:link w:val="KopfzeileZchn"/>
     <w:uiPriority w:val="99"/>
     <w:rsid w:val="003D2C3B"/>
     <w:pPr>
@@ -49472,10 +49393,10 @@
       <w:jc w:val="left"/>
     </w:pPr>
   </w:style>
-  <w:style w:type="character" w:customStyle="1" w:styleId="En-tteCar">
-    <w:name w:val="En-tête Car"/>
-    <w:basedOn w:val="Policepardfaut"/>
-    <w:link w:val="En-tte"/>
+  <w:style w:type="character" w:customStyle="1" w:styleId="KopfzeileZchn">
+    <w:name w:val="Kopfzeile Zchn"/>
+    <w:basedOn w:val="Absatz-Standardschriftart"/>
+    <w:link w:val="Kopfzeile"/>
     <w:uiPriority w:val="99"/>
     <w:rsid w:val="003D2C3B"/>
     <w:rPr>
@@ -49485,7 +49406,7 @@
       <w:lang w:val="en-US" w:eastAsia="de-DE"/>
     </w:rPr>
   </w:style>
-  <w:style w:type="character" w:styleId="Lienhypertexte">
+  <w:style w:type="character" w:styleId="Hyperlink">
     <w:name w:val="Hyperlink"/>
     <w:uiPriority w:val="99"/>
     <w:rsid w:val="003D2C3B"/>
@@ -49494,10 +49415,10 @@
       <w:u w:val="single"/>
     </w:rPr>
   </w:style>
-  <w:style w:type="paragraph" w:styleId="TM1">
+  <w:style w:type="paragraph" w:styleId="Verzeichnis1">
     <w:name w:val="toc 1"/>
-    <w:basedOn w:val="Normal"/>
-    <w:next w:val="Normal"/>
+    <w:basedOn w:val="Standard"/>
+    <w:next w:val="Standard"/>
     <w:autoRedefine/>
     <w:uiPriority w:val="39"/>
     <w:rsid w:val="00526324"/>
@@ -49515,10 +49436,10 @@
       <w:noProof/>
     </w:rPr>
   </w:style>
-  <w:style w:type="paragraph" w:styleId="TM2">
+  <w:style w:type="paragraph" w:styleId="Verzeichnis2">
     <w:name w:val="toc 2"/>
-    <w:basedOn w:val="Normal"/>
-    <w:next w:val="Normal"/>
+    <w:basedOn w:val="Standard"/>
+    <w:next w:val="Standard"/>
     <w:autoRedefine/>
     <w:uiPriority w:val="39"/>
     <w:rsid w:val="004D611B"/>
@@ -49531,9 +49452,9 @@
       <w:sz w:val="20"/>
     </w:rPr>
   </w:style>
-  <w:style w:type="table" w:styleId="Grilledutableau">
+  <w:style w:type="table" w:styleId="Tabellenraster">
     <w:name w:val="Table Grid"/>
-    <w:basedOn w:val="TableauNormal"/>
+    <w:basedOn w:val="NormaleTabelle"/>
     <w:uiPriority w:val="39"/>
     <w:rsid w:val="003D2C3B"/>
     <w:pPr>
@@ -49557,9 +49478,9 @@
       </w:tblBorders>
     </w:tblPr>
   </w:style>
-  <w:style w:type="character" w:styleId="Textedelespacerserv">
+  <w:style w:type="character" w:styleId="Platzhaltertext">
     <w:name w:val="Placeholder Text"/>
-    <w:basedOn w:val="Policepardfaut"/>
+    <w:basedOn w:val="Absatz-Standardschriftart"/>
     <w:uiPriority w:val="99"/>
     <w:semiHidden/>
     <w:rsid w:val="009008DA"/>
@@ -49567,9 +49488,9 @@
       <w:color w:val="808080"/>
     </w:rPr>
   </w:style>
-  <w:style w:type="paragraph" w:styleId="Paragraphedeliste">
+  <w:style w:type="paragraph" w:styleId="Listenabsatz">
     <w:name w:val="List Paragraph"/>
-    <w:basedOn w:val="Normal"/>
+    <w:basedOn w:val="Standard"/>
     <w:uiPriority w:val="34"/>
     <w:rsid w:val="009008DA"/>
     <w:pPr>
@@ -49577,9 +49498,9 @@
       <w:contextualSpacing/>
     </w:pPr>
   </w:style>
-  <w:style w:type="table" w:styleId="TableauGrille1Clair-Accentuation6">
+  <w:style w:type="table" w:styleId="Gitternetztabelle1hellAkzent6">
     <w:name w:val="Grid Table 1 Light Accent 6"/>
-    <w:basedOn w:val="TableauNormal"/>
+    <w:basedOn w:val="NormaleTabelle"/>
     <w:uiPriority w:val="46"/>
     <w:rsid w:val="00E30142"/>
     <w:pPr>
@@ -49636,7 +49557,7 @@
   </w:style>
   <w:style w:type="paragraph" w:customStyle="1" w:styleId="Literaturverzeichnis1">
     <w:name w:val="Literaturverzeichnis1"/>
-    <w:basedOn w:val="Normal"/>
+    <w:basedOn w:val="Standard"/>
     <w:qFormat/>
     <w:rsid w:val="0081500A"/>
     <w:pPr>
@@ -49655,9 +49576,9 @@
       <w:szCs w:val="24"/>
     </w:rPr>
   </w:style>
-  <w:style w:type="character" w:styleId="Lienhypertextesuivivisit">
+  <w:style w:type="character" w:styleId="BesuchterLink">
     <w:name w:val="FollowedHyperlink"/>
-    <w:basedOn w:val="Policepardfaut"/>
+    <w:basedOn w:val="Absatz-Standardschriftart"/>
     <w:uiPriority w:val="99"/>
     <w:semiHidden/>
     <w:unhideWhenUsed/>
@@ -49667,10 +49588,10 @@
       <w:u w:val="single"/>
     </w:rPr>
   </w:style>
-  <w:style w:type="paragraph" w:styleId="Notedebasdepage">
+  <w:style w:type="paragraph" w:styleId="Funotentext">
     <w:name w:val="footnote text"/>
-    <w:basedOn w:val="Normal"/>
-    <w:link w:val="NotedebasdepageCar"/>
+    <w:basedOn w:val="Standard"/>
+    <w:link w:val="FunotentextZchn"/>
     <w:uiPriority w:val="99"/>
     <w:unhideWhenUsed/>
     <w:rsid w:val="00C8524C"/>
@@ -49681,10 +49602,10 @@
       <w:sz w:val="20"/>
     </w:rPr>
   </w:style>
-  <w:style w:type="character" w:customStyle="1" w:styleId="NotedebasdepageCar">
-    <w:name w:val="Note de bas de page Car"/>
-    <w:basedOn w:val="Policepardfaut"/>
-    <w:link w:val="Notedebasdepage"/>
+  <w:style w:type="character" w:customStyle="1" w:styleId="FunotentextZchn">
+    <w:name w:val="Fußnotentext Zchn"/>
+    <w:basedOn w:val="Absatz-Standardschriftart"/>
+    <w:link w:val="Funotentext"/>
     <w:uiPriority w:val="99"/>
     <w:rsid w:val="00C8524C"/>
     <w:rPr>
@@ -49694,9 +49615,9 @@
       <w:lang w:val="en-US" w:eastAsia="de-DE"/>
     </w:rPr>
   </w:style>
-  <w:style w:type="character" w:styleId="Appelnotedebasdep">
+  <w:style w:type="character" w:styleId="Funotenzeichen">
     <w:name w:val="footnote reference"/>
-    <w:basedOn w:val="Policepardfaut"/>
+    <w:basedOn w:val="Absatz-Standardschriftart"/>
     <w:uiPriority w:val="99"/>
     <w:semiHidden/>
     <w:unhideWhenUsed/>
@@ -49705,10 +49626,10 @@
       <w:vertAlign w:val="superscript"/>
     </w:rPr>
   </w:style>
-  <w:style w:type="paragraph" w:styleId="En-ttedetabledesmatires">
+  <w:style w:type="paragraph" w:styleId="Inhaltsverzeichnisberschrift">
     <w:name w:val="TOC Heading"/>
-    <w:basedOn w:val="Titre1"/>
-    <w:next w:val="Normal"/>
+    <w:basedOn w:val="berschrift1"/>
+    <w:next w:val="Standard"/>
     <w:uiPriority w:val="39"/>
     <w:unhideWhenUsed/>
     <w:rsid w:val="008719C4"/>
@@ -49726,10 +49647,10 @@
       <w:lang w:val="fr-FR" w:eastAsia="ja-JP"/>
     </w:rPr>
   </w:style>
-  <w:style w:type="paragraph" w:styleId="TM3">
+  <w:style w:type="paragraph" w:styleId="Verzeichnis3">
     <w:name w:val="toc 3"/>
-    <w:basedOn w:val="Normal"/>
-    <w:next w:val="Normal"/>
+    <w:basedOn w:val="Standard"/>
+    <w:next w:val="Standard"/>
     <w:autoRedefine/>
     <w:uiPriority w:val="39"/>
     <w:unhideWhenUsed/>
@@ -49744,10 +49665,10 @@
       <w:sz w:val="20"/>
     </w:rPr>
   </w:style>
-  <w:style w:type="paragraph" w:styleId="TM4">
+  <w:style w:type="paragraph" w:styleId="Verzeichnis4">
     <w:name w:val="toc 4"/>
-    <w:basedOn w:val="Normal"/>
-    <w:next w:val="Normal"/>
+    <w:basedOn w:val="Standard"/>
+    <w:next w:val="Standard"/>
     <w:autoRedefine/>
     <w:uiPriority w:val="39"/>
     <w:unhideWhenUsed/>
@@ -49765,10 +49686,10 @@
       <w:szCs w:val="24"/>
     </w:rPr>
   </w:style>
-  <w:style w:type="paragraph" w:styleId="TM5">
+  <w:style w:type="paragraph" w:styleId="Verzeichnis5">
     <w:name w:val="toc 5"/>
-    <w:basedOn w:val="Normal"/>
-    <w:next w:val="Normal"/>
+    <w:basedOn w:val="Standard"/>
+    <w:next w:val="Standard"/>
     <w:autoRedefine/>
     <w:uiPriority w:val="39"/>
     <w:unhideWhenUsed/>
@@ -49781,10 +49702,10 @@
       <w:szCs w:val="18"/>
     </w:rPr>
   </w:style>
-  <w:style w:type="paragraph" w:styleId="TM6">
+  <w:style w:type="paragraph" w:styleId="Verzeichnis6">
     <w:name w:val="toc 6"/>
-    <w:basedOn w:val="Normal"/>
-    <w:next w:val="Normal"/>
+    <w:basedOn w:val="Standard"/>
+    <w:next w:val="Standard"/>
     <w:autoRedefine/>
     <w:uiPriority w:val="39"/>
     <w:unhideWhenUsed/>
@@ -49799,10 +49720,10 @@
       <w:szCs w:val="18"/>
     </w:rPr>
   </w:style>
-  <w:style w:type="paragraph" w:styleId="TM7">
+  <w:style w:type="paragraph" w:styleId="Verzeichnis7">
     <w:name w:val="toc 7"/>
-    <w:basedOn w:val="Normal"/>
-    <w:next w:val="Normal"/>
+    <w:basedOn w:val="Standard"/>
+    <w:next w:val="Standard"/>
     <w:autoRedefine/>
     <w:uiPriority w:val="39"/>
     <w:unhideWhenUsed/>
@@ -49817,10 +49738,10 @@
       <w:szCs w:val="18"/>
     </w:rPr>
   </w:style>
-  <w:style w:type="paragraph" w:styleId="TM8">
+  <w:style w:type="paragraph" w:styleId="Verzeichnis8">
     <w:name w:val="toc 8"/>
-    <w:basedOn w:val="Normal"/>
-    <w:next w:val="Normal"/>
+    <w:basedOn w:val="Standard"/>
+    <w:next w:val="Standard"/>
     <w:autoRedefine/>
     <w:uiPriority w:val="39"/>
     <w:unhideWhenUsed/>
@@ -49835,10 +49756,10 @@
       <w:szCs w:val="18"/>
     </w:rPr>
   </w:style>
-  <w:style w:type="paragraph" w:styleId="TM9">
+  <w:style w:type="paragraph" w:styleId="Verzeichnis9">
     <w:name w:val="toc 9"/>
-    <w:basedOn w:val="Normal"/>
-    <w:next w:val="Normal"/>
+    <w:basedOn w:val="Standard"/>
+    <w:next w:val="Standard"/>
     <w:autoRedefine/>
     <w:uiPriority w:val="39"/>
     <w:unhideWhenUsed/>
@@ -49853,9 +49774,9 @@
       <w:szCs w:val="18"/>
     </w:rPr>
   </w:style>
-  <w:style w:type="character" w:styleId="Mentionnonrsolue">
+  <w:style w:type="character" w:styleId="NichtaufgelsteErwhnung">
     <w:name w:val="Unresolved Mention"/>
-    <w:basedOn w:val="Policepardfaut"/>
+    <w:basedOn w:val="Absatz-Standardschriftart"/>
     <w:uiPriority w:val="99"/>
     <w:semiHidden/>
     <w:unhideWhenUsed/>
@@ -49865,9 +49786,9 @@
       <w:shd w:val="clear" w:color="auto" w:fill="E1DFDD"/>
     </w:rPr>
   </w:style>
-  <w:style w:type="table" w:styleId="TableauGrille1Clair">
+  <w:style w:type="table" w:styleId="Gitternetztabelle1hell">
     <w:name w:val="Grid Table 1 Light"/>
-    <w:basedOn w:val="TableauNormal"/>
+    <w:basedOn w:val="NormaleTabelle"/>
     <w:uiPriority w:val="46"/>
     <w:rsid w:val="000F714C"/>
     <w:pPr>
@@ -49922,10 +49843,10 @@
       </w:rPr>
     </w:tblStylePr>
   </w:style>
-  <w:style w:type="paragraph" w:styleId="Pieddepage">
+  <w:style w:type="paragraph" w:styleId="Fuzeile">
     <w:name w:val="footer"/>
-    <w:basedOn w:val="Normal"/>
-    <w:link w:val="PieddepageCar"/>
+    <w:basedOn w:val="Standard"/>
+    <w:link w:val="FuzeileZchn"/>
     <w:uiPriority w:val="99"/>
     <w:unhideWhenUsed/>
     <w:rsid w:val="00545978"/>
@@ -49937,10 +49858,10 @@
       <w:spacing w:line="240" w:lineRule="auto"/>
     </w:pPr>
   </w:style>
-  <w:style w:type="character" w:customStyle="1" w:styleId="PieddepageCar">
-    <w:name w:val="Pied de page Car"/>
-    <w:basedOn w:val="Policepardfaut"/>
-    <w:link w:val="Pieddepage"/>
+  <w:style w:type="character" w:customStyle="1" w:styleId="FuzeileZchn">
+    <w:name w:val="Fußzeile Zchn"/>
+    <w:basedOn w:val="Absatz-Standardschriftart"/>
+    <w:link w:val="Fuzeile"/>
     <w:uiPriority w:val="99"/>
     <w:rsid w:val="00545978"/>
     <w:rPr>
@@ -49949,10 +49870,10 @@
       <w:lang w:val="en-US" w:eastAsia="de-DE"/>
     </w:rPr>
   </w:style>
-  <w:style w:type="character" w:styleId="Accentuation">
+  <w:style w:type="character" w:styleId="Hervorhebung">
     <w:name w:val="Emphasis"/>
     <w:aliases w:val="1.1 script"/>
-    <w:basedOn w:val="Policepardfaut"/>
+    <w:basedOn w:val="Absatz-Standardschriftart"/>
     <w:uiPriority w:val="20"/>
     <w:rsid w:val="008719C4"/>
     <w:rPr>
@@ -49960,17 +49881,17 @@
       <w:iCs/>
     </w:rPr>
   </w:style>
-  <w:style w:type="paragraph" w:styleId="Bibliographie">
+  <w:style w:type="paragraph" w:styleId="Literaturverzeichnis">
     <w:name w:val="Bibliography"/>
-    <w:basedOn w:val="Normal"/>
-    <w:next w:val="Normal"/>
+    <w:basedOn w:val="Standard"/>
+    <w:next w:val="Standard"/>
     <w:uiPriority w:val="37"/>
     <w:unhideWhenUsed/>
     <w:rsid w:val="00C73D51"/>
   </w:style>
-  <w:style w:type="character" w:styleId="CodeHTML">
+  <w:style w:type="character" w:styleId="HTMLCode">
     <w:name w:val="HTML Code"/>
-    <w:basedOn w:val="Policepardfaut"/>
+    <w:basedOn w:val="Absatz-Standardschriftart"/>
     <w:uiPriority w:val="99"/>
     <w:semiHidden/>
     <w:unhideWhenUsed/>
@@ -49981,9 +49902,9 @@
       <w:szCs w:val="20"/>
     </w:rPr>
   </w:style>
-  <w:style w:type="table" w:styleId="TableauGrille7Couleur">
+  <w:style w:type="table" w:styleId="Gitternetztabelle7farbig">
     <w:name w:val="Grid Table 7 Colorful"/>
-    <w:basedOn w:val="TableauNormal"/>
+    <w:basedOn w:val="NormaleTabelle"/>
     <w:uiPriority w:val="52"/>
     <w:rsid w:val="008D7F64"/>
     <w:pPr>
@@ -50120,10 +50041,10 @@
       </w:tcPr>
     </w:tblStylePr>
   </w:style>
-  <w:style w:type="paragraph" w:styleId="PrformatHTML">
+  <w:style w:type="paragraph" w:styleId="HTMLVorformatiert">
     <w:name w:val="HTML Preformatted"/>
-    <w:basedOn w:val="Normal"/>
-    <w:link w:val="PrformatHTMLCar"/>
+    <w:basedOn w:val="Standard"/>
+    <w:link w:val="HTMLVorformatiertZchn"/>
     <w:uiPriority w:val="99"/>
     <w:unhideWhenUsed/>
     <w:rsid w:val="00FE75FC"/>
@@ -50156,10 +50077,10 @@
       <w:lang w:val="fr-FR" w:eastAsia="ja-JP"/>
     </w:rPr>
   </w:style>
-  <w:style w:type="character" w:customStyle="1" w:styleId="PrformatHTMLCar">
-    <w:name w:val="Préformaté HTML Car"/>
-    <w:basedOn w:val="Policepardfaut"/>
-    <w:link w:val="PrformatHTML"/>
+  <w:style w:type="character" w:customStyle="1" w:styleId="HTMLVorformatiertZchn">
+    <w:name w:val="HTML Vorformatiert Zchn"/>
+    <w:basedOn w:val="Absatz-Standardschriftart"/>
+    <w:link w:val="HTMLVorformatiert"/>
     <w:uiPriority w:val="99"/>
     <w:rsid w:val="00FE75FC"/>
     <w:rPr>
@@ -50168,9 +50089,9 @@
       <w:szCs w:val="20"/>
     </w:rPr>
   </w:style>
-  <w:style w:type="table" w:styleId="Tableausimple5">
+  <w:style w:type="table" w:styleId="EinfacheTabelle5">
     <w:name w:val="Plain Table 5"/>
-    <w:basedOn w:val="TableauNormal"/>
+    <w:basedOn w:val="NormaleTabelle"/>
     <w:uiPriority w:val="45"/>
     <w:rsid w:val="00621492"/>
     <w:pPr>
@@ -50288,10 +50209,10 @@
       </w:tcPr>
     </w:tblStylePr>
   </w:style>
-  <w:style w:type="character" w:customStyle="1" w:styleId="Titre4Car">
-    <w:name w:val="Titre 4 Car"/>
-    <w:basedOn w:val="Policepardfaut"/>
-    <w:link w:val="Titre4"/>
+  <w:style w:type="character" w:customStyle="1" w:styleId="berschrift4Zchn">
+    <w:name w:val="Überschrift 4 Zchn"/>
+    <w:basedOn w:val="Absatz-Standardschriftart"/>
+    <w:link w:val="berschrift4"/>
     <w:uiPriority w:val="9"/>
     <w:rsid w:val="00C441A6"/>
     <w:rPr>
@@ -50304,11 +50225,11 @@
       <w:lang w:val="en-US" w:eastAsia="de-DE"/>
     </w:rPr>
   </w:style>
-  <w:style w:type="character" w:customStyle="1" w:styleId="Titre5Car">
-    <w:name w:val="Titre 5 Car"/>
-    <w:aliases w:val="Figures Car"/>
-    <w:basedOn w:val="Policepardfaut"/>
-    <w:link w:val="Titre5"/>
+  <w:style w:type="character" w:customStyle="1" w:styleId="berschrift5Zchn">
+    <w:name w:val="Überschrift 5 Zchn"/>
+    <w:aliases w:val="Figures Zchn"/>
+    <w:basedOn w:val="Absatz-Standardschriftart"/>
+    <w:link w:val="berschrift5"/>
     <w:uiPriority w:val="9"/>
     <w:rsid w:val="007C78E0"/>
     <w:rPr>
@@ -50318,7 +50239,7 @@
       <w:lang w:eastAsia="de-DE"/>
     </w:rPr>
   </w:style>
-  <w:style w:type="paragraph" w:styleId="Sansinterligne">
+  <w:style w:type="paragraph" w:styleId="KeinLeerraum">
     <w:name w:val="No Spacing"/>
     <w:uiPriority w:val="1"/>
     <w:rsid w:val="002C3E7C"/>
@@ -50332,11 +50253,11 @@
       <w:lang w:eastAsia="de-DE"/>
     </w:rPr>
   </w:style>
-  <w:style w:type="character" w:customStyle="1" w:styleId="Titre6Car">
-    <w:name w:val="Titre 6 Car"/>
-    <w:aliases w:val="Tables Car"/>
-    <w:basedOn w:val="Policepardfaut"/>
-    <w:link w:val="Titre6"/>
+  <w:style w:type="character" w:customStyle="1" w:styleId="berschrift6Zchn">
+    <w:name w:val="Überschrift 6 Zchn"/>
+    <w:aliases w:val="Tables Zchn"/>
+    <w:basedOn w:val="Absatz-Standardschriftart"/>
+    <w:link w:val="berschrift6"/>
     <w:uiPriority w:val="9"/>
     <w:rsid w:val="00A6486D"/>
     <w:rPr>
@@ -50348,11 +50269,11 @@
       <w:lang w:eastAsia="de-DE"/>
     </w:rPr>
   </w:style>
-  <w:style w:type="character" w:customStyle="1" w:styleId="Titre7Car">
-    <w:name w:val="Titre 7 Car"/>
-    <w:aliases w:val="List of Tables Car"/>
-    <w:basedOn w:val="Policepardfaut"/>
-    <w:link w:val="Titre7"/>
+  <w:style w:type="character" w:customStyle="1" w:styleId="berschrift7Zchn">
+    <w:name w:val="Überschrift 7 Zchn"/>
+    <w:aliases w:val="List of Tables Zchn"/>
+    <w:basedOn w:val="Absatz-Standardschriftart"/>
+    <w:link w:val="berschrift7"/>
     <w:uiPriority w:val="9"/>
     <w:semiHidden/>
     <w:rsid w:val="00356448"/>
@@ -50366,9 +50287,9 @@
       <w:lang w:val="en-US" w:eastAsia="de-DE"/>
     </w:rPr>
   </w:style>
-  <w:style w:type="table" w:styleId="TableauGrille4-Accentuation6">
+  <w:style w:type="table" w:styleId="Gitternetztabelle4Akzent6">
     <w:name w:val="Grid Table 4 Accent 6"/>
-    <w:basedOn w:val="TableauNormal"/>
+    <w:basedOn w:val="NormaleTabelle"/>
     <w:uiPriority w:val="49"/>
     <w:rsid w:val="00535358"/>
     <w:pPr>
@@ -50442,9 +50363,9 @@
       </w:tcPr>
     </w:tblStylePr>
   </w:style>
-  <w:style w:type="table" w:styleId="TableauListe4-Accentuation6">
+  <w:style w:type="table" w:styleId="Listentabelle4Akzent6">
     <w:name w:val="List Table 4 Accent 6"/>
-    <w:basedOn w:val="TableauNormal"/>
+    <w:basedOn w:val="NormaleTabelle"/>
     <w:uiPriority w:val="49"/>
     <w:rsid w:val="0093387A"/>
     <w:pPr>
@@ -50516,10 +50437,10 @@
       </w:tcPr>
     </w:tblStylePr>
   </w:style>
-  <w:style w:type="character" w:customStyle="1" w:styleId="Titre8Car">
-    <w:name w:val="Titre 8 Car"/>
-    <w:basedOn w:val="Policepardfaut"/>
-    <w:link w:val="Titre8"/>
+  <w:style w:type="character" w:customStyle="1" w:styleId="berschrift8Zchn">
+    <w:name w:val="Überschrift 8 Zchn"/>
+    <w:basedOn w:val="Absatz-Standardschriftart"/>
+    <w:link w:val="berschrift8"/>
     <w:uiPriority w:val="9"/>
     <w:semiHidden/>
     <w:rsid w:val="00946BEB"/>
@@ -50533,7 +50454,7 @@
   </w:style>
   <w:style w:type="paragraph" w:customStyle="1" w:styleId="Equations">
     <w:name w:val="Equations"/>
-    <w:basedOn w:val="Titre8"/>
+    <w:basedOn w:val="berschrift8"/>
     <w:qFormat/>
     <w:rsid w:val="00E91C40"/>
     <w:pPr>
@@ -50544,9 +50465,9 @@
       <w:sz w:val="24"/>
     </w:rPr>
   </w:style>
-  <w:style w:type="table" w:styleId="TableauListe3-Accentuation6">
+  <w:style w:type="table" w:styleId="Listentabelle3Akzent6">
     <w:name w:val="List Table 3 Accent 6"/>
-    <w:basedOn w:val="TableauNormal"/>
+    <w:basedOn w:val="NormaleTabelle"/>
     <w:uiPriority w:val="48"/>
     <w:rsid w:val="00046C64"/>
     <w:pPr>
@@ -50670,13 +50591,13 @@
   </w:style>
   <w:style w:type="paragraph" w:customStyle="1" w:styleId="Sub-chapters">
     <w:name w:val="Sub-chapters"/>
-    <w:basedOn w:val="Normal"/>
+    <w:basedOn w:val="Standard"/>
     <w:link w:val="Sub-chaptersZchn"/>
     <w:rsid w:val="004F05E4"/>
   </w:style>
   <w:style w:type="paragraph" w:customStyle="1" w:styleId="Kopfzeile1">
     <w:name w:val="Kopfzeile1"/>
-    <w:basedOn w:val="Normal"/>
+    <w:basedOn w:val="Standard"/>
     <w:link w:val="HeaderZchn"/>
     <w:qFormat/>
     <w:rsid w:val="00AB0BEA"/>
@@ -50691,7 +50612,7 @@
   </w:style>
   <w:style w:type="character" w:customStyle="1" w:styleId="Sub-chaptersZchn">
     <w:name w:val="Sub-chapters Zchn"/>
-    <w:basedOn w:val="Policepardfaut"/>
+    <w:basedOn w:val="Absatz-Standardschriftart"/>
     <w:link w:val="Sub-chapters"/>
     <w:rsid w:val="004F05E4"/>
     <w:rPr>
@@ -50701,10 +50622,10 @@
       <w:lang w:val="en-US" w:eastAsia="de-DE"/>
     </w:rPr>
   </w:style>
-  <w:style w:type="paragraph" w:styleId="Retraitcorpsdetexte2">
+  <w:style w:type="paragraph" w:styleId="Textkrper-Einzug2">
     <w:name w:val="Body Text Indent 2"/>
-    <w:basedOn w:val="Normal"/>
-    <w:link w:val="Retraitcorpsdetexte2Car"/>
+    <w:basedOn w:val="Standard"/>
+    <w:link w:val="Textkrper-Einzug2Zchn"/>
     <w:uiPriority w:val="99"/>
     <w:semiHidden/>
     <w:unhideWhenUsed/>
@@ -50714,10 +50635,10 @@
       <w:ind w:left="283"/>
     </w:pPr>
   </w:style>
-  <w:style w:type="character" w:customStyle="1" w:styleId="Retraitcorpsdetexte2Car">
-    <w:name w:val="Retrait corps de texte 2 Car"/>
-    <w:basedOn w:val="Policepardfaut"/>
-    <w:link w:val="Retraitcorpsdetexte2"/>
+  <w:style w:type="character" w:customStyle="1" w:styleId="Textkrper-Einzug2Zchn">
+    <w:name w:val="Textkörper-Einzug 2 Zchn"/>
+    <w:basedOn w:val="Absatz-Standardschriftart"/>
+    <w:link w:val="Textkrper-Einzug2"/>
     <w:uiPriority w:val="99"/>
     <w:semiHidden/>
     <w:rsid w:val="001D20AC"/>
@@ -50730,12 +50651,12 @@
   </w:style>
   <w:style w:type="character" w:customStyle="1" w:styleId="hgkelc">
     <w:name w:val="hgkelc"/>
-    <w:basedOn w:val="Policepardfaut"/>
+    <w:basedOn w:val="Absatz-Standardschriftart"/>
     <w:rsid w:val="004613D3"/>
   </w:style>
   <w:style w:type="character" w:customStyle="1" w:styleId="HeaderZchn">
     <w:name w:val="Header Zchn"/>
-    <w:basedOn w:val="Policepardfaut"/>
+    <w:basedOn w:val="Absatz-Standardschriftart"/>
     <w:link w:val="Kopfzeile1"/>
     <w:rsid w:val="00AB0BEA"/>
     <w:rPr>
@@ -50747,7 +50668,7 @@
   </w:style>
   <w:style w:type="paragraph" w:customStyle="1" w:styleId="Formatvorlage1">
     <w:name w:val="Formatvorlage1"/>
-    <w:basedOn w:val="Titre6"/>
+    <w:basedOn w:val="berschrift6"/>
     <w:qFormat/>
     <w:rsid w:val="00012D33"/>
     <w:pPr>
@@ -50755,10 +50676,10 @@
       <w:suppressOverlap/>
     </w:pPr>
   </w:style>
-  <w:style w:type="paragraph" w:styleId="Sous-titre">
+  <w:style w:type="paragraph" w:styleId="Untertitel">
     <w:name w:val="Subtitle"/>
-    <w:basedOn w:val="Normal"/>
-    <w:next w:val="Normal"/>
+    <w:basedOn w:val="Standard"/>
+    <w:next w:val="Standard"/>
     <w:uiPriority w:val="11"/>
     <w:pPr>
       <w:keepNext/>
@@ -52603,10 +52524,10 @@
       </w:tblCellMar>
     </w:tblPr>
   </w:style>
-  <w:style w:type="paragraph" w:styleId="Commentaire">
+  <w:style w:type="paragraph" w:styleId="Kommentartext">
     <w:name w:val="annotation text"/>
-    <w:basedOn w:val="Normal"/>
-    <w:link w:val="CommentaireCar"/>
+    <w:basedOn w:val="Standard"/>
+    <w:link w:val="KommentartextZchn"/>
     <w:uiPriority w:val="99"/>
     <w:semiHidden/>
     <w:unhideWhenUsed/>
@@ -52617,10 +52538,10 @@
       <w:sz w:val="20"/>
     </w:rPr>
   </w:style>
-  <w:style w:type="character" w:customStyle="1" w:styleId="CommentaireCar">
-    <w:name w:val="Commentaire Car"/>
-    <w:basedOn w:val="Policepardfaut"/>
-    <w:link w:val="Commentaire"/>
+  <w:style w:type="character" w:customStyle="1" w:styleId="KommentartextZchn">
+    <w:name w:val="Kommentartext Zchn"/>
+    <w:basedOn w:val="Absatz-Standardschriftart"/>
+    <w:link w:val="Kommentartext"/>
     <w:uiPriority w:val="99"/>
     <w:semiHidden/>
     <w:rPr>
@@ -52630,9 +52551,9 @@
       <w:lang w:eastAsia="de-DE"/>
     </w:rPr>
   </w:style>
-  <w:style w:type="character" w:styleId="Marquedecommentaire">
+  <w:style w:type="character" w:styleId="Kommentarzeichen">
     <w:name w:val="annotation reference"/>
-    <w:basedOn w:val="Policepardfaut"/>
+    <w:basedOn w:val="Absatz-Standardschriftart"/>
     <w:uiPriority w:val="99"/>
     <w:semiHidden/>
     <w:unhideWhenUsed/>
@@ -52641,11 +52562,11 @@
       <w:szCs w:val="16"/>
     </w:rPr>
   </w:style>
-  <w:style w:type="paragraph" w:styleId="Objetducommentaire">
+  <w:style w:type="paragraph" w:styleId="Kommentarthema">
     <w:name w:val="annotation subject"/>
-    <w:basedOn w:val="Commentaire"/>
-    <w:next w:val="Commentaire"/>
-    <w:link w:val="ObjetducommentaireCar"/>
+    <w:basedOn w:val="Kommentartext"/>
+    <w:next w:val="Kommentartext"/>
+    <w:link w:val="KommentarthemaZchn"/>
     <w:uiPriority w:val="99"/>
     <w:semiHidden/>
     <w:unhideWhenUsed/>
@@ -52655,10 +52576,10 @@
       <w:bCs/>
     </w:rPr>
   </w:style>
-  <w:style w:type="character" w:customStyle="1" w:styleId="ObjetducommentaireCar">
-    <w:name w:val="Objet du commentaire Car"/>
-    <w:basedOn w:val="CommentaireCar"/>
-    <w:link w:val="Objetducommentaire"/>
+  <w:style w:type="character" w:customStyle="1" w:styleId="KommentarthemaZchn">
+    <w:name w:val="Kommentarthema Zchn"/>
+    <w:basedOn w:val="KommentartextZchn"/>
+    <w:link w:val="Kommentarthema"/>
     <w:uiPriority w:val="99"/>
     <w:semiHidden/>
     <w:rsid w:val="009A4795"/>
@@ -52671,9 +52592,9 @@
       <w:lang w:eastAsia="de-DE"/>
     </w:rPr>
   </w:style>
-  <w:style w:type="paragraph" w:styleId="NormalWeb">
+  <w:style w:type="paragraph" w:styleId="StandardWeb">
     <w:name w:val="Normal (Web)"/>
-    <w:basedOn w:val="Normal"/>
+    <w:basedOn w:val="Standard"/>
     <w:uiPriority w:val="99"/>
     <w:semiHidden/>
     <w:unhideWhenUsed/>
@@ -52689,9 +52610,9 @@
       <w:lang w:val="fr-FR" w:eastAsia="ja-JP"/>
     </w:rPr>
   </w:style>
-  <w:style w:type="character" w:styleId="Appeldenotedefin">
+  <w:style w:type="character" w:styleId="Endnotenzeichen">
     <w:name w:val="endnote reference"/>
-    <w:basedOn w:val="Policepardfaut"/>
+    <w:basedOn w:val="Absatz-Standardschriftart"/>
     <w:uiPriority w:val="99"/>
     <w:semiHidden/>
     <w:unhideWhenUsed/>
@@ -52999,28 +52920,28 @@
 </file>
 
 <file path=customXml/item1.xml><?xml version="1.0" encoding="utf-8"?>
+<b:Sources xmlns:b="http://schemas.openxmlformats.org/officeDocument/2006/bibliography" xmlns="http://schemas.openxmlformats.org/officeDocument/2006/bibliography" SelectedStyle="\APASixthEditionOfficeOnline.xsl" StyleName="APA" Version="6"/>
+</file>
+
+<file path=customXml/item2.xml><?xml version="1.0" encoding="utf-8"?>
 <go:gDocsCustomXmlDataStorage xmlns:go="http://customooxmlschemas.google.com/" xmlns:r="http://schemas.openxmlformats.org/officeDocument/2006/relationships">
   <go:docsCustomData xmlns:go="http://customooxmlschemas.google.com/" roundtripDataSignature="AMtx7mijDRIgMmzx6/Tu41eR8FefiKgrrw==">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</go:docsCustomData>
 </go:gDocsCustomXmlDataStorage>
 </file>
 
-<file path=customXml/item2.xml><?xml version="1.0" encoding="utf-8"?>
-<b:Sources xmlns:b="http://schemas.openxmlformats.org/officeDocument/2006/bibliography" xmlns="http://schemas.openxmlformats.org/officeDocument/2006/bibliography" SelectedStyle="\APASixthEditionOfficeOnline.xsl" StyleName="APA" Version="6"/>
+<file path=customXml/itemProps1.xml><?xml version="1.0" encoding="utf-8"?>
+<ds:datastoreItem xmlns:ds="http://schemas.openxmlformats.org/officeDocument/2006/customXml" ds:itemID="{E12299D3-1502-4F3A-9E8C-956AEC3D6453}">
+  <ds:schemaRefs>
+    <ds:schemaRef ds:uri="http://schemas.openxmlformats.org/officeDocument/2006/bibliography"/>
+  </ds:schemaRefs>
+</ds:datastoreItem>
 </file>
 
-<file path=customXml/itemProps1.xml><?xml version="1.0" encoding="utf-8"?>
+<file path=customXml/itemProps2.xml><?xml version="1.0" encoding="utf-8"?>
 <ds:datastoreItem xmlns:ds="http://schemas.openxmlformats.org/officeDocument/2006/customXml" ds:itemID="{11111111-1234-1234-1234-123412341234}">
   <ds:schemaRefs>
     <ds:schemaRef ds:uri="http://customooxmlschemas.google.com/"/>
     <ds:schemaRef ds:uri="http://schemas.openxmlformats.org/officeDocument/2006/relationships"/>
   </ds:schemaRefs>
 </ds:datastoreItem>
-</file>
-
-<file path=customXml/itemProps2.xml><?xml version="1.0" encoding="utf-8"?>
-<ds:datastoreItem xmlns:ds="http://schemas.openxmlformats.org/officeDocument/2006/customXml" ds:itemID="{E12299D3-1502-4F3A-9E8C-956AEC3D6453}">
-  <ds:schemaRefs>
-    <ds:schemaRef ds:uri="http://schemas.openxmlformats.org/officeDocument/2006/bibliography"/>
-  </ds:schemaRefs>
-</ds:datastoreItem>
 </file>
--- a/app_program_documentation/Chandler_Linguistik_B_A_Theisis_SoSe2021 V4.docx
+++ b/app_program_documentation/Chandler_Linguistik_B_A_Theisis_SoSe2021 V4.docx
@@ -611,8 +611,9 @@
         <w:pStyle w:val="Verzeichnis1"/>
         <w:rPr>
           <w:rFonts w:eastAsiaTheme="minorEastAsia" w:cstheme="minorBidi"/>
-          <w:szCs w:val="24"/>
-          <w:lang w:eastAsia="ja-JP"/>
+          <w:sz w:val="22"/>
+          <w:szCs w:val="22"/>
+          <w:lang w:val="fr-FR" w:eastAsia="ja-JP"/>
         </w:rPr>
       </w:pPr>
       <w:r>
@@ -633,7 +634,7 @@
         </w:rPr>
         <w:fldChar w:fldCharType="separate"/>
       </w:r>
-      <w:hyperlink w:anchor="_Toc79782144" w:history="1">
+      <w:hyperlink w:anchor="_Toc79838385" w:history="1">
         <w:r>
           <w:rPr>
             <w:rStyle w:val="Hyperlink"/>
@@ -643,8 +644,9 @@
         <w:r>
           <w:rPr>
             <w:rFonts w:eastAsiaTheme="minorEastAsia" w:cstheme="minorBidi"/>
-            <w:szCs w:val="24"/>
-            <w:lang w:eastAsia="ja-JP"/>
+            <w:sz w:val="22"/>
+            <w:szCs w:val="22"/>
+            <w:lang w:val="fr-FR" w:eastAsia="ja-JP"/>
           </w:rPr>
           <w:tab/>
         </w:r>
@@ -670,7 +672,7 @@
           <w:rPr>
             <w:webHidden/>
           </w:rPr>
-          <w:instrText xml:space="preserve"> PAGEREF _Toc79782144 \h </w:instrText>
+          <w:instrText xml:space="preserve"> PAGEREF _Toc79838385 \h </w:instrText>
         </w:r>
         <w:r>
           <w:rPr>
@@ -702,11 +704,12 @@
         <w:pStyle w:val="Verzeichnis1"/>
         <w:rPr>
           <w:rFonts w:eastAsiaTheme="minorEastAsia" w:cstheme="minorBidi"/>
-          <w:szCs w:val="24"/>
-          <w:lang w:eastAsia="ja-JP"/>
+          <w:sz w:val="22"/>
+          <w:szCs w:val="22"/>
+          <w:lang w:val="fr-FR" w:eastAsia="ja-JP"/>
         </w:rPr>
       </w:pPr>
-      <w:hyperlink w:anchor="_Toc79782145" w:history="1">
+      <w:hyperlink w:anchor="_Toc79838386" w:history="1">
         <w:r>
           <w:rPr>
             <w:rStyle w:val="Hyperlink"/>
@@ -716,8 +719,9 @@
         <w:r>
           <w:rPr>
             <w:rFonts w:eastAsiaTheme="minorEastAsia" w:cstheme="minorBidi"/>
-            <w:szCs w:val="24"/>
-            <w:lang w:eastAsia="ja-JP"/>
+            <w:sz w:val="22"/>
+            <w:szCs w:val="22"/>
+            <w:lang w:val="fr-FR" w:eastAsia="ja-JP"/>
           </w:rPr>
           <w:tab/>
         </w:r>
@@ -743,7 +747,7 @@
           <w:rPr>
             <w:webHidden/>
           </w:rPr>
-          <w:instrText xml:space="preserve"> PAGEREF _Toc79782145 \h </w:instrText>
+          <w:instrText xml:space="preserve"> PAGEREF _Toc79838386 \h </w:instrText>
         </w:r>
         <w:r>
           <w:rPr>
@@ -780,12 +784,12 @@
         <w:rPr>
           <w:rFonts w:eastAsiaTheme="minorEastAsia" w:cstheme="minorBidi"/>
           <w:noProof/>
-          <w:sz w:val="24"/>
-          <w:szCs w:val="24"/>
-          <w:lang w:eastAsia="ja-JP"/>
+          <w:sz w:val="22"/>
+          <w:szCs w:val="22"/>
+          <w:lang w:val="fr-FR" w:eastAsia="ja-JP"/>
         </w:rPr>
       </w:pPr>
-      <w:hyperlink w:anchor="_Toc79782146" w:history="1">
+      <w:hyperlink w:anchor="_Toc79838387" w:history="1">
         <w:r>
           <w:rPr>
             <w:rStyle w:val="Hyperlink"/>
@@ -797,9 +801,9 @@
           <w:rPr>
             <w:rFonts w:eastAsiaTheme="minorEastAsia" w:cstheme="minorBidi"/>
             <w:noProof/>
-            <w:sz w:val="24"/>
-            <w:szCs w:val="24"/>
-            <w:lang w:eastAsia="ja-JP"/>
+            <w:sz w:val="22"/>
+            <w:szCs w:val="22"/>
+            <w:lang w:val="fr-FR" w:eastAsia="ja-JP"/>
           </w:rPr>
           <w:tab/>
         </w:r>
@@ -829,7 +833,7 @@
             <w:noProof/>
             <w:webHidden/>
           </w:rPr>
-          <w:instrText xml:space="preserve"> PAGEREF _Toc79782146 \h </w:instrText>
+          <w:instrText xml:space="preserve"> PAGEREF _Toc79838387 \h </w:instrText>
         </w:r>
         <w:r>
           <w:rPr>
@@ -870,12 +874,12 @@
         <w:rPr>
           <w:rFonts w:eastAsiaTheme="minorEastAsia" w:cstheme="minorBidi"/>
           <w:noProof/>
-          <w:sz w:val="24"/>
-          <w:szCs w:val="24"/>
-          <w:lang w:eastAsia="ja-JP"/>
+          <w:sz w:val="22"/>
+          <w:szCs w:val="22"/>
+          <w:lang w:val="fr-FR" w:eastAsia="ja-JP"/>
         </w:rPr>
       </w:pPr>
-      <w:hyperlink w:anchor="_Toc79782147" w:history="1">
+      <w:hyperlink w:anchor="_Toc79838388" w:history="1">
         <w:r>
           <w:rPr>
             <w:rStyle w:val="Hyperlink"/>
@@ -887,9 +891,9 @@
           <w:rPr>
             <w:rFonts w:eastAsiaTheme="minorEastAsia" w:cstheme="minorBidi"/>
             <w:noProof/>
-            <w:sz w:val="24"/>
-            <w:szCs w:val="24"/>
-            <w:lang w:eastAsia="ja-JP"/>
+            <w:sz w:val="22"/>
+            <w:szCs w:val="22"/>
+            <w:lang w:val="fr-FR" w:eastAsia="ja-JP"/>
           </w:rPr>
           <w:tab/>
         </w:r>
@@ -919,7 +923,7 @@
             <w:noProof/>
             <w:webHidden/>
           </w:rPr>
-          <w:instrText xml:space="preserve"> PAGEREF _Toc79782147 \h </w:instrText>
+          <w:instrText xml:space="preserve"> PAGEREF _Toc79838388 \h </w:instrText>
         </w:r>
         <w:r>
           <w:rPr>
@@ -955,11 +959,12 @@
         <w:pStyle w:val="Verzeichnis1"/>
         <w:rPr>
           <w:rFonts w:eastAsiaTheme="minorEastAsia" w:cstheme="minorBidi"/>
-          <w:szCs w:val="24"/>
-          <w:lang w:eastAsia="ja-JP"/>
+          <w:sz w:val="22"/>
+          <w:szCs w:val="22"/>
+          <w:lang w:val="fr-FR" w:eastAsia="ja-JP"/>
         </w:rPr>
       </w:pPr>
-      <w:hyperlink w:anchor="_Toc79782148" w:history="1">
+      <w:hyperlink w:anchor="_Toc79838389" w:history="1">
         <w:r>
           <w:rPr>
             <w:rStyle w:val="Hyperlink"/>
@@ -969,8 +974,9 @@
         <w:r>
           <w:rPr>
             <w:rFonts w:eastAsiaTheme="minorEastAsia" w:cstheme="minorBidi"/>
-            <w:szCs w:val="24"/>
-            <w:lang w:eastAsia="ja-JP"/>
+            <w:sz w:val="22"/>
+            <w:szCs w:val="22"/>
+            <w:lang w:val="fr-FR" w:eastAsia="ja-JP"/>
           </w:rPr>
           <w:tab/>
         </w:r>
@@ -996,7 +1002,7 @@
           <w:rPr>
             <w:webHidden/>
           </w:rPr>
-          <w:instrText xml:space="preserve"> PAGEREF _Toc79782148 \h </w:instrText>
+          <w:instrText xml:space="preserve"> PAGEREF _Toc79838389 \h </w:instrText>
         </w:r>
         <w:r>
           <w:rPr>
@@ -1033,12 +1039,12 @@
         <w:rPr>
           <w:rFonts w:eastAsiaTheme="minorEastAsia" w:cstheme="minorBidi"/>
           <w:noProof/>
-          <w:sz w:val="24"/>
-          <w:szCs w:val="24"/>
-          <w:lang w:eastAsia="ja-JP"/>
+          <w:sz w:val="22"/>
+          <w:szCs w:val="22"/>
+          <w:lang w:val="fr-FR" w:eastAsia="ja-JP"/>
         </w:rPr>
       </w:pPr>
-      <w:hyperlink w:anchor="_Toc79782149" w:history="1">
+      <w:hyperlink w:anchor="_Toc79838390" w:history="1">
         <w:r>
           <w:rPr>
             <w:rStyle w:val="Hyperlink"/>
@@ -1050,9 +1056,9 @@
           <w:rPr>
             <w:rFonts w:eastAsiaTheme="minorEastAsia" w:cstheme="minorBidi"/>
             <w:noProof/>
-            <w:sz w:val="24"/>
-            <w:szCs w:val="24"/>
-            <w:lang w:eastAsia="ja-JP"/>
+            <w:sz w:val="22"/>
+            <w:szCs w:val="22"/>
+            <w:lang w:val="fr-FR" w:eastAsia="ja-JP"/>
           </w:rPr>
           <w:tab/>
         </w:r>
@@ -1082,7 +1088,7 @@
             <w:noProof/>
             <w:webHidden/>
           </w:rPr>
-          <w:instrText xml:space="preserve"> PAGEREF _Toc79782149 \h </w:instrText>
+          <w:instrText xml:space="preserve"> PAGEREF _Toc79838390 \h </w:instrText>
         </w:r>
         <w:r>
           <w:rPr>
@@ -1123,12 +1129,12 @@
         <w:rPr>
           <w:rFonts w:eastAsiaTheme="minorEastAsia" w:cstheme="minorBidi"/>
           <w:noProof/>
-          <w:sz w:val="24"/>
-          <w:szCs w:val="24"/>
-          <w:lang w:eastAsia="ja-JP"/>
+          <w:sz w:val="22"/>
+          <w:szCs w:val="22"/>
+          <w:lang w:val="fr-FR" w:eastAsia="ja-JP"/>
         </w:rPr>
       </w:pPr>
-      <w:hyperlink w:anchor="_Toc79782150" w:history="1">
+      <w:hyperlink w:anchor="_Toc79838391" w:history="1">
         <w:r>
           <w:rPr>
             <w:rStyle w:val="Hyperlink"/>
@@ -1140,9 +1146,9 @@
           <w:rPr>
             <w:rFonts w:eastAsiaTheme="minorEastAsia" w:cstheme="minorBidi"/>
             <w:noProof/>
-            <w:sz w:val="24"/>
-            <w:szCs w:val="24"/>
-            <w:lang w:eastAsia="ja-JP"/>
+            <w:sz w:val="22"/>
+            <w:szCs w:val="22"/>
+            <w:lang w:val="fr-FR" w:eastAsia="ja-JP"/>
           </w:rPr>
           <w:tab/>
         </w:r>
@@ -1172,7 +1178,7 @@
             <w:noProof/>
             <w:webHidden/>
           </w:rPr>
-          <w:instrText xml:space="preserve"> PAGEREF _Toc79782150 \h </w:instrText>
+          <w:instrText xml:space="preserve"> PAGEREF _Toc79838391 \h </w:instrText>
         </w:r>
         <w:r>
           <w:rPr>
@@ -1213,12 +1219,12 @@
         <w:rPr>
           <w:rFonts w:eastAsiaTheme="minorEastAsia" w:cstheme="minorBidi"/>
           <w:noProof/>
-          <w:sz w:val="24"/>
-          <w:szCs w:val="24"/>
-          <w:lang w:eastAsia="ja-JP"/>
+          <w:sz w:val="22"/>
+          <w:szCs w:val="22"/>
+          <w:lang w:val="fr-FR" w:eastAsia="ja-JP"/>
         </w:rPr>
       </w:pPr>
-      <w:hyperlink w:anchor="_Toc79782151" w:history="1">
+      <w:hyperlink w:anchor="_Toc79838392" w:history="1">
         <w:r>
           <w:rPr>
             <w:rStyle w:val="Hyperlink"/>
@@ -1230,9 +1236,9 @@
           <w:rPr>
             <w:rFonts w:eastAsiaTheme="minorEastAsia" w:cstheme="minorBidi"/>
             <w:noProof/>
-            <w:sz w:val="24"/>
-            <w:szCs w:val="24"/>
-            <w:lang w:eastAsia="ja-JP"/>
+            <w:sz w:val="22"/>
+            <w:szCs w:val="22"/>
+            <w:lang w:val="fr-FR" w:eastAsia="ja-JP"/>
           </w:rPr>
           <w:tab/>
         </w:r>
@@ -1262,7 +1268,7 @@
             <w:noProof/>
             <w:webHidden/>
           </w:rPr>
-          <w:instrText xml:space="preserve"> PAGEREF _Toc79782151 \h </w:instrText>
+          <w:instrText xml:space="preserve"> PAGEREF _Toc79838392 \h </w:instrText>
         </w:r>
         <w:r>
           <w:rPr>
@@ -1298,11 +1304,12 @@
         <w:pStyle w:val="Verzeichnis1"/>
         <w:rPr>
           <w:rFonts w:eastAsiaTheme="minorEastAsia" w:cstheme="minorBidi"/>
-          <w:szCs w:val="24"/>
-          <w:lang w:eastAsia="ja-JP"/>
+          <w:sz w:val="22"/>
+          <w:szCs w:val="22"/>
+          <w:lang w:val="fr-FR" w:eastAsia="ja-JP"/>
         </w:rPr>
       </w:pPr>
-      <w:hyperlink w:anchor="_Toc79782152" w:history="1">
+      <w:hyperlink w:anchor="_Toc79838393" w:history="1">
         <w:r>
           <w:rPr>
             <w:rStyle w:val="Hyperlink"/>
@@ -1312,8 +1319,9 @@
         <w:r>
           <w:rPr>
             <w:rFonts w:eastAsiaTheme="minorEastAsia" w:cstheme="minorBidi"/>
-            <w:szCs w:val="24"/>
-            <w:lang w:eastAsia="ja-JP"/>
+            <w:sz w:val="22"/>
+            <w:szCs w:val="22"/>
+            <w:lang w:val="fr-FR" w:eastAsia="ja-JP"/>
           </w:rPr>
           <w:tab/>
         </w:r>
@@ -1339,7 +1347,7 @@
           <w:rPr>
             <w:webHidden/>
           </w:rPr>
-          <w:instrText xml:space="preserve"> PAGEREF _Toc79782152 \h </w:instrText>
+          <w:instrText xml:space="preserve"> PAGEREF _Toc79838393 \h </w:instrText>
         </w:r>
         <w:r>
           <w:rPr>
@@ -1376,12 +1384,12 @@
         <w:rPr>
           <w:rFonts w:eastAsiaTheme="minorEastAsia" w:cstheme="minorBidi"/>
           <w:noProof/>
-          <w:sz w:val="24"/>
-          <w:szCs w:val="24"/>
-          <w:lang w:eastAsia="ja-JP"/>
+          <w:sz w:val="22"/>
+          <w:szCs w:val="22"/>
+          <w:lang w:val="fr-FR" w:eastAsia="ja-JP"/>
         </w:rPr>
       </w:pPr>
-      <w:hyperlink w:anchor="_Toc79782153" w:history="1">
+      <w:hyperlink w:anchor="_Toc79838394" w:history="1">
         <w:r>
           <w:rPr>
             <w:rStyle w:val="Hyperlink"/>
@@ -1393,9 +1401,9 @@
           <w:rPr>
             <w:rFonts w:eastAsiaTheme="minorEastAsia" w:cstheme="minorBidi"/>
             <w:noProof/>
-            <w:sz w:val="24"/>
-            <w:szCs w:val="24"/>
-            <w:lang w:eastAsia="ja-JP"/>
+            <w:sz w:val="22"/>
+            <w:szCs w:val="22"/>
+            <w:lang w:val="fr-FR" w:eastAsia="ja-JP"/>
           </w:rPr>
           <w:tab/>
         </w:r>
@@ -1425,7 +1433,7 @@
             <w:noProof/>
             <w:webHidden/>
           </w:rPr>
-          <w:instrText xml:space="preserve"> PAGEREF _Toc79782153 \h </w:instrText>
+          <w:instrText xml:space="preserve"> PAGEREF _Toc79838394 \h </w:instrText>
         </w:r>
         <w:r>
           <w:rPr>
@@ -1466,12 +1474,12 @@
         <w:rPr>
           <w:rFonts w:eastAsiaTheme="minorEastAsia" w:cstheme="minorBidi"/>
           <w:noProof/>
-          <w:sz w:val="24"/>
-          <w:szCs w:val="24"/>
-          <w:lang w:eastAsia="ja-JP"/>
+          <w:sz w:val="22"/>
+          <w:szCs w:val="22"/>
+          <w:lang w:val="fr-FR" w:eastAsia="ja-JP"/>
         </w:rPr>
       </w:pPr>
-      <w:hyperlink w:anchor="_Toc79782154" w:history="1">
+      <w:hyperlink w:anchor="_Toc79838395" w:history="1">
         <w:r>
           <w:rPr>
             <w:rStyle w:val="Hyperlink"/>
@@ -1483,9 +1491,9 @@
           <w:rPr>
             <w:rFonts w:eastAsiaTheme="minorEastAsia" w:cstheme="minorBidi"/>
             <w:noProof/>
-            <w:sz w:val="24"/>
-            <w:szCs w:val="24"/>
-            <w:lang w:eastAsia="ja-JP"/>
+            <w:sz w:val="22"/>
+            <w:szCs w:val="22"/>
+            <w:lang w:val="fr-FR" w:eastAsia="ja-JP"/>
           </w:rPr>
           <w:tab/>
         </w:r>
@@ -1515,7 +1523,7 @@
             <w:noProof/>
             <w:webHidden/>
           </w:rPr>
-          <w:instrText xml:space="preserve"> PAGEREF _Toc79782154 \h </w:instrText>
+          <w:instrText xml:space="preserve"> PAGEREF _Toc79838395 \h </w:instrText>
         </w:r>
         <w:r>
           <w:rPr>
@@ -1556,12 +1564,12 @@
         <w:rPr>
           <w:rFonts w:eastAsiaTheme="minorEastAsia" w:cstheme="minorBidi"/>
           <w:noProof/>
-          <w:sz w:val="24"/>
-          <w:szCs w:val="24"/>
-          <w:lang w:eastAsia="ja-JP"/>
+          <w:sz w:val="22"/>
+          <w:szCs w:val="22"/>
+          <w:lang w:val="fr-FR" w:eastAsia="ja-JP"/>
         </w:rPr>
       </w:pPr>
-      <w:hyperlink w:anchor="_Toc79782155" w:history="1">
+      <w:hyperlink w:anchor="_Toc79838396" w:history="1">
         <w:r>
           <w:rPr>
             <w:rStyle w:val="Hyperlink"/>
@@ -1573,9 +1581,9 @@
           <w:rPr>
             <w:rFonts w:eastAsiaTheme="minorEastAsia" w:cstheme="minorBidi"/>
             <w:noProof/>
-            <w:sz w:val="24"/>
-            <w:szCs w:val="24"/>
-            <w:lang w:eastAsia="ja-JP"/>
+            <w:sz w:val="22"/>
+            <w:szCs w:val="22"/>
+            <w:lang w:val="fr-FR" w:eastAsia="ja-JP"/>
           </w:rPr>
           <w:tab/>
         </w:r>
@@ -1605,7 +1613,7 @@
             <w:noProof/>
             <w:webHidden/>
           </w:rPr>
-          <w:instrText xml:space="preserve"> PAGEREF _Toc79782155 \h </w:instrText>
+          <w:instrText xml:space="preserve"> PAGEREF _Toc79838396 \h </w:instrText>
         </w:r>
         <w:r>
           <w:rPr>
@@ -1646,12 +1654,12 @@
         <w:rPr>
           <w:rFonts w:eastAsiaTheme="minorEastAsia" w:cstheme="minorBidi"/>
           <w:noProof/>
-          <w:sz w:val="24"/>
-          <w:szCs w:val="24"/>
-          <w:lang w:eastAsia="ja-JP"/>
+          <w:sz w:val="22"/>
+          <w:szCs w:val="22"/>
+          <w:lang w:val="fr-FR" w:eastAsia="ja-JP"/>
         </w:rPr>
       </w:pPr>
-      <w:hyperlink w:anchor="_Toc79782156" w:history="1">
+      <w:hyperlink w:anchor="_Toc79838397" w:history="1">
         <w:r>
           <w:rPr>
             <w:rStyle w:val="Hyperlink"/>
@@ -1663,9 +1671,9 @@
           <w:rPr>
             <w:rFonts w:eastAsiaTheme="minorEastAsia" w:cstheme="minorBidi"/>
             <w:noProof/>
-            <w:sz w:val="24"/>
-            <w:szCs w:val="24"/>
-            <w:lang w:eastAsia="ja-JP"/>
+            <w:sz w:val="22"/>
+            <w:szCs w:val="22"/>
+            <w:lang w:val="fr-FR" w:eastAsia="ja-JP"/>
           </w:rPr>
           <w:tab/>
         </w:r>
@@ -1695,7 +1703,7 @@
             <w:noProof/>
             <w:webHidden/>
           </w:rPr>
-          <w:instrText xml:space="preserve"> PAGEREF _Toc79782156 \h </w:instrText>
+          <w:instrText xml:space="preserve"> PAGEREF _Toc79838397 \h </w:instrText>
         </w:r>
         <w:r>
           <w:rPr>
@@ -1736,12 +1744,12 @@
         <w:rPr>
           <w:rFonts w:eastAsiaTheme="minorEastAsia" w:cstheme="minorBidi"/>
           <w:noProof/>
-          <w:sz w:val="24"/>
-          <w:szCs w:val="24"/>
-          <w:lang w:eastAsia="ja-JP"/>
+          <w:sz w:val="22"/>
+          <w:szCs w:val="22"/>
+          <w:lang w:val="fr-FR" w:eastAsia="ja-JP"/>
         </w:rPr>
       </w:pPr>
-      <w:hyperlink w:anchor="_Toc79782157" w:history="1">
+      <w:hyperlink w:anchor="_Toc79838398" w:history="1">
         <w:r>
           <w:rPr>
             <w:rStyle w:val="Hyperlink"/>
@@ -1753,9 +1761,9 @@
           <w:rPr>
             <w:rFonts w:eastAsiaTheme="minorEastAsia" w:cstheme="minorBidi"/>
             <w:noProof/>
-            <w:sz w:val="24"/>
-            <w:szCs w:val="24"/>
-            <w:lang w:eastAsia="ja-JP"/>
+            <w:sz w:val="22"/>
+            <w:szCs w:val="22"/>
+            <w:lang w:val="fr-FR" w:eastAsia="ja-JP"/>
           </w:rPr>
           <w:tab/>
         </w:r>
@@ -1785,7 +1793,7 @@
             <w:noProof/>
             <w:webHidden/>
           </w:rPr>
-          <w:instrText xml:space="preserve"> PAGEREF _Toc79782157 \h </w:instrText>
+          <w:instrText xml:space="preserve"> PAGEREF _Toc79838398 \h </w:instrText>
         </w:r>
         <w:r>
           <w:rPr>
@@ -1826,12 +1834,12 @@
         <w:rPr>
           <w:rFonts w:eastAsiaTheme="minorEastAsia" w:cstheme="minorBidi"/>
           <w:noProof/>
-          <w:sz w:val="24"/>
-          <w:szCs w:val="24"/>
-          <w:lang w:eastAsia="ja-JP"/>
+          <w:sz w:val="22"/>
+          <w:szCs w:val="22"/>
+          <w:lang w:val="fr-FR" w:eastAsia="ja-JP"/>
         </w:rPr>
       </w:pPr>
-      <w:hyperlink w:anchor="_Toc79782158" w:history="1">
+      <w:hyperlink w:anchor="_Toc79838399" w:history="1">
         <w:r>
           <w:rPr>
             <w:rStyle w:val="Hyperlink"/>
@@ -1843,9 +1851,9 @@
           <w:rPr>
             <w:rFonts w:eastAsiaTheme="minorEastAsia" w:cstheme="minorBidi"/>
             <w:noProof/>
-            <w:sz w:val="24"/>
-            <w:szCs w:val="24"/>
-            <w:lang w:eastAsia="ja-JP"/>
+            <w:sz w:val="22"/>
+            <w:szCs w:val="22"/>
+            <w:lang w:val="fr-FR" w:eastAsia="ja-JP"/>
           </w:rPr>
           <w:tab/>
         </w:r>
@@ -1875,7 +1883,7 @@
             <w:noProof/>
             <w:webHidden/>
           </w:rPr>
-          <w:instrText xml:space="preserve"> PAGEREF _Toc79782158 \h </w:instrText>
+          <w:instrText xml:space="preserve"> PAGEREF _Toc79838399 \h </w:instrText>
         </w:r>
         <w:r>
           <w:rPr>
@@ -1916,12 +1924,12 @@
         <w:rPr>
           <w:rFonts w:eastAsiaTheme="minorEastAsia" w:cstheme="minorBidi"/>
           <w:noProof/>
-          <w:sz w:val="24"/>
-          <w:szCs w:val="24"/>
-          <w:lang w:eastAsia="ja-JP"/>
+          <w:sz w:val="22"/>
+          <w:szCs w:val="22"/>
+          <w:lang w:val="fr-FR" w:eastAsia="ja-JP"/>
         </w:rPr>
       </w:pPr>
-      <w:hyperlink w:anchor="_Toc79782159" w:history="1">
+      <w:hyperlink w:anchor="_Toc79838400" w:history="1">
         <w:r>
           <w:rPr>
             <w:rStyle w:val="Hyperlink"/>
@@ -1933,9 +1941,9 @@
           <w:rPr>
             <w:rFonts w:eastAsiaTheme="minorEastAsia" w:cstheme="minorBidi"/>
             <w:noProof/>
-            <w:sz w:val="24"/>
-            <w:szCs w:val="24"/>
-            <w:lang w:eastAsia="ja-JP"/>
+            <w:sz w:val="22"/>
+            <w:szCs w:val="22"/>
+            <w:lang w:val="fr-FR" w:eastAsia="ja-JP"/>
           </w:rPr>
           <w:tab/>
         </w:r>
@@ -1965,7 +1973,7 @@
             <w:noProof/>
             <w:webHidden/>
           </w:rPr>
-          <w:instrText xml:space="preserve"> PAGEREF _Toc79782159 \h </w:instrText>
+          <w:instrText xml:space="preserve"> PAGEREF _Toc79838400 \h </w:instrText>
         </w:r>
         <w:r>
           <w:rPr>
@@ -2006,12 +2014,12 @@
         <w:rPr>
           <w:rFonts w:eastAsiaTheme="minorEastAsia" w:cstheme="minorBidi"/>
           <w:noProof/>
-          <w:sz w:val="24"/>
-          <w:szCs w:val="24"/>
-          <w:lang w:eastAsia="ja-JP"/>
+          <w:sz w:val="22"/>
+          <w:szCs w:val="22"/>
+          <w:lang w:val="fr-FR" w:eastAsia="ja-JP"/>
         </w:rPr>
       </w:pPr>
-      <w:hyperlink w:anchor="_Toc79782160" w:history="1">
+      <w:hyperlink w:anchor="_Toc79838401" w:history="1">
         <w:r>
           <w:rPr>
             <w:rStyle w:val="Hyperlink"/>
@@ -2024,9 +2032,9 @@
           <w:rPr>
             <w:rFonts w:eastAsiaTheme="minorEastAsia" w:cstheme="minorBidi"/>
             <w:noProof/>
-            <w:sz w:val="24"/>
-            <w:szCs w:val="24"/>
-            <w:lang w:eastAsia="ja-JP"/>
+            <w:sz w:val="22"/>
+            <w:szCs w:val="22"/>
+            <w:lang w:val="fr-FR" w:eastAsia="ja-JP"/>
           </w:rPr>
           <w:tab/>
         </w:r>
@@ -2056,7 +2064,7 @@
             <w:noProof/>
             <w:webHidden/>
           </w:rPr>
-          <w:instrText xml:space="preserve"> PAGEREF _Toc79782160 \h </w:instrText>
+          <w:instrText xml:space="preserve"> PAGEREF _Toc79838401 \h </w:instrText>
         </w:r>
         <w:r>
           <w:rPr>
@@ -2092,11 +2100,12 @@
         <w:pStyle w:val="Verzeichnis1"/>
         <w:rPr>
           <w:rFonts w:eastAsiaTheme="minorEastAsia" w:cstheme="minorBidi"/>
-          <w:szCs w:val="24"/>
-          <w:lang w:eastAsia="ja-JP"/>
+          <w:sz w:val="22"/>
+          <w:szCs w:val="22"/>
+          <w:lang w:val="fr-FR" w:eastAsia="ja-JP"/>
         </w:rPr>
       </w:pPr>
-      <w:hyperlink w:anchor="_Toc79782161" w:history="1">
+      <w:hyperlink w:anchor="_Toc79838402" w:history="1">
         <w:r>
           <w:rPr>
             <w:rStyle w:val="Hyperlink"/>
@@ -2106,8 +2115,9 @@
         <w:r>
           <w:rPr>
             <w:rFonts w:eastAsiaTheme="minorEastAsia" w:cstheme="minorBidi"/>
-            <w:szCs w:val="24"/>
-            <w:lang w:eastAsia="ja-JP"/>
+            <w:sz w:val="22"/>
+            <w:szCs w:val="22"/>
+            <w:lang w:val="fr-FR" w:eastAsia="ja-JP"/>
           </w:rPr>
           <w:tab/>
         </w:r>
@@ -2133,7 +2143,7 @@
           <w:rPr>
             <w:webHidden/>
           </w:rPr>
-          <w:instrText xml:space="preserve"> PAGEREF _Toc79782161 \h </w:instrText>
+          <w:instrText xml:space="preserve"> PAGEREF _Toc79838402 \h </w:instrText>
         </w:r>
         <w:r>
           <w:rPr>
@@ -2170,12 +2180,12 @@
         <w:rPr>
           <w:rFonts w:eastAsiaTheme="minorEastAsia" w:cstheme="minorBidi"/>
           <w:noProof/>
-          <w:sz w:val="24"/>
-          <w:szCs w:val="24"/>
-          <w:lang w:eastAsia="ja-JP"/>
+          <w:sz w:val="22"/>
+          <w:szCs w:val="22"/>
+          <w:lang w:val="fr-FR" w:eastAsia="ja-JP"/>
         </w:rPr>
       </w:pPr>
-      <w:hyperlink w:anchor="_Toc79782162" w:history="1">
+      <w:hyperlink w:anchor="_Toc79838403" w:history="1">
         <w:r>
           <w:rPr>
             <w:rStyle w:val="Hyperlink"/>
@@ -2187,9 +2197,9 @@
           <w:rPr>
             <w:rFonts w:eastAsiaTheme="minorEastAsia" w:cstheme="minorBidi"/>
             <w:noProof/>
-            <w:sz w:val="24"/>
-            <w:szCs w:val="24"/>
-            <w:lang w:eastAsia="ja-JP"/>
+            <w:sz w:val="22"/>
+            <w:szCs w:val="22"/>
+            <w:lang w:val="fr-FR" w:eastAsia="ja-JP"/>
           </w:rPr>
           <w:tab/>
         </w:r>
@@ -2219,7 +2229,7 @@
             <w:noProof/>
             <w:webHidden/>
           </w:rPr>
-          <w:instrText xml:space="preserve"> PAGEREF _Toc79782162 \h </w:instrText>
+          <w:instrText xml:space="preserve"> PAGEREF _Toc79838403 \h </w:instrText>
         </w:r>
         <w:r>
           <w:rPr>
@@ -2260,12 +2270,12 @@
         <w:rPr>
           <w:rFonts w:eastAsiaTheme="minorEastAsia" w:cstheme="minorBidi"/>
           <w:noProof/>
-          <w:sz w:val="24"/>
-          <w:szCs w:val="24"/>
-          <w:lang w:eastAsia="ja-JP"/>
+          <w:sz w:val="22"/>
+          <w:szCs w:val="22"/>
+          <w:lang w:val="fr-FR" w:eastAsia="ja-JP"/>
         </w:rPr>
       </w:pPr>
-      <w:hyperlink w:anchor="_Toc79782163" w:history="1">
+      <w:hyperlink w:anchor="_Toc79838404" w:history="1">
         <w:r>
           <w:rPr>
             <w:rStyle w:val="Hyperlink"/>
@@ -2277,9 +2287,9 @@
           <w:rPr>
             <w:rFonts w:eastAsiaTheme="minorEastAsia" w:cstheme="minorBidi"/>
             <w:noProof/>
-            <w:sz w:val="24"/>
-            <w:szCs w:val="24"/>
-            <w:lang w:eastAsia="ja-JP"/>
+            <w:sz w:val="22"/>
+            <w:szCs w:val="22"/>
+            <w:lang w:val="fr-FR" w:eastAsia="ja-JP"/>
           </w:rPr>
           <w:tab/>
         </w:r>
@@ -2309,7 +2319,7 @@
             <w:noProof/>
             <w:webHidden/>
           </w:rPr>
-          <w:instrText xml:space="preserve"> PAGEREF _Toc79782163 \h </w:instrText>
+          <w:instrText xml:space="preserve"> PAGEREF _Toc79838404 \h </w:instrText>
         </w:r>
         <w:r>
           <w:rPr>
@@ -2345,11 +2355,12 @@
         <w:pStyle w:val="Verzeichnis1"/>
         <w:rPr>
           <w:rFonts w:eastAsiaTheme="minorEastAsia" w:cstheme="minorBidi"/>
-          <w:szCs w:val="24"/>
-          <w:lang w:eastAsia="ja-JP"/>
+          <w:sz w:val="22"/>
+          <w:szCs w:val="22"/>
+          <w:lang w:val="fr-FR" w:eastAsia="ja-JP"/>
         </w:rPr>
       </w:pPr>
-      <w:hyperlink w:anchor="_Toc79782164" w:history="1">
+      <w:hyperlink w:anchor="_Toc79838405" w:history="1">
         <w:r>
           <w:rPr>
             <w:rStyle w:val="Hyperlink"/>
@@ -2359,8 +2370,9 @@
         <w:r>
           <w:rPr>
             <w:rFonts w:eastAsiaTheme="minorEastAsia" w:cstheme="minorBidi"/>
-            <w:szCs w:val="24"/>
-            <w:lang w:eastAsia="ja-JP"/>
+            <w:sz w:val="22"/>
+            <w:szCs w:val="22"/>
+            <w:lang w:val="fr-FR" w:eastAsia="ja-JP"/>
           </w:rPr>
           <w:tab/>
         </w:r>
@@ -2386,7 +2398,7 @@
           <w:rPr>
             <w:webHidden/>
           </w:rPr>
-          <w:instrText xml:space="preserve"> PAGEREF _Toc79782164 \h </w:instrText>
+          <w:instrText xml:space="preserve"> PAGEREF _Toc79838405 \h </w:instrText>
         </w:r>
         <w:r>
           <w:rPr>
@@ -2423,12 +2435,12 @@
         <w:rPr>
           <w:rFonts w:eastAsiaTheme="minorEastAsia" w:cstheme="minorBidi"/>
           <w:noProof/>
-          <w:sz w:val="24"/>
-          <w:szCs w:val="24"/>
-          <w:lang w:eastAsia="ja-JP"/>
+          <w:sz w:val="22"/>
+          <w:szCs w:val="22"/>
+          <w:lang w:val="fr-FR" w:eastAsia="ja-JP"/>
         </w:rPr>
       </w:pPr>
-      <w:hyperlink w:anchor="_Toc79782165" w:history="1">
+      <w:hyperlink w:anchor="_Toc79838406" w:history="1">
         <w:r>
           <w:rPr>
             <w:rStyle w:val="Hyperlink"/>
@@ -2440,9 +2452,9 @@
           <w:rPr>
             <w:rFonts w:eastAsiaTheme="minorEastAsia" w:cstheme="minorBidi"/>
             <w:noProof/>
-            <w:sz w:val="24"/>
-            <w:szCs w:val="24"/>
-            <w:lang w:eastAsia="ja-JP"/>
+            <w:sz w:val="22"/>
+            <w:szCs w:val="22"/>
+            <w:lang w:val="fr-FR" w:eastAsia="ja-JP"/>
           </w:rPr>
           <w:tab/>
         </w:r>
@@ -2472,7 +2484,7 @@
             <w:noProof/>
             <w:webHidden/>
           </w:rPr>
-          <w:instrText xml:space="preserve"> PAGEREF _Toc79782165 \h </w:instrText>
+          <w:instrText xml:space="preserve"> PAGEREF _Toc79838406 \h </w:instrText>
         </w:r>
         <w:r>
           <w:rPr>
@@ -2513,12 +2525,12 @@
         <w:rPr>
           <w:rFonts w:eastAsiaTheme="minorEastAsia" w:cstheme="minorBidi"/>
           <w:noProof/>
-          <w:sz w:val="24"/>
-          <w:szCs w:val="24"/>
-          <w:lang w:eastAsia="ja-JP"/>
+          <w:sz w:val="22"/>
+          <w:szCs w:val="22"/>
+          <w:lang w:val="fr-FR" w:eastAsia="ja-JP"/>
         </w:rPr>
       </w:pPr>
-      <w:hyperlink w:anchor="_Toc79782166" w:history="1">
+      <w:hyperlink w:anchor="_Toc79838407" w:history="1">
         <w:r>
           <w:rPr>
             <w:rStyle w:val="Hyperlink"/>
@@ -2530,9 +2542,9 @@
           <w:rPr>
             <w:rFonts w:eastAsiaTheme="minorEastAsia" w:cstheme="minorBidi"/>
             <w:noProof/>
-            <w:sz w:val="24"/>
-            <w:szCs w:val="24"/>
-            <w:lang w:eastAsia="ja-JP"/>
+            <w:sz w:val="22"/>
+            <w:szCs w:val="22"/>
+            <w:lang w:val="fr-FR" w:eastAsia="ja-JP"/>
           </w:rPr>
           <w:tab/>
         </w:r>
@@ -2562,7 +2574,7 @@
             <w:noProof/>
             <w:webHidden/>
           </w:rPr>
-          <w:instrText xml:space="preserve"> PAGEREF _Toc79782166 \h </w:instrText>
+          <w:instrText xml:space="preserve"> PAGEREF _Toc79838407 \h </w:instrText>
         </w:r>
         <w:r>
           <w:rPr>
@@ -2582,7 +2594,7 @@
             <w:noProof/>
             <w:webHidden/>
           </w:rPr>
-          <w:t>25</w:t>
+          <w:t>24</w:t>
         </w:r>
         <w:r>
           <w:rPr>
@@ -2603,12 +2615,12 @@
         <w:rPr>
           <w:rFonts w:eastAsiaTheme="minorEastAsia" w:cstheme="minorBidi"/>
           <w:noProof/>
-          <w:sz w:val="24"/>
-          <w:szCs w:val="24"/>
-          <w:lang w:eastAsia="ja-JP"/>
+          <w:sz w:val="22"/>
+          <w:szCs w:val="22"/>
+          <w:lang w:val="fr-FR" w:eastAsia="ja-JP"/>
         </w:rPr>
       </w:pPr>
-      <w:hyperlink w:anchor="_Toc79782167" w:history="1">
+      <w:hyperlink w:anchor="_Toc79838408" w:history="1">
         <w:r>
           <w:rPr>
             <w:rStyle w:val="Hyperlink"/>
@@ -2620,9 +2632,9 @@
           <w:rPr>
             <w:rFonts w:eastAsiaTheme="minorEastAsia" w:cstheme="minorBidi"/>
             <w:noProof/>
-            <w:sz w:val="24"/>
-            <w:szCs w:val="24"/>
-            <w:lang w:eastAsia="ja-JP"/>
+            <w:sz w:val="22"/>
+            <w:szCs w:val="22"/>
+            <w:lang w:val="fr-FR" w:eastAsia="ja-JP"/>
           </w:rPr>
           <w:tab/>
         </w:r>
@@ -2652,7 +2664,7 @@
             <w:noProof/>
             <w:webHidden/>
           </w:rPr>
-          <w:instrText xml:space="preserve"> PAGEREF _Toc79782167 \h </w:instrText>
+          <w:instrText xml:space="preserve"> PAGEREF _Toc79838408 \h </w:instrText>
         </w:r>
         <w:r>
           <w:rPr>
@@ -2672,7 +2684,7 @@
             <w:noProof/>
             <w:webHidden/>
           </w:rPr>
-          <w:t>26</w:t>
+          <w:t>25</w:t>
         </w:r>
         <w:r>
           <w:rPr>
@@ -2693,12 +2705,12 @@
         <w:rPr>
           <w:rFonts w:eastAsiaTheme="minorEastAsia" w:cstheme="minorBidi"/>
           <w:noProof/>
-          <w:sz w:val="24"/>
-          <w:szCs w:val="24"/>
-          <w:lang w:eastAsia="ja-JP"/>
+          <w:sz w:val="22"/>
+          <w:szCs w:val="22"/>
+          <w:lang w:val="fr-FR" w:eastAsia="ja-JP"/>
         </w:rPr>
       </w:pPr>
-      <w:hyperlink w:anchor="_Toc79782168" w:history="1">
+      <w:hyperlink w:anchor="_Toc79838409" w:history="1">
         <w:r>
           <w:rPr>
             <w:rStyle w:val="Hyperlink"/>
@@ -2710,9 +2722,9 @@
           <w:rPr>
             <w:rFonts w:eastAsiaTheme="minorEastAsia" w:cstheme="minorBidi"/>
             <w:noProof/>
-            <w:sz w:val="24"/>
-            <w:szCs w:val="24"/>
-            <w:lang w:eastAsia="ja-JP"/>
+            <w:sz w:val="22"/>
+            <w:szCs w:val="22"/>
+            <w:lang w:val="fr-FR" w:eastAsia="ja-JP"/>
           </w:rPr>
           <w:tab/>
         </w:r>
@@ -2742,7 +2754,7 @@
             <w:noProof/>
             <w:webHidden/>
           </w:rPr>
-          <w:instrText xml:space="preserve"> PAGEREF _Toc79782168 \h </w:instrText>
+          <w:instrText xml:space="preserve"> PAGEREF _Toc79838409 \h </w:instrText>
         </w:r>
         <w:r>
           <w:rPr>
@@ -2762,7 +2774,7 @@
             <w:noProof/>
             <w:webHidden/>
           </w:rPr>
-          <w:t>28</w:t>
+          <w:t>27</w:t>
         </w:r>
         <w:r>
           <w:rPr>
@@ -2778,11 +2790,12 @@
         <w:pStyle w:val="Verzeichnis1"/>
         <w:rPr>
           <w:rFonts w:eastAsiaTheme="minorEastAsia" w:cstheme="minorBidi"/>
-          <w:szCs w:val="24"/>
-          <w:lang w:eastAsia="ja-JP"/>
+          <w:sz w:val="22"/>
+          <w:szCs w:val="22"/>
+          <w:lang w:val="fr-FR" w:eastAsia="ja-JP"/>
         </w:rPr>
       </w:pPr>
-      <w:hyperlink w:anchor="_Toc79782169" w:history="1">
+      <w:hyperlink w:anchor="_Toc79838410" w:history="1">
         <w:r>
           <w:rPr>
             <w:rStyle w:val="Hyperlink"/>
@@ -2792,8 +2805,9 @@
         <w:r>
           <w:rPr>
             <w:rFonts w:eastAsiaTheme="minorEastAsia" w:cstheme="minorBidi"/>
-            <w:szCs w:val="24"/>
-            <w:lang w:eastAsia="ja-JP"/>
+            <w:sz w:val="22"/>
+            <w:szCs w:val="22"/>
+            <w:lang w:val="fr-FR" w:eastAsia="ja-JP"/>
           </w:rPr>
           <w:tab/>
         </w:r>
@@ -2819,7 +2833,7 @@
           <w:rPr>
             <w:webHidden/>
           </w:rPr>
-          <w:instrText xml:space="preserve"> PAGEREF _Toc79782169 \h </w:instrText>
+          <w:instrText xml:space="preserve"> PAGEREF _Toc79838410 \h </w:instrText>
         </w:r>
         <w:r>
           <w:rPr>
@@ -2836,7 +2850,7 @@
           <w:rPr>
             <w:webHidden/>
           </w:rPr>
-          <w:t>30</w:t>
+          <w:t>29</w:t>
         </w:r>
         <w:r>
           <w:rPr>
@@ -2856,12 +2870,12 @@
         <w:rPr>
           <w:rFonts w:eastAsiaTheme="minorEastAsia" w:cstheme="minorBidi"/>
           <w:noProof/>
-          <w:sz w:val="24"/>
-          <w:szCs w:val="24"/>
-          <w:lang w:eastAsia="ja-JP"/>
+          <w:sz w:val="22"/>
+          <w:szCs w:val="22"/>
+          <w:lang w:val="fr-FR" w:eastAsia="ja-JP"/>
         </w:rPr>
       </w:pPr>
-      <w:hyperlink w:anchor="_Toc79782170" w:history="1">
+      <w:hyperlink w:anchor="_Toc79838411" w:history="1">
         <w:r>
           <w:rPr>
             <w:rStyle w:val="Hyperlink"/>
@@ -2873,9 +2887,9 @@
           <w:rPr>
             <w:rFonts w:eastAsiaTheme="minorEastAsia" w:cstheme="minorBidi"/>
             <w:noProof/>
-            <w:sz w:val="24"/>
-            <w:szCs w:val="24"/>
-            <w:lang w:eastAsia="ja-JP"/>
+            <w:sz w:val="22"/>
+            <w:szCs w:val="22"/>
+            <w:lang w:val="fr-FR" w:eastAsia="ja-JP"/>
           </w:rPr>
           <w:tab/>
         </w:r>
@@ -2905,7 +2919,7 @@
             <w:noProof/>
             <w:webHidden/>
           </w:rPr>
-          <w:instrText xml:space="preserve"> PAGEREF _Toc79782170 \h </w:instrText>
+          <w:instrText xml:space="preserve"> PAGEREF _Toc79838411 \h </w:instrText>
         </w:r>
         <w:r>
           <w:rPr>
@@ -2925,7 +2939,7 @@
             <w:noProof/>
             <w:webHidden/>
           </w:rPr>
-          <w:t>30</w:t>
+          <w:t>29</w:t>
         </w:r>
         <w:r>
           <w:rPr>
@@ -2946,12 +2960,12 @@
         <w:rPr>
           <w:rFonts w:eastAsiaTheme="minorEastAsia" w:cstheme="minorBidi"/>
           <w:noProof/>
-          <w:sz w:val="24"/>
-          <w:szCs w:val="24"/>
-          <w:lang w:eastAsia="ja-JP"/>
+          <w:sz w:val="22"/>
+          <w:szCs w:val="22"/>
+          <w:lang w:val="fr-FR" w:eastAsia="ja-JP"/>
         </w:rPr>
       </w:pPr>
-      <w:hyperlink w:anchor="_Toc79782171" w:history="1">
+      <w:hyperlink w:anchor="_Toc79838412" w:history="1">
         <w:r>
           <w:rPr>
             <w:rStyle w:val="Hyperlink"/>
@@ -2963,9 +2977,9 @@
           <w:rPr>
             <w:rFonts w:eastAsiaTheme="minorEastAsia" w:cstheme="minorBidi"/>
             <w:noProof/>
-            <w:sz w:val="24"/>
-            <w:szCs w:val="24"/>
-            <w:lang w:eastAsia="ja-JP"/>
+            <w:sz w:val="22"/>
+            <w:szCs w:val="22"/>
+            <w:lang w:val="fr-FR" w:eastAsia="ja-JP"/>
           </w:rPr>
           <w:tab/>
         </w:r>
@@ -2995,7 +3009,7 @@
             <w:noProof/>
             <w:webHidden/>
           </w:rPr>
-          <w:instrText xml:space="preserve"> PAGEREF _Toc79782171 \h </w:instrText>
+          <w:instrText xml:space="preserve"> PAGEREF _Toc79838412 \h </w:instrText>
         </w:r>
         <w:r>
           <w:rPr>
@@ -3015,7 +3029,7 @@
             <w:noProof/>
             <w:webHidden/>
           </w:rPr>
-          <w:t>30</w:t>
+          <w:t>29</w:t>
         </w:r>
         <w:r>
           <w:rPr>
@@ -3036,12 +3050,12 @@
         <w:rPr>
           <w:rFonts w:eastAsiaTheme="minorEastAsia" w:cstheme="minorBidi"/>
           <w:noProof/>
-          <w:sz w:val="24"/>
-          <w:szCs w:val="24"/>
-          <w:lang w:eastAsia="ja-JP"/>
+          <w:sz w:val="22"/>
+          <w:szCs w:val="22"/>
+          <w:lang w:val="fr-FR" w:eastAsia="ja-JP"/>
         </w:rPr>
       </w:pPr>
-      <w:hyperlink w:anchor="_Toc79782172" w:history="1">
+      <w:hyperlink w:anchor="_Toc79838413" w:history="1">
         <w:r>
           <w:rPr>
             <w:rStyle w:val="Hyperlink"/>
@@ -3053,9 +3067,9 @@
           <w:rPr>
             <w:rFonts w:eastAsiaTheme="minorEastAsia" w:cstheme="minorBidi"/>
             <w:noProof/>
-            <w:sz w:val="24"/>
-            <w:szCs w:val="24"/>
-            <w:lang w:eastAsia="ja-JP"/>
+            <w:sz w:val="22"/>
+            <w:szCs w:val="22"/>
+            <w:lang w:val="fr-FR" w:eastAsia="ja-JP"/>
           </w:rPr>
           <w:tab/>
         </w:r>
@@ -3085,7 +3099,7 @@
             <w:noProof/>
             <w:webHidden/>
           </w:rPr>
-          <w:instrText xml:space="preserve"> PAGEREF _Toc79782172 \h </w:instrText>
+          <w:instrText xml:space="preserve"> PAGEREF _Toc79838413 \h </w:instrText>
         </w:r>
         <w:r>
           <w:rPr>
@@ -3105,7 +3119,7 @@
             <w:noProof/>
             <w:webHidden/>
           </w:rPr>
-          <w:t>31</w:t>
+          <w:t>30</w:t>
         </w:r>
         <w:r>
           <w:rPr>
@@ -3126,12 +3140,12 @@
         <w:rPr>
           <w:rFonts w:eastAsiaTheme="minorEastAsia" w:cstheme="minorBidi"/>
           <w:noProof/>
-          <w:sz w:val="24"/>
-          <w:szCs w:val="24"/>
-          <w:lang w:eastAsia="ja-JP"/>
+          <w:sz w:val="22"/>
+          <w:szCs w:val="22"/>
+          <w:lang w:val="fr-FR" w:eastAsia="ja-JP"/>
         </w:rPr>
       </w:pPr>
-      <w:hyperlink w:anchor="_Toc79782173" w:history="1">
+      <w:hyperlink w:anchor="_Toc79838414" w:history="1">
         <w:r>
           <w:rPr>
             <w:rStyle w:val="Hyperlink"/>
@@ -3143,9 +3157,9 @@
           <w:rPr>
             <w:rFonts w:eastAsiaTheme="minorEastAsia" w:cstheme="minorBidi"/>
             <w:noProof/>
-            <w:sz w:val="24"/>
-            <w:szCs w:val="24"/>
-            <w:lang w:eastAsia="ja-JP"/>
+            <w:sz w:val="22"/>
+            <w:szCs w:val="22"/>
+            <w:lang w:val="fr-FR" w:eastAsia="ja-JP"/>
           </w:rPr>
           <w:tab/>
         </w:r>
@@ -3175,7 +3189,7 @@
             <w:noProof/>
             <w:webHidden/>
           </w:rPr>
-          <w:instrText xml:space="preserve"> PAGEREF _Toc79782173 \h </w:instrText>
+          <w:instrText xml:space="preserve"> PAGEREF _Toc79838414 \h </w:instrText>
         </w:r>
         <w:r>
           <w:rPr>
@@ -3195,7 +3209,7 @@
             <w:noProof/>
             <w:webHidden/>
           </w:rPr>
-          <w:t>32</w:t>
+          <w:t>31</w:t>
         </w:r>
         <w:r>
           <w:rPr>
@@ -3211,11 +3225,12 @@
         <w:pStyle w:val="Verzeichnis1"/>
         <w:rPr>
           <w:rFonts w:eastAsiaTheme="minorEastAsia" w:cstheme="minorBidi"/>
-          <w:szCs w:val="24"/>
-          <w:lang w:eastAsia="ja-JP"/>
+          <w:sz w:val="22"/>
+          <w:szCs w:val="22"/>
+          <w:lang w:val="fr-FR" w:eastAsia="ja-JP"/>
         </w:rPr>
       </w:pPr>
-      <w:hyperlink w:anchor="_Toc79782174" w:history="1">
+      <w:hyperlink w:anchor="_Toc79838415" w:history="1">
         <w:r>
           <w:rPr>
             <w:rStyle w:val="Hyperlink"/>
@@ -3225,8 +3240,9 @@
         <w:r>
           <w:rPr>
             <w:rFonts w:eastAsiaTheme="minorEastAsia" w:cstheme="minorBidi"/>
-            <w:szCs w:val="24"/>
-            <w:lang w:eastAsia="ja-JP"/>
+            <w:sz w:val="22"/>
+            <w:szCs w:val="22"/>
+            <w:lang w:val="fr-FR" w:eastAsia="ja-JP"/>
           </w:rPr>
           <w:tab/>
         </w:r>
@@ -3252,7 +3268,7 @@
           <w:rPr>
             <w:webHidden/>
           </w:rPr>
-          <w:instrText xml:space="preserve"> PAGEREF _Toc79782174 \h </w:instrText>
+          <w:instrText xml:space="preserve"> PAGEREF _Toc79838415 \h </w:instrText>
         </w:r>
         <w:r>
           <w:rPr>
@@ -3269,7 +3285,7 @@
           <w:rPr>
             <w:webHidden/>
           </w:rPr>
-          <w:t>33</w:t>
+          <w:t>32</w:t>
         </w:r>
         <w:r>
           <w:rPr>
@@ -3289,12 +3305,12 @@
         <w:rPr>
           <w:rFonts w:eastAsiaTheme="minorEastAsia" w:cstheme="minorBidi"/>
           <w:noProof/>
-          <w:sz w:val="24"/>
-          <w:szCs w:val="24"/>
-          <w:lang w:eastAsia="ja-JP"/>
+          <w:sz w:val="22"/>
+          <w:szCs w:val="22"/>
+          <w:lang w:val="fr-FR" w:eastAsia="ja-JP"/>
         </w:rPr>
       </w:pPr>
-      <w:hyperlink w:anchor="_Toc79782175" w:history="1">
+      <w:hyperlink w:anchor="_Toc79838416" w:history="1">
         <w:r>
           <w:rPr>
             <w:rStyle w:val="Hyperlink"/>
@@ -3306,9 +3322,9 @@
           <w:rPr>
             <w:rFonts w:eastAsiaTheme="minorEastAsia" w:cstheme="minorBidi"/>
             <w:noProof/>
-            <w:sz w:val="24"/>
-            <w:szCs w:val="24"/>
-            <w:lang w:eastAsia="ja-JP"/>
+            <w:sz w:val="22"/>
+            <w:szCs w:val="22"/>
+            <w:lang w:val="fr-FR" w:eastAsia="ja-JP"/>
           </w:rPr>
           <w:tab/>
         </w:r>
@@ -3338,7 +3354,7 @@
             <w:noProof/>
             <w:webHidden/>
           </w:rPr>
-          <w:instrText xml:space="preserve"> PAGEREF _Toc79782175 \h </w:instrText>
+          <w:instrText xml:space="preserve"> PAGEREF _Toc79838416 \h </w:instrText>
         </w:r>
         <w:r>
           <w:rPr>
@@ -3358,7 +3374,7 @@
             <w:noProof/>
             <w:webHidden/>
           </w:rPr>
-          <w:t>33</w:t>
+          <w:t>32</w:t>
         </w:r>
         <w:r>
           <w:rPr>
@@ -3379,12 +3395,12 @@
         <w:rPr>
           <w:rFonts w:eastAsiaTheme="minorEastAsia" w:cstheme="minorBidi"/>
           <w:noProof/>
-          <w:sz w:val="24"/>
-          <w:szCs w:val="24"/>
-          <w:lang w:eastAsia="ja-JP"/>
+          <w:sz w:val="22"/>
+          <w:szCs w:val="22"/>
+          <w:lang w:val="fr-FR" w:eastAsia="ja-JP"/>
         </w:rPr>
       </w:pPr>
-      <w:hyperlink w:anchor="_Toc79782176" w:history="1">
+      <w:hyperlink w:anchor="_Toc79838417" w:history="1">
         <w:r>
           <w:rPr>
             <w:rStyle w:val="Hyperlink"/>
@@ -3396,9 +3412,9 @@
           <w:rPr>
             <w:rFonts w:eastAsiaTheme="minorEastAsia" w:cstheme="minorBidi"/>
             <w:noProof/>
-            <w:sz w:val="24"/>
-            <w:szCs w:val="24"/>
-            <w:lang w:eastAsia="ja-JP"/>
+            <w:sz w:val="22"/>
+            <w:szCs w:val="22"/>
+            <w:lang w:val="fr-FR" w:eastAsia="ja-JP"/>
           </w:rPr>
           <w:tab/>
         </w:r>
@@ -3428,7 +3444,7 @@
             <w:noProof/>
             <w:webHidden/>
           </w:rPr>
-          <w:instrText xml:space="preserve"> PAGEREF _Toc79782176 \h </w:instrText>
+          <w:instrText xml:space="preserve"> PAGEREF _Toc79838417 \h </w:instrText>
         </w:r>
         <w:r>
           <w:rPr>
@@ -3448,7 +3464,7 @@
             <w:noProof/>
             <w:webHidden/>
           </w:rPr>
-          <w:t>34</w:t>
+          <w:t>33</w:t>
         </w:r>
         <w:r>
           <w:rPr>
@@ -3469,12 +3485,12 @@
         <w:rPr>
           <w:rFonts w:eastAsiaTheme="minorEastAsia" w:cstheme="minorBidi"/>
           <w:noProof/>
-          <w:sz w:val="24"/>
-          <w:szCs w:val="24"/>
-          <w:lang w:eastAsia="ja-JP"/>
+          <w:sz w:val="22"/>
+          <w:szCs w:val="22"/>
+          <w:lang w:val="fr-FR" w:eastAsia="ja-JP"/>
         </w:rPr>
       </w:pPr>
-      <w:hyperlink w:anchor="_Toc79782177" w:history="1">
+      <w:hyperlink w:anchor="_Toc79838418" w:history="1">
         <w:r>
           <w:rPr>
             <w:rStyle w:val="Hyperlink"/>
@@ -3486,9 +3502,9 @@
           <w:rPr>
             <w:rFonts w:eastAsiaTheme="minorEastAsia" w:cstheme="minorBidi"/>
             <w:noProof/>
-            <w:sz w:val="24"/>
-            <w:szCs w:val="24"/>
-            <w:lang w:eastAsia="ja-JP"/>
+            <w:sz w:val="22"/>
+            <w:szCs w:val="22"/>
+            <w:lang w:val="fr-FR" w:eastAsia="ja-JP"/>
           </w:rPr>
           <w:tab/>
         </w:r>
@@ -3518,7 +3534,7 @@
             <w:noProof/>
             <w:webHidden/>
           </w:rPr>
-          <w:instrText xml:space="preserve"> PAGEREF _Toc79782177 \h </w:instrText>
+          <w:instrText xml:space="preserve"> PAGEREF _Toc79838418 \h </w:instrText>
         </w:r>
         <w:r>
           <w:rPr>
@@ -3538,7 +3554,7 @@
             <w:noProof/>
             <w:webHidden/>
           </w:rPr>
-          <w:t>35</w:t>
+          <w:t>34</w:t>
         </w:r>
         <w:r>
           <w:rPr>
@@ -3554,11 +3570,12 @@
         <w:pStyle w:val="Verzeichnis1"/>
         <w:rPr>
           <w:rFonts w:eastAsiaTheme="minorEastAsia" w:cstheme="minorBidi"/>
-          <w:szCs w:val="24"/>
-          <w:lang w:eastAsia="ja-JP"/>
+          <w:sz w:val="22"/>
+          <w:szCs w:val="22"/>
+          <w:lang w:val="fr-FR" w:eastAsia="ja-JP"/>
         </w:rPr>
       </w:pPr>
-      <w:hyperlink w:anchor="_Toc79782178" w:history="1">
+      <w:hyperlink w:anchor="_Toc79838419" w:history="1">
         <w:r>
           <w:rPr>
             <w:rStyle w:val="Hyperlink"/>
@@ -3568,8 +3585,9 @@
         <w:r>
           <w:rPr>
             <w:rFonts w:eastAsiaTheme="minorEastAsia" w:cstheme="minorBidi"/>
-            <w:szCs w:val="24"/>
-            <w:lang w:eastAsia="ja-JP"/>
+            <w:sz w:val="22"/>
+            <w:szCs w:val="22"/>
+            <w:lang w:val="fr-FR" w:eastAsia="ja-JP"/>
           </w:rPr>
           <w:tab/>
         </w:r>
@@ -3595,7 +3613,7 @@
           <w:rPr>
             <w:webHidden/>
           </w:rPr>
-          <w:instrText xml:space="preserve"> PAGEREF _Toc79782178 \h </w:instrText>
+          <w:instrText xml:space="preserve"> PAGEREF _Toc79838419 \h </w:instrText>
         </w:r>
         <w:r>
           <w:rPr>
@@ -3612,7 +3630,7 @@
           <w:rPr>
             <w:webHidden/>
           </w:rPr>
-          <w:t>36</w:t>
+          <w:t>34</w:t>
         </w:r>
         <w:r>
           <w:rPr>
@@ -3632,12 +3650,12 @@
         <w:rPr>
           <w:rFonts w:eastAsiaTheme="minorEastAsia" w:cstheme="minorBidi"/>
           <w:noProof/>
-          <w:sz w:val="24"/>
-          <w:szCs w:val="24"/>
-          <w:lang w:eastAsia="ja-JP"/>
+          <w:sz w:val="22"/>
+          <w:szCs w:val="22"/>
+          <w:lang w:val="fr-FR" w:eastAsia="ja-JP"/>
         </w:rPr>
       </w:pPr>
-      <w:hyperlink w:anchor="_Toc79782179" w:history="1">
+      <w:hyperlink w:anchor="_Toc79838420" w:history="1">
         <w:r>
           <w:rPr>
             <w:rStyle w:val="Hyperlink"/>
@@ -3649,9 +3667,9 @@
           <w:rPr>
             <w:rFonts w:eastAsiaTheme="minorEastAsia" w:cstheme="minorBidi"/>
             <w:noProof/>
-            <w:sz w:val="24"/>
-            <w:szCs w:val="24"/>
-            <w:lang w:eastAsia="ja-JP"/>
+            <w:sz w:val="22"/>
+            <w:szCs w:val="22"/>
+            <w:lang w:val="fr-FR" w:eastAsia="ja-JP"/>
           </w:rPr>
           <w:tab/>
         </w:r>
@@ -3681,7 +3699,7 @@
             <w:noProof/>
             <w:webHidden/>
           </w:rPr>
-          <w:instrText xml:space="preserve"> PAGEREF _Toc79782179 \h </w:instrText>
+          <w:instrText xml:space="preserve"> PAGEREF _Toc79838420 \h </w:instrText>
         </w:r>
         <w:r>
           <w:rPr>
@@ -3701,7 +3719,7 @@
             <w:noProof/>
             <w:webHidden/>
           </w:rPr>
-          <w:t>36</w:t>
+          <w:t>34</w:t>
         </w:r>
         <w:r>
           <w:rPr>
@@ -3722,12 +3740,12 @@
         <w:rPr>
           <w:rFonts w:eastAsiaTheme="minorEastAsia" w:cstheme="minorBidi"/>
           <w:noProof/>
-          <w:sz w:val="24"/>
-          <w:szCs w:val="24"/>
-          <w:lang w:eastAsia="ja-JP"/>
+          <w:sz w:val="22"/>
+          <w:szCs w:val="22"/>
+          <w:lang w:val="fr-FR" w:eastAsia="ja-JP"/>
         </w:rPr>
       </w:pPr>
-      <w:hyperlink w:anchor="_Toc79782180" w:history="1">
+      <w:hyperlink w:anchor="_Toc79838421" w:history="1">
         <w:r>
           <w:rPr>
             <w:rStyle w:val="Hyperlink"/>
@@ -3739,9 +3757,9 @@
           <w:rPr>
             <w:rFonts w:eastAsiaTheme="minorEastAsia" w:cstheme="minorBidi"/>
             <w:noProof/>
-            <w:sz w:val="24"/>
-            <w:szCs w:val="24"/>
-            <w:lang w:eastAsia="ja-JP"/>
+            <w:sz w:val="22"/>
+            <w:szCs w:val="22"/>
+            <w:lang w:val="fr-FR" w:eastAsia="ja-JP"/>
           </w:rPr>
           <w:tab/>
         </w:r>
@@ -3771,7 +3789,7 @@
             <w:noProof/>
             <w:webHidden/>
           </w:rPr>
-          <w:instrText xml:space="preserve"> PAGEREF _Toc79782180 \h </w:instrText>
+          <w:instrText xml:space="preserve"> PAGEREF _Toc79838421 \h </w:instrText>
         </w:r>
         <w:r>
           <w:rPr>
@@ -3791,97 +3809,7 @@
             <w:noProof/>
             <w:webHidden/>
           </w:rPr>
-          <w:t>38</w:t>
-        </w:r>
-        <w:r>
-          <w:rPr>
-            <w:noProof/>
-            <w:webHidden/>
-          </w:rPr>
-          <w:fldChar w:fldCharType="end"/>
-        </w:r>
-      </w:hyperlink>
-    </w:p>
-    <w:p>
-      <w:pPr>
-        <w:pStyle w:val="Verzeichnis2"/>
-        <w:tabs>
-          <w:tab w:val="left" w:pos="1200"/>
-          <w:tab w:val="right" w:leader="dot" w:pos="8494"/>
-        </w:tabs>
-        <w:rPr>
-          <w:rFonts w:eastAsiaTheme="minorEastAsia" w:cstheme="minorBidi"/>
-          <w:noProof/>
-          <w:sz w:val="24"/>
-          <w:szCs w:val="24"/>
-          <w:lang w:eastAsia="ja-JP"/>
-        </w:rPr>
-      </w:pPr>
-      <w:hyperlink w:anchor="_Toc79782181" w:history="1">
-        <w:r>
-          <w:rPr>
-            <w:rStyle w:val="Hyperlink"/>
-            <w:noProof/>
-          </w:rPr>
-          <w:t>9.3.</w:t>
-        </w:r>
-        <w:r>
-          <w:rPr>
-            <w:rFonts w:eastAsiaTheme="minorEastAsia" w:cstheme="minorBidi"/>
-            <w:noProof/>
-            <w:sz w:val="24"/>
-            <w:szCs w:val="24"/>
-            <w:lang w:eastAsia="ja-JP"/>
-          </w:rPr>
-          <w:tab/>
-        </w:r>
-        <w:r>
-          <w:rPr>
-            <w:rStyle w:val="Hyperlink"/>
-            <w:noProof/>
-          </w:rPr>
-          <w:t>Possible Applications</w:t>
-        </w:r>
-        <w:r>
-          <w:rPr>
-            <w:noProof/>
-            <w:webHidden/>
-          </w:rPr>
-          <w:tab/>
-        </w:r>
-        <w:r>
-          <w:rPr>
-            <w:noProof/>
-            <w:webHidden/>
-          </w:rPr>
-          <w:fldChar w:fldCharType="begin"/>
-        </w:r>
-        <w:r>
-          <w:rPr>
-            <w:noProof/>
-            <w:webHidden/>
-          </w:rPr>
-          <w:instrText xml:space="preserve"> PAGEREF _Toc79782181 \h </w:instrText>
-        </w:r>
-        <w:r>
-          <w:rPr>
-            <w:noProof/>
-            <w:webHidden/>
-          </w:rPr>
-        </w:r>
-        <w:r>
-          <w:rPr>
-            <w:noProof/>
-            <w:webHidden/>
-          </w:rPr>
-          <w:fldChar w:fldCharType="separate"/>
-        </w:r>
-        <w:r>
-          <w:rPr>
-            <w:noProof/>
-            <w:webHidden/>
-          </w:rPr>
-          <w:t>39</w:t>
+          <w:t>36</w:t>
         </w:r>
         <w:r>
           <w:rPr>
@@ -3897,11 +3825,12 @@
         <w:pStyle w:val="Verzeichnis1"/>
         <w:rPr>
           <w:rFonts w:eastAsiaTheme="minorEastAsia" w:cstheme="minorBidi"/>
-          <w:szCs w:val="24"/>
-          <w:lang w:eastAsia="ja-JP"/>
+          <w:sz w:val="22"/>
+          <w:szCs w:val="22"/>
+          <w:lang w:val="fr-FR" w:eastAsia="ja-JP"/>
         </w:rPr>
       </w:pPr>
-      <w:hyperlink w:anchor="_Toc79782182" w:history="1">
+      <w:hyperlink w:anchor="_Toc79838422" w:history="1">
         <w:r>
           <w:rPr>
             <w:rStyle w:val="Hyperlink"/>
@@ -3911,8 +3840,9 @@
         <w:r>
           <w:rPr>
             <w:rFonts w:eastAsiaTheme="minorEastAsia" w:cstheme="minorBidi"/>
-            <w:szCs w:val="24"/>
-            <w:lang w:eastAsia="ja-JP"/>
+            <w:sz w:val="22"/>
+            <w:szCs w:val="22"/>
+            <w:lang w:val="fr-FR" w:eastAsia="ja-JP"/>
           </w:rPr>
           <w:tab/>
         </w:r>
@@ -3938,7 +3868,7 @@
           <w:rPr>
             <w:webHidden/>
           </w:rPr>
-          <w:instrText xml:space="preserve"> PAGEREF _Toc79782182 \h </w:instrText>
+          <w:instrText xml:space="preserve"> PAGEREF _Toc79838422 \h </w:instrText>
         </w:r>
         <w:r>
           <w:rPr>
@@ -3955,7 +3885,7 @@
           <w:rPr>
             <w:webHidden/>
           </w:rPr>
-          <w:t>40</w:t>
+          <w:t>38</w:t>
         </w:r>
         <w:r>
           <w:rPr>
@@ -3970,11 +3900,12 @@
         <w:pStyle w:val="Verzeichnis1"/>
         <w:rPr>
           <w:rFonts w:eastAsiaTheme="minorEastAsia" w:cstheme="minorBidi"/>
-          <w:szCs w:val="24"/>
-          <w:lang w:eastAsia="ja-JP"/>
+          <w:sz w:val="22"/>
+          <w:szCs w:val="22"/>
+          <w:lang w:val="fr-FR" w:eastAsia="ja-JP"/>
         </w:rPr>
       </w:pPr>
-      <w:hyperlink w:anchor="_Toc79782183" w:history="1">
+      <w:hyperlink w:anchor="_Toc79838423" w:history="1">
         <w:r>
           <w:rPr>
             <w:rStyle w:val="Hyperlink"/>
@@ -3984,8 +3915,9 @@
         <w:r>
           <w:rPr>
             <w:rFonts w:eastAsiaTheme="minorEastAsia" w:cstheme="minorBidi"/>
-            <w:szCs w:val="24"/>
-            <w:lang w:eastAsia="ja-JP"/>
+            <w:sz w:val="22"/>
+            <w:szCs w:val="22"/>
+            <w:lang w:val="fr-FR" w:eastAsia="ja-JP"/>
           </w:rPr>
           <w:tab/>
         </w:r>
@@ -4011,7 +3943,7 @@
           <w:rPr>
             <w:webHidden/>
           </w:rPr>
-          <w:instrText xml:space="preserve"> PAGEREF _Toc79782183 \h </w:instrText>
+          <w:instrText xml:space="preserve"> PAGEREF _Toc79838423 \h </w:instrText>
         </w:r>
         <w:r>
           <w:rPr>
@@ -4028,7 +3960,7 @@
           <w:rPr>
             <w:webHidden/>
           </w:rPr>
-          <w:t>41</w:t>
+          <w:t>39</w:t>
         </w:r>
         <w:r>
           <w:rPr>
@@ -4107,7 +4039,7 @@
         </w:rPr>
         <w:fldChar w:fldCharType="separate"/>
       </w:r>
-      <w:hyperlink w:anchor="_Toc79766815" w:history="1">
+      <w:hyperlink w:anchor="_Toc79838424" w:history="1">
         <w:r>
           <w:rPr>
             <w:rStyle w:val="Hyperlink"/>
@@ -4152,7 +4084,7 @@
           <w:rPr>
             <w:webHidden/>
           </w:rPr>
-          <w:instrText xml:space="preserve"> PAGEREF _Toc79766815 \h </w:instrText>
+          <w:instrText xml:space="preserve"> PAGEREF _Toc79838424 \h </w:instrText>
         </w:r>
         <w:r>
           <w:rPr>
@@ -4169,7 +4101,7 @@
           <w:rPr>
             <w:webHidden/>
           </w:rPr>
-          <w:t>11</w:t>
+          <w:t>9</w:t>
         </w:r>
         <w:r>
           <w:rPr>
@@ -4189,7 +4121,7 @@
           <w:lang w:val="fr-FR" w:eastAsia="ja-JP"/>
         </w:rPr>
       </w:pPr>
-      <w:hyperlink w:anchor="_Toc79766816" w:history="1">
+      <w:hyperlink w:anchor="_Toc79838425" w:history="1">
         <w:r>
           <w:rPr>
             <w:rStyle w:val="Hyperlink"/>
@@ -4234,7 +4166,7 @@
           <w:rPr>
             <w:webHidden/>
           </w:rPr>
-          <w:instrText xml:space="preserve"> PAGEREF _Toc79766816 \h </w:instrText>
+          <w:instrText xml:space="preserve"> PAGEREF _Toc79838425 \h </w:instrText>
         </w:r>
         <w:r>
           <w:rPr>
@@ -4251,7 +4183,7 @@
           <w:rPr>
             <w:webHidden/>
           </w:rPr>
-          <w:t>13</w:t>
+          <w:t>11</w:t>
         </w:r>
         <w:r>
           <w:rPr>
@@ -4271,7 +4203,7 @@
           <w:lang w:val="fr-FR" w:eastAsia="ja-JP"/>
         </w:rPr>
       </w:pPr>
-      <w:hyperlink w:anchor="_Toc79766817" w:history="1">
+      <w:hyperlink w:anchor="_Toc79838426" w:history="1">
         <w:r>
           <w:rPr>
             <w:rStyle w:val="Hyperlink"/>
@@ -4316,7 +4248,7 @@
           <w:rPr>
             <w:webHidden/>
           </w:rPr>
-          <w:instrText xml:space="preserve"> PAGEREF _Toc79766817 \h </w:instrText>
+          <w:instrText xml:space="preserve"> PAGEREF _Toc79838426 \h </w:instrText>
         </w:r>
         <w:r>
           <w:rPr>
@@ -4333,7 +4265,7 @@
           <w:rPr>
             <w:webHidden/>
           </w:rPr>
-          <w:t>14</w:t>
+          <w:t>12</w:t>
         </w:r>
         <w:r>
           <w:rPr>
@@ -4353,7 +4285,7 @@
           <w:lang w:val="fr-FR" w:eastAsia="ja-JP"/>
         </w:rPr>
       </w:pPr>
-      <w:hyperlink w:anchor="_Toc79766818" w:history="1">
+      <w:hyperlink w:anchor="_Toc79838427" w:history="1">
         <w:r>
           <w:rPr>
             <w:rStyle w:val="Hyperlink"/>
@@ -4398,7 +4330,7 @@
           <w:rPr>
             <w:webHidden/>
           </w:rPr>
-          <w:instrText xml:space="preserve"> PAGEREF _Toc79766818 \h </w:instrText>
+          <w:instrText xml:space="preserve"> PAGEREF _Toc79838427 \h </w:instrText>
         </w:r>
         <w:r>
           <w:rPr>
@@ -4415,7 +4347,7 @@
           <w:rPr>
             <w:webHidden/>
           </w:rPr>
-          <w:t>15</w:t>
+          <w:t>13</w:t>
         </w:r>
         <w:r>
           <w:rPr>
@@ -4435,7 +4367,7 @@
           <w:lang w:val="fr-FR" w:eastAsia="ja-JP"/>
         </w:rPr>
       </w:pPr>
-      <w:hyperlink w:anchor="_Toc79766819" w:history="1">
+      <w:hyperlink w:anchor="_Toc79838428" w:history="1">
         <w:r>
           <w:rPr>
             <w:rStyle w:val="Hyperlink"/>
@@ -4480,7 +4412,7 @@
           <w:rPr>
             <w:webHidden/>
           </w:rPr>
-          <w:instrText xml:space="preserve"> PAGEREF _Toc79766819 \h </w:instrText>
+          <w:instrText xml:space="preserve"> PAGEREF _Toc79838428 \h </w:instrText>
         </w:r>
         <w:r>
           <w:rPr>
@@ -4497,7 +4429,7 @@
           <w:rPr>
             <w:webHidden/>
           </w:rPr>
-          <w:t>16</w:t>
+          <w:t>14</w:t>
         </w:r>
         <w:r>
           <w:rPr>
@@ -4517,7 +4449,7 @@
           <w:lang w:val="fr-FR" w:eastAsia="ja-JP"/>
         </w:rPr>
       </w:pPr>
-      <w:hyperlink w:anchor="_Toc79766820" w:history="1">
+      <w:hyperlink w:anchor="_Toc79838429" w:history="1">
         <w:r>
           <w:rPr>
             <w:rStyle w:val="Hyperlink"/>
@@ -4562,7 +4494,7 @@
           <w:rPr>
             <w:webHidden/>
           </w:rPr>
-          <w:instrText xml:space="preserve"> PAGEREF _Toc79766820 \h </w:instrText>
+          <w:instrText xml:space="preserve"> PAGEREF _Toc79838429 \h </w:instrText>
         </w:r>
         <w:r>
           <w:rPr>
@@ -4579,7 +4511,7 @@
           <w:rPr>
             <w:webHidden/>
           </w:rPr>
-          <w:t>20</w:t>
+          <w:t>18</w:t>
         </w:r>
         <w:r>
           <w:rPr>
@@ -4599,7 +4531,7 @@
           <w:lang w:val="fr-FR" w:eastAsia="ja-JP"/>
         </w:rPr>
       </w:pPr>
-      <w:hyperlink w:anchor="_Toc79766821" w:history="1">
+      <w:hyperlink w:anchor="_Toc79838430" w:history="1">
         <w:r>
           <w:rPr>
             <w:rStyle w:val="Hyperlink"/>
@@ -4637,7 +4569,7 @@
           <w:rPr>
             <w:webHidden/>
           </w:rPr>
-          <w:instrText xml:space="preserve"> PAGEREF _Toc79766821 \h </w:instrText>
+          <w:instrText xml:space="preserve"> PAGEREF _Toc79838430 \h </w:instrText>
         </w:r>
         <w:r>
           <w:rPr>
@@ -4654,7 +4586,7 @@
           <w:rPr>
             <w:webHidden/>
           </w:rPr>
-          <w:t>20</w:t>
+          <w:t>18</w:t>
         </w:r>
         <w:r>
           <w:rPr>
@@ -4717,6 +4649,9 @@
     <w:p>
       <w:pPr>
         <w:pStyle w:val="Verzeichnis1"/>
+        <w:pBdr>
+          <w:right w:val="nil"/>
+        </w:pBdr>
         <w:rPr>
           <w:rFonts w:eastAsiaTheme="minorEastAsia" w:cstheme="minorBidi"/>
           <w:sz w:val="22"/>
@@ -4748,7 +4683,7 @@
         </w:rPr>
         <w:fldChar w:fldCharType="separate"/>
       </w:r>
-      <w:hyperlink w:anchor="_Toc79766822" w:history="1">
+      <w:hyperlink w:anchor="_Toc79838431" w:history="1">
         <w:r>
           <w:rPr>
             <w:rStyle w:val="Hyperlink"/>
@@ -4771,7 +4706,7 @@
           <w:rPr>
             <w:webHidden/>
           </w:rPr>
-          <w:instrText xml:space="preserve"> PAGEREF _Toc79766822 \h </w:instrText>
+          <w:instrText xml:space="preserve"> PAGEREF _Toc79838431 \h </w:instrText>
         </w:r>
         <w:r>
           <w:rPr>
@@ -4788,7 +4723,7 @@
           <w:rPr>
             <w:webHidden/>
           </w:rPr>
-          <w:t>27</w:t>
+          <w:t>24</w:t>
         </w:r>
         <w:r>
           <w:rPr>
@@ -4801,6 +4736,9 @@
     <w:p>
       <w:pPr>
         <w:pStyle w:val="Verzeichnis1"/>
+        <w:pBdr>
+          <w:right w:val="nil"/>
+        </w:pBdr>
         <w:rPr>
           <w:rFonts w:eastAsiaTheme="minorEastAsia" w:cstheme="minorBidi"/>
           <w:sz w:val="22"/>
@@ -4808,7 +4746,7 @@
           <w:lang w:val="fr-FR" w:eastAsia="ja-JP"/>
         </w:rPr>
       </w:pPr>
-      <w:hyperlink w:anchor="_Toc79766823" w:history="1">
+      <w:hyperlink w:anchor="_Toc79838432" w:history="1">
         <w:r>
           <w:rPr>
             <w:rStyle w:val="Hyperlink"/>
@@ -4831,7 +4769,7 @@
           <w:rPr>
             <w:webHidden/>
           </w:rPr>
-          <w:instrText xml:space="preserve"> PAGEREF _Toc79766823 \h </w:instrText>
+          <w:instrText xml:space="preserve"> PAGEREF _Toc79838432 \h </w:instrText>
         </w:r>
         <w:r>
           <w:rPr>
@@ -4848,7 +4786,7 @@
           <w:rPr>
             <w:webHidden/>
           </w:rPr>
-          <w:t>27</w:t>
+          <w:t>24</w:t>
         </w:r>
         <w:r>
           <w:rPr>
@@ -4861,6 +4799,9 @@
     <w:p>
       <w:pPr>
         <w:pStyle w:val="Verzeichnis1"/>
+        <w:pBdr>
+          <w:right w:val="nil"/>
+        </w:pBdr>
         <w:rPr>
           <w:rFonts w:eastAsiaTheme="minorEastAsia" w:cstheme="minorBidi"/>
           <w:sz w:val="22"/>
@@ -4868,7 +4809,7 @@
           <w:lang w:val="fr-FR" w:eastAsia="ja-JP"/>
         </w:rPr>
       </w:pPr>
-      <w:hyperlink w:anchor="_Toc79766824" w:history="1">
+      <w:hyperlink w:anchor="_Toc79838433" w:history="1">
         <w:r>
           <w:rPr>
             <w:rStyle w:val="Hyperlink"/>
@@ -4891,7 +4832,7 @@
           <w:rPr>
             <w:webHidden/>
           </w:rPr>
-          <w:instrText xml:space="preserve"> PAGEREF _Toc79766824 \h </w:instrText>
+          <w:instrText xml:space="preserve"> PAGEREF _Toc79838433 \h </w:instrText>
         </w:r>
         <w:r>
           <w:rPr>
@@ -4908,7 +4849,7 @@
           <w:rPr>
             <w:webHidden/>
           </w:rPr>
-          <w:t>27</w:t>
+          <w:t>24</w:t>
         </w:r>
         <w:r>
           <w:rPr>
@@ -4921,6 +4862,9 @@
     <w:p>
       <w:pPr>
         <w:pStyle w:val="Verzeichnis1"/>
+        <w:pBdr>
+          <w:right w:val="nil"/>
+        </w:pBdr>
         <w:rPr>
           <w:rFonts w:eastAsiaTheme="minorEastAsia" w:cstheme="minorBidi"/>
           <w:sz w:val="22"/>
@@ -4928,7 +4872,7 @@
           <w:lang w:val="fr-FR" w:eastAsia="ja-JP"/>
         </w:rPr>
       </w:pPr>
-      <w:hyperlink w:anchor="_Toc79766825" w:history="1">
+      <w:hyperlink w:anchor="_Toc79838434" w:history="1">
         <w:r>
           <w:rPr>
             <w:rStyle w:val="Hyperlink"/>
@@ -4951,7 +4895,7 @@
           <w:rPr>
             <w:webHidden/>
           </w:rPr>
-          <w:instrText xml:space="preserve"> PAGEREF _Toc79766825 \h </w:instrText>
+          <w:instrText xml:space="preserve"> PAGEREF _Toc79838434 \h </w:instrText>
         </w:r>
         <w:r>
           <w:rPr>
@@ -4968,7 +4912,7 @@
           <w:rPr>
             <w:webHidden/>
           </w:rPr>
-          <w:t>28</w:t>
+          <w:t>25</w:t>
         </w:r>
         <w:r>
           <w:rPr>
@@ -4981,6 +4925,9 @@
     <w:p>
       <w:pPr>
         <w:pStyle w:val="Verzeichnis1"/>
+        <w:pBdr>
+          <w:right w:val="nil"/>
+        </w:pBdr>
         <w:rPr>
           <w:rFonts w:eastAsiaTheme="minorEastAsia" w:cstheme="minorBidi"/>
           <w:sz w:val="22"/>
@@ -4988,7 +4935,7 @@
           <w:lang w:val="fr-FR" w:eastAsia="ja-JP"/>
         </w:rPr>
       </w:pPr>
-      <w:hyperlink w:anchor="_Toc79766826" w:history="1">
+      <w:hyperlink w:anchor="_Toc79838435" w:history="1">
         <w:r>
           <w:rPr>
             <w:rStyle w:val="Hyperlink"/>
@@ -5011,7 +4958,7 @@
           <w:rPr>
             <w:webHidden/>
           </w:rPr>
-          <w:instrText xml:space="preserve"> PAGEREF _Toc79766826 \h </w:instrText>
+          <w:instrText xml:space="preserve"> PAGEREF _Toc79838435 \h </w:instrText>
         </w:r>
         <w:r>
           <w:rPr>
@@ -5028,7 +4975,7 @@
           <w:rPr>
             <w:webHidden/>
           </w:rPr>
-          <w:t>28</w:t>
+          <w:t>25</w:t>
         </w:r>
         <w:r>
           <w:rPr>
@@ -5041,6 +4988,9 @@
     <w:p>
       <w:pPr>
         <w:pStyle w:val="Verzeichnis1"/>
+        <w:pBdr>
+          <w:right w:val="nil"/>
+        </w:pBdr>
         <w:rPr>
           <w:rFonts w:eastAsiaTheme="minorEastAsia" w:cstheme="minorBidi"/>
           <w:sz w:val="22"/>
@@ -5048,7 +4998,7 @@
           <w:lang w:val="fr-FR" w:eastAsia="ja-JP"/>
         </w:rPr>
       </w:pPr>
-      <w:hyperlink w:anchor="_Toc79766827" w:history="1">
+      <w:hyperlink w:anchor="_Toc79838436" w:history="1">
         <w:r>
           <w:rPr>
             <w:rStyle w:val="Hyperlink"/>
@@ -5071,7 +5021,7 @@
           <w:rPr>
             <w:webHidden/>
           </w:rPr>
-          <w:instrText xml:space="preserve"> PAGEREF _Toc79766827 \h </w:instrText>
+          <w:instrText xml:space="preserve"> PAGEREF _Toc79838436 \h </w:instrText>
         </w:r>
         <w:r>
           <w:rPr>
@@ -5088,7 +5038,7 @@
           <w:rPr>
             <w:webHidden/>
           </w:rPr>
-          <w:t>28</w:t>
+          <w:t>25</w:t>
         </w:r>
         <w:r>
           <w:rPr>
@@ -5101,6 +5051,9 @@
     <w:p>
       <w:pPr>
         <w:pStyle w:val="Verzeichnis1"/>
+        <w:pBdr>
+          <w:right w:val="nil"/>
+        </w:pBdr>
         <w:rPr>
           <w:rFonts w:eastAsiaTheme="minorEastAsia" w:cstheme="minorBidi"/>
           <w:sz w:val="22"/>
@@ -5108,7 +5061,7 @@
           <w:lang w:val="fr-FR" w:eastAsia="ja-JP"/>
         </w:rPr>
       </w:pPr>
-      <w:hyperlink w:anchor="_Toc79766828" w:history="1">
+      <w:hyperlink w:anchor="_Toc79838437" w:history="1">
         <w:r>
           <w:rPr>
             <w:rStyle w:val="Hyperlink"/>
@@ -5131,7 +5084,7 @@
           <w:rPr>
             <w:webHidden/>
           </w:rPr>
-          <w:instrText xml:space="preserve"> PAGEREF _Toc79766828 \h </w:instrText>
+          <w:instrText xml:space="preserve"> PAGEREF _Toc79838437 \h </w:instrText>
         </w:r>
         <w:r>
           <w:rPr>
@@ -5148,7 +5101,7 @@
           <w:rPr>
             <w:webHidden/>
           </w:rPr>
-          <w:t>28</w:t>
+          <w:t>25</w:t>
         </w:r>
         <w:r>
           <w:rPr>
@@ -5161,6 +5114,9 @@
     <w:p>
       <w:pPr>
         <w:pStyle w:val="Verzeichnis1"/>
+        <w:pBdr>
+          <w:right w:val="nil"/>
+        </w:pBdr>
         <w:rPr>
           <w:rFonts w:eastAsiaTheme="minorEastAsia" w:cstheme="minorBidi"/>
           <w:sz w:val="22"/>
@@ -5168,7 +5124,7 @@
           <w:lang w:val="fr-FR" w:eastAsia="ja-JP"/>
         </w:rPr>
       </w:pPr>
-      <w:hyperlink w:anchor="_Toc79766829" w:history="1">
+      <w:hyperlink w:anchor="_Toc79838438" w:history="1">
         <w:r>
           <w:rPr>
             <w:rStyle w:val="Hyperlink"/>
@@ -5191,7 +5147,7 @@
           <w:rPr>
             <w:webHidden/>
           </w:rPr>
-          <w:instrText xml:space="preserve"> PAGEREF _Toc79766829 \h </w:instrText>
+          <w:instrText xml:space="preserve"> PAGEREF _Toc79838438 \h </w:instrText>
         </w:r>
         <w:r>
           <w:rPr>
@@ -5208,7 +5164,7 @@
           <w:rPr>
             <w:webHidden/>
           </w:rPr>
-          <w:t>29</w:t>
+          <w:t>26</w:t>
         </w:r>
         <w:r>
           <w:rPr>
@@ -5221,6 +5177,9 @@
     <w:p>
       <w:pPr>
         <w:pStyle w:val="Verzeichnis1"/>
+        <w:pBdr>
+          <w:right w:val="nil"/>
+        </w:pBdr>
         <w:rPr>
           <w:rFonts w:eastAsiaTheme="minorEastAsia" w:cstheme="minorBidi"/>
           <w:sz w:val="22"/>
@@ -5228,7 +5187,7 @@
           <w:lang w:val="fr-FR" w:eastAsia="ja-JP"/>
         </w:rPr>
       </w:pPr>
-      <w:hyperlink w:anchor="_Toc79766830" w:history="1">
+      <w:hyperlink w:anchor="_Toc79838439" w:history="1">
         <w:r>
           <w:rPr>
             <w:rStyle w:val="Hyperlink"/>
@@ -5251,7 +5210,7 @@
           <w:rPr>
             <w:webHidden/>
           </w:rPr>
-          <w:instrText xml:space="preserve"> PAGEREF _Toc79766830 \h </w:instrText>
+          <w:instrText xml:space="preserve"> PAGEREF _Toc79838439 \h </w:instrText>
         </w:r>
         <w:r>
           <w:rPr>
@@ -5268,7 +5227,7 @@
           <w:rPr>
             <w:webHidden/>
           </w:rPr>
-          <w:t>29</w:t>
+          <w:t>26</w:t>
         </w:r>
         <w:r>
           <w:rPr>
@@ -5281,6 +5240,9 @@
     <w:p>
       <w:pPr>
         <w:pStyle w:val="Verzeichnis1"/>
+        <w:pBdr>
+          <w:right w:val="nil"/>
+        </w:pBdr>
         <w:rPr>
           <w:rFonts w:eastAsiaTheme="minorEastAsia" w:cstheme="minorBidi"/>
           <w:sz w:val="22"/>
@@ -5288,7 +5250,7 @@
           <w:lang w:val="fr-FR" w:eastAsia="ja-JP"/>
         </w:rPr>
       </w:pPr>
-      <w:hyperlink w:anchor="_Toc79766831" w:history="1">
+      <w:hyperlink w:anchor="_Toc79838440" w:history="1">
         <w:r>
           <w:rPr>
             <w:rStyle w:val="Hyperlink"/>
@@ -5311,7 +5273,7 @@
           <w:rPr>
             <w:webHidden/>
           </w:rPr>
-          <w:instrText xml:space="preserve"> PAGEREF _Toc79766831 \h </w:instrText>
+          <w:instrText xml:space="preserve"> PAGEREF _Toc79838440 \h </w:instrText>
         </w:r>
         <w:r>
           <w:rPr>
@@ -5328,7 +5290,7 @@
           <w:rPr>
             <w:webHidden/>
           </w:rPr>
-          <w:t>29</w:t>
+          <w:t>26</w:t>
         </w:r>
         <w:r>
           <w:rPr>
@@ -5341,6 +5303,9 @@
     <w:p>
       <w:pPr>
         <w:pStyle w:val="Verzeichnis1"/>
+        <w:pBdr>
+          <w:right w:val="nil"/>
+        </w:pBdr>
         <w:rPr>
           <w:rFonts w:eastAsiaTheme="minorEastAsia" w:cstheme="minorBidi"/>
           <w:sz w:val="22"/>
@@ -5348,7 +5313,7 @@
           <w:lang w:val="fr-FR" w:eastAsia="ja-JP"/>
         </w:rPr>
       </w:pPr>
-      <w:hyperlink w:anchor="_Toc79766832" w:history="1">
+      <w:hyperlink w:anchor="_Toc79838441" w:history="1">
         <w:r>
           <w:rPr>
             <w:rStyle w:val="Hyperlink"/>
@@ -5371,7 +5336,7 @@
           <w:rPr>
             <w:webHidden/>
           </w:rPr>
-          <w:instrText xml:space="preserve"> PAGEREF _Toc79766832 \h </w:instrText>
+          <w:instrText xml:space="preserve"> PAGEREF _Toc79838441 \h </w:instrText>
         </w:r>
         <w:r>
           <w:rPr>
@@ -5388,7 +5353,7 @@
           <w:rPr>
             <w:webHidden/>
           </w:rPr>
-          <w:t>29</w:t>
+          <w:t>26</w:t>
         </w:r>
         <w:r>
           <w:rPr>
@@ -5401,6 +5366,9 @@
     <w:p>
       <w:pPr>
         <w:pStyle w:val="Verzeichnis1"/>
+        <w:pBdr>
+          <w:right w:val="nil"/>
+        </w:pBdr>
         <w:rPr>
           <w:rFonts w:eastAsiaTheme="minorEastAsia" w:cstheme="minorBidi"/>
           <w:sz w:val="22"/>
@@ -5408,7 +5376,7 @@
           <w:lang w:val="fr-FR" w:eastAsia="ja-JP"/>
         </w:rPr>
       </w:pPr>
-      <w:hyperlink w:anchor="_Toc79766833" w:history="1">
+      <w:hyperlink w:anchor="_Toc79838442" w:history="1">
         <w:r>
           <w:rPr>
             <w:rStyle w:val="Hyperlink"/>
@@ -5431,7 +5399,7 @@
           <w:rPr>
             <w:webHidden/>
           </w:rPr>
-          <w:instrText xml:space="preserve"> PAGEREF _Toc79766833 \h </w:instrText>
+          <w:instrText xml:space="preserve"> PAGEREF _Toc79838442 \h </w:instrText>
         </w:r>
         <w:r>
           <w:rPr>
@@ -5448,7 +5416,7 @@
           <w:rPr>
             <w:webHidden/>
           </w:rPr>
-          <w:t>29</w:t>
+          <w:t>26</w:t>
         </w:r>
         <w:r>
           <w:rPr>
@@ -5461,6 +5429,9 @@
     <w:p>
       <w:pPr>
         <w:pStyle w:val="Verzeichnis1"/>
+        <w:pBdr>
+          <w:right w:val="nil"/>
+        </w:pBdr>
         <w:rPr>
           <w:rFonts w:eastAsiaTheme="minorEastAsia" w:cstheme="minorBidi"/>
           <w:sz w:val="22"/>
@@ -5468,7 +5439,7 @@
           <w:lang w:val="fr-FR" w:eastAsia="ja-JP"/>
         </w:rPr>
       </w:pPr>
-      <w:hyperlink w:anchor="_Toc79766834" w:history="1">
+      <w:hyperlink w:anchor="_Toc79838443" w:history="1">
         <w:r>
           <w:rPr>
             <w:rStyle w:val="Hyperlink"/>
@@ -5491,7 +5462,7 @@
           <w:rPr>
             <w:webHidden/>
           </w:rPr>
-          <w:instrText xml:space="preserve"> PAGEREF _Toc79766834 \h </w:instrText>
+          <w:instrText xml:space="preserve"> PAGEREF _Toc79838443 \h </w:instrText>
         </w:r>
         <w:r>
           <w:rPr>
@@ -5508,7 +5479,7 @@
           <w:rPr>
             <w:webHidden/>
           </w:rPr>
-          <w:t>30</w:t>
+          <w:t>27</w:t>
         </w:r>
         <w:r>
           <w:rPr>
@@ -5521,6 +5492,9 @@
     <w:p>
       <w:pPr>
         <w:pStyle w:val="Verzeichnis1"/>
+        <w:pBdr>
+          <w:right w:val="nil"/>
+        </w:pBdr>
         <w:rPr>
           <w:rFonts w:eastAsiaTheme="minorEastAsia" w:cstheme="minorBidi"/>
           <w:sz w:val="22"/>
@@ -5528,7 +5502,7 @@
           <w:lang w:val="fr-FR" w:eastAsia="ja-JP"/>
         </w:rPr>
       </w:pPr>
-      <w:hyperlink w:anchor="_Toc79766835" w:history="1">
+      <w:hyperlink w:anchor="_Toc79838444" w:history="1">
         <w:r>
           <w:rPr>
             <w:rStyle w:val="Hyperlink"/>
@@ -5551,7 +5525,7 @@
           <w:rPr>
             <w:webHidden/>
           </w:rPr>
-          <w:instrText xml:space="preserve"> PAGEREF _Toc79766835 \h </w:instrText>
+          <w:instrText xml:space="preserve"> PAGEREF _Toc79838444 \h </w:instrText>
         </w:r>
         <w:r>
           <w:rPr>
@@ -5568,7 +5542,7 @@
           <w:rPr>
             <w:webHidden/>
           </w:rPr>
-          <w:t>30</w:t>
+          <w:t>27</w:t>
         </w:r>
         <w:r>
           <w:rPr>
@@ -5660,7 +5634,7 @@
         </w:rPr>
         <w:fldChar w:fldCharType="separate"/>
       </w:r>
-      <w:hyperlink w:anchor="_Toc79766836" w:history="1">
+      <w:hyperlink w:anchor="_Toc79838445" w:history="1">
         <w:r>
           <w:rPr>
             <w:rStyle w:val="Hyperlink"/>
@@ -5704,7 +5678,7 @@
           <w:rPr>
             <w:webHidden/>
           </w:rPr>
-          <w:instrText xml:space="preserve"> PAGEREF _Toc79766836 \h </w:instrText>
+          <w:instrText xml:space="preserve"> PAGEREF _Toc79838445 \h </w:instrText>
         </w:r>
         <w:r>
           <w:rPr>
@@ -5721,7 +5695,7 @@
           <w:rPr>
             <w:webHidden/>
           </w:rPr>
-          <w:t>25</w:t>
+          <w:t>23</w:t>
         </w:r>
         <w:r>
           <w:rPr>
@@ -5741,7 +5715,7 @@
           <w:lang w:val="fr-FR" w:eastAsia="ja-JP"/>
         </w:rPr>
       </w:pPr>
-      <w:hyperlink w:anchor="_Toc79766837" w:history="1">
+      <w:hyperlink w:anchor="_Toc79838446" w:history="1">
         <w:r>
           <w:rPr>
             <w:rStyle w:val="Hyperlink"/>
@@ -5785,7 +5759,7 @@
           <w:rPr>
             <w:webHidden/>
           </w:rPr>
-          <w:instrText xml:space="preserve"> PAGEREF _Toc79766837 \h </w:instrText>
+          <w:instrText xml:space="preserve"> PAGEREF _Toc79838446 \h </w:instrText>
         </w:r>
         <w:r>
           <w:rPr>
@@ -5802,7 +5776,7 @@
           <w:rPr>
             <w:webHidden/>
           </w:rPr>
-          <w:t>26</w:t>
+          <w:t>23</w:t>
         </w:r>
         <w:r>
           <w:rPr>
@@ -5822,7 +5796,7 @@
           <w:lang w:val="fr-FR" w:eastAsia="ja-JP"/>
         </w:rPr>
       </w:pPr>
-      <w:hyperlink w:anchor="_Toc79766838" w:history="1">
+      <w:hyperlink w:anchor="_Toc79838447" w:history="1">
         <w:r>
           <w:rPr>
             <w:rStyle w:val="Hyperlink"/>
@@ -5866,7 +5840,7 @@
           <w:rPr>
             <w:webHidden/>
           </w:rPr>
-          <w:instrText xml:space="preserve"> PAGEREF _Toc79766838 \h </w:instrText>
+          <w:instrText xml:space="preserve"> PAGEREF _Toc79838447 \h </w:instrText>
         </w:r>
         <w:r>
           <w:rPr>
@@ -5883,7 +5857,7 @@
           <w:rPr>
             <w:webHidden/>
           </w:rPr>
-          <w:t>30</w:t>
+          <w:t>27</w:t>
         </w:r>
         <w:r>
           <w:rPr>
@@ -5903,7 +5877,7 @@
           <w:lang w:val="fr-FR" w:eastAsia="ja-JP"/>
         </w:rPr>
       </w:pPr>
-      <w:hyperlink w:anchor="_Toc79766839" w:history="1">
+      <w:hyperlink w:anchor="_Toc79838448" w:history="1">
         <w:r>
           <w:rPr>
             <w:rStyle w:val="Hyperlink"/>
@@ -5947,7 +5921,7 @@
           <w:rPr>
             <w:webHidden/>
           </w:rPr>
-          <w:instrText xml:space="preserve"> PAGEREF _Toc79766839 \h </w:instrText>
+          <w:instrText xml:space="preserve"> PAGEREF _Toc79838448 \h </w:instrText>
         </w:r>
         <w:r>
           <w:rPr>
@@ -5964,7 +5938,7 @@
           <w:rPr>
             <w:webHidden/>
           </w:rPr>
-          <w:t>31</w:t>
+          <w:t>28</w:t>
         </w:r>
         <w:r>
           <w:rPr>
@@ -5984,7 +5958,7 @@
           <w:lang w:val="fr-FR" w:eastAsia="ja-JP"/>
         </w:rPr>
       </w:pPr>
-      <w:hyperlink w:anchor="_Toc79766840" w:history="1">
+      <w:hyperlink w:anchor="_Toc79838449" w:history="1">
         <w:r>
           <w:rPr>
             <w:rStyle w:val="Hyperlink"/>
@@ -6028,7 +6002,7 @@
           <w:rPr>
             <w:webHidden/>
           </w:rPr>
-          <w:instrText xml:space="preserve"> PAGEREF _Toc79766840 \h </w:instrText>
+          <w:instrText xml:space="preserve"> PAGEREF _Toc79838449 \h </w:instrText>
         </w:r>
         <w:r>
           <w:rPr>
@@ -6045,7 +6019,7 @@
           <w:rPr>
             <w:webHidden/>
           </w:rPr>
-          <w:t>31</w:t>
+          <w:t>28</w:t>
         </w:r>
         <w:r>
           <w:rPr>
@@ -6065,7 +6039,7 @@
           <w:lang w:val="fr-FR" w:eastAsia="ja-JP"/>
         </w:rPr>
       </w:pPr>
-      <w:hyperlink w:anchor="_Toc79766841" w:history="1">
+      <w:hyperlink w:anchor="_Toc79838450" w:history="1">
         <w:r>
           <w:rPr>
             <w:rStyle w:val="Hyperlink"/>
@@ -6109,7 +6083,7 @@
           <w:rPr>
             <w:webHidden/>
           </w:rPr>
-          <w:instrText xml:space="preserve"> PAGEREF _Toc79766841 \h </w:instrText>
+          <w:instrText xml:space="preserve"> PAGEREF _Toc79838450 \h </w:instrText>
         </w:r>
         <w:r>
           <w:rPr>
@@ -6126,7 +6100,7 @@
           <w:rPr>
             <w:webHidden/>
           </w:rPr>
-          <w:t>31</w:t>
+          <w:t>28</w:t>
         </w:r>
         <w:r>
           <w:rPr>
@@ -6146,7 +6120,7 @@
           <w:lang w:val="fr-FR" w:eastAsia="ja-JP"/>
         </w:rPr>
       </w:pPr>
-      <w:hyperlink w:anchor="_Toc79766842" w:history="1">
+      <w:hyperlink w:anchor="_Toc79838451" w:history="1">
         <w:r>
           <w:rPr>
             <w:rStyle w:val="Hyperlink"/>
@@ -6190,7 +6164,7 @@
           <w:rPr>
             <w:webHidden/>
           </w:rPr>
-          <w:instrText xml:space="preserve"> PAGEREF _Toc79766842 \h </w:instrText>
+          <w:instrText xml:space="preserve"> PAGEREF _Toc79838451 \h </w:instrText>
         </w:r>
         <w:r>
           <w:rPr>
@@ -6207,7 +6181,7 @@
           <w:rPr>
             <w:webHidden/>
           </w:rPr>
-          <w:t>33</w:t>
+          <w:t>30</w:t>
         </w:r>
         <w:r>
           <w:rPr>
@@ -6227,7 +6201,7 @@
           <w:lang w:val="fr-FR" w:eastAsia="ja-JP"/>
         </w:rPr>
       </w:pPr>
-      <w:hyperlink w:anchor="_Toc79766843" w:history="1">
+      <w:hyperlink w:anchor="_Toc79838452" w:history="1">
         <w:r>
           <w:rPr>
             <w:rStyle w:val="Hyperlink"/>
@@ -6271,7 +6245,7 @@
           <w:rPr>
             <w:webHidden/>
           </w:rPr>
-          <w:instrText xml:space="preserve"> PAGEREF _Toc79766843 \h </w:instrText>
+          <w:instrText xml:space="preserve"> PAGEREF _Toc79838452 \h </w:instrText>
         </w:r>
         <w:r>
           <w:rPr>
@@ -6288,7 +6262,7 @@
           <w:rPr>
             <w:webHidden/>
           </w:rPr>
-          <w:t>33</w:t>
+          <w:t>30</w:t>
         </w:r>
         <w:r>
           <w:rPr>
@@ -6308,7 +6282,7 @@
           <w:lang w:val="fr-FR" w:eastAsia="ja-JP"/>
         </w:rPr>
       </w:pPr>
-      <w:hyperlink w:anchor="_Toc79766844" w:history="1">
+      <w:hyperlink w:anchor="_Toc79838453" w:history="1">
         <w:r>
           <w:rPr>
             <w:rStyle w:val="Hyperlink"/>
@@ -6352,7 +6326,7 @@
           <w:rPr>
             <w:webHidden/>
           </w:rPr>
-          <w:instrText xml:space="preserve"> PAGEREF _Toc79766844 \h </w:instrText>
+          <w:instrText xml:space="preserve"> PAGEREF _Toc79838453 \h </w:instrText>
         </w:r>
         <w:r>
           <w:rPr>
@@ -6369,7 +6343,7 @@
           <w:rPr>
             <w:webHidden/>
           </w:rPr>
-          <w:t>33</w:t>
+          <w:t>30</w:t>
         </w:r>
         <w:r>
           <w:rPr>
@@ -6389,7 +6363,7 @@
           <w:lang w:val="fr-FR" w:eastAsia="ja-JP"/>
         </w:rPr>
       </w:pPr>
-      <w:hyperlink w:anchor="_Toc79766845" w:history="1">
+      <w:hyperlink w:anchor="_Toc79838454" w:history="1">
         <w:r>
           <w:rPr>
             <w:rStyle w:val="Hyperlink"/>
@@ -6433,7 +6407,7 @@
           <w:rPr>
             <w:webHidden/>
           </w:rPr>
-          <w:instrText xml:space="preserve"> PAGEREF _Toc79766845 \h </w:instrText>
+          <w:instrText xml:space="preserve"> PAGEREF _Toc79838454 \h </w:instrText>
         </w:r>
         <w:r>
           <w:rPr>
@@ -6450,7 +6424,7 @@
           <w:rPr>
             <w:webHidden/>
           </w:rPr>
-          <w:t>33</w:t>
+          <w:t>30</w:t>
         </w:r>
         <w:r>
           <w:rPr>
@@ -6470,7 +6444,7 @@
           <w:lang w:val="fr-FR" w:eastAsia="ja-JP"/>
         </w:rPr>
       </w:pPr>
-      <w:hyperlink w:anchor="_Toc79766846" w:history="1">
+      <w:hyperlink w:anchor="_Toc79838455" w:history="1">
         <w:r>
           <w:rPr>
             <w:rStyle w:val="Hyperlink"/>
@@ -6514,7 +6488,7 @@
           <w:rPr>
             <w:webHidden/>
           </w:rPr>
-          <w:instrText xml:space="preserve"> PAGEREF _Toc79766846 \h </w:instrText>
+          <w:instrText xml:space="preserve"> PAGEREF _Toc79838455 \h </w:instrText>
         </w:r>
         <w:r>
           <w:rPr>
@@ -6531,7 +6505,7 @@
           <w:rPr>
             <w:webHidden/>
           </w:rPr>
-          <w:t>34</w:t>
+          <w:t>31</w:t>
         </w:r>
         <w:r>
           <w:rPr>
@@ -6551,7 +6525,7 @@
           <w:lang w:val="fr-FR" w:eastAsia="ja-JP"/>
         </w:rPr>
       </w:pPr>
-      <w:hyperlink w:anchor="_Toc79766847" w:history="1">
+      <w:hyperlink w:anchor="_Toc79838456" w:history="1">
         <w:r>
           <w:rPr>
             <w:rStyle w:val="Hyperlink"/>
@@ -6595,7 +6569,7 @@
           <w:rPr>
             <w:webHidden/>
           </w:rPr>
-          <w:instrText xml:space="preserve"> PAGEREF _Toc79766847 \h </w:instrText>
+          <w:instrText xml:space="preserve"> PAGEREF _Toc79838456 \h </w:instrText>
         </w:r>
         <w:r>
           <w:rPr>
@@ -6612,7 +6586,7 @@
           <w:rPr>
             <w:webHidden/>
           </w:rPr>
-          <w:t>35</w:t>
+          <w:t>32</w:t>
         </w:r>
         <w:r>
           <w:rPr>
@@ -6632,7 +6606,7 @@
           <w:lang w:val="fr-FR" w:eastAsia="ja-JP"/>
         </w:rPr>
       </w:pPr>
-      <w:hyperlink w:anchor="_Toc79766848" w:history="1">
+      <w:hyperlink w:anchor="_Toc79838457" w:history="1">
         <w:r>
           <w:rPr>
             <w:rStyle w:val="Hyperlink"/>
@@ -6676,7 +6650,7 @@
           <w:rPr>
             <w:webHidden/>
           </w:rPr>
-          <w:instrText xml:space="preserve"> PAGEREF _Toc79766848 \h </w:instrText>
+          <w:instrText xml:space="preserve"> PAGEREF _Toc79838457 \h </w:instrText>
         </w:r>
         <w:r>
           <w:rPr>
@@ -6693,7 +6667,7 @@
           <w:rPr>
             <w:webHidden/>
           </w:rPr>
-          <w:t>36</w:t>
+          <w:t>32</w:t>
         </w:r>
         <w:r>
           <w:rPr>
@@ -6713,7 +6687,7 @@
           <w:lang w:val="fr-FR" w:eastAsia="ja-JP"/>
         </w:rPr>
       </w:pPr>
-      <w:hyperlink w:anchor="_Toc79766849" w:history="1">
+      <w:hyperlink w:anchor="_Toc79838458" w:history="1">
         <w:r>
           <w:rPr>
             <w:rStyle w:val="Hyperlink"/>
@@ -6757,7 +6731,7 @@
           <w:rPr>
             <w:webHidden/>
           </w:rPr>
-          <w:instrText xml:space="preserve"> PAGEREF _Toc79766849 \h </w:instrText>
+          <w:instrText xml:space="preserve"> PAGEREF _Toc79838458 \h </w:instrText>
         </w:r>
         <w:r>
           <w:rPr>
@@ -6774,7 +6748,7 @@
           <w:rPr>
             <w:webHidden/>
           </w:rPr>
-          <w:t>36</w:t>
+          <w:t>32</w:t>
         </w:r>
         <w:r>
           <w:rPr>
@@ -6794,7 +6768,7 @@
           <w:lang w:val="fr-FR" w:eastAsia="ja-JP"/>
         </w:rPr>
       </w:pPr>
-      <w:hyperlink w:anchor="_Toc79766850" w:history="1">
+      <w:hyperlink w:anchor="_Toc79838459" w:history="1">
         <w:r>
           <w:rPr>
             <w:rStyle w:val="Hyperlink"/>
@@ -6838,7 +6812,7 @@
           <w:rPr>
             <w:webHidden/>
           </w:rPr>
-          <w:instrText xml:space="preserve"> PAGEREF _Toc79766850 \h </w:instrText>
+          <w:instrText xml:space="preserve"> PAGEREF _Toc79838459 \h </w:instrText>
         </w:r>
         <w:r>
           <w:rPr>
@@ -6855,7 +6829,7 @@
           <w:rPr>
             <w:webHidden/>
           </w:rPr>
-          <w:t>36</w:t>
+          <w:t>33</w:t>
         </w:r>
         <w:r>
           <w:rPr>
@@ -6875,7 +6849,7 @@
           <w:lang w:val="fr-FR" w:eastAsia="ja-JP"/>
         </w:rPr>
       </w:pPr>
-      <w:hyperlink w:anchor="_Toc79766851" w:history="1">
+      <w:hyperlink w:anchor="_Toc79838460" w:history="1">
         <w:r>
           <w:rPr>
             <w:rStyle w:val="Hyperlink"/>
@@ -6919,7 +6893,7 @@
           <w:rPr>
             <w:webHidden/>
           </w:rPr>
-          <w:instrText xml:space="preserve"> PAGEREF _Toc79766851 \h </w:instrText>
+          <w:instrText xml:space="preserve"> PAGEREF _Toc79838460 \h </w:instrText>
         </w:r>
         <w:r>
           <w:rPr>
@@ -6936,7 +6910,7 @@
           <w:rPr>
             <w:webHidden/>
           </w:rPr>
-          <w:t>37</w:t>
+          <w:t>33</w:t>
         </w:r>
         <w:r>
           <w:rPr>
@@ -6956,7 +6930,7 @@
           <w:lang w:val="fr-FR" w:eastAsia="ja-JP"/>
         </w:rPr>
       </w:pPr>
-      <w:hyperlink w:anchor="_Toc79766852" w:history="1">
+      <w:hyperlink w:anchor="_Toc79838461" w:history="1">
         <w:r>
           <w:rPr>
             <w:rStyle w:val="Hyperlink"/>
@@ -7000,7 +6974,7 @@
           <w:rPr>
             <w:webHidden/>
           </w:rPr>
-          <w:instrText xml:space="preserve"> PAGEREF _Toc79766852 \h </w:instrText>
+          <w:instrText xml:space="preserve"> PAGEREF _Toc79838461 \h </w:instrText>
         </w:r>
         <w:r>
           <w:rPr>
@@ -7017,7 +6991,7 @@
           <w:rPr>
             <w:webHidden/>
           </w:rPr>
-          <w:t>37</w:t>
+          <w:t>33</w:t>
         </w:r>
         <w:r>
           <w:rPr>
@@ -7037,7 +7011,7 @@
           <w:lang w:val="fr-FR" w:eastAsia="ja-JP"/>
         </w:rPr>
       </w:pPr>
-      <w:hyperlink w:anchor="_Toc79766853" w:history="1">
+      <w:hyperlink w:anchor="_Toc79838462" w:history="1">
         <w:r>
           <w:rPr>
             <w:rStyle w:val="Hyperlink"/>
@@ -7081,7 +7055,7 @@
           <w:rPr>
             <w:webHidden/>
           </w:rPr>
-          <w:instrText xml:space="preserve"> PAGEREF _Toc79766853 \h </w:instrText>
+          <w:instrText xml:space="preserve"> PAGEREF _Toc79838462 \h </w:instrText>
         </w:r>
         <w:r>
           <w:rPr>
@@ -7098,7 +7072,7 @@
           <w:rPr>
             <w:webHidden/>
           </w:rPr>
-          <w:t>37</w:t>
+          <w:t>33</w:t>
         </w:r>
         <w:r>
           <w:rPr>
@@ -7118,7 +7092,7 @@
           <w:lang w:val="fr-FR" w:eastAsia="ja-JP"/>
         </w:rPr>
       </w:pPr>
-      <w:hyperlink w:anchor="_Toc79766854" w:history="1">
+      <w:hyperlink w:anchor="_Toc79838463" w:history="1">
         <w:r>
           <w:rPr>
             <w:rStyle w:val="Hyperlink"/>
@@ -7162,7 +7136,7 @@
           <w:rPr>
             <w:webHidden/>
           </w:rPr>
-          <w:instrText xml:space="preserve"> PAGEREF _Toc79766854 \h </w:instrText>
+          <w:instrText xml:space="preserve"> PAGEREF _Toc79838463 \h </w:instrText>
         </w:r>
         <w:r>
           <w:rPr>
@@ -7179,7 +7153,7 @@
           <w:rPr>
             <w:webHidden/>
           </w:rPr>
-          <w:t>37</w:t>
+          <w:t>34</w:t>
         </w:r>
         <w:r>
           <w:rPr>
@@ -7199,7 +7173,7 @@
           <w:lang w:val="fr-FR" w:eastAsia="ja-JP"/>
         </w:rPr>
       </w:pPr>
-      <w:hyperlink w:anchor="_Toc79766855" w:history="1">
+      <w:hyperlink w:anchor="_Toc79838464" w:history="1">
         <w:r>
           <w:rPr>
             <w:rStyle w:val="Hyperlink"/>
@@ -7243,7 +7217,7 @@
           <w:rPr>
             <w:webHidden/>
           </w:rPr>
-          <w:instrText xml:space="preserve"> PAGEREF _Toc79766855 \h </w:instrText>
+          <w:instrText xml:space="preserve"> PAGEREF _Toc79838464 \h </w:instrText>
         </w:r>
         <w:r>
           <w:rPr>
@@ -7260,7 +7234,7 @@
           <w:rPr>
             <w:webHidden/>
           </w:rPr>
-          <w:t>38</w:t>
+          <w:t>34</w:t>
         </w:r>
         <w:r>
           <w:rPr>
@@ -8266,7 +8240,7 @@
       </w:pPr>
       <w:bookmarkStart w:id="3" w:name="_heading=h.3znysh7" w:colFirst="0" w:colLast="0"/>
       <w:bookmarkStart w:id="4" w:name="_Toc79596529"/>
-      <w:bookmarkStart w:id="5" w:name="_Toc79782144"/>
+      <w:bookmarkStart w:id="5" w:name="_Toc79838385"/>
       <w:bookmarkEnd w:id="3"/>
       <w:r>
         <w:lastRenderedPageBreak/>
@@ -9162,7 +9136,7 @@
       </w:pPr>
       <w:bookmarkStart w:id="7" w:name="_heading=h.tyjcwt" w:colFirst="0" w:colLast="0"/>
       <w:bookmarkStart w:id="8" w:name="_Toc79596530"/>
-      <w:bookmarkStart w:id="9" w:name="_Toc79782145"/>
+      <w:bookmarkStart w:id="9" w:name="_Toc79838386"/>
       <w:bookmarkEnd w:id="7"/>
       <w:r>
         <w:lastRenderedPageBreak/>
@@ -9183,7 +9157,7 @@
       <w:pPr>
         <w:pStyle w:val="berschrift2"/>
       </w:pPr>
-      <w:bookmarkStart w:id="11" w:name="_Toc79782146"/>
+      <w:bookmarkStart w:id="11" w:name="_Toc79838387"/>
       <w:r>
         <w:t>Theoretical Linguistics</w:t>
       </w:r>
@@ -9596,7 +9570,7 @@
         <w:pStyle w:val="berschrift2"/>
       </w:pPr>
       <w:bookmarkStart w:id="12" w:name="_heading=h.1t3h5sf" w:colFirst="0" w:colLast="0"/>
-      <w:bookmarkStart w:id="13" w:name="_Toc79782147"/>
+      <w:bookmarkStart w:id="13" w:name="_Toc79838388"/>
       <w:bookmarkEnd w:id="12"/>
       <w:r>
         <w:t>Computational Linguistics</w:t>
@@ -9887,7 +9861,7 @@
       </w:pPr>
       <w:bookmarkStart w:id="14" w:name="_heading=h.4d34og8" w:colFirst="0" w:colLast="0"/>
       <w:bookmarkStart w:id="15" w:name="_Toc79596531"/>
-      <w:bookmarkStart w:id="16" w:name="_Toc79782148"/>
+      <w:bookmarkStart w:id="16" w:name="_Toc79838389"/>
       <w:bookmarkEnd w:id="14"/>
       <w:r>
         <w:lastRenderedPageBreak/>
@@ -9904,7 +9878,7 @@
         <w:pStyle w:val="berschrift2"/>
       </w:pPr>
       <w:bookmarkStart w:id="17" w:name="_heading=h.2s8eyo1" w:colFirst="0" w:colLast="0"/>
-      <w:bookmarkStart w:id="18" w:name="_Toc79782149"/>
+      <w:bookmarkStart w:id="18" w:name="_Toc79838390"/>
       <w:bookmarkEnd w:id="17"/>
       <w:r>
         <w:t>General Features of Language</w:t>
@@ -10243,7 +10217,7 @@
                 <w:sz w:val="24"/>
               </w:rPr>
             </w:pPr>
-            <w:bookmarkStart w:id="19" w:name="_Toc79766815"/>
+            <w:bookmarkStart w:id="19" w:name="_Toc79838424"/>
             <w:r>
               <w:rPr>
                 <w:sz w:val="24"/>
@@ -11011,7 +10985,7 @@
         <w:pStyle w:val="berschrift2"/>
       </w:pPr>
       <w:bookmarkStart w:id="20" w:name="_heading=h.3rdcrjn" w:colFirst="0" w:colLast="0"/>
-      <w:bookmarkStart w:id="21" w:name="_Toc79782150"/>
+      <w:bookmarkStart w:id="21" w:name="_Toc79838391"/>
       <w:bookmarkEnd w:id="20"/>
       <w:r>
         <w:lastRenderedPageBreak/>
@@ -11606,7 +11580,7 @@
         <w:pStyle w:val="berschrift2"/>
       </w:pPr>
       <w:bookmarkStart w:id="23" w:name="_heading=h.lnxbz9" w:colFirst="0" w:colLast="0"/>
-      <w:bookmarkStart w:id="24" w:name="_Toc79782151"/>
+      <w:bookmarkStart w:id="24" w:name="_Toc79838392"/>
       <w:bookmarkEnd w:id="23"/>
       <w:r>
         <w:t>Conceptual Features</w:t>
@@ -12164,7 +12138,7 @@
                 <w:sz w:val="24"/>
               </w:rPr>
             </w:pPr>
-            <w:bookmarkStart w:id="25" w:name="_Toc79766816"/>
+            <w:bookmarkStart w:id="25" w:name="_Toc79838425"/>
             <w:r>
               <w:rPr>
                 <w:sz w:val="24"/>
@@ -12462,14 +12436,30 @@
           <w:rFonts w:cstheme="minorHAnsi"/>
           <w:szCs w:val="24"/>
         </w:rPr>
-        <w:t>Bader, 2002</w:t>
-      </w:r>
-      <w:r>
-        <w:rPr>
-          <w:rFonts w:cstheme="minorHAnsi"/>
-          <w:szCs w:val="24"/>
-        </w:rPr>
-        <w:t xml:space="preserve">; Koch &amp; </w:t>
+        <w:t xml:space="preserve">Bader, </w:t>
+      </w:r>
+      <w:proofErr w:type="gramStart"/>
+      <w:r>
+        <w:rPr>
+          <w:rFonts w:cstheme="minorHAnsi"/>
+          <w:szCs w:val="24"/>
+        </w:rPr>
+        <w:t>2002</w:t>
+      </w:r>
+      <w:r>
+        <w:rPr>
+          <w:rFonts w:cstheme="minorHAnsi"/>
+          <w:szCs w:val="24"/>
+        </w:rPr>
+        <w:t>;</w:t>
+      </w:r>
+      <w:proofErr w:type="gramEnd"/>
+      <w:r>
+        <w:rPr>
+          <w:rFonts w:cstheme="minorHAnsi"/>
+          <w:szCs w:val="24"/>
+        </w:rPr>
+        <w:t xml:space="preserve"> Koch &amp; </w:t>
       </w:r>
     </w:p>
     <w:tbl>
@@ -12576,7 +12566,7 @@
               </w:rPr>
               <w:t xml:space="preserve"> </w:t>
             </w:r>
-            <w:bookmarkStart w:id="26" w:name="_Toc79766817"/>
+            <w:bookmarkStart w:id="26" w:name="_Toc79838426"/>
             <w:r>
               <w:rPr>
                 <w:sz w:val="24"/>
@@ -13237,7 +13227,7 @@
               </w:rPr>
               <w:t xml:space="preserve"> </w:t>
             </w:r>
-            <w:bookmarkStart w:id="27" w:name="_Toc79766818"/>
+            <w:bookmarkStart w:id="27" w:name="_Toc79838427"/>
             <w:r>
               <w:rPr>
                 <w:sz w:val="24"/>
@@ -13571,7 +13561,7 @@
       </w:pPr>
       <w:bookmarkStart w:id="28" w:name="_heading=h.2jxsxqh" w:colFirst="0" w:colLast="0"/>
       <w:bookmarkStart w:id="29" w:name="_Toc79596532"/>
-      <w:bookmarkStart w:id="30" w:name="_Toc79782152"/>
+      <w:bookmarkStart w:id="30" w:name="_Toc79838393"/>
       <w:bookmarkEnd w:id="28"/>
       <w:r>
         <w:t>Styles and</w:t>
@@ -13884,7 +13874,7 @@
               </w:rPr>
               <w:t xml:space="preserve"> </w:t>
             </w:r>
-            <w:bookmarkStart w:id="32" w:name="_Toc79766819"/>
+            <w:bookmarkStart w:id="32" w:name="_Toc79838428"/>
             <w:r>
               <w:rPr>
                 <w:sz w:val="24"/>
@@ -13919,7 +13909,7 @@
       <w:pPr>
         <w:pStyle w:val="berschrift2"/>
       </w:pPr>
-      <w:bookmarkStart w:id="33" w:name="_Toc79782153"/>
+      <w:bookmarkStart w:id="33" w:name="_Toc79838394"/>
       <w:r>
         <w:t>Le Français</w:t>
       </w:r>
@@ -14461,7 +14451,7 @@
         <w:pStyle w:val="berschrift2"/>
       </w:pPr>
       <w:bookmarkStart w:id="34" w:name="_heading=h.1y810tw" w:colFirst="0" w:colLast="0"/>
-      <w:bookmarkStart w:id="35" w:name="_Toc79782154"/>
+      <w:bookmarkStart w:id="35" w:name="_Toc79838395"/>
       <w:bookmarkEnd w:id="34"/>
       <w:r>
         <w:lastRenderedPageBreak/>
@@ -14535,7 +14525,15 @@
           <w:rFonts w:cstheme="minorHAnsi"/>
           <w:szCs w:val="24"/>
         </w:rPr>
-        <w:t xml:space="preserve"> is c</w:t>
+        <w:t xml:space="preserve"> </w:t>
+      </w:r>
+      <w:proofErr w:type="gramStart"/>
+      <w:r>
+        <w:rPr>
+          <w:rFonts w:cstheme="minorHAnsi"/>
+          <w:szCs w:val="24"/>
+        </w:rPr>
+        <w:t>is c</w:t>
       </w:r>
       <w:r>
         <w:rPr>
@@ -14551,6 +14549,7 @@
         </w:rPr>
         <w:t xml:space="preserve"> to be</w:t>
       </w:r>
+      <w:proofErr w:type="gramEnd"/>
       <w:r>
         <w:rPr>
           <w:rFonts w:cstheme="minorHAnsi"/>
@@ -15005,7 +15004,7 @@
       <w:r>
         <w:t xml:space="preserve"> </w:t>
       </w:r>
-      <w:bookmarkStart w:id="37" w:name="_Toc79782155"/>
+      <w:bookmarkStart w:id="37" w:name="_Toc79838396"/>
       <w:r>
         <w:t>Français Fami</w:t>
       </w:r>
@@ -15428,7 +15427,7 @@
         <w:pStyle w:val="berschrift2"/>
       </w:pPr>
       <w:bookmarkStart w:id="38" w:name="_heading=h.2xcytpi" w:colFirst="0" w:colLast="0"/>
-      <w:bookmarkStart w:id="39" w:name="_Toc79782156"/>
+      <w:bookmarkStart w:id="39" w:name="_Toc79838397"/>
       <w:bookmarkEnd w:id="38"/>
       <w:r>
         <w:t>Français Populaire</w:t>
@@ -16050,7 +16049,7 @@
         <w:pStyle w:val="berschrift2"/>
       </w:pPr>
       <w:bookmarkStart w:id="40" w:name="_heading=h.1ci93xb" w:colFirst="0" w:colLast="0"/>
-      <w:bookmarkStart w:id="41" w:name="_Toc79782157"/>
+      <w:bookmarkStart w:id="41" w:name="_Toc79838398"/>
       <w:bookmarkEnd w:id="40"/>
       <w:r>
         <w:t>Français Vulgaire</w:t>
@@ -16178,7 +16177,7 @@
         <w:pStyle w:val="berschrift2"/>
       </w:pPr>
       <w:bookmarkStart w:id="42" w:name="_heading=h.3whwml4" w:colFirst="0" w:colLast="0"/>
-      <w:bookmarkStart w:id="43" w:name="_Toc79782158"/>
+      <w:bookmarkStart w:id="43" w:name="_Toc79838399"/>
       <w:bookmarkEnd w:id="42"/>
       <w:r>
         <w:t>Francais Argotique</w:t>
@@ -16409,7 +16408,7 @@
         <w:pStyle w:val="berschrift2"/>
       </w:pPr>
       <w:bookmarkStart w:id="44" w:name="_heading=h.2bn6wsx" w:colFirst="0" w:colLast="0"/>
-      <w:bookmarkStart w:id="45" w:name="_Toc79782159"/>
+      <w:bookmarkStart w:id="45" w:name="_Toc79838400"/>
       <w:bookmarkEnd w:id="44"/>
       <w:r>
         <w:t>Français Technique</w:t>
@@ -16568,7 +16567,7 @@
           <w:szCs w:val="24"/>
         </w:rPr>
       </w:pPr>
-      <w:bookmarkStart w:id="46" w:name="_Toc79782160"/>
+      <w:bookmarkStart w:id="46" w:name="_Toc79838401"/>
       <w:r>
         <w:t>Combining Registers and Discourse</w:t>
       </w:r>
@@ -18012,7 +18011,7 @@
               </w:rPr>
             </w:pPr>
             <w:bookmarkStart w:id="47" w:name="_Toc79517748"/>
-            <w:bookmarkStart w:id="48" w:name="_Toc79766820"/>
+            <w:bookmarkStart w:id="48" w:name="_Toc79838429"/>
             <w:r>
               <w:rPr>
                 <w:sz w:val="24"/>
@@ -18033,7 +18032,7 @@
           <w:numId w:val="2"/>
         </w:numPr>
       </w:pPr>
-      <w:bookmarkStart w:id="49" w:name="_Toc79766821"/>
+      <w:bookmarkStart w:id="49" w:name="_Toc79838430"/>
       <w:r>
         <w:t>Registers According to Literacy and Orality</w:t>
       </w:r>
@@ -18174,7 +18173,7 @@
       </w:pPr>
       <w:bookmarkStart w:id="50" w:name="_heading=h.qsh70q" w:colFirst="0" w:colLast="0"/>
       <w:bookmarkStart w:id="51" w:name="_Toc79596533"/>
-      <w:bookmarkStart w:id="52" w:name="_Toc79782161"/>
+      <w:bookmarkStart w:id="52" w:name="_Toc79838402"/>
       <w:bookmarkEnd w:id="50"/>
       <w:r>
         <w:t>The French Language Corpora</w:t>
@@ -18518,7 +18517,7 @@
       <w:pPr>
         <w:pStyle w:val="berschrift2"/>
       </w:pPr>
-      <w:bookmarkStart w:id="54" w:name="_Toc79782162"/>
+      <w:bookmarkStart w:id="54" w:name="_Toc79838403"/>
       <w:r>
         <w:t>Data Sets</w:t>
       </w:r>
@@ -18658,13 +18657,6 @@
           <w:szCs w:val="24"/>
         </w:rPr>
         <w:t>ikiconflits,</w:t>
-      </w:r>
-      <w:r>
-        <w:rPr>
-          <w:rFonts w:cstheme="minorHAnsi"/>
-          <w:szCs w:val="24"/>
-        </w:rPr>
-        <w:t xml:space="preserve"> </w:t>
       </w:r>
       <w:r>
         <w:rPr>
@@ -19413,7 +19405,7 @@
         <w:pStyle w:val="berschrift2"/>
       </w:pPr>
       <w:bookmarkStart w:id="55" w:name="_heading=h.1pxezwc" w:colFirst="0" w:colLast="0"/>
-      <w:bookmarkStart w:id="56" w:name="_Toc79782163"/>
+      <w:bookmarkStart w:id="56" w:name="_Toc79838404"/>
       <w:bookmarkEnd w:id="55"/>
       <w:r>
         <w:t>Pre-processing</w:t>
@@ -20068,7 +20060,7 @@
       <w:pPr>
         <w:pStyle w:val="berschrift1"/>
       </w:pPr>
-      <w:bookmarkStart w:id="59" w:name="_Toc79782164"/>
+      <w:bookmarkStart w:id="59" w:name="_Toc79838405"/>
       <w:r>
         <w:t>Methodology</w:t>
       </w:r>
@@ -20084,7 +20076,7 @@
         </w:rPr>
       </w:pPr>
       <w:bookmarkStart w:id="60" w:name="_heading=h.2p2csry" w:colFirst="0" w:colLast="0"/>
-      <w:bookmarkStart w:id="61" w:name="_Toc79782165"/>
+      <w:bookmarkStart w:id="61" w:name="_Toc79838406"/>
       <w:bookmarkEnd w:id="60"/>
       <w:r>
         <w:rPr>
@@ -20398,115 +20390,6 @@
           <w:rFonts w:cstheme="minorHAnsi"/>
           <w:szCs w:val="24"/>
         </w:rPr>
-        <w:t xml:space="preserve">Using a combination of criteria proposed </w:t>
-      </w:r>
-      <w:sdt>
-        <w:sdtPr>
-          <w:rPr>
-            <w:rFonts w:cstheme="minorHAnsi"/>
-            <w:szCs w:val="24"/>
-          </w:rPr>
-          <w:tag w:val="goog_rdk_185"/>
-          <w:id w:val="-755442946"/>
-        </w:sdtPr>
-        <w:sdtEndPr/>
-        <w:sdtContent/>
-      </w:sdt>
-      <w:r>
-        <w:rPr>
-          <w:rFonts w:cstheme="minorHAnsi"/>
-          <w:szCs w:val="24"/>
-        </w:rPr>
-        <w:t>by various authors (</w:t>
-      </w:r>
-      <w:sdt>
-        <w:sdtPr>
-          <w:rPr>
-            <w:rFonts w:cstheme="minorHAnsi"/>
-            <w:szCs w:val="24"/>
-          </w:rPr>
-          <w:tag w:val="goog_rdk_186"/>
-          <w:id w:val="-2055451911"/>
-        </w:sdtPr>
-        <w:sdtEndPr/>
-        <w:sdtContent/>
-      </w:sdt>
-      <w:r>
-        <w:rPr>
-          <w:rFonts w:cstheme="minorHAnsi"/>
-          <w:szCs w:val="24"/>
-        </w:rPr>
-        <w:t>Bader</w:t>
-      </w:r>
-      <w:r>
-        <w:rPr>
-          <w:rFonts w:cstheme="minorHAnsi"/>
-          <w:szCs w:val="24"/>
-        </w:rPr>
-        <w:t>,</w:t>
-      </w:r>
-      <w:r>
-        <w:rPr>
-          <w:rFonts w:cstheme="minorHAnsi"/>
-          <w:szCs w:val="24"/>
-        </w:rPr>
-        <w:t xml:space="preserve"> 2002; Koch &amp; Oesterreicher</w:t>
-      </w:r>
-      <w:r>
-        <w:rPr>
-          <w:rFonts w:cstheme="minorHAnsi"/>
-          <w:szCs w:val="24"/>
-        </w:rPr>
-        <w:t>,</w:t>
-      </w:r>
-      <w:r>
-        <w:rPr>
-          <w:rFonts w:cstheme="minorHAnsi"/>
-          <w:szCs w:val="24"/>
-        </w:rPr>
-        <w:t xml:space="preserve"> 1985; Ortmann and Dipper</w:t>
-      </w:r>
-      <w:r>
-        <w:rPr>
-          <w:rFonts w:cstheme="minorHAnsi"/>
-          <w:szCs w:val="24"/>
-        </w:rPr>
-        <w:t>,</w:t>
-      </w:r>
-      <w:r>
-        <w:rPr>
-          <w:rFonts w:cstheme="minorHAnsi"/>
-          <w:szCs w:val="24"/>
-        </w:rPr>
-        <w:t xml:space="preserve"> 2019; Rehm 2002)</w:t>
-      </w:r>
-      <w:r>
-        <w:rPr>
-          <w:rFonts w:cstheme="minorHAnsi"/>
-          <w:szCs w:val="24"/>
-        </w:rPr>
-        <w:t>,</w:t>
-      </w:r>
-      <w:r>
-        <w:rPr>
-          <w:rFonts w:cstheme="minorHAnsi"/>
-          <w:szCs w:val="24"/>
-        </w:rPr>
-        <w:t xml:space="preserve"> it was possible to develop and refine a system by which literacy and orality could automatically be assigned to sentences. </w:t>
-      </w:r>
-    </w:p>
-    <w:p>
-      <w:pPr>
-        <w:rPr>
-          <w:rFonts w:cstheme="minorHAnsi"/>
-          <w:szCs w:val="24"/>
-        </w:rPr>
-      </w:pPr>
-      <w:r>
-        <w:rPr>
-          <w:rFonts w:cstheme="minorHAnsi"/>
-          <w:szCs w:val="24"/>
-        </w:rPr>
         <w:t>Problems that were touched upon earlier were present throughout the eBay and SMS corpora which was that the data was non-standard, this made the classification quite difficult as there was no way to guarantee uniformity</w:t>
       </w:r>
       <w:r>
@@ -20826,6 +20709,26 @@
       <w:r>
         <w:t xml:space="preserve">A document was automatically analyzed according to both classification criteria. If a given criterion for a sentence was true, then it received points equal to the respective category as specified in table 1 and table 2. At the end of the analysis, two scores will have been calculated. The sums of the respective scores were then compared. The feature of the higher score was assigned to a sentence of a document. This means that if sentence received more point with respect to orality, then the sentence will be classified as such and vice-versa. </w:t>
       </w:r>
+    </w:p>
+    <w:p>
+      <w:pPr>
+        <w:pStyle w:val="Sub-chapters"/>
+      </w:pPr>
+    </w:p>
+    <w:p>
+      <w:pPr>
+        <w:pStyle w:val="Sub-chapters"/>
+      </w:pPr>
+    </w:p>
+    <w:p>
+      <w:pPr>
+        <w:pStyle w:val="Sub-chapters"/>
+      </w:pPr>
+    </w:p>
+    <w:p>
+      <w:pPr>
+        <w:pStyle w:val="Sub-chapters"/>
+      </w:pPr>
     </w:p>
     <w:tbl>
       <w:tblPr>
@@ -21616,7 +21519,7 @@
               <w:pStyle w:val="berschrift6"/>
               <w:outlineLvl w:val="5"/>
             </w:pPr>
-            <w:bookmarkStart w:id="62" w:name="_Toc79766836"/>
+            <w:bookmarkStart w:id="62" w:name="_Toc79838445"/>
             <w:r>
               <w:t>Classification Criteria for Literacy</w:t>
             </w:r>
@@ -22532,7 +22435,7 @@
               <w:pStyle w:val="berschrift6"/>
               <w:outlineLvl w:val="5"/>
             </w:pPr>
-            <w:bookmarkStart w:id="63" w:name="_Toc79766837"/>
+            <w:bookmarkStart w:id="63" w:name="_Toc79838446"/>
             <w:r>
               <w:t>Classification Criteria for Orality</w:t>
             </w:r>
@@ -22563,7 +22466,7 @@
           <w:szCs w:val="24"/>
         </w:rPr>
       </w:pPr>
-      <w:bookmarkStart w:id="64" w:name="_Toc79782166"/>
+      <w:bookmarkStart w:id="64" w:name="_Toc79838407"/>
       <w:r>
         <w:rPr>
           <w:rFonts w:cstheme="minorHAnsi"/>
@@ -23029,7 +22932,7 @@
             </w:pPr>
             <w:bookmarkStart w:id="65" w:name="_Toc79423956"/>
             <w:bookmarkStart w:id="66" w:name="_Toc79511875"/>
-            <w:bookmarkStart w:id="67" w:name="_Toc79766822"/>
+            <w:bookmarkStart w:id="67" w:name="_Toc79838431"/>
             <w:r>
               <w:rPr>
                 <w:rFonts w:cstheme="minorHAnsi"/>
@@ -23429,7 +23332,7 @@
             </w:pPr>
             <w:bookmarkStart w:id="68" w:name="_Toc79423957"/>
             <w:bookmarkStart w:id="69" w:name="_Toc79511876"/>
-            <w:bookmarkStart w:id="70" w:name="_Toc79766823"/>
+            <w:bookmarkStart w:id="70" w:name="_Toc79838432"/>
             <w:r>
               <w:rPr>
                 <w:rFonts w:cstheme="minorHAnsi"/>
@@ -24116,7 +24019,7 @@
             </w:pPr>
             <w:bookmarkStart w:id="71" w:name="_Toc79511877"/>
             <w:bookmarkStart w:id="72" w:name="_Toc79596535"/>
-            <w:bookmarkStart w:id="73" w:name="_Toc79766824"/>
+            <w:bookmarkStart w:id="73" w:name="_Toc79838433"/>
             <w:r>
               <w:rPr>
                 <w:rFonts w:cstheme="minorHAnsi"/>
@@ -24272,7 +24175,7 @@
       <w:pPr>
         <w:pStyle w:val="berschrift2"/>
       </w:pPr>
-      <w:bookmarkStart w:id="74" w:name="_Toc79782167"/>
+      <w:bookmarkStart w:id="74" w:name="_Toc79838408"/>
       <w:r>
         <w:lastRenderedPageBreak/>
         <w:t>Naïve Bayes as a Classifier</w:t>
@@ -24708,7 +24611,7 @@
             <w:bookmarkStart w:id="75" w:name="_Toc79423959"/>
             <w:bookmarkStart w:id="76" w:name="_Toc79511878"/>
             <w:bookmarkStart w:id="77" w:name="_Toc79596536"/>
-            <w:bookmarkStart w:id="78" w:name="_Toc79766825"/>
+            <w:bookmarkStart w:id="78" w:name="_Toc79838434"/>
             <w:r>
               <w:rPr>
                 <w:rFonts w:cstheme="minorHAnsi"/>
@@ -25420,7 +25323,7 @@
             <w:bookmarkStart w:id="79" w:name="_Toc79423960"/>
             <w:bookmarkStart w:id="80" w:name="_Toc79511879"/>
             <w:bookmarkStart w:id="81" w:name="_Toc79596537"/>
-            <w:bookmarkStart w:id="82" w:name="_Toc79766826"/>
+            <w:bookmarkStart w:id="82" w:name="_Toc79838435"/>
             <w:r>
               <w:rPr>
                 <w:rFonts w:cstheme="minorHAnsi"/>
@@ -25936,7 +25839,7 @@
             <w:bookmarkStart w:id="83" w:name="_Toc79423961"/>
             <w:bookmarkStart w:id="84" w:name="_Toc79511880"/>
             <w:bookmarkStart w:id="85" w:name="_Toc79596538"/>
-            <w:bookmarkStart w:id="86" w:name="_Toc79766827"/>
+            <w:bookmarkStart w:id="86" w:name="_Toc79838436"/>
             <w:r>
               <w:rPr>
                 <w:rFonts w:cstheme="minorHAnsi"/>
@@ -26434,7 +26337,7 @@
             <w:bookmarkStart w:id="87" w:name="_Toc79423962"/>
             <w:bookmarkStart w:id="88" w:name="_Toc79511881"/>
             <w:bookmarkStart w:id="89" w:name="_Toc79596539"/>
-            <w:bookmarkStart w:id="90" w:name="_Toc79766828"/>
+            <w:bookmarkStart w:id="90" w:name="_Toc79838437"/>
             <w:r>
               <w:rPr>
                 <w:rFonts w:cstheme="minorHAnsi"/>
@@ -27109,7 +27012,7 @@
             <w:bookmarkStart w:id="91" w:name="_Toc79423963"/>
             <w:bookmarkStart w:id="92" w:name="_Toc79511882"/>
             <w:bookmarkStart w:id="93" w:name="_Toc79596540"/>
-            <w:bookmarkStart w:id="94" w:name="_Toc79766829"/>
+            <w:bookmarkStart w:id="94" w:name="_Toc79838438"/>
             <w:r>
               <w:rPr>
                 <w:rFonts w:cstheme="minorHAnsi"/>
@@ -27663,7 +27566,7 @@
             <w:bookmarkStart w:id="95" w:name="_Toc79423964"/>
             <w:bookmarkStart w:id="96" w:name="_Toc79511883"/>
             <w:bookmarkStart w:id="97" w:name="_Toc79596541"/>
-            <w:bookmarkStart w:id="98" w:name="_Toc79766830"/>
+            <w:bookmarkStart w:id="98" w:name="_Toc79838439"/>
             <w:r>
               <w:rPr>
                 <w:rFonts w:cstheme="minorHAnsi"/>
@@ -28081,7 +27984,7 @@
             <w:bookmarkStart w:id="99" w:name="_Toc79423965"/>
             <w:bookmarkStart w:id="100" w:name="_Toc79511884"/>
             <w:bookmarkStart w:id="101" w:name="_Toc79596542"/>
-            <w:bookmarkStart w:id="102" w:name="_Toc79766831"/>
+            <w:bookmarkStart w:id="102" w:name="_Toc79838440"/>
             <w:r>
               <w:rPr>
                 <w:rFonts w:cstheme="minorHAnsi"/>
@@ -28540,7 +28443,7 @@
             <w:bookmarkStart w:id="103" w:name="_Toc79423966"/>
             <w:bookmarkStart w:id="104" w:name="_Toc79511885"/>
             <w:bookmarkStart w:id="105" w:name="_Toc79596543"/>
-            <w:bookmarkStart w:id="106" w:name="_Toc79766832"/>
+            <w:bookmarkStart w:id="106" w:name="_Toc79838441"/>
             <w:r>
               <w:rPr>
                 <w:rFonts w:cstheme="minorHAnsi"/>
@@ -28875,7 +28778,7 @@
             <w:bookmarkStart w:id="107" w:name="_Toc79423967"/>
             <w:bookmarkStart w:id="108" w:name="_Toc79511886"/>
             <w:bookmarkStart w:id="109" w:name="_Toc79596544"/>
-            <w:bookmarkStart w:id="110" w:name="_Toc79766833"/>
+            <w:bookmarkStart w:id="110" w:name="_Toc79838442"/>
             <w:r>
               <w:rPr>
                 <w:rFonts w:cstheme="minorHAnsi"/>
@@ -29494,7 +29397,7 @@
             <w:bookmarkStart w:id="111" w:name="_Toc79423968"/>
             <w:bookmarkStart w:id="112" w:name="_Toc79511887"/>
             <w:bookmarkStart w:id="113" w:name="_Toc79596545"/>
-            <w:bookmarkStart w:id="114" w:name="_Toc79766834"/>
+            <w:bookmarkStart w:id="114" w:name="_Toc79838443"/>
             <w:r>
               <w:rPr>
                 <w:rFonts w:cstheme="minorHAnsi"/>
@@ -29909,7 +29812,7 @@
             <w:bookmarkStart w:id="115" w:name="_Toc79423969"/>
             <w:bookmarkStart w:id="116" w:name="_Toc79511888"/>
             <w:bookmarkStart w:id="117" w:name="_Toc79596546"/>
-            <w:bookmarkStart w:id="118" w:name="_Toc79766835"/>
+            <w:bookmarkStart w:id="118" w:name="_Toc79838444"/>
             <w:r>
               <w:rPr>
                 <w:rFonts w:cstheme="minorHAnsi"/>
@@ -30676,7 +30579,7 @@
                 <w:bCs w:val="0"/>
               </w:rPr>
             </w:pPr>
-            <w:bookmarkStart w:id="121" w:name="_Toc79766838"/>
+            <w:bookmarkStart w:id="121" w:name="_Toc79838447"/>
             <w:r>
               <w:t>Mini corpus</w:t>
             </w:r>
@@ -30703,7 +30606,7 @@
       <w:pPr>
         <w:pStyle w:val="berschrift2"/>
       </w:pPr>
-      <w:bookmarkStart w:id="122" w:name="_Toc79782168"/>
+      <w:bookmarkStart w:id="122" w:name="_Toc79838409"/>
       <w:bookmarkEnd w:id="119"/>
       <w:bookmarkEnd w:id="120"/>
       <w:r>
@@ -31086,19 +30989,25 @@
               <w:pStyle w:val="berschrift6"/>
               <w:outlineLvl w:val="5"/>
               <w:rPr>
+                <w:b w:val="0"/>
+                <w:bCs/>
                 <w:noProof/>
               </w:rPr>
             </w:pPr>
             <w:r>
               <w:rPr>
+                <w:b w:val="0"/>
+                <w:bCs/>
                 <w:noProof/>
               </w:rPr>
               <w:t xml:space="preserve"> </w:t>
             </w:r>
             <w:bookmarkStart w:id="123" w:name="_Toc79519280"/>
-            <w:bookmarkStart w:id="124" w:name="_Toc79766839"/>
-            <w:r>
-              <w:rPr>
+            <w:bookmarkStart w:id="124" w:name="_Toc79838448"/>
+            <w:r>
+              <w:rPr>
+                <w:b w:val="0"/>
+                <w:bCs/>
                 <w:noProof/>
               </w:rPr>
               <w:t>Classification Values</w:t>
@@ -31469,10 +31378,18 @@
             <w:pPr>
               <w:pStyle w:val="berschrift6"/>
               <w:outlineLvl w:val="5"/>
+              <w:rPr>
+                <w:b w:val="0"/>
+                <w:bCs/>
+              </w:rPr>
             </w:pPr>
             <w:bookmarkStart w:id="125" w:name="_Toc79519281"/>
-            <w:bookmarkStart w:id="126" w:name="_Toc79766840"/>
-            <w:r>
+            <w:bookmarkStart w:id="126" w:name="_Toc79838449"/>
+            <w:r>
+              <w:rPr>
+                <w:b w:val="0"/>
+                <w:bCs/>
+              </w:rPr>
               <w:t>Classification Assignment</w:t>
             </w:r>
             <w:bookmarkEnd w:id="125"/>
@@ -33603,6 +33520,12 @@
             <w:cnfStyle w:val="001000000000" w:firstRow="0" w:lastRow="0" w:firstColumn="1" w:lastColumn="0" w:oddVBand="0" w:evenVBand="0" w:oddHBand="0" w:evenHBand="0" w:firstRowFirstColumn="0" w:firstRowLastColumn="0" w:lastRowFirstColumn="0" w:lastRowLastColumn="0"/>
             <w:tcW w:w="3339" w:type="dxa"/>
             <w:gridSpan w:val="3"/>
+            <w:tcBorders>
+              <w:left w:val="single" w:sz="4" w:space="0" w:color="FFFFFF" w:themeColor="background1"/>
+              <w:bottom w:val="single" w:sz="4" w:space="0" w:color="FFFFFF" w:themeColor="background1"/>
+              <w:right w:val="single" w:sz="4" w:space="0" w:color="FFFFFF" w:themeColor="background1"/>
+            </w:tcBorders>
+            <w:shd w:val="clear" w:color="auto" w:fill="auto"/>
           </w:tcPr>
           <w:p>
             <w:pPr>
@@ -33616,7 +33539,7 @@
               <w:t xml:space="preserve"> </w:t>
             </w:r>
             <w:bookmarkStart w:id="127" w:name="_Toc79519278"/>
-            <w:bookmarkStart w:id="128" w:name="_Toc79766841"/>
+            <w:bookmarkStart w:id="128" w:name="_Toc79838450"/>
             <w:r>
               <w:t>MLE Values</w:t>
             </w:r>
@@ -33932,7 +33855,7 @@
       </w:pPr>
       <w:bookmarkStart w:id="130" w:name="_heading=h.3l18frh" w:colFirst="0" w:colLast="0"/>
       <w:bookmarkStart w:id="131" w:name="_Toc79596547"/>
-      <w:bookmarkStart w:id="132" w:name="_Toc79782169"/>
+      <w:bookmarkStart w:id="132" w:name="_Toc79838410"/>
       <w:bookmarkEnd w:id="130"/>
       <w:r>
         <w:lastRenderedPageBreak/>
@@ -33949,7 +33872,7 @@
         <w:pStyle w:val="berschrift2"/>
       </w:pPr>
       <w:bookmarkStart w:id="133" w:name="_heading=h.206ipza" w:colFirst="0" w:colLast="0"/>
-      <w:bookmarkStart w:id="134" w:name="_Toc79782170"/>
+      <w:bookmarkStart w:id="134" w:name="_Toc79838411"/>
       <w:bookmarkEnd w:id="133"/>
       <w:r>
         <w:t>Developmental Overhead</w:t>
@@ -34393,7 +34316,7 @@
       <w:pPr>
         <w:pStyle w:val="berschrift2"/>
       </w:pPr>
-      <w:bookmarkStart w:id="136" w:name="_Toc79782171"/>
+      <w:bookmarkStart w:id="136" w:name="_Toc79838412"/>
       <w:r>
         <w:t>Classification Sets and Naïve Bayes</w:t>
       </w:r>
@@ -34820,7 +34743,7 @@
               <w:pStyle w:val="berschrift6"/>
               <w:outlineLvl w:val="5"/>
             </w:pPr>
-            <w:bookmarkStart w:id="138" w:name="_Toc79766842"/>
+            <w:bookmarkStart w:id="138" w:name="_Toc79838451"/>
             <w:r>
               <w:t>Evaluation of Training Classification Criteria for Literacy</w:t>
             </w:r>
@@ -35286,7 +35209,7 @@
               <w:pStyle w:val="berschrift6"/>
               <w:outlineLvl w:val="5"/>
             </w:pPr>
-            <w:bookmarkStart w:id="140" w:name="_Toc79766843"/>
+            <w:bookmarkStart w:id="140" w:name="_Toc79838452"/>
             <w:r>
               <w:t>Evaluation of Classification of Orality</w:t>
             </w:r>
@@ -35707,7 +35630,7 @@
                 <w:color w:val="auto"/>
               </w:rPr>
             </w:pPr>
-            <w:bookmarkStart w:id="141" w:name="_Toc79766844"/>
+            <w:bookmarkStart w:id="141" w:name="_Toc79838453"/>
             <w:r>
               <w:t>Naïve Bayes Evaluation</w:t>
             </w:r>
@@ -35805,7 +35728,7 @@
         <w:pStyle w:val="berschrift2"/>
       </w:pPr>
       <w:bookmarkStart w:id="143" w:name="_heading=h.3cqmetx" w:colFirst="0" w:colLast="0"/>
-      <w:bookmarkStart w:id="144" w:name="_Toc79782172"/>
+      <w:bookmarkStart w:id="144" w:name="_Toc79838413"/>
       <w:bookmarkEnd w:id="143"/>
       <w:r>
         <w:t>Sentence Tokenizer</w:t>
@@ -35966,6 +35889,11 @@
             <w:cnfStyle w:val="001000000000" w:firstRow="0" w:lastRow="0" w:firstColumn="1" w:lastColumn="0" w:oddVBand="0" w:evenVBand="0" w:oddHBand="0" w:evenHBand="0" w:firstRowFirstColumn="0" w:firstRowLastColumn="0" w:lastRowFirstColumn="0" w:lastRowLastColumn="0"/>
             <w:tcW w:w="2720" w:type="dxa"/>
             <w:gridSpan w:val="2"/>
+            <w:tcBorders>
+              <w:left w:val="single" w:sz="4" w:space="0" w:color="FFFFFF"/>
+              <w:bottom w:val="single" w:sz="4" w:space="0" w:color="FFFFFF"/>
+              <w:right w:val="single" w:sz="4" w:space="0" w:color="FFFFFF"/>
+            </w:tcBorders>
           </w:tcPr>
           <w:p>
             <w:pPr>
@@ -35975,7 +35903,7 @@
                 <w:bCs w:val="0"/>
               </w:rPr>
             </w:pPr>
-            <w:bookmarkStart w:id="145" w:name="_Toc79766845"/>
+            <w:bookmarkStart w:id="145" w:name="_Toc79838454"/>
             <w:r>
               <w:t>Sentence tokenization</w:t>
             </w:r>
@@ -36284,7 +36212,7 @@
       <w:r>
         <w:t xml:space="preserve"> </w:t>
       </w:r>
-      <w:bookmarkStart w:id="146" w:name="_Toc79782173"/>
+      <w:bookmarkStart w:id="146" w:name="_Toc79838414"/>
       <w:r>
         <w:t>s</w:t>
       </w:r>
@@ -36704,6 +36632,11 @@
             <w:cnfStyle w:val="001000000000" w:firstRow="0" w:lastRow="0" w:firstColumn="1" w:lastColumn="0" w:oddVBand="0" w:evenVBand="0" w:oddHBand="0" w:evenHBand="0" w:firstRowFirstColumn="0" w:firstRowLastColumn="0" w:lastRowFirstColumn="0" w:lastRowLastColumn="0"/>
             <w:tcW w:w="4288" w:type="dxa"/>
             <w:gridSpan w:val="3"/>
+            <w:tcBorders>
+              <w:left w:val="single" w:sz="4" w:space="0" w:color="FFFFFF" w:themeColor="background1"/>
+              <w:bottom w:val="single" w:sz="4" w:space="0" w:color="FFFFFF" w:themeColor="background1"/>
+              <w:right w:val="single" w:sz="4" w:space="0" w:color="FFFFFF" w:themeColor="background1"/>
+            </w:tcBorders>
             <w:shd w:val="clear" w:color="auto" w:fill="auto"/>
           </w:tcPr>
           <w:p>
@@ -36714,7 +36647,7 @@
                 <w:bCs w:val="0"/>
               </w:rPr>
             </w:pPr>
-            <w:bookmarkStart w:id="147" w:name="_Toc79766846"/>
+            <w:bookmarkStart w:id="147" w:name="_Toc79838455"/>
             <w:r>
               <w:t>Spacy Accuracy</w:t>
             </w:r>
@@ -37291,7 +37224,7 @@
       <w:pPr>
         <w:pStyle w:val="berschrift1"/>
       </w:pPr>
-      <w:bookmarkStart w:id="150" w:name="_Toc79782174"/>
+      <w:bookmarkStart w:id="150" w:name="_Toc79838415"/>
       <w:r>
         <w:t>Results</w:t>
       </w:r>
@@ -37310,7 +37243,7 @@
       </w:pPr>
       <w:bookmarkStart w:id="151" w:name="_heading=h.4bvk7pj" w:colFirst="0" w:colLast="0"/>
       <w:bookmarkStart w:id="152" w:name="_heading=h.2r0uhxc" w:colFirst="0" w:colLast="0"/>
-      <w:bookmarkStart w:id="153" w:name="_Toc79782175"/>
+      <w:bookmarkStart w:id="153" w:name="_Toc79838416"/>
       <w:bookmarkEnd w:id="151"/>
       <w:bookmarkEnd w:id="152"/>
       <w:r>
@@ -37908,15 +37841,27 @@
     <w:p>
       <w:pPr>
         <w:pStyle w:val="berschrift6"/>
+        <w:rPr>
+          <w:b w:val="0"/>
+          <w:bCs/>
+        </w:rPr>
       </w:pPr>
       <w:bookmarkStart w:id="154" w:name="_heading=h.1664s55" w:colFirst="0" w:colLast="0"/>
-      <w:bookmarkStart w:id="155" w:name="_Toc79766847"/>
+      <w:bookmarkStart w:id="155" w:name="_Toc79838456"/>
       <w:bookmarkEnd w:id="154"/>
       <w:r>
+        <w:rPr>
+          <w:b w:val="0"/>
+          <w:bCs/>
+        </w:rPr>
         <w:t>Development Results of the Classification Data</w:t>
       </w:r>
       <w:bookmarkEnd w:id="155"/>
       <w:r>
+        <w:rPr>
+          <w:b w:val="0"/>
+          <w:bCs/>
+        </w:rPr>
         <w:t xml:space="preserve"> </w:t>
       </w:r>
     </w:p>
@@ -38405,7 +38350,7 @@
                     <w:pStyle w:val="berschrift6"/>
                     <w:outlineLvl w:val="5"/>
                   </w:pPr>
-                  <w:bookmarkStart w:id="156" w:name="_Toc79766848"/>
+                  <w:bookmarkStart w:id="156" w:name="_Toc79838457"/>
                   <w:r>
                     <w:t xml:space="preserve">Top Development </w:t>
                   </w:r>
@@ -38842,7 +38787,7 @@
                   <w:r>
                     <w:t xml:space="preserve"> </w:t>
                   </w:r>
-                  <w:bookmarkStart w:id="158" w:name="_Toc79766849"/>
+                  <w:bookmarkStart w:id="158" w:name="_Toc79838458"/>
                   <w:r>
                     <w:t>Top</w:t>
                   </w:r>
@@ -39956,11 +39901,19 @@
     <w:p>
       <w:pPr>
         <w:pStyle w:val="berschrift6"/>
+        <w:rPr>
+          <w:b w:val="0"/>
+          <w:bCs/>
+        </w:rPr>
       </w:pPr>
       <w:bookmarkStart w:id="159" w:name="_heading=h.kgcv8k" w:colFirst="0" w:colLast="0"/>
-      <w:bookmarkStart w:id="160" w:name="_Toc79766850"/>
+      <w:bookmarkStart w:id="160" w:name="_Toc79838459"/>
       <w:bookmarkEnd w:id="159"/>
       <w:r>
+        <w:rPr>
+          <w:b w:val="0"/>
+          <w:bCs/>
+        </w:rPr>
         <w:t>Naïve Bayes Development Results</w:t>
       </w:r>
       <w:bookmarkEnd w:id="160"/>
@@ -40006,7 +39959,7 @@
         <w:pStyle w:val="berschrift2"/>
       </w:pPr>
       <w:bookmarkStart w:id="161" w:name="_heading=h.34g0dwd" w:colFirst="0" w:colLast="0"/>
-      <w:bookmarkStart w:id="162" w:name="_Toc79782176"/>
+      <w:bookmarkStart w:id="162" w:name="_Toc79838417"/>
       <w:bookmarkEnd w:id="161"/>
       <w:r>
         <w:t>Training phase</w:t>
@@ -40697,7 +40650,7 @@
         <w:pStyle w:val="berschrift6"/>
       </w:pPr>
       <w:bookmarkStart w:id="163" w:name="_heading=h.1jlao46" w:colFirst="0" w:colLast="0"/>
-      <w:bookmarkStart w:id="164" w:name="_Toc79766851"/>
+      <w:bookmarkStart w:id="164" w:name="_Toc79838460"/>
       <w:bookmarkEnd w:id="163"/>
       <w:r>
         <w:t>Training Results of the Classification Data</w:t>
@@ -41521,9 +41474,17 @@
             <w:pPr>
               <w:pStyle w:val="berschrift6"/>
               <w:outlineLvl w:val="5"/>
-            </w:pPr>
-            <w:bookmarkStart w:id="165" w:name="_Toc79766852"/>
-            <w:r>
+              <w:rPr>
+                <w:b w:val="0"/>
+                <w:bCs/>
+              </w:rPr>
+            </w:pPr>
+            <w:bookmarkStart w:id="165" w:name="_Toc79838461"/>
+            <w:r>
+              <w:rPr>
+                <w:b w:val="0"/>
+                <w:bCs/>
+              </w:rPr>
               <w:t>Top Training Classification Criteria for Wikiconflits</w:t>
             </w:r>
             <w:bookmarkEnd w:id="165"/>
@@ -41537,9 +41498,17 @@
             <w:pPr>
               <w:pStyle w:val="berschrift6"/>
               <w:outlineLvl w:val="5"/>
-            </w:pPr>
-            <w:bookmarkStart w:id="166" w:name="_Toc79766853"/>
-            <w:r>
+              <w:rPr>
+                <w:b w:val="0"/>
+                <w:bCs/>
+              </w:rPr>
+            </w:pPr>
+            <w:bookmarkStart w:id="166" w:name="_Toc79838462"/>
+            <w:r>
+              <w:rPr>
+                <w:b w:val="0"/>
+                <w:bCs/>
+              </w:rPr>
               <w:t>Top Training Classification Criteria for SMS</w:t>
             </w:r>
             <w:bookmarkEnd w:id="166"/>
@@ -42467,14 +42436,26 @@
     <w:p>
       <w:pPr>
         <w:pStyle w:val="berschrift6"/>
+        <w:rPr>
+          <w:b w:val="0"/>
+          <w:bCs/>
+        </w:rPr>
       </w:pPr>
       <w:bookmarkStart w:id="169" w:name="_heading=h.xvir7l" w:colFirst="0" w:colLast="0"/>
       <w:bookmarkEnd w:id="169"/>
       <w:r>
+        <w:rPr>
+          <w:b w:val="0"/>
+          <w:bCs/>
+        </w:rPr>
         <w:t xml:space="preserve"> </w:t>
       </w:r>
-      <w:bookmarkStart w:id="170" w:name="_Toc79766854"/>
-      <w:r>
+      <w:bookmarkStart w:id="170" w:name="_Toc79838463"/>
+      <w:r>
+        <w:rPr>
+          <w:b w:val="0"/>
+          <w:bCs/>
+        </w:rPr>
         <w:t>Naïve Bayes Training Results</w:t>
       </w:r>
       <w:bookmarkEnd w:id="170"/>
@@ -42521,7 +42502,7 @@
       <w:pPr>
         <w:pStyle w:val="berschrift2"/>
       </w:pPr>
-      <w:bookmarkStart w:id="172" w:name="_Toc79782177"/>
+      <w:bookmarkStart w:id="172" w:name="_Toc79838418"/>
       <w:r>
         <w:t>Testing phase</w:t>
       </w:r>
@@ -43833,24 +43814,36 @@
     <w:p>
       <w:pPr>
         <w:pStyle w:val="berschrift6"/>
+        <w:rPr>
+          <w:b w:val="0"/>
+          <w:bCs/>
+        </w:rPr>
       </w:pPr>
       <w:bookmarkStart w:id="173" w:name="_heading=h.1x0gk37" w:colFirst="0" w:colLast="0"/>
       <w:bookmarkEnd w:id="173"/>
       <w:r>
+        <w:rPr>
+          <w:b w:val="0"/>
+          <w:bCs/>
+        </w:rPr>
         <w:t xml:space="preserve"> </w:t>
       </w:r>
-      <w:bookmarkStart w:id="174" w:name="_Toc79766855"/>
-      <w:r>
+      <w:bookmarkStart w:id="174" w:name="_Toc79838464"/>
+      <w:r>
+        <w:rPr>
+          <w:b w:val="0"/>
+          <w:bCs/>
+        </w:rPr>
         <w:t>Naïve Bayes Testing Results</w:t>
       </w:r>
       <w:bookmarkStart w:id="175" w:name="_Toc79596549"/>
-      <w:bookmarkStart w:id="176" w:name="_Toc79782178"/>
       <w:bookmarkEnd w:id="174"/>
     </w:p>
     <w:p>
       <w:pPr>
         <w:pStyle w:val="berschrift1"/>
       </w:pPr>
+      <w:bookmarkStart w:id="176" w:name="_Toc79838419"/>
       <w:r>
         <w:t>Discussion</w:t>
       </w:r>
@@ -43864,7 +43857,7 @@
       <w:pPr>
         <w:pStyle w:val="berschrift2"/>
       </w:pPr>
-      <w:bookmarkStart w:id="177" w:name="_Toc79782179"/>
+      <w:bookmarkStart w:id="177" w:name="_Toc79838420"/>
       <w:r>
         <w:t>Results of Classification  Sets and Naïve Bayes</w:t>
       </w:r>
@@ -45071,7 +45064,7 @@
       <w:r>
         <w:t xml:space="preserve"> </w:t>
       </w:r>
-      <w:bookmarkStart w:id="179" w:name="_Toc79782180"/>
+      <w:bookmarkStart w:id="179" w:name="_Toc79838421"/>
       <w:r>
         <w:t>Classification Set vs.  Naïve Bayes</w:t>
       </w:r>
@@ -45344,7 +45337,7 @@
       <w:pPr>
         <w:pStyle w:val="berschrift1"/>
       </w:pPr>
-      <w:bookmarkStart w:id="181" w:name="_Toc79782182"/>
+      <w:bookmarkStart w:id="181" w:name="_Toc79838422"/>
       <w:r>
         <w:lastRenderedPageBreak/>
         <w:t>Conclusion</w:t>
@@ -45579,7 +45572,7 @@
       <w:pPr>
         <w:pStyle w:val="berschrift1"/>
       </w:pPr>
-      <w:bookmarkStart w:id="184" w:name="_Toc79782183"/>
+      <w:bookmarkStart w:id="184" w:name="_Toc79838423"/>
       <w:r>
         <w:lastRenderedPageBreak/>
         <w:t>References</w:t>

--- a/app_program_documentation/Chandler_Linguistik_B_A_Theisis_SoSe2021 V4.docx
+++ b/app_program_documentation/Chandler_Linguistik_B_A_Theisis_SoSe2021 V4.docx
@@ -634,7 +634,7 @@
         </w:rPr>
         <w:fldChar w:fldCharType="separate"/>
       </w:r>
-      <w:hyperlink w:anchor="_Toc79838385" w:history="1">
+      <w:hyperlink w:anchor="_Toc79838817" w:history="1">
         <w:r>
           <w:rPr>
             <w:rStyle w:val="Hyperlink"/>
@@ -672,7 +672,7 @@
           <w:rPr>
             <w:webHidden/>
           </w:rPr>
-          <w:instrText xml:space="preserve"> PAGEREF _Toc79838385 \h </w:instrText>
+          <w:instrText xml:space="preserve"> PAGEREF _Toc79838817 \h </w:instrText>
         </w:r>
         <w:r>
           <w:rPr>
@@ -709,7 +709,7 @@
           <w:lang w:val="fr-FR" w:eastAsia="ja-JP"/>
         </w:rPr>
       </w:pPr>
-      <w:hyperlink w:anchor="_Toc79838386" w:history="1">
+      <w:hyperlink w:anchor="_Toc79838818" w:history="1">
         <w:r>
           <w:rPr>
             <w:rStyle w:val="Hyperlink"/>
@@ -747,7 +747,7 @@
           <w:rPr>
             <w:webHidden/>
           </w:rPr>
-          <w:instrText xml:space="preserve"> PAGEREF _Toc79838386 \h </w:instrText>
+          <w:instrText xml:space="preserve"> PAGEREF _Toc79838818 \h </w:instrText>
         </w:r>
         <w:r>
           <w:rPr>
@@ -789,7 +789,7 @@
           <w:lang w:val="fr-FR" w:eastAsia="ja-JP"/>
         </w:rPr>
       </w:pPr>
-      <w:hyperlink w:anchor="_Toc79838387" w:history="1">
+      <w:hyperlink w:anchor="_Toc79838819" w:history="1">
         <w:r>
           <w:rPr>
             <w:rStyle w:val="Hyperlink"/>
@@ -833,7 +833,7 @@
             <w:noProof/>
             <w:webHidden/>
           </w:rPr>
-          <w:instrText xml:space="preserve"> PAGEREF _Toc79838387 \h </w:instrText>
+          <w:instrText xml:space="preserve"> PAGEREF _Toc79838819 \h </w:instrText>
         </w:r>
         <w:r>
           <w:rPr>
@@ -879,7 +879,7 @@
           <w:lang w:val="fr-FR" w:eastAsia="ja-JP"/>
         </w:rPr>
       </w:pPr>
-      <w:hyperlink w:anchor="_Toc79838388" w:history="1">
+      <w:hyperlink w:anchor="_Toc79838820" w:history="1">
         <w:r>
           <w:rPr>
             <w:rStyle w:val="Hyperlink"/>
@@ -923,7 +923,7 @@
             <w:noProof/>
             <w:webHidden/>
           </w:rPr>
-          <w:instrText xml:space="preserve"> PAGEREF _Toc79838388 \h </w:instrText>
+          <w:instrText xml:space="preserve"> PAGEREF _Toc79838820 \h </w:instrText>
         </w:r>
         <w:r>
           <w:rPr>
@@ -964,7 +964,7 @@
           <w:lang w:val="fr-FR" w:eastAsia="ja-JP"/>
         </w:rPr>
       </w:pPr>
-      <w:hyperlink w:anchor="_Toc79838389" w:history="1">
+      <w:hyperlink w:anchor="_Toc79838821" w:history="1">
         <w:r>
           <w:rPr>
             <w:rStyle w:val="Hyperlink"/>
@@ -1002,7 +1002,7 @@
           <w:rPr>
             <w:webHidden/>
           </w:rPr>
-          <w:instrText xml:space="preserve"> PAGEREF _Toc79838389 \h </w:instrText>
+          <w:instrText xml:space="preserve"> PAGEREF _Toc79838821 \h </w:instrText>
         </w:r>
         <w:r>
           <w:rPr>
@@ -1044,7 +1044,7 @@
           <w:lang w:val="fr-FR" w:eastAsia="ja-JP"/>
         </w:rPr>
       </w:pPr>
-      <w:hyperlink w:anchor="_Toc79838390" w:history="1">
+      <w:hyperlink w:anchor="_Toc79838822" w:history="1">
         <w:r>
           <w:rPr>
             <w:rStyle w:val="Hyperlink"/>
@@ -1088,7 +1088,7 @@
             <w:noProof/>
             <w:webHidden/>
           </w:rPr>
-          <w:instrText xml:space="preserve"> PAGEREF _Toc79838390 \h </w:instrText>
+          <w:instrText xml:space="preserve"> PAGEREF _Toc79838822 \h </w:instrText>
         </w:r>
         <w:r>
           <w:rPr>
@@ -1134,7 +1134,7 @@
           <w:lang w:val="fr-FR" w:eastAsia="ja-JP"/>
         </w:rPr>
       </w:pPr>
-      <w:hyperlink w:anchor="_Toc79838391" w:history="1">
+      <w:hyperlink w:anchor="_Toc79838823" w:history="1">
         <w:r>
           <w:rPr>
             <w:rStyle w:val="Hyperlink"/>
@@ -1178,7 +1178,7 @@
             <w:noProof/>
             <w:webHidden/>
           </w:rPr>
-          <w:instrText xml:space="preserve"> PAGEREF _Toc79838391 \h </w:instrText>
+          <w:instrText xml:space="preserve"> PAGEREF _Toc79838823 \h </w:instrText>
         </w:r>
         <w:r>
           <w:rPr>
@@ -1224,7 +1224,7 @@
           <w:lang w:val="fr-FR" w:eastAsia="ja-JP"/>
         </w:rPr>
       </w:pPr>
-      <w:hyperlink w:anchor="_Toc79838392" w:history="1">
+      <w:hyperlink w:anchor="_Toc79838824" w:history="1">
         <w:r>
           <w:rPr>
             <w:rStyle w:val="Hyperlink"/>
@@ -1268,7 +1268,7 @@
             <w:noProof/>
             <w:webHidden/>
           </w:rPr>
-          <w:instrText xml:space="preserve"> PAGEREF _Toc79838392 \h </w:instrText>
+          <w:instrText xml:space="preserve"> PAGEREF _Toc79838824 \h </w:instrText>
         </w:r>
         <w:r>
           <w:rPr>
@@ -1309,7 +1309,7 @@
           <w:lang w:val="fr-FR" w:eastAsia="ja-JP"/>
         </w:rPr>
       </w:pPr>
-      <w:hyperlink w:anchor="_Toc79838393" w:history="1">
+      <w:hyperlink w:anchor="_Toc79838825" w:history="1">
         <w:r>
           <w:rPr>
             <w:rStyle w:val="Hyperlink"/>
@@ -1347,7 +1347,7 @@
           <w:rPr>
             <w:webHidden/>
           </w:rPr>
-          <w:instrText xml:space="preserve"> PAGEREF _Toc79838393 \h </w:instrText>
+          <w:instrText xml:space="preserve"> PAGEREF _Toc79838825 \h </w:instrText>
         </w:r>
         <w:r>
           <w:rPr>
@@ -1389,7 +1389,7 @@
           <w:lang w:val="fr-FR" w:eastAsia="ja-JP"/>
         </w:rPr>
       </w:pPr>
-      <w:hyperlink w:anchor="_Toc79838394" w:history="1">
+      <w:hyperlink w:anchor="_Toc79838826" w:history="1">
         <w:r>
           <w:rPr>
             <w:rStyle w:val="Hyperlink"/>
@@ -1433,7 +1433,7 @@
             <w:noProof/>
             <w:webHidden/>
           </w:rPr>
-          <w:instrText xml:space="preserve"> PAGEREF _Toc79838394 \h </w:instrText>
+          <w:instrText xml:space="preserve"> PAGEREF _Toc79838826 \h </w:instrText>
         </w:r>
         <w:r>
           <w:rPr>
@@ -1479,7 +1479,7 @@
           <w:lang w:val="fr-FR" w:eastAsia="ja-JP"/>
         </w:rPr>
       </w:pPr>
-      <w:hyperlink w:anchor="_Toc79838395" w:history="1">
+      <w:hyperlink w:anchor="_Toc79838827" w:history="1">
         <w:r>
           <w:rPr>
             <w:rStyle w:val="Hyperlink"/>
@@ -1523,7 +1523,7 @@
             <w:noProof/>
             <w:webHidden/>
           </w:rPr>
-          <w:instrText xml:space="preserve"> PAGEREF _Toc79838395 \h </w:instrText>
+          <w:instrText xml:space="preserve"> PAGEREF _Toc79838827 \h </w:instrText>
         </w:r>
         <w:r>
           <w:rPr>
@@ -1569,7 +1569,7 @@
           <w:lang w:val="fr-FR" w:eastAsia="ja-JP"/>
         </w:rPr>
       </w:pPr>
-      <w:hyperlink w:anchor="_Toc79838396" w:history="1">
+      <w:hyperlink w:anchor="_Toc79838828" w:history="1">
         <w:r>
           <w:rPr>
             <w:rStyle w:val="Hyperlink"/>
@@ -1613,7 +1613,7 @@
             <w:noProof/>
             <w:webHidden/>
           </w:rPr>
-          <w:instrText xml:space="preserve"> PAGEREF _Toc79838396 \h </w:instrText>
+          <w:instrText xml:space="preserve"> PAGEREF _Toc79838828 \h </w:instrText>
         </w:r>
         <w:r>
           <w:rPr>
@@ -1659,7 +1659,7 @@
           <w:lang w:val="fr-FR" w:eastAsia="ja-JP"/>
         </w:rPr>
       </w:pPr>
-      <w:hyperlink w:anchor="_Toc79838397" w:history="1">
+      <w:hyperlink w:anchor="_Toc79838829" w:history="1">
         <w:r>
           <w:rPr>
             <w:rStyle w:val="Hyperlink"/>
@@ -1703,7 +1703,7 @@
             <w:noProof/>
             <w:webHidden/>
           </w:rPr>
-          <w:instrText xml:space="preserve"> PAGEREF _Toc79838397 \h </w:instrText>
+          <w:instrText xml:space="preserve"> PAGEREF _Toc79838829 \h </w:instrText>
         </w:r>
         <w:r>
           <w:rPr>
@@ -1749,7 +1749,7 @@
           <w:lang w:val="fr-FR" w:eastAsia="ja-JP"/>
         </w:rPr>
       </w:pPr>
-      <w:hyperlink w:anchor="_Toc79838398" w:history="1">
+      <w:hyperlink w:anchor="_Toc79838830" w:history="1">
         <w:r>
           <w:rPr>
             <w:rStyle w:val="Hyperlink"/>
@@ -1793,7 +1793,7 @@
             <w:noProof/>
             <w:webHidden/>
           </w:rPr>
-          <w:instrText xml:space="preserve"> PAGEREF _Toc79838398 \h </w:instrText>
+          <w:instrText xml:space="preserve"> PAGEREF _Toc79838830 \h </w:instrText>
         </w:r>
         <w:r>
           <w:rPr>
@@ -1839,7 +1839,7 @@
           <w:lang w:val="fr-FR" w:eastAsia="ja-JP"/>
         </w:rPr>
       </w:pPr>
-      <w:hyperlink w:anchor="_Toc79838399" w:history="1">
+      <w:hyperlink w:anchor="_Toc79838831" w:history="1">
         <w:r>
           <w:rPr>
             <w:rStyle w:val="Hyperlink"/>
@@ -1883,7 +1883,7 @@
             <w:noProof/>
             <w:webHidden/>
           </w:rPr>
-          <w:instrText xml:space="preserve"> PAGEREF _Toc79838399 \h </w:instrText>
+          <w:instrText xml:space="preserve"> PAGEREF _Toc79838831 \h </w:instrText>
         </w:r>
         <w:r>
           <w:rPr>
@@ -1929,7 +1929,7 @@
           <w:lang w:val="fr-FR" w:eastAsia="ja-JP"/>
         </w:rPr>
       </w:pPr>
-      <w:hyperlink w:anchor="_Toc79838400" w:history="1">
+      <w:hyperlink w:anchor="_Toc79838832" w:history="1">
         <w:r>
           <w:rPr>
             <w:rStyle w:val="Hyperlink"/>
@@ -1973,7 +1973,7 @@
             <w:noProof/>
             <w:webHidden/>
           </w:rPr>
-          <w:instrText xml:space="preserve"> PAGEREF _Toc79838400 \h </w:instrText>
+          <w:instrText xml:space="preserve"> PAGEREF _Toc79838832 \h </w:instrText>
         </w:r>
         <w:r>
           <w:rPr>
@@ -2019,7 +2019,7 @@
           <w:lang w:val="fr-FR" w:eastAsia="ja-JP"/>
         </w:rPr>
       </w:pPr>
-      <w:hyperlink w:anchor="_Toc79838401" w:history="1">
+      <w:hyperlink w:anchor="_Toc79838833" w:history="1">
         <w:r>
           <w:rPr>
             <w:rStyle w:val="Hyperlink"/>
@@ -2064,7 +2064,7 @@
             <w:noProof/>
             <w:webHidden/>
           </w:rPr>
-          <w:instrText xml:space="preserve"> PAGEREF _Toc79838401 \h </w:instrText>
+          <w:instrText xml:space="preserve"> PAGEREF _Toc79838833 \h </w:instrText>
         </w:r>
         <w:r>
           <w:rPr>
@@ -2105,7 +2105,7 @@
           <w:lang w:val="fr-FR" w:eastAsia="ja-JP"/>
         </w:rPr>
       </w:pPr>
-      <w:hyperlink w:anchor="_Toc79838402" w:history="1">
+      <w:hyperlink w:anchor="_Toc79838834" w:history="1">
         <w:r>
           <w:rPr>
             <w:rStyle w:val="Hyperlink"/>
@@ -2143,7 +2143,7 @@
           <w:rPr>
             <w:webHidden/>
           </w:rPr>
-          <w:instrText xml:space="preserve"> PAGEREF _Toc79838402 \h </w:instrText>
+          <w:instrText xml:space="preserve"> PAGEREF _Toc79838834 \h </w:instrText>
         </w:r>
         <w:r>
           <w:rPr>
@@ -2185,7 +2185,7 @@
           <w:lang w:val="fr-FR" w:eastAsia="ja-JP"/>
         </w:rPr>
       </w:pPr>
-      <w:hyperlink w:anchor="_Toc79838403" w:history="1">
+      <w:hyperlink w:anchor="_Toc79838835" w:history="1">
         <w:r>
           <w:rPr>
             <w:rStyle w:val="Hyperlink"/>
@@ -2229,7 +2229,7 @@
             <w:noProof/>
             <w:webHidden/>
           </w:rPr>
-          <w:instrText xml:space="preserve"> PAGEREF _Toc79838403 \h </w:instrText>
+          <w:instrText xml:space="preserve"> PAGEREF _Toc79838835 \h </w:instrText>
         </w:r>
         <w:r>
           <w:rPr>
@@ -2275,7 +2275,7 @@
           <w:lang w:val="fr-FR" w:eastAsia="ja-JP"/>
         </w:rPr>
       </w:pPr>
-      <w:hyperlink w:anchor="_Toc79838404" w:history="1">
+      <w:hyperlink w:anchor="_Toc79838836" w:history="1">
         <w:r>
           <w:rPr>
             <w:rStyle w:val="Hyperlink"/>
@@ -2319,7 +2319,7 @@
             <w:noProof/>
             <w:webHidden/>
           </w:rPr>
-          <w:instrText xml:space="preserve"> PAGEREF _Toc79838404 \h </w:instrText>
+          <w:instrText xml:space="preserve"> PAGEREF _Toc79838836 \h </w:instrText>
         </w:r>
         <w:r>
           <w:rPr>
@@ -2360,7 +2360,7 @@
           <w:lang w:val="fr-FR" w:eastAsia="ja-JP"/>
         </w:rPr>
       </w:pPr>
-      <w:hyperlink w:anchor="_Toc79838405" w:history="1">
+      <w:hyperlink w:anchor="_Toc79838837" w:history="1">
         <w:r>
           <w:rPr>
             <w:rStyle w:val="Hyperlink"/>
@@ -2398,7 +2398,7 @@
           <w:rPr>
             <w:webHidden/>
           </w:rPr>
-          <w:instrText xml:space="preserve"> PAGEREF _Toc79838405 \h </w:instrText>
+          <w:instrText xml:space="preserve"> PAGEREF _Toc79838837 \h </w:instrText>
         </w:r>
         <w:r>
           <w:rPr>
@@ -2440,7 +2440,7 @@
           <w:lang w:val="fr-FR" w:eastAsia="ja-JP"/>
         </w:rPr>
       </w:pPr>
-      <w:hyperlink w:anchor="_Toc79838406" w:history="1">
+      <w:hyperlink w:anchor="_Toc79838838" w:history="1">
         <w:r>
           <w:rPr>
             <w:rStyle w:val="Hyperlink"/>
@@ -2484,7 +2484,7 @@
             <w:noProof/>
             <w:webHidden/>
           </w:rPr>
-          <w:instrText xml:space="preserve"> PAGEREF _Toc79838406 \h </w:instrText>
+          <w:instrText xml:space="preserve"> PAGEREF _Toc79838838 \h </w:instrText>
         </w:r>
         <w:r>
           <w:rPr>
@@ -2530,7 +2530,7 @@
           <w:lang w:val="fr-FR" w:eastAsia="ja-JP"/>
         </w:rPr>
       </w:pPr>
-      <w:hyperlink w:anchor="_Toc79838407" w:history="1">
+      <w:hyperlink w:anchor="_Toc79838839" w:history="1">
         <w:r>
           <w:rPr>
             <w:rStyle w:val="Hyperlink"/>
@@ -2574,7 +2574,7 @@
             <w:noProof/>
             <w:webHidden/>
           </w:rPr>
-          <w:instrText xml:space="preserve"> PAGEREF _Toc79838407 \h </w:instrText>
+          <w:instrText xml:space="preserve"> PAGEREF _Toc79838839 \h </w:instrText>
         </w:r>
         <w:r>
           <w:rPr>
@@ -2620,7 +2620,7 @@
           <w:lang w:val="fr-FR" w:eastAsia="ja-JP"/>
         </w:rPr>
       </w:pPr>
-      <w:hyperlink w:anchor="_Toc79838408" w:history="1">
+      <w:hyperlink w:anchor="_Toc79838840" w:history="1">
         <w:r>
           <w:rPr>
             <w:rStyle w:val="Hyperlink"/>
@@ -2664,7 +2664,7 @@
             <w:noProof/>
             <w:webHidden/>
           </w:rPr>
-          <w:instrText xml:space="preserve"> PAGEREF _Toc79838408 \h </w:instrText>
+          <w:instrText xml:space="preserve"> PAGEREF _Toc79838840 \h </w:instrText>
         </w:r>
         <w:r>
           <w:rPr>
@@ -2710,7 +2710,7 @@
           <w:lang w:val="fr-FR" w:eastAsia="ja-JP"/>
         </w:rPr>
       </w:pPr>
-      <w:hyperlink w:anchor="_Toc79838409" w:history="1">
+      <w:hyperlink w:anchor="_Toc79838841" w:history="1">
         <w:r>
           <w:rPr>
             <w:rStyle w:val="Hyperlink"/>
@@ -2754,7 +2754,7 @@
             <w:noProof/>
             <w:webHidden/>
           </w:rPr>
-          <w:instrText xml:space="preserve"> PAGEREF _Toc79838409 \h </w:instrText>
+          <w:instrText xml:space="preserve"> PAGEREF _Toc79838841 \h </w:instrText>
         </w:r>
         <w:r>
           <w:rPr>
@@ -2795,7 +2795,7 @@
           <w:lang w:val="fr-FR" w:eastAsia="ja-JP"/>
         </w:rPr>
       </w:pPr>
-      <w:hyperlink w:anchor="_Toc79838410" w:history="1">
+      <w:hyperlink w:anchor="_Toc79838842" w:history="1">
         <w:r>
           <w:rPr>
             <w:rStyle w:val="Hyperlink"/>
@@ -2833,7 +2833,7 @@
           <w:rPr>
             <w:webHidden/>
           </w:rPr>
-          <w:instrText xml:space="preserve"> PAGEREF _Toc79838410 \h </w:instrText>
+          <w:instrText xml:space="preserve"> PAGEREF _Toc79838842 \h </w:instrText>
         </w:r>
         <w:r>
           <w:rPr>
@@ -2875,7 +2875,7 @@
           <w:lang w:val="fr-FR" w:eastAsia="ja-JP"/>
         </w:rPr>
       </w:pPr>
-      <w:hyperlink w:anchor="_Toc79838411" w:history="1">
+      <w:hyperlink w:anchor="_Toc79838843" w:history="1">
         <w:r>
           <w:rPr>
             <w:rStyle w:val="Hyperlink"/>
@@ -2919,7 +2919,7 @@
             <w:noProof/>
             <w:webHidden/>
           </w:rPr>
-          <w:instrText xml:space="preserve"> PAGEREF _Toc79838411 \h </w:instrText>
+          <w:instrText xml:space="preserve"> PAGEREF _Toc79838843 \h </w:instrText>
         </w:r>
         <w:r>
           <w:rPr>
@@ -2965,7 +2965,7 @@
           <w:lang w:val="fr-FR" w:eastAsia="ja-JP"/>
         </w:rPr>
       </w:pPr>
-      <w:hyperlink w:anchor="_Toc79838412" w:history="1">
+      <w:hyperlink w:anchor="_Toc79838844" w:history="1">
         <w:r>
           <w:rPr>
             <w:rStyle w:val="Hyperlink"/>
@@ -3009,7 +3009,7 @@
             <w:noProof/>
             <w:webHidden/>
           </w:rPr>
-          <w:instrText xml:space="preserve"> PAGEREF _Toc79838412 \h </w:instrText>
+          <w:instrText xml:space="preserve"> PAGEREF _Toc79838844 \h </w:instrText>
         </w:r>
         <w:r>
           <w:rPr>
@@ -3055,7 +3055,7 @@
           <w:lang w:val="fr-FR" w:eastAsia="ja-JP"/>
         </w:rPr>
       </w:pPr>
-      <w:hyperlink w:anchor="_Toc79838413" w:history="1">
+      <w:hyperlink w:anchor="_Toc79838845" w:history="1">
         <w:r>
           <w:rPr>
             <w:rStyle w:val="Hyperlink"/>
@@ -3099,7 +3099,7 @@
             <w:noProof/>
             <w:webHidden/>
           </w:rPr>
-          <w:instrText xml:space="preserve"> PAGEREF _Toc79838413 \h </w:instrText>
+          <w:instrText xml:space="preserve"> PAGEREF _Toc79838845 \h </w:instrText>
         </w:r>
         <w:r>
           <w:rPr>
@@ -3145,7 +3145,7 @@
           <w:lang w:val="fr-FR" w:eastAsia="ja-JP"/>
         </w:rPr>
       </w:pPr>
-      <w:hyperlink w:anchor="_Toc79838414" w:history="1">
+      <w:hyperlink w:anchor="_Toc79838846" w:history="1">
         <w:r>
           <w:rPr>
             <w:rStyle w:val="Hyperlink"/>
@@ -3189,7 +3189,7 @@
             <w:noProof/>
             <w:webHidden/>
           </w:rPr>
-          <w:instrText xml:space="preserve"> PAGEREF _Toc79838414 \h </w:instrText>
+          <w:instrText xml:space="preserve"> PAGEREF _Toc79838846 \h </w:instrText>
         </w:r>
         <w:r>
           <w:rPr>
@@ -3230,7 +3230,7 @@
           <w:lang w:val="fr-FR" w:eastAsia="ja-JP"/>
         </w:rPr>
       </w:pPr>
-      <w:hyperlink w:anchor="_Toc79838415" w:history="1">
+      <w:hyperlink w:anchor="_Toc79838847" w:history="1">
         <w:r>
           <w:rPr>
             <w:rStyle w:val="Hyperlink"/>
@@ -3268,7 +3268,7 @@
           <w:rPr>
             <w:webHidden/>
           </w:rPr>
-          <w:instrText xml:space="preserve"> PAGEREF _Toc79838415 \h </w:instrText>
+          <w:instrText xml:space="preserve"> PAGEREF _Toc79838847 \h </w:instrText>
         </w:r>
         <w:r>
           <w:rPr>
@@ -3310,7 +3310,7 @@
           <w:lang w:val="fr-FR" w:eastAsia="ja-JP"/>
         </w:rPr>
       </w:pPr>
-      <w:hyperlink w:anchor="_Toc79838416" w:history="1">
+      <w:hyperlink w:anchor="_Toc79838848" w:history="1">
         <w:r>
           <w:rPr>
             <w:rStyle w:val="Hyperlink"/>
@@ -3354,7 +3354,7 @@
             <w:noProof/>
             <w:webHidden/>
           </w:rPr>
-          <w:instrText xml:space="preserve"> PAGEREF _Toc79838416 \h </w:instrText>
+          <w:instrText xml:space="preserve"> PAGEREF _Toc79838848 \h </w:instrText>
         </w:r>
         <w:r>
           <w:rPr>
@@ -3400,7 +3400,7 @@
           <w:lang w:val="fr-FR" w:eastAsia="ja-JP"/>
         </w:rPr>
       </w:pPr>
-      <w:hyperlink w:anchor="_Toc79838417" w:history="1">
+      <w:hyperlink w:anchor="_Toc79838849" w:history="1">
         <w:r>
           <w:rPr>
             <w:rStyle w:val="Hyperlink"/>
@@ -3444,7 +3444,7 @@
             <w:noProof/>
             <w:webHidden/>
           </w:rPr>
-          <w:instrText xml:space="preserve"> PAGEREF _Toc79838417 \h </w:instrText>
+          <w:instrText xml:space="preserve"> PAGEREF _Toc79838849 \h </w:instrText>
         </w:r>
         <w:r>
           <w:rPr>
@@ -3490,7 +3490,7 @@
           <w:lang w:val="fr-FR" w:eastAsia="ja-JP"/>
         </w:rPr>
       </w:pPr>
-      <w:hyperlink w:anchor="_Toc79838418" w:history="1">
+      <w:hyperlink w:anchor="_Toc79838850" w:history="1">
         <w:r>
           <w:rPr>
             <w:rStyle w:val="Hyperlink"/>
@@ -3534,7 +3534,7 @@
             <w:noProof/>
             <w:webHidden/>
           </w:rPr>
-          <w:instrText xml:space="preserve"> PAGEREF _Toc79838418 \h </w:instrText>
+          <w:instrText xml:space="preserve"> PAGEREF _Toc79838850 \h </w:instrText>
         </w:r>
         <w:r>
           <w:rPr>
@@ -3575,7 +3575,7 @@
           <w:lang w:val="fr-FR" w:eastAsia="ja-JP"/>
         </w:rPr>
       </w:pPr>
-      <w:hyperlink w:anchor="_Toc79838419" w:history="1">
+      <w:hyperlink w:anchor="_Toc79838851" w:history="1">
         <w:r>
           <w:rPr>
             <w:rStyle w:val="Hyperlink"/>
@@ -3613,7 +3613,7 @@
           <w:rPr>
             <w:webHidden/>
           </w:rPr>
-          <w:instrText xml:space="preserve"> PAGEREF _Toc79838419 \h </w:instrText>
+          <w:instrText xml:space="preserve"> PAGEREF _Toc79838851 \h </w:instrText>
         </w:r>
         <w:r>
           <w:rPr>
@@ -3655,7 +3655,7 @@
           <w:lang w:val="fr-FR" w:eastAsia="ja-JP"/>
         </w:rPr>
       </w:pPr>
-      <w:hyperlink w:anchor="_Toc79838420" w:history="1">
+      <w:hyperlink w:anchor="_Toc79838852" w:history="1">
         <w:r>
           <w:rPr>
             <w:rStyle w:val="Hyperlink"/>
@@ -3699,7 +3699,7 @@
             <w:noProof/>
             <w:webHidden/>
           </w:rPr>
-          <w:instrText xml:space="preserve"> PAGEREF _Toc79838420 \h </w:instrText>
+          <w:instrText xml:space="preserve"> PAGEREF _Toc79838852 \h </w:instrText>
         </w:r>
         <w:r>
           <w:rPr>
@@ -3745,7 +3745,7 @@
           <w:lang w:val="fr-FR" w:eastAsia="ja-JP"/>
         </w:rPr>
       </w:pPr>
-      <w:hyperlink w:anchor="_Toc79838421" w:history="1">
+      <w:hyperlink w:anchor="_Toc79838853" w:history="1">
         <w:r>
           <w:rPr>
             <w:rStyle w:val="Hyperlink"/>
@@ -3789,7 +3789,7 @@
             <w:noProof/>
             <w:webHidden/>
           </w:rPr>
-          <w:instrText xml:space="preserve"> PAGEREF _Toc79838421 \h </w:instrText>
+          <w:instrText xml:space="preserve"> PAGEREF _Toc79838853 \h </w:instrText>
         </w:r>
         <w:r>
           <w:rPr>
@@ -3830,7 +3830,7 @@
           <w:lang w:val="fr-FR" w:eastAsia="ja-JP"/>
         </w:rPr>
       </w:pPr>
-      <w:hyperlink w:anchor="_Toc79838422" w:history="1">
+      <w:hyperlink w:anchor="_Toc79838854" w:history="1">
         <w:r>
           <w:rPr>
             <w:rStyle w:val="Hyperlink"/>
@@ -3868,7 +3868,7 @@
           <w:rPr>
             <w:webHidden/>
           </w:rPr>
-          <w:instrText xml:space="preserve"> PAGEREF _Toc79838422 \h </w:instrText>
+          <w:instrText xml:space="preserve"> PAGEREF _Toc79838854 \h </w:instrText>
         </w:r>
         <w:r>
           <w:rPr>
@@ -3905,7 +3905,7 @@
           <w:lang w:val="fr-FR" w:eastAsia="ja-JP"/>
         </w:rPr>
       </w:pPr>
-      <w:hyperlink w:anchor="_Toc79838423" w:history="1">
+      <w:hyperlink w:anchor="_Toc79838855" w:history="1">
         <w:r>
           <w:rPr>
             <w:rStyle w:val="Hyperlink"/>
@@ -3943,7 +3943,7 @@
           <w:rPr>
             <w:webHidden/>
           </w:rPr>
-          <w:instrText xml:space="preserve"> PAGEREF _Toc79838423 \h </w:instrText>
+          <w:instrText xml:space="preserve"> PAGEREF _Toc79838855 \h </w:instrText>
         </w:r>
         <w:r>
           <w:rPr>
@@ -4039,7 +4039,7 @@
         </w:rPr>
         <w:fldChar w:fldCharType="separate"/>
       </w:r>
-      <w:hyperlink w:anchor="_Toc79838424" w:history="1">
+      <w:hyperlink w:anchor="_Toc79838856" w:history="1">
         <w:r>
           <w:rPr>
             <w:rStyle w:val="Hyperlink"/>
@@ -4084,7 +4084,7 @@
           <w:rPr>
             <w:webHidden/>
           </w:rPr>
-          <w:instrText xml:space="preserve"> PAGEREF _Toc79838424 \h </w:instrText>
+          <w:instrText xml:space="preserve"> PAGEREF _Toc79838856 \h </w:instrText>
         </w:r>
         <w:r>
           <w:rPr>
@@ -4121,7 +4121,7 @@
           <w:lang w:val="fr-FR" w:eastAsia="ja-JP"/>
         </w:rPr>
       </w:pPr>
-      <w:hyperlink w:anchor="_Toc79838425" w:history="1">
+      <w:hyperlink w:anchor="_Toc79838857" w:history="1">
         <w:r>
           <w:rPr>
             <w:rStyle w:val="Hyperlink"/>
@@ -4166,7 +4166,7 @@
           <w:rPr>
             <w:webHidden/>
           </w:rPr>
-          <w:instrText xml:space="preserve"> PAGEREF _Toc79838425 \h </w:instrText>
+          <w:instrText xml:space="preserve"> PAGEREF _Toc79838857 \h </w:instrText>
         </w:r>
         <w:r>
           <w:rPr>
@@ -4203,7 +4203,7 @@
           <w:lang w:val="fr-FR" w:eastAsia="ja-JP"/>
         </w:rPr>
       </w:pPr>
-      <w:hyperlink w:anchor="_Toc79838426" w:history="1">
+      <w:hyperlink w:anchor="_Toc79838858" w:history="1">
         <w:r>
           <w:rPr>
             <w:rStyle w:val="Hyperlink"/>
@@ -4248,7 +4248,7 @@
           <w:rPr>
             <w:webHidden/>
           </w:rPr>
-          <w:instrText xml:space="preserve"> PAGEREF _Toc79838426 \h </w:instrText>
+          <w:instrText xml:space="preserve"> PAGEREF _Toc79838858 \h </w:instrText>
         </w:r>
         <w:r>
           <w:rPr>
@@ -4285,7 +4285,7 @@
           <w:lang w:val="fr-FR" w:eastAsia="ja-JP"/>
         </w:rPr>
       </w:pPr>
-      <w:hyperlink w:anchor="_Toc79838427" w:history="1">
+      <w:hyperlink w:anchor="_Toc79838859" w:history="1">
         <w:r>
           <w:rPr>
             <w:rStyle w:val="Hyperlink"/>
@@ -4330,7 +4330,7 @@
           <w:rPr>
             <w:webHidden/>
           </w:rPr>
-          <w:instrText xml:space="preserve"> PAGEREF _Toc79838427 \h </w:instrText>
+          <w:instrText xml:space="preserve"> PAGEREF _Toc79838859 \h </w:instrText>
         </w:r>
         <w:r>
           <w:rPr>
@@ -4367,7 +4367,7 @@
           <w:lang w:val="fr-FR" w:eastAsia="ja-JP"/>
         </w:rPr>
       </w:pPr>
-      <w:hyperlink w:anchor="_Toc79838428" w:history="1">
+      <w:hyperlink w:anchor="_Toc79838860" w:history="1">
         <w:r>
           <w:rPr>
             <w:rStyle w:val="Hyperlink"/>
@@ -4412,7 +4412,7 @@
           <w:rPr>
             <w:webHidden/>
           </w:rPr>
-          <w:instrText xml:space="preserve"> PAGEREF _Toc79838428 \h </w:instrText>
+          <w:instrText xml:space="preserve"> PAGEREF _Toc79838860 \h </w:instrText>
         </w:r>
         <w:r>
           <w:rPr>
@@ -4449,7 +4449,7 @@
           <w:lang w:val="fr-FR" w:eastAsia="ja-JP"/>
         </w:rPr>
       </w:pPr>
-      <w:hyperlink w:anchor="_Toc79838429" w:history="1">
+      <w:hyperlink w:anchor="_Toc79838861" w:history="1">
         <w:r>
           <w:rPr>
             <w:rStyle w:val="Hyperlink"/>
@@ -4494,7 +4494,7 @@
           <w:rPr>
             <w:webHidden/>
           </w:rPr>
-          <w:instrText xml:space="preserve"> PAGEREF _Toc79838429 \h </w:instrText>
+          <w:instrText xml:space="preserve"> PAGEREF _Toc79838861 \h </w:instrText>
         </w:r>
         <w:r>
           <w:rPr>
@@ -4531,7 +4531,7 @@
           <w:lang w:val="fr-FR" w:eastAsia="ja-JP"/>
         </w:rPr>
       </w:pPr>
-      <w:hyperlink w:anchor="_Toc79838430" w:history="1">
+      <w:hyperlink w:anchor="_Toc79838862" w:history="1">
         <w:r>
           <w:rPr>
             <w:rStyle w:val="Hyperlink"/>
@@ -4569,7 +4569,7 @@
           <w:rPr>
             <w:webHidden/>
           </w:rPr>
-          <w:instrText xml:space="preserve"> PAGEREF _Toc79838430 \h </w:instrText>
+          <w:instrText xml:space="preserve"> PAGEREF _Toc79838862 \h </w:instrText>
         </w:r>
         <w:r>
           <w:rPr>
@@ -4649,9 +4649,6 @@
     <w:p>
       <w:pPr>
         <w:pStyle w:val="Verzeichnis1"/>
-        <w:pBdr>
-          <w:right w:val="nil"/>
-        </w:pBdr>
         <w:rPr>
           <w:rFonts w:eastAsiaTheme="minorEastAsia" w:cstheme="minorBidi"/>
           <w:sz w:val="22"/>
@@ -4683,7 +4680,7 @@
         </w:rPr>
         <w:fldChar w:fldCharType="separate"/>
       </w:r>
-      <w:hyperlink w:anchor="_Toc79838431" w:history="1">
+      <w:hyperlink w:anchor="_Toc79838863" w:history="1">
         <w:r>
           <w:rPr>
             <w:rStyle w:val="Hyperlink"/>
@@ -4706,7 +4703,7 @@
           <w:rPr>
             <w:webHidden/>
           </w:rPr>
-          <w:instrText xml:space="preserve"> PAGEREF _Toc79838431 \h </w:instrText>
+          <w:instrText xml:space="preserve"> PAGEREF _Toc79838863 \h </w:instrText>
         </w:r>
         <w:r>
           <w:rPr>
@@ -4736,9 +4733,6 @@
     <w:p>
       <w:pPr>
         <w:pStyle w:val="Verzeichnis1"/>
-        <w:pBdr>
-          <w:right w:val="nil"/>
-        </w:pBdr>
         <w:rPr>
           <w:rFonts w:eastAsiaTheme="minorEastAsia" w:cstheme="minorBidi"/>
           <w:sz w:val="22"/>
@@ -4746,7 +4740,7 @@
           <w:lang w:val="fr-FR" w:eastAsia="ja-JP"/>
         </w:rPr>
       </w:pPr>
-      <w:hyperlink w:anchor="_Toc79838432" w:history="1">
+      <w:hyperlink w:anchor="_Toc79838864" w:history="1">
         <w:r>
           <w:rPr>
             <w:rStyle w:val="Hyperlink"/>
@@ -4769,7 +4763,7 @@
           <w:rPr>
             <w:webHidden/>
           </w:rPr>
-          <w:instrText xml:space="preserve"> PAGEREF _Toc79838432 \h </w:instrText>
+          <w:instrText xml:space="preserve"> PAGEREF _Toc79838864 \h </w:instrText>
         </w:r>
         <w:r>
           <w:rPr>
@@ -4799,9 +4793,6 @@
     <w:p>
       <w:pPr>
         <w:pStyle w:val="Verzeichnis1"/>
-        <w:pBdr>
-          <w:right w:val="nil"/>
-        </w:pBdr>
         <w:rPr>
           <w:rFonts w:eastAsiaTheme="minorEastAsia" w:cstheme="minorBidi"/>
           <w:sz w:val="22"/>
@@ -4809,7 +4800,7 @@
           <w:lang w:val="fr-FR" w:eastAsia="ja-JP"/>
         </w:rPr>
       </w:pPr>
-      <w:hyperlink w:anchor="_Toc79838433" w:history="1">
+      <w:hyperlink w:anchor="_Toc79838865" w:history="1">
         <w:r>
           <w:rPr>
             <w:rStyle w:val="Hyperlink"/>
@@ -4832,7 +4823,7 @@
           <w:rPr>
             <w:webHidden/>
           </w:rPr>
-          <w:instrText xml:space="preserve"> PAGEREF _Toc79838433 \h </w:instrText>
+          <w:instrText xml:space="preserve"> PAGEREF _Toc79838865 \h </w:instrText>
         </w:r>
         <w:r>
           <w:rPr>
@@ -4862,9 +4853,6 @@
     <w:p>
       <w:pPr>
         <w:pStyle w:val="Verzeichnis1"/>
-        <w:pBdr>
-          <w:right w:val="nil"/>
-        </w:pBdr>
         <w:rPr>
           <w:rFonts w:eastAsiaTheme="minorEastAsia" w:cstheme="minorBidi"/>
           <w:sz w:val="22"/>
@@ -4872,7 +4860,7 @@
           <w:lang w:val="fr-FR" w:eastAsia="ja-JP"/>
         </w:rPr>
       </w:pPr>
-      <w:hyperlink w:anchor="_Toc79838434" w:history="1">
+      <w:hyperlink w:anchor="_Toc79838866" w:history="1">
         <w:r>
           <w:rPr>
             <w:rStyle w:val="Hyperlink"/>
@@ -4895,7 +4883,7 @@
           <w:rPr>
             <w:webHidden/>
           </w:rPr>
-          <w:instrText xml:space="preserve"> PAGEREF _Toc79838434 \h </w:instrText>
+          <w:instrText xml:space="preserve"> PAGEREF _Toc79838866 \h </w:instrText>
         </w:r>
         <w:r>
           <w:rPr>
@@ -4925,9 +4913,6 @@
     <w:p>
       <w:pPr>
         <w:pStyle w:val="Verzeichnis1"/>
-        <w:pBdr>
-          <w:right w:val="nil"/>
-        </w:pBdr>
         <w:rPr>
           <w:rFonts w:eastAsiaTheme="minorEastAsia" w:cstheme="minorBidi"/>
           <w:sz w:val="22"/>
@@ -4935,7 +4920,7 @@
           <w:lang w:val="fr-FR" w:eastAsia="ja-JP"/>
         </w:rPr>
       </w:pPr>
-      <w:hyperlink w:anchor="_Toc79838435" w:history="1">
+      <w:hyperlink w:anchor="_Toc79838867" w:history="1">
         <w:r>
           <w:rPr>
             <w:rStyle w:val="Hyperlink"/>
@@ -4958,7 +4943,7 @@
           <w:rPr>
             <w:webHidden/>
           </w:rPr>
-          <w:instrText xml:space="preserve"> PAGEREF _Toc79838435 \h </w:instrText>
+          <w:instrText xml:space="preserve"> PAGEREF _Toc79838867 \h </w:instrText>
         </w:r>
         <w:r>
           <w:rPr>
@@ -4988,9 +4973,6 @@
     <w:p>
       <w:pPr>
         <w:pStyle w:val="Verzeichnis1"/>
-        <w:pBdr>
-          <w:right w:val="nil"/>
-        </w:pBdr>
         <w:rPr>
           <w:rFonts w:eastAsiaTheme="minorEastAsia" w:cstheme="minorBidi"/>
           <w:sz w:val="22"/>
@@ -4998,7 +4980,7 @@
           <w:lang w:val="fr-FR" w:eastAsia="ja-JP"/>
         </w:rPr>
       </w:pPr>
-      <w:hyperlink w:anchor="_Toc79838436" w:history="1">
+      <w:hyperlink w:anchor="_Toc79838868" w:history="1">
         <w:r>
           <w:rPr>
             <w:rStyle w:val="Hyperlink"/>
@@ -5021,7 +5003,7 @@
           <w:rPr>
             <w:webHidden/>
           </w:rPr>
-          <w:instrText xml:space="preserve"> PAGEREF _Toc79838436 \h </w:instrText>
+          <w:instrText xml:space="preserve"> PAGEREF _Toc79838868 \h </w:instrText>
         </w:r>
         <w:r>
           <w:rPr>
@@ -5051,9 +5033,6 @@
     <w:p>
       <w:pPr>
         <w:pStyle w:val="Verzeichnis1"/>
-        <w:pBdr>
-          <w:right w:val="nil"/>
-        </w:pBdr>
         <w:rPr>
           <w:rFonts w:eastAsiaTheme="minorEastAsia" w:cstheme="minorBidi"/>
           <w:sz w:val="22"/>
@@ -5061,7 +5040,7 @@
           <w:lang w:val="fr-FR" w:eastAsia="ja-JP"/>
         </w:rPr>
       </w:pPr>
-      <w:hyperlink w:anchor="_Toc79838437" w:history="1">
+      <w:hyperlink w:anchor="_Toc79838869" w:history="1">
         <w:r>
           <w:rPr>
             <w:rStyle w:val="Hyperlink"/>
@@ -5084,7 +5063,7 @@
           <w:rPr>
             <w:webHidden/>
           </w:rPr>
-          <w:instrText xml:space="preserve"> PAGEREF _Toc79838437 \h </w:instrText>
+          <w:instrText xml:space="preserve"> PAGEREF _Toc79838869 \h </w:instrText>
         </w:r>
         <w:r>
           <w:rPr>
@@ -5114,9 +5093,6 @@
     <w:p>
       <w:pPr>
         <w:pStyle w:val="Verzeichnis1"/>
-        <w:pBdr>
-          <w:right w:val="nil"/>
-        </w:pBdr>
         <w:rPr>
           <w:rFonts w:eastAsiaTheme="minorEastAsia" w:cstheme="minorBidi"/>
           <w:sz w:val="22"/>
@@ -5124,7 +5100,7 @@
           <w:lang w:val="fr-FR" w:eastAsia="ja-JP"/>
         </w:rPr>
       </w:pPr>
-      <w:hyperlink w:anchor="_Toc79838438" w:history="1">
+      <w:hyperlink w:anchor="_Toc79838870" w:history="1">
         <w:r>
           <w:rPr>
             <w:rStyle w:val="Hyperlink"/>
@@ -5147,7 +5123,7 @@
           <w:rPr>
             <w:webHidden/>
           </w:rPr>
-          <w:instrText xml:space="preserve"> PAGEREF _Toc79838438 \h </w:instrText>
+          <w:instrText xml:space="preserve"> PAGEREF _Toc79838870 \h </w:instrText>
         </w:r>
         <w:r>
           <w:rPr>
@@ -5177,9 +5153,6 @@
     <w:p>
       <w:pPr>
         <w:pStyle w:val="Verzeichnis1"/>
-        <w:pBdr>
-          <w:right w:val="nil"/>
-        </w:pBdr>
         <w:rPr>
           <w:rFonts w:eastAsiaTheme="minorEastAsia" w:cstheme="minorBidi"/>
           <w:sz w:val="22"/>
@@ -5187,7 +5160,7 @@
           <w:lang w:val="fr-FR" w:eastAsia="ja-JP"/>
         </w:rPr>
       </w:pPr>
-      <w:hyperlink w:anchor="_Toc79838439" w:history="1">
+      <w:hyperlink w:anchor="_Toc79838871" w:history="1">
         <w:r>
           <w:rPr>
             <w:rStyle w:val="Hyperlink"/>
@@ -5210,7 +5183,7 @@
           <w:rPr>
             <w:webHidden/>
           </w:rPr>
-          <w:instrText xml:space="preserve"> PAGEREF _Toc79838439 \h </w:instrText>
+          <w:instrText xml:space="preserve"> PAGEREF _Toc79838871 \h </w:instrText>
         </w:r>
         <w:r>
           <w:rPr>
@@ -5240,9 +5213,6 @@
     <w:p>
       <w:pPr>
         <w:pStyle w:val="Verzeichnis1"/>
-        <w:pBdr>
-          <w:right w:val="nil"/>
-        </w:pBdr>
         <w:rPr>
           <w:rFonts w:eastAsiaTheme="minorEastAsia" w:cstheme="minorBidi"/>
           <w:sz w:val="22"/>
@@ -5250,7 +5220,7 @@
           <w:lang w:val="fr-FR" w:eastAsia="ja-JP"/>
         </w:rPr>
       </w:pPr>
-      <w:hyperlink w:anchor="_Toc79838440" w:history="1">
+      <w:hyperlink w:anchor="_Toc79838872" w:history="1">
         <w:r>
           <w:rPr>
             <w:rStyle w:val="Hyperlink"/>
@@ -5273,7 +5243,7 @@
           <w:rPr>
             <w:webHidden/>
           </w:rPr>
-          <w:instrText xml:space="preserve"> PAGEREF _Toc79838440 \h </w:instrText>
+          <w:instrText xml:space="preserve"> PAGEREF _Toc79838872 \h </w:instrText>
         </w:r>
         <w:r>
           <w:rPr>
@@ -5303,9 +5273,6 @@
     <w:p>
       <w:pPr>
         <w:pStyle w:val="Verzeichnis1"/>
-        <w:pBdr>
-          <w:right w:val="nil"/>
-        </w:pBdr>
         <w:rPr>
           <w:rFonts w:eastAsiaTheme="minorEastAsia" w:cstheme="minorBidi"/>
           <w:sz w:val="22"/>
@@ -5313,7 +5280,7 @@
           <w:lang w:val="fr-FR" w:eastAsia="ja-JP"/>
         </w:rPr>
       </w:pPr>
-      <w:hyperlink w:anchor="_Toc79838441" w:history="1">
+      <w:hyperlink w:anchor="_Toc79838873" w:history="1">
         <w:r>
           <w:rPr>
             <w:rStyle w:val="Hyperlink"/>
@@ -5336,7 +5303,7 @@
           <w:rPr>
             <w:webHidden/>
           </w:rPr>
-          <w:instrText xml:space="preserve"> PAGEREF _Toc79838441 \h </w:instrText>
+          <w:instrText xml:space="preserve"> PAGEREF _Toc79838873 \h </w:instrText>
         </w:r>
         <w:r>
           <w:rPr>
@@ -5366,9 +5333,6 @@
     <w:p>
       <w:pPr>
         <w:pStyle w:val="Verzeichnis1"/>
-        <w:pBdr>
-          <w:right w:val="nil"/>
-        </w:pBdr>
         <w:rPr>
           <w:rFonts w:eastAsiaTheme="minorEastAsia" w:cstheme="minorBidi"/>
           <w:sz w:val="22"/>
@@ -5376,7 +5340,7 @@
           <w:lang w:val="fr-FR" w:eastAsia="ja-JP"/>
         </w:rPr>
       </w:pPr>
-      <w:hyperlink w:anchor="_Toc79838442" w:history="1">
+      <w:hyperlink w:anchor="_Toc79838874" w:history="1">
         <w:r>
           <w:rPr>
             <w:rStyle w:val="Hyperlink"/>
@@ -5399,7 +5363,7 @@
           <w:rPr>
             <w:webHidden/>
           </w:rPr>
-          <w:instrText xml:space="preserve"> PAGEREF _Toc79838442 \h </w:instrText>
+          <w:instrText xml:space="preserve"> PAGEREF _Toc79838874 \h </w:instrText>
         </w:r>
         <w:r>
           <w:rPr>
@@ -5429,9 +5393,6 @@
     <w:p>
       <w:pPr>
         <w:pStyle w:val="Verzeichnis1"/>
-        <w:pBdr>
-          <w:right w:val="nil"/>
-        </w:pBdr>
         <w:rPr>
           <w:rFonts w:eastAsiaTheme="minorEastAsia" w:cstheme="minorBidi"/>
           <w:sz w:val="22"/>
@@ -5439,7 +5400,7 @@
           <w:lang w:val="fr-FR" w:eastAsia="ja-JP"/>
         </w:rPr>
       </w:pPr>
-      <w:hyperlink w:anchor="_Toc79838443" w:history="1">
+      <w:hyperlink w:anchor="_Toc79838875" w:history="1">
         <w:r>
           <w:rPr>
             <w:rStyle w:val="Hyperlink"/>
@@ -5462,7 +5423,7 @@
           <w:rPr>
             <w:webHidden/>
           </w:rPr>
-          <w:instrText xml:space="preserve"> PAGEREF _Toc79838443 \h </w:instrText>
+          <w:instrText xml:space="preserve"> PAGEREF _Toc79838875 \h </w:instrText>
         </w:r>
         <w:r>
           <w:rPr>
@@ -5492,9 +5453,6 @@
     <w:p>
       <w:pPr>
         <w:pStyle w:val="Verzeichnis1"/>
-        <w:pBdr>
-          <w:right w:val="nil"/>
-        </w:pBdr>
         <w:rPr>
           <w:rFonts w:eastAsiaTheme="minorEastAsia" w:cstheme="minorBidi"/>
           <w:sz w:val="22"/>
@@ -5502,7 +5460,7 @@
           <w:lang w:val="fr-FR" w:eastAsia="ja-JP"/>
         </w:rPr>
       </w:pPr>
-      <w:hyperlink w:anchor="_Toc79838444" w:history="1">
+      <w:hyperlink w:anchor="_Toc79838876" w:history="1">
         <w:r>
           <w:rPr>
             <w:rStyle w:val="Hyperlink"/>
@@ -5525,7 +5483,7 @@
           <w:rPr>
             <w:webHidden/>
           </w:rPr>
-          <w:instrText xml:space="preserve"> PAGEREF _Toc79838444 \h </w:instrText>
+          <w:instrText xml:space="preserve"> PAGEREF _Toc79838876 \h </w:instrText>
         </w:r>
         <w:r>
           <w:rPr>
@@ -5564,7 +5522,6 @@
         <w:ind w:firstLine="0"/>
         <w:rPr>
           <w:rFonts w:eastAsia="Georgia" w:cstheme="minorHAnsi"/>
-          <w:iCs/>
           <w:color w:val="000000"/>
           <w:szCs w:val="24"/>
         </w:rPr>
@@ -5634,7 +5591,7 @@
         </w:rPr>
         <w:fldChar w:fldCharType="separate"/>
       </w:r>
-      <w:hyperlink w:anchor="_Toc79838445" w:history="1">
+      <w:hyperlink w:anchor="_Toc79838877" w:history="1">
         <w:r>
           <w:rPr>
             <w:rStyle w:val="Hyperlink"/>
@@ -5678,7 +5635,7 @@
           <w:rPr>
             <w:webHidden/>
           </w:rPr>
-          <w:instrText xml:space="preserve"> PAGEREF _Toc79838445 \h </w:instrText>
+          <w:instrText xml:space="preserve"> PAGEREF _Toc79838877 \h </w:instrText>
         </w:r>
         <w:r>
           <w:rPr>
@@ -5715,7 +5672,7 @@
           <w:lang w:val="fr-FR" w:eastAsia="ja-JP"/>
         </w:rPr>
       </w:pPr>
-      <w:hyperlink w:anchor="_Toc79838446" w:history="1">
+      <w:hyperlink w:anchor="_Toc79838878" w:history="1">
         <w:r>
           <w:rPr>
             <w:rStyle w:val="Hyperlink"/>
@@ -5759,7 +5716,7 @@
           <w:rPr>
             <w:webHidden/>
           </w:rPr>
-          <w:instrText xml:space="preserve"> PAGEREF _Toc79838446 \h </w:instrText>
+          <w:instrText xml:space="preserve"> PAGEREF _Toc79838878 \h </w:instrText>
         </w:r>
         <w:r>
           <w:rPr>
@@ -5796,7 +5753,7 @@
           <w:lang w:val="fr-FR" w:eastAsia="ja-JP"/>
         </w:rPr>
       </w:pPr>
-      <w:hyperlink w:anchor="_Toc79838447" w:history="1">
+      <w:hyperlink w:anchor="_Toc79838879" w:history="1">
         <w:r>
           <w:rPr>
             <w:rStyle w:val="Hyperlink"/>
@@ -5840,7 +5797,7 @@
           <w:rPr>
             <w:webHidden/>
           </w:rPr>
-          <w:instrText xml:space="preserve"> PAGEREF _Toc79838447 \h </w:instrText>
+          <w:instrText xml:space="preserve"> PAGEREF _Toc79838879 \h </w:instrText>
         </w:r>
         <w:r>
           <w:rPr>
@@ -5877,7 +5834,7 @@
           <w:lang w:val="fr-FR" w:eastAsia="ja-JP"/>
         </w:rPr>
       </w:pPr>
-      <w:hyperlink w:anchor="_Toc79838448" w:history="1">
+      <w:hyperlink w:anchor="_Toc79838880" w:history="1">
         <w:r>
           <w:rPr>
             <w:rStyle w:val="Hyperlink"/>
@@ -5902,6 +5859,7 @@
         <w:r>
           <w:rPr>
             <w:rStyle w:val="Hyperlink"/>
+            <w:bCs/>
           </w:rPr>
           <w:t>Classification Values</w:t>
         </w:r>
@@ -5921,7 +5879,7 @@
           <w:rPr>
             <w:webHidden/>
           </w:rPr>
-          <w:instrText xml:space="preserve"> PAGEREF _Toc79838448 \h </w:instrText>
+          <w:instrText xml:space="preserve"> PAGEREF _Toc79838880 \h </w:instrText>
         </w:r>
         <w:r>
           <w:rPr>
@@ -5958,7 +5916,7 @@
           <w:lang w:val="fr-FR" w:eastAsia="ja-JP"/>
         </w:rPr>
       </w:pPr>
-      <w:hyperlink w:anchor="_Toc79838449" w:history="1">
+      <w:hyperlink w:anchor="_Toc79838881" w:history="1">
         <w:r>
           <w:rPr>
             <w:rStyle w:val="Hyperlink"/>
@@ -5983,6 +5941,7 @@
         <w:r>
           <w:rPr>
             <w:rStyle w:val="Hyperlink"/>
+            <w:bCs/>
           </w:rPr>
           <w:t>Classification Assignment</w:t>
         </w:r>
@@ -6002,7 +5961,7 @@
           <w:rPr>
             <w:webHidden/>
           </w:rPr>
-          <w:instrText xml:space="preserve"> PAGEREF _Toc79838449 \h </w:instrText>
+          <w:instrText xml:space="preserve"> PAGEREF _Toc79838881 \h </w:instrText>
         </w:r>
         <w:r>
           <w:rPr>
@@ -6039,7 +5998,7 @@
           <w:lang w:val="fr-FR" w:eastAsia="ja-JP"/>
         </w:rPr>
       </w:pPr>
-      <w:hyperlink w:anchor="_Toc79838450" w:history="1">
+      <w:hyperlink w:anchor="_Toc79838882" w:history="1">
         <w:r>
           <w:rPr>
             <w:rStyle w:val="Hyperlink"/>
@@ -6083,7 +6042,7 @@
           <w:rPr>
             <w:webHidden/>
           </w:rPr>
-          <w:instrText xml:space="preserve"> PAGEREF _Toc79838450 \h </w:instrText>
+          <w:instrText xml:space="preserve"> PAGEREF _Toc79838882 \h </w:instrText>
         </w:r>
         <w:r>
           <w:rPr>
@@ -6120,7 +6079,7 @@
           <w:lang w:val="fr-FR" w:eastAsia="ja-JP"/>
         </w:rPr>
       </w:pPr>
-      <w:hyperlink w:anchor="_Toc79838451" w:history="1">
+      <w:hyperlink w:anchor="_Toc79838883" w:history="1">
         <w:r>
           <w:rPr>
             <w:rStyle w:val="Hyperlink"/>
@@ -6164,7 +6123,7 @@
           <w:rPr>
             <w:webHidden/>
           </w:rPr>
-          <w:instrText xml:space="preserve"> PAGEREF _Toc79838451 \h </w:instrText>
+          <w:instrText xml:space="preserve"> PAGEREF _Toc79838883 \h </w:instrText>
         </w:r>
         <w:r>
           <w:rPr>
@@ -6201,7 +6160,7 @@
           <w:lang w:val="fr-FR" w:eastAsia="ja-JP"/>
         </w:rPr>
       </w:pPr>
-      <w:hyperlink w:anchor="_Toc79838452" w:history="1">
+      <w:hyperlink w:anchor="_Toc79838884" w:history="1">
         <w:r>
           <w:rPr>
             <w:rStyle w:val="Hyperlink"/>
@@ -6245,7 +6204,7 @@
           <w:rPr>
             <w:webHidden/>
           </w:rPr>
-          <w:instrText xml:space="preserve"> PAGEREF _Toc79838452 \h </w:instrText>
+          <w:instrText xml:space="preserve"> PAGEREF _Toc79838884 \h </w:instrText>
         </w:r>
         <w:r>
           <w:rPr>
@@ -6282,7 +6241,7 @@
           <w:lang w:val="fr-FR" w:eastAsia="ja-JP"/>
         </w:rPr>
       </w:pPr>
-      <w:hyperlink w:anchor="_Toc79838453" w:history="1">
+      <w:hyperlink w:anchor="_Toc79838885" w:history="1">
         <w:r>
           <w:rPr>
             <w:rStyle w:val="Hyperlink"/>
@@ -6326,7 +6285,7 @@
           <w:rPr>
             <w:webHidden/>
           </w:rPr>
-          <w:instrText xml:space="preserve"> PAGEREF _Toc79838453 \h </w:instrText>
+          <w:instrText xml:space="preserve"> PAGEREF _Toc79838885 \h </w:instrText>
         </w:r>
         <w:r>
           <w:rPr>
@@ -6363,7 +6322,7 @@
           <w:lang w:val="fr-FR" w:eastAsia="ja-JP"/>
         </w:rPr>
       </w:pPr>
-      <w:hyperlink w:anchor="_Toc79838454" w:history="1">
+      <w:hyperlink w:anchor="_Toc79838886" w:history="1">
         <w:r>
           <w:rPr>
             <w:rStyle w:val="Hyperlink"/>
@@ -6407,7 +6366,7 @@
           <w:rPr>
             <w:webHidden/>
           </w:rPr>
-          <w:instrText xml:space="preserve"> PAGEREF _Toc79838454 \h </w:instrText>
+          <w:instrText xml:space="preserve"> PAGEREF _Toc79838886 \h </w:instrText>
         </w:r>
         <w:r>
           <w:rPr>
@@ -6444,7 +6403,7 @@
           <w:lang w:val="fr-FR" w:eastAsia="ja-JP"/>
         </w:rPr>
       </w:pPr>
-      <w:hyperlink w:anchor="_Toc79838455" w:history="1">
+      <w:hyperlink w:anchor="_Toc79838887" w:history="1">
         <w:r>
           <w:rPr>
             <w:rStyle w:val="Hyperlink"/>
@@ -6488,7 +6447,7 @@
           <w:rPr>
             <w:webHidden/>
           </w:rPr>
-          <w:instrText xml:space="preserve"> PAGEREF _Toc79838455 \h </w:instrText>
+          <w:instrText xml:space="preserve"> PAGEREF _Toc79838887 \h </w:instrText>
         </w:r>
         <w:r>
           <w:rPr>
@@ -6525,7 +6484,7 @@
           <w:lang w:val="fr-FR" w:eastAsia="ja-JP"/>
         </w:rPr>
       </w:pPr>
-      <w:hyperlink w:anchor="_Toc79838456" w:history="1">
+      <w:hyperlink w:anchor="_Toc79838888" w:history="1">
         <w:r>
           <w:rPr>
             <w:rStyle w:val="Hyperlink"/>
@@ -6550,6 +6509,7 @@
         <w:r>
           <w:rPr>
             <w:rStyle w:val="Hyperlink"/>
+            <w:bCs/>
           </w:rPr>
           <w:t>Development Results of the Classification Data</w:t>
         </w:r>
@@ -6569,7 +6529,7 @@
           <w:rPr>
             <w:webHidden/>
           </w:rPr>
-          <w:instrText xml:space="preserve"> PAGEREF _Toc79838456 \h </w:instrText>
+          <w:instrText xml:space="preserve"> PAGEREF _Toc79838888 \h </w:instrText>
         </w:r>
         <w:r>
           <w:rPr>
@@ -6606,7 +6566,7 @@
           <w:lang w:val="fr-FR" w:eastAsia="ja-JP"/>
         </w:rPr>
       </w:pPr>
-      <w:hyperlink w:anchor="_Toc79838457" w:history="1">
+      <w:hyperlink w:anchor="_Toc79838889" w:history="1">
         <w:r>
           <w:rPr>
             <w:rStyle w:val="Hyperlink"/>
@@ -6650,7 +6610,7 @@
           <w:rPr>
             <w:webHidden/>
           </w:rPr>
-          <w:instrText xml:space="preserve"> PAGEREF _Toc79838457 \h </w:instrText>
+          <w:instrText xml:space="preserve"> PAGEREF _Toc79838889 \h </w:instrText>
         </w:r>
         <w:r>
           <w:rPr>
@@ -6687,7 +6647,7 @@
           <w:lang w:val="fr-FR" w:eastAsia="ja-JP"/>
         </w:rPr>
       </w:pPr>
-      <w:hyperlink w:anchor="_Toc79838458" w:history="1">
+      <w:hyperlink w:anchor="_Toc79838890" w:history="1">
         <w:r>
           <w:rPr>
             <w:rStyle w:val="Hyperlink"/>
@@ -6731,7 +6691,7 @@
           <w:rPr>
             <w:webHidden/>
           </w:rPr>
-          <w:instrText xml:space="preserve"> PAGEREF _Toc79838458 \h </w:instrText>
+          <w:instrText xml:space="preserve"> PAGEREF _Toc79838890 \h </w:instrText>
         </w:r>
         <w:r>
           <w:rPr>
@@ -6768,7 +6728,7 @@
           <w:lang w:val="fr-FR" w:eastAsia="ja-JP"/>
         </w:rPr>
       </w:pPr>
-      <w:hyperlink w:anchor="_Toc79838459" w:history="1">
+      <w:hyperlink w:anchor="_Toc79838891" w:history="1">
         <w:r>
           <w:rPr>
             <w:rStyle w:val="Hyperlink"/>
@@ -6793,6 +6753,7 @@
         <w:r>
           <w:rPr>
             <w:rStyle w:val="Hyperlink"/>
+            <w:bCs/>
           </w:rPr>
           <w:t>Naïve Bayes Development Results</w:t>
         </w:r>
@@ -6812,7 +6773,7 @@
           <w:rPr>
             <w:webHidden/>
           </w:rPr>
-          <w:instrText xml:space="preserve"> PAGEREF _Toc79838459 \h </w:instrText>
+          <w:instrText xml:space="preserve"> PAGEREF _Toc79838891 \h </w:instrText>
         </w:r>
         <w:r>
           <w:rPr>
@@ -6849,7 +6810,7 @@
           <w:lang w:val="fr-FR" w:eastAsia="ja-JP"/>
         </w:rPr>
       </w:pPr>
-      <w:hyperlink w:anchor="_Toc79838460" w:history="1">
+      <w:hyperlink w:anchor="_Toc79838892" w:history="1">
         <w:r>
           <w:rPr>
             <w:rStyle w:val="Hyperlink"/>
@@ -6893,7 +6854,7 @@
           <w:rPr>
             <w:webHidden/>
           </w:rPr>
-          <w:instrText xml:space="preserve"> PAGEREF _Toc79838460 \h </w:instrText>
+          <w:instrText xml:space="preserve"> PAGEREF _Toc79838892 \h </w:instrText>
         </w:r>
         <w:r>
           <w:rPr>
@@ -6930,7 +6891,7 @@
           <w:lang w:val="fr-FR" w:eastAsia="ja-JP"/>
         </w:rPr>
       </w:pPr>
-      <w:hyperlink w:anchor="_Toc79838461" w:history="1">
+      <w:hyperlink w:anchor="_Toc79838893" w:history="1">
         <w:r>
           <w:rPr>
             <w:rStyle w:val="Hyperlink"/>
@@ -6955,6 +6916,7 @@
         <w:r>
           <w:rPr>
             <w:rStyle w:val="Hyperlink"/>
+            <w:bCs/>
           </w:rPr>
           <w:t>Top Training Classification Criteria for Wikiconflits</w:t>
         </w:r>
@@ -6974,7 +6936,7 @@
           <w:rPr>
             <w:webHidden/>
           </w:rPr>
-          <w:instrText xml:space="preserve"> PAGEREF _Toc79838461 \h </w:instrText>
+          <w:instrText xml:space="preserve"> PAGEREF _Toc79838893 \h </w:instrText>
         </w:r>
         <w:r>
           <w:rPr>
@@ -7011,7 +6973,7 @@
           <w:lang w:val="fr-FR" w:eastAsia="ja-JP"/>
         </w:rPr>
       </w:pPr>
-      <w:hyperlink w:anchor="_Toc79838462" w:history="1">
+      <w:hyperlink w:anchor="_Toc79838894" w:history="1">
         <w:r>
           <w:rPr>
             <w:rStyle w:val="Hyperlink"/>
@@ -7036,6 +6998,7 @@
         <w:r>
           <w:rPr>
             <w:rStyle w:val="Hyperlink"/>
+            <w:bCs/>
           </w:rPr>
           <w:t>Top Training Classification Criteria for SMS</w:t>
         </w:r>
@@ -7055,7 +7018,7 @@
           <w:rPr>
             <w:webHidden/>
           </w:rPr>
-          <w:instrText xml:space="preserve"> PAGEREF _Toc79838462 \h </w:instrText>
+          <w:instrText xml:space="preserve"> PAGEREF _Toc79838894 \h </w:instrText>
         </w:r>
         <w:r>
           <w:rPr>
@@ -7092,7 +7055,7 @@
           <w:lang w:val="fr-FR" w:eastAsia="ja-JP"/>
         </w:rPr>
       </w:pPr>
-      <w:hyperlink w:anchor="_Toc79838463" w:history="1">
+      <w:hyperlink w:anchor="_Toc79838895" w:history="1">
         <w:r>
           <w:rPr>
             <w:rStyle w:val="Hyperlink"/>
@@ -7117,6 +7080,7 @@
         <w:r>
           <w:rPr>
             <w:rStyle w:val="Hyperlink"/>
+            <w:bCs/>
           </w:rPr>
           <w:t>Naïve Bayes Training Results</w:t>
         </w:r>
@@ -7136,7 +7100,7 @@
           <w:rPr>
             <w:webHidden/>
           </w:rPr>
-          <w:instrText xml:space="preserve"> PAGEREF _Toc79838463 \h </w:instrText>
+          <w:instrText xml:space="preserve"> PAGEREF _Toc79838895 \h </w:instrText>
         </w:r>
         <w:r>
           <w:rPr>
@@ -7173,7 +7137,7 @@
           <w:lang w:val="fr-FR" w:eastAsia="ja-JP"/>
         </w:rPr>
       </w:pPr>
-      <w:hyperlink w:anchor="_Toc79838464" w:history="1">
+      <w:hyperlink w:anchor="_Toc79838896" w:history="1">
         <w:r>
           <w:rPr>
             <w:rStyle w:val="Hyperlink"/>
@@ -7198,6 +7162,7 @@
         <w:r>
           <w:rPr>
             <w:rStyle w:val="Hyperlink"/>
+            <w:bCs/>
           </w:rPr>
           <w:t>Naïve Bayes Testing Results</w:t>
         </w:r>
@@ -7217,7 +7182,7 @@
           <w:rPr>
             <w:webHidden/>
           </w:rPr>
-          <w:instrText xml:space="preserve"> PAGEREF _Toc79838464 \h </w:instrText>
+          <w:instrText xml:space="preserve"> PAGEREF _Toc79838896 \h </w:instrText>
         </w:r>
         <w:r>
           <w:rPr>
@@ -8240,7 +8205,7 @@
       </w:pPr>
       <w:bookmarkStart w:id="3" w:name="_heading=h.3znysh7" w:colFirst="0" w:colLast="0"/>
       <w:bookmarkStart w:id="4" w:name="_Toc79596529"/>
-      <w:bookmarkStart w:id="5" w:name="_Toc79838385"/>
+      <w:bookmarkStart w:id="5" w:name="_Toc79838817"/>
       <w:bookmarkEnd w:id="3"/>
       <w:r>
         <w:lastRenderedPageBreak/>
@@ -9136,7 +9101,7 @@
       </w:pPr>
       <w:bookmarkStart w:id="7" w:name="_heading=h.tyjcwt" w:colFirst="0" w:colLast="0"/>
       <w:bookmarkStart w:id="8" w:name="_Toc79596530"/>
-      <w:bookmarkStart w:id="9" w:name="_Toc79838386"/>
+      <w:bookmarkStart w:id="9" w:name="_Toc79838818"/>
       <w:bookmarkEnd w:id="7"/>
       <w:r>
         <w:lastRenderedPageBreak/>
@@ -9157,7 +9122,7 @@
       <w:pPr>
         <w:pStyle w:val="berschrift2"/>
       </w:pPr>
-      <w:bookmarkStart w:id="11" w:name="_Toc79838387"/>
+      <w:bookmarkStart w:id="11" w:name="_Toc79838819"/>
       <w:r>
         <w:t>Theoretical Linguistics</w:t>
       </w:r>
@@ -9570,7 +9535,7 @@
         <w:pStyle w:val="berschrift2"/>
       </w:pPr>
       <w:bookmarkStart w:id="12" w:name="_heading=h.1t3h5sf" w:colFirst="0" w:colLast="0"/>
-      <w:bookmarkStart w:id="13" w:name="_Toc79838388"/>
+      <w:bookmarkStart w:id="13" w:name="_Toc79838820"/>
       <w:bookmarkEnd w:id="12"/>
       <w:r>
         <w:t>Computational Linguistics</w:t>
@@ -9861,7 +9826,7 @@
       </w:pPr>
       <w:bookmarkStart w:id="14" w:name="_heading=h.4d34og8" w:colFirst="0" w:colLast="0"/>
       <w:bookmarkStart w:id="15" w:name="_Toc79596531"/>
-      <w:bookmarkStart w:id="16" w:name="_Toc79838389"/>
+      <w:bookmarkStart w:id="16" w:name="_Toc79838821"/>
       <w:bookmarkEnd w:id="14"/>
       <w:r>
         <w:lastRenderedPageBreak/>
@@ -9878,7 +9843,7 @@
         <w:pStyle w:val="berschrift2"/>
       </w:pPr>
       <w:bookmarkStart w:id="17" w:name="_heading=h.2s8eyo1" w:colFirst="0" w:colLast="0"/>
-      <w:bookmarkStart w:id="18" w:name="_Toc79838390"/>
+      <w:bookmarkStart w:id="18" w:name="_Toc79838822"/>
       <w:bookmarkEnd w:id="17"/>
       <w:r>
         <w:t>General Features of Language</w:t>
@@ -10217,7 +10182,7 @@
                 <w:sz w:val="24"/>
               </w:rPr>
             </w:pPr>
-            <w:bookmarkStart w:id="19" w:name="_Toc79838424"/>
+            <w:bookmarkStart w:id="19" w:name="_Toc79838856"/>
             <w:r>
               <w:rPr>
                 <w:sz w:val="24"/>
@@ -10985,7 +10950,7 @@
         <w:pStyle w:val="berschrift2"/>
       </w:pPr>
       <w:bookmarkStart w:id="20" w:name="_heading=h.3rdcrjn" w:colFirst="0" w:colLast="0"/>
-      <w:bookmarkStart w:id="21" w:name="_Toc79838391"/>
+      <w:bookmarkStart w:id="21" w:name="_Toc79838823"/>
       <w:bookmarkEnd w:id="20"/>
       <w:r>
         <w:lastRenderedPageBreak/>
@@ -11580,7 +11545,7 @@
         <w:pStyle w:val="berschrift2"/>
       </w:pPr>
       <w:bookmarkStart w:id="23" w:name="_heading=h.lnxbz9" w:colFirst="0" w:colLast="0"/>
-      <w:bookmarkStart w:id="24" w:name="_Toc79838392"/>
+      <w:bookmarkStart w:id="24" w:name="_Toc79838824"/>
       <w:bookmarkEnd w:id="23"/>
       <w:r>
         <w:t>Conceptual Features</w:t>
@@ -12138,7 +12103,7 @@
                 <w:sz w:val="24"/>
               </w:rPr>
             </w:pPr>
-            <w:bookmarkStart w:id="25" w:name="_Toc79838425"/>
+            <w:bookmarkStart w:id="25" w:name="_Toc79838857"/>
             <w:r>
               <w:rPr>
                 <w:sz w:val="24"/>
@@ -12566,7 +12531,7 @@
               </w:rPr>
               <w:t xml:space="preserve"> </w:t>
             </w:r>
-            <w:bookmarkStart w:id="26" w:name="_Toc79838426"/>
+            <w:bookmarkStart w:id="26" w:name="_Toc79838858"/>
             <w:r>
               <w:rPr>
                 <w:sz w:val="24"/>
@@ -13227,7 +13192,7 @@
               </w:rPr>
               <w:t xml:space="preserve"> </w:t>
             </w:r>
-            <w:bookmarkStart w:id="27" w:name="_Toc79838427"/>
+            <w:bookmarkStart w:id="27" w:name="_Toc79838859"/>
             <w:r>
               <w:rPr>
                 <w:sz w:val="24"/>
@@ -13561,7 +13526,7 @@
       </w:pPr>
       <w:bookmarkStart w:id="28" w:name="_heading=h.2jxsxqh" w:colFirst="0" w:colLast="0"/>
       <w:bookmarkStart w:id="29" w:name="_Toc79596532"/>
-      <w:bookmarkStart w:id="30" w:name="_Toc79838393"/>
+      <w:bookmarkStart w:id="30" w:name="_Toc79838825"/>
       <w:bookmarkEnd w:id="28"/>
       <w:r>
         <w:t>Styles and</w:t>
@@ -13874,7 +13839,7 @@
               </w:rPr>
               <w:t xml:space="preserve"> </w:t>
             </w:r>
-            <w:bookmarkStart w:id="32" w:name="_Toc79838428"/>
+            <w:bookmarkStart w:id="32" w:name="_Toc79838860"/>
             <w:r>
               <w:rPr>
                 <w:sz w:val="24"/>
@@ -13909,7 +13874,7 @@
       <w:pPr>
         <w:pStyle w:val="berschrift2"/>
       </w:pPr>
-      <w:bookmarkStart w:id="33" w:name="_Toc79838394"/>
+      <w:bookmarkStart w:id="33" w:name="_Toc79838826"/>
       <w:r>
         <w:t>Le Français</w:t>
       </w:r>
@@ -14451,7 +14416,7 @@
         <w:pStyle w:val="berschrift2"/>
       </w:pPr>
       <w:bookmarkStart w:id="34" w:name="_heading=h.1y810tw" w:colFirst="0" w:colLast="0"/>
-      <w:bookmarkStart w:id="35" w:name="_Toc79838395"/>
+      <w:bookmarkStart w:id="35" w:name="_Toc79838827"/>
       <w:bookmarkEnd w:id="34"/>
       <w:r>
         <w:lastRenderedPageBreak/>
@@ -15004,7 +14969,7 @@
       <w:r>
         <w:t xml:space="preserve"> </w:t>
       </w:r>
-      <w:bookmarkStart w:id="37" w:name="_Toc79838396"/>
+      <w:bookmarkStart w:id="37" w:name="_Toc79838828"/>
       <w:r>
         <w:t>Français Fami</w:t>
       </w:r>
@@ -15427,7 +15392,7 @@
         <w:pStyle w:val="berschrift2"/>
       </w:pPr>
       <w:bookmarkStart w:id="38" w:name="_heading=h.2xcytpi" w:colFirst="0" w:colLast="0"/>
-      <w:bookmarkStart w:id="39" w:name="_Toc79838397"/>
+      <w:bookmarkStart w:id="39" w:name="_Toc79838829"/>
       <w:bookmarkEnd w:id="38"/>
       <w:r>
         <w:t>Français Populaire</w:t>
@@ -16049,7 +16014,7 @@
         <w:pStyle w:val="berschrift2"/>
       </w:pPr>
       <w:bookmarkStart w:id="40" w:name="_heading=h.1ci93xb" w:colFirst="0" w:colLast="0"/>
-      <w:bookmarkStart w:id="41" w:name="_Toc79838398"/>
+      <w:bookmarkStart w:id="41" w:name="_Toc79838830"/>
       <w:bookmarkEnd w:id="40"/>
       <w:r>
         <w:t>Français Vulgaire</w:t>
@@ -16177,7 +16142,7 @@
         <w:pStyle w:val="berschrift2"/>
       </w:pPr>
       <w:bookmarkStart w:id="42" w:name="_heading=h.3whwml4" w:colFirst="0" w:colLast="0"/>
-      <w:bookmarkStart w:id="43" w:name="_Toc79838399"/>
+      <w:bookmarkStart w:id="43" w:name="_Toc79838831"/>
       <w:bookmarkEnd w:id="42"/>
       <w:r>
         <w:t>Francais Argotique</w:t>
@@ -16408,7 +16373,7 @@
         <w:pStyle w:val="berschrift2"/>
       </w:pPr>
       <w:bookmarkStart w:id="44" w:name="_heading=h.2bn6wsx" w:colFirst="0" w:colLast="0"/>
-      <w:bookmarkStart w:id="45" w:name="_Toc79838400"/>
+      <w:bookmarkStart w:id="45" w:name="_Toc79838832"/>
       <w:bookmarkEnd w:id="44"/>
       <w:r>
         <w:t>Français Technique</w:t>
@@ -16567,7 +16532,7 @@
           <w:szCs w:val="24"/>
         </w:rPr>
       </w:pPr>
-      <w:bookmarkStart w:id="46" w:name="_Toc79838401"/>
+      <w:bookmarkStart w:id="46" w:name="_Toc79838833"/>
       <w:r>
         <w:t>Combining Registers and Discourse</w:t>
       </w:r>
@@ -18011,7 +17976,7 @@
               </w:rPr>
             </w:pPr>
             <w:bookmarkStart w:id="47" w:name="_Toc79517748"/>
-            <w:bookmarkStart w:id="48" w:name="_Toc79838429"/>
+            <w:bookmarkStart w:id="48" w:name="_Toc79838861"/>
             <w:r>
               <w:rPr>
                 <w:sz w:val="24"/>
@@ -18032,7 +17997,7 @@
           <w:numId w:val="2"/>
         </w:numPr>
       </w:pPr>
-      <w:bookmarkStart w:id="49" w:name="_Toc79838430"/>
+      <w:bookmarkStart w:id="49" w:name="_Toc79838862"/>
       <w:r>
         <w:t>Registers According to Literacy and Orality</w:t>
       </w:r>
@@ -18173,7 +18138,7 @@
       </w:pPr>
       <w:bookmarkStart w:id="50" w:name="_heading=h.qsh70q" w:colFirst="0" w:colLast="0"/>
       <w:bookmarkStart w:id="51" w:name="_Toc79596533"/>
-      <w:bookmarkStart w:id="52" w:name="_Toc79838402"/>
+      <w:bookmarkStart w:id="52" w:name="_Toc79838834"/>
       <w:bookmarkEnd w:id="50"/>
       <w:r>
         <w:t>The French Language Corpora</w:t>
@@ -18517,7 +18482,7 @@
       <w:pPr>
         <w:pStyle w:val="berschrift2"/>
       </w:pPr>
-      <w:bookmarkStart w:id="54" w:name="_Toc79838403"/>
+      <w:bookmarkStart w:id="54" w:name="_Toc79838835"/>
       <w:r>
         <w:t>Data Sets</w:t>
       </w:r>
@@ -19405,7 +19370,7 @@
         <w:pStyle w:val="berschrift2"/>
       </w:pPr>
       <w:bookmarkStart w:id="55" w:name="_heading=h.1pxezwc" w:colFirst="0" w:colLast="0"/>
-      <w:bookmarkStart w:id="56" w:name="_Toc79838404"/>
+      <w:bookmarkStart w:id="56" w:name="_Toc79838836"/>
       <w:bookmarkEnd w:id="55"/>
       <w:r>
         <w:t>Pre-processing</w:t>
@@ -20060,7 +20025,7 @@
       <w:pPr>
         <w:pStyle w:val="berschrift1"/>
       </w:pPr>
-      <w:bookmarkStart w:id="59" w:name="_Toc79838405"/>
+      <w:bookmarkStart w:id="59" w:name="_Toc79838837"/>
       <w:r>
         <w:t>Methodology</w:t>
       </w:r>
@@ -20076,7 +20041,7 @@
         </w:rPr>
       </w:pPr>
       <w:bookmarkStart w:id="60" w:name="_heading=h.2p2csry" w:colFirst="0" w:colLast="0"/>
-      <w:bookmarkStart w:id="61" w:name="_Toc79838406"/>
+      <w:bookmarkStart w:id="61" w:name="_Toc79838838"/>
       <w:bookmarkEnd w:id="60"/>
       <w:r>
         <w:rPr>
@@ -21519,7 +21484,7 @@
               <w:pStyle w:val="berschrift6"/>
               <w:outlineLvl w:val="5"/>
             </w:pPr>
-            <w:bookmarkStart w:id="62" w:name="_Toc79838445"/>
+            <w:bookmarkStart w:id="62" w:name="_Toc79838877"/>
             <w:r>
               <w:t>Classification Criteria for Literacy</w:t>
             </w:r>
@@ -22435,7 +22400,7 @@
               <w:pStyle w:val="berschrift6"/>
               <w:outlineLvl w:val="5"/>
             </w:pPr>
-            <w:bookmarkStart w:id="63" w:name="_Toc79838446"/>
+            <w:bookmarkStart w:id="63" w:name="_Toc79838878"/>
             <w:r>
               <w:t>Classification Criteria for Orality</w:t>
             </w:r>
@@ -22466,7 +22431,7 @@
           <w:szCs w:val="24"/>
         </w:rPr>
       </w:pPr>
-      <w:bookmarkStart w:id="64" w:name="_Toc79838407"/>
+      <w:bookmarkStart w:id="64" w:name="_Toc79838839"/>
       <w:r>
         <w:rPr>
           <w:rFonts w:cstheme="minorHAnsi"/>
@@ -22932,7 +22897,7 @@
             </w:pPr>
             <w:bookmarkStart w:id="65" w:name="_Toc79423956"/>
             <w:bookmarkStart w:id="66" w:name="_Toc79511875"/>
-            <w:bookmarkStart w:id="67" w:name="_Toc79838431"/>
+            <w:bookmarkStart w:id="67" w:name="_Toc79838863"/>
             <w:r>
               <w:rPr>
                 <w:rFonts w:cstheme="minorHAnsi"/>
@@ -23332,7 +23297,7 @@
             </w:pPr>
             <w:bookmarkStart w:id="68" w:name="_Toc79423957"/>
             <w:bookmarkStart w:id="69" w:name="_Toc79511876"/>
-            <w:bookmarkStart w:id="70" w:name="_Toc79838432"/>
+            <w:bookmarkStart w:id="70" w:name="_Toc79838864"/>
             <w:r>
               <w:rPr>
                 <w:rFonts w:cstheme="minorHAnsi"/>
@@ -24019,7 +23984,7 @@
             </w:pPr>
             <w:bookmarkStart w:id="71" w:name="_Toc79511877"/>
             <w:bookmarkStart w:id="72" w:name="_Toc79596535"/>
-            <w:bookmarkStart w:id="73" w:name="_Toc79838433"/>
+            <w:bookmarkStart w:id="73" w:name="_Toc79838865"/>
             <w:r>
               <w:rPr>
                 <w:rFonts w:cstheme="minorHAnsi"/>
@@ -24175,7 +24140,7 @@
       <w:pPr>
         <w:pStyle w:val="berschrift2"/>
       </w:pPr>
-      <w:bookmarkStart w:id="74" w:name="_Toc79838408"/>
+      <w:bookmarkStart w:id="74" w:name="_Toc79838840"/>
       <w:r>
         <w:lastRenderedPageBreak/>
         <w:t>Naïve Bayes as a Classifier</w:t>
@@ -24611,7 +24576,7 @@
             <w:bookmarkStart w:id="75" w:name="_Toc79423959"/>
             <w:bookmarkStart w:id="76" w:name="_Toc79511878"/>
             <w:bookmarkStart w:id="77" w:name="_Toc79596536"/>
-            <w:bookmarkStart w:id="78" w:name="_Toc79838434"/>
+            <w:bookmarkStart w:id="78" w:name="_Toc79838866"/>
             <w:r>
               <w:rPr>
                 <w:rFonts w:cstheme="minorHAnsi"/>
@@ -25323,7 +25288,7 @@
             <w:bookmarkStart w:id="79" w:name="_Toc79423960"/>
             <w:bookmarkStart w:id="80" w:name="_Toc79511879"/>
             <w:bookmarkStart w:id="81" w:name="_Toc79596537"/>
-            <w:bookmarkStart w:id="82" w:name="_Toc79838435"/>
+            <w:bookmarkStart w:id="82" w:name="_Toc79838867"/>
             <w:r>
               <w:rPr>
                 <w:rFonts w:cstheme="minorHAnsi"/>
@@ -25839,7 +25804,7 @@
             <w:bookmarkStart w:id="83" w:name="_Toc79423961"/>
             <w:bookmarkStart w:id="84" w:name="_Toc79511880"/>
             <w:bookmarkStart w:id="85" w:name="_Toc79596538"/>
-            <w:bookmarkStart w:id="86" w:name="_Toc79838436"/>
+            <w:bookmarkStart w:id="86" w:name="_Toc79838868"/>
             <w:r>
               <w:rPr>
                 <w:rFonts w:cstheme="minorHAnsi"/>
@@ -26337,7 +26302,7 @@
             <w:bookmarkStart w:id="87" w:name="_Toc79423962"/>
             <w:bookmarkStart w:id="88" w:name="_Toc79511881"/>
             <w:bookmarkStart w:id="89" w:name="_Toc79596539"/>
-            <w:bookmarkStart w:id="90" w:name="_Toc79838437"/>
+            <w:bookmarkStart w:id="90" w:name="_Toc79838869"/>
             <w:r>
               <w:rPr>
                 <w:rFonts w:cstheme="minorHAnsi"/>
@@ -27012,7 +26977,7 @@
             <w:bookmarkStart w:id="91" w:name="_Toc79423963"/>
             <w:bookmarkStart w:id="92" w:name="_Toc79511882"/>
             <w:bookmarkStart w:id="93" w:name="_Toc79596540"/>
-            <w:bookmarkStart w:id="94" w:name="_Toc79838438"/>
+            <w:bookmarkStart w:id="94" w:name="_Toc79838870"/>
             <w:r>
               <w:rPr>
                 <w:rFonts w:cstheme="minorHAnsi"/>
@@ -27566,7 +27531,7 @@
             <w:bookmarkStart w:id="95" w:name="_Toc79423964"/>
             <w:bookmarkStart w:id="96" w:name="_Toc79511883"/>
             <w:bookmarkStart w:id="97" w:name="_Toc79596541"/>
-            <w:bookmarkStart w:id="98" w:name="_Toc79838439"/>
+            <w:bookmarkStart w:id="98" w:name="_Toc79838871"/>
             <w:r>
               <w:rPr>
                 <w:rFonts w:cstheme="minorHAnsi"/>
@@ -27984,7 +27949,7 @@
             <w:bookmarkStart w:id="99" w:name="_Toc79423965"/>
             <w:bookmarkStart w:id="100" w:name="_Toc79511884"/>
             <w:bookmarkStart w:id="101" w:name="_Toc79596542"/>
-            <w:bookmarkStart w:id="102" w:name="_Toc79838440"/>
+            <w:bookmarkStart w:id="102" w:name="_Toc79838872"/>
             <w:r>
               <w:rPr>
                 <w:rFonts w:cstheme="minorHAnsi"/>
@@ -28443,7 +28408,7 @@
             <w:bookmarkStart w:id="103" w:name="_Toc79423966"/>
             <w:bookmarkStart w:id="104" w:name="_Toc79511885"/>
             <w:bookmarkStart w:id="105" w:name="_Toc79596543"/>
-            <w:bookmarkStart w:id="106" w:name="_Toc79838441"/>
+            <w:bookmarkStart w:id="106" w:name="_Toc79838873"/>
             <w:r>
               <w:rPr>
                 <w:rFonts w:cstheme="minorHAnsi"/>
@@ -28778,7 +28743,7 @@
             <w:bookmarkStart w:id="107" w:name="_Toc79423967"/>
             <w:bookmarkStart w:id="108" w:name="_Toc79511886"/>
             <w:bookmarkStart w:id="109" w:name="_Toc79596544"/>
-            <w:bookmarkStart w:id="110" w:name="_Toc79838442"/>
+            <w:bookmarkStart w:id="110" w:name="_Toc79838874"/>
             <w:r>
               <w:rPr>
                 <w:rFonts w:cstheme="minorHAnsi"/>
@@ -29397,7 +29362,7 @@
             <w:bookmarkStart w:id="111" w:name="_Toc79423968"/>
             <w:bookmarkStart w:id="112" w:name="_Toc79511887"/>
             <w:bookmarkStart w:id="113" w:name="_Toc79596545"/>
-            <w:bookmarkStart w:id="114" w:name="_Toc79838443"/>
+            <w:bookmarkStart w:id="114" w:name="_Toc79838875"/>
             <w:r>
               <w:rPr>
                 <w:rFonts w:cstheme="minorHAnsi"/>
@@ -29812,7 +29777,7 @@
             <w:bookmarkStart w:id="115" w:name="_Toc79423969"/>
             <w:bookmarkStart w:id="116" w:name="_Toc79511888"/>
             <w:bookmarkStart w:id="117" w:name="_Toc79596546"/>
-            <w:bookmarkStart w:id="118" w:name="_Toc79838444"/>
+            <w:bookmarkStart w:id="118" w:name="_Toc79838876"/>
             <w:r>
               <w:rPr>
                 <w:rFonts w:cstheme="minorHAnsi"/>
@@ -30579,7 +30544,7 @@
                 <w:bCs w:val="0"/>
               </w:rPr>
             </w:pPr>
-            <w:bookmarkStart w:id="121" w:name="_Toc79838447"/>
+            <w:bookmarkStart w:id="121" w:name="_Toc79838879"/>
             <w:r>
               <w:t>Mini corpus</w:t>
             </w:r>
@@ -30606,7 +30571,7 @@
       <w:pPr>
         <w:pStyle w:val="berschrift2"/>
       </w:pPr>
-      <w:bookmarkStart w:id="122" w:name="_Toc79838409"/>
+      <w:bookmarkStart w:id="122" w:name="_Toc79838841"/>
       <w:bookmarkEnd w:id="119"/>
       <w:bookmarkEnd w:id="120"/>
       <w:r>
@@ -31003,7 +30968,7 @@
               <w:t xml:space="preserve"> </w:t>
             </w:r>
             <w:bookmarkStart w:id="123" w:name="_Toc79519280"/>
-            <w:bookmarkStart w:id="124" w:name="_Toc79838448"/>
+            <w:bookmarkStart w:id="124" w:name="_Toc79838880"/>
             <w:r>
               <w:rPr>
                 <w:b w:val="0"/>
@@ -31384,7 +31349,7 @@
               </w:rPr>
             </w:pPr>
             <w:bookmarkStart w:id="125" w:name="_Toc79519281"/>
-            <w:bookmarkStart w:id="126" w:name="_Toc79838449"/>
+            <w:bookmarkStart w:id="126" w:name="_Toc79838881"/>
             <w:r>
               <w:rPr>
                 <w:b w:val="0"/>
@@ -33539,7 +33504,7 @@
               <w:t xml:space="preserve"> </w:t>
             </w:r>
             <w:bookmarkStart w:id="127" w:name="_Toc79519278"/>
-            <w:bookmarkStart w:id="128" w:name="_Toc79838450"/>
+            <w:bookmarkStart w:id="128" w:name="_Toc79838882"/>
             <w:r>
               <w:t>MLE Values</w:t>
             </w:r>
@@ -33855,7 +33820,7 @@
       </w:pPr>
       <w:bookmarkStart w:id="130" w:name="_heading=h.3l18frh" w:colFirst="0" w:colLast="0"/>
       <w:bookmarkStart w:id="131" w:name="_Toc79596547"/>
-      <w:bookmarkStart w:id="132" w:name="_Toc79838410"/>
+      <w:bookmarkStart w:id="132" w:name="_Toc79838842"/>
       <w:bookmarkEnd w:id="130"/>
       <w:r>
         <w:lastRenderedPageBreak/>
@@ -33872,7 +33837,7 @@
         <w:pStyle w:val="berschrift2"/>
       </w:pPr>
       <w:bookmarkStart w:id="133" w:name="_heading=h.206ipza" w:colFirst="0" w:colLast="0"/>
-      <w:bookmarkStart w:id="134" w:name="_Toc79838411"/>
+      <w:bookmarkStart w:id="134" w:name="_Toc79838843"/>
       <w:bookmarkEnd w:id="133"/>
       <w:r>
         <w:t>Developmental Overhead</w:t>
@@ -34316,7 +34281,7 @@
       <w:pPr>
         <w:pStyle w:val="berschrift2"/>
       </w:pPr>
-      <w:bookmarkStart w:id="136" w:name="_Toc79838412"/>
+      <w:bookmarkStart w:id="136" w:name="_Toc79838844"/>
       <w:r>
         <w:t>Classification Sets and Naïve Bayes</w:t>
       </w:r>
@@ -34743,7 +34708,7 @@
               <w:pStyle w:val="berschrift6"/>
               <w:outlineLvl w:val="5"/>
             </w:pPr>
-            <w:bookmarkStart w:id="138" w:name="_Toc79838451"/>
+            <w:bookmarkStart w:id="138" w:name="_Toc79838883"/>
             <w:r>
               <w:t>Evaluation of Training Classification Criteria for Literacy</w:t>
             </w:r>
@@ -35209,7 +35174,7 @@
               <w:pStyle w:val="berschrift6"/>
               <w:outlineLvl w:val="5"/>
             </w:pPr>
-            <w:bookmarkStart w:id="140" w:name="_Toc79838452"/>
+            <w:bookmarkStart w:id="140" w:name="_Toc79838884"/>
             <w:r>
               <w:t>Evaluation of Classification of Orality</w:t>
             </w:r>
@@ -35630,7 +35595,7 @@
                 <w:color w:val="auto"/>
               </w:rPr>
             </w:pPr>
-            <w:bookmarkStart w:id="141" w:name="_Toc79838453"/>
+            <w:bookmarkStart w:id="141" w:name="_Toc79838885"/>
             <w:r>
               <w:t>Naïve Bayes Evaluation</w:t>
             </w:r>
@@ -35728,7 +35693,7 @@
         <w:pStyle w:val="berschrift2"/>
       </w:pPr>
       <w:bookmarkStart w:id="143" w:name="_heading=h.3cqmetx" w:colFirst="0" w:colLast="0"/>
-      <w:bookmarkStart w:id="144" w:name="_Toc79838413"/>
+      <w:bookmarkStart w:id="144" w:name="_Toc79838845"/>
       <w:bookmarkEnd w:id="143"/>
       <w:r>
         <w:t>Sentence Tokenizer</w:t>
@@ -35903,7 +35868,7 @@
                 <w:bCs w:val="0"/>
               </w:rPr>
             </w:pPr>
-            <w:bookmarkStart w:id="145" w:name="_Toc79838454"/>
+            <w:bookmarkStart w:id="145" w:name="_Toc79838886"/>
             <w:r>
               <w:t>Sentence tokenization</w:t>
             </w:r>
@@ -36212,7 +36177,7 @@
       <w:r>
         <w:t xml:space="preserve"> </w:t>
       </w:r>
-      <w:bookmarkStart w:id="146" w:name="_Toc79838414"/>
+      <w:bookmarkStart w:id="146" w:name="_Toc79838846"/>
       <w:r>
         <w:t>s</w:t>
       </w:r>
@@ -36647,7 +36612,7 @@
                 <w:bCs w:val="0"/>
               </w:rPr>
             </w:pPr>
-            <w:bookmarkStart w:id="147" w:name="_Toc79838455"/>
+            <w:bookmarkStart w:id="147" w:name="_Toc79838887"/>
             <w:r>
               <w:t>Spacy Accuracy</w:t>
             </w:r>
@@ -37224,7 +37189,7 @@
       <w:pPr>
         <w:pStyle w:val="berschrift1"/>
       </w:pPr>
-      <w:bookmarkStart w:id="150" w:name="_Toc79838415"/>
+      <w:bookmarkStart w:id="150" w:name="_Toc79838847"/>
       <w:r>
         <w:t>Results</w:t>
       </w:r>
@@ -37243,7 +37208,7 @@
       </w:pPr>
       <w:bookmarkStart w:id="151" w:name="_heading=h.4bvk7pj" w:colFirst="0" w:colLast="0"/>
       <w:bookmarkStart w:id="152" w:name="_heading=h.2r0uhxc" w:colFirst="0" w:colLast="0"/>
-      <w:bookmarkStart w:id="153" w:name="_Toc79838416"/>
+      <w:bookmarkStart w:id="153" w:name="_Toc79838848"/>
       <w:bookmarkEnd w:id="151"/>
       <w:bookmarkEnd w:id="152"/>
       <w:r>
@@ -37847,7 +37812,7 @@
         </w:rPr>
       </w:pPr>
       <w:bookmarkStart w:id="154" w:name="_heading=h.1664s55" w:colFirst="0" w:colLast="0"/>
-      <w:bookmarkStart w:id="155" w:name="_Toc79838456"/>
+      <w:bookmarkStart w:id="155" w:name="_Toc79838888"/>
       <w:bookmarkEnd w:id="154"/>
       <w:r>
         <w:rPr>
@@ -38350,7 +38315,7 @@
                     <w:pStyle w:val="berschrift6"/>
                     <w:outlineLvl w:val="5"/>
                   </w:pPr>
-                  <w:bookmarkStart w:id="156" w:name="_Toc79838457"/>
+                  <w:bookmarkStart w:id="156" w:name="_Toc79838889"/>
                   <w:r>
                     <w:t xml:space="preserve">Top Development </w:t>
                   </w:r>
@@ -38787,7 +38752,7 @@
                   <w:r>
                     <w:t xml:space="preserve"> </w:t>
                   </w:r>
-                  <w:bookmarkStart w:id="158" w:name="_Toc79838458"/>
+                  <w:bookmarkStart w:id="158" w:name="_Toc79838890"/>
                   <w:r>
                     <w:t>Top</w:t>
                   </w:r>
@@ -39907,7 +39872,7 @@
         </w:rPr>
       </w:pPr>
       <w:bookmarkStart w:id="159" w:name="_heading=h.kgcv8k" w:colFirst="0" w:colLast="0"/>
-      <w:bookmarkStart w:id="160" w:name="_Toc79838459"/>
+      <w:bookmarkStart w:id="160" w:name="_Toc79838891"/>
       <w:bookmarkEnd w:id="159"/>
       <w:r>
         <w:rPr>
@@ -39959,7 +39924,7 @@
         <w:pStyle w:val="berschrift2"/>
       </w:pPr>
       <w:bookmarkStart w:id="161" w:name="_heading=h.34g0dwd" w:colFirst="0" w:colLast="0"/>
-      <w:bookmarkStart w:id="162" w:name="_Toc79838417"/>
+      <w:bookmarkStart w:id="162" w:name="_Toc79838849"/>
       <w:bookmarkEnd w:id="161"/>
       <w:r>
         <w:t>Training phase</w:t>
@@ -40650,7 +40615,7 @@
         <w:pStyle w:val="berschrift6"/>
       </w:pPr>
       <w:bookmarkStart w:id="163" w:name="_heading=h.1jlao46" w:colFirst="0" w:colLast="0"/>
-      <w:bookmarkStart w:id="164" w:name="_Toc79838460"/>
+      <w:bookmarkStart w:id="164" w:name="_Toc79838892"/>
       <w:bookmarkEnd w:id="163"/>
       <w:r>
         <w:t>Training Results of the Classification Data</w:t>
@@ -41479,7 +41444,7 @@
                 <w:bCs/>
               </w:rPr>
             </w:pPr>
-            <w:bookmarkStart w:id="165" w:name="_Toc79838461"/>
+            <w:bookmarkStart w:id="165" w:name="_Toc79838893"/>
             <w:r>
               <w:rPr>
                 <w:b w:val="0"/>
@@ -41503,7 +41468,7 @@
                 <w:bCs/>
               </w:rPr>
             </w:pPr>
-            <w:bookmarkStart w:id="166" w:name="_Toc79838462"/>
+            <w:bookmarkStart w:id="166" w:name="_Toc79838894"/>
             <w:r>
               <w:rPr>
                 <w:b w:val="0"/>
@@ -42450,7 +42415,7 @@
         </w:rPr>
         <w:t xml:space="preserve"> </w:t>
       </w:r>
-      <w:bookmarkStart w:id="170" w:name="_Toc79838463"/>
+      <w:bookmarkStart w:id="170" w:name="_Toc79838895"/>
       <w:r>
         <w:rPr>
           <w:b w:val="0"/>
@@ -42502,7 +42467,7 @@
       <w:pPr>
         <w:pStyle w:val="berschrift2"/>
       </w:pPr>
-      <w:bookmarkStart w:id="172" w:name="_Toc79838418"/>
+      <w:bookmarkStart w:id="172" w:name="_Toc79838850"/>
       <w:r>
         <w:t>Testing phase</w:t>
       </w:r>
@@ -43828,7 +43793,7 @@
         </w:rPr>
         <w:t xml:space="preserve"> </w:t>
       </w:r>
-      <w:bookmarkStart w:id="174" w:name="_Toc79838464"/>
+      <w:bookmarkStart w:id="174" w:name="_Toc79838896"/>
       <w:r>
         <w:rPr>
           <w:b w:val="0"/>
@@ -43843,7 +43808,7 @@
       <w:pPr>
         <w:pStyle w:val="berschrift1"/>
       </w:pPr>
-      <w:bookmarkStart w:id="176" w:name="_Toc79838419"/>
+      <w:bookmarkStart w:id="176" w:name="_Toc79838851"/>
       <w:r>
         <w:t>Discussion</w:t>
       </w:r>
@@ -43857,7 +43822,7 @@
       <w:pPr>
         <w:pStyle w:val="berschrift2"/>
       </w:pPr>
-      <w:bookmarkStart w:id="177" w:name="_Toc79838420"/>
+      <w:bookmarkStart w:id="177" w:name="_Toc79838852"/>
       <w:r>
         <w:t>Results of Classification  Sets and Naïve Bayes</w:t>
       </w:r>
@@ -45064,7 +45029,7 @@
       <w:r>
         <w:t xml:space="preserve"> </w:t>
       </w:r>
-      <w:bookmarkStart w:id="179" w:name="_Toc79838421"/>
+      <w:bookmarkStart w:id="179" w:name="_Toc79838853"/>
       <w:r>
         <w:t>Classification Set vs.  Naïve Bayes</w:t>
       </w:r>
@@ -45337,7 +45302,7 @@
       <w:pPr>
         <w:pStyle w:val="berschrift1"/>
       </w:pPr>
-      <w:bookmarkStart w:id="181" w:name="_Toc79838422"/>
+      <w:bookmarkStart w:id="181" w:name="_Toc79838854"/>
       <w:r>
         <w:lastRenderedPageBreak/>
         <w:t>Conclusion</w:t>
@@ -45572,7 +45537,7 @@
       <w:pPr>
         <w:pStyle w:val="berschrift1"/>
       </w:pPr>
-      <w:bookmarkStart w:id="184" w:name="_Toc79838423"/>
+      <w:bookmarkStart w:id="184" w:name="_Toc79838855"/>
       <w:r>
         <w:lastRenderedPageBreak/>
         <w:t>References</w:t>
@@ -52913,28 +52878,28 @@
 </file>
 
 <file path=customXml/item1.xml><?xml version="1.0" encoding="utf-8"?>
-<b:Sources xmlns:b="http://schemas.openxmlformats.org/officeDocument/2006/bibliography" xmlns="http://schemas.openxmlformats.org/officeDocument/2006/bibliography" SelectedStyle="\APASixthEditionOfficeOnline.xsl" StyleName="APA" Version="6"/>
-</file>
-
-<file path=customXml/item2.xml><?xml version="1.0" encoding="utf-8"?>
 <go:gDocsCustomXmlDataStorage xmlns:go="http://customooxmlschemas.google.com/" xmlns:r="http://schemas.openxmlformats.org/officeDocument/2006/relationships">
   <go:docsCustomData xmlns:go="http://customooxmlschemas.google.com/" roundtripDataSignature="AMtx7mijDRIgMmzx6/Tu41eR8FefiKgrrw==">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</go:docsCustomData>
 </go:gDocsCustomXmlDataStorage>
 </file>
 
-<file path=customXml/itemProps1.xml><?xml version="1.0" encoding="utf-8"?>
-<ds:datastoreItem xmlns:ds="http://schemas.openxmlformats.org/officeDocument/2006/customXml" ds:itemID="{E12299D3-1502-4F3A-9E8C-956AEC3D6453}">
-  <ds:schemaRefs>
-    <ds:schemaRef ds:uri="http://schemas.openxmlformats.org/officeDocument/2006/bibliography"/>
-  </ds:schemaRefs>
-</ds:datastoreItem>
+<file path=customXml/item2.xml><?xml version="1.0" encoding="utf-8"?>
+<b:Sources xmlns:b="http://schemas.openxmlformats.org/officeDocument/2006/bibliography" xmlns="http://schemas.openxmlformats.org/officeDocument/2006/bibliography" SelectedStyle="\APASixthEditionOfficeOnline.xsl" StyleName="APA" Version="6"/>
 </file>
 
-<file path=customXml/itemProps2.xml><?xml version="1.0" encoding="utf-8"?>
+<file path=customXml/itemProps1.xml><?xml version="1.0" encoding="utf-8"?>
 <ds:datastoreItem xmlns:ds="http://schemas.openxmlformats.org/officeDocument/2006/customXml" ds:itemID="{11111111-1234-1234-1234-123412341234}">
   <ds:schemaRefs>
     <ds:schemaRef ds:uri="http://customooxmlschemas.google.com/"/>
     <ds:schemaRef ds:uri="http://schemas.openxmlformats.org/officeDocument/2006/relationships"/>
   </ds:schemaRefs>
 </ds:datastoreItem>
+</file>
+
+<file path=customXml/itemProps2.xml><?xml version="1.0" encoding="utf-8"?>
+<ds:datastoreItem xmlns:ds="http://schemas.openxmlformats.org/officeDocument/2006/customXml" ds:itemID="{E12299D3-1502-4F3A-9E8C-956AEC3D6453}">
+  <ds:schemaRefs>
+    <ds:schemaRef ds:uri="http://schemas.openxmlformats.org/officeDocument/2006/bibliography"/>
+  </ds:schemaRefs>
+</ds:datastoreItem>
 </file>
--- a/app_program_documentation/Chandler_Linguistik_B_A_Theisis_SoSe2021 V4.docx
+++ b/app_program_documentation/Chandler_Linguistik_B_A_Theisis_SoSe2021 V4.docx
@@ -7489,7 +7489,15 @@
                 <w:sz w:val="24"/>
                 <w:szCs w:val="24"/>
               </w:rPr>
-              <w:t>français argotique</w:t>
+              <w:t>F</w:t>
+            </w:r>
+            <w:r>
+              <w:rPr>
+                <w:rFonts w:cstheme="minorHAnsi"/>
+                <w:sz w:val="24"/>
+                <w:szCs w:val="24"/>
+              </w:rPr>
+              <w:t>rançais argotique</w:t>
             </w:r>
           </w:p>
         </w:tc>
@@ -10743,7 +10751,25 @@
           <w:iCs/>
           <w:szCs w:val="24"/>
         </w:rPr>
-        <w:t>ppel</w:t>
+        <w:t>ppe</w:t>
+      </w:r>
+      <w:r>
+        <w:rPr>
+          <w:rFonts w:cstheme="minorHAnsi"/>
+          <w:i/>
+          <w:iCs/>
+          <w:szCs w:val="24"/>
+        </w:rPr>
+        <w:t>l</w:t>
+      </w:r>
+      <w:r>
+        <w:rPr>
+          <w:rFonts w:cstheme="minorHAnsi"/>
+          <w:i/>
+          <w:iCs/>
+          <w:szCs w:val="24"/>
+        </w:rPr>
+        <w:t>l</w:t>
       </w:r>
       <w:proofErr w:type="spellEnd"/>
       <w:r>
@@ -10868,7 +10894,21 @@
           <w:rFonts w:cstheme="minorHAnsi"/>
           <w:szCs w:val="24"/>
         </w:rPr>
-        <w:t>ppel</w:t>
+        <w:t>ppe</w:t>
+      </w:r>
+      <w:r>
+        <w:rPr>
+          <w:rFonts w:cstheme="minorHAnsi"/>
+          <w:szCs w:val="24"/>
+        </w:rPr>
+        <w:t>l</w:t>
+      </w:r>
+      <w:r>
+        <w:rPr>
+          <w:rFonts w:cstheme="minorHAnsi"/>
+          <w:szCs w:val="24"/>
+        </w:rPr>
+        <w:t>l</w:t>
       </w:r>
       <w:proofErr w:type="spellEnd"/>
       <w:r>
@@ -11183,6 +11223,13 @@
           <w:szCs w:val="24"/>
         </w:rPr>
         <w:t>(Ortmann &amp; Dipper, 2019)</w:t>
+      </w:r>
+      <w:r>
+        <w:rPr>
+          <w:rFonts w:cstheme="minorHAnsi"/>
+          <w:szCs w:val="24"/>
+        </w:rPr>
+        <w:t>.</w:t>
       </w:r>
     </w:p>
     <w:p>
@@ -12276,7 +12323,33 @@
         <w:t xml:space="preserve"> </w:t>
       </w:r>
       <w:r>
-        <w:t xml:space="preserve">is medially representative of written language but is conceptually spoken language. It is conceptually representative of orality In this particular example due to the omission of il and ne, which are standard French </w:t>
+        <w:t>is medially representative of written language but is conceptually spoken language. It is conceptually representative of orality</w:t>
+      </w:r>
+      <w:r>
+        <w:t>.</w:t>
+      </w:r>
+      <w:r>
+        <w:t xml:space="preserve"> In this particular example due to the omission of </w:t>
+      </w:r>
+      <w:r>
+        <w:rPr>
+          <w:i/>
+          <w:iCs/>
+        </w:rPr>
+        <w:t>il</w:t>
+      </w:r>
+      <w:r>
+        <w:t xml:space="preserve"> and </w:t>
+      </w:r>
+      <w:r>
+        <w:rPr>
+          <w:i/>
+          <w:iCs/>
+        </w:rPr>
+        <w:t>ne</w:t>
+      </w:r>
+      <w:r>
+        <w:t xml:space="preserve">, which are standard French </w:t>
       </w:r>
       <w:r>
         <w:fldChar w:fldCharType="begin"/>
@@ -12401,30 +12474,14 @@
           <w:rFonts w:cstheme="minorHAnsi"/>
           <w:szCs w:val="24"/>
         </w:rPr>
-        <w:t xml:space="preserve">Bader, </w:t>
-      </w:r>
-      <w:proofErr w:type="gramStart"/>
-      <w:r>
-        <w:rPr>
-          <w:rFonts w:cstheme="minorHAnsi"/>
-          <w:szCs w:val="24"/>
-        </w:rPr>
-        <w:t>2002</w:t>
-      </w:r>
-      <w:r>
-        <w:rPr>
-          <w:rFonts w:cstheme="minorHAnsi"/>
-          <w:szCs w:val="24"/>
-        </w:rPr>
-        <w:t>;</w:t>
-      </w:r>
-      <w:proofErr w:type="gramEnd"/>
-      <w:r>
-        <w:rPr>
-          <w:rFonts w:cstheme="minorHAnsi"/>
-          <w:szCs w:val="24"/>
-        </w:rPr>
-        <w:t xml:space="preserve"> Koch &amp; </w:t>
+        <w:t>Bader, 2002</w:t>
+      </w:r>
+      <w:r>
+        <w:rPr>
+          <w:rFonts w:cstheme="minorHAnsi"/>
+          <w:szCs w:val="24"/>
+        </w:rPr>
+        <w:t xml:space="preserve">; Koch &amp; </w:t>
       </w:r>
     </w:p>
     <w:tbl>
@@ -12668,7 +12725,10 @@
           <w:i/>
           <w:iCs/>
         </w:rPr>
-        <w:t xml:space="preserve"> ,i.e., phonic</w:t>
+        <w:t xml:space="preserve"> ,i.e., </w:t>
+      </w:r>
+      <w:r>
+        <w:t>phonic</w:t>
       </w:r>
       <w:r>
         <w:t xml:space="preserve"> </w:t>
@@ -13587,33 +13647,19 @@
           <w:szCs w:val="24"/>
         </w:rPr>
       </w:pPr>
-      <w:sdt>
-        <w:sdtPr>
-          <w:rPr>
-            <w:rFonts w:cstheme="minorHAnsi"/>
-            <w:szCs w:val="24"/>
-          </w:rPr>
-          <w:tag w:val="goog_rdk_83"/>
-          <w:id w:val="-766776755"/>
-          <w:showingPlcHdr/>
-        </w:sdtPr>
-        <w:sdtEndPr/>
-        <w:sdtContent>
-          <w:r>
-            <w:rPr>
-              <w:rFonts w:cstheme="minorHAnsi"/>
-              <w:szCs w:val="24"/>
-            </w:rPr>
-            <w:t xml:space="preserve">     </w:t>
-          </w:r>
-        </w:sdtContent>
-      </w:sdt>
-      <w:r>
-        <w:rPr>
-          <w:rFonts w:cstheme="minorHAnsi"/>
-          <w:szCs w:val="24"/>
-        </w:rPr>
-        <w:t xml:space="preserve">the function of language in a particular situation and the consideration of such factors as addressee, topic, location and the interactional goal rather than background </w:t>
+      <w:r>
+        <w:rPr>
+          <w:rFonts w:cstheme="minorHAnsi"/>
+          <w:szCs w:val="24"/>
+        </w:rPr>
+        <w:t>T</w:t>
+      </w:r>
+      <w:r>
+        <w:rPr>
+          <w:rFonts w:cstheme="minorHAnsi"/>
+          <w:szCs w:val="24"/>
+        </w:rPr>
+        <w:t xml:space="preserve">he function of language in a particular situation and the consideration of such factors as addressee, topic, location and the interactional goal rather than background </w:t>
       </w:r>
       <w:r>
         <w:rPr>
@@ -13621,7 +13667,7 @@
           <w:szCs w:val="24"/>
         </w:rPr>
         <w:lastRenderedPageBreak/>
-        <w:t>of the speaker. The exact definition of style and register is difficult….A common distinction is that style refers to the level of formality of an utterance or a text, whereas register refers to the choice of vocabulary in an utterance or a text (Bieswanger &amp; Becker, 2008, p. 187).</w:t>
+        <w:t>of the speaker. The exact definition of style and register is difficult…A common distinction is that style refers to the level of formality of an utterance or a text, whereas register refers to the choice of vocabulary in an utterance or a text (Bieswanger &amp; Becker, 2008, p. 187).</w:t>
       </w:r>
     </w:p>
     <w:p>
@@ -14490,44 +14536,42 @@
           <w:rFonts w:cstheme="minorHAnsi"/>
           <w:szCs w:val="24"/>
         </w:rPr>
+        <w:t xml:space="preserve"> is c</w:t>
+      </w:r>
+      <w:r>
+        <w:rPr>
+          <w:rFonts w:cstheme="minorHAnsi"/>
+          <w:szCs w:val="24"/>
+        </w:rPr>
+        <w:t>onsidered</w:t>
+      </w:r>
+      <w:r>
+        <w:rPr>
+          <w:rFonts w:cstheme="minorHAnsi"/>
+          <w:szCs w:val="24"/>
+        </w:rPr>
+        <w:t xml:space="preserve"> to be</w:t>
+      </w:r>
+      <w:r>
+        <w:rPr>
+          <w:rFonts w:cstheme="minorHAnsi"/>
+          <w:szCs w:val="24"/>
+        </w:rPr>
+        <w:t xml:space="preserve"> the highest register</w:t>
+      </w:r>
+      <w:r>
+        <w:rPr>
+          <w:rFonts w:cstheme="minorHAnsi"/>
+          <w:szCs w:val="24"/>
+        </w:rPr>
         <w:t xml:space="preserve"> </w:t>
       </w:r>
-      <w:proofErr w:type="gramStart"/>
-      <w:r>
-        <w:rPr>
-          <w:rFonts w:cstheme="minorHAnsi"/>
-          <w:szCs w:val="24"/>
-        </w:rPr>
-        <w:t>is c</w:t>
-      </w:r>
-      <w:r>
-        <w:rPr>
-          <w:rFonts w:cstheme="minorHAnsi"/>
-          <w:szCs w:val="24"/>
-        </w:rPr>
-        <w:t>onsidered</w:t>
-      </w:r>
-      <w:r>
-        <w:rPr>
-          <w:rFonts w:cstheme="minorHAnsi"/>
-          <w:szCs w:val="24"/>
-        </w:rPr>
-        <w:t xml:space="preserve"> to be</w:t>
-      </w:r>
-      <w:proofErr w:type="gramEnd"/>
-      <w:r>
-        <w:rPr>
-          <w:rFonts w:cstheme="minorHAnsi"/>
-          <w:szCs w:val="24"/>
-        </w:rPr>
-        <w:t xml:space="preserve"> the highest register</w:t>
-      </w:r>
-      <w:r>
-        <w:rPr>
-          <w:rFonts w:cstheme="minorHAnsi"/>
-          <w:szCs w:val="24"/>
-        </w:rPr>
-        <w:t xml:space="preserve"> </w:t>
+      <w:r>
+        <w:rPr>
+          <w:rFonts w:cstheme="minorHAnsi"/>
+          <w:szCs w:val="24"/>
+        </w:rPr>
+        <w:t>(</w:t>
       </w:r>
       <w:r>
         <w:rPr>
@@ -14695,7 +14739,21 @@
           <w:rFonts w:cstheme="minorHAnsi"/>
           <w:szCs w:val="24"/>
         </w:rPr>
-        <w:t xml:space="preserve">Certain verb tenses such </w:t>
+        <w:t>Certain verb tenses such</w:t>
+      </w:r>
+      <w:r>
+        <w:rPr>
+          <w:rFonts w:cstheme="minorHAnsi"/>
+          <w:szCs w:val="24"/>
+        </w:rPr>
+        <w:t xml:space="preserve"> as</w:t>
+      </w:r>
+      <w:r>
+        <w:rPr>
+          <w:rFonts w:cstheme="minorHAnsi"/>
+          <w:szCs w:val="24"/>
+        </w:rPr>
+        <w:t xml:space="preserve"> </w:t>
       </w:r>
       <w:r>
         <w:rPr>
@@ -15731,7 +15789,23 @@
           <w:rFonts w:cstheme="minorHAnsi"/>
           <w:szCs w:val="24"/>
         </w:rPr>
-        <w:t>. The subjunctif is only employed when a strong desire</w:t>
+        <w:t xml:space="preserve">. The </w:t>
+      </w:r>
+      <w:r>
+        <w:rPr>
+          <w:rFonts w:cstheme="minorHAnsi"/>
+          <w:i/>
+          <w:iCs/>
+          <w:szCs w:val="24"/>
+        </w:rPr>
+        <w:t>subjunctif</w:t>
+      </w:r>
+      <w:r>
+        <w:rPr>
+          <w:rFonts w:cstheme="minorHAnsi"/>
+          <w:szCs w:val="24"/>
+        </w:rPr>
+        <w:t xml:space="preserve"> is only employed when a strong desire</w:t>
       </w:r>
       <w:sdt>
         <w:sdtPr>
@@ -16145,7 +16219,13 @@
       <w:bookmarkStart w:id="43" w:name="_Toc79838831"/>
       <w:bookmarkEnd w:id="42"/>
       <w:r>
-        <w:t>Francais Argotique</w:t>
+        <w:t>Fran</w:t>
+      </w:r>
+      <w:r>
+        <w:t>ç</w:t>
+      </w:r>
+      <w:r>
+        <w:t>ais Argotique</w:t>
       </w:r>
       <w:bookmarkEnd w:id="43"/>
       <w:r>
@@ -16164,7 +16244,21 @@
           <w:rFonts w:cstheme="minorHAnsi"/>
           <w:szCs w:val="24"/>
         </w:rPr>
-        <w:t>Francais argotique or a</w:t>
+        <w:t>Fran</w:t>
+      </w:r>
+      <w:r>
+        <w:rPr>
+          <w:rFonts w:cstheme="minorHAnsi"/>
+          <w:szCs w:val="24"/>
+        </w:rPr>
+        <w:t>ç</w:t>
+      </w:r>
+      <w:r>
+        <w:rPr>
+          <w:rFonts w:cstheme="minorHAnsi"/>
+          <w:szCs w:val="24"/>
+        </w:rPr>
+        <w:t>ais argotique or a</w:t>
       </w:r>
       <w:r>
         <w:rPr>
@@ -16553,7 +16647,7 @@
           <w:rFonts w:cstheme="minorHAnsi"/>
           <w:szCs w:val="24"/>
         </w:rPr>
-        <w:t xml:space="preserve">Literacy and orality represent the binary feature set that is to be assessed </w:t>
+        <w:t>Literacy and orality represent the binary feature set that is to be assessed</w:t>
       </w:r>
       <w:r>
         <w:rPr>
@@ -19906,7 +20000,7 @@
           <w:rFonts w:cstheme="minorHAnsi"/>
           <w:szCs w:val="24"/>
         </w:rPr>
-        <w:t xml:space="preserve">  French modules of</w:t>
+        <w:t xml:space="preserve"> French modules of</w:t>
       </w:r>
       <w:r>
         <w:rPr>
@@ -20537,18 +20631,6 @@
         </w:rPr>
         <w:t>Various researchers (Bader, 2002; Ortmann &amp; Dipper, 2019; Rehm, 2002</w:t>
       </w:r>
-      <w:sdt>
-        <w:sdtPr>
-          <w:rPr>
-            <w:rFonts w:cstheme="minorHAnsi"/>
-            <w:szCs w:val="24"/>
-          </w:rPr>
-          <w:tag w:val="goog_rdk_167"/>
-          <w:id w:val="847440233"/>
-        </w:sdtPr>
-        <w:sdtEndPr/>
-        <w:sdtContent/>
-      </w:sdt>
       <w:r>
         <w:rPr>
           <w:rFonts w:cstheme="minorHAnsi"/>
@@ -28068,6 +28150,13 @@
           <w:szCs w:val="24"/>
         </w:rPr>
         <w:t>, it is only necessary to traverse all words in each document as detailed in equation 11</w:t>
+      </w:r>
+      <w:r>
+        <w:rPr>
+          <w:rFonts w:cstheme="minorHAnsi"/>
+          <w:szCs w:val="24"/>
+        </w:rPr>
+        <w:t>:</w:t>
       </w:r>
     </w:p>
     <w:tbl>
@@ -43824,7 +43913,7 @@
       </w:pPr>
       <w:bookmarkStart w:id="177" w:name="_Toc79838852"/>
       <w:r>
-        <w:t>Results of Classification  Sets and Naïve Bayes</w:t>
+        <w:t>Results of Classification Sets and Naïve Bayes</w:t>
       </w:r>
       <w:bookmarkEnd w:id="177"/>
       <w:r>
@@ -44876,13 +44965,19 @@
         </w:rPr>
       </w:pPr>
       <w:r>
-        <w:t>In the final  portion,  training data that</w:t>
+        <w:t>In the final portion,  training data that</w:t>
       </w:r>
       <w:r>
         <w:t xml:space="preserve"> was</w:t>
       </w:r>
       <w:r>
-        <w:t xml:space="preserve"> created by the classification system(see table 16) Was used on all corpora portions ( see table 20). The naïve bayes </w:t>
+        <w:t xml:space="preserve"> created by the classification system(see table 16) </w:t>
+      </w:r>
+      <w:r>
+        <w:t>w</w:t>
+      </w:r>
+      <w:r>
+        <w:t xml:space="preserve">as used on all corpora portions (see table 20). The naïve bayes </w:t>
       </w:r>
       <w:r>
         <w:t>showed</w:t>
@@ -45031,7 +45126,7 @@
       </w:r>
       <w:bookmarkStart w:id="179" w:name="_Toc79838853"/>
       <w:r>
-        <w:t>Classification Set vs.  Naïve Bayes</w:t>
+        <w:t>Classification Set vs. Naïve Bayes</w:t>
       </w:r>
       <w:bookmarkEnd w:id="179"/>
       <w:r>
@@ -45055,7 +45150,13 @@
         <w:t>using this data</w:t>
       </w:r>
       <w:r>
-        <w:t xml:space="preserve"> and probabilistically assign the literacy or orality  ot a given sentence. </w:t>
+        <w:t xml:space="preserve"> and probabilistically assign the literacy or orality </w:t>
+      </w:r>
+      <w:r>
+        <w:t>to</w:t>
+      </w:r>
+      <w:r>
+        <w:t xml:space="preserve"> a given sentence. </w:t>
       </w:r>
       <w:r>
         <w:rPr>
@@ -45166,7 +45267,7 @@
         <w:t>small and somewhat imbalance.</w:t>
       </w:r>
       <w:r>
-        <w:t xml:space="preserve"> While every precaution was taken to ensure that the corpus was balanced as possible., </w:t>
+        <w:t xml:space="preserve"> While every precaution was taken to ensure that the corpus was balanced as possible, </w:t>
       </w:r>
       <w:r>
         <w:t xml:space="preserve">not testing and </w:t>
@@ -45369,7 +45470,14 @@
           <w:rFonts w:cstheme="minorHAnsi"/>
           <w:szCs w:val="24"/>
         </w:rPr>
-        <w:t xml:space="preserve"> Non-standard data provides an insight into how communication discourse types are realized within </w:t>
+        <w:t xml:space="preserve"> Non-standard data provides an insight into how communication discourse types are realized within</w:t>
+      </w:r>
+      <w:r>
+        <w:rPr>
+          <w:rFonts w:cstheme="minorHAnsi"/>
+          <w:szCs w:val="24"/>
+        </w:rPr>
+        <w:t xml:space="preserve">. </w:t>
       </w:r>
     </w:p>
     <w:p>
@@ -52878,28 +52986,28 @@
 </file>
 
 <file path=customXml/item1.xml><?xml version="1.0" encoding="utf-8"?>
+<b:Sources xmlns:b="http://schemas.openxmlformats.org/officeDocument/2006/bibliography" xmlns="http://schemas.openxmlformats.org/officeDocument/2006/bibliography" SelectedStyle="\APASixthEditionOfficeOnline.xsl" StyleName="APA" Version="6"/>
+</file>
+
+<file path=customXml/item2.xml><?xml version="1.0" encoding="utf-8"?>
 <go:gDocsCustomXmlDataStorage xmlns:go="http://customooxmlschemas.google.com/" xmlns:r="http://schemas.openxmlformats.org/officeDocument/2006/relationships">
   <go:docsCustomData xmlns:go="http://customooxmlschemas.google.com/" roundtripDataSignature="AMtx7mijDRIgMmzx6/Tu41eR8FefiKgrrw==">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</go:docsCustomData>
 </go:gDocsCustomXmlDataStorage>
 </file>
 
-<file path=customXml/item2.xml><?xml version="1.0" encoding="utf-8"?>
-<b:Sources xmlns:b="http://schemas.openxmlformats.org/officeDocument/2006/bibliography" xmlns="http://schemas.openxmlformats.org/officeDocument/2006/bibliography" SelectedStyle="\APASixthEditionOfficeOnline.xsl" StyleName="APA" Version="6"/>
+<file path=customXml/itemProps1.xml><?xml version="1.0" encoding="utf-8"?>
+<ds:datastoreItem xmlns:ds="http://schemas.openxmlformats.org/officeDocument/2006/customXml" ds:itemID="{E12299D3-1502-4F3A-9E8C-956AEC3D6453}">
+  <ds:schemaRefs>
+    <ds:schemaRef ds:uri="http://schemas.openxmlformats.org/officeDocument/2006/bibliography"/>
+  </ds:schemaRefs>
+</ds:datastoreItem>
 </file>
 
-<file path=customXml/itemProps1.xml><?xml version="1.0" encoding="utf-8"?>
+<file path=customXml/itemProps2.xml><?xml version="1.0" encoding="utf-8"?>
 <ds:datastoreItem xmlns:ds="http://schemas.openxmlformats.org/officeDocument/2006/customXml" ds:itemID="{11111111-1234-1234-1234-123412341234}">
   <ds:schemaRefs>
     <ds:schemaRef ds:uri="http://customooxmlschemas.google.com/"/>
     <ds:schemaRef ds:uri="http://schemas.openxmlformats.org/officeDocument/2006/relationships"/>
   </ds:schemaRefs>
 </ds:datastoreItem>
-</file>
-
-<file path=customXml/itemProps2.xml><?xml version="1.0" encoding="utf-8"?>
-<ds:datastoreItem xmlns:ds="http://schemas.openxmlformats.org/officeDocument/2006/customXml" ds:itemID="{E12299D3-1502-4F3A-9E8C-956AEC3D6453}">
-  <ds:schemaRefs>
-    <ds:schemaRef ds:uri="http://schemas.openxmlformats.org/officeDocument/2006/bibliography"/>
-  </ds:schemaRefs>
-</ds:datastoreItem>
 </file>
--- a/app_program_documentation/Chandler_Linguistik_B_A_Theisis_SoSe2021 V4.docx
+++ b/app_program_documentation/Chandler_Linguistik_B_A_Theisis_SoSe2021 V4.docx
@@ -10407,7 +10407,6 @@
         <w:sdtEndPr/>
         <w:sdtContent/>
       </w:sdt>
-      <w:proofErr w:type="spellStart"/>
       <w:r>
         <w:rPr>
           <w:rFonts w:cstheme="minorHAnsi"/>
@@ -10426,7 +10425,6 @@
         </w:rPr>
         <w:t>egenstände</w:t>
       </w:r>
-      <w:proofErr w:type="spellEnd"/>
       <w:r>
         <w:rPr>
           <w:rFonts w:cstheme="minorHAnsi"/>
@@ -10434,7 +10432,6 @@
         </w:rPr>
         <w:t xml:space="preserve"> und </w:t>
       </w:r>
-      <w:proofErr w:type="spellStart"/>
       <w:r>
         <w:rPr>
           <w:rFonts w:cstheme="minorHAnsi"/>
@@ -10453,7 +10450,6 @@
         </w:rPr>
         <w:t>achverhalte</w:t>
       </w:r>
-      <w:proofErr w:type="spellEnd"/>
       <w:r>
         <w:rPr>
           <w:rFonts w:cstheme="minorHAnsi"/>
@@ -10499,7 +10495,6 @@
         </w:rPr>
         <w:t xml:space="preserve"> being the listener. Gegenstände und </w:t>
       </w:r>
-      <w:proofErr w:type="spellStart"/>
       <w:r>
         <w:rPr>
           <w:rFonts w:cstheme="minorHAnsi"/>
@@ -10512,15 +10507,7 @@
           <w:rFonts w:cstheme="minorHAnsi"/>
           <w:szCs w:val="24"/>
         </w:rPr>
-        <w:t>achverhalte</w:t>
-      </w:r>
-      <w:proofErr w:type="spellEnd"/>
-      <w:r>
-        <w:rPr>
-          <w:rFonts w:cstheme="minorHAnsi"/>
-          <w:szCs w:val="24"/>
-        </w:rPr>
-        <w:t xml:space="preserve"> are the messages being transmitted.</w:t>
+        <w:t>achverhalte are the messages being transmitted.</w:t>
       </w:r>
       <w:r>
         <w:rPr>
@@ -10693,7 +10680,6 @@
         </w:rPr>
         <w:t xml:space="preserve">, </w:t>
       </w:r>
-      <w:proofErr w:type="spellStart"/>
       <w:r>
         <w:rPr>
           <w:rFonts w:cstheme="minorHAnsi"/>
@@ -10712,7 +10698,6 @@
         </w:rPr>
         <w:t>arstellung</w:t>
       </w:r>
-      <w:proofErr w:type="spellEnd"/>
       <w:r>
         <w:rPr>
           <w:rFonts w:cstheme="minorHAnsi"/>
@@ -10734,7 +10719,6 @@
         </w:rPr>
         <w:t xml:space="preserve"> </w:t>
       </w:r>
-      <w:proofErr w:type="spellStart"/>
       <w:r>
         <w:rPr>
           <w:rFonts w:cstheme="minorHAnsi"/>
@@ -10771,7 +10755,6 @@
         </w:rPr>
         <w:t>l</w:t>
       </w:r>
-      <w:proofErr w:type="spellEnd"/>
       <w:r>
         <w:rPr>
           <w:rFonts w:cstheme="minorHAnsi"/>
@@ -10779,7 +10762,6 @@
         </w:rPr>
         <w:t xml:space="preserve">. The </w:t>
       </w:r>
-      <w:proofErr w:type="spellStart"/>
       <w:r>
         <w:rPr>
           <w:rFonts w:cstheme="minorHAnsi"/>
@@ -10792,15 +10774,7 @@
           <w:rFonts w:cstheme="minorHAnsi"/>
           <w:szCs w:val="24"/>
         </w:rPr>
-        <w:t>usdruck</w:t>
-      </w:r>
-      <w:proofErr w:type="spellEnd"/>
-      <w:r>
-        <w:rPr>
-          <w:rFonts w:cstheme="minorHAnsi"/>
-          <w:szCs w:val="24"/>
-        </w:rPr>
-        <w:t xml:space="preserve"> expresses the opinions and feelings of the speaker</w:t>
+        <w:t>usdruck expresses the opinions and feelings of the speaker</w:t>
       </w:r>
       <w:r>
         <w:rPr>
@@ -10844,7 +10818,6 @@
         </w:rPr>
         <w:t xml:space="preserve">eichen (Stein, 2014). The </w:t>
       </w:r>
-      <w:proofErr w:type="spellStart"/>
       <w:r>
         <w:rPr>
           <w:rFonts w:cstheme="minorHAnsi"/>
@@ -10857,15 +10830,7 @@
           <w:rFonts w:cstheme="minorHAnsi"/>
           <w:szCs w:val="24"/>
         </w:rPr>
-        <w:t>arstellung</w:t>
-      </w:r>
-      <w:proofErr w:type="spellEnd"/>
-      <w:r>
-        <w:rPr>
-          <w:rFonts w:cstheme="minorHAnsi"/>
-          <w:szCs w:val="24"/>
-        </w:rPr>
-        <w:t xml:space="preserve"> is the symbol for the information</w:t>
+        <w:t>arstellung is the symbol for the information</w:t>
       </w:r>
       <w:r>
         <w:rPr>
@@ -10881,7 +10846,6 @@
         </w:rPr>
         <w:t xml:space="preserve">he </w:t>
       </w:r>
-      <w:proofErr w:type="spellStart"/>
       <w:r>
         <w:rPr>
           <w:rFonts w:cstheme="minorHAnsi"/>
@@ -10908,15 +10872,7 @@
           <w:rFonts w:cstheme="minorHAnsi"/>
           <w:szCs w:val="24"/>
         </w:rPr>
-        <w:t>l</w:t>
-      </w:r>
-      <w:proofErr w:type="spellEnd"/>
-      <w:r>
-        <w:rPr>
-          <w:rFonts w:cstheme="minorHAnsi"/>
-          <w:szCs w:val="24"/>
-        </w:rPr>
-        <w:t xml:space="preserve"> elicits a desired response from the listener that is in line with the </w:t>
+        <w:t xml:space="preserve">l elicits a desired response from the listener that is in line with the </w:t>
       </w:r>
       <w:sdt>
         <w:sdtPr>
@@ -12234,65 +12190,29 @@
       <w:r>
         <w:t xml:space="preserve">The medium is either the </w:t>
       </w:r>
-      <w:proofErr w:type="spellStart"/>
       <w:r>
         <w:rPr>
           <w:i/>
           <w:iCs/>
         </w:rPr>
-        <w:t>phonischer</w:t>
-      </w:r>
-      <w:proofErr w:type="spellEnd"/>
+        <w:t>phonischer kode</w:t>
+      </w:r>
+      <w:r>
+        <w:t xml:space="preserve">, i.e., spoken or it is </w:t>
+      </w:r>
+      <w:r>
+        <w:t>the</w:t>
+      </w:r>
+      <w:r>
+        <w:t xml:space="preserve"> </w:t>
+      </w:r>
       <w:r>
         <w:rPr>
           <w:i/>
           <w:iCs/>
         </w:rPr>
-        <w:t xml:space="preserve"> </w:t>
-      </w:r>
-      <w:proofErr w:type="spellStart"/>
-      <w:r>
-        <w:rPr>
-          <w:i/>
-          <w:iCs/>
-        </w:rPr>
-        <w:t>kode</w:t>
-      </w:r>
-      <w:proofErr w:type="spellEnd"/>
-      <w:r>
-        <w:t xml:space="preserve">, i.e., spoken or it is </w:t>
-      </w:r>
-      <w:r>
-        <w:t>the</w:t>
-      </w:r>
-      <w:r>
-        <w:t xml:space="preserve"> </w:t>
-      </w:r>
-      <w:proofErr w:type="spellStart"/>
-      <w:r>
-        <w:rPr>
-          <w:i/>
-          <w:iCs/>
-        </w:rPr>
-        <w:t>graphischer</w:t>
-      </w:r>
-      <w:proofErr w:type="spellEnd"/>
-      <w:r>
-        <w:rPr>
-          <w:i/>
-          <w:iCs/>
-        </w:rPr>
-        <w:t xml:space="preserve"> </w:t>
-      </w:r>
-      <w:proofErr w:type="spellStart"/>
-      <w:r>
-        <w:rPr>
-          <w:i/>
-          <w:iCs/>
-        </w:rPr>
-        <w:t>kode</w:t>
-      </w:r>
-      <w:proofErr w:type="spellEnd"/>
+        <w:t>graphischer kode</w:t>
+      </w:r>
       <w:r>
         <w:t>, i.e.,</w:t>
       </w:r>
@@ -12910,7 +12830,6 @@
         </w:rPr>
         <w:t xml:space="preserve">d, an </w:t>
       </w:r>
-      <w:proofErr w:type="spellStart"/>
       <w:r>
         <w:rPr>
           <w:rFonts w:cstheme="minorHAnsi"/>
@@ -12918,9 +12837,8 @@
           <w:iCs/>
           <w:szCs w:val="24"/>
         </w:rPr>
-        <w:t>abgedrucktes</w:t>
-      </w:r>
-      <w:proofErr w:type="spellEnd"/>
+        <w:t>abgedrucktes Interv</w:t>
+      </w:r>
       <w:r>
         <w:rPr>
           <w:rFonts w:cstheme="minorHAnsi"/>
@@ -12928,7 +12846,7 @@
           <w:iCs/>
           <w:szCs w:val="24"/>
         </w:rPr>
-        <w:t xml:space="preserve"> Interv</w:t>
+        <w:t>i</w:t>
       </w:r>
       <w:r>
         <w:rPr>
@@ -12937,7 +12855,77 @@
           <w:iCs/>
           <w:szCs w:val="24"/>
         </w:rPr>
-        <w:t>i</w:t>
+        <w:t>ew</w:t>
+      </w:r>
+      <w:r>
+        <w:rPr>
+          <w:rFonts w:cstheme="minorHAnsi"/>
+          <w:szCs w:val="24"/>
+        </w:rPr>
+        <w:t>,</w:t>
+      </w:r>
+      <w:r>
+        <w:rPr>
+          <w:rFonts w:cstheme="minorHAnsi"/>
+          <w:szCs w:val="24"/>
+        </w:rPr>
+        <w:t xml:space="preserve"> </w:t>
+      </w:r>
+      <w:r>
+        <w:rPr>
+          <w:rFonts w:cstheme="minorHAnsi"/>
+          <w:szCs w:val="24"/>
+        </w:rPr>
+        <w:t xml:space="preserve">i.e., </w:t>
+      </w:r>
+      <w:r>
+        <w:rPr>
+          <w:rFonts w:cstheme="minorHAnsi"/>
+          <w:szCs w:val="24"/>
+        </w:rPr>
+        <w:t>prepared interview</w:t>
+      </w:r>
+      <w:r>
+        <w:rPr>
+          <w:rFonts w:cstheme="minorHAnsi"/>
+          <w:szCs w:val="24"/>
+        </w:rPr>
+        <w:t xml:space="preserve">, </w:t>
+      </w:r>
+      <w:r>
+        <w:rPr>
+          <w:rFonts w:cstheme="minorHAnsi"/>
+          <w:szCs w:val="24"/>
+        </w:rPr>
+        <w:t xml:space="preserve">being </w:t>
+      </w:r>
+      <w:r>
+        <w:rPr>
+          <w:rFonts w:cstheme="minorHAnsi"/>
+          <w:szCs w:val="24"/>
+        </w:rPr>
+        <w:t>medially the most</w:t>
+      </w:r>
+      <w:r>
+        <w:rPr>
+          <w:rFonts w:cstheme="minorHAnsi"/>
+          <w:szCs w:val="24"/>
+        </w:rPr>
+        <w:t xml:space="preserve"> oral</w:t>
+      </w:r>
+      <w:r>
+        <w:rPr>
+          <w:rFonts w:cstheme="minorHAnsi"/>
+          <w:szCs w:val="24"/>
+        </w:rPr>
+        <w:t xml:space="preserve"> with, k, </w:t>
+      </w:r>
+      <w:r>
+        <w:rPr>
+          <w:rFonts w:cstheme="minorHAnsi"/>
+          <w:szCs w:val="24"/>
+        </w:rPr>
+        <w:t>V</w:t>
       </w:r>
       <w:r>
         <w:rPr>
@@ -12946,86 +12934,6 @@
           <w:iCs/>
           <w:szCs w:val="24"/>
         </w:rPr>
-        <w:t>ew</w:t>
-      </w:r>
-      <w:r>
-        <w:rPr>
-          <w:rFonts w:cstheme="minorHAnsi"/>
-          <w:szCs w:val="24"/>
-        </w:rPr>
-        <w:t>,</w:t>
-      </w:r>
-      <w:r>
-        <w:rPr>
-          <w:rFonts w:cstheme="minorHAnsi"/>
-          <w:szCs w:val="24"/>
-        </w:rPr>
-        <w:t xml:space="preserve"> </w:t>
-      </w:r>
-      <w:r>
-        <w:rPr>
-          <w:rFonts w:cstheme="minorHAnsi"/>
-          <w:szCs w:val="24"/>
-        </w:rPr>
-        <w:t xml:space="preserve">i.e., </w:t>
-      </w:r>
-      <w:r>
-        <w:rPr>
-          <w:rFonts w:cstheme="minorHAnsi"/>
-          <w:szCs w:val="24"/>
-        </w:rPr>
-        <w:t>prepared interview</w:t>
-      </w:r>
-      <w:r>
-        <w:rPr>
-          <w:rFonts w:cstheme="minorHAnsi"/>
-          <w:szCs w:val="24"/>
-        </w:rPr>
-        <w:t xml:space="preserve">, </w:t>
-      </w:r>
-      <w:r>
-        <w:rPr>
-          <w:rFonts w:cstheme="minorHAnsi"/>
-          <w:szCs w:val="24"/>
-        </w:rPr>
-        <w:t xml:space="preserve">being </w:t>
-      </w:r>
-      <w:r>
-        <w:rPr>
-          <w:rFonts w:cstheme="minorHAnsi"/>
-          <w:szCs w:val="24"/>
-        </w:rPr>
-        <w:t>medially the most</w:t>
-      </w:r>
-      <w:r>
-        <w:rPr>
-          <w:rFonts w:cstheme="minorHAnsi"/>
-          <w:szCs w:val="24"/>
-        </w:rPr>
-        <w:t xml:space="preserve"> oral</w:t>
-      </w:r>
-      <w:r>
-        <w:rPr>
-          <w:rFonts w:cstheme="minorHAnsi"/>
-          <w:szCs w:val="24"/>
-        </w:rPr>
-        <w:t xml:space="preserve"> with, k, </w:t>
-      </w:r>
-      <w:proofErr w:type="spellStart"/>
-      <w:r>
-        <w:rPr>
-          <w:rFonts w:cstheme="minorHAnsi"/>
-          <w:szCs w:val="24"/>
-        </w:rPr>
-        <w:t>V</w:t>
-      </w:r>
-      <w:r>
-        <w:rPr>
-          <w:rFonts w:cstheme="minorHAnsi"/>
-          <w:i/>
-          <w:iCs/>
-          <w:szCs w:val="24"/>
-        </w:rPr>
         <w:t>erwaltungsvorschift</w:t>
       </w:r>
       <w:r>
@@ -13033,15 +12941,7 @@
           <w:rFonts w:cstheme="minorHAnsi"/>
           <w:szCs w:val="24"/>
         </w:rPr>
-        <w:t>,i.e</w:t>
-      </w:r>
-      <w:proofErr w:type="spellEnd"/>
-      <w:r>
-        <w:rPr>
-          <w:rFonts w:cstheme="minorHAnsi"/>
-          <w:szCs w:val="24"/>
-        </w:rPr>
-        <w:t>.,</w:t>
+        <w:t>,i.e.,</w:t>
       </w:r>
       <w:r>
         <w:rPr>
@@ -13321,7 +13221,28 @@
           <w:i/>
           <w:iCs/>
         </w:rPr>
-        <w:t>Sprache der Nähe</w:t>
+        <w:t>s</w:t>
+      </w:r>
+      <w:r>
+        <w:rPr>
+          <w:i/>
+          <w:iCs/>
+        </w:rPr>
+        <w:t xml:space="preserve">prache der </w:t>
+      </w:r>
+      <w:r>
+        <w:rPr>
+          <w:i/>
+          <w:iCs/>
+        </w:rPr>
+        <w:t>n</w:t>
+      </w:r>
+      <w:r>
+        <w:rPr>
+          <w:i/>
+          <w:iCs/>
+        </w:rPr>
+        <w:t>ähe</w:t>
       </w:r>
       <w:r>
         <w:t xml:space="preserve">, </w:t>
@@ -13387,7 +13308,34 @@
           <w:iCs/>
           <w:szCs w:val="24"/>
         </w:rPr>
-        <w:t>Sprache der Distanz</w:t>
+        <w:t>s</w:t>
+      </w:r>
+      <w:r>
+        <w:rPr>
+          <w:rFonts w:cstheme="minorHAnsi"/>
+          <w:i/>
+          <w:iCs/>
+          <w:szCs w:val="24"/>
+        </w:rPr>
+        <w:t xml:space="preserve">prache der </w:t>
+      </w:r>
+      <w:r>
+        <w:rPr>
+          <w:rFonts w:cstheme="minorHAnsi"/>
+          <w:i/>
+          <w:iCs/>
+          <w:szCs w:val="24"/>
+        </w:rPr>
+        <w:t>d</w:t>
+      </w:r>
+      <w:r>
+        <w:rPr>
+          <w:rFonts w:cstheme="minorHAnsi"/>
+          <w:i/>
+          <w:iCs/>
+          <w:szCs w:val="24"/>
+        </w:rPr>
+        <w:t>istanz</w:t>
       </w:r>
       <w:r>
         <w:rPr>
@@ -13500,7 +13448,10 @@
         <w:t xml:space="preserve">familiarity and closeness, and the speech can be assigned the label of </w:t>
       </w:r>
       <w:r>
-        <w:t>Nähesprache</w:t>
+        <w:t>n</w:t>
+      </w:r>
+      <w:r>
+        <w:t>ähesprache</w:t>
       </w:r>
       <w:r>
         <w:t>.</w:t>
@@ -13535,7 +13486,21 @@
           <w:rFonts w:cstheme="minorHAnsi"/>
           <w:szCs w:val="24"/>
         </w:rPr>
-        <w:t xml:space="preserve"> to Distanzsprache. </w:t>
+        <w:t xml:space="preserve"> to </w:t>
+      </w:r>
+      <w:r>
+        <w:rPr>
+          <w:rFonts w:cstheme="minorHAnsi"/>
+          <w:szCs w:val="24"/>
+        </w:rPr>
+        <w:t>d</w:t>
+      </w:r>
+      <w:r>
+        <w:rPr>
+          <w:rFonts w:cstheme="minorHAnsi"/>
+          <w:szCs w:val="24"/>
+        </w:rPr>
+        <w:t xml:space="preserve">istanzsprache. </w:t>
       </w:r>
       <w:r>
         <w:t xml:space="preserve">Using these parameters: </w:t>
@@ -13987,7 +13952,7 @@
           <w:rFonts w:cstheme="minorHAnsi"/>
           <w:szCs w:val="24"/>
         </w:rPr>
-        <w:t xml:space="preserve">. This is not in the sense that it there was no variation, but rather, that there was one and only one correct way of using the French language referred to as </w:t>
+        <w:t xml:space="preserve">. This is not in the sense that there was no variation, but rather, that there was one and only one correct way of using the French language referred to as </w:t>
       </w:r>
       <w:r>
         <w:rPr>
@@ -15287,7 +15252,6 @@
         </w:rPr>
         <w:t xml:space="preserve"> </w:t>
       </w:r>
-      <w:proofErr w:type="spellStart"/>
       <w:r>
         <w:rPr>
           <w:rFonts w:cstheme="minorHAnsi"/>
@@ -15300,15 +15264,7 @@
           <w:rFonts w:cstheme="minorHAnsi"/>
           <w:szCs w:val="24"/>
         </w:rPr>
-        <w:t>et</w:t>
-      </w:r>
-      <w:proofErr w:type="spellEnd"/>
-      <w:r>
-        <w:rPr>
-          <w:rFonts w:cstheme="minorHAnsi"/>
-          <w:szCs w:val="24"/>
-        </w:rPr>
-        <w:t xml:space="preserve"> homme, je l'ai vu</w:t>
+        <w:t>et homme, je l'ai vu</w:t>
       </w:r>
       <w:r>
         <w:rPr>
@@ -15344,23 +15300,7 @@
           <w:rFonts w:cstheme="minorHAnsi"/>
           <w:szCs w:val="24"/>
         </w:rPr>
-        <w:t xml:space="preserve"> of suffixes to denote agents and actors in speech context e.g., chançard, gueulard, motard. This also includes the diminutive suffixes such as -</w:t>
-      </w:r>
-      <w:proofErr w:type="spellStart"/>
-      <w:r>
-        <w:rPr>
-          <w:rFonts w:cstheme="minorHAnsi"/>
-          <w:szCs w:val="24"/>
-        </w:rPr>
-        <w:t>et</w:t>
-      </w:r>
-      <w:proofErr w:type="spellEnd"/>
-      <w:r>
-        <w:rPr>
-          <w:rFonts w:cstheme="minorHAnsi"/>
-          <w:szCs w:val="24"/>
-        </w:rPr>
-        <w:t xml:space="preserve">, ette, ot, etc. Reduplication is not only present among pronouns, but in nouns as well e.g., fla-fla, ronron, kif-kif (Müller, 1975). </w:t>
+        <w:t xml:space="preserve"> of suffixes to denote agents and actors in speech context e.g., chançard, gueulard, motard. This also includes the diminutive suffixes such as -et, ette, ot, etc. Reduplication is not only present among pronouns, but in nouns as well e.g., fla-fla, ronron, kif-kif (Müller, 1975). </w:t>
       </w:r>
     </w:p>
     <w:p>
@@ -19561,6 +19501,13 @@
           <w:rFonts w:cstheme="minorHAnsi"/>
           <w:szCs w:val="24"/>
         </w:rPr>
+        <w:t xml:space="preserve">and so </w:t>
+      </w:r>
+      <w:r>
+        <w:rPr>
+          <w:rFonts w:cstheme="minorHAnsi"/>
+          <w:szCs w:val="24"/>
+        </w:rPr>
         <w:t xml:space="preserve">the data </w:t>
       </w:r>
       <w:r>
@@ -22618,6 +22565,13 @@
           <w:rFonts w:cstheme="minorHAnsi"/>
           <w:szCs w:val="24"/>
         </w:rPr>
+        <w:t>s</w:t>
+      </w:r>
+      <w:r>
+        <w:rPr>
+          <w:rFonts w:cstheme="minorHAnsi"/>
+          <w:szCs w:val="24"/>
+        </w:rPr>
         <w:t xml:space="preserve"> (Jurafsky &amp; Martin, 2020).</w:t>
       </w:r>
       <w:r>
@@ -22759,7 +22713,7 @@
           <w:rFonts w:cstheme="minorHAnsi"/>
           <w:szCs w:val="24"/>
         </w:rPr>
-        <w:t>.</w:t>
+        <w:t>:</w:t>
       </w:r>
     </w:p>
     <w:tbl>
@@ -23157,7 +23111,21 @@
           <w:rFonts w:cstheme="minorHAnsi"/>
           <w:szCs w:val="24"/>
         </w:rPr>
-        <w:t xml:space="preserve">equation 2. </w:t>
+        <w:t>equation 2</w:t>
+      </w:r>
+      <w:r>
+        <w:rPr>
+          <w:rFonts w:cstheme="minorHAnsi"/>
+          <w:szCs w:val="24"/>
+        </w:rPr>
+        <w:t>:</w:t>
+      </w:r>
+      <w:r>
+        <w:rPr>
+          <w:rFonts w:cstheme="minorHAnsi"/>
+          <w:szCs w:val="24"/>
+        </w:rPr>
+        <w:t xml:space="preserve"> </w:t>
       </w:r>
     </w:p>
     <w:tbl>
@@ -23573,7 +23541,14 @@
           <w:rFonts w:cstheme="minorHAnsi"/>
           <w:szCs w:val="24"/>
         </w:rPr>
-        <w:t>is the combined probability of all events and is calculated as seen in equation 3.</w:t>
+        <w:t>is the combined probability of all events and is calculated as seen in equation 3</w:t>
+      </w:r>
+      <w:r>
+        <w:rPr>
+          <w:rFonts w:cstheme="minorHAnsi"/>
+          <w:szCs w:val="24"/>
+        </w:rPr>
+        <w:t>:</w:t>
       </w:r>
     </w:p>
     <w:tbl>
@@ -24778,7 +24753,6 @@
         </w:rPr>
         <w:t xml:space="preserve">, the estimation of the correct class, represents the maximum posterior probability with d being the documents out of all classes </w:t>
       </w:r>
-      <w:proofErr w:type="spellStart"/>
       <w:r>
         <w:rPr>
           <w:rFonts w:cstheme="minorHAnsi"/>
@@ -24803,7 +24777,6 @@
         </w:rPr>
         <w:t>C</w:t>
       </w:r>
-      <w:proofErr w:type="spellEnd"/>
       <w:r>
         <w:rPr>
           <w:rFonts w:cstheme="minorHAnsi"/>
@@ -25481,7 +25454,21 @@
           <w:rFonts w:cstheme="minorHAnsi"/>
           <w:szCs w:val="24"/>
         </w:rPr>
-        <w:t xml:space="preserve"> can be converted be in line with the</w:t>
+        <w:t xml:space="preserve"> can be converted </w:t>
+      </w:r>
+      <w:r>
+        <w:rPr>
+          <w:rFonts w:cstheme="minorHAnsi"/>
+          <w:szCs w:val="24"/>
+        </w:rPr>
+        <w:t xml:space="preserve">to </w:t>
+      </w:r>
+      <w:r>
+        <w:rPr>
+          <w:rFonts w:cstheme="minorHAnsi"/>
+          <w:szCs w:val="24"/>
+        </w:rPr>
+        <w:t>be in line with the</w:t>
       </w:r>
       <w:r>
         <w:rPr>
@@ -29595,7 +29582,22 @@
           <w:rFonts w:cstheme="minorHAnsi"/>
           <w:szCs w:val="24"/>
         </w:rPr>
-        <w:t>such as La-Place, Good Turing, held-out, etc. (Jurafsky &amp; Martin, 2020). However, the one used in this paper is based on that of Ng (1997):</w:t>
+        <w:t xml:space="preserve">such as La-Place, Good Turing, held-out, etc. (Jurafsky &amp; Martin, 2020). However, the one used in this paper is based on that of </w:t>
+      </w:r>
+      <w:commentRangeStart w:id="115"/>
+      <w:r>
+        <w:rPr>
+          <w:rFonts w:cstheme="minorHAnsi"/>
+          <w:szCs w:val="24"/>
+        </w:rPr>
+        <w:t>Ng (1997):</w:t>
+      </w:r>
+      <w:commentRangeEnd w:id="115"/>
+      <w:r>
+        <w:rPr>
+          <w:rStyle w:val="Kommentarzeichen"/>
+        </w:rPr>
+        <w:commentReference w:id="115"/>
       </w:r>
     </w:p>
     <w:tbl>
@@ -29863,10 +29865,10 @@
                 <w:szCs w:val="24"/>
               </w:rPr>
             </w:pPr>
-            <w:bookmarkStart w:id="115" w:name="_Toc79423969"/>
-            <w:bookmarkStart w:id="116" w:name="_Toc79511888"/>
-            <w:bookmarkStart w:id="117" w:name="_Toc79596546"/>
-            <w:bookmarkStart w:id="118" w:name="_Toc79838876"/>
+            <w:bookmarkStart w:id="116" w:name="_Toc79423969"/>
+            <w:bookmarkStart w:id="117" w:name="_Toc79511888"/>
+            <w:bookmarkStart w:id="118" w:name="_Toc79596546"/>
+            <w:bookmarkStart w:id="119" w:name="_Toc79838876"/>
             <w:r>
               <w:rPr>
                 <w:rFonts w:cstheme="minorHAnsi"/>
@@ -29876,10 +29878,10 @@
               </w:rPr>
               <w:t>Equation 13. Ng Smoothing</w:t>
             </w:r>
-            <w:bookmarkEnd w:id="115"/>
             <w:bookmarkEnd w:id="116"/>
             <w:bookmarkEnd w:id="117"/>
             <w:bookmarkEnd w:id="118"/>
+            <w:bookmarkEnd w:id="119"/>
           </w:p>
         </w:tc>
       </w:tr>
@@ -29962,8 +29964,8 @@
         </w:rPr>
         <w:t xml:space="preserve"> here represents the amount of training data from a given corpus, the amount of which must be squared. </w:t>
       </w:r>
-      <w:bookmarkStart w:id="119" w:name="_Toc79519195"/>
-      <w:bookmarkStart w:id="120" w:name="_Toc79483024"/>
+      <w:bookmarkStart w:id="120" w:name="_Toc79519195"/>
+      <w:bookmarkStart w:id="121" w:name="_Toc79483024"/>
       <w:r>
         <w:rPr>
           <w:rFonts w:cstheme="minorHAnsi"/>
@@ -30221,63 +30223,7 @@
               <w:rPr>
                 <w:szCs w:val="24"/>
               </w:rPr>
-              <w:t xml:space="preserve">Faut </w:t>
-            </w:r>
-            <w:proofErr w:type="spellStart"/>
-            <w:r>
-              <w:rPr>
-                <w:szCs w:val="24"/>
-              </w:rPr>
-              <w:t>partir</w:t>
-            </w:r>
-            <w:proofErr w:type="spellEnd"/>
-            <w:r>
-              <w:rPr>
-                <w:szCs w:val="24"/>
-              </w:rPr>
-              <w:t xml:space="preserve"> </w:t>
-            </w:r>
-            <w:proofErr w:type="spellStart"/>
-            <w:r>
-              <w:rPr>
-                <w:szCs w:val="24"/>
-              </w:rPr>
-              <w:t>parce</w:t>
-            </w:r>
-            <w:proofErr w:type="spellEnd"/>
-            <w:r>
-              <w:rPr>
-                <w:szCs w:val="24"/>
-              </w:rPr>
-              <w:t xml:space="preserve"> </w:t>
-            </w:r>
-            <w:proofErr w:type="spellStart"/>
-            <w:r>
-              <w:rPr>
-                <w:szCs w:val="24"/>
-              </w:rPr>
-              <w:t>qu</w:t>
-            </w:r>
-            <w:proofErr w:type="spellEnd"/>
-            <w:r>
-              <w:rPr>
-                <w:szCs w:val="24"/>
-              </w:rPr>
-              <w:t xml:space="preserve">’ il </w:t>
-            </w:r>
-            <w:proofErr w:type="spellStart"/>
-            <w:r>
-              <w:rPr>
-                <w:szCs w:val="24"/>
-              </w:rPr>
-              <w:t>pleut</w:t>
-            </w:r>
-            <w:proofErr w:type="spellEnd"/>
-            <w:r>
-              <w:rPr>
-                <w:szCs w:val="24"/>
-              </w:rPr>
-              <w:t xml:space="preserve"> .</w:t>
+              <w:t>Faut partir parce qu’ il pleut .</w:t>
             </w:r>
           </w:p>
         </w:tc>
@@ -30335,21 +30281,7 @@
               <w:rPr>
                 <w:szCs w:val="24"/>
               </w:rPr>
-              <w:t xml:space="preserve">Je n’ </w:t>
-            </w:r>
-            <w:proofErr w:type="spellStart"/>
-            <w:r>
-              <w:rPr>
-                <w:szCs w:val="24"/>
-              </w:rPr>
-              <w:t>sais</w:t>
-            </w:r>
-            <w:proofErr w:type="spellEnd"/>
-            <w:r>
-              <w:rPr>
-                <w:szCs w:val="24"/>
-              </w:rPr>
-              <w:t xml:space="preserve"> pas .</w:t>
+              <w:t>Je n’ sais pas .</w:t>
             </w:r>
           </w:p>
         </w:tc>
@@ -30408,35 +30340,7 @@
               <w:rPr>
                 <w:szCs w:val="24"/>
               </w:rPr>
-              <w:t xml:space="preserve">Il faut </w:t>
-            </w:r>
-            <w:proofErr w:type="spellStart"/>
-            <w:r>
-              <w:rPr>
-                <w:szCs w:val="24"/>
-              </w:rPr>
-              <w:t>partir</w:t>
-            </w:r>
-            <w:proofErr w:type="spellEnd"/>
-            <w:r>
-              <w:rPr>
-                <w:szCs w:val="24"/>
-              </w:rPr>
-              <w:t xml:space="preserve">, car il </w:t>
-            </w:r>
-            <w:proofErr w:type="spellStart"/>
-            <w:r>
-              <w:rPr>
-                <w:szCs w:val="24"/>
-              </w:rPr>
-              <w:t>pleut</w:t>
-            </w:r>
-            <w:proofErr w:type="spellEnd"/>
-            <w:r>
-              <w:rPr>
-                <w:szCs w:val="24"/>
-              </w:rPr>
-              <w:t xml:space="preserve"> .</w:t>
+              <w:t>Il faut partir, car il pleut .</w:t>
             </w:r>
           </w:p>
         </w:tc>
@@ -30503,35 +30407,7 @@
               <w:rPr>
                 <w:szCs w:val="24"/>
               </w:rPr>
-              <w:t xml:space="preserve">Elle m' a </w:t>
-            </w:r>
-            <w:proofErr w:type="spellStart"/>
-            <w:r>
-              <w:rPr>
-                <w:szCs w:val="24"/>
-              </w:rPr>
-              <w:t>dit</w:t>
-            </w:r>
-            <w:proofErr w:type="spellEnd"/>
-            <w:r>
-              <w:rPr>
-                <w:szCs w:val="24"/>
-              </w:rPr>
-              <w:t xml:space="preserve"> que j' </w:t>
-            </w:r>
-            <w:proofErr w:type="spellStart"/>
-            <w:r>
-              <w:rPr>
-                <w:szCs w:val="24"/>
-              </w:rPr>
-              <w:t>étais</w:t>
-            </w:r>
-            <w:proofErr w:type="spellEnd"/>
-            <w:r>
-              <w:rPr>
-                <w:szCs w:val="24"/>
-              </w:rPr>
-              <w:t xml:space="preserve"> une imbécile .</w:t>
+              <w:t>Elle m' a dit que j' étais une imbécile .</w:t>
             </w:r>
           </w:p>
         </w:tc>
@@ -30633,11 +30509,11 @@
                 <w:bCs w:val="0"/>
               </w:rPr>
             </w:pPr>
-            <w:bookmarkStart w:id="121" w:name="_Toc79838879"/>
+            <w:bookmarkStart w:id="122" w:name="_Toc79838879"/>
             <w:r>
               <w:t>Mini corpus</w:t>
             </w:r>
-            <w:bookmarkEnd w:id="121"/>
+            <w:bookmarkEnd w:id="122"/>
           </w:p>
           <w:p>
             <w:pPr>
@@ -30660,13 +30536,13 @@
       <w:pPr>
         <w:pStyle w:val="berschrift2"/>
       </w:pPr>
-      <w:bookmarkStart w:id="122" w:name="_Toc79838841"/>
-      <w:bookmarkEnd w:id="119"/>
+      <w:bookmarkStart w:id="123" w:name="_Toc79838841"/>
       <w:bookmarkEnd w:id="120"/>
+      <w:bookmarkEnd w:id="121"/>
       <w:r>
         <w:t>A Worked Example</w:t>
       </w:r>
-      <w:bookmarkEnd w:id="122"/>
+      <w:bookmarkEnd w:id="123"/>
       <w:r>
         <w:t xml:space="preserve"> </w:t>
       </w:r>
@@ -31056,8 +30932,8 @@
               </w:rPr>
               <w:t xml:space="preserve"> </w:t>
             </w:r>
-            <w:bookmarkStart w:id="123" w:name="_Toc79519280"/>
-            <w:bookmarkStart w:id="124" w:name="_Toc79838880"/>
+            <w:bookmarkStart w:id="124" w:name="_Toc79519280"/>
+            <w:bookmarkStart w:id="125" w:name="_Toc79838880"/>
             <w:r>
               <w:rPr>
                 <w:b w:val="0"/>
@@ -31066,8 +30942,8 @@
               </w:rPr>
               <w:t>Classification Values</w:t>
             </w:r>
-            <w:bookmarkEnd w:id="123"/>
             <w:bookmarkEnd w:id="124"/>
+            <w:bookmarkEnd w:id="125"/>
           </w:p>
           <w:p>
             <w:pPr>
@@ -31263,11 +31139,9 @@
                     <w:ind w:firstLine="0"/>
                     <w:jc w:val="right"/>
                   </w:pPr>
-                  <w:proofErr w:type="spellStart"/>
                   <w:r>
                     <w:t>Imbéciile</w:t>
                   </w:r>
-                  <w:proofErr w:type="spellEnd"/>
                 </w:p>
               </w:tc>
               <w:tc>
@@ -31316,13 +31190,8 @@
                     <w:jc w:val="right"/>
                   </w:pPr>
                   <w:r>
-                    <w:t xml:space="preserve">Prior </w:t>
+                    <w:t>Prior Probabiltiy</w:t>
                   </w:r>
-                  <w:proofErr w:type="spellStart"/>
-                  <w:r>
-                    <w:t>Probabiltiy</w:t>
-                  </w:r>
-                  <w:proofErr w:type="spellEnd"/>
                 </w:p>
               </w:tc>
               <w:tc>
@@ -31437,8 +31306,8 @@
                 <w:bCs/>
               </w:rPr>
             </w:pPr>
-            <w:bookmarkStart w:id="125" w:name="_Toc79519281"/>
-            <w:bookmarkStart w:id="126" w:name="_Toc79838881"/>
+            <w:bookmarkStart w:id="126" w:name="_Toc79519281"/>
+            <w:bookmarkStart w:id="127" w:name="_Toc79838881"/>
             <w:r>
               <w:rPr>
                 <w:b w:val="0"/>
@@ -31446,8 +31315,8 @@
               </w:rPr>
               <w:t>Classification Assignment</w:t>
             </w:r>
-            <w:bookmarkEnd w:id="125"/>
             <w:bookmarkEnd w:id="126"/>
+            <w:bookmarkEnd w:id="127"/>
           </w:p>
           <w:p>
             <w:pPr>
@@ -32274,7 +32143,6 @@
                 <w:szCs w:val="24"/>
               </w:rPr>
             </w:pPr>
-            <w:proofErr w:type="spellStart"/>
             <w:r>
               <w:rPr>
                 <w:rFonts w:cstheme="minorHAnsi"/>
@@ -32282,7 +32150,6 @@
               </w:rPr>
               <w:t>dit</w:t>
             </w:r>
-            <w:proofErr w:type="spellEnd"/>
           </w:p>
         </w:tc>
         <w:tc>
@@ -32848,7 +32715,6 @@
                 <w:szCs w:val="24"/>
               </w:rPr>
             </w:pPr>
-            <w:proofErr w:type="spellStart"/>
             <w:r>
               <w:rPr>
                 <w:rFonts w:cstheme="minorHAnsi"/>
@@ -32856,7 +32722,6 @@
               </w:rPr>
               <w:t>parce</w:t>
             </w:r>
-            <w:proofErr w:type="spellEnd"/>
           </w:p>
         </w:tc>
         <w:tc>
@@ -32920,7 +32785,6 @@
                 <w:szCs w:val="24"/>
               </w:rPr>
             </w:pPr>
-            <w:proofErr w:type="spellStart"/>
             <w:r>
               <w:rPr>
                 <w:rFonts w:cstheme="minorHAnsi"/>
@@ -32928,7 +32792,6 @@
               </w:rPr>
               <w:t>partir</w:t>
             </w:r>
-            <w:proofErr w:type="spellEnd"/>
           </w:p>
         </w:tc>
         <w:tc>
@@ -33065,7 +32928,6 @@
                 <w:szCs w:val="24"/>
               </w:rPr>
             </w:pPr>
-            <w:proofErr w:type="spellStart"/>
             <w:r>
               <w:rPr>
                 <w:rFonts w:cstheme="minorHAnsi"/>
@@ -33073,7 +32935,6 @@
               </w:rPr>
               <w:t>pleut</w:t>
             </w:r>
-            <w:proofErr w:type="spellEnd"/>
           </w:p>
         </w:tc>
         <w:tc>
@@ -33283,21 +33144,12 @@
                 <w:szCs w:val="24"/>
               </w:rPr>
             </w:pPr>
-            <w:proofErr w:type="spellStart"/>
-            <w:r>
-              <w:rPr>
-                <w:rFonts w:cstheme="minorHAnsi"/>
-                <w:szCs w:val="24"/>
-              </w:rPr>
-              <w:t>qu</w:t>
-            </w:r>
-            <w:proofErr w:type="spellEnd"/>
-            <w:r>
-              <w:rPr>
-                <w:rFonts w:cstheme="minorHAnsi"/>
-                <w:szCs w:val="24"/>
-              </w:rPr>
-              <w:t>’</w:t>
+            <w:r>
+              <w:rPr>
+                <w:rFonts w:cstheme="minorHAnsi"/>
+                <w:szCs w:val="24"/>
+              </w:rPr>
+              <w:t>qu’</w:t>
             </w:r>
           </w:p>
         </w:tc>
@@ -33362,7 +33214,6 @@
                 <w:szCs w:val="24"/>
               </w:rPr>
             </w:pPr>
-            <w:proofErr w:type="spellStart"/>
             <w:r>
               <w:rPr>
                 <w:rFonts w:cstheme="minorHAnsi"/>
@@ -33370,7 +33221,6 @@
               </w:rPr>
               <w:t>sais</w:t>
             </w:r>
-            <w:proofErr w:type="spellEnd"/>
           </w:p>
         </w:tc>
         <w:tc>
@@ -33507,7 +33357,6 @@
                 <w:szCs w:val="24"/>
               </w:rPr>
             </w:pPr>
-            <w:proofErr w:type="spellStart"/>
             <w:r>
               <w:rPr>
                 <w:rFonts w:cstheme="minorHAnsi"/>
@@ -33515,7 +33364,6 @@
               </w:rPr>
               <w:t>étais</w:t>
             </w:r>
-            <w:proofErr w:type="spellEnd"/>
           </w:p>
         </w:tc>
         <w:tc>
@@ -33592,13 +33440,13 @@
             <w:r>
               <w:t xml:space="preserve"> </w:t>
             </w:r>
-            <w:bookmarkStart w:id="127" w:name="_Toc79519278"/>
-            <w:bookmarkStart w:id="128" w:name="_Toc79838882"/>
+            <w:bookmarkStart w:id="128" w:name="_Toc79519278"/>
+            <w:bookmarkStart w:id="129" w:name="_Toc79838882"/>
             <w:r>
               <w:t>MLE Values</w:t>
             </w:r>
-            <w:bookmarkEnd w:id="127"/>
             <w:bookmarkEnd w:id="128"/>
+            <w:bookmarkEnd w:id="129"/>
           </w:p>
         </w:tc>
       </w:tr>
@@ -33900,23 +33748,23 @@
         </w:rPr>
         <w:t>, shows that the sentence is most likely ORAL based on the corpus as presented above.</w:t>
       </w:r>
-      <w:bookmarkStart w:id="129" w:name="_heading=h.46r0co2" w:colFirst="0" w:colLast="0"/>
-      <w:bookmarkEnd w:id="129"/>
+      <w:bookmarkStart w:id="130" w:name="_heading=h.46r0co2" w:colFirst="0" w:colLast="0"/>
+      <w:bookmarkEnd w:id="130"/>
     </w:p>
     <w:p>
       <w:pPr>
         <w:pStyle w:val="berschrift1"/>
       </w:pPr>
-      <w:bookmarkStart w:id="130" w:name="_heading=h.3l18frh" w:colFirst="0" w:colLast="0"/>
-      <w:bookmarkStart w:id="131" w:name="_Toc79596547"/>
-      <w:bookmarkStart w:id="132" w:name="_Toc79838842"/>
-      <w:bookmarkEnd w:id="130"/>
+      <w:bookmarkStart w:id="131" w:name="_heading=h.3l18frh" w:colFirst="0" w:colLast="0"/>
+      <w:bookmarkStart w:id="132" w:name="_Toc79596547"/>
+      <w:bookmarkStart w:id="133" w:name="_Toc79838842"/>
+      <w:bookmarkEnd w:id="131"/>
       <w:r>
         <w:lastRenderedPageBreak/>
         <w:t>System Evaluation</w:t>
       </w:r>
-      <w:bookmarkEnd w:id="131"/>
       <w:bookmarkEnd w:id="132"/>
+      <w:bookmarkEnd w:id="133"/>
       <w:r>
         <w:t xml:space="preserve"> </w:t>
       </w:r>
@@ -33925,13 +33773,13 @@
       <w:pPr>
         <w:pStyle w:val="berschrift2"/>
       </w:pPr>
-      <w:bookmarkStart w:id="133" w:name="_heading=h.206ipza" w:colFirst="0" w:colLast="0"/>
-      <w:bookmarkStart w:id="134" w:name="_Toc79838843"/>
-      <w:bookmarkEnd w:id="133"/>
+      <w:bookmarkStart w:id="134" w:name="_heading=h.206ipza" w:colFirst="0" w:colLast="0"/>
+      <w:bookmarkStart w:id="135" w:name="_Toc79838843"/>
+      <w:bookmarkEnd w:id="134"/>
       <w:r>
         <w:t>Developmental Overhead</w:t>
       </w:r>
-      <w:bookmarkEnd w:id="134"/>
+      <w:bookmarkEnd w:id="135"/>
       <w:r>
         <w:t xml:space="preserve"> </w:t>
       </w:r>
@@ -34356,8 +34204,8 @@
         </w:rPr>
         <w:fldChar w:fldCharType="end"/>
       </w:r>
-      <w:bookmarkStart w:id="135" w:name="_heading=h.4k668n3" w:colFirst="0" w:colLast="0"/>
-      <w:bookmarkEnd w:id="135"/>
+      <w:bookmarkStart w:id="136" w:name="_heading=h.4k668n3" w:colFirst="0" w:colLast="0"/>
+      <w:bookmarkEnd w:id="136"/>
       <w:r>
         <w:rPr>
           <w:rFonts w:cstheme="minorHAnsi"/>
@@ -34370,11 +34218,11 @@
       <w:pPr>
         <w:pStyle w:val="berschrift2"/>
       </w:pPr>
-      <w:bookmarkStart w:id="136" w:name="_Toc79838844"/>
+      <w:bookmarkStart w:id="137" w:name="_Toc79838844"/>
       <w:r>
         <w:t>Classification Sets and Naïve Bayes</w:t>
       </w:r>
-      <w:bookmarkEnd w:id="136"/>
+      <w:bookmarkEnd w:id="137"/>
       <w:r>
         <w:t xml:space="preserve"> </w:t>
       </w:r>
@@ -34445,8 +34293,8 @@
         </w:rPr>
         <w:t>.</w:t>
       </w:r>
-      <w:bookmarkStart w:id="137" w:name="_heading=h.2zbgiuw" w:colFirst="0" w:colLast="0"/>
-      <w:bookmarkEnd w:id="137"/>
+      <w:bookmarkStart w:id="138" w:name="_heading=h.2zbgiuw" w:colFirst="0" w:colLast="0"/>
+      <w:bookmarkEnd w:id="138"/>
     </w:p>
     <w:tbl>
       <w:tblPr>
@@ -34797,11 +34645,11 @@
               <w:pStyle w:val="berschrift6"/>
               <w:outlineLvl w:val="5"/>
             </w:pPr>
-            <w:bookmarkStart w:id="138" w:name="_Toc79838883"/>
+            <w:bookmarkStart w:id="139" w:name="_Toc79838883"/>
             <w:r>
               <w:t>Evaluation of Training Classification Criteria for Literacy</w:t>
             </w:r>
-            <w:bookmarkEnd w:id="138"/>
+            <w:bookmarkEnd w:id="139"/>
           </w:p>
         </w:tc>
       </w:tr>
@@ -34904,8 +34752,8 @@
         </w:rPr>
         <w:t>.</w:t>
       </w:r>
-      <w:bookmarkStart w:id="139" w:name="_heading=h.1egqt2p" w:colFirst="0" w:colLast="0"/>
-      <w:bookmarkEnd w:id="139"/>
+      <w:bookmarkStart w:id="140" w:name="_heading=h.1egqt2p" w:colFirst="0" w:colLast="0"/>
+      <w:bookmarkEnd w:id="140"/>
       <w:r>
         <w:rPr>
           <w:rFonts w:cstheme="minorHAnsi"/>
@@ -35263,11 +35111,11 @@
               <w:pStyle w:val="berschrift6"/>
               <w:outlineLvl w:val="5"/>
             </w:pPr>
-            <w:bookmarkStart w:id="140" w:name="_Toc79838884"/>
+            <w:bookmarkStart w:id="141" w:name="_Toc79838884"/>
             <w:r>
               <w:t>Evaluation of Classification of Orality</w:t>
             </w:r>
-            <w:bookmarkEnd w:id="140"/>
+            <w:bookmarkEnd w:id="141"/>
           </w:p>
         </w:tc>
       </w:tr>
@@ -35684,11 +35532,11 @@
                 <w:color w:val="auto"/>
               </w:rPr>
             </w:pPr>
-            <w:bookmarkStart w:id="141" w:name="_Toc79838885"/>
+            <w:bookmarkStart w:id="142" w:name="_Toc79838885"/>
             <w:r>
               <w:t>Naïve Bayes Evaluation</w:t>
             </w:r>
-            <w:bookmarkEnd w:id="141"/>
+            <w:bookmarkEnd w:id="142"/>
             <w:r>
               <w:t xml:space="preserve"> </w:t>
             </w:r>
@@ -35751,8 +35599,8 @@
         <w:pStyle w:val="Sub-chapters"/>
         <w:ind w:firstLine="360"/>
       </w:pPr>
-      <w:bookmarkStart w:id="142" w:name="_heading=h.3ygebqi" w:colFirst="0" w:colLast="0"/>
-      <w:bookmarkEnd w:id="142"/>
+      <w:bookmarkStart w:id="143" w:name="_heading=h.3ygebqi" w:colFirst="0" w:colLast="0"/>
+      <w:bookmarkEnd w:id="143"/>
       <w:r>
         <w:t>Using a separate sub dataset within</w:t>
       </w:r>
@@ -35781,13 +35629,13 @@
       <w:pPr>
         <w:pStyle w:val="berschrift2"/>
       </w:pPr>
-      <w:bookmarkStart w:id="143" w:name="_heading=h.3cqmetx" w:colFirst="0" w:colLast="0"/>
-      <w:bookmarkStart w:id="144" w:name="_Toc79838845"/>
-      <w:bookmarkEnd w:id="143"/>
+      <w:bookmarkStart w:id="144" w:name="_heading=h.3cqmetx" w:colFirst="0" w:colLast="0"/>
+      <w:bookmarkStart w:id="145" w:name="_Toc79838845"/>
+      <w:bookmarkEnd w:id="144"/>
       <w:r>
         <w:t>Sentence Tokenizer</w:t>
       </w:r>
-      <w:bookmarkEnd w:id="144"/>
+      <w:bookmarkEnd w:id="145"/>
     </w:p>
     <w:tbl>
       <w:tblPr>
@@ -35914,11 +35762,9 @@
               <w:pStyle w:val="Sub-chapters"/>
               <w:ind w:firstLine="0"/>
             </w:pPr>
-            <w:proofErr w:type="spellStart"/>
             <w:r>
               <w:t>Wikiconflit</w:t>
             </w:r>
-            <w:proofErr w:type="spellEnd"/>
           </w:p>
         </w:tc>
         <w:tc>
@@ -35957,7 +35803,7 @@
                 <w:bCs w:val="0"/>
               </w:rPr>
             </w:pPr>
-            <w:bookmarkStart w:id="145" w:name="_Toc79838886"/>
+            <w:bookmarkStart w:id="146" w:name="_Toc79838886"/>
             <w:r>
               <w:t>Sentence tokenization</w:t>
             </w:r>
@@ -35967,7 +35813,7 @@
             <w:r>
               <w:t>evaluation</w:t>
             </w:r>
-            <w:bookmarkEnd w:id="145"/>
+            <w:bookmarkEnd w:id="146"/>
           </w:p>
         </w:tc>
       </w:tr>
@@ -36266,7 +36112,7 @@
       <w:r>
         <w:t xml:space="preserve"> </w:t>
       </w:r>
-      <w:bookmarkStart w:id="146" w:name="_Toc79838846"/>
+      <w:bookmarkStart w:id="147" w:name="_Toc79838846"/>
       <w:r>
         <w:t>s</w:t>
       </w:r>
@@ -36279,7 +36125,7 @@
       <w:r>
         <w:t>y Module</w:t>
       </w:r>
-      <w:bookmarkEnd w:id="146"/>
+      <w:bookmarkEnd w:id="147"/>
       <w:r>
         <w:t xml:space="preserve"> </w:t>
       </w:r>
@@ -36701,11 +36547,11 @@
                 <w:bCs w:val="0"/>
               </w:rPr>
             </w:pPr>
-            <w:bookmarkStart w:id="147" w:name="_Toc79838887"/>
+            <w:bookmarkStart w:id="148" w:name="_Toc79838887"/>
             <w:r>
               <w:t>Spacy Accuracy</w:t>
             </w:r>
-            <w:bookmarkEnd w:id="147"/>
+            <w:bookmarkEnd w:id="148"/>
           </w:p>
         </w:tc>
       </w:tr>
@@ -36965,9 +36811,9 @@
         </w:rPr>
         <w:t xml:space="preserve"> </w:t>
       </w:r>
-      <w:bookmarkStart w:id="148" w:name="_heading=h.1rvwp1q" w:colFirst="0" w:colLast="0"/>
-      <w:bookmarkStart w:id="149" w:name="_Toc79596548"/>
-      <w:bookmarkEnd w:id="148"/>
+      <w:bookmarkStart w:id="149" w:name="_heading=h.1rvwp1q" w:colFirst="0" w:colLast="0"/>
+      <w:bookmarkStart w:id="150" w:name="_Toc79596548"/>
+      <w:bookmarkEnd w:id="149"/>
       <w:r>
         <w:rPr>
           <w:rFonts w:cstheme="minorHAnsi"/>
@@ -37278,7 +37124,7 @@
       <w:pPr>
         <w:pStyle w:val="berschrift1"/>
       </w:pPr>
-      <w:bookmarkStart w:id="150" w:name="_Toc79838847"/>
+      <w:bookmarkStart w:id="151" w:name="_Toc79838847"/>
       <w:r>
         <w:t>Results</w:t>
       </w:r>
@@ -37288,22 +37134,22 @@
         </w:rPr>
         <w:footnoteReference w:id="1"/>
       </w:r>
-      <w:bookmarkEnd w:id="149"/>
       <w:bookmarkEnd w:id="150"/>
+      <w:bookmarkEnd w:id="151"/>
     </w:p>
     <w:p>
       <w:pPr>
         <w:pStyle w:val="berschrift2"/>
       </w:pPr>
-      <w:bookmarkStart w:id="151" w:name="_heading=h.4bvk7pj" w:colFirst="0" w:colLast="0"/>
-      <w:bookmarkStart w:id="152" w:name="_heading=h.2r0uhxc" w:colFirst="0" w:colLast="0"/>
-      <w:bookmarkStart w:id="153" w:name="_Toc79838848"/>
-      <w:bookmarkEnd w:id="151"/>
+      <w:bookmarkStart w:id="152" w:name="_heading=h.4bvk7pj" w:colFirst="0" w:colLast="0"/>
+      <w:bookmarkStart w:id="153" w:name="_heading=h.2r0uhxc" w:colFirst="0" w:colLast="0"/>
+      <w:bookmarkStart w:id="154" w:name="_Toc79838848"/>
       <w:bookmarkEnd w:id="152"/>
+      <w:bookmarkEnd w:id="153"/>
       <w:r>
         <w:t>Development phase</w:t>
       </w:r>
-      <w:bookmarkEnd w:id="153"/>
+      <w:bookmarkEnd w:id="154"/>
     </w:p>
     <w:p>
       <w:pPr>
@@ -37900,9 +37746,9 @@
           <w:bCs/>
         </w:rPr>
       </w:pPr>
-      <w:bookmarkStart w:id="154" w:name="_heading=h.1664s55" w:colFirst="0" w:colLast="0"/>
-      <w:bookmarkStart w:id="155" w:name="_Toc79838888"/>
-      <w:bookmarkEnd w:id="154"/>
+      <w:bookmarkStart w:id="155" w:name="_heading=h.1664s55" w:colFirst="0" w:colLast="0"/>
+      <w:bookmarkStart w:id="156" w:name="_Toc79838888"/>
+      <w:bookmarkEnd w:id="155"/>
       <w:r>
         <w:rPr>
           <w:b w:val="0"/>
@@ -37910,7 +37756,7 @@
         </w:rPr>
         <w:t>Development Results of the Classification Data</w:t>
       </w:r>
-      <w:bookmarkEnd w:id="155"/>
+      <w:bookmarkEnd w:id="156"/>
       <w:r>
         <w:rPr>
           <w:b w:val="0"/>
@@ -38404,14 +38250,14 @@
                     <w:pStyle w:val="berschrift6"/>
                     <w:outlineLvl w:val="5"/>
                   </w:pPr>
-                  <w:bookmarkStart w:id="156" w:name="_Toc79838889"/>
+                  <w:bookmarkStart w:id="157" w:name="_Toc79838889"/>
                   <w:r>
                     <w:t xml:space="preserve">Top Development </w:t>
                   </w:r>
                   <w:r>
                     <w:t>Classification Criteria for Wikiconflits</w:t>
                   </w:r>
-                  <w:bookmarkEnd w:id="156"/>
+                  <w:bookmarkEnd w:id="157"/>
                 </w:p>
               </w:tc>
             </w:tr>
@@ -38836,12 +38682,12 @@
                       <w:color w:val="auto"/>
                     </w:rPr>
                   </w:pPr>
-                  <w:bookmarkStart w:id="157" w:name="_heading=h.25b2l0r" w:colFirst="0" w:colLast="0"/>
-                  <w:bookmarkEnd w:id="157"/>
+                  <w:bookmarkStart w:id="158" w:name="_heading=h.25b2l0r" w:colFirst="0" w:colLast="0"/>
+                  <w:bookmarkEnd w:id="158"/>
                   <w:r>
                     <w:t xml:space="preserve"> </w:t>
                   </w:r>
-                  <w:bookmarkStart w:id="158" w:name="_Toc79838890"/>
+                  <w:bookmarkStart w:id="159" w:name="_Toc79838890"/>
                   <w:r>
                     <w:t>Top</w:t>
                   </w:r>
@@ -38857,7 +38703,7 @@
                   <w:r>
                     <w:t>SMS</w:t>
                   </w:r>
-                  <w:bookmarkEnd w:id="158"/>
+                  <w:bookmarkEnd w:id="159"/>
                 </w:p>
               </w:tc>
             </w:tr>
@@ -39960,9 +39806,9 @@
           <w:bCs/>
         </w:rPr>
       </w:pPr>
-      <w:bookmarkStart w:id="159" w:name="_heading=h.kgcv8k" w:colFirst="0" w:colLast="0"/>
-      <w:bookmarkStart w:id="160" w:name="_Toc79838891"/>
-      <w:bookmarkEnd w:id="159"/>
+      <w:bookmarkStart w:id="160" w:name="_heading=h.kgcv8k" w:colFirst="0" w:colLast="0"/>
+      <w:bookmarkStart w:id="161" w:name="_Toc79838891"/>
+      <w:bookmarkEnd w:id="160"/>
       <w:r>
         <w:rPr>
           <w:b w:val="0"/>
@@ -39970,7 +39816,7 @@
         </w:rPr>
         <w:t>Naïve Bayes Development Results</w:t>
       </w:r>
-      <w:bookmarkEnd w:id="160"/>
+      <w:bookmarkEnd w:id="161"/>
     </w:p>
     <w:p>
       <w:pPr>
@@ -40012,13 +39858,13 @@
       <w:pPr>
         <w:pStyle w:val="berschrift2"/>
       </w:pPr>
-      <w:bookmarkStart w:id="161" w:name="_heading=h.34g0dwd" w:colFirst="0" w:colLast="0"/>
-      <w:bookmarkStart w:id="162" w:name="_Toc79838849"/>
-      <w:bookmarkEnd w:id="161"/>
+      <w:bookmarkStart w:id="162" w:name="_heading=h.34g0dwd" w:colFirst="0" w:colLast="0"/>
+      <w:bookmarkStart w:id="163" w:name="_Toc79838849"/>
+      <w:bookmarkEnd w:id="162"/>
       <w:r>
         <w:t>Training phase</w:t>
       </w:r>
-      <w:bookmarkEnd w:id="162"/>
+      <w:bookmarkEnd w:id="163"/>
     </w:p>
     <w:p>
       <w:pPr>
@@ -40703,13 +40549,13 @@
       <w:pPr>
         <w:pStyle w:val="berschrift6"/>
       </w:pPr>
-      <w:bookmarkStart w:id="163" w:name="_heading=h.1jlao46" w:colFirst="0" w:colLast="0"/>
-      <w:bookmarkStart w:id="164" w:name="_Toc79838892"/>
-      <w:bookmarkEnd w:id="163"/>
+      <w:bookmarkStart w:id="164" w:name="_heading=h.1jlao46" w:colFirst="0" w:colLast="0"/>
+      <w:bookmarkStart w:id="165" w:name="_Toc79838892"/>
+      <w:bookmarkEnd w:id="164"/>
       <w:r>
         <w:t>Training Results of the Classification Data</w:t>
       </w:r>
-      <w:bookmarkEnd w:id="164"/>
+      <w:bookmarkEnd w:id="165"/>
       <w:r>
         <w:t xml:space="preserve"> </w:t>
       </w:r>
@@ -41533,7 +41379,7 @@
                 <w:bCs/>
               </w:rPr>
             </w:pPr>
-            <w:bookmarkStart w:id="165" w:name="_Toc79838893"/>
+            <w:bookmarkStart w:id="166" w:name="_Toc79838893"/>
             <w:r>
               <w:rPr>
                 <w:b w:val="0"/>
@@ -41541,7 +41387,7 @@
               </w:rPr>
               <w:t>Top Training Classification Criteria for Wikiconflits</w:t>
             </w:r>
-            <w:bookmarkEnd w:id="165"/>
+            <w:bookmarkEnd w:id="166"/>
           </w:p>
         </w:tc>
         <w:tc>
@@ -41557,7 +41403,7 @@
                 <w:bCs/>
               </w:rPr>
             </w:pPr>
-            <w:bookmarkStart w:id="166" w:name="_Toc79838894"/>
+            <w:bookmarkStart w:id="167" w:name="_Toc79838894"/>
             <w:r>
               <w:rPr>
                 <w:b w:val="0"/>
@@ -41565,16 +41411,16 @@
               </w:rPr>
               <w:t>Top Training Classification Criteria for SMS</w:t>
             </w:r>
-            <w:bookmarkEnd w:id="166"/>
+            <w:bookmarkEnd w:id="167"/>
           </w:p>
         </w:tc>
       </w:tr>
     </w:tbl>
     <w:p>
-      <w:bookmarkStart w:id="167" w:name="_heading=h.43ky6rz" w:colFirst="0" w:colLast="0"/>
-      <w:bookmarkStart w:id="168" w:name="_heading=h.2iq8gzs" w:colFirst="0" w:colLast="0"/>
-      <w:bookmarkEnd w:id="167"/>
+      <w:bookmarkStart w:id="168" w:name="_heading=h.43ky6rz" w:colFirst="0" w:colLast="0"/>
+      <w:bookmarkStart w:id="169" w:name="_heading=h.2iq8gzs" w:colFirst="0" w:colLast="0"/>
       <w:bookmarkEnd w:id="168"/>
+      <w:bookmarkEnd w:id="169"/>
       <w:r>
         <w:rPr>
           <w:rFonts w:eastAsia="Georgia" w:cstheme="minorHAnsi"/>
@@ -42495,8 +42341,8 @@
           <w:bCs/>
         </w:rPr>
       </w:pPr>
-      <w:bookmarkStart w:id="169" w:name="_heading=h.xvir7l" w:colFirst="0" w:colLast="0"/>
-      <w:bookmarkEnd w:id="169"/>
+      <w:bookmarkStart w:id="170" w:name="_heading=h.xvir7l" w:colFirst="0" w:colLast="0"/>
+      <w:bookmarkEnd w:id="170"/>
       <w:r>
         <w:rPr>
           <w:b w:val="0"/>
@@ -42504,7 +42350,7 @@
         </w:rPr>
         <w:t xml:space="preserve"> </w:t>
       </w:r>
-      <w:bookmarkStart w:id="170" w:name="_Toc79838895"/>
+      <w:bookmarkStart w:id="171" w:name="_Toc79838895"/>
       <w:r>
         <w:rPr>
           <w:b w:val="0"/>
@@ -42512,14 +42358,6 @@
         </w:rPr>
         <w:t>Naïve Bayes Training Results</w:t>
       </w:r>
-      <w:bookmarkEnd w:id="170"/>
-    </w:p>
-    <w:p>
-      <w:pPr>
-        <w:pStyle w:val="Sub-chapters"/>
-        <w:ind w:firstLine="0"/>
-      </w:pPr>
-      <w:bookmarkStart w:id="171" w:name="_heading=h.3hv69ve" w:colFirst="0" w:colLast="0"/>
       <w:bookmarkEnd w:id="171"/>
     </w:p>
     <w:p>
@@ -42527,6 +42365,14 @@
         <w:pStyle w:val="Sub-chapters"/>
         <w:ind w:firstLine="0"/>
       </w:pPr>
+      <w:bookmarkStart w:id="172" w:name="_heading=h.3hv69ve" w:colFirst="0" w:colLast="0"/>
+      <w:bookmarkEnd w:id="172"/>
+    </w:p>
+    <w:p>
+      <w:pPr>
+        <w:pStyle w:val="Sub-chapters"/>
+        <w:ind w:firstLine="0"/>
+      </w:pPr>
       <w:r>
         <w:t>The results of t</w:t>
       </w:r>
@@ -42556,11 +42402,11 @@
       <w:pPr>
         <w:pStyle w:val="berschrift2"/>
       </w:pPr>
-      <w:bookmarkStart w:id="172" w:name="_Toc79838850"/>
+      <w:bookmarkStart w:id="173" w:name="_Toc79838850"/>
       <w:r>
         <w:t>Testing phase</w:t>
       </w:r>
-      <w:bookmarkEnd w:id="172"/>
+      <w:bookmarkEnd w:id="173"/>
     </w:p>
     <w:p>
       <w:pPr>
@@ -43873,8 +43719,8 @@
           <w:bCs/>
         </w:rPr>
       </w:pPr>
-      <w:bookmarkStart w:id="173" w:name="_heading=h.1x0gk37" w:colFirst="0" w:colLast="0"/>
-      <w:bookmarkEnd w:id="173"/>
+      <w:bookmarkStart w:id="174" w:name="_heading=h.1x0gk37" w:colFirst="0" w:colLast="0"/>
+      <w:bookmarkEnd w:id="174"/>
       <w:r>
         <w:rPr>
           <w:b w:val="0"/>
@@ -43882,7 +43728,7 @@
         </w:rPr>
         <w:t xml:space="preserve"> </w:t>
       </w:r>
-      <w:bookmarkStart w:id="174" w:name="_Toc79838896"/>
+      <w:bookmarkStart w:id="175" w:name="_Toc79838896"/>
       <w:r>
         <w:rPr>
           <w:b w:val="0"/>
@@ -43890,19 +43736,19 @@
         </w:rPr>
         <w:t>Naïve Bayes Testing Results</w:t>
       </w:r>
-      <w:bookmarkStart w:id="175" w:name="_Toc79596549"/>
-      <w:bookmarkEnd w:id="174"/>
+      <w:bookmarkStart w:id="176" w:name="_Toc79596549"/>
+      <w:bookmarkEnd w:id="175"/>
     </w:p>
     <w:p>
       <w:pPr>
         <w:pStyle w:val="berschrift1"/>
       </w:pPr>
-      <w:bookmarkStart w:id="176" w:name="_Toc79838851"/>
+      <w:bookmarkStart w:id="177" w:name="_Toc79838851"/>
       <w:r>
         <w:t>Discussion</w:t>
       </w:r>
-      <w:bookmarkEnd w:id="175"/>
       <w:bookmarkEnd w:id="176"/>
+      <w:bookmarkEnd w:id="177"/>
       <w:r>
         <w:t xml:space="preserve"> </w:t>
       </w:r>
@@ -43911,11 +43757,11 @@
       <w:pPr>
         <w:pStyle w:val="berschrift2"/>
       </w:pPr>
-      <w:bookmarkStart w:id="177" w:name="_Toc79838852"/>
+      <w:bookmarkStart w:id="178" w:name="_Toc79838852"/>
       <w:r>
         <w:t>Results of Classification Sets and Naïve Bayes</w:t>
       </w:r>
-      <w:bookmarkEnd w:id="177"/>
+      <w:bookmarkEnd w:id="178"/>
       <w:r>
         <w:t xml:space="preserve"> </w:t>
       </w:r>
@@ -44823,23 +44669,7 @@
           <w:rFonts w:cstheme="minorHAnsi"/>
           <w:szCs w:val="24"/>
         </w:rPr>
-        <w:t xml:space="preserve">  Intimate conversations as specified in figure 3 are representative of orality and </w:t>
-      </w:r>
-      <w:proofErr w:type="spellStart"/>
-      <w:r>
-        <w:rPr>
-          <w:rFonts w:cstheme="minorHAnsi"/>
-          <w:szCs w:val="24"/>
-        </w:rPr>
-        <w:t>nähsprache</w:t>
-      </w:r>
-      <w:proofErr w:type="spellEnd"/>
-      <w:r>
-        <w:rPr>
-          <w:rFonts w:cstheme="minorHAnsi"/>
-          <w:szCs w:val="24"/>
-        </w:rPr>
-        <w:t xml:space="preserve"> as specified in figure 4.  </w:t>
+        <w:t xml:space="preserve">  Intimate conversations as specified in figure 3 are representative of orality and nähsprache as specified in figure 4.  </w:t>
       </w:r>
       <w:r>
         <w:rPr>
@@ -44995,38 +44825,10 @@
         <w:rPr>
           <w:rFonts w:eastAsia="Georgia"/>
         </w:rPr>
-        <w:t xml:space="preserve">The biggest deviation in the testing results those of the SMS data which shows a high literacy and opposed to orality. Another anomaly is that the </w:t>
-      </w:r>
-      <w:proofErr w:type="spellStart"/>
-      <w:r>
-        <w:rPr>
-          <w:rFonts w:eastAsia="Georgia"/>
-        </w:rPr>
-        <w:t>ebay</w:t>
-      </w:r>
-      <w:proofErr w:type="spellEnd"/>
-      <w:r>
-        <w:rPr>
-          <w:rFonts w:eastAsia="Georgia"/>
-        </w:rPr>
-        <w:t xml:space="preserve"> </w:t>
-      </w:r>
-      <w:proofErr w:type="spellStart"/>
-      <w:r>
-        <w:rPr>
-          <w:rFonts w:eastAsia="Georgia"/>
-        </w:rPr>
-        <w:t>17x</w:t>
-      </w:r>
-      <w:proofErr w:type="spellEnd"/>
-      <w:r>
-        <w:rPr>
-          <w:rFonts w:eastAsia="Georgia"/>
-        </w:rPr>
-        <w:t xml:space="preserve"> eBay corpus as it shows orality and literacy equally. </w:t>
-      </w:r>
-      <w:bookmarkStart w:id="178" w:name="_heading=h.4h042r0" w:colFirst="0" w:colLast="0"/>
-      <w:bookmarkEnd w:id="178"/>
+        <w:t xml:space="preserve">The biggest deviation in the testing results those of the SMS data which shows a high literacy and opposed to orality. Another anomaly is that the ebay 17x eBay corpus as it shows orality and literacy equally. </w:t>
+      </w:r>
+      <w:bookmarkStart w:id="179" w:name="_heading=h.4h042r0" w:colFirst="0" w:colLast="0"/>
+      <w:bookmarkEnd w:id="179"/>
       <w:r>
         <w:rPr>
           <w:rFonts w:cstheme="minorHAnsi"/>
@@ -45124,17 +44926,17 @@
       <w:r>
         <w:t xml:space="preserve"> </w:t>
       </w:r>
-      <w:bookmarkStart w:id="179" w:name="_Toc79838853"/>
+      <w:bookmarkStart w:id="180" w:name="_Toc79838853"/>
       <w:r>
         <w:t>Classification Set vs. Naïve Bayes</w:t>
       </w:r>
-      <w:bookmarkEnd w:id="179"/>
+      <w:bookmarkEnd w:id="180"/>
       <w:r>
         <w:t xml:space="preserve"> </w:t>
       </w:r>
     </w:p>
     <w:p>
-      <w:bookmarkStart w:id="180" w:name="_Toc79596550"/>
+      <w:bookmarkStart w:id="181" w:name="_Toc79596550"/>
       <w:r>
         <w:rPr>
           <w:rFonts w:cstheme="minorHAnsi"/>
@@ -45403,13 +45205,13 @@
       <w:pPr>
         <w:pStyle w:val="berschrift1"/>
       </w:pPr>
-      <w:bookmarkStart w:id="181" w:name="_Toc79838854"/>
+      <w:bookmarkStart w:id="182" w:name="_Toc79838854"/>
       <w:r>
         <w:lastRenderedPageBreak/>
         <w:t>Conclusion</w:t>
       </w:r>
-      <w:bookmarkEnd w:id="180"/>
       <w:bookmarkEnd w:id="181"/>
+      <w:bookmarkEnd w:id="182"/>
     </w:p>
     <w:p>
       <w:pPr>
@@ -45532,15 +45334,7 @@
         </w:rPr>
       </w:pPr>
       <w:r>
-        <w:t xml:space="preserve">The results of the classification criteria showed that the literacy and orality do occur as expected in the eBay, </w:t>
-      </w:r>
-      <w:proofErr w:type="spellStart"/>
-      <w:r>
-        <w:t>Wikiconflit</w:t>
-      </w:r>
-      <w:proofErr w:type="spellEnd"/>
-      <w:r>
-        <w:t xml:space="preserve"> and eBay corpus. However, these results did not transfer over to the naïve bayes, which showed a high bias due to literacy word being higher frequency than orality words. </w:t>
+        <w:t xml:space="preserve">The results of the classification criteria showed that the literacy and orality do occur as expected in the eBay, Wikiconflit and eBay corpus. However, these results did not transfer over to the naïve bayes, which showed a high bias due to literacy word being higher frequency than orality words. </w:t>
       </w:r>
       <w:r>
         <w:rPr>
@@ -45583,8 +45377,8 @@
           <w:szCs w:val="24"/>
         </w:rPr>
       </w:pPr>
-      <w:bookmarkStart w:id="182" w:name="_heading=h.3vac5uf" w:colFirst="0" w:colLast="0"/>
-      <w:bookmarkEnd w:id="182"/>
+      <w:bookmarkStart w:id="183" w:name="_heading=h.3vac5uf" w:colFirst="0" w:colLast="0"/>
+      <w:bookmarkEnd w:id="183"/>
       <w:r>
         <w:rPr>
           <w:rFonts w:cstheme="minorHAnsi"/>
@@ -45636,7 +45430,7 @@
           <w:szCs w:val="40"/>
         </w:rPr>
       </w:pPr>
-      <w:bookmarkStart w:id="183" w:name="_Toc79596551"/>
+      <w:bookmarkStart w:id="184" w:name="_Toc79596551"/>
       <w:r>
         <w:br w:type="page"/>
       </w:r>
@@ -45645,13 +45439,13 @@
       <w:pPr>
         <w:pStyle w:val="berschrift1"/>
       </w:pPr>
-      <w:bookmarkStart w:id="184" w:name="_Toc79838855"/>
+      <w:bookmarkStart w:id="185" w:name="_Toc79838855"/>
       <w:r>
         <w:lastRenderedPageBreak/>
         <w:t>References</w:t>
       </w:r>
-      <w:bookmarkEnd w:id="183"/>
       <w:bookmarkEnd w:id="184"/>
+      <w:bookmarkEnd w:id="185"/>
       <w:r>
         <w:t xml:space="preserve"> </w:t>
       </w:r>
@@ -45715,7 +45509,7 @@
         </w:rPr>
         <w:t xml:space="preserve">. </w:t>
       </w:r>
-      <w:hyperlink r:id="rId13">
+      <w:hyperlink r:id="rId17">
         <w:r>
           <w:rPr>
             <w:rFonts w:eastAsia="Georgia" w:cstheme="minorHAnsi"/>
@@ -45821,25 +45615,8 @@
           <w:rFonts w:cstheme="minorHAnsi"/>
           <w:szCs w:val="24"/>
         </w:rPr>
-        <w:t xml:space="preserve">Carstensen, K.-U., Ebert, C., Ebert, C., </w:t>
-      </w:r>
-      <w:proofErr w:type="spellStart"/>
-      <w:r>
-        <w:rPr>
-          <w:rFonts w:cstheme="minorHAnsi"/>
-          <w:szCs w:val="24"/>
-        </w:rPr>
-        <w:t>Jekat</w:t>
-      </w:r>
-      <w:proofErr w:type="spellEnd"/>
-      <w:r>
-        <w:rPr>
-          <w:rFonts w:cstheme="minorHAnsi"/>
-          <w:szCs w:val="24"/>
-        </w:rPr>
-        <w:t xml:space="preserve">, S., Klabunde, R., &amp; Langer, H. (2010). </w:t>
-      </w:r>
-      <w:proofErr w:type="spellStart"/>
+        <w:t xml:space="preserve">Carstensen, K.-U., Ebert, C., Ebert, C., Jekat, S., Klabunde, R., &amp; Langer, H. (2010). </w:t>
+      </w:r>
       <w:r>
         <w:rPr>
           <w:rFonts w:cstheme="minorHAnsi"/>
@@ -45847,9 +45624,8 @@
           <w:iCs/>
           <w:szCs w:val="24"/>
         </w:rPr>
-        <w:t>Computerlinguistik</w:t>
-      </w:r>
-      <w:proofErr w:type="spellEnd"/>
+        <w:t xml:space="preserve">Computerlinguistik und </w:t>
+      </w:r>
       <w:r>
         <w:rPr>
           <w:rFonts w:cstheme="minorHAnsi"/>
@@ -45857,9 +45633,8 @@
           <w:iCs/>
           <w:szCs w:val="24"/>
         </w:rPr>
-        <w:t xml:space="preserve"> und </w:t>
-      </w:r>
-      <w:proofErr w:type="spellStart"/>
+        <w:t>S</w:t>
+      </w:r>
       <w:r>
         <w:rPr>
           <w:rFonts w:cstheme="minorHAnsi"/>
@@ -45867,40 +45642,14 @@
           <w:iCs/>
           <w:szCs w:val="24"/>
         </w:rPr>
-        <w:t>S</w:t>
-      </w:r>
-      <w:r>
-        <w:rPr>
-          <w:rFonts w:cstheme="minorHAnsi"/>
-          <w:i/>
-          <w:iCs/>
-          <w:szCs w:val="24"/>
-        </w:rPr>
         <w:t>prachtechnologie</w:t>
       </w:r>
-      <w:proofErr w:type="spellEnd"/>
-      <w:r>
-        <w:rPr>
-          <w:rFonts w:cstheme="minorHAnsi"/>
-          <w:szCs w:val="24"/>
-        </w:rPr>
-        <w:t xml:space="preserve"> (3rd ed.). Spektrum </w:t>
-      </w:r>
-      <w:proofErr w:type="spellStart"/>
-      <w:r>
-        <w:rPr>
-          <w:rFonts w:cstheme="minorHAnsi"/>
-          <w:szCs w:val="24"/>
-        </w:rPr>
-        <w:t>Akademischer</w:t>
-      </w:r>
-      <w:proofErr w:type="spellEnd"/>
-      <w:r>
-        <w:rPr>
-          <w:rFonts w:cstheme="minorHAnsi"/>
-          <w:szCs w:val="24"/>
-        </w:rPr>
-        <w:t xml:space="preserve"> Verlag. </w:t>
+      <w:r>
+        <w:rPr>
+          <w:rFonts w:cstheme="minorHAnsi"/>
+          <w:szCs w:val="24"/>
+        </w:rPr>
+        <w:t xml:space="preserve"> (3rd ed.). Spektrum Akademischer Verlag. </w:t>
       </w:r>
     </w:p>
     <w:p>
@@ -45954,7 +45703,7 @@
         </w:rPr>
         <w:t xml:space="preserve"> [Data set]. La-bank: Resources for Research and Teaching. </w:t>
       </w:r>
-      <w:hyperlink r:id="rId14">
+      <w:hyperlink r:id="rId18">
         <w:r>
           <w:rPr>
             <w:rFonts w:eastAsia="Georgia" w:cstheme="minorHAnsi"/>
@@ -46049,7 +45798,7 @@
         </w:rPr>
         <w:t xml:space="preserve">. </w:t>
       </w:r>
-      <w:hyperlink r:id="rId15" w:history="1">
+      <w:hyperlink r:id="rId19" w:history="1">
         <w:r>
           <w:rPr>
             <w:rStyle w:val="Hyperlink"/>
@@ -46097,7 +45846,7 @@
       <w:r>
         <w:t xml:space="preserve">, 5–24. </w:t>
       </w:r>
-      <w:hyperlink r:id="rId16">
+      <w:hyperlink r:id="rId20">
         <w:r>
           <w:rPr>
             <w:color w:val="0563C1"/>
@@ -46292,7 +46041,7 @@
         </w:rPr>
         <w:t xml:space="preserve"> </w:t>
       </w:r>
-      <w:hyperlink r:id="rId17" w:tgtFrame="_blank" w:history="1">
+      <w:hyperlink r:id="rId21" w:tgtFrame="_blank" w:history="1">
         <w:r>
           <w:rPr>
             <w:rStyle w:val="Hyperlink"/>
@@ -46368,7 +46117,7 @@
         </w:rPr>
         <w:t xml:space="preserve"> </w:t>
       </w:r>
-      <w:hyperlink r:id="rId18" w:tgtFrame="_blank" w:history="1">
+      <w:hyperlink r:id="rId22" w:tgtFrame="_blank" w:history="1">
         <w:r>
           <w:rPr>
             <w:rStyle w:val="Hyperlink"/>
@@ -46673,7 +46422,7 @@
         </w:rPr>
         <w:t xml:space="preserve">, 208–213. </w:t>
       </w:r>
-      <w:hyperlink r:id="rId19">
+      <w:hyperlink r:id="rId23">
         <w:r>
           <w:rPr>
             <w:rFonts w:eastAsia="Georgia" w:cstheme="minorHAnsi"/>
@@ -46834,7 +46583,7 @@
         </w:rPr>
         <w:t xml:space="preserve">, 64–79. </w:t>
       </w:r>
-      <w:hyperlink r:id="rId20">
+      <w:hyperlink r:id="rId24">
         <w:r>
           <w:rPr>
             <w:rFonts w:eastAsia="Georgia" w:cstheme="minorHAnsi"/>
@@ -46914,7 +46663,7 @@
         </w:rPr>
         <w:t xml:space="preserve">, 1293–1302. </w:t>
       </w:r>
-      <w:hyperlink r:id="rId21">
+      <w:hyperlink r:id="rId25">
         <w:r>
           <w:rPr>
             <w:rFonts w:eastAsia="Georgia" w:cstheme="minorHAnsi"/>
@@ -46984,7 +46733,7 @@
         </w:rPr>
         <w:t xml:space="preserve">, 92–102. </w:t>
       </w:r>
-      <w:hyperlink r:id="rId22">
+      <w:hyperlink r:id="rId26">
         <w:r>
           <w:rPr>
             <w:rFonts w:eastAsia="Georgia" w:cstheme="minorHAnsi"/>
@@ -47055,7 +46804,7 @@
         </w:rPr>
         <w:t xml:space="preserve"> (Cmr-88milsms-tei-v1) [Data set]. Banque de Corpus CoMeRe. </w:t>
       </w:r>
-      <w:hyperlink r:id="rId23">
+      <w:hyperlink r:id="rId27">
         <w:r>
           <w:rPr>
             <w:rFonts w:eastAsia="Georgia" w:cstheme="minorHAnsi"/>
@@ -47108,7 +46857,7 @@
         </w:rPr>
         <w:t xml:space="preserve"> (Cmr-wikiconflits-qi_discu-tei-v1) [Data set]. CoMeRe Corpora Repository. </w:t>
       </w:r>
-      <w:hyperlink r:id="rId24">
+      <w:hyperlink r:id="rId28">
         <w:r>
           <w:rPr>
             <w:rFonts w:eastAsia="Georgia" w:cstheme="minorHAnsi"/>
@@ -47161,7 +46910,7 @@
         </w:rPr>
         <w:t xml:space="preserve"> (pp. 263–308). Tübingen. </w:t>
       </w:r>
-      <w:hyperlink r:id="rId25">
+      <w:hyperlink r:id="rId29">
         <w:r>
           <w:rPr>
             <w:rFonts w:eastAsia="Georgia" w:cstheme="minorHAnsi"/>
@@ -47243,8 +46992,8 @@
           <w:szCs w:val="24"/>
         </w:rPr>
       </w:pPr>
-      <w:bookmarkStart w:id="185" w:name="_heading=h.2afmg28" w:colFirst="0" w:colLast="0"/>
-      <w:bookmarkEnd w:id="185"/>
+      <w:bookmarkStart w:id="186" w:name="_heading=h.2afmg28" w:colFirst="0" w:colLast="0"/>
+      <w:bookmarkEnd w:id="186"/>
       <w:r>
         <w:rPr>
           <w:rFonts w:cstheme="minorHAnsi"/>
@@ -47481,7 +47230,7 @@
       </w:pPr>
     </w:p>
     <w:sectPr>
-      <w:headerReference w:type="default" r:id="rId26"/>
+      <w:headerReference w:type="default" r:id="rId30"/>
       <w:pgSz w:w="11906" w:h="16838"/>
       <w:pgMar w:top="1418" w:right="1701" w:bottom="1418" w:left="1701" w:header="720" w:footer="720" w:gutter="0"/>
       <w:pgNumType w:start="1"/>
@@ -47490,6 +47239,45 @@
     </w:sectPr>
   </w:body>
 </w:document>
+</file>
+
+<file path=word/comments.xml><?xml version="1.0" encoding="utf-8"?>
+<w:comments xmlns:wpc="http://schemas.microsoft.com/office/word/2010/wordprocessingCanvas" xmlns:cx="http://schemas.microsoft.com/office/drawing/2014/chartex" xmlns:cx1="http://schemas.microsoft.com/office/drawing/2015/9/8/chartex" xmlns:cx2="http://schemas.microsoft.com/office/drawing/2015/10/21/chartex" xmlns:cx3="http://schemas.microsoft.com/office/drawing/2016/5/9/chartex" xmlns:cx4="http://schemas.microsoft.com/office/drawing/2016/5/10/chartex" xmlns:cx5="http://schemas.microsoft.com/office/drawing/2016/5/11/chartex" xmlns:cx6="http://schemas.microsoft.com/office/drawing/2016/5/12/chartex" xmlns:cx7="http://schemas.microsoft.com/office/drawing/2016/5/13/chartex" xmlns:cx8="http://schemas.microsoft.com/office/drawing/2016/5/14/chartex" xmlns:mc="http://schemas.openxmlformats.org/markup-compatibility/2006" xmlns:aink="http://schemas.microsoft.com/office/drawing/2016/ink" xmlns:am3d="http://schemas.microsoft.com/office/drawing/2017/model3d" xmlns:o="urn:schemas-microsoft-com:office:office" xmlns:r="http://schemas.openxmlformats.org/officeDocument/2006/relationships" xmlns:m="http://schemas.openxmlformats.org/officeDocument/2006/math" xmlns:v="urn:schemas-microsoft-com:vml" xmlns:wp14="http://schemas.microsoft.com/office/word/2010/wordprocessingDrawing" xmlns:wp="http://schemas.openxmlformats.org/drawingml/2006/wordprocessingDrawing" xmlns:w10="urn:schemas-microsoft-com:office:word" xmlns:w="http://schemas.openxmlformats.org/wordprocessingml/2006/main" xmlns:w14="http://schemas.microsoft.com/office/word/2010/wordml" xmlns:w15="http://schemas.microsoft.com/office/word/2012/wordml" xmlns:w16cex="http://schemas.microsoft.com/office/word/2018/wordml/cex" xmlns:w16cid="http://schemas.microsoft.com/office/word/2016/wordml/cid" xmlns:w16="http://schemas.microsoft.com/office/word/2018/wordml" xmlns:w16sdtdh="http://schemas.microsoft.com/office/word/2020/wordml/sdtdatahash" xmlns:w16se="http://schemas.microsoft.com/office/word/2015/wordml/symex" xmlns:wpg="http://schemas.microsoft.com/office/word/2010/wordprocessingGroup" xmlns:wpi="http://schemas.microsoft.com/office/word/2010/wordprocessingInk" xmlns:wne="http://schemas.microsoft.com/office/word/2006/wordml" xmlns:wps="http://schemas.microsoft.com/office/word/2010/wordprocessingShape" mc:Ignorable="w14 w15 w16se w16cid w16 w16cex w16sdtdh wp14">
+  <w:comment w:id="115" w:author="Christopher Chandler" w:date="2021-08-16T07:32:00Z" w:initials="CC">
+    <w:p>
+      <w:pPr>
+        <w:pStyle w:val="Kommentartext"/>
+      </w:pPr>
+      <w:r>
+        <w:rPr>
+          <w:rStyle w:val="Kommentarzeichen"/>
+        </w:rPr>
+        <w:annotationRef/>
+      </w:r>
+      <w:r>
+        <w:t>Why ng (1997)</w:t>
+      </w:r>
+    </w:p>
+  </w:comment>
+</w:comments>
+</file>
+
+<file path=word/commentsExtended.xml><?xml version="1.0" encoding="utf-8"?>
+<w15:commentsEx xmlns:wpc="http://schemas.microsoft.com/office/word/2010/wordprocessingCanvas" xmlns:cx="http://schemas.microsoft.com/office/drawing/2014/chartex" xmlns:cx1="http://schemas.microsoft.com/office/drawing/2015/9/8/chartex" xmlns:cx2="http://schemas.microsoft.com/office/drawing/2015/10/21/chartex" xmlns:cx3="http://schemas.microsoft.com/office/drawing/2016/5/9/chartex" xmlns:cx4="http://schemas.microsoft.com/office/drawing/2016/5/10/chartex" xmlns:cx5="http://schemas.microsoft.com/office/drawing/2016/5/11/chartex" xmlns:cx6="http://schemas.microsoft.com/office/drawing/2016/5/12/chartex" xmlns:cx7="http://schemas.microsoft.com/office/drawing/2016/5/13/chartex" xmlns:cx8="http://schemas.microsoft.com/office/drawing/2016/5/14/chartex" xmlns:mc="http://schemas.openxmlformats.org/markup-compatibility/2006" xmlns:aink="http://schemas.microsoft.com/office/drawing/2016/ink" xmlns:am3d="http://schemas.microsoft.com/office/drawing/2017/model3d" xmlns:o="urn:schemas-microsoft-com:office:office" xmlns:r="http://schemas.openxmlformats.org/officeDocument/2006/relationships" xmlns:m="http://schemas.openxmlformats.org/officeDocument/2006/math" xmlns:v="urn:schemas-microsoft-com:vml" xmlns:wp14="http://schemas.microsoft.com/office/word/2010/wordprocessingDrawing" xmlns:wp="http://schemas.openxmlformats.org/drawingml/2006/wordprocessingDrawing" xmlns:w10="urn:schemas-microsoft-com:office:word" xmlns:w="http://schemas.openxmlformats.org/wordprocessingml/2006/main" xmlns:w14="http://schemas.microsoft.com/office/word/2010/wordml" xmlns:w15="http://schemas.microsoft.com/office/word/2012/wordml" xmlns:w16cex="http://schemas.microsoft.com/office/word/2018/wordml/cex" xmlns:w16cid="http://schemas.microsoft.com/office/word/2016/wordml/cid" xmlns:w16="http://schemas.microsoft.com/office/word/2018/wordml" xmlns:w16sdtdh="http://schemas.microsoft.com/office/word/2020/wordml/sdtdatahash" xmlns:w16se="http://schemas.microsoft.com/office/word/2015/wordml/symex" xmlns:wpg="http://schemas.microsoft.com/office/word/2010/wordprocessingGroup" xmlns:wpi="http://schemas.microsoft.com/office/word/2010/wordprocessingInk" xmlns:wne="http://schemas.microsoft.com/office/word/2006/wordml" xmlns:wps="http://schemas.microsoft.com/office/word/2010/wordprocessingShape" mc:Ignorable="w14 w15 w16se w16cid w16 w16cex w16sdtdh wp14">
+  <w15:commentEx w15:paraId="1A8FEF3B" w15:done="0"/>
+</w15:commentsEx>
+</file>
+
+<file path=word/commentsExtensible.xml><?xml version="1.0" encoding="utf-8"?>
+<w16cex:commentsExtensible xmlns:wpc="http://schemas.microsoft.com/office/word/2010/wordprocessingCanvas" xmlns:cx="http://schemas.microsoft.com/office/drawing/2014/chartex" xmlns:cx1="http://schemas.microsoft.com/office/drawing/2015/9/8/chartex" xmlns:cx2="http://schemas.microsoft.com/office/drawing/2015/10/21/chartex" xmlns:cx3="http://schemas.microsoft.com/office/drawing/2016/5/9/chartex" xmlns:cx4="http://schemas.microsoft.com/office/drawing/2016/5/10/chartex" xmlns:cx5="http://schemas.microsoft.com/office/drawing/2016/5/11/chartex" xmlns:cx6="http://schemas.microsoft.com/office/drawing/2016/5/12/chartex" xmlns:cx7="http://schemas.microsoft.com/office/drawing/2016/5/13/chartex" xmlns:cx8="http://schemas.microsoft.com/office/drawing/2016/5/14/chartex" xmlns:mc="http://schemas.openxmlformats.org/markup-compatibility/2006" xmlns:aink="http://schemas.microsoft.com/office/drawing/2016/ink" xmlns:am3d="http://schemas.microsoft.com/office/drawing/2017/model3d" xmlns:o="urn:schemas-microsoft-com:office:office" xmlns:r="http://schemas.openxmlformats.org/officeDocument/2006/relationships" xmlns:m="http://schemas.openxmlformats.org/officeDocument/2006/math" xmlns:v="urn:schemas-microsoft-com:vml" xmlns:wp14="http://schemas.microsoft.com/office/word/2010/wordprocessingDrawing" xmlns:wp="http://schemas.openxmlformats.org/drawingml/2006/wordprocessingDrawing" xmlns:w10="urn:schemas-microsoft-com:office:word" xmlns:w="http://schemas.openxmlformats.org/wordprocessingml/2006/main" xmlns:w14="http://schemas.microsoft.com/office/word/2010/wordml" xmlns:w15="http://schemas.microsoft.com/office/word/2012/wordml" xmlns:w16cex="http://schemas.microsoft.com/office/word/2018/wordml/cex" xmlns:w16cid="http://schemas.microsoft.com/office/word/2016/wordml/cid" xmlns:w16="http://schemas.microsoft.com/office/word/2018/wordml" xmlns:w16sdtdh="http://schemas.microsoft.com/office/word/2020/wordml/sdtdatahash" xmlns:w16se="http://schemas.microsoft.com/office/word/2015/wordml/symex" xmlns:wpg="http://schemas.microsoft.com/office/word/2010/wordprocessingGroup" xmlns:wpi="http://schemas.microsoft.com/office/word/2010/wordprocessingInk" xmlns:wne="http://schemas.microsoft.com/office/word/2006/wordml" xmlns:wps="http://schemas.microsoft.com/office/word/2010/wordprocessingShape" mc:Ignorable="w14 w15 w16se w16cid w16 w16cex w16sdtdh wp14">
+  <w16cex:commentExtensible w16cex:durableId="24C492F4" w16cex:dateUtc="2021-08-16T05:32:00Z"/>
+</w16cex:commentsExtensible>
+</file>
+
+<file path=word/commentsIds.xml><?xml version="1.0" encoding="utf-8"?>
+<w16cid:commentsIds xmlns:wpc="http://schemas.microsoft.com/office/word/2010/wordprocessingCanvas" xmlns:cx="http://schemas.microsoft.com/office/drawing/2014/chartex" xmlns:cx1="http://schemas.microsoft.com/office/drawing/2015/9/8/chartex" xmlns:cx2="http://schemas.microsoft.com/office/drawing/2015/10/21/chartex" xmlns:cx3="http://schemas.microsoft.com/office/drawing/2016/5/9/chartex" xmlns:cx4="http://schemas.microsoft.com/office/drawing/2016/5/10/chartex" xmlns:cx5="http://schemas.microsoft.com/office/drawing/2016/5/11/chartex" xmlns:cx6="http://schemas.microsoft.com/office/drawing/2016/5/12/chartex" xmlns:cx7="http://schemas.microsoft.com/office/drawing/2016/5/13/chartex" xmlns:cx8="http://schemas.microsoft.com/office/drawing/2016/5/14/chartex" xmlns:mc="http://schemas.openxmlformats.org/markup-compatibility/2006" xmlns:aink="http://schemas.microsoft.com/office/drawing/2016/ink" xmlns:am3d="http://schemas.microsoft.com/office/drawing/2017/model3d" xmlns:o="urn:schemas-microsoft-com:office:office" xmlns:r="http://schemas.openxmlformats.org/officeDocument/2006/relationships" xmlns:m="http://schemas.openxmlformats.org/officeDocument/2006/math" xmlns:v="urn:schemas-microsoft-com:vml" xmlns:wp14="http://schemas.microsoft.com/office/word/2010/wordprocessingDrawing" xmlns:wp="http://schemas.openxmlformats.org/drawingml/2006/wordprocessingDrawing" xmlns:w10="urn:schemas-microsoft-com:office:word" xmlns:w="http://schemas.openxmlformats.org/wordprocessingml/2006/main" xmlns:w14="http://schemas.microsoft.com/office/word/2010/wordml" xmlns:w15="http://schemas.microsoft.com/office/word/2012/wordml" xmlns:w16cex="http://schemas.microsoft.com/office/word/2018/wordml/cex" xmlns:w16cid="http://schemas.microsoft.com/office/word/2016/wordml/cid" xmlns:w16="http://schemas.microsoft.com/office/word/2018/wordml" xmlns:w16sdtdh="http://schemas.microsoft.com/office/word/2020/wordml/sdtdatahash" xmlns:w16se="http://schemas.microsoft.com/office/word/2015/wordml/symex" xmlns:wpg="http://schemas.microsoft.com/office/word/2010/wordprocessingGroup" xmlns:wpi="http://schemas.microsoft.com/office/word/2010/wordprocessingInk" xmlns:wne="http://schemas.microsoft.com/office/word/2006/wordml" xmlns:wps="http://schemas.microsoft.com/office/word/2010/wordprocessingShape" mc:Ignorable="w14 w15 w16se w16cid w16 w16cex w16sdtdh wp14">
+  <w16cid:commentId w16cid:paraId="1A8FEF3B" w16cid:durableId="24C492F4"/>
+</w16cid:commentsIds>
 </file>
 
 <file path=word/endnotes.xml><?xml version="1.0" encoding="utf-8"?>
@@ -48753,6 +48541,14 @@
   </w:num>
   <w:numIdMacAtCleanup w:val="6"/>
 </w:numbering>
+</file>
+
+<file path=word/people.xml><?xml version="1.0" encoding="utf-8"?>
+<w15:people xmlns:wpc="http://schemas.microsoft.com/office/word/2010/wordprocessingCanvas" xmlns:cx="http://schemas.microsoft.com/office/drawing/2014/chartex" xmlns:cx1="http://schemas.microsoft.com/office/drawing/2015/9/8/chartex" xmlns:cx2="http://schemas.microsoft.com/office/drawing/2015/10/21/chartex" xmlns:cx3="http://schemas.microsoft.com/office/drawing/2016/5/9/chartex" xmlns:cx4="http://schemas.microsoft.com/office/drawing/2016/5/10/chartex" xmlns:cx5="http://schemas.microsoft.com/office/drawing/2016/5/11/chartex" xmlns:cx6="http://schemas.microsoft.com/office/drawing/2016/5/12/chartex" xmlns:cx7="http://schemas.microsoft.com/office/drawing/2016/5/13/chartex" xmlns:cx8="http://schemas.microsoft.com/office/drawing/2016/5/14/chartex" xmlns:mc="http://schemas.openxmlformats.org/markup-compatibility/2006" xmlns:aink="http://schemas.microsoft.com/office/drawing/2016/ink" xmlns:am3d="http://schemas.microsoft.com/office/drawing/2017/model3d" xmlns:o="urn:schemas-microsoft-com:office:office" xmlns:r="http://schemas.openxmlformats.org/officeDocument/2006/relationships" xmlns:m="http://schemas.openxmlformats.org/officeDocument/2006/math" xmlns:v="urn:schemas-microsoft-com:vml" xmlns:wp14="http://schemas.microsoft.com/office/word/2010/wordprocessingDrawing" xmlns:wp="http://schemas.openxmlformats.org/drawingml/2006/wordprocessingDrawing" xmlns:w10="urn:schemas-microsoft-com:office:word" xmlns:w="http://schemas.openxmlformats.org/wordprocessingml/2006/main" xmlns:w14="http://schemas.microsoft.com/office/word/2010/wordml" xmlns:w15="http://schemas.microsoft.com/office/word/2012/wordml" xmlns:w16cex="http://schemas.microsoft.com/office/word/2018/wordml/cex" xmlns:w16cid="http://schemas.microsoft.com/office/word/2016/wordml/cid" xmlns:w16="http://schemas.microsoft.com/office/word/2018/wordml" xmlns:w16sdtdh="http://schemas.microsoft.com/office/word/2020/wordml/sdtdatahash" xmlns:w16se="http://schemas.microsoft.com/office/word/2015/wordml/symex" xmlns:wpg="http://schemas.microsoft.com/office/word/2010/wordprocessingGroup" xmlns:wpi="http://schemas.microsoft.com/office/word/2010/wordprocessingInk" xmlns:wne="http://schemas.microsoft.com/office/word/2006/wordml" xmlns:wps="http://schemas.microsoft.com/office/word/2010/wordprocessingShape" mc:Ignorable="w14 w15 w16se w16cid w16 w16cex w16sdtdh wp14">
+  <w15:person w15:author="Christopher Chandler">
+    <w15:presenceInfo w15:providerId="Windows Live" w15:userId="60b07a74dcb08e30"/>
+  </w15:person>
+</w15:people>
 </file>
 
 <file path=word/styles.xml><?xml version="1.0" encoding="utf-8"?>

--- a/app_program_documentation/Chandler_Linguistik_B_A_Theisis_SoSe2021 V4.docx
+++ b/app_program_documentation/Chandler_Linguistik_B_A_Theisis_SoSe2021 V4.docx
@@ -7489,7 +7489,15 @@
                 <w:sz w:val="24"/>
                 <w:szCs w:val="24"/>
               </w:rPr>
-              <w:t>français argotique</w:t>
+              <w:t>F</w:t>
+            </w:r>
+            <w:r>
+              <w:rPr>
+                <w:rFonts w:cstheme="minorHAnsi"/>
+                <w:sz w:val="24"/>
+                <w:szCs w:val="24"/>
+              </w:rPr>
+              <w:t>rançais argotique</w:t>
             </w:r>
           </w:p>
         </w:tc>
@@ -10399,7 +10407,6 @@
         <w:sdtEndPr/>
         <w:sdtContent/>
       </w:sdt>
-      <w:proofErr w:type="spellStart"/>
       <w:r>
         <w:rPr>
           <w:rFonts w:cstheme="minorHAnsi"/>
@@ -10418,7 +10425,6 @@
         </w:rPr>
         <w:t>egenstände</w:t>
       </w:r>
-      <w:proofErr w:type="spellEnd"/>
       <w:r>
         <w:rPr>
           <w:rFonts w:cstheme="minorHAnsi"/>
@@ -10426,7 +10432,6 @@
         </w:rPr>
         <w:t xml:space="preserve"> und </w:t>
       </w:r>
-      <w:proofErr w:type="spellStart"/>
       <w:r>
         <w:rPr>
           <w:rFonts w:cstheme="minorHAnsi"/>
@@ -10445,7 +10450,6 @@
         </w:rPr>
         <w:t>achverhalte</w:t>
       </w:r>
-      <w:proofErr w:type="spellEnd"/>
       <w:r>
         <w:rPr>
           <w:rFonts w:cstheme="minorHAnsi"/>
@@ -10491,7 +10495,6 @@
         </w:rPr>
         <w:t xml:space="preserve"> being the listener. Gegenstände und </w:t>
       </w:r>
-      <w:proofErr w:type="spellStart"/>
       <w:r>
         <w:rPr>
           <w:rFonts w:cstheme="minorHAnsi"/>
@@ -10504,15 +10507,7 @@
           <w:rFonts w:cstheme="minorHAnsi"/>
           <w:szCs w:val="24"/>
         </w:rPr>
-        <w:t>achverhalte</w:t>
-      </w:r>
-      <w:proofErr w:type="spellEnd"/>
-      <w:r>
-        <w:rPr>
-          <w:rFonts w:cstheme="minorHAnsi"/>
-          <w:szCs w:val="24"/>
-        </w:rPr>
-        <w:t xml:space="preserve"> are the messages being transmitted.</w:t>
+        <w:t>achverhalte are the messages being transmitted.</w:t>
       </w:r>
       <w:r>
         <w:rPr>
@@ -10685,7 +10680,6 @@
         </w:rPr>
         <w:t xml:space="preserve">, </w:t>
       </w:r>
-      <w:proofErr w:type="spellStart"/>
       <w:r>
         <w:rPr>
           <w:rFonts w:cstheme="minorHAnsi"/>
@@ -10704,7 +10698,6 @@
         </w:rPr>
         <w:t>arstellung</w:t>
       </w:r>
-      <w:proofErr w:type="spellEnd"/>
       <w:r>
         <w:rPr>
           <w:rFonts w:cstheme="minorHAnsi"/>
@@ -10726,7 +10719,6 @@
         </w:rPr>
         <w:t xml:space="preserve"> </w:t>
       </w:r>
-      <w:proofErr w:type="spellStart"/>
       <w:r>
         <w:rPr>
           <w:rFonts w:cstheme="minorHAnsi"/>
@@ -10743,9 +10735,26 @@
           <w:iCs/>
           <w:szCs w:val="24"/>
         </w:rPr>
-        <w:t>ppel</w:t>
-      </w:r>
-      <w:proofErr w:type="spellEnd"/>
+        <w:t>ppe</w:t>
+      </w:r>
+      <w:r>
+        <w:rPr>
+          <w:rFonts w:cstheme="minorHAnsi"/>
+          <w:i/>
+          <w:iCs/>
+          <w:szCs w:val="24"/>
+        </w:rPr>
+        <w:t>l</w:t>
+      </w:r>
+      <w:r>
+        <w:rPr>
+          <w:rFonts w:cstheme="minorHAnsi"/>
+          <w:i/>
+          <w:iCs/>
+          <w:szCs w:val="24"/>
+        </w:rPr>
+        <w:t>l</w:t>
+      </w:r>
       <w:r>
         <w:rPr>
           <w:rFonts w:cstheme="minorHAnsi"/>
@@ -10753,7 +10762,6 @@
         </w:rPr>
         <w:t xml:space="preserve">. The </w:t>
       </w:r>
-      <w:proofErr w:type="spellStart"/>
       <w:r>
         <w:rPr>
           <w:rFonts w:cstheme="minorHAnsi"/>
@@ -10766,15 +10774,7 @@
           <w:rFonts w:cstheme="minorHAnsi"/>
           <w:szCs w:val="24"/>
         </w:rPr>
-        <w:t>usdruck</w:t>
-      </w:r>
-      <w:proofErr w:type="spellEnd"/>
-      <w:r>
-        <w:rPr>
-          <w:rFonts w:cstheme="minorHAnsi"/>
-          <w:szCs w:val="24"/>
-        </w:rPr>
-        <w:t xml:space="preserve"> expresses the opinions and feelings of the speaker</w:t>
+        <w:t>usdruck expresses the opinions and feelings of the speaker</w:t>
       </w:r>
       <w:r>
         <w:rPr>
@@ -10818,7 +10818,6 @@
         </w:rPr>
         <w:t xml:space="preserve">eichen (Stein, 2014). The </w:t>
       </w:r>
-      <w:proofErr w:type="spellStart"/>
       <w:r>
         <w:rPr>
           <w:rFonts w:cstheme="minorHAnsi"/>
@@ -10831,15 +10830,7 @@
           <w:rFonts w:cstheme="minorHAnsi"/>
           <w:szCs w:val="24"/>
         </w:rPr>
-        <w:t>arstellung</w:t>
-      </w:r>
-      <w:proofErr w:type="spellEnd"/>
-      <w:r>
-        <w:rPr>
-          <w:rFonts w:cstheme="minorHAnsi"/>
-          <w:szCs w:val="24"/>
-        </w:rPr>
-        <w:t xml:space="preserve"> is the symbol for the information</w:t>
+        <w:t>arstellung is the symbol for the information</w:t>
       </w:r>
       <w:r>
         <w:rPr>
@@ -10855,7 +10846,6 @@
         </w:rPr>
         <w:t xml:space="preserve">he </w:t>
       </w:r>
-      <w:proofErr w:type="spellStart"/>
       <w:r>
         <w:rPr>
           <w:rFonts w:cstheme="minorHAnsi"/>
@@ -10868,15 +10858,21 @@
           <w:rFonts w:cstheme="minorHAnsi"/>
           <w:szCs w:val="24"/>
         </w:rPr>
-        <w:t>ppel</w:t>
-      </w:r>
-      <w:proofErr w:type="spellEnd"/>
-      <w:r>
-        <w:rPr>
-          <w:rFonts w:cstheme="minorHAnsi"/>
-          <w:szCs w:val="24"/>
-        </w:rPr>
-        <w:t xml:space="preserve"> elicits a desired response from the listener that is in line with the </w:t>
+        <w:t>ppe</w:t>
+      </w:r>
+      <w:r>
+        <w:rPr>
+          <w:rFonts w:cstheme="minorHAnsi"/>
+          <w:szCs w:val="24"/>
+        </w:rPr>
+        <w:t>l</w:t>
+      </w:r>
+      <w:r>
+        <w:rPr>
+          <w:rFonts w:cstheme="minorHAnsi"/>
+          <w:szCs w:val="24"/>
+        </w:rPr>
+        <w:t xml:space="preserve">l elicits a desired response from the listener that is in line with the </w:t>
       </w:r>
       <w:sdt>
         <w:sdtPr>
@@ -11183,6 +11179,13 @@
           <w:szCs w:val="24"/>
         </w:rPr>
         <w:t>(Ortmann &amp; Dipper, 2019)</w:t>
+      </w:r>
+      <w:r>
+        <w:rPr>
+          <w:rFonts w:cstheme="minorHAnsi"/>
+          <w:szCs w:val="24"/>
+        </w:rPr>
+        <w:t>.</w:t>
       </w:r>
     </w:p>
     <w:p>
@@ -12187,96 +12190,86 @@
       <w:r>
         <w:t xml:space="preserve">The medium is either the </w:t>
       </w:r>
-      <w:proofErr w:type="spellStart"/>
       <w:r>
         <w:rPr>
           <w:i/>
           <w:iCs/>
         </w:rPr>
-        <w:t>phonischer</w:t>
-      </w:r>
-      <w:proofErr w:type="spellEnd"/>
+        <w:t>phonischer kode</w:t>
+      </w:r>
+      <w:r>
+        <w:t xml:space="preserve">, i.e., spoken or it is </w:t>
+      </w:r>
+      <w:r>
+        <w:t>the</w:t>
+      </w:r>
+      <w:r>
+        <w:t xml:space="preserve"> </w:t>
+      </w:r>
       <w:r>
         <w:rPr>
           <w:i/>
           <w:iCs/>
         </w:rPr>
+        <w:t>graphischer kode</w:t>
+      </w:r>
+      <w:r>
+        <w:t>, i.e.,</w:t>
+      </w:r>
+      <w:r>
         <w:t xml:space="preserve"> </w:t>
       </w:r>
-      <w:proofErr w:type="spellStart"/>
+      <w:r>
+        <w:t>written.</w:t>
+      </w:r>
+      <w:r>
+        <w:t xml:space="preserve"> </w:t>
+      </w:r>
+      <w:r>
+        <w:t xml:space="preserve">This means that a message like </w:t>
+      </w:r>
       <w:r>
         <w:rPr>
           <w:i/>
           <w:iCs/>
         </w:rPr>
-        <w:t>kode</w:t>
-      </w:r>
-      <w:proofErr w:type="spellEnd"/>
-      <w:r>
-        <w:t xml:space="preserve">, i.e., spoken or it is </w:t>
-      </w:r>
-      <w:r>
-        <w:t>the</w:t>
-      </w:r>
-      <w:r>
-        <w:t xml:space="preserve"> </w:t>
-      </w:r>
-      <w:proofErr w:type="spellStart"/>
+        <w:t>faut pas le dire</w:t>
+      </w:r>
       <w:r>
         <w:rPr>
           <w:i/>
           <w:iCs/>
         </w:rPr>
-        <w:t>graphischer</w:t>
-      </w:r>
-      <w:proofErr w:type="spellEnd"/>
+        <w:t xml:space="preserve"> </w:t>
+      </w:r>
+      <w:r>
+        <w:t>is medially representative of written language but is conceptually spoken language. It is conceptually representative of orality</w:t>
+      </w:r>
+      <w:r>
+        <w:t>.</w:t>
+      </w:r>
+      <w:r>
+        <w:t xml:space="preserve"> In this particular example due to the omission of </w:t>
+      </w:r>
       <w:r>
         <w:rPr>
           <w:i/>
           <w:iCs/>
         </w:rPr>
-        <w:t xml:space="preserve"> </w:t>
-      </w:r>
-      <w:proofErr w:type="spellStart"/>
+        <w:t>il</w:t>
+      </w:r>
+      <w:r>
+        <w:t xml:space="preserve"> and </w:t>
+      </w:r>
       <w:r>
         <w:rPr>
           <w:i/>
           <w:iCs/>
         </w:rPr>
-        <w:t>kode</w:t>
-      </w:r>
-      <w:proofErr w:type="spellEnd"/>
-      <w:r>
-        <w:t>, i.e.,</w:t>
-      </w:r>
-      <w:r>
-        <w:t xml:space="preserve"> </w:t>
-      </w:r>
-      <w:r>
-        <w:t>written.</w:t>
-      </w:r>
-      <w:r>
-        <w:t xml:space="preserve"> </w:t>
-      </w:r>
-      <w:r>
-        <w:t xml:space="preserve">This means that a message like </w:t>
-      </w:r>
-      <w:r>
-        <w:rPr>
-          <w:i/>
-          <w:iCs/>
-        </w:rPr>
-        <w:t>faut pas le dire</w:t>
-      </w:r>
-      <w:r>
-        <w:rPr>
-          <w:i/>
-          <w:iCs/>
-        </w:rPr>
-        <w:t xml:space="preserve"> </w:t>
-      </w:r>
-      <w:r>
-        <w:t xml:space="preserve">is medially representative of written language but is conceptually spoken language. It is conceptually representative of orality In this particular example due to the omission of il and ne, which are standard French </w:t>
+        <w:t>ne</w:t>
+      </w:r>
+      <w:r>
+        <w:t xml:space="preserve">, which are standard French </w:t>
       </w:r>
       <w:r>
         <w:fldChar w:fldCharType="begin"/>
@@ -12401,30 +12394,14 @@
           <w:rFonts w:cstheme="minorHAnsi"/>
           <w:szCs w:val="24"/>
         </w:rPr>
-        <w:t xml:space="preserve">Bader, </w:t>
-      </w:r>
-      <w:proofErr w:type="gramStart"/>
-      <w:r>
-        <w:rPr>
-          <w:rFonts w:cstheme="minorHAnsi"/>
-          <w:szCs w:val="24"/>
-        </w:rPr>
-        <w:t>2002</w:t>
-      </w:r>
-      <w:r>
-        <w:rPr>
-          <w:rFonts w:cstheme="minorHAnsi"/>
-          <w:szCs w:val="24"/>
-        </w:rPr>
-        <w:t>;</w:t>
-      </w:r>
-      <w:proofErr w:type="gramEnd"/>
-      <w:r>
-        <w:rPr>
-          <w:rFonts w:cstheme="minorHAnsi"/>
-          <w:szCs w:val="24"/>
-        </w:rPr>
-        <w:t xml:space="preserve"> Koch &amp; </w:t>
+        <w:t>Bader, 2002</w:t>
+      </w:r>
+      <w:r>
+        <w:rPr>
+          <w:rFonts w:cstheme="minorHAnsi"/>
+          <w:szCs w:val="24"/>
+        </w:rPr>
+        <w:t xml:space="preserve">; Koch &amp; </w:t>
       </w:r>
     </w:p>
     <w:tbl>
@@ -12668,7 +12645,10 @@
           <w:i/>
           <w:iCs/>
         </w:rPr>
-        <w:t xml:space="preserve"> ,i.e., phonic</w:t>
+        <w:t xml:space="preserve"> ,i.e., </w:t>
+      </w:r>
+      <w:r>
+        <w:t>phonic</w:t>
       </w:r>
       <w:r>
         <w:t xml:space="preserve"> </w:t>
@@ -12850,7 +12830,6 @@
         </w:rPr>
         <w:t xml:space="preserve">d, an </w:t>
       </w:r>
-      <w:proofErr w:type="spellStart"/>
       <w:r>
         <w:rPr>
           <w:rFonts w:cstheme="minorHAnsi"/>
@@ -12858,9 +12837,8 @@
           <w:iCs/>
           <w:szCs w:val="24"/>
         </w:rPr>
-        <w:t>abgedrucktes</w:t>
-      </w:r>
-      <w:proofErr w:type="spellEnd"/>
+        <w:t>abgedrucktes Interv</w:t>
+      </w:r>
       <w:r>
         <w:rPr>
           <w:rFonts w:cstheme="minorHAnsi"/>
@@ -12868,7 +12846,7 @@
           <w:iCs/>
           <w:szCs w:val="24"/>
         </w:rPr>
-        <w:t xml:space="preserve"> Interv</w:t>
+        <w:t>i</w:t>
       </w:r>
       <w:r>
         <w:rPr>
@@ -12877,7 +12855,77 @@
           <w:iCs/>
           <w:szCs w:val="24"/>
         </w:rPr>
-        <w:t>i</w:t>
+        <w:t>ew</w:t>
+      </w:r>
+      <w:r>
+        <w:rPr>
+          <w:rFonts w:cstheme="minorHAnsi"/>
+          <w:szCs w:val="24"/>
+        </w:rPr>
+        <w:t>,</w:t>
+      </w:r>
+      <w:r>
+        <w:rPr>
+          <w:rFonts w:cstheme="minorHAnsi"/>
+          <w:szCs w:val="24"/>
+        </w:rPr>
+        <w:t xml:space="preserve"> </w:t>
+      </w:r>
+      <w:r>
+        <w:rPr>
+          <w:rFonts w:cstheme="minorHAnsi"/>
+          <w:szCs w:val="24"/>
+        </w:rPr>
+        <w:t xml:space="preserve">i.e., </w:t>
+      </w:r>
+      <w:r>
+        <w:rPr>
+          <w:rFonts w:cstheme="minorHAnsi"/>
+          <w:szCs w:val="24"/>
+        </w:rPr>
+        <w:t>prepared interview</w:t>
+      </w:r>
+      <w:r>
+        <w:rPr>
+          <w:rFonts w:cstheme="minorHAnsi"/>
+          <w:szCs w:val="24"/>
+        </w:rPr>
+        <w:t xml:space="preserve">, </w:t>
+      </w:r>
+      <w:r>
+        <w:rPr>
+          <w:rFonts w:cstheme="minorHAnsi"/>
+          <w:szCs w:val="24"/>
+        </w:rPr>
+        <w:t xml:space="preserve">being </w:t>
+      </w:r>
+      <w:r>
+        <w:rPr>
+          <w:rFonts w:cstheme="minorHAnsi"/>
+          <w:szCs w:val="24"/>
+        </w:rPr>
+        <w:t>medially the most</w:t>
+      </w:r>
+      <w:r>
+        <w:rPr>
+          <w:rFonts w:cstheme="minorHAnsi"/>
+          <w:szCs w:val="24"/>
+        </w:rPr>
+        <w:t xml:space="preserve"> oral</w:t>
+      </w:r>
+      <w:r>
+        <w:rPr>
+          <w:rFonts w:cstheme="minorHAnsi"/>
+          <w:szCs w:val="24"/>
+        </w:rPr>
+        <w:t xml:space="preserve"> with, k, </w:t>
+      </w:r>
+      <w:r>
+        <w:rPr>
+          <w:rFonts w:cstheme="minorHAnsi"/>
+          <w:szCs w:val="24"/>
+        </w:rPr>
+        <w:t>V</w:t>
       </w:r>
       <w:r>
         <w:rPr>
@@ -12886,86 +12934,6 @@
           <w:iCs/>
           <w:szCs w:val="24"/>
         </w:rPr>
-        <w:t>ew</w:t>
-      </w:r>
-      <w:r>
-        <w:rPr>
-          <w:rFonts w:cstheme="minorHAnsi"/>
-          <w:szCs w:val="24"/>
-        </w:rPr>
-        <w:t>,</w:t>
-      </w:r>
-      <w:r>
-        <w:rPr>
-          <w:rFonts w:cstheme="minorHAnsi"/>
-          <w:szCs w:val="24"/>
-        </w:rPr>
-        <w:t xml:space="preserve"> </w:t>
-      </w:r>
-      <w:r>
-        <w:rPr>
-          <w:rFonts w:cstheme="minorHAnsi"/>
-          <w:szCs w:val="24"/>
-        </w:rPr>
-        <w:t xml:space="preserve">i.e., </w:t>
-      </w:r>
-      <w:r>
-        <w:rPr>
-          <w:rFonts w:cstheme="minorHAnsi"/>
-          <w:szCs w:val="24"/>
-        </w:rPr>
-        <w:t>prepared interview</w:t>
-      </w:r>
-      <w:r>
-        <w:rPr>
-          <w:rFonts w:cstheme="minorHAnsi"/>
-          <w:szCs w:val="24"/>
-        </w:rPr>
-        <w:t xml:space="preserve">, </w:t>
-      </w:r>
-      <w:r>
-        <w:rPr>
-          <w:rFonts w:cstheme="minorHAnsi"/>
-          <w:szCs w:val="24"/>
-        </w:rPr>
-        <w:t xml:space="preserve">being </w:t>
-      </w:r>
-      <w:r>
-        <w:rPr>
-          <w:rFonts w:cstheme="minorHAnsi"/>
-          <w:szCs w:val="24"/>
-        </w:rPr>
-        <w:t>medially the most</w:t>
-      </w:r>
-      <w:r>
-        <w:rPr>
-          <w:rFonts w:cstheme="minorHAnsi"/>
-          <w:szCs w:val="24"/>
-        </w:rPr>
-        <w:t xml:space="preserve"> oral</w:t>
-      </w:r>
-      <w:r>
-        <w:rPr>
-          <w:rFonts w:cstheme="minorHAnsi"/>
-          <w:szCs w:val="24"/>
-        </w:rPr>
-        <w:t xml:space="preserve"> with, k, </w:t>
-      </w:r>
-      <w:proofErr w:type="spellStart"/>
-      <w:r>
-        <w:rPr>
-          <w:rFonts w:cstheme="minorHAnsi"/>
-          <w:szCs w:val="24"/>
-        </w:rPr>
-        <w:t>V</w:t>
-      </w:r>
-      <w:r>
-        <w:rPr>
-          <w:rFonts w:cstheme="minorHAnsi"/>
-          <w:i/>
-          <w:iCs/>
-          <w:szCs w:val="24"/>
-        </w:rPr>
         <w:t>erwaltungsvorschift</w:t>
       </w:r>
       <w:r>
@@ -12973,15 +12941,7 @@
           <w:rFonts w:cstheme="minorHAnsi"/>
           <w:szCs w:val="24"/>
         </w:rPr>
-        <w:t>,i.e</w:t>
-      </w:r>
-      <w:proofErr w:type="spellEnd"/>
-      <w:r>
-        <w:rPr>
-          <w:rFonts w:cstheme="minorHAnsi"/>
-          <w:szCs w:val="24"/>
-        </w:rPr>
-        <w:t>.,</w:t>
+        <w:t>,i.e.,</w:t>
       </w:r>
       <w:r>
         <w:rPr>
@@ -13261,7 +13221,28 @@
           <w:i/>
           <w:iCs/>
         </w:rPr>
-        <w:t>Sprache der Nähe</w:t>
+        <w:t>s</w:t>
+      </w:r>
+      <w:r>
+        <w:rPr>
+          <w:i/>
+          <w:iCs/>
+        </w:rPr>
+        <w:t xml:space="preserve">prache der </w:t>
+      </w:r>
+      <w:r>
+        <w:rPr>
+          <w:i/>
+          <w:iCs/>
+        </w:rPr>
+        <w:t>n</w:t>
+      </w:r>
+      <w:r>
+        <w:rPr>
+          <w:i/>
+          <w:iCs/>
+        </w:rPr>
+        <w:t>ähe</w:t>
       </w:r>
       <w:r>
         <w:t xml:space="preserve">, </w:t>
@@ -13327,7 +13308,34 @@
           <w:iCs/>
           <w:szCs w:val="24"/>
         </w:rPr>
-        <w:t>Sprache der Distanz</w:t>
+        <w:t>s</w:t>
+      </w:r>
+      <w:r>
+        <w:rPr>
+          <w:rFonts w:cstheme="minorHAnsi"/>
+          <w:i/>
+          <w:iCs/>
+          <w:szCs w:val="24"/>
+        </w:rPr>
+        <w:t xml:space="preserve">prache der </w:t>
+      </w:r>
+      <w:r>
+        <w:rPr>
+          <w:rFonts w:cstheme="minorHAnsi"/>
+          <w:i/>
+          <w:iCs/>
+          <w:szCs w:val="24"/>
+        </w:rPr>
+        <w:t>d</w:t>
+      </w:r>
+      <w:r>
+        <w:rPr>
+          <w:rFonts w:cstheme="minorHAnsi"/>
+          <w:i/>
+          <w:iCs/>
+          <w:szCs w:val="24"/>
+        </w:rPr>
+        <w:t>istanz</w:t>
       </w:r>
       <w:r>
         <w:rPr>
@@ -13440,7 +13448,10 @@
         <w:t xml:space="preserve">familiarity and closeness, and the speech can be assigned the label of </w:t>
       </w:r>
       <w:r>
-        <w:t>Nähesprache</w:t>
+        <w:t>n</w:t>
+      </w:r>
+      <w:r>
+        <w:t>ähesprache</w:t>
       </w:r>
       <w:r>
         <w:t>.</w:t>
@@ -13475,7 +13486,21 @@
           <w:rFonts w:cstheme="minorHAnsi"/>
           <w:szCs w:val="24"/>
         </w:rPr>
-        <w:t xml:space="preserve"> to Distanzsprache. </w:t>
+        <w:t xml:space="preserve"> to </w:t>
+      </w:r>
+      <w:r>
+        <w:rPr>
+          <w:rFonts w:cstheme="minorHAnsi"/>
+          <w:szCs w:val="24"/>
+        </w:rPr>
+        <w:t>d</w:t>
+      </w:r>
+      <w:r>
+        <w:rPr>
+          <w:rFonts w:cstheme="minorHAnsi"/>
+          <w:szCs w:val="24"/>
+        </w:rPr>
+        <w:t xml:space="preserve">istanzsprache. </w:t>
       </w:r>
       <w:r>
         <w:t xml:space="preserve">Using these parameters: </w:t>
@@ -13587,33 +13612,19 @@
           <w:szCs w:val="24"/>
         </w:rPr>
       </w:pPr>
-      <w:sdt>
-        <w:sdtPr>
-          <w:rPr>
-            <w:rFonts w:cstheme="minorHAnsi"/>
-            <w:szCs w:val="24"/>
-          </w:rPr>
-          <w:tag w:val="goog_rdk_83"/>
-          <w:id w:val="-766776755"/>
-          <w:showingPlcHdr/>
-        </w:sdtPr>
-        <w:sdtEndPr/>
-        <w:sdtContent>
-          <w:r>
-            <w:rPr>
-              <w:rFonts w:cstheme="minorHAnsi"/>
-              <w:szCs w:val="24"/>
-            </w:rPr>
-            <w:t xml:space="preserve">     </w:t>
-          </w:r>
-        </w:sdtContent>
-      </w:sdt>
-      <w:r>
-        <w:rPr>
-          <w:rFonts w:cstheme="minorHAnsi"/>
-          <w:szCs w:val="24"/>
-        </w:rPr>
-        <w:t xml:space="preserve">the function of language in a particular situation and the consideration of such factors as addressee, topic, location and the interactional goal rather than background </w:t>
+      <w:r>
+        <w:rPr>
+          <w:rFonts w:cstheme="minorHAnsi"/>
+          <w:szCs w:val="24"/>
+        </w:rPr>
+        <w:t>T</w:t>
+      </w:r>
+      <w:r>
+        <w:rPr>
+          <w:rFonts w:cstheme="minorHAnsi"/>
+          <w:szCs w:val="24"/>
+        </w:rPr>
+        <w:t xml:space="preserve">he function of language in a particular situation and the consideration of such factors as addressee, topic, location and the interactional goal rather than background </w:t>
       </w:r>
       <w:r>
         <w:rPr>
@@ -13621,7 +13632,7 @@
           <w:szCs w:val="24"/>
         </w:rPr>
         <w:lastRenderedPageBreak/>
-        <w:t>of the speaker. The exact definition of style and register is difficult….A common distinction is that style refers to the level of formality of an utterance or a text, whereas register refers to the choice of vocabulary in an utterance or a text (Bieswanger &amp; Becker, 2008, p. 187).</w:t>
+        <w:t>of the speaker. The exact definition of style and register is difficult…A common distinction is that style refers to the level of formality of an utterance or a text, whereas register refers to the choice of vocabulary in an utterance or a text (Bieswanger &amp; Becker, 2008, p. 187).</w:t>
       </w:r>
     </w:p>
     <w:p>
@@ -13941,7 +13952,7 @@
           <w:rFonts w:cstheme="minorHAnsi"/>
           <w:szCs w:val="24"/>
         </w:rPr>
-        <w:t xml:space="preserve">. This is not in the sense that it there was no variation, but rather, that there was one and only one correct way of using the French language referred to as </w:t>
+        <w:t xml:space="preserve">. This is not in the sense that there was no variation, but rather, that there was one and only one correct way of using the French language referred to as </w:t>
       </w:r>
       <w:r>
         <w:rPr>
@@ -14490,44 +14501,42 @@
           <w:rFonts w:cstheme="minorHAnsi"/>
           <w:szCs w:val="24"/>
         </w:rPr>
+        <w:t xml:space="preserve"> is c</w:t>
+      </w:r>
+      <w:r>
+        <w:rPr>
+          <w:rFonts w:cstheme="minorHAnsi"/>
+          <w:szCs w:val="24"/>
+        </w:rPr>
+        <w:t>onsidered</w:t>
+      </w:r>
+      <w:r>
+        <w:rPr>
+          <w:rFonts w:cstheme="minorHAnsi"/>
+          <w:szCs w:val="24"/>
+        </w:rPr>
+        <w:t xml:space="preserve"> to be</w:t>
+      </w:r>
+      <w:r>
+        <w:rPr>
+          <w:rFonts w:cstheme="minorHAnsi"/>
+          <w:szCs w:val="24"/>
+        </w:rPr>
+        <w:t xml:space="preserve"> the highest register</w:t>
+      </w:r>
+      <w:r>
+        <w:rPr>
+          <w:rFonts w:cstheme="minorHAnsi"/>
+          <w:szCs w:val="24"/>
+        </w:rPr>
         <w:t xml:space="preserve"> </w:t>
       </w:r>
-      <w:proofErr w:type="gramStart"/>
-      <w:r>
-        <w:rPr>
-          <w:rFonts w:cstheme="minorHAnsi"/>
-          <w:szCs w:val="24"/>
-        </w:rPr>
-        <w:t>is c</w:t>
-      </w:r>
-      <w:r>
-        <w:rPr>
-          <w:rFonts w:cstheme="minorHAnsi"/>
-          <w:szCs w:val="24"/>
-        </w:rPr>
-        <w:t>onsidered</w:t>
-      </w:r>
-      <w:r>
-        <w:rPr>
-          <w:rFonts w:cstheme="minorHAnsi"/>
-          <w:szCs w:val="24"/>
-        </w:rPr>
-        <w:t xml:space="preserve"> to be</w:t>
-      </w:r>
-      <w:proofErr w:type="gramEnd"/>
-      <w:r>
-        <w:rPr>
-          <w:rFonts w:cstheme="minorHAnsi"/>
-          <w:szCs w:val="24"/>
-        </w:rPr>
-        <w:t xml:space="preserve"> the highest register</w:t>
-      </w:r>
-      <w:r>
-        <w:rPr>
-          <w:rFonts w:cstheme="minorHAnsi"/>
-          <w:szCs w:val="24"/>
-        </w:rPr>
-        <w:t xml:space="preserve"> </w:t>
+      <w:r>
+        <w:rPr>
+          <w:rFonts w:cstheme="minorHAnsi"/>
+          <w:szCs w:val="24"/>
+        </w:rPr>
+        <w:t>(</w:t>
       </w:r>
       <w:r>
         <w:rPr>
@@ -14695,7 +14704,21 @@
           <w:rFonts w:cstheme="minorHAnsi"/>
           <w:szCs w:val="24"/>
         </w:rPr>
-        <w:t xml:space="preserve">Certain verb tenses such </w:t>
+        <w:t>Certain verb tenses such</w:t>
+      </w:r>
+      <w:r>
+        <w:rPr>
+          <w:rFonts w:cstheme="minorHAnsi"/>
+          <w:szCs w:val="24"/>
+        </w:rPr>
+        <w:t xml:space="preserve"> as</w:t>
+      </w:r>
+      <w:r>
+        <w:rPr>
+          <w:rFonts w:cstheme="minorHAnsi"/>
+          <w:szCs w:val="24"/>
+        </w:rPr>
+        <w:t xml:space="preserve"> </w:t>
       </w:r>
       <w:r>
         <w:rPr>
@@ -15229,7 +15252,6 @@
         </w:rPr>
         <w:t xml:space="preserve"> </w:t>
       </w:r>
-      <w:proofErr w:type="spellStart"/>
       <w:r>
         <w:rPr>
           <w:rFonts w:cstheme="minorHAnsi"/>
@@ -15242,15 +15264,7 @@
           <w:rFonts w:cstheme="minorHAnsi"/>
           <w:szCs w:val="24"/>
         </w:rPr>
-        <w:t>et</w:t>
-      </w:r>
-      <w:proofErr w:type="spellEnd"/>
-      <w:r>
-        <w:rPr>
-          <w:rFonts w:cstheme="minorHAnsi"/>
-          <w:szCs w:val="24"/>
-        </w:rPr>
-        <w:t xml:space="preserve"> homme, je l'ai vu</w:t>
+        <w:t>et homme, je l'ai vu</w:t>
       </w:r>
       <w:r>
         <w:rPr>
@@ -15286,23 +15300,7 @@
           <w:rFonts w:cstheme="minorHAnsi"/>
           <w:szCs w:val="24"/>
         </w:rPr>
-        <w:t xml:space="preserve"> of suffixes to denote agents and actors in speech context e.g., chançard, gueulard, motard. This also includes the diminutive suffixes such as -</w:t>
-      </w:r>
-      <w:proofErr w:type="spellStart"/>
-      <w:r>
-        <w:rPr>
-          <w:rFonts w:cstheme="minorHAnsi"/>
-          <w:szCs w:val="24"/>
-        </w:rPr>
-        <w:t>et</w:t>
-      </w:r>
-      <w:proofErr w:type="spellEnd"/>
-      <w:r>
-        <w:rPr>
-          <w:rFonts w:cstheme="minorHAnsi"/>
-          <w:szCs w:val="24"/>
-        </w:rPr>
-        <w:t xml:space="preserve">, ette, ot, etc. Reduplication is not only present among pronouns, but in nouns as well e.g., fla-fla, ronron, kif-kif (Müller, 1975). </w:t>
+        <w:t xml:space="preserve"> of suffixes to denote agents and actors in speech context e.g., chançard, gueulard, motard. This also includes the diminutive suffixes such as -et, ette, ot, etc. Reduplication is not only present among pronouns, but in nouns as well e.g., fla-fla, ronron, kif-kif (Müller, 1975). </w:t>
       </w:r>
     </w:p>
     <w:p>
@@ -15731,7 +15729,23 @@
           <w:rFonts w:cstheme="minorHAnsi"/>
           <w:szCs w:val="24"/>
         </w:rPr>
-        <w:t>. The subjunctif is only employed when a strong desire</w:t>
+        <w:t xml:space="preserve">. The </w:t>
+      </w:r>
+      <w:r>
+        <w:rPr>
+          <w:rFonts w:cstheme="minorHAnsi"/>
+          <w:i/>
+          <w:iCs/>
+          <w:szCs w:val="24"/>
+        </w:rPr>
+        <w:t>subjunctif</w:t>
+      </w:r>
+      <w:r>
+        <w:rPr>
+          <w:rFonts w:cstheme="minorHAnsi"/>
+          <w:szCs w:val="24"/>
+        </w:rPr>
+        <w:t xml:space="preserve"> is only employed when a strong desire</w:t>
       </w:r>
       <w:sdt>
         <w:sdtPr>
@@ -16145,7 +16159,13 @@
       <w:bookmarkStart w:id="43" w:name="_Toc79838831"/>
       <w:bookmarkEnd w:id="42"/>
       <w:r>
-        <w:t>Francais Argotique</w:t>
+        <w:t>Fran</w:t>
+      </w:r>
+      <w:r>
+        <w:t>ç</w:t>
+      </w:r>
+      <w:r>
+        <w:t>ais Argotique</w:t>
       </w:r>
       <w:bookmarkEnd w:id="43"/>
       <w:r>
@@ -16164,7 +16184,21 @@
           <w:rFonts w:cstheme="minorHAnsi"/>
           <w:szCs w:val="24"/>
         </w:rPr>
-        <w:t>Francais argotique or a</w:t>
+        <w:t>Fran</w:t>
+      </w:r>
+      <w:r>
+        <w:rPr>
+          <w:rFonts w:cstheme="minorHAnsi"/>
+          <w:szCs w:val="24"/>
+        </w:rPr>
+        <w:t>ç</w:t>
+      </w:r>
+      <w:r>
+        <w:rPr>
+          <w:rFonts w:cstheme="minorHAnsi"/>
+          <w:szCs w:val="24"/>
+        </w:rPr>
+        <w:t>ais argotique or a</w:t>
       </w:r>
       <w:r>
         <w:rPr>
@@ -16553,7 +16587,7 @@
           <w:rFonts w:cstheme="minorHAnsi"/>
           <w:szCs w:val="24"/>
         </w:rPr>
-        <w:t xml:space="preserve">Literacy and orality represent the binary feature set that is to be assessed </w:t>
+        <w:t>Literacy and orality represent the binary feature set that is to be assessed</w:t>
       </w:r>
       <w:r>
         <w:rPr>
@@ -19467,6 +19501,13 @@
           <w:rFonts w:cstheme="minorHAnsi"/>
           <w:szCs w:val="24"/>
         </w:rPr>
+        <w:t xml:space="preserve">and so </w:t>
+      </w:r>
+      <w:r>
+        <w:rPr>
+          <w:rFonts w:cstheme="minorHAnsi"/>
+          <w:szCs w:val="24"/>
+        </w:rPr>
         <w:t xml:space="preserve">the data </w:t>
       </w:r>
       <w:r>
@@ -19906,7 +19947,7 @@
           <w:rFonts w:cstheme="minorHAnsi"/>
           <w:szCs w:val="24"/>
         </w:rPr>
-        <w:t xml:space="preserve">  French modules of</w:t>
+        <w:t xml:space="preserve"> French modules of</w:t>
       </w:r>
       <w:r>
         <w:rPr>
@@ -20537,18 +20578,6 @@
         </w:rPr>
         <w:t>Various researchers (Bader, 2002; Ortmann &amp; Dipper, 2019; Rehm, 2002</w:t>
       </w:r>
-      <w:sdt>
-        <w:sdtPr>
-          <w:rPr>
-            <w:rFonts w:cstheme="minorHAnsi"/>
-            <w:szCs w:val="24"/>
-          </w:rPr>
-          <w:tag w:val="goog_rdk_167"/>
-          <w:id w:val="847440233"/>
-        </w:sdtPr>
-        <w:sdtEndPr/>
-        <w:sdtContent/>
-      </w:sdt>
       <w:r>
         <w:rPr>
           <w:rFonts w:cstheme="minorHAnsi"/>
@@ -22536,6 +22565,13 @@
           <w:rFonts w:cstheme="minorHAnsi"/>
           <w:szCs w:val="24"/>
         </w:rPr>
+        <w:t>s</w:t>
+      </w:r>
+      <w:r>
+        <w:rPr>
+          <w:rFonts w:cstheme="minorHAnsi"/>
+          <w:szCs w:val="24"/>
+        </w:rPr>
         <w:t xml:space="preserve"> (Jurafsky &amp; Martin, 2020).</w:t>
       </w:r>
       <w:r>
@@ -22677,7 +22713,7 @@
           <w:rFonts w:cstheme="minorHAnsi"/>
           <w:szCs w:val="24"/>
         </w:rPr>
-        <w:t>.</w:t>
+        <w:t>:</w:t>
       </w:r>
     </w:p>
     <w:tbl>
@@ -23075,7 +23111,21 @@
           <w:rFonts w:cstheme="minorHAnsi"/>
           <w:szCs w:val="24"/>
         </w:rPr>
-        <w:t xml:space="preserve">equation 2. </w:t>
+        <w:t>equation 2</w:t>
+      </w:r>
+      <w:r>
+        <w:rPr>
+          <w:rFonts w:cstheme="minorHAnsi"/>
+          <w:szCs w:val="24"/>
+        </w:rPr>
+        <w:t>:</w:t>
+      </w:r>
+      <w:r>
+        <w:rPr>
+          <w:rFonts w:cstheme="minorHAnsi"/>
+          <w:szCs w:val="24"/>
+        </w:rPr>
+        <w:t xml:space="preserve"> </w:t>
       </w:r>
     </w:p>
     <w:tbl>
@@ -23491,7 +23541,14 @@
           <w:rFonts w:cstheme="minorHAnsi"/>
           <w:szCs w:val="24"/>
         </w:rPr>
-        <w:t>is the combined probability of all events and is calculated as seen in equation 3.</w:t>
+        <w:t>is the combined probability of all events and is calculated as seen in equation 3</w:t>
+      </w:r>
+      <w:r>
+        <w:rPr>
+          <w:rFonts w:cstheme="minorHAnsi"/>
+          <w:szCs w:val="24"/>
+        </w:rPr>
+        <w:t>:</w:t>
       </w:r>
     </w:p>
     <w:tbl>
@@ -24696,7 +24753,6 @@
         </w:rPr>
         <w:t xml:space="preserve">, the estimation of the correct class, represents the maximum posterior probability with d being the documents out of all classes </w:t>
       </w:r>
-      <w:proofErr w:type="spellStart"/>
       <w:r>
         <w:rPr>
           <w:rFonts w:cstheme="minorHAnsi"/>
@@ -24721,7 +24777,6 @@
         </w:rPr>
         <w:t>C</w:t>
       </w:r>
-      <w:proofErr w:type="spellEnd"/>
       <w:r>
         <w:rPr>
           <w:rFonts w:cstheme="minorHAnsi"/>
@@ -25399,7 +25454,21 @@
           <w:rFonts w:cstheme="minorHAnsi"/>
           <w:szCs w:val="24"/>
         </w:rPr>
-        <w:t xml:space="preserve"> can be converted be in line with the</w:t>
+        <w:t xml:space="preserve"> can be converted </w:t>
+      </w:r>
+      <w:r>
+        <w:rPr>
+          <w:rFonts w:cstheme="minorHAnsi"/>
+          <w:szCs w:val="24"/>
+        </w:rPr>
+        <w:t xml:space="preserve">to </w:t>
+      </w:r>
+      <w:r>
+        <w:rPr>
+          <w:rFonts w:cstheme="minorHAnsi"/>
+          <w:szCs w:val="24"/>
+        </w:rPr>
+        <w:t>be in line with the</w:t>
       </w:r>
       <w:r>
         <w:rPr>
@@ -28069,6 +28138,13 @@
         </w:rPr>
         <w:t>, it is only necessary to traverse all words in each document as detailed in equation 11</w:t>
       </w:r>
+      <w:r>
+        <w:rPr>
+          <w:rFonts w:cstheme="minorHAnsi"/>
+          <w:szCs w:val="24"/>
+        </w:rPr>
+        <w:t>:</w:t>
+      </w:r>
     </w:p>
     <w:tbl>
       <w:tblPr>
@@ -29506,7 +29582,22 @@
           <w:rFonts w:cstheme="minorHAnsi"/>
           <w:szCs w:val="24"/>
         </w:rPr>
-        <w:t>such as La-Place, Good Turing, held-out, etc. (Jurafsky &amp; Martin, 2020). However, the one used in this paper is based on that of Ng (1997):</w:t>
+        <w:t xml:space="preserve">such as La-Place, Good Turing, held-out, etc. (Jurafsky &amp; Martin, 2020). However, the one used in this paper is based on that of </w:t>
+      </w:r>
+      <w:commentRangeStart w:id="115"/>
+      <w:r>
+        <w:rPr>
+          <w:rFonts w:cstheme="minorHAnsi"/>
+          <w:szCs w:val="24"/>
+        </w:rPr>
+        <w:t>Ng (1997):</w:t>
+      </w:r>
+      <w:commentRangeEnd w:id="115"/>
+      <w:r>
+        <w:rPr>
+          <w:rStyle w:val="Kommentarzeichen"/>
+        </w:rPr>
+        <w:commentReference w:id="115"/>
       </w:r>
     </w:p>
     <w:tbl>
@@ -29774,10 +29865,10 @@
                 <w:szCs w:val="24"/>
               </w:rPr>
             </w:pPr>
-            <w:bookmarkStart w:id="115" w:name="_Toc79423969"/>
-            <w:bookmarkStart w:id="116" w:name="_Toc79511888"/>
-            <w:bookmarkStart w:id="117" w:name="_Toc79596546"/>
-            <w:bookmarkStart w:id="118" w:name="_Toc79838876"/>
+            <w:bookmarkStart w:id="116" w:name="_Toc79423969"/>
+            <w:bookmarkStart w:id="117" w:name="_Toc79511888"/>
+            <w:bookmarkStart w:id="118" w:name="_Toc79596546"/>
+            <w:bookmarkStart w:id="119" w:name="_Toc79838876"/>
             <w:r>
               <w:rPr>
                 <w:rFonts w:cstheme="minorHAnsi"/>
@@ -29787,10 +29878,10 @@
               </w:rPr>
               <w:t>Equation 13. Ng Smoothing</w:t>
             </w:r>
-            <w:bookmarkEnd w:id="115"/>
             <w:bookmarkEnd w:id="116"/>
             <w:bookmarkEnd w:id="117"/>
             <w:bookmarkEnd w:id="118"/>
+            <w:bookmarkEnd w:id="119"/>
           </w:p>
         </w:tc>
       </w:tr>
@@ -29873,8 +29964,8 @@
         </w:rPr>
         <w:t xml:space="preserve"> here represents the amount of training data from a given corpus, the amount of which must be squared. </w:t>
       </w:r>
-      <w:bookmarkStart w:id="119" w:name="_Toc79519195"/>
-      <w:bookmarkStart w:id="120" w:name="_Toc79483024"/>
+      <w:bookmarkStart w:id="120" w:name="_Toc79519195"/>
+      <w:bookmarkStart w:id="121" w:name="_Toc79483024"/>
       <w:r>
         <w:rPr>
           <w:rFonts w:cstheme="minorHAnsi"/>
@@ -30132,63 +30223,7 @@
               <w:rPr>
                 <w:szCs w:val="24"/>
               </w:rPr>
-              <w:t xml:space="preserve">Faut </w:t>
-            </w:r>
-            <w:proofErr w:type="spellStart"/>
-            <w:r>
-              <w:rPr>
-                <w:szCs w:val="24"/>
-              </w:rPr>
-              <w:t>partir</w:t>
-            </w:r>
-            <w:proofErr w:type="spellEnd"/>
-            <w:r>
-              <w:rPr>
-                <w:szCs w:val="24"/>
-              </w:rPr>
-              <w:t xml:space="preserve"> </w:t>
-            </w:r>
-            <w:proofErr w:type="spellStart"/>
-            <w:r>
-              <w:rPr>
-                <w:szCs w:val="24"/>
-              </w:rPr>
-              <w:t>parce</w:t>
-            </w:r>
-            <w:proofErr w:type="spellEnd"/>
-            <w:r>
-              <w:rPr>
-                <w:szCs w:val="24"/>
-              </w:rPr>
-              <w:t xml:space="preserve"> </w:t>
-            </w:r>
-            <w:proofErr w:type="spellStart"/>
-            <w:r>
-              <w:rPr>
-                <w:szCs w:val="24"/>
-              </w:rPr>
-              <w:t>qu</w:t>
-            </w:r>
-            <w:proofErr w:type="spellEnd"/>
-            <w:r>
-              <w:rPr>
-                <w:szCs w:val="24"/>
-              </w:rPr>
-              <w:t xml:space="preserve">’ il </w:t>
-            </w:r>
-            <w:proofErr w:type="spellStart"/>
-            <w:r>
-              <w:rPr>
-                <w:szCs w:val="24"/>
-              </w:rPr>
-              <w:t>pleut</w:t>
-            </w:r>
-            <w:proofErr w:type="spellEnd"/>
-            <w:r>
-              <w:rPr>
-                <w:szCs w:val="24"/>
-              </w:rPr>
-              <w:t xml:space="preserve"> .</w:t>
+              <w:t>Faut partir parce qu’ il pleut .</w:t>
             </w:r>
           </w:p>
         </w:tc>
@@ -30246,21 +30281,7 @@
               <w:rPr>
                 <w:szCs w:val="24"/>
               </w:rPr>
-              <w:t xml:space="preserve">Je n’ </w:t>
-            </w:r>
-            <w:proofErr w:type="spellStart"/>
-            <w:r>
-              <w:rPr>
-                <w:szCs w:val="24"/>
-              </w:rPr>
-              <w:t>sais</w:t>
-            </w:r>
-            <w:proofErr w:type="spellEnd"/>
-            <w:r>
-              <w:rPr>
-                <w:szCs w:val="24"/>
-              </w:rPr>
-              <w:t xml:space="preserve"> pas .</w:t>
+              <w:t>Je n’ sais pas .</w:t>
             </w:r>
           </w:p>
         </w:tc>
@@ -30319,35 +30340,7 @@
               <w:rPr>
                 <w:szCs w:val="24"/>
               </w:rPr>
-              <w:t xml:space="preserve">Il faut </w:t>
-            </w:r>
-            <w:proofErr w:type="spellStart"/>
-            <w:r>
-              <w:rPr>
-                <w:szCs w:val="24"/>
-              </w:rPr>
-              <w:t>partir</w:t>
-            </w:r>
-            <w:proofErr w:type="spellEnd"/>
-            <w:r>
-              <w:rPr>
-                <w:szCs w:val="24"/>
-              </w:rPr>
-              <w:t xml:space="preserve">, car il </w:t>
-            </w:r>
-            <w:proofErr w:type="spellStart"/>
-            <w:r>
-              <w:rPr>
-                <w:szCs w:val="24"/>
-              </w:rPr>
-              <w:t>pleut</w:t>
-            </w:r>
-            <w:proofErr w:type="spellEnd"/>
-            <w:r>
-              <w:rPr>
-                <w:szCs w:val="24"/>
-              </w:rPr>
-              <w:t xml:space="preserve"> .</w:t>
+              <w:t>Il faut partir, car il pleut .</w:t>
             </w:r>
           </w:p>
         </w:tc>
@@ -30414,35 +30407,7 @@
               <w:rPr>
                 <w:szCs w:val="24"/>
               </w:rPr>
-              <w:t xml:space="preserve">Elle m' a </w:t>
-            </w:r>
-            <w:proofErr w:type="spellStart"/>
-            <w:r>
-              <w:rPr>
-                <w:szCs w:val="24"/>
-              </w:rPr>
-              <w:t>dit</w:t>
-            </w:r>
-            <w:proofErr w:type="spellEnd"/>
-            <w:r>
-              <w:rPr>
-                <w:szCs w:val="24"/>
-              </w:rPr>
-              <w:t xml:space="preserve"> que j' </w:t>
-            </w:r>
-            <w:proofErr w:type="spellStart"/>
-            <w:r>
-              <w:rPr>
-                <w:szCs w:val="24"/>
-              </w:rPr>
-              <w:t>étais</w:t>
-            </w:r>
-            <w:proofErr w:type="spellEnd"/>
-            <w:r>
-              <w:rPr>
-                <w:szCs w:val="24"/>
-              </w:rPr>
-              <w:t xml:space="preserve"> une imbécile .</w:t>
+              <w:t>Elle m' a dit que j' étais une imbécile .</w:t>
             </w:r>
           </w:p>
         </w:tc>
@@ -30544,11 +30509,11 @@
                 <w:bCs w:val="0"/>
               </w:rPr>
             </w:pPr>
-            <w:bookmarkStart w:id="121" w:name="_Toc79838879"/>
+            <w:bookmarkStart w:id="122" w:name="_Toc79838879"/>
             <w:r>
               <w:t>Mini corpus</w:t>
             </w:r>
-            <w:bookmarkEnd w:id="121"/>
+            <w:bookmarkEnd w:id="122"/>
           </w:p>
           <w:p>
             <w:pPr>
@@ -30571,13 +30536,13 @@
       <w:pPr>
         <w:pStyle w:val="berschrift2"/>
       </w:pPr>
-      <w:bookmarkStart w:id="122" w:name="_Toc79838841"/>
-      <w:bookmarkEnd w:id="119"/>
+      <w:bookmarkStart w:id="123" w:name="_Toc79838841"/>
       <w:bookmarkEnd w:id="120"/>
+      <w:bookmarkEnd w:id="121"/>
       <w:r>
         <w:t>A Worked Example</w:t>
       </w:r>
-      <w:bookmarkEnd w:id="122"/>
+      <w:bookmarkEnd w:id="123"/>
       <w:r>
         <w:t xml:space="preserve"> </w:t>
       </w:r>
@@ -30967,8 +30932,8 @@
               </w:rPr>
               <w:t xml:space="preserve"> </w:t>
             </w:r>
-            <w:bookmarkStart w:id="123" w:name="_Toc79519280"/>
-            <w:bookmarkStart w:id="124" w:name="_Toc79838880"/>
+            <w:bookmarkStart w:id="124" w:name="_Toc79519280"/>
+            <w:bookmarkStart w:id="125" w:name="_Toc79838880"/>
             <w:r>
               <w:rPr>
                 <w:b w:val="0"/>
@@ -30977,8 +30942,8 @@
               </w:rPr>
               <w:t>Classification Values</w:t>
             </w:r>
-            <w:bookmarkEnd w:id="123"/>
             <w:bookmarkEnd w:id="124"/>
+            <w:bookmarkEnd w:id="125"/>
           </w:p>
           <w:p>
             <w:pPr>
@@ -31174,11 +31139,9 @@
                     <w:ind w:firstLine="0"/>
                     <w:jc w:val="right"/>
                   </w:pPr>
-                  <w:proofErr w:type="spellStart"/>
                   <w:r>
                     <w:t>Imbéciile</w:t>
                   </w:r>
-                  <w:proofErr w:type="spellEnd"/>
                 </w:p>
               </w:tc>
               <w:tc>
@@ -31227,13 +31190,8 @@
                     <w:jc w:val="right"/>
                   </w:pPr>
                   <w:r>
-                    <w:t xml:space="preserve">Prior </w:t>
+                    <w:t>Prior Probabiltiy</w:t>
                   </w:r>
-                  <w:proofErr w:type="spellStart"/>
-                  <w:r>
-                    <w:t>Probabiltiy</w:t>
-                  </w:r>
-                  <w:proofErr w:type="spellEnd"/>
                 </w:p>
               </w:tc>
               <w:tc>
@@ -31348,8 +31306,8 @@
                 <w:bCs/>
               </w:rPr>
             </w:pPr>
-            <w:bookmarkStart w:id="125" w:name="_Toc79519281"/>
-            <w:bookmarkStart w:id="126" w:name="_Toc79838881"/>
+            <w:bookmarkStart w:id="126" w:name="_Toc79519281"/>
+            <w:bookmarkStart w:id="127" w:name="_Toc79838881"/>
             <w:r>
               <w:rPr>
                 <w:b w:val="0"/>
@@ -31357,8 +31315,8 @@
               </w:rPr>
               <w:t>Classification Assignment</w:t>
             </w:r>
-            <w:bookmarkEnd w:id="125"/>
             <w:bookmarkEnd w:id="126"/>
+            <w:bookmarkEnd w:id="127"/>
           </w:p>
           <w:p>
             <w:pPr>
@@ -32185,7 +32143,6 @@
                 <w:szCs w:val="24"/>
               </w:rPr>
             </w:pPr>
-            <w:proofErr w:type="spellStart"/>
             <w:r>
               <w:rPr>
                 <w:rFonts w:cstheme="minorHAnsi"/>
@@ -32193,7 +32150,6 @@
               </w:rPr>
               <w:t>dit</w:t>
             </w:r>
-            <w:proofErr w:type="spellEnd"/>
           </w:p>
         </w:tc>
         <w:tc>
@@ -32759,7 +32715,6 @@
                 <w:szCs w:val="24"/>
               </w:rPr>
             </w:pPr>
-            <w:proofErr w:type="spellStart"/>
             <w:r>
               <w:rPr>
                 <w:rFonts w:cstheme="minorHAnsi"/>
@@ -32767,7 +32722,6 @@
               </w:rPr>
               <w:t>parce</w:t>
             </w:r>
-            <w:proofErr w:type="spellEnd"/>
           </w:p>
         </w:tc>
         <w:tc>
@@ -32831,7 +32785,6 @@
                 <w:szCs w:val="24"/>
               </w:rPr>
             </w:pPr>
-            <w:proofErr w:type="spellStart"/>
             <w:r>
               <w:rPr>
                 <w:rFonts w:cstheme="minorHAnsi"/>
@@ -32839,7 +32792,6 @@
               </w:rPr>
               <w:t>partir</w:t>
             </w:r>
-            <w:proofErr w:type="spellEnd"/>
           </w:p>
         </w:tc>
         <w:tc>
@@ -32976,7 +32928,6 @@
                 <w:szCs w:val="24"/>
               </w:rPr>
             </w:pPr>
-            <w:proofErr w:type="spellStart"/>
             <w:r>
               <w:rPr>
                 <w:rFonts w:cstheme="minorHAnsi"/>
@@ -32984,7 +32935,6 @@
               </w:rPr>
               <w:t>pleut</w:t>
             </w:r>
-            <w:proofErr w:type="spellEnd"/>
           </w:p>
         </w:tc>
         <w:tc>
@@ -33194,21 +33144,12 @@
                 <w:szCs w:val="24"/>
               </w:rPr>
             </w:pPr>
-            <w:proofErr w:type="spellStart"/>
-            <w:r>
-              <w:rPr>
-                <w:rFonts w:cstheme="minorHAnsi"/>
-                <w:szCs w:val="24"/>
-              </w:rPr>
-              <w:t>qu</w:t>
-            </w:r>
-            <w:proofErr w:type="spellEnd"/>
-            <w:r>
-              <w:rPr>
-                <w:rFonts w:cstheme="minorHAnsi"/>
-                <w:szCs w:val="24"/>
-              </w:rPr>
-              <w:t>’</w:t>
+            <w:r>
+              <w:rPr>
+                <w:rFonts w:cstheme="minorHAnsi"/>
+                <w:szCs w:val="24"/>
+              </w:rPr>
+              <w:t>qu’</w:t>
             </w:r>
           </w:p>
         </w:tc>
@@ -33273,7 +33214,6 @@
                 <w:szCs w:val="24"/>
               </w:rPr>
             </w:pPr>
-            <w:proofErr w:type="spellStart"/>
             <w:r>
               <w:rPr>
                 <w:rFonts w:cstheme="minorHAnsi"/>
@@ -33281,7 +33221,6 @@
               </w:rPr>
               <w:t>sais</w:t>
             </w:r>
-            <w:proofErr w:type="spellEnd"/>
           </w:p>
         </w:tc>
         <w:tc>
@@ -33418,7 +33357,6 @@
                 <w:szCs w:val="24"/>
               </w:rPr>
             </w:pPr>
-            <w:proofErr w:type="spellStart"/>
             <w:r>
               <w:rPr>
                 <w:rFonts w:cstheme="minorHAnsi"/>
@@ -33426,7 +33364,6 @@
               </w:rPr>
               <w:t>étais</w:t>
             </w:r>
-            <w:proofErr w:type="spellEnd"/>
           </w:p>
         </w:tc>
         <w:tc>
@@ -33503,13 +33440,13 @@
             <w:r>
               <w:t xml:space="preserve"> </w:t>
             </w:r>
-            <w:bookmarkStart w:id="127" w:name="_Toc79519278"/>
-            <w:bookmarkStart w:id="128" w:name="_Toc79838882"/>
+            <w:bookmarkStart w:id="128" w:name="_Toc79519278"/>
+            <w:bookmarkStart w:id="129" w:name="_Toc79838882"/>
             <w:r>
               <w:t>MLE Values</w:t>
             </w:r>
-            <w:bookmarkEnd w:id="127"/>
             <w:bookmarkEnd w:id="128"/>
+            <w:bookmarkEnd w:id="129"/>
           </w:p>
         </w:tc>
       </w:tr>
@@ -33811,23 +33748,23 @@
         </w:rPr>
         <w:t>, shows that the sentence is most likely ORAL based on the corpus as presented above.</w:t>
       </w:r>
-      <w:bookmarkStart w:id="129" w:name="_heading=h.46r0co2" w:colFirst="0" w:colLast="0"/>
-      <w:bookmarkEnd w:id="129"/>
+      <w:bookmarkStart w:id="130" w:name="_heading=h.46r0co2" w:colFirst="0" w:colLast="0"/>
+      <w:bookmarkEnd w:id="130"/>
     </w:p>
     <w:p>
       <w:pPr>
         <w:pStyle w:val="berschrift1"/>
       </w:pPr>
-      <w:bookmarkStart w:id="130" w:name="_heading=h.3l18frh" w:colFirst="0" w:colLast="0"/>
-      <w:bookmarkStart w:id="131" w:name="_Toc79596547"/>
-      <w:bookmarkStart w:id="132" w:name="_Toc79838842"/>
-      <w:bookmarkEnd w:id="130"/>
+      <w:bookmarkStart w:id="131" w:name="_heading=h.3l18frh" w:colFirst="0" w:colLast="0"/>
+      <w:bookmarkStart w:id="132" w:name="_Toc79596547"/>
+      <w:bookmarkStart w:id="133" w:name="_Toc79838842"/>
+      <w:bookmarkEnd w:id="131"/>
       <w:r>
         <w:lastRenderedPageBreak/>
         <w:t>System Evaluation</w:t>
       </w:r>
-      <w:bookmarkEnd w:id="131"/>
       <w:bookmarkEnd w:id="132"/>
+      <w:bookmarkEnd w:id="133"/>
       <w:r>
         <w:t xml:space="preserve"> </w:t>
       </w:r>
@@ -33836,13 +33773,13 @@
       <w:pPr>
         <w:pStyle w:val="berschrift2"/>
       </w:pPr>
-      <w:bookmarkStart w:id="133" w:name="_heading=h.206ipza" w:colFirst="0" w:colLast="0"/>
-      <w:bookmarkStart w:id="134" w:name="_Toc79838843"/>
-      <w:bookmarkEnd w:id="133"/>
+      <w:bookmarkStart w:id="134" w:name="_heading=h.206ipza" w:colFirst="0" w:colLast="0"/>
+      <w:bookmarkStart w:id="135" w:name="_Toc79838843"/>
+      <w:bookmarkEnd w:id="134"/>
       <w:r>
         <w:t>Developmental Overhead</w:t>
       </w:r>
-      <w:bookmarkEnd w:id="134"/>
+      <w:bookmarkEnd w:id="135"/>
       <w:r>
         <w:t xml:space="preserve"> </w:t>
       </w:r>
@@ -34267,8 +34204,8 @@
         </w:rPr>
         <w:fldChar w:fldCharType="end"/>
       </w:r>
-      <w:bookmarkStart w:id="135" w:name="_heading=h.4k668n3" w:colFirst="0" w:colLast="0"/>
-      <w:bookmarkEnd w:id="135"/>
+      <w:bookmarkStart w:id="136" w:name="_heading=h.4k668n3" w:colFirst="0" w:colLast="0"/>
+      <w:bookmarkEnd w:id="136"/>
       <w:r>
         <w:rPr>
           <w:rFonts w:cstheme="minorHAnsi"/>
@@ -34281,11 +34218,11 @@
       <w:pPr>
         <w:pStyle w:val="berschrift2"/>
       </w:pPr>
-      <w:bookmarkStart w:id="136" w:name="_Toc79838844"/>
+      <w:bookmarkStart w:id="137" w:name="_Toc79838844"/>
       <w:r>
         <w:t>Classification Sets and Naïve Bayes</w:t>
       </w:r>
-      <w:bookmarkEnd w:id="136"/>
+      <w:bookmarkEnd w:id="137"/>
       <w:r>
         <w:t xml:space="preserve"> </w:t>
       </w:r>
@@ -34356,8 +34293,8 @@
         </w:rPr>
         <w:t>.</w:t>
       </w:r>
-      <w:bookmarkStart w:id="137" w:name="_heading=h.2zbgiuw" w:colFirst="0" w:colLast="0"/>
-      <w:bookmarkEnd w:id="137"/>
+      <w:bookmarkStart w:id="138" w:name="_heading=h.2zbgiuw" w:colFirst="0" w:colLast="0"/>
+      <w:bookmarkEnd w:id="138"/>
     </w:p>
     <w:tbl>
       <w:tblPr>
@@ -34708,11 +34645,11 @@
               <w:pStyle w:val="berschrift6"/>
               <w:outlineLvl w:val="5"/>
             </w:pPr>
-            <w:bookmarkStart w:id="138" w:name="_Toc79838883"/>
+            <w:bookmarkStart w:id="139" w:name="_Toc79838883"/>
             <w:r>
               <w:t>Evaluation of Training Classification Criteria for Literacy</w:t>
             </w:r>
-            <w:bookmarkEnd w:id="138"/>
+            <w:bookmarkEnd w:id="139"/>
           </w:p>
         </w:tc>
       </w:tr>
@@ -34815,8 +34752,8 @@
         </w:rPr>
         <w:t>.</w:t>
       </w:r>
-      <w:bookmarkStart w:id="139" w:name="_heading=h.1egqt2p" w:colFirst="0" w:colLast="0"/>
-      <w:bookmarkEnd w:id="139"/>
+      <w:bookmarkStart w:id="140" w:name="_heading=h.1egqt2p" w:colFirst="0" w:colLast="0"/>
+      <w:bookmarkEnd w:id="140"/>
       <w:r>
         <w:rPr>
           <w:rFonts w:cstheme="minorHAnsi"/>
@@ -35174,11 +35111,11 @@
               <w:pStyle w:val="berschrift6"/>
               <w:outlineLvl w:val="5"/>
             </w:pPr>
-            <w:bookmarkStart w:id="140" w:name="_Toc79838884"/>
+            <w:bookmarkStart w:id="141" w:name="_Toc79838884"/>
             <w:r>
               <w:t>Evaluation of Classification of Orality</w:t>
             </w:r>
-            <w:bookmarkEnd w:id="140"/>
+            <w:bookmarkEnd w:id="141"/>
           </w:p>
         </w:tc>
       </w:tr>
@@ -35595,11 +35532,11 @@
                 <w:color w:val="auto"/>
               </w:rPr>
             </w:pPr>
-            <w:bookmarkStart w:id="141" w:name="_Toc79838885"/>
+            <w:bookmarkStart w:id="142" w:name="_Toc79838885"/>
             <w:r>
               <w:t>Naïve Bayes Evaluation</w:t>
             </w:r>
-            <w:bookmarkEnd w:id="141"/>
+            <w:bookmarkEnd w:id="142"/>
             <w:r>
               <w:t xml:space="preserve"> </w:t>
             </w:r>
@@ -35662,8 +35599,8 @@
         <w:pStyle w:val="Sub-chapters"/>
         <w:ind w:firstLine="360"/>
       </w:pPr>
-      <w:bookmarkStart w:id="142" w:name="_heading=h.3ygebqi" w:colFirst="0" w:colLast="0"/>
-      <w:bookmarkEnd w:id="142"/>
+      <w:bookmarkStart w:id="143" w:name="_heading=h.3ygebqi" w:colFirst="0" w:colLast="0"/>
+      <w:bookmarkEnd w:id="143"/>
       <w:r>
         <w:t>Using a separate sub dataset within</w:t>
       </w:r>
@@ -35692,13 +35629,13 @@
       <w:pPr>
         <w:pStyle w:val="berschrift2"/>
       </w:pPr>
-      <w:bookmarkStart w:id="143" w:name="_heading=h.3cqmetx" w:colFirst="0" w:colLast="0"/>
-      <w:bookmarkStart w:id="144" w:name="_Toc79838845"/>
-      <w:bookmarkEnd w:id="143"/>
+      <w:bookmarkStart w:id="144" w:name="_heading=h.3cqmetx" w:colFirst="0" w:colLast="0"/>
+      <w:bookmarkStart w:id="145" w:name="_Toc79838845"/>
+      <w:bookmarkEnd w:id="144"/>
       <w:r>
         <w:t>Sentence Tokenizer</w:t>
       </w:r>
-      <w:bookmarkEnd w:id="144"/>
+      <w:bookmarkEnd w:id="145"/>
     </w:p>
     <w:tbl>
       <w:tblPr>
@@ -35825,11 +35762,9 @@
               <w:pStyle w:val="Sub-chapters"/>
               <w:ind w:firstLine="0"/>
             </w:pPr>
-            <w:proofErr w:type="spellStart"/>
             <w:r>
               <w:t>Wikiconflit</w:t>
             </w:r>
-            <w:proofErr w:type="spellEnd"/>
           </w:p>
         </w:tc>
         <w:tc>
@@ -35868,7 +35803,7 @@
                 <w:bCs w:val="0"/>
               </w:rPr>
             </w:pPr>
-            <w:bookmarkStart w:id="145" w:name="_Toc79838886"/>
+            <w:bookmarkStart w:id="146" w:name="_Toc79838886"/>
             <w:r>
               <w:t>Sentence tokenization</w:t>
             </w:r>
@@ -35878,7 +35813,7 @@
             <w:r>
               <w:t>evaluation</w:t>
             </w:r>
-            <w:bookmarkEnd w:id="145"/>
+            <w:bookmarkEnd w:id="146"/>
           </w:p>
         </w:tc>
       </w:tr>
@@ -36177,7 +36112,7 @@
       <w:r>
         <w:t xml:space="preserve"> </w:t>
       </w:r>
-      <w:bookmarkStart w:id="146" w:name="_Toc79838846"/>
+      <w:bookmarkStart w:id="147" w:name="_Toc79838846"/>
       <w:r>
         <w:t>s</w:t>
       </w:r>
@@ -36190,7 +36125,7 @@
       <w:r>
         <w:t>y Module</w:t>
       </w:r>
-      <w:bookmarkEnd w:id="146"/>
+      <w:bookmarkEnd w:id="147"/>
       <w:r>
         <w:t xml:space="preserve"> </w:t>
       </w:r>
@@ -36612,11 +36547,11 @@
                 <w:bCs w:val="0"/>
               </w:rPr>
             </w:pPr>
-            <w:bookmarkStart w:id="147" w:name="_Toc79838887"/>
+            <w:bookmarkStart w:id="148" w:name="_Toc79838887"/>
             <w:r>
               <w:t>Spacy Accuracy</w:t>
             </w:r>
-            <w:bookmarkEnd w:id="147"/>
+            <w:bookmarkEnd w:id="148"/>
           </w:p>
         </w:tc>
       </w:tr>
@@ -36876,9 +36811,9 @@
         </w:rPr>
         <w:t xml:space="preserve"> </w:t>
       </w:r>
-      <w:bookmarkStart w:id="148" w:name="_heading=h.1rvwp1q" w:colFirst="0" w:colLast="0"/>
-      <w:bookmarkStart w:id="149" w:name="_Toc79596548"/>
-      <w:bookmarkEnd w:id="148"/>
+      <w:bookmarkStart w:id="149" w:name="_heading=h.1rvwp1q" w:colFirst="0" w:colLast="0"/>
+      <w:bookmarkStart w:id="150" w:name="_Toc79596548"/>
+      <w:bookmarkEnd w:id="149"/>
       <w:r>
         <w:rPr>
           <w:rFonts w:cstheme="minorHAnsi"/>
@@ -37189,7 +37124,7 @@
       <w:pPr>
         <w:pStyle w:val="berschrift1"/>
       </w:pPr>
-      <w:bookmarkStart w:id="150" w:name="_Toc79838847"/>
+      <w:bookmarkStart w:id="151" w:name="_Toc79838847"/>
       <w:r>
         <w:t>Results</w:t>
       </w:r>
@@ -37199,22 +37134,22 @@
         </w:rPr>
         <w:footnoteReference w:id="1"/>
       </w:r>
-      <w:bookmarkEnd w:id="149"/>
       <w:bookmarkEnd w:id="150"/>
+      <w:bookmarkEnd w:id="151"/>
     </w:p>
     <w:p>
       <w:pPr>
         <w:pStyle w:val="berschrift2"/>
       </w:pPr>
-      <w:bookmarkStart w:id="151" w:name="_heading=h.4bvk7pj" w:colFirst="0" w:colLast="0"/>
-      <w:bookmarkStart w:id="152" w:name="_heading=h.2r0uhxc" w:colFirst="0" w:colLast="0"/>
-      <w:bookmarkStart w:id="153" w:name="_Toc79838848"/>
-      <w:bookmarkEnd w:id="151"/>
+      <w:bookmarkStart w:id="152" w:name="_heading=h.4bvk7pj" w:colFirst="0" w:colLast="0"/>
+      <w:bookmarkStart w:id="153" w:name="_heading=h.2r0uhxc" w:colFirst="0" w:colLast="0"/>
+      <w:bookmarkStart w:id="154" w:name="_Toc79838848"/>
       <w:bookmarkEnd w:id="152"/>
+      <w:bookmarkEnd w:id="153"/>
       <w:r>
         <w:t>Development phase</w:t>
       </w:r>
-      <w:bookmarkEnd w:id="153"/>
+      <w:bookmarkEnd w:id="154"/>
     </w:p>
     <w:p>
       <w:pPr>
@@ -37811,9 +37746,9 @@
           <w:bCs/>
         </w:rPr>
       </w:pPr>
-      <w:bookmarkStart w:id="154" w:name="_heading=h.1664s55" w:colFirst="0" w:colLast="0"/>
-      <w:bookmarkStart w:id="155" w:name="_Toc79838888"/>
-      <w:bookmarkEnd w:id="154"/>
+      <w:bookmarkStart w:id="155" w:name="_heading=h.1664s55" w:colFirst="0" w:colLast="0"/>
+      <w:bookmarkStart w:id="156" w:name="_Toc79838888"/>
+      <w:bookmarkEnd w:id="155"/>
       <w:r>
         <w:rPr>
           <w:b w:val="0"/>
@@ -37821,7 +37756,7 @@
         </w:rPr>
         <w:t>Development Results of the Classification Data</w:t>
       </w:r>
-      <w:bookmarkEnd w:id="155"/>
+      <w:bookmarkEnd w:id="156"/>
       <w:r>
         <w:rPr>
           <w:b w:val="0"/>
@@ -38315,14 +38250,14 @@
                     <w:pStyle w:val="berschrift6"/>
                     <w:outlineLvl w:val="5"/>
                   </w:pPr>
-                  <w:bookmarkStart w:id="156" w:name="_Toc79838889"/>
+                  <w:bookmarkStart w:id="157" w:name="_Toc79838889"/>
                   <w:r>
                     <w:t xml:space="preserve">Top Development </w:t>
                   </w:r>
                   <w:r>
                     <w:t>Classification Criteria for Wikiconflits</w:t>
                   </w:r>
-                  <w:bookmarkEnd w:id="156"/>
+                  <w:bookmarkEnd w:id="157"/>
                 </w:p>
               </w:tc>
             </w:tr>
@@ -38747,12 +38682,12 @@
                       <w:color w:val="auto"/>
                     </w:rPr>
                   </w:pPr>
-                  <w:bookmarkStart w:id="157" w:name="_heading=h.25b2l0r" w:colFirst="0" w:colLast="0"/>
-                  <w:bookmarkEnd w:id="157"/>
+                  <w:bookmarkStart w:id="158" w:name="_heading=h.25b2l0r" w:colFirst="0" w:colLast="0"/>
+                  <w:bookmarkEnd w:id="158"/>
                   <w:r>
                     <w:t xml:space="preserve"> </w:t>
                   </w:r>
-                  <w:bookmarkStart w:id="158" w:name="_Toc79838890"/>
+                  <w:bookmarkStart w:id="159" w:name="_Toc79838890"/>
                   <w:r>
                     <w:t>Top</w:t>
                   </w:r>
@@ -38768,7 +38703,7 @@
                   <w:r>
                     <w:t>SMS</w:t>
                   </w:r>
-                  <w:bookmarkEnd w:id="158"/>
+                  <w:bookmarkEnd w:id="159"/>
                 </w:p>
               </w:tc>
             </w:tr>
@@ -39871,9 +39806,9 @@
           <w:bCs/>
         </w:rPr>
       </w:pPr>
-      <w:bookmarkStart w:id="159" w:name="_heading=h.kgcv8k" w:colFirst="0" w:colLast="0"/>
-      <w:bookmarkStart w:id="160" w:name="_Toc79838891"/>
-      <w:bookmarkEnd w:id="159"/>
+      <w:bookmarkStart w:id="160" w:name="_heading=h.kgcv8k" w:colFirst="0" w:colLast="0"/>
+      <w:bookmarkStart w:id="161" w:name="_Toc79838891"/>
+      <w:bookmarkEnd w:id="160"/>
       <w:r>
         <w:rPr>
           <w:b w:val="0"/>
@@ -39881,7 +39816,7 @@
         </w:rPr>
         <w:t>Naïve Bayes Development Results</w:t>
       </w:r>
-      <w:bookmarkEnd w:id="160"/>
+      <w:bookmarkEnd w:id="161"/>
     </w:p>
     <w:p>
       <w:pPr>
@@ -39923,13 +39858,13 @@
       <w:pPr>
         <w:pStyle w:val="berschrift2"/>
       </w:pPr>
-      <w:bookmarkStart w:id="161" w:name="_heading=h.34g0dwd" w:colFirst="0" w:colLast="0"/>
-      <w:bookmarkStart w:id="162" w:name="_Toc79838849"/>
-      <w:bookmarkEnd w:id="161"/>
+      <w:bookmarkStart w:id="162" w:name="_heading=h.34g0dwd" w:colFirst="0" w:colLast="0"/>
+      <w:bookmarkStart w:id="163" w:name="_Toc79838849"/>
+      <w:bookmarkEnd w:id="162"/>
       <w:r>
         <w:t>Training phase</w:t>
       </w:r>
-      <w:bookmarkEnd w:id="162"/>
+      <w:bookmarkEnd w:id="163"/>
     </w:p>
     <w:p>
       <w:pPr>
@@ -40614,13 +40549,13 @@
       <w:pPr>
         <w:pStyle w:val="berschrift6"/>
       </w:pPr>
-      <w:bookmarkStart w:id="163" w:name="_heading=h.1jlao46" w:colFirst="0" w:colLast="0"/>
-      <w:bookmarkStart w:id="164" w:name="_Toc79838892"/>
-      <w:bookmarkEnd w:id="163"/>
+      <w:bookmarkStart w:id="164" w:name="_heading=h.1jlao46" w:colFirst="0" w:colLast="0"/>
+      <w:bookmarkStart w:id="165" w:name="_Toc79838892"/>
+      <w:bookmarkEnd w:id="164"/>
       <w:r>
         <w:t>Training Results of the Classification Data</w:t>
       </w:r>
-      <w:bookmarkEnd w:id="164"/>
+      <w:bookmarkEnd w:id="165"/>
       <w:r>
         <w:t xml:space="preserve"> </w:t>
       </w:r>
@@ -41444,7 +41379,7 @@
                 <w:bCs/>
               </w:rPr>
             </w:pPr>
-            <w:bookmarkStart w:id="165" w:name="_Toc79838893"/>
+            <w:bookmarkStart w:id="166" w:name="_Toc79838893"/>
             <w:r>
               <w:rPr>
                 <w:b w:val="0"/>
@@ -41452,7 +41387,7 @@
               </w:rPr>
               <w:t>Top Training Classification Criteria for Wikiconflits</w:t>
             </w:r>
-            <w:bookmarkEnd w:id="165"/>
+            <w:bookmarkEnd w:id="166"/>
           </w:p>
         </w:tc>
         <w:tc>
@@ -41468,7 +41403,7 @@
                 <w:bCs/>
               </w:rPr>
             </w:pPr>
-            <w:bookmarkStart w:id="166" w:name="_Toc79838894"/>
+            <w:bookmarkStart w:id="167" w:name="_Toc79838894"/>
             <w:r>
               <w:rPr>
                 <w:b w:val="0"/>
@@ -41476,16 +41411,16 @@
               </w:rPr>
               <w:t>Top Training Classification Criteria for SMS</w:t>
             </w:r>
-            <w:bookmarkEnd w:id="166"/>
+            <w:bookmarkEnd w:id="167"/>
           </w:p>
         </w:tc>
       </w:tr>
     </w:tbl>
     <w:p>
-      <w:bookmarkStart w:id="167" w:name="_heading=h.43ky6rz" w:colFirst="0" w:colLast="0"/>
-      <w:bookmarkStart w:id="168" w:name="_heading=h.2iq8gzs" w:colFirst="0" w:colLast="0"/>
-      <w:bookmarkEnd w:id="167"/>
+      <w:bookmarkStart w:id="168" w:name="_heading=h.43ky6rz" w:colFirst="0" w:colLast="0"/>
+      <w:bookmarkStart w:id="169" w:name="_heading=h.2iq8gzs" w:colFirst="0" w:colLast="0"/>
       <w:bookmarkEnd w:id="168"/>
+      <w:bookmarkEnd w:id="169"/>
       <w:r>
         <w:rPr>
           <w:rFonts w:eastAsia="Georgia" w:cstheme="minorHAnsi"/>
@@ -42406,8 +42341,8 @@
           <w:bCs/>
         </w:rPr>
       </w:pPr>
-      <w:bookmarkStart w:id="169" w:name="_heading=h.xvir7l" w:colFirst="0" w:colLast="0"/>
-      <w:bookmarkEnd w:id="169"/>
+      <w:bookmarkStart w:id="170" w:name="_heading=h.xvir7l" w:colFirst="0" w:colLast="0"/>
+      <w:bookmarkEnd w:id="170"/>
       <w:r>
         <w:rPr>
           <w:b w:val="0"/>
@@ -42415,7 +42350,7 @@
         </w:rPr>
         <w:t xml:space="preserve"> </w:t>
       </w:r>
-      <w:bookmarkStart w:id="170" w:name="_Toc79838895"/>
+      <w:bookmarkStart w:id="171" w:name="_Toc79838895"/>
       <w:r>
         <w:rPr>
           <w:b w:val="0"/>
@@ -42423,14 +42358,6 @@
         </w:rPr>
         <w:t>Naïve Bayes Training Results</w:t>
       </w:r>
-      <w:bookmarkEnd w:id="170"/>
-    </w:p>
-    <w:p>
-      <w:pPr>
-        <w:pStyle w:val="Sub-chapters"/>
-        <w:ind w:firstLine="0"/>
-      </w:pPr>
-      <w:bookmarkStart w:id="171" w:name="_heading=h.3hv69ve" w:colFirst="0" w:colLast="0"/>
       <w:bookmarkEnd w:id="171"/>
     </w:p>
     <w:p>
@@ -42438,6 +42365,14 @@
         <w:pStyle w:val="Sub-chapters"/>
         <w:ind w:firstLine="0"/>
       </w:pPr>
+      <w:bookmarkStart w:id="172" w:name="_heading=h.3hv69ve" w:colFirst="0" w:colLast="0"/>
+      <w:bookmarkEnd w:id="172"/>
+    </w:p>
+    <w:p>
+      <w:pPr>
+        <w:pStyle w:val="Sub-chapters"/>
+        <w:ind w:firstLine="0"/>
+      </w:pPr>
       <w:r>
         <w:t>The results of t</w:t>
       </w:r>
@@ -42467,11 +42402,11 @@
       <w:pPr>
         <w:pStyle w:val="berschrift2"/>
       </w:pPr>
-      <w:bookmarkStart w:id="172" w:name="_Toc79838850"/>
+      <w:bookmarkStart w:id="173" w:name="_Toc79838850"/>
       <w:r>
         <w:t>Testing phase</w:t>
       </w:r>
-      <w:bookmarkEnd w:id="172"/>
+      <w:bookmarkEnd w:id="173"/>
     </w:p>
     <w:p>
       <w:pPr>
@@ -43784,8 +43719,8 @@
           <w:bCs/>
         </w:rPr>
       </w:pPr>
-      <w:bookmarkStart w:id="173" w:name="_heading=h.1x0gk37" w:colFirst="0" w:colLast="0"/>
-      <w:bookmarkEnd w:id="173"/>
+      <w:bookmarkStart w:id="174" w:name="_heading=h.1x0gk37" w:colFirst="0" w:colLast="0"/>
+      <w:bookmarkEnd w:id="174"/>
       <w:r>
         <w:rPr>
           <w:b w:val="0"/>
@@ -43793,7 +43728,7 @@
         </w:rPr>
         <w:t xml:space="preserve"> </w:t>
       </w:r>
-      <w:bookmarkStart w:id="174" w:name="_Toc79838896"/>
+      <w:bookmarkStart w:id="175" w:name="_Toc79838896"/>
       <w:r>
         <w:rPr>
           <w:b w:val="0"/>
@@ -43801,19 +43736,19 @@
         </w:rPr>
         <w:t>Naïve Bayes Testing Results</w:t>
       </w:r>
-      <w:bookmarkStart w:id="175" w:name="_Toc79596549"/>
-      <w:bookmarkEnd w:id="174"/>
+      <w:bookmarkStart w:id="176" w:name="_Toc79596549"/>
+      <w:bookmarkEnd w:id="175"/>
     </w:p>
     <w:p>
       <w:pPr>
         <w:pStyle w:val="berschrift1"/>
       </w:pPr>
-      <w:bookmarkStart w:id="176" w:name="_Toc79838851"/>
+      <w:bookmarkStart w:id="177" w:name="_Toc79838851"/>
       <w:r>
         <w:t>Discussion</w:t>
       </w:r>
-      <w:bookmarkEnd w:id="175"/>
       <w:bookmarkEnd w:id="176"/>
+      <w:bookmarkEnd w:id="177"/>
       <w:r>
         <w:t xml:space="preserve"> </w:t>
       </w:r>
@@ -43822,11 +43757,11 @@
       <w:pPr>
         <w:pStyle w:val="berschrift2"/>
       </w:pPr>
-      <w:bookmarkStart w:id="177" w:name="_Toc79838852"/>
-      <w:r>
-        <w:t>Results of Classification  Sets and Naïve Bayes</w:t>
-      </w:r>
-      <w:bookmarkEnd w:id="177"/>
+      <w:bookmarkStart w:id="178" w:name="_Toc79838852"/>
+      <w:r>
+        <w:t>Results of Classification Sets and Naïve Bayes</w:t>
+      </w:r>
+      <w:bookmarkEnd w:id="178"/>
       <w:r>
         <w:t xml:space="preserve"> </w:t>
       </w:r>
@@ -44734,23 +44669,7 @@
           <w:rFonts w:cstheme="minorHAnsi"/>
           <w:szCs w:val="24"/>
         </w:rPr>
-        <w:t xml:space="preserve">  Intimate conversations as specified in figure 3 are representative of orality and </w:t>
-      </w:r>
-      <w:proofErr w:type="spellStart"/>
-      <w:r>
-        <w:rPr>
-          <w:rFonts w:cstheme="minorHAnsi"/>
-          <w:szCs w:val="24"/>
-        </w:rPr>
-        <w:t>nähsprache</w:t>
-      </w:r>
-      <w:proofErr w:type="spellEnd"/>
-      <w:r>
-        <w:rPr>
-          <w:rFonts w:cstheme="minorHAnsi"/>
-          <w:szCs w:val="24"/>
-        </w:rPr>
-        <w:t xml:space="preserve"> as specified in figure 4.  </w:t>
+        <w:t xml:space="preserve">  Intimate conversations as specified in figure 3 are representative of orality and nähsprache as specified in figure 4.  </w:t>
       </w:r>
       <w:r>
         <w:rPr>
@@ -44876,13 +44795,19 @@
         </w:rPr>
       </w:pPr>
       <w:r>
-        <w:t>In the final  portion,  training data that</w:t>
+        <w:t>In the final portion,  training data that</w:t>
       </w:r>
       <w:r>
         <w:t xml:space="preserve"> was</w:t>
       </w:r>
       <w:r>
-        <w:t xml:space="preserve"> created by the classification system(see table 16) Was used on all corpora portions ( see table 20). The naïve bayes </w:t>
+        <w:t xml:space="preserve"> created by the classification system(see table 16) </w:t>
+      </w:r>
+      <w:r>
+        <w:t>w</w:t>
+      </w:r>
+      <w:r>
+        <w:t xml:space="preserve">as used on all corpora portions (see table 20). The naïve bayes </w:t>
       </w:r>
       <w:r>
         <w:t>showed</w:t>
@@ -44900,38 +44825,10 @@
         <w:rPr>
           <w:rFonts w:eastAsia="Georgia"/>
         </w:rPr>
-        <w:t xml:space="preserve">The biggest deviation in the testing results those of the SMS data which shows a high literacy and opposed to orality. Another anomaly is that the </w:t>
-      </w:r>
-      <w:proofErr w:type="spellStart"/>
-      <w:r>
-        <w:rPr>
-          <w:rFonts w:eastAsia="Georgia"/>
-        </w:rPr>
-        <w:t>ebay</w:t>
-      </w:r>
-      <w:proofErr w:type="spellEnd"/>
-      <w:r>
-        <w:rPr>
-          <w:rFonts w:eastAsia="Georgia"/>
-        </w:rPr>
-        <w:t xml:space="preserve"> </w:t>
-      </w:r>
-      <w:proofErr w:type="spellStart"/>
-      <w:r>
-        <w:rPr>
-          <w:rFonts w:eastAsia="Georgia"/>
-        </w:rPr>
-        <w:t>17x</w:t>
-      </w:r>
-      <w:proofErr w:type="spellEnd"/>
-      <w:r>
-        <w:rPr>
-          <w:rFonts w:eastAsia="Georgia"/>
-        </w:rPr>
-        <w:t xml:space="preserve"> eBay corpus as it shows orality and literacy equally. </w:t>
-      </w:r>
-      <w:bookmarkStart w:id="178" w:name="_heading=h.4h042r0" w:colFirst="0" w:colLast="0"/>
-      <w:bookmarkEnd w:id="178"/>
+        <w:t xml:space="preserve">The biggest deviation in the testing results those of the SMS data which shows a high literacy and opposed to orality. Another anomaly is that the ebay 17x eBay corpus as it shows orality and literacy equally. </w:t>
+      </w:r>
+      <w:bookmarkStart w:id="179" w:name="_heading=h.4h042r0" w:colFirst="0" w:colLast="0"/>
+      <w:bookmarkEnd w:id="179"/>
       <w:r>
         <w:rPr>
           <w:rFonts w:cstheme="minorHAnsi"/>
@@ -45029,17 +44926,17 @@
       <w:r>
         <w:t xml:space="preserve"> </w:t>
       </w:r>
-      <w:bookmarkStart w:id="179" w:name="_Toc79838853"/>
-      <w:r>
-        <w:t>Classification Set vs.  Naïve Bayes</w:t>
-      </w:r>
-      <w:bookmarkEnd w:id="179"/>
+      <w:bookmarkStart w:id="180" w:name="_Toc79838853"/>
+      <w:r>
+        <w:t>Classification Set vs. Naïve Bayes</w:t>
+      </w:r>
+      <w:bookmarkEnd w:id="180"/>
       <w:r>
         <w:t xml:space="preserve"> </w:t>
       </w:r>
     </w:p>
     <w:p>
-      <w:bookmarkStart w:id="180" w:name="_Toc79596550"/>
+      <w:bookmarkStart w:id="181" w:name="_Toc79596550"/>
       <w:r>
         <w:rPr>
           <w:rFonts w:cstheme="minorHAnsi"/>
@@ -45055,7 +44952,13 @@
         <w:t>using this data</w:t>
       </w:r>
       <w:r>
-        <w:t xml:space="preserve"> and probabilistically assign the literacy or orality  ot a given sentence. </w:t>
+        <w:t xml:space="preserve"> and probabilistically assign the literacy or orality </w:t>
+      </w:r>
+      <w:r>
+        <w:t>to</w:t>
+      </w:r>
+      <w:r>
+        <w:t xml:space="preserve"> a given sentence. </w:t>
       </w:r>
       <w:r>
         <w:rPr>
@@ -45166,7 +45069,7 @@
         <w:t>small and somewhat imbalance.</w:t>
       </w:r>
       <w:r>
-        <w:t xml:space="preserve"> While every precaution was taken to ensure that the corpus was balanced as possible., </w:t>
+        <w:t xml:space="preserve"> While every precaution was taken to ensure that the corpus was balanced as possible, </w:t>
       </w:r>
       <w:r>
         <w:t xml:space="preserve">not testing and </w:t>
@@ -45302,13 +45205,13 @@
       <w:pPr>
         <w:pStyle w:val="berschrift1"/>
       </w:pPr>
-      <w:bookmarkStart w:id="181" w:name="_Toc79838854"/>
+      <w:bookmarkStart w:id="182" w:name="_Toc79838854"/>
       <w:r>
         <w:lastRenderedPageBreak/>
         <w:t>Conclusion</w:t>
       </w:r>
-      <w:bookmarkEnd w:id="180"/>
       <w:bookmarkEnd w:id="181"/>
+      <w:bookmarkEnd w:id="182"/>
     </w:p>
     <w:p>
       <w:pPr>
@@ -45369,7 +45272,14 @@
           <w:rFonts w:cstheme="minorHAnsi"/>
           <w:szCs w:val="24"/>
         </w:rPr>
-        <w:t xml:space="preserve"> Non-standard data provides an insight into how communication discourse types are realized within </w:t>
+        <w:t xml:space="preserve"> Non-standard data provides an insight into how communication discourse types are realized within</w:t>
+      </w:r>
+      <w:r>
+        <w:rPr>
+          <w:rFonts w:cstheme="minorHAnsi"/>
+          <w:szCs w:val="24"/>
+        </w:rPr>
+        <w:t xml:space="preserve">. </w:t>
       </w:r>
     </w:p>
     <w:p>
@@ -45424,15 +45334,7 @@
         </w:rPr>
       </w:pPr>
       <w:r>
-        <w:t xml:space="preserve">The results of the classification criteria showed that the literacy and orality do occur as expected in the eBay, </w:t>
-      </w:r>
-      <w:proofErr w:type="spellStart"/>
-      <w:r>
-        <w:t>Wikiconflit</w:t>
-      </w:r>
-      <w:proofErr w:type="spellEnd"/>
-      <w:r>
-        <w:t xml:space="preserve"> and eBay corpus. However, these results did not transfer over to the naïve bayes, which showed a high bias due to literacy word being higher frequency than orality words. </w:t>
+        <w:t xml:space="preserve">The results of the classification criteria showed that the literacy and orality do occur as expected in the eBay, Wikiconflit and eBay corpus. However, these results did not transfer over to the naïve bayes, which showed a high bias due to literacy word being higher frequency than orality words. </w:t>
       </w:r>
       <w:r>
         <w:rPr>
@@ -45475,8 +45377,8 @@
           <w:szCs w:val="24"/>
         </w:rPr>
       </w:pPr>
-      <w:bookmarkStart w:id="182" w:name="_heading=h.3vac5uf" w:colFirst="0" w:colLast="0"/>
-      <w:bookmarkEnd w:id="182"/>
+      <w:bookmarkStart w:id="183" w:name="_heading=h.3vac5uf" w:colFirst="0" w:colLast="0"/>
+      <w:bookmarkEnd w:id="183"/>
       <w:r>
         <w:rPr>
           <w:rFonts w:cstheme="minorHAnsi"/>
@@ -45528,7 +45430,7 @@
           <w:szCs w:val="40"/>
         </w:rPr>
       </w:pPr>
-      <w:bookmarkStart w:id="183" w:name="_Toc79596551"/>
+      <w:bookmarkStart w:id="184" w:name="_Toc79596551"/>
       <w:r>
         <w:br w:type="page"/>
       </w:r>
@@ -45537,13 +45439,13 @@
       <w:pPr>
         <w:pStyle w:val="berschrift1"/>
       </w:pPr>
-      <w:bookmarkStart w:id="184" w:name="_Toc79838855"/>
+      <w:bookmarkStart w:id="185" w:name="_Toc79838855"/>
       <w:r>
         <w:lastRenderedPageBreak/>
         <w:t>References</w:t>
       </w:r>
-      <w:bookmarkEnd w:id="183"/>
       <w:bookmarkEnd w:id="184"/>
+      <w:bookmarkEnd w:id="185"/>
       <w:r>
         <w:t xml:space="preserve"> </w:t>
       </w:r>
@@ -45607,7 +45509,7 @@
         </w:rPr>
         <w:t xml:space="preserve">. </w:t>
       </w:r>
-      <w:hyperlink r:id="rId13">
+      <w:hyperlink r:id="rId17">
         <w:r>
           <w:rPr>
             <w:rFonts w:eastAsia="Georgia" w:cstheme="minorHAnsi"/>
@@ -45713,25 +45615,8 @@
           <w:rFonts w:cstheme="minorHAnsi"/>
           <w:szCs w:val="24"/>
         </w:rPr>
-        <w:t xml:space="preserve">Carstensen, K.-U., Ebert, C., Ebert, C., </w:t>
-      </w:r>
-      <w:proofErr w:type="spellStart"/>
-      <w:r>
-        <w:rPr>
-          <w:rFonts w:cstheme="minorHAnsi"/>
-          <w:szCs w:val="24"/>
-        </w:rPr>
-        <w:t>Jekat</w:t>
-      </w:r>
-      <w:proofErr w:type="spellEnd"/>
-      <w:r>
-        <w:rPr>
-          <w:rFonts w:cstheme="minorHAnsi"/>
-          <w:szCs w:val="24"/>
-        </w:rPr>
-        <w:t xml:space="preserve">, S., Klabunde, R., &amp; Langer, H. (2010). </w:t>
-      </w:r>
-      <w:proofErr w:type="spellStart"/>
+        <w:t xml:space="preserve">Carstensen, K.-U., Ebert, C., Ebert, C., Jekat, S., Klabunde, R., &amp; Langer, H. (2010). </w:t>
+      </w:r>
       <w:r>
         <w:rPr>
           <w:rFonts w:cstheme="minorHAnsi"/>
@@ -45739,9 +45624,8 @@
           <w:iCs/>
           <w:szCs w:val="24"/>
         </w:rPr>
-        <w:t>Computerlinguistik</w:t>
-      </w:r>
-      <w:proofErr w:type="spellEnd"/>
+        <w:t xml:space="preserve">Computerlinguistik und </w:t>
+      </w:r>
       <w:r>
         <w:rPr>
           <w:rFonts w:cstheme="minorHAnsi"/>
@@ -45749,9 +45633,8 @@
           <w:iCs/>
           <w:szCs w:val="24"/>
         </w:rPr>
-        <w:t xml:space="preserve"> und </w:t>
-      </w:r>
-      <w:proofErr w:type="spellStart"/>
+        <w:t>S</w:t>
+      </w:r>
       <w:r>
         <w:rPr>
           <w:rFonts w:cstheme="minorHAnsi"/>
@@ -45759,40 +45642,14 @@
           <w:iCs/>
           <w:szCs w:val="24"/>
         </w:rPr>
-        <w:t>S</w:t>
-      </w:r>
-      <w:r>
-        <w:rPr>
-          <w:rFonts w:cstheme="minorHAnsi"/>
-          <w:i/>
-          <w:iCs/>
-          <w:szCs w:val="24"/>
-        </w:rPr>
         <w:t>prachtechnologie</w:t>
       </w:r>
-      <w:proofErr w:type="spellEnd"/>
-      <w:r>
-        <w:rPr>
-          <w:rFonts w:cstheme="minorHAnsi"/>
-          <w:szCs w:val="24"/>
-        </w:rPr>
-        <w:t xml:space="preserve"> (3rd ed.). Spektrum </w:t>
-      </w:r>
-      <w:proofErr w:type="spellStart"/>
-      <w:r>
-        <w:rPr>
-          <w:rFonts w:cstheme="minorHAnsi"/>
-          <w:szCs w:val="24"/>
-        </w:rPr>
-        <w:t>Akademischer</w:t>
-      </w:r>
-      <w:proofErr w:type="spellEnd"/>
-      <w:r>
-        <w:rPr>
-          <w:rFonts w:cstheme="minorHAnsi"/>
-          <w:szCs w:val="24"/>
-        </w:rPr>
-        <w:t xml:space="preserve"> Verlag. </w:t>
+      <w:r>
+        <w:rPr>
+          <w:rFonts w:cstheme="minorHAnsi"/>
+          <w:szCs w:val="24"/>
+        </w:rPr>
+        <w:t xml:space="preserve"> (3rd ed.). Spektrum Akademischer Verlag. </w:t>
       </w:r>
     </w:p>
     <w:p>
@@ -45846,7 +45703,7 @@
         </w:rPr>
         <w:t xml:space="preserve"> [Data set]. La-bank: Resources for Research and Teaching. </w:t>
       </w:r>
-      <w:hyperlink r:id="rId14">
+      <w:hyperlink r:id="rId18">
         <w:r>
           <w:rPr>
             <w:rFonts w:eastAsia="Georgia" w:cstheme="minorHAnsi"/>
@@ -45941,7 +45798,7 @@
         </w:rPr>
         <w:t xml:space="preserve">. </w:t>
       </w:r>
-      <w:hyperlink r:id="rId15" w:history="1">
+      <w:hyperlink r:id="rId19" w:history="1">
         <w:r>
           <w:rPr>
             <w:rStyle w:val="Hyperlink"/>
@@ -45989,7 +45846,7 @@
       <w:r>
         <w:t xml:space="preserve">, 5–24. </w:t>
       </w:r>
-      <w:hyperlink r:id="rId16">
+      <w:hyperlink r:id="rId20">
         <w:r>
           <w:rPr>
             <w:color w:val="0563C1"/>
@@ -46184,7 +46041,7 @@
         </w:rPr>
         <w:t xml:space="preserve"> </w:t>
       </w:r>
-      <w:hyperlink r:id="rId17" w:tgtFrame="_blank" w:history="1">
+      <w:hyperlink r:id="rId21" w:tgtFrame="_blank" w:history="1">
         <w:r>
           <w:rPr>
             <w:rStyle w:val="Hyperlink"/>
@@ -46260,7 +46117,7 @@
         </w:rPr>
         <w:t xml:space="preserve"> </w:t>
       </w:r>
-      <w:hyperlink r:id="rId18" w:tgtFrame="_blank" w:history="1">
+      <w:hyperlink r:id="rId22" w:tgtFrame="_blank" w:history="1">
         <w:r>
           <w:rPr>
             <w:rStyle w:val="Hyperlink"/>
@@ -46565,7 +46422,7 @@
         </w:rPr>
         <w:t xml:space="preserve">, 208–213. </w:t>
       </w:r>
-      <w:hyperlink r:id="rId19">
+      <w:hyperlink r:id="rId23">
         <w:r>
           <w:rPr>
             <w:rFonts w:eastAsia="Georgia" w:cstheme="minorHAnsi"/>
@@ -46726,7 +46583,7 @@
         </w:rPr>
         <w:t xml:space="preserve">, 64–79. </w:t>
       </w:r>
-      <w:hyperlink r:id="rId20">
+      <w:hyperlink r:id="rId24">
         <w:r>
           <w:rPr>
             <w:rFonts w:eastAsia="Georgia" w:cstheme="minorHAnsi"/>
@@ -46806,7 +46663,7 @@
         </w:rPr>
         <w:t xml:space="preserve">, 1293–1302. </w:t>
       </w:r>
-      <w:hyperlink r:id="rId21">
+      <w:hyperlink r:id="rId25">
         <w:r>
           <w:rPr>
             <w:rFonts w:eastAsia="Georgia" w:cstheme="minorHAnsi"/>
@@ -46876,7 +46733,7 @@
         </w:rPr>
         <w:t xml:space="preserve">, 92–102. </w:t>
       </w:r>
-      <w:hyperlink r:id="rId22">
+      <w:hyperlink r:id="rId26">
         <w:r>
           <w:rPr>
             <w:rFonts w:eastAsia="Georgia" w:cstheme="minorHAnsi"/>
@@ -46947,7 +46804,7 @@
         </w:rPr>
         <w:t xml:space="preserve"> (Cmr-88milsms-tei-v1) [Data set]. Banque de Corpus CoMeRe. </w:t>
       </w:r>
-      <w:hyperlink r:id="rId23">
+      <w:hyperlink r:id="rId27">
         <w:r>
           <w:rPr>
             <w:rFonts w:eastAsia="Georgia" w:cstheme="minorHAnsi"/>
@@ -47000,7 +46857,7 @@
         </w:rPr>
         <w:t xml:space="preserve"> (Cmr-wikiconflits-qi_discu-tei-v1) [Data set]. CoMeRe Corpora Repository. </w:t>
       </w:r>
-      <w:hyperlink r:id="rId24">
+      <w:hyperlink r:id="rId28">
         <w:r>
           <w:rPr>
             <w:rFonts w:eastAsia="Georgia" w:cstheme="minorHAnsi"/>
@@ -47053,7 +46910,7 @@
         </w:rPr>
         <w:t xml:space="preserve"> (pp. 263–308). Tübingen. </w:t>
       </w:r>
-      <w:hyperlink r:id="rId25">
+      <w:hyperlink r:id="rId29">
         <w:r>
           <w:rPr>
             <w:rFonts w:eastAsia="Georgia" w:cstheme="minorHAnsi"/>
@@ -47135,8 +46992,8 @@
           <w:szCs w:val="24"/>
         </w:rPr>
       </w:pPr>
-      <w:bookmarkStart w:id="185" w:name="_heading=h.2afmg28" w:colFirst="0" w:colLast="0"/>
-      <w:bookmarkEnd w:id="185"/>
+      <w:bookmarkStart w:id="186" w:name="_heading=h.2afmg28" w:colFirst="0" w:colLast="0"/>
+      <w:bookmarkEnd w:id="186"/>
       <w:r>
         <w:rPr>
           <w:rFonts w:cstheme="minorHAnsi"/>
@@ -47373,7 +47230,7 @@
       </w:pPr>
     </w:p>
     <w:sectPr>
-      <w:headerReference w:type="default" r:id="rId26"/>
+      <w:headerReference w:type="default" r:id="rId30"/>
       <w:pgSz w:w="11906" w:h="16838"/>
       <w:pgMar w:top="1418" w:right="1701" w:bottom="1418" w:left="1701" w:header="720" w:footer="720" w:gutter="0"/>
       <w:pgNumType w:start="1"/>
@@ -47382,6 +47239,45 @@
     </w:sectPr>
   </w:body>
 </w:document>
+</file>
+
+<file path=word/comments.xml><?xml version="1.0" encoding="utf-8"?>
+<w:comments xmlns:wpc="http://schemas.microsoft.com/office/word/2010/wordprocessingCanvas" xmlns:cx="http://schemas.microsoft.com/office/drawing/2014/chartex" xmlns:cx1="http://schemas.microsoft.com/office/drawing/2015/9/8/chartex" xmlns:cx2="http://schemas.microsoft.com/office/drawing/2015/10/21/chartex" xmlns:cx3="http://schemas.microsoft.com/office/drawing/2016/5/9/chartex" xmlns:cx4="http://schemas.microsoft.com/office/drawing/2016/5/10/chartex" xmlns:cx5="http://schemas.microsoft.com/office/drawing/2016/5/11/chartex" xmlns:cx6="http://schemas.microsoft.com/office/drawing/2016/5/12/chartex" xmlns:cx7="http://schemas.microsoft.com/office/drawing/2016/5/13/chartex" xmlns:cx8="http://schemas.microsoft.com/office/drawing/2016/5/14/chartex" xmlns:mc="http://schemas.openxmlformats.org/markup-compatibility/2006" xmlns:aink="http://schemas.microsoft.com/office/drawing/2016/ink" xmlns:am3d="http://schemas.microsoft.com/office/drawing/2017/model3d" xmlns:o="urn:schemas-microsoft-com:office:office" xmlns:r="http://schemas.openxmlformats.org/officeDocument/2006/relationships" xmlns:m="http://schemas.openxmlformats.org/officeDocument/2006/math" xmlns:v="urn:schemas-microsoft-com:vml" xmlns:wp14="http://schemas.microsoft.com/office/word/2010/wordprocessingDrawing" xmlns:wp="http://schemas.openxmlformats.org/drawingml/2006/wordprocessingDrawing" xmlns:w10="urn:schemas-microsoft-com:office:word" xmlns:w="http://schemas.openxmlformats.org/wordprocessingml/2006/main" xmlns:w14="http://schemas.microsoft.com/office/word/2010/wordml" xmlns:w15="http://schemas.microsoft.com/office/word/2012/wordml" xmlns:w16cex="http://schemas.microsoft.com/office/word/2018/wordml/cex" xmlns:w16cid="http://schemas.microsoft.com/office/word/2016/wordml/cid" xmlns:w16="http://schemas.microsoft.com/office/word/2018/wordml" xmlns:w16sdtdh="http://schemas.microsoft.com/office/word/2020/wordml/sdtdatahash" xmlns:w16se="http://schemas.microsoft.com/office/word/2015/wordml/symex" xmlns:wpg="http://schemas.microsoft.com/office/word/2010/wordprocessingGroup" xmlns:wpi="http://schemas.microsoft.com/office/word/2010/wordprocessingInk" xmlns:wne="http://schemas.microsoft.com/office/word/2006/wordml" xmlns:wps="http://schemas.microsoft.com/office/word/2010/wordprocessingShape" mc:Ignorable="w14 w15 w16se w16cid w16 w16cex w16sdtdh wp14">
+  <w:comment w:id="115" w:author="Christopher Chandler" w:date="2021-08-16T07:32:00Z" w:initials="CC">
+    <w:p>
+      <w:pPr>
+        <w:pStyle w:val="Kommentartext"/>
+      </w:pPr>
+      <w:r>
+        <w:rPr>
+          <w:rStyle w:val="Kommentarzeichen"/>
+        </w:rPr>
+        <w:annotationRef/>
+      </w:r>
+      <w:r>
+        <w:t>Why ng (1997)</w:t>
+      </w:r>
+    </w:p>
+  </w:comment>
+</w:comments>
+</file>
+
+<file path=word/commentsExtended.xml><?xml version="1.0" encoding="utf-8"?>
+<w15:commentsEx xmlns:wpc="http://schemas.microsoft.com/office/word/2010/wordprocessingCanvas" xmlns:cx="http://schemas.microsoft.com/office/drawing/2014/chartex" xmlns:cx1="http://schemas.microsoft.com/office/drawing/2015/9/8/chartex" xmlns:cx2="http://schemas.microsoft.com/office/drawing/2015/10/21/chartex" xmlns:cx3="http://schemas.microsoft.com/office/drawing/2016/5/9/chartex" xmlns:cx4="http://schemas.microsoft.com/office/drawing/2016/5/10/chartex" xmlns:cx5="http://schemas.microsoft.com/office/drawing/2016/5/11/chartex" xmlns:cx6="http://schemas.microsoft.com/office/drawing/2016/5/12/chartex" xmlns:cx7="http://schemas.microsoft.com/office/drawing/2016/5/13/chartex" xmlns:cx8="http://schemas.microsoft.com/office/drawing/2016/5/14/chartex" xmlns:mc="http://schemas.openxmlformats.org/markup-compatibility/2006" xmlns:aink="http://schemas.microsoft.com/office/drawing/2016/ink" xmlns:am3d="http://schemas.microsoft.com/office/drawing/2017/model3d" xmlns:o="urn:schemas-microsoft-com:office:office" xmlns:r="http://schemas.openxmlformats.org/officeDocument/2006/relationships" xmlns:m="http://schemas.openxmlformats.org/officeDocument/2006/math" xmlns:v="urn:schemas-microsoft-com:vml" xmlns:wp14="http://schemas.microsoft.com/office/word/2010/wordprocessingDrawing" xmlns:wp="http://schemas.openxmlformats.org/drawingml/2006/wordprocessingDrawing" xmlns:w10="urn:schemas-microsoft-com:office:word" xmlns:w="http://schemas.openxmlformats.org/wordprocessingml/2006/main" xmlns:w14="http://schemas.microsoft.com/office/word/2010/wordml" xmlns:w15="http://schemas.microsoft.com/office/word/2012/wordml" xmlns:w16cex="http://schemas.microsoft.com/office/word/2018/wordml/cex" xmlns:w16cid="http://schemas.microsoft.com/office/word/2016/wordml/cid" xmlns:w16="http://schemas.microsoft.com/office/word/2018/wordml" xmlns:w16sdtdh="http://schemas.microsoft.com/office/word/2020/wordml/sdtdatahash" xmlns:w16se="http://schemas.microsoft.com/office/word/2015/wordml/symex" xmlns:wpg="http://schemas.microsoft.com/office/word/2010/wordprocessingGroup" xmlns:wpi="http://schemas.microsoft.com/office/word/2010/wordprocessingInk" xmlns:wne="http://schemas.microsoft.com/office/word/2006/wordml" xmlns:wps="http://schemas.microsoft.com/office/word/2010/wordprocessingShape" mc:Ignorable="w14 w15 w16se w16cid w16 w16cex w16sdtdh wp14">
+  <w15:commentEx w15:paraId="1A8FEF3B" w15:done="0"/>
+</w15:commentsEx>
+</file>
+
+<file path=word/commentsExtensible.xml><?xml version="1.0" encoding="utf-8"?>
+<w16cex:commentsExtensible xmlns:wpc="http://schemas.microsoft.com/office/word/2010/wordprocessingCanvas" xmlns:cx="http://schemas.microsoft.com/office/drawing/2014/chartex" xmlns:cx1="http://schemas.microsoft.com/office/drawing/2015/9/8/chartex" xmlns:cx2="http://schemas.microsoft.com/office/drawing/2015/10/21/chartex" xmlns:cx3="http://schemas.microsoft.com/office/drawing/2016/5/9/chartex" xmlns:cx4="http://schemas.microsoft.com/office/drawing/2016/5/10/chartex" xmlns:cx5="http://schemas.microsoft.com/office/drawing/2016/5/11/chartex" xmlns:cx6="http://schemas.microsoft.com/office/drawing/2016/5/12/chartex" xmlns:cx7="http://schemas.microsoft.com/office/drawing/2016/5/13/chartex" xmlns:cx8="http://schemas.microsoft.com/office/drawing/2016/5/14/chartex" xmlns:mc="http://schemas.openxmlformats.org/markup-compatibility/2006" xmlns:aink="http://schemas.microsoft.com/office/drawing/2016/ink" xmlns:am3d="http://schemas.microsoft.com/office/drawing/2017/model3d" xmlns:o="urn:schemas-microsoft-com:office:office" xmlns:r="http://schemas.openxmlformats.org/officeDocument/2006/relationships" xmlns:m="http://schemas.openxmlformats.org/officeDocument/2006/math" xmlns:v="urn:schemas-microsoft-com:vml" xmlns:wp14="http://schemas.microsoft.com/office/word/2010/wordprocessingDrawing" xmlns:wp="http://schemas.openxmlformats.org/drawingml/2006/wordprocessingDrawing" xmlns:w10="urn:schemas-microsoft-com:office:word" xmlns:w="http://schemas.openxmlformats.org/wordprocessingml/2006/main" xmlns:w14="http://schemas.microsoft.com/office/word/2010/wordml" xmlns:w15="http://schemas.microsoft.com/office/word/2012/wordml" xmlns:w16cex="http://schemas.microsoft.com/office/word/2018/wordml/cex" xmlns:w16cid="http://schemas.microsoft.com/office/word/2016/wordml/cid" xmlns:w16="http://schemas.microsoft.com/office/word/2018/wordml" xmlns:w16sdtdh="http://schemas.microsoft.com/office/word/2020/wordml/sdtdatahash" xmlns:w16se="http://schemas.microsoft.com/office/word/2015/wordml/symex" xmlns:wpg="http://schemas.microsoft.com/office/word/2010/wordprocessingGroup" xmlns:wpi="http://schemas.microsoft.com/office/word/2010/wordprocessingInk" xmlns:wne="http://schemas.microsoft.com/office/word/2006/wordml" xmlns:wps="http://schemas.microsoft.com/office/word/2010/wordprocessingShape" mc:Ignorable="w14 w15 w16se w16cid w16 w16cex w16sdtdh wp14">
+  <w16cex:commentExtensible w16cex:durableId="24C492F4" w16cex:dateUtc="2021-08-16T05:32:00Z"/>
+</w16cex:commentsExtensible>
+</file>
+
+<file path=word/commentsIds.xml><?xml version="1.0" encoding="utf-8"?>
+<w16cid:commentsIds xmlns:wpc="http://schemas.microsoft.com/office/word/2010/wordprocessingCanvas" xmlns:cx="http://schemas.microsoft.com/office/drawing/2014/chartex" xmlns:cx1="http://schemas.microsoft.com/office/drawing/2015/9/8/chartex" xmlns:cx2="http://schemas.microsoft.com/office/drawing/2015/10/21/chartex" xmlns:cx3="http://schemas.microsoft.com/office/drawing/2016/5/9/chartex" xmlns:cx4="http://schemas.microsoft.com/office/drawing/2016/5/10/chartex" xmlns:cx5="http://schemas.microsoft.com/office/drawing/2016/5/11/chartex" xmlns:cx6="http://schemas.microsoft.com/office/drawing/2016/5/12/chartex" xmlns:cx7="http://schemas.microsoft.com/office/drawing/2016/5/13/chartex" xmlns:cx8="http://schemas.microsoft.com/office/drawing/2016/5/14/chartex" xmlns:mc="http://schemas.openxmlformats.org/markup-compatibility/2006" xmlns:aink="http://schemas.microsoft.com/office/drawing/2016/ink" xmlns:am3d="http://schemas.microsoft.com/office/drawing/2017/model3d" xmlns:o="urn:schemas-microsoft-com:office:office" xmlns:r="http://schemas.openxmlformats.org/officeDocument/2006/relationships" xmlns:m="http://schemas.openxmlformats.org/officeDocument/2006/math" xmlns:v="urn:schemas-microsoft-com:vml" xmlns:wp14="http://schemas.microsoft.com/office/word/2010/wordprocessingDrawing" xmlns:wp="http://schemas.openxmlformats.org/drawingml/2006/wordprocessingDrawing" xmlns:w10="urn:schemas-microsoft-com:office:word" xmlns:w="http://schemas.openxmlformats.org/wordprocessingml/2006/main" xmlns:w14="http://schemas.microsoft.com/office/word/2010/wordml" xmlns:w15="http://schemas.microsoft.com/office/word/2012/wordml" xmlns:w16cex="http://schemas.microsoft.com/office/word/2018/wordml/cex" xmlns:w16cid="http://schemas.microsoft.com/office/word/2016/wordml/cid" xmlns:w16="http://schemas.microsoft.com/office/word/2018/wordml" xmlns:w16sdtdh="http://schemas.microsoft.com/office/word/2020/wordml/sdtdatahash" xmlns:w16se="http://schemas.microsoft.com/office/word/2015/wordml/symex" xmlns:wpg="http://schemas.microsoft.com/office/word/2010/wordprocessingGroup" xmlns:wpi="http://schemas.microsoft.com/office/word/2010/wordprocessingInk" xmlns:wne="http://schemas.microsoft.com/office/word/2006/wordml" xmlns:wps="http://schemas.microsoft.com/office/word/2010/wordprocessingShape" mc:Ignorable="w14 w15 w16se w16cid w16 w16cex w16sdtdh wp14">
+  <w16cid:commentId w16cid:paraId="1A8FEF3B" w16cid:durableId="24C492F4"/>
+</w16cid:commentsIds>
 </file>
 
 <file path=word/endnotes.xml><?xml version="1.0" encoding="utf-8"?>
@@ -48645,6 +48541,14 @@
   </w:num>
   <w:numIdMacAtCleanup w:val="6"/>
 </w:numbering>
+</file>
+
+<file path=word/people.xml><?xml version="1.0" encoding="utf-8"?>
+<w15:people xmlns:wpc="http://schemas.microsoft.com/office/word/2010/wordprocessingCanvas" xmlns:cx="http://schemas.microsoft.com/office/drawing/2014/chartex" xmlns:cx1="http://schemas.microsoft.com/office/drawing/2015/9/8/chartex" xmlns:cx2="http://schemas.microsoft.com/office/drawing/2015/10/21/chartex" xmlns:cx3="http://schemas.microsoft.com/office/drawing/2016/5/9/chartex" xmlns:cx4="http://schemas.microsoft.com/office/drawing/2016/5/10/chartex" xmlns:cx5="http://schemas.microsoft.com/office/drawing/2016/5/11/chartex" xmlns:cx6="http://schemas.microsoft.com/office/drawing/2016/5/12/chartex" xmlns:cx7="http://schemas.microsoft.com/office/drawing/2016/5/13/chartex" xmlns:cx8="http://schemas.microsoft.com/office/drawing/2016/5/14/chartex" xmlns:mc="http://schemas.openxmlformats.org/markup-compatibility/2006" xmlns:aink="http://schemas.microsoft.com/office/drawing/2016/ink" xmlns:am3d="http://schemas.microsoft.com/office/drawing/2017/model3d" xmlns:o="urn:schemas-microsoft-com:office:office" xmlns:r="http://schemas.openxmlformats.org/officeDocument/2006/relationships" xmlns:m="http://schemas.openxmlformats.org/officeDocument/2006/math" xmlns:v="urn:schemas-microsoft-com:vml" xmlns:wp14="http://schemas.microsoft.com/office/word/2010/wordprocessingDrawing" xmlns:wp="http://schemas.openxmlformats.org/drawingml/2006/wordprocessingDrawing" xmlns:w10="urn:schemas-microsoft-com:office:word" xmlns:w="http://schemas.openxmlformats.org/wordprocessingml/2006/main" xmlns:w14="http://schemas.microsoft.com/office/word/2010/wordml" xmlns:w15="http://schemas.microsoft.com/office/word/2012/wordml" xmlns:w16cex="http://schemas.microsoft.com/office/word/2018/wordml/cex" xmlns:w16cid="http://schemas.microsoft.com/office/word/2016/wordml/cid" xmlns:w16="http://schemas.microsoft.com/office/word/2018/wordml" xmlns:w16sdtdh="http://schemas.microsoft.com/office/word/2020/wordml/sdtdatahash" xmlns:w16se="http://schemas.microsoft.com/office/word/2015/wordml/symex" xmlns:wpg="http://schemas.microsoft.com/office/word/2010/wordprocessingGroup" xmlns:wpi="http://schemas.microsoft.com/office/word/2010/wordprocessingInk" xmlns:wne="http://schemas.microsoft.com/office/word/2006/wordml" xmlns:wps="http://schemas.microsoft.com/office/word/2010/wordprocessingShape" mc:Ignorable="w14 w15 w16se w16cid w16 w16cex w16sdtdh wp14">
+  <w15:person w15:author="Christopher Chandler">
+    <w15:presenceInfo w15:providerId="Windows Live" w15:userId="60b07a74dcb08e30"/>
+  </w15:person>
+</w15:people>
 </file>
 
 <file path=word/styles.xml><?xml version="1.0" encoding="utf-8"?>
@@ -52878,28 +52782,28 @@
 </file>
 
 <file path=customXml/item1.xml><?xml version="1.0" encoding="utf-8"?>
+<b:Sources xmlns:b="http://schemas.openxmlformats.org/officeDocument/2006/bibliography" xmlns="http://schemas.openxmlformats.org/officeDocument/2006/bibliography" SelectedStyle="\APASixthEditionOfficeOnline.xsl" StyleName="APA" Version="6"/>
+</file>
+
+<file path=customXml/item2.xml><?xml version="1.0" encoding="utf-8"?>
 <go:gDocsCustomXmlDataStorage xmlns:go="http://customooxmlschemas.google.com/" xmlns:r="http://schemas.openxmlformats.org/officeDocument/2006/relationships">
   <go:docsCustomData xmlns:go="http://customooxmlschemas.google.com/" roundtripDataSignature="AMtx7mijDRIgMmzx6/Tu41eR8FefiKgrrw==">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</go:docsCustomData>
 </go:gDocsCustomXmlDataStorage>
 </file>
 
-<file path=customXml/item2.xml><?xml version="1.0" encoding="utf-8"?>
-<b:Sources xmlns:b="http://schemas.openxmlformats.org/officeDocument/2006/bibliography" xmlns="http://schemas.openxmlformats.org/officeDocument/2006/bibliography" SelectedStyle="\APASixthEditionOfficeOnline.xsl" StyleName="APA" Version="6"/>
+<file path=customXml/itemProps1.xml><?xml version="1.0" encoding="utf-8"?>
+<ds:datastoreItem xmlns:ds="http://schemas.openxmlformats.org/officeDocument/2006/customXml" ds:itemID="{E12299D3-1502-4F3A-9E8C-956AEC3D6453}">
+  <ds:schemaRefs>
+    <ds:schemaRef ds:uri="http://schemas.openxmlformats.org/officeDocument/2006/bibliography"/>
+  </ds:schemaRefs>
+</ds:datastoreItem>
 </file>
 
-<file path=customXml/itemProps1.xml><?xml version="1.0" encoding="utf-8"?>
+<file path=customXml/itemProps2.xml><?xml version="1.0" encoding="utf-8"?>
 <ds:datastoreItem xmlns:ds="http://schemas.openxmlformats.org/officeDocument/2006/customXml" ds:itemID="{11111111-1234-1234-1234-123412341234}">
   <ds:schemaRefs>
     <ds:schemaRef ds:uri="http://customooxmlschemas.google.com/"/>
     <ds:schemaRef ds:uri="http://schemas.openxmlformats.org/officeDocument/2006/relationships"/>
   </ds:schemaRefs>
 </ds:datastoreItem>
-</file>
-
-<file path=customXml/itemProps2.xml><?xml version="1.0" encoding="utf-8"?>
-<ds:datastoreItem xmlns:ds="http://schemas.openxmlformats.org/officeDocument/2006/customXml" ds:itemID="{E12299D3-1502-4F3A-9E8C-956AEC3D6453}">
-  <ds:schemaRefs>
-    <ds:schemaRef ds:uri="http://schemas.openxmlformats.org/officeDocument/2006/bibliography"/>
-  </ds:schemaRefs>
-</ds:datastoreItem>
 </file>
--- a/app_program_documentation/Chandler_Linguistik_B_A_Theisis_SoSe2021 V4.docx
+++ b/app_program_documentation/Chandler_Linguistik_B_A_Theisis_SoSe2021 V4.docx
@@ -541,7 +541,13 @@
         <w:t xml:space="preserve">the most probable conceptual classification feature to a document. </w:t>
       </w:r>
       <w:r>
-        <w:t>eBay and Wikiconflits displayed a high level of literacy, while SMS data showed a high level of orality during the classification phase. However, during the testing phase with the naïve bayes, eBay and Wikiconflits texts displayed normal levels of literacy, with SMS texts having a low level of orality.</w:t>
+        <w:t xml:space="preserve">eBay and Wikiconflits displayed a high level of literacy, while SMS data showed a high level of orality during the classification phase. However, during the testing phase with the naïve </w:t>
+      </w:r>
+      <w:r>
+        <w:t>Bayes</w:t>
+      </w:r>
+      <w:r>
+        <w:t>, eBay and Wikiconflits texts displayed normal levels of literacy, with SMS texts having a low level of orality.</w:t>
       </w:r>
       <w:r>
         <w:t xml:space="preserve"> </w:t>
@@ -634,7 +640,7 @@
         </w:rPr>
         <w:fldChar w:fldCharType="separate"/>
       </w:r>
-      <w:hyperlink w:anchor="_Toc79838817" w:history="1">
+      <w:hyperlink w:anchor="_Toc79992211" w:history="1">
         <w:r>
           <w:rPr>
             <w:rStyle w:val="Hyperlink"/>
@@ -672,7 +678,7 @@
           <w:rPr>
             <w:webHidden/>
           </w:rPr>
-          <w:instrText xml:space="preserve"> PAGEREF _Toc79838817 \h </w:instrText>
+          <w:instrText xml:space="preserve"> PAGEREF _Toc79992211 \h </w:instrText>
         </w:r>
         <w:r>
           <w:rPr>
@@ -709,7 +715,7 @@
           <w:lang w:val="fr-FR" w:eastAsia="ja-JP"/>
         </w:rPr>
       </w:pPr>
-      <w:hyperlink w:anchor="_Toc79838818" w:history="1">
+      <w:hyperlink w:anchor="_Toc79992212" w:history="1">
         <w:r>
           <w:rPr>
             <w:rStyle w:val="Hyperlink"/>
@@ -747,7 +753,7 @@
           <w:rPr>
             <w:webHidden/>
           </w:rPr>
-          <w:instrText xml:space="preserve"> PAGEREF _Toc79838818 \h </w:instrText>
+          <w:instrText xml:space="preserve"> PAGEREF _Toc79992212 \h </w:instrText>
         </w:r>
         <w:r>
           <w:rPr>
@@ -789,7 +795,7 @@
           <w:lang w:val="fr-FR" w:eastAsia="ja-JP"/>
         </w:rPr>
       </w:pPr>
-      <w:hyperlink w:anchor="_Toc79838819" w:history="1">
+      <w:hyperlink w:anchor="_Toc79992213" w:history="1">
         <w:r>
           <w:rPr>
             <w:rStyle w:val="Hyperlink"/>
@@ -833,7 +839,7 @@
             <w:noProof/>
             <w:webHidden/>
           </w:rPr>
-          <w:instrText xml:space="preserve"> PAGEREF _Toc79838819 \h </w:instrText>
+          <w:instrText xml:space="preserve"> PAGEREF _Toc79992213 \h </w:instrText>
         </w:r>
         <w:r>
           <w:rPr>
@@ -879,7 +885,7 @@
           <w:lang w:val="fr-FR" w:eastAsia="ja-JP"/>
         </w:rPr>
       </w:pPr>
-      <w:hyperlink w:anchor="_Toc79838820" w:history="1">
+      <w:hyperlink w:anchor="_Toc79992214" w:history="1">
         <w:r>
           <w:rPr>
             <w:rStyle w:val="Hyperlink"/>
@@ -923,7 +929,7 @@
             <w:noProof/>
             <w:webHidden/>
           </w:rPr>
-          <w:instrText xml:space="preserve"> PAGEREF _Toc79838820 \h </w:instrText>
+          <w:instrText xml:space="preserve"> PAGEREF _Toc79992214 \h </w:instrText>
         </w:r>
         <w:r>
           <w:rPr>
@@ -964,7 +970,7 @@
           <w:lang w:val="fr-FR" w:eastAsia="ja-JP"/>
         </w:rPr>
       </w:pPr>
-      <w:hyperlink w:anchor="_Toc79838821" w:history="1">
+      <w:hyperlink w:anchor="_Toc79992215" w:history="1">
         <w:r>
           <w:rPr>
             <w:rStyle w:val="Hyperlink"/>
@@ -1002,7 +1008,7 @@
           <w:rPr>
             <w:webHidden/>
           </w:rPr>
-          <w:instrText xml:space="preserve"> PAGEREF _Toc79838821 \h </w:instrText>
+          <w:instrText xml:space="preserve"> PAGEREF _Toc79992215 \h </w:instrText>
         </w:r>
         <w:r>
           <w:rPr>
@@ -1044,7 +1050,7 @@
           <w:lang w:val="fr-FR" w:eastAsia="ja-JP"/>
         </w:rPr>
       </w:pPr>
-      <w:hyperlink w:anchor="_Toc79838822" w:history="1">
+      <w:hyperlink w:anchor="_Toc79992216" w:history="1">
         <w:r>
           <w:rPr>
             <w:rStyle w:val="Hyperlink"/>
@@ -1088,7 +1094,7 @@
             <w:noProof/>
             <w:webHidden/>
           </w:rPr>
-          <w:instrText xml:space="preserve"> PAGEREF _Toc79838822 \h </w:instrText>
+          <w:instrText xml:space="preserve"> PAGEREF _Toc79992216 \h </w:instrText>
         </w:r>
         <w:r>
           <w:rPr>
@@ -1134,7 +1140,7 @@
           <w:lang w:val="fr-FR" w:eastAsia="ja-JP"/>
         </w:rPr>
       </w:pPr>
-      <w:hyperlink w:anchor="_Toc79838823" w:history="1">
+      <w:hyperlink w:anchor="_Toc79992217" w:history="1">
         <w:r>
           <w:rPr>
             <w:rStyle w:val="Hyperlink"/>
@@ -1178,7 +1184,7 @@
             <w:noProof/>
             <w:webHidden/>
           </w:rPr>
-          <w:instrText xml:space="preserve"> PAGEREF _Toc79838823 \h </w:instrText>
+          <w:instrText xml:space="preserve"> PAGEREF _Toc79992217 \h </w:instrText>
         </w:r>
         <w:r>
           <w:rPr>
@@ -1224,7 +1230,7 @@
           <w:lang w:val="fr-FR" w:eastAsia="ja-JP"/>
         </w:rPr>
       </w:pPr>
-      <w:hyperlink w:anchor="_Toc79838824" w:history="1">
+      <w:hyperlink w:anchor="_Toc79992218" w:history="1">
         <w:r>
           <w:rPr>
             <w:rStyle w:val="Hyperlink"/>
@@ -1268,7 +1274,7 @@
             <w:noProof/>
             <w:webHidden/>
           </w:rPr>
-          <w:instrText xml:space="preserve"> PAGEREF _Toc79838824 \h </w:instrText>
+          <w:instrText xml:space="preserve"> PAGEREF _Toc79992218 \h </w:instrText>
         </w:r>
         <w:r>
           <w:rPr>
@@ -1309,7 +1315,7 @@
           <w:lang w:val="fr-FR" w:eastAsia="ja-JP"/>
         </w:rPr>
       </w:pPr>
-      <w:hyperlink w:anchor="_Toc79838825" w:history="1">
+      <w:hyperlink w:anchor="_Toc79992219" w:history="1">
         <w:r>
           <w:rPr>
             <w:rStyle w:val="Hyperlink"/>
@@ -1347,7 +1353,7 @@
           <w:rPr>
             <w:webHidden/>
           </w:rPr>
-          <w:instrText xml:space="preserve"> PAGEREF _Toc79838825 \h </w:instrText>
+          <w:instrText xml:space="preserve"> PAGEREF _Toc79992219 \h </w:instrText>
         </w:r>
         <w:r>
           <w:rPr>
@@ -1389,7 +1395,7 @@
           <w:lang w:val="fr-FR" w:eastAsia="ja-JP"/>
         </w:rPr>
       </w:pPr>
-      <w:hyperlink w:anchor="_Toc79838826" w:history="1">
+      <w:hyperlink w:anchor="_Toc79992220" w:history="1">
         <w:r>
           <w:rPr>
             <w:rStyle w:val="Hyperlink"/>
@@ -1433,7 +1439,7 @@
             <w:noProof/>
             <w:webHidden/>
           </w:rPr>
-          <w:instrText xml:space="preserve"> PAGEREF _Toc79838826 \h </w:instrText>
+          <w:instrText xml:space="preserve"> PAGEREF _Toc79992220 \h </w:instrText>
         </w:r>
         <w:r>
           <w:rPr>
@@ -1479,7 +1485,7 @@
           <w:lang w:val="fr-FR" w:eastAsia="ja-JP"/>
         </w:rPr>
       </w:pPr>
-      <w:hyperlink w:anchor="_Toc79838827" w:history="1">
+      <w:hyperlink w:anchor="_Toc79992221" w:history="1">
         <w:r>
           <w:rPr>
             <w:rStyle w:val="Hyperlink"/>
@@ -1523,7 +1529,7 @@
             <w:noProof/>
             <w:webHidden/>
           </w:rPr>
-          <w:instrText xml:space="preserve"> PAGEREF _Toc79838827 \h </w:instrText>
+          <w:instrText xml:space="preserve"> PAGEREF _Toc79992221 \h </w:instrText>
         </w:r>
         <w:r>
           <w:rPr>
@@ -1569,7 +1575,7 @@
           <w:lang w:val="fr-FR" w:eastAsia="ja-JP"/>
         </w:rPr>
       </w:pPr>
-      <w:hyperlink w:anchor="_Toc79838828" w:history="1">
+      <w:hyperlink w:anchor="_Toc79992222" w:history="1">
         <w:r>
           <w:rPr>
             <w:rStyle w:val="Hyperlink"/>
@@ -1613,7 +1619,7 @@
             <w:noProof/>
             <w:webHidden/>
           </w:rPr>
-          <w:instrText xml:space="preserve"> PAGEREF _Toc79838828 \h </w:instrText>
+          <w:instrText xml:space="preserve"> PAGEREF _Toc79992222 \h </w:instrText>
         </w:r>
         <w:r>
           <w:rPr>
@@ -1659,7 +1665,7 @@
           <w:lang w:val="fr-FR" w:eastAsia="ja-JP"/>
         </w:rPr>
       </w:pPr>
-      <w:hyperlink w:anchor="_Toc79838829" w:history="1">
+      <w:hyperlink w:anchor="_Toc79992223" w:history="1">
         <w:r>
           <w:rPr>
             <w:rStyle w:val="Hyperlink"/>
@@ -1703,7 +1709,7 @@
             <w:noProof/>
             <w:webHidden/>
           </w:rPr>
-          <w:instrText xml:space="preserve"> PAGEREF _Toc79838829 \h </w:instrText>
+          <w:instrText xml:space="preserve"> PAGEREF _Toc79992223 \h </w:instrText>
         </w:r>
         <w:r>
           <w:rPr>
@@ -1749,7 +1755,7 @@
           <w:lang w:val="fr-FR" w:eastAsia="ja-JP"/>
         </w:rPr>
       </w:pPr>
-      <w:hyperlink w:anchor="_Toc79838830" w:history="1">
+      <w:hyperlink w:anchor="_Toc79992224" w:history="1">
         <w:r>
           <w:rPr>
             <w:rStyle w:val="Hyperlink"/>
@@ -1793,7 +1799,7 @@
             <w:noProof/>
             <w:webHidden/>
           </w:rPr>
-          <w:instrText xml:space="preserve"> PAGEREF _Toc79838830 \h </w:instrText>
+          <w:instrText xml:space="preserve"> PAGEREF _Toc79992224 \h </w:instrText>
         </w:r>
         <w:r>
           <w:rPr>
@@ -1839,7 +1845,7 @@
           <w:lang w:val="fr-FR" w:eastAsia="ja-JP"/>
         </w:rPr>
       </w:pPr>
-      <w:hyperlink w:anchor="_Toc79838831" w:history="1">
+      <w:hyperlink w:anchor="_Toc79992225" w:history="1">
         <w:r>
           <w:rPr>
             <w:rStyle w:val="Hyperlink"/>
@@ -1862,7 +1868,7 @@
             <w:rStyle w:val="Hyperlink"/>
             <w:noProof/>
           </w:rPr>
-          <w:t>Francais Argotique</w:t>
+          <w:t>Français Argotique</w:t>
         </w:r>
         <w:r>
           <w:rPr>
@@ -1883,7 +1889,7 @@
             <w:noProof/>
             <w:webHidden/>
           </w:rPr>
-          <w:instrText xml:space="preserve"> PAGEREF _Toc79838831 \h </w:instrText>
+          <w:instrText xml:space="preserve"> PAGEREF _Toc79992225 \h </w:instrText>
         </w:r>
         <w:r>
           <w:rPr>
@@ -1929,7 +1935,7 @@
           <w:lang w:val="fr-FR" w:eastAsia="ja-JP"/>
         </w:rPr>
       </w:pPr>
-      <w:hyperlink w:anchor="_Toc79838832" w:history="1">
+      <w:hyperlink w:anchor="_Toc79992226" w:history="1">
         <w:r>
           <w:rPr>
             <w:rStyle w:val="Hyperlink"/>
@@ -1973,7 +1979,7 @@
             <w:noProof/>
             <w:webHidden/>
           </w:rPr>
-          <w:instrText xml:space="preserve"> PAGEREF _Toc79838832 \h </w:instrText>
+          <w:instrText xml:space="preserve"> PAGEREF _Toc79992226 \h </w:instrText>
         </w:r>
         <w:r>
           <w:rPr>
@@ -2019,7 +2025,7 @@
           <w:lang w:val="fr-FR" w:eastAsia="ja-JP"/>
         </w:rPr>
       </w:pPr>
-      <w:hyperlink w:anchor="_Toc79838833" w:history="1">
+      <w:hyperlink w:anchor="_Toc79992227" w:history="1">
         <w:r>
           <w:rPr>
             <w:rStyle w:val="Hyperlink"/>
@@ -2064,7 +2070,7 @@
             <w:noProof/>
             <w:webHidden/>
           </w:rPr>
-          <w:instrText xml:space="preserve"> PAGEREF _Toc79838833 \h </w:instrText>
+          <w:instrText xml:space="preserve"> PAGEREF _Toc79992227 \h </w:instrText>
         </w:r>
         <w:r>
           <w:rPr>
@@ -2105,7 +2111,7 @@
           <w:lang w:val="fr-FR" w:eastAsia="ja-JP"/>
         </w:rPr>
       </w:pPr>
-      <w:hyperlink w:anchor="_Toc79838834" w:history="1">
+      <w:hyperlink w:anchor="_Toc79992228" w:history="1">
         <w:r>
           <w:rPr>
             <w:rStyle w:val="Hyperlink"/>
@@ -2143,7 +2149,7 @@
           <w:rPr>
             <w:webHidden/>
           </w:rPr>
-          <w:instrText xml:space="preserve"> PAGEREF _Toc79838834 \h </w:instrText>
+          <w:instrText xml:space="preserve"> PAGEREF _Toc79992228 \h </w:instrText>
         </w:r>
         <w:r>
           <w:rPr>
@@ -2185,7 +2191,7 @@
           <w:lang w:val="fr-FR" w:eastAsia="ja-JP"/>
         </w:rPr>
       </w:pPr>
-      <w:hyperlink w:anchor="_Toc79838835" w:history="1">
+      <w:hyperlink w:anchor="_Toc79992229" w:history="1">
         <w:r>
           <w:rPr>
             <w:rStyle w:val="Hyperlink"/>
@@ -2229,7 +2235,7 @@
             <w:noProof/>
             <w:webHidden/>
           </w:rPr>
-          <w:instrText xml:space="preserve"> PAGEREF _Toc79838835 \h </w:instrText>
+          <w:instrText xml:space="preserve"> PAGEREF _Toc79992229 \h </w:instrText>
         </w:r>
         <w:r>
           <w:rPr>
@@ -2275,7 +2281,7 @@
           <w:lang w:val="fr-FR" w:eastAsia="ja-JP"/>
         </w:rPr>
       </w:pPr>
-      <w:hyperlink w:anchor="_Toc79838836" w:history="1">
+      <w:hyperlink w:anchor="_Toc79992230" w:history="1">
         <w:r>
           <w:rPr>
             <w:rStyle w:val="Hyperlink"/>
@@ -2319,7 +2325,7 @@
             <w:noProof/>
             <w:webHidden/>
           </w:rPr>
-          <w:instrText xml:space="preserve"> PAGEREF _Toc79838836 \h </w:instrText>
+          <w:instrText xml:space="preserve"> PAGEREF _Toc79992230 \h </w:instrText>
         </w:r>
         <w:r>
           <w:rPr>
@@ -2360,7 +2366,7 @@
           <w:lang w:val="fr-FR" w:eastAsia="ja-JP"/>
         </w:rPr>
       </w:pPr>
-      <w:hyperlink w:anchor="_Toc79838837" w:history="1">
+      <w:hyperlink w:anchor="_Toc79992231" w:history="1">
         <w:r>
           <w:rPr>
             <w:rStyle w:val="Hyperlink"/>
@@ -2398,7 +2404,7 @@
           <w:rPr>
             <w:webHidden/>
           </w:rPr>
-          <w:instrText xml:space="preserve"> PAGEREF _Toc79838837 \h </w:instrText>
+          <w:instrText xml:space="preserve"> PAGEREF _Toc79992231 \h </w:instrText>
         </w:r>
         <w:r>
           <w:rPr>
@@ -2440,7 +2446,7 @@
           <w:lang w:val="fr-FR" w:eastAsia="ja-JP"/>
         </w:rPr>
       </w:pPr>
-      <w:hyperlink w:anchor="_Toc79838838" w:history="1">
+      <w:hyperlink w:anchor="_Toc79992232" w:history="1">
         <w:r>
           <w:rPr>
             <w:rStyle w:val="Hyperlink"/>
@@ -2484,7 +2490,7 @@
             <w:noProof/>
             <w:webHidden/>
           </w:rPr>
-          <w:instrText xml:space="preserve"> PAGEREF _Toc79838838 \h </w:instrText>
+          <w:instrText xml:space="preserve"> PAGEREF _Toc79992232 \h </w:instrText>
         </w:r>
         <w:r>
           <w:rPr>
@@ -2530,7 +2536,7 @@
           <w:lang w:val="fr-FR" w:eastAsia="ja-JP"/>
         </w:rPr>
       </w:pPr>
-      <w:hyperlink w:anchor="_Toc79838839" w:history="1">
+      <w:hyperlink w:anchor="_Toc79992233" w:history="1">
         <w:r>
           <w:rPr>
             <w:rStyle w:val="Hyperlink"/>
@@ -2574,7 +2580,7 @@
             <w:noProof/>
             <w:webHidden/>
           </w:rPr>
-          <w:instrText xml:space="preserve"> PAGEREF _Toc79838839 \h </w:instrText>
+          <w:instrText xml:space="preserve"> PAGEREF _Toc79992233 \h </w:instrText>
         </w:r>
         <w:r>
           <w:rPr>
@@ -2620,7 +2626,7 @@
           <w:lang w:val="fr-FR" w:eastAsia="ja-JP"/>
         </w:rPr>
       </w:pPr>
-      <w:hyperlink w:anchor="_Toc79838840" w:history="1">
+      <w:hyperlink w:anchor="_Toc79992234" w:history="1">
         <w:r>
           <w:rPr>
             <w:rStyle w:val="Hyperlink"/>
@@ -2664,7 +2670,7 @@
             <w:noProof/>
             <w:webHidden/>
           </w:rPr>
-          <w:instrText xml:space="preserve"> PAGEREF _Toc79838840 \h </w:instrText>
+          <w:instrText xml:space="preserve"> PAGEREF _Toc79992234 \h </w:instrText>
         </w:r>
         <w:r>
           <w:rPr>
@@ -2710,7 +2716,7 @@
           <w:lang w:val="fr-FR" w:eastAsia="ja-JP"/>
         </w:rPr>
       </w:pPr>
-      <w:hyperlink w:anchor="_Toc79838841" w:history="1">
+      <w:hyperlink w:anchor="_Toc79992235" w:history="1">
         <w:r>
           <w:rPr>
             <w:rStyle w:val="Hyperlink"/>
@@ -2754,7 +2760,7 @@
             <w:noProof/>
             <w:webHidden/>
           </w:rPr>
-          <w:instrText xml:space="preserve"> PAGEREF _Toc79838841 \h </w:instrText>
+          <w:instrText xml:space="preserve"> PAGEREF _Toc79992235 \h </w:instrText>
         </w:r>
         <w:r>
           <w:rPr>
@@ -2795,7 +2801,7 @@
           <w:lang w:val="fr-FR" w:eastAsia="ja-JP"/>
         </w:rPr>
       </w:pPr>
-      <w:hyperlink w:anchor="_Toc79838842" w:history="1">
+      <w:hyperlink w:anchor="_Toc79992236" w:history="1">
         <w:r>
           <w:rPr>
             <w:rStyle w:val="Hyperlink"/>
@@ -2833,7 +2839,7 @@
           <w:rPr>
             <w:webHidden/>
           </w:rPr>
-          <w:instrText xml:space="preserve"> PAGEREF _Toc79838842 \h </w:instrText>
+          <w:instrText xml:space="preserve"> PAGEREF _Toc79992236 \h </w:instrText>
         </w:r>
         <w:r>
           <w:rPr>
@@ -2875,7 +2881,7 @@
           <w:lang w:val="fr-FR" w:eastAsia="ja-JP"/>
         </w:rPr>
       </w:pPr>
-      <w:hyperlink w:anchor="_Toc79838843" w:history="1">
+      <w:hyperlink w:anchor="_Toc79992237" w:history="1">
         <w:r>
           <w:rPr>
             <w:rStyle w:val="Hyperlink"/>
@@ -2919,7 +2925,7 @@
             <w:noProof/>
             <w:webHidden/>
           </w:rPr>
-          <w:instrText xml:space="preserve"> PAGEREF _Toc79838843 \h </w:instrText>
+          <w:instrText xml:space="preserve"> PAGEREF _Toc79992237 \h </w:instrText>
         </w:r>
         <w:r>
           <w:rPr>
@@ -2965,7 +2971,7 @@
           <w:lang w:val="fr-FR" w:eastAsia="ja-JP"/>
         </w:rPr>
       </w:pPr>
-      <w:hyperlink w:anchor="_Toc79838844" w:history="1">
+      <w:hyperlink w:anchor="_Toc79992238" w:history="1">
         <w:r>
           <w:rPr>
             <w:rStyle w:val="Hyperlink"/>
@@ -3009,7 +3015,7 @@
             <w:noProof/>
             <w:webHidden/>
           </w:rPr>
-          <w:instrText xml:space="preserve"> PAGEREF _Toc79838844 \h </w:instrText>
+          <w:instrText xml:space="preserve"> PAGEREF _Toc79992238 \h </w:instrText>
         </w:r>
         <w:r>
           <w:rPr>
@@ -3055,7 +3061,7 @@
           <w:lang w:val="fr-FR" w:eastAsia="ja-JP"/>
         </w:rPr>
       </w:pPr>
-      <w:hyperlink w:anchor="_Toc79838845" w:history="1">
+      <w:hyperlink w:anchor="_Toc79992239" w:history="1">
         <w:r>
           <w:rPr>
             <w:rStyle w:val="Hyperlink"/>
@@ -3099,7 +3105,7 @@
             <w:noProof/>
             <w:webHidden/>
           </w:rPr>
-          <w:instrText xml:space="preserve"> PAGEREF _Toc79838845 \h </w:instrText>
+          <w:instrText xml:space="preserve"> PAGEREF _Toc79992239 \h </w:instrText>
         </w:r>
         <w:r>
           <w:rPr>
@@ -3145,7 +3151,7 @@
           <w:lang w:val="fr-FR" w:eastAsia="ja-JP"/>
         </w:rPr>
       </w:pPr>
-      <w:hyperlink w:anchor="_Toc79838846" w:history="1">
+      <w:hyperlink w:anchor="_Toc79992240" w:history="1">
         <w:r>
           <w:rPr>
             <w:rStyle w:val="Hyperlink"/>
@@ -3189,7 +3195,7 @@
             <w:noProof/>
             <w:webHidden/>
           </w:rPr>
-          <w:instrText xml:space="preserve"> PAGEREF _Toc79838846 \h </w:instrText>
+          <w:instrText xml:space="preserve"> PAGEREF _Toc79992240 \h </w:instrText>
         </w:r>
         <w:r>
           <w:rPr>
@@ -3230,7 +3236,7 @@
           <w:lang w:val="fr-FR" w:eastAsia="ja-JP"/>
         </w:rPr>
       </w:pPr>
-      <w:hyperlink w:anchor="_Toc79838847" w:history="1">
+      <w:hyperlink w:anchor="_Toc79992241" w:history="1">
         <w:r>
           <w:rPr>
             <w:rStyle w:val="Hyperlink"/>
@@ -3268,7 +3274,7 @@
           <w:rPr>
             <w:webHidden/>
           </w:rPr>
-          <w:instrText xml:space="preserve"> PAGEREF _Toc79838847 \h </w:instrText>
+          <w:instrText xml:space="preserve"> PAGEREF _Toc79992241 \h </w:instrText>
         </w:r>
         <w:r>
           <w:rPr>
@@ -3310,7 +3316,7 @@
           <w:lang w:val="fr-FR" w:eastAsia="ja-JP"/>
         </w:rPr>
       </w:pPr>
-      <w:hyperlink w:anchor="_Toc79838848" w:history="1">
+      <w:hyperlink w:anchor="_Toc79992242" w:history="1">
         <w:r>
           <w:rPr>
             <w:rStyle w:val="Hyperlink"/>
@@ -3354,7 +3360,7 @@
             <w:noProof/>
             <w:webHidden/>
           </w:rPr>
-          <w:instrText xml:space="preserve"> PAGEREF _Toc79838848 \h </w:instrText>
+          <w:instrText xml:space="preserve"> PAGEREF _Toc79992242 \h </w:instrText>
         </w:r>
         <w:r>
           <w:rPr>
@@ -3400,7 +3406,7 @@
           <w:lang w:val="fr-FR" w:eastAsia="ja-JP"/>
         </w:rPr>
       </w:pPr>
-      <w:hyperlink w:anchor="_Toc79838849" w:history="1">
+      <w:hyperlink w:anchor="_Toc79992243" w:history="1">
         <w:r>
           <w:rPr>
             <w:rStyle w:val="Hyperlink"/>
@@ -3444,7 +3450,7 @@
             <w:noProof/>
             <w:webHidden/>
           </w:rPr>
-          <w:instrText xml:space="preserve"> PAGEREF _Toc79838849 \h </w:instrText>
+          <w:instrText xml:space="preserve"> PAGEREF _Toc79992243 \h </w:instrText>
         </w:r>
         <w:r>
           <w:rPr>
@@ -3490,7 +3496,7 @@
           <w:lang w:val="fr-FR" w:eastAsia="ja-JP"/>
         </w:rPr>
       </w:pPr>
-      <w:hyperlink w:anchor="_Toc79838850" w:history="1">
+      <w:hyperlink w:anchor="_Toc79992244" w:history="1">
         <w:r>
           <w:rPr>
             <w:rStyle w:val="Hyperlink"/>
@@ -3534,7 +3540,7 @@
             <w:noProof/>
             <w:webHidden/>
           </w:rPr>
-          <w:instrText xml:space="preserve"> PAGEREF _Toc79838850 \h </w:instrText>
+          <w:instrText xml:space="preserve"> PAGEREF _Toc79992244 \h </w:instrText>
         </w:r>
         <w:r>
           <w:rPr>
@@ -3575,7 +3581,7 @@
           <w:lang w:val="fr-FR" w:eastAsia="ja-JP"/>
         </w:rPr>
       </w:pPr>
-      <w:hyperlink w:anchor="_Toc79838851" w:history="1">
+      <w:hyperlink w:anchor="_Toc79992245" w:history="1">
         <w:r>
           <w:rPr>
             <w:rStyle w:val="Hyperlink"/>
@@ -3613,7 +3619,7 @@
           <w:rPr>
             <w:webHidden/>
           </w:rPr>
-          <w:instrText xml:space="preserve"> PAGEREF _Toc79838851 \h </w:instrText>
+          <w:instrText xml:space="preserve"> PAGEREF _Toc79992245 \h </w:instrText>
         </w:r>
         <w:r>
           <w:rPr>
@@ -3655,7 +3661,7 @@
           <w:lang w:val="fr-FR" w:eastAsia="ja-JP"/>
         </w:rPr>
       </w:pPr>
-      <w:hyperlink w:anchor="_Toc79838852" w:history="1">
+      <w:hyperlink w:anchor="_Toc79992246" w:history="1">
         <w:r>
           <w:rPr>
             <w:rStyle w:val="Hyperlink"/>
@@ -3678,7 +3684,7 @@
             <w:rStyle w:val="Hyperlink"/>
             <w:noProof/>
           </w:rPr>
-          <w:t>Results of Classification  Sets and Naïve Bayes</w:t>
+          <w:t>Results of Classification Sets and Naïve Bayes</w:t>
         </w:r>
         <w:r>
           <w:rPr>
@@ -3699,7 +3705,7 @@
             <w:noProof/>
             <w:webHidden/>
           </w:rPr>
-          <w:instrText xml:space="preserve"> PAGEREF _Toc79838852 \h </w:instrText>
+          <w:instrText xml:space="preserve"> PAGEREF _Toc79992246 \h </w:instrText>
         </w:r>
         <w:r>
           <w:rPr>
@@ -3745,7 +3751,7 @@
           <w:lang w:val="fr-FR" w:eastAsia="ja-JP"/>
         </w:rPr>
       </w:pPr>
-      <w:hyperlink w:anchor="_Toc79838853" w:history="1">
+      <w:hyperlink w:anchor="_Toc79992247" w:history="1">
         <w:r>
           <w:rPr>
             <w:rStyle w:val="Hyperlink"/>
@@ -3768,7 +3774,7 @@
             <w:rStyle w:val="Hyperlink"/>
             <w:noProof/>
           </w:rPr>
-          <w:t>Classification Set vs.  Naïve Bayes</w:t>
+          <w:t>Classification Set vs. Naïve Bayes</w:t>
         </w:r>
         <w:r>
           <w:rPr>
@@ -3789,7 +3795,7 @@
             <w:noProof/>
             <w:webHidden/>
           </w:rPr>
-          <w:instrText xml:space="preserve"> PAGEREF _Toc79838853 \h </w:instrText>
+          <w:instrText xml:space="preserve"> PAGEREF _Toc79992247 \h </w:instrText>
         </w:r>
         <w:r>
           <w:rPr>
@@ -3830,7 +3836,7 @@
           <w:lang w:val="fr-FR" w:eastAsia="ja-JP"/>
         </w:rPr>
       </w:pPr>
-      <w:hyperlink w:anchor="_Toc79838854" w:history="1">
+      <w:hyperlink w:anchor="_Toc79992248" w:history="1">
         <w:r>
           <w:rPr>
             <w:rStyle w:val="Hyperlink"/>
@@ -3868,7 +3874,7 @@
           <w:rPr>
             <w:webHidden/>
           </w:rPr>
-          <w:instrText xml:space="preserve"> PAGEREF _Toc79838854 \h </w:instrText>
+          <w:instrText xml:space="preserve"> PAGEREF _Toc79992248 \h </w:instrText>
         </w:r>
         <w:r>
           <w:rPr>
@@ -3905,7 +3911,7 @@
           <w:lang w:val="fr-FR" w:eastAsia="ja-JP"/>
         </w:rPr>
       </w:pPr>
-      <w:hyperlink w:anchor="_Toc79838855" w:history="1">
+      <w:hyperlink w:anchor="_Toc79992249" w:history="1">
         <w:r>
           <w:rPr>
             <w:rStyle w:val="Hyperlink"/>
@@ -3943,7 +3949,7 @@
           <w:rPr>
             <w:webHidden/>
           </w:rPr>
-          <w:instrText xml:space="preserve"> PAGEREF _Toc79838855 \h </w:instrText>
+          <w:instrText xml:space="preserve"> PAGEREF _Toc79992249 \h </w:instrText>
         </w:r>
         <w:r>
           <w:rPr>
@@ -4039,7 +4045,7 @@
         </w:rPr>
         <w:fldChar w:fldCharType="separate"/>
       </w:r>
-      <w:hyperlink w:anchor="_Toc79838856" w:history="1">
+      <w:hyperlink w:anchor="_Toc79992250" w:history="1">
         <w:r>
           <w:rPr>
             <w:rStyle w:val="Hyperlink"/>
@@ -4084,7 +4090,7 @@
           <w:rPr>
             <w:webHidden/>
           </w:rPr>
-          <w:instrText xml:space="preserve"> PAGEREF _Toc79838856 \h </w:instrText>
+          <w:instrText xml:space="preserve"> PAGEREF _Toc79992250 \h </w:instrText>
         </w:r>
         <w:r>
           <w:rPr>
@@ -4121,7 +4127,7 @@
           <w:lang w:val="fr-FR" w:eastAsia="ja-JP"/>
         </w:rPr>
       </w:pPr>
-      <w:hyperlink w:anchor="_Toc79838857" w:history="1">
+      <w:hyperlink w:anchor="_Toc79992251" w:history="1">
         <w:r>
           <w:rPr>
             <w:rStyle w:val="Hyperlink"/>
@@ -4166,7 +4172,7 @@
           <w:rPr>
             <w:webHidden/>
           </w:rPr>
-          <w:instrText xml:space="preserve"> PAGEREF _Toc79838857 \h </w:instrText>
+          <w:instrText xml:space="preserve"> PAGEREF _Toc79992251 \h </w:instrText>
         </w:r>
         <w:r>
           <w:rPr>
@@ -4203,7 +4209,7 @@
           <w:lang w:val="fr-FR" w:eastAsia="ja-JP"/>
         </w:rPr>
       </w:pPr>
-      <w:hyperlink w:anchor="_Toc79838858" w:history="1">
+      <w:hyperlink w:anchor="_Toc79992252" w:history="1">
         <w:r>
           <w:rPr>
             <w:rStyle w:val="Hyperlink"/>
@@ -4248,7 +4254,7 @@
           <w:rPr>
             <w:webHidden/>
           </w:rPr>
-          <w:instrText xml:space="preserve"> PAGEREF _Toc79838858 \h </w:instrText>
+          <w:instrText xml:space="preserve"> PAGEREF _Toc79992252 \h </w:instrText>
         </w:r>
         <w:r>
           <w:rPr>
@@ -4285,7 +4291,7 @@
           <w:lang w:val="fr-FR" w:eastAsia="ja-JP"/>
         </w:rPr>
       </w:pPr>
-      <w:hyperlink w:anchor="_Toc79838859" w:history="1">
+      <w:hyperlink w:anchor="_Toc79992253" w:history="1">
         <w:r>
           <w:rPr>
             <w:rStyle w:val="Hyperlink"/>
@@ -4330,7 +4336,7 @@
           <w:rPr>
             <w:webHidden/>
           </w:rPr>
-          <w:instrText xml:space="preserve"> PAGEREF _Toc79838859 \h </w:instrText>
+          <w:instrText xml:space="preserve"> PAGEREF _Toc79992253 \h </w:instrText>
         </w:r>
         <w:r>
           <w:rPr>
@@ -4367,7 +4373,7 @@
           <w:lang w:val="fr-FR" w:eastAsia="ja-JP"/>
         </w:rPr>
       </w:pPr>
-      <w:hyperlink w:anchor="_Toc79838860" w:history="1">
+      <w:hyperlink w:anchor="_Toc79992254" w:history="1">
         <w:r>
           <w:rPr>
             <w:rStyle w:val="Hyperlink"/>
@@ -4412,7 +4418,7 @@
           <w:rPr>
             <w:webHidden/>
           </w:rPr>
-          <w:instrText xml:space="preserve"> PAGEREF _Toc79838860 \h </w:instrText>
+          <w:instrText xml:space="preserve"> PAGEREF _Toc79992254 \h </w:instrText>
         </w:r>
         <w:r>
           <w:rPr>
@@ -4449,7 +4455,7 @@
           <w:lang w:val="fr-FR" w:eastAsia="ja-JP"/>
         </w:rPr>
       </w:pPr>
-      <w:hyperlink w:anchor="_Toc79838861" w:history="1">
+      <w:hyperlink w:anchor="_Toc79992255" w:history="1">
         <w:r>
           <w:rPr>
             <w:rStyle w:val="Hyperlink"/>
@@ -4494,7 +4500,7 @@
           <w:rPr>
             <w:webHidden/>
           </w:rPr>
-          <w:instrText xml:space="preserve"> PAGEREF _Toc79838861 \h </w:instrText>
+          <w:instrText xml:space="preserve"> PAGEREF _Toc79992255 \h </w:instrText>
         </w:r>
         <w:r>
           <w:rPr>
@@ -4531,7 +4537,7 @@
           <w:lang w:val="fr-FR" w:eastAsia="ja-JP"/>
         </w:rPr>
       </w:pPr>
-      <w:hyperlink w:anchor="_Toc79838862" w:history="1">
+      <w:hyperlink w:anchor="_Toc79992256" w:history="1">
         <w:r>
           <w:rPr>
             <w:rStyle w:val="Hyperlink"/>
@@ -4569,7 +4575,7 @@
           <w:rPr>
             <w:webHidden/>
           </w:rPr>
-          <w:instrText xml:space="preserve"> PAGEREF _Toc79838862 \h </w:instrText>
+          <w:instrText xml:space="preserve"> PAGEREF _Toc79992256 \h </w:instrText>
         </w:r>
         <w:r>
           <w:rPr>
@@ -4680,10 +4686,12 @@
         </w:rPr>
         <w:fldChar w:fldCharType="separate"/>
       </w:r>
-      <w:hyperlink w:anchor="_Toc79838863" w:history="1">
+      <w:hyperlink w:anchor="_Toc79992271" w:history="1">
         <w:r>
           <w:rPr>
             <w:rStyle w:val="Hyperlink"/>
+            <w:i/>
+            <w:iCs/>
           </w:rPr>
           <w:t>Equation 1. Bayes’ Theorem</w:t>
         </w:r>
@@ -4703,7 +4711,7 @@
           <w:rPr>
             <w:webHidden/>
           </w:rPr>
-          <w:instrText xml:space="preserve"> PAGEREF _Toc79838863 \h </w:instrText>
+          <w:instrText xml:space="preserve"> PAGEREF _Toc79992271 \h </w:instrText>
         </w:r>
         <w:r>
           <w:rPr>
@@ -4740,10 +4748,12 @@
           <w:lang w:val="fr-FR" w:eastAsia="ja-JP"/>
         </w:rPr>
       </w:pPr>
-      <w:hyperlink w:anchor="_Toc79838864" w:history="1">
+      <w:hyperlink w:anchor="_Toc79992272" w:history="1">
         <w:r>
           <w:rPr>
             <w:rStyle w:val="Hyperlink"/>
+            <w:i/>
+            <w:iCs/>
           </w:rPr>
           <w:t>Equation 2. Bayes’ Theorem Reversed</w:t>
         </w:r>
@@ -4763,7 +4773,7 @@
           <w:rPr>
             <w:webHidden/>
           </w:rPr>
-          <w:instrText xml:space="preserve"> PAGEREF _Toc79838864 \h </w:instrText>
+          <w:instrText xml:space="preserve"> PAGEREF _Toc79992272 \h </w:instrText>
         </w:r>
         <w:r>
           <w:rPr>
@@ -4800,10 +4810,12 @@
           <w:lang w:val="fr-FR" w:eastAsia="ja-JP"/>
         </w:rPr>
       </w:pPr>
-      <w:hyperlink w:anchor="_Toc79838865" w:history="1">
+      <w:hyperlink w:anchor="_Toc79992273" w:history="1">
         <w:r>
           <w:rPr>
             <w:rStyle w:val="Hyperlink"/>
+            <w:i/>
+            <w:iCs/>
           </w:rPr>
           <w:t>Equation 3. Normalizing Constant</w:t>
         </w:r>
@@ -4823,7 +4835,7 @@
           <w:rPr>
             <w:webHidden/>
           </w:rPr>
-          <w:instrText xml:space="preserve"> PAGEREF _Toc79838865 \h </w:instrText>
+          <w:instrText xml:space="preserve"> PAGEREF _Toc79992273 \h </w:instrText>
         </w:r>
         <w:r>
           <w:rPr>
@@ -4860,10 +4872,12 @@
           <w:lang w:val="fr-FR" w:eastAsia="ja-JP"/>
         </w:rPr>
       </w:pPr>
-      <w:hyperlink w:anchor="_Toc79838866" w:history="1">
+      <w:hyperlink w:anchor="_Toc79992274" w:history="1">
         <w:r>
           <w:rPr>
             <w:rStyle w:val="Hyperlink"/>
+            <w:i/>
+            <w:iCs/>
           </w:rPr>
           <w:t>Equation 4. Naïve Bayes’ Classifier</w:t>
         </w:r>
@@ -4883,7 +4897,7 @@
           <w:rPr>
             <w:webHidden/>
           </w:rPr>
-          <w:instrText xml:space="preserve"> PAGEREF _Toc79838866 \h </w:instrText>
+          <w:instrText xml:space="preserve"> PAGEREF _Toc79992274 \h </w:instrText>
         </w:r>
         <w:r>
           <w:rPr>
@@ -4920,10 +4934,12 @@
           <w:lang w:val="fr-FR" w:eastAsia="ja-JP"/>
         </w:rPr>
       </w:pPr>
-      <w:hyperlink w:anchor="_Toc79838867" w:history="1">
+      <w:hyperlink w:anchor="_Toc79992275" w:history="1">
         <w:r>
           <w:rPr>
             <w:rStyle w:val="Hyperlink"/>
+            <w:i/>
+            <w:iCs/>
           </w:rPr>
           <w:t>Equation 5. Argmax</w:t>
         </w:r>
@@ -4943,7 +4959,7 @@
           <w:rPr>
             <w:webHidden/>
           </w:rPr>
-          <w:instrText xml:space="preserve"> PAGEREF _Toc79838867 \h </w:instrText>
+          <w:instrText xml:space="preserve"> PAGEREF _Toc79992275 \h </w:instrText>
         </w:r>
         <w:r>
           <w:rPr>
@@ -4980,10 +4996,12 @@
           <w:lang w:val="fr-FR" w:eastAsia="ja-JP"/>
         </w:rPr>
       </w:pPr>
-      <w:hyperlink w:anchor="_Toc79838868" w:history="1">
+      <w:hyperlink w:anchor="_Toc79992276" w:history="1">
         <w:r>
           <w:rPr>
             <w:rStyle w:val="Hyperlink"/>
+            <w:i/>
+            <w:iCs/>
           </w:rPr>
           <w:t>Equation 6. Argmax of Classification</w:t>
         </w:r>
@@ -5003,7 +5021,7 @@
           <w:rPr>
             <w:webHidden/>
           </w:rPr>
-          <w:instrText xml:space="preserve"> PAGEREF _Toc79838868 \h </w:instrText>
+          <w:instrText xml:space="preserve"> PAGEREF _Toc79992276 \h </w:instrText>
         </w:r>
         <w:r>
           <w:rPr>
@@ -5040,10 +5058,12 @@
           <w:lang w:val="fr-FR" w:eastAsia="ja-JP"/>
         </w:rPr>
       </w:pPr>
-      <w:hyperlink w:anchor="_Toc79838869" w:history="1">
+      <w:hyperlink w:anchor="_Toc79992277" w:history="1">
         <w:r>
           <w:rPr>
             <w:rStyle w:val="Hyperlink"/>
+            <w:i/>
+            <w:iCs/>
           </w:rPr>
           <w:t>Equation 7. Model Probabilities</w:t>
         </w:r>
@@ -5063,7 +5083,7 @@
           <w:rPr>
             <w:webHidden/>
           </w:rPr>
-          <w:instrText xml:space="preserve"> PAGEREF _Toc79838869 \h </w:instrText>
+          <w:instrText xml:space="preserve"> PAGEREF _Toc79992277 \h </w:instrText>
         </w:r>
         <w:r>
           <w:rPr>
@@ -5100,10 +5120,12 @@
           <w:lang w:val="fr-FR" w:eastAsia="ja-JP"/>
         </w:rPr>
       </w:pPr>
-      <w:hyperlink w:anchor="_Toc79838870" w:history="1">
+      <w:hyperlink w:anchor="_Toc79992278" w:history="1">
         <w:r>
           <w:rPr>
             <w:rStyle w:val="Hyperlink"/>
+            <w:i/>
+            <w:iCs/>
           </w:rPr>
           <w:t>Equation 8. Likelihood</w:t>
         </w:r>
@@ -5123,7 +5145,7 @@
           <w:rPr>
             <w:webHidden/>
           </w:rPr>
-          <w:instrText xml:space="preserve"> PAGEREF _Toc79838870 \h </w:instrText>
+          <w:instrText xml:space="preserve"> PAGEREF _Toc79992278 \h </w:instrText>
         </w:r>
         <w:r>
           <w:rPr>
@@ -5160,10 +5182,12 @@
           <w:lang w:val="fr-FR" w:eastAsia="ja-JP"/>
         </w:rPr>
       </w:pPr>
-      <w:hyperlink w:anchor="_Toc79838871" w:history="1">
+      <w:hyperlink w:anchor="_Toc79992279" w:history="1">
         <w:r>
           <w:rPr>
             <w:rStyle w:val="Hyperlink"/>
+            <w:i/>
+            <w:iCs/>
           </w:rPr>
           <w:t>Equation 9. Composition of Likelihood</w:t>
         </w:r>
@@ -5183,7 +5207,7 @@
           <w:rPr>
             <w:webHidden/>
           </w:rPr>
-          <w:instrText xml:space="preserve"> PAGEREF _Toc79838871 \h </w:instrText>
+          <w:instrText xml:space="preserve"> PAGEREF _Toc79992279 \h </w:instrText>
         </w:r>
         <w:r>
           <w:rPr>
@@ -5220,10 +5244,12 @@
           <w:lang w:val="fr-FR" w:eastAsia="ja-JP"/>
         </w:rPr>
       </w:pPr>
-      <w:hyperlink w:anchor="_Toc79838872" w:history="1">
+      <w:hyperlink w:anchor="_Toc79992280" w:history="1">
         <w:r>
           <w:rPr>
             <w:rStyle w:val="Hyperlink"/>
+            <w:i/>
+            <w:iCs/>
           </w:rPr>
           <w:t>Equation 10. Argmax of Likelihood</w:t>
         </w:r>
@@ -5243,7 +5269,7 @@
           <w:rPr>
             <w:webHidden/>
           </w:rPr>
-          <w:instrText xml:space="preserve"> PAGEREF _Toc79838872 \h </w:instrText>
+          <w:instrText xml:space="preserve"> PAGEREF _Toc79992280 \h </w:instrText>
         </w:r>
         <w:r>
           <w:rPr>
@@ -5280,10 +5306,12 @@
           <w:lang w:val="fr-FR" w:eastAsia="ja-JP"/>
         </w:rPr>
       </w:pPr>
-      <w:hyperlink w:anchor="_Toc79838873" w:history="1">
+      <w:hyperlink w:anchor="_Toc79992281" w:history="1">
         <w:r>
           <w:rPr>
             <w:rStyle w:val="Hyperlink"/>
+            <w:i/>
+            <w:iCs/>
           </w:rPr>
           <w:t>Equation 11. Calculating Argmax</w:t>
         </w:r>
@@ -5303,7 +5331,7 @@
           <w:rPr>
             <w:webHidden/>
           </w:rPr>
-          <w:instrText xml:space="preserve"> PAGEREF _Toc79838873 \h </w:instrText>
+          <w:instrText xml:space="preserve"> PAGEREF _Toc79992281 \h </w:instrText>
         </w:r>
         <w:r>
           <w:rPr>
@@ -5340,10 +5368,12 @@
           <w:lang w:val="fr-FR" w:eastAsia="ja-JP"/>
         </w:rPr>
       </w:pPr>
-      <w:hyperlink w:anchor="_Toc79838874" w:history="1">
+      <w:hyperlink w:anchor="_Toc79992282" w:history="1">
         <w:r>
           <w:rPr>
             <w:rStyle w:val="Hyperlink"/>
+            <w:i/>
+            <w:iCs/>
           </w:rPr>
           <w:t>Equation 12. MLE</w:t>
         </w:r>
@@ -5363,7 +5393,7 @@
           <w:rPr>
             <w:webHidden/>
           </w:rPr>
-          <w:instrText xml:space="preserve"> PAGEREF _Toc79838874 \h </w:instrText>
+          <w:instrText xml:space="preserve"> PAGEREF _Toc79992282 \h </w:instrText>
         </w:r>
         <w:r>
           <w:rPr>
@@ -5400,10 +5430,12 @@
           <w:lang w:val="fr-FR" w:eastAsia="ja-JP"/>
         </w:rPr>
       </w:pPr>
-      <w:hyperlink w:anchor="_Toc79838875" w:history="1">
+      <w:hyperlink w:anchor="_Toc79992283" w:history="1">
         <w:r>
           <w:rPr>
             <w:rStyle w:val="Hyperlink"/>
+            <w:i/>
+            <w:iCs/>
           </w:rPr>
           <w:t>Equation 13. Calculating Prior Probability</w:t>
         </w:r>
@@ -5423,7 +5455,7 @@
           <w:rPr>
             <w:webHidden/>
           </w:rPr>
-          <w:instrText xml:space="preserve"> PAGEREF _Toc79838875 \h </w:instrText>
+          <w:instrText xml:space="preserve"> PAGEREF _Toc79992283 \h </w:instrText>
         </w:r>
         <w:r>
           <w:rPr>
@@ -5460,10 +5492,12 @@
           <w:lang w:val="fr-FR" w:eastAsia="ja-JP"/>
         </w:rPr>
       </w:pPr>
-      <w:hyperlink w:anchor="_Toc79838876" w:history="1">
+      <w:hyperlink w:anchor="_Toc79992284" w:history="1">
         <w:r>
           <w:rPr>
             <w:rStyle w:val="Hyperlink"/>
+            <w:i/>
+            <w:iCs/>
           </w:rPr>
           <w:t>Equation 13. Ng Smoothing</w:t>
         </w:r>
@@ -5483,7 +5517,7 @@
           <w:rPr>
             <w:webHidden/>
           </w:rPr>
-          <w:instrText xml:space="preserve"> PAGEREF _Toc79838876 \h </w:instrText>
+          <w:instrText xml:space="preserve"> PAGEREF _Toc79992284 \h </w:instrText>
         </w:r>
         <w:r>
           <w:rPr>
@@ -5591,7 +5625,7 @@
         </w:rPr>
         <w:fldChar w:fldCharType="separate"/>
       </w:r>
-      <w:hyperlink w:anchor="_Toc79838877" w:history="1">
+      <w:hyperlink w:anchor="_Toc79992285" w:history="1">
         <w:r>
           <w:rPr>
             <w:rStyle w:val="Hyperlink"/>
@@ -5635,7 +5669,7 @@
           <w:rPr>
             <w:webHidden/>
           </w:rPr>
-          <w:instrText xml:space="preserve"> PAGEREF _Toc79838877 \h </w:instrText>
+          <w:instrText xml:space="preserve"> PAGEREF _Toc79992285 \h </w:instrText>
         </w:r>
         <w:r>
           <w:rPr>
@@ -5672,7 +5706,7 @@
           <w:lang w:val="fr-FR" w:eastAsia="ja-JP"/>
         </w:rPr>
       </w:pPr>
-      <w:hyperlink w:anchor="_Toc79838878" w:history="1">
+      <w:hyperlink w:anchor="_Toc79992286" w:history="1">
         <w:r>
           <w:rPr>
             <w:rStyle w:val="Hyperlink"/>
@@ -5716,7 +5750,7 @@
           <w:rPr>
             <w:webHidden/>
           </w:rPr>
-          <w:instrText xml:space="preserve"> PAGEREF _Toc79838878 \h </w:instrText>
+          <w:instrText xml:space="preserve"> PAGEREF _Toc79992286 \h </w:instrText>
         </w:r>
         <w:r>
           <w:rPr>
@@ -5753,7 +5787,7 @@
           <w:lang w:val="fr-FR" w:eastAsia="ja-JP"/>
         </w:rPr>
       </w:pPr>
-      <w:hyperlink w:anchor="_Toc79838879" w:history="1">
+      <w:hyperlink w:anchor="_Toc79992287" w:history="1">
         <w:r>
           <w:rPr>
             <w:rStyle w:val="Hyperlink"/>
@@ -5797,7 +5831,7 @@
           <w:rPr>
             <w:webHidden/>
           </w:rPr>
-          <w:instrText xml:space="preserve"> PAGEREF _Toc79838879 \h </w:instrText>
+          <w:instrText xml:space="preserve"> PAGEREF _Toc79992287 \h </w:instrText>
         </w:r>
         <w:r>
           <w:rPr>
@@ -5834,7 +5868,7 @@
           <w:lang w:val="fr-FR" w:eastAsia="ja-JP"/>
         </w:rPr>
       </w:pPr>
-      <w:hyperlink w:anchor="_Toc79838880" w:history="1">
+      <w:hyperlink w:anchor="_Toc79992288" w:history="1">
         <w:r>
           <w:rPr>
             <w:rStyle w:val="Hyperlink"/>
@@ -5879,7 +5913,7 @@
           <w:rPr>
             <w:webHidden/>
           </w:rPr>
-          <w:instrText xml:space="preserve"> PAGEREF _Toc79838880 \h </w:instrText>
+          <w:instrText xml:space="preserve"> PAGEREF _Toc79992288 \h </w:instrText>
         </w:r>
         <w:r>
           <w:rPr>
@@ -5916,7 +5950,7 @@
           <w:lang w:val="fr-FR" w:eastAsia="ja-JP"/>
         </w:rPr>
       </w:pPr>
-      <w:hyperlink w:anchor="_Toc79838881" w:history="1">
+      <w:hyperlink w:anchor="_Toc79992289" w:history="1">
         <w:r>
           <w:rPr>
             <w:rStyle w:val="Hyperlink"/>
@@ -5961,7 +5995,7 @@
           <w:rPr>
             <w:webHidden/>
           </w:rPr>
-          <w:instrText xml:space="preserve"> PAGEREF _Toc79838881 \h </w:instrText>
+          <w:instrText xml:space="preserve"> PAGEREF _Toc79992289 \h </w:instrText>
         </w:r>
         <w:r>
           <w:rPr>
@@ -5998,7 +6032,7 @@
           <w:lang w:val="fr-FR" w:eastAsia="ja-JP"/>
         </w:rPr>
       </w:pPr>
-      <w:hyperlink w:anchor="_Toc79838882" w:history="1">
+      <w:hyperlink w:anchor="_Toc79992290" w:history="1">
         <w:r>
           <w:rPr>
             <w:rStyle w:val="Hyperlink"/>
@@ -6042,7 +6076,7 @@
           <w:rPr>
             <w:webHidden/>
           </w:rPr>
-          <w:instrText xml:space="preserve"> PAGEREF _Toc79838882 \h </w:instrText>
+          <w:instrText xml:space="preserve"> PAGEREF _Toc79992290 \h </w:instrText>
         </w:r>
         <w:r>
           <w:rPr>
@@ -6079,7 +6113,7 @@
           <w:lang w:val="fr-FR" w:eastAsia="ja-JP"/>
         </w:rPr>
       </w:pPr>
-      <w:hyperlink w:anchor="_Toc79838883" w:history="1">
+      <w:hyperlink w:anchor="_Toc79992291" w:history="1">
         <w:r>
           <w:rPr>
             <w:rStyle w:val="Hyperlink"/>
@@ -6123,7 +6157,7 @@
           <w:rPr>
             <w:webHidden/>
           </w:rPr>
-          <w:instrText xml:space="preserve"> PAGEREF _Toc79838883 \h </w:instrText>
+          <w:instrText xml:space="preserve"> PAGEREF _Toc79992291 \h </w:instrText>
         </w:r>
         <w:r>
           <w:rPr>
@@ -6160,7 +6194,7 @@
           <w:lang w:val="fr-FR" w:eastAsia="ja-JP"/>
         </w:rPr>
       </w:pPr>
-      <w:hyperlink w:anchor="_Toc79838884" w:history="1">
+      <w:hyperlink w:anchor="_Toc79992292" w:history="1">
         <w:r>
           <w:rPr>
             <w:rStyle w:val="Hyperlink"/>
@@ -6204,7 +6238,7 @@
           <w:rPr>
             <w:webHidden/>
           </w:rPr>
-          <w:instrText xml:space="preserve"> PAGEREF _Toc79838884 \h </w:instrText>
+          <w:instrText xml:space="preserve"> PAGEREF _Toc79992292 \h </w:instrText>
         </w:r>
         <w:r>
           <w:rPr>
@@ -6241,7 +6275,7 @@
           <w:lang w:val="fr-FR" w:eastAsia="ja-JP"/>
         </w:rPr>
       </w:pPr>
-      <w:hyperlink w:anchor="_Toc79838885" w:history="1">
+      <w:hyperlink w:anchor="_Toc79992293" w:history="1">
         <w:r>
           <w:rPr>
             <w:rStyle w:val="Hyperlink"/>
@@ -6285,7 +6319,7 @@
           <w:rPr>
             <w:webHidden/>
           </w:rPr>
-          <w:instrText xml:space="preserve"> PAGEREF _Toc79838885 \h </w:instrText>
+          <w:instrText xml:space="preserve"> PAGEREF _Toc79992293 \h </w:instrText>
         </w:r>
         <w:r>
           <w:rPr>
@@ -6322,7 +6356,7 @@
           <w:lang w:val="fr-FR" w:eastAsia="ja-JP"/>
         </w:rPr>
       </w:pPr>
-      <w:hyperlink w:anchor="_Toc79838886" w:history="1">
+      <w:hyperlink w:anchor="_Toc79992294" w:history="1">
         <w:r>
           <w:rPr>
             <w:rStyle w:val="Hyperlink"/>
@@ -6366,7 +6400,7 @@
           <w:rPr>
             <w:webHidden/>
           </w:rPr>
-          <w:instrText xml:space="preserve"> PAGEREF _Toc79838886 \h </w:instrText>
+          <w:instrText xml:space="preserve"> PAGEREF _Toc79992294 \h </w:instrText>
         </w:r>
         <w:r>
           <w:rPr>
@@ -6403,7 +6437,7 @@
           <w:lang w:val="fr-FR" w:eastAsia="ja-JP"/>
         </w:rPr>
       </w:pPr>
-      <w:hyperlink w:anchor="_Toc79838887" w:history="1">
+      <w:hyperlink w:anchor="_Toc79992295" w:history="1">
         <w:r>
           <w:rPr>
             <w:rStyle w:val="Hyperlink"/>
@@ -6447,7 +6481,7 @@
           <w:rPr>
             <w:webHidden/>
           </w:rPr>
-          <w:instrText xml:space="preserve"> PAGEREF _Toc79838887 \h </w:instrText>
+          <w:instrText xml:space="preserve"> PAGEREF _Toc79992295 \h </w:instrText>
         </w:r>
         <w:r>
           <w:rPr>
@@ -6484,7 +6518,7 @@
           <w:lang w:val="fr-FR" w:eastAsia="ja-JP"/>
         </w:rPr>
       </w:pPr>
-      <w:hyperlink w:anchor="_Toc79838888" w:history="1">
+      <w:hyperlink w:anchor="_Toc79992296" w:history="1">
         <w:r>
           <w:rPr>
             <w:rStyle w:val="Hyperlink"/>
@@ -6529,7 +6563,7 @@
           <w:rPr>
             <w:webHidden/>
           </w:rPr>
-          <w:instrText xml:space="preserve"> PAGEREF _Toc79838888 \h </w:instrText>
+          <w:instrText xml:space="preserve"> PAGEREF _Toc79992296 \h </w:instrText>
         </w:r>
         <w:r>
           <w:rPr>
@@ -6566,7 +6600,7 @@
           <w:lang w:val="fr-FR" w:eastAsia="ja-JP"/>
         </w:rPr>
       </w:pPr>
-      <w:hyperlink w:anchor="_Toc79838889" w:history="1">
+      <w:hyperlink w:anchor="_Toc79992297" w:history="1">
         <w:r>
           <w:rPr>
             <w:rStyle w:val="Hyperlink"/>
@@ -6610,7 +6644,7 @@
           <w:rPr>
             <w:webHidden/>
           </w:rPr>
-          <w:instrText xml:space="preserve"> PAGEREF _Toc79838889 \h </w:instrText>
+          <w:instrText xml:space="preserve"> PAGEREF _Toc79992297 \h </w:instrText>
         </w:r>
         <w:r>
           <w:rPr>
@@ -6647,7 +6681,7 @@
           <w:lang w:val="fr-FR" w:eastAsia="ja-JP"/>
         </w:rPr>
       </w:pPr>
-      <w:hyperlink w:anchor="_Toc79838890" w:history="1">
+      <w:hyperlink w:anchor="_Toc79992298" w:history="1">
         <w:r>
           <w:rPr>
             <w:rStyle w:val="Hyperlink"/>
@@ -6691,7 +6725,7 @@
           <w:rPr>
             <w:webHidden/>
           </w:rPr>
-          <w:instrText xml:space="preserve"> PAGEREF _Toc79838890 \h </w:instrText>
+          <w:instrText xml:space="preserve"> PAGEREF _Toc79992298 \h </w:instrText>
         </w:r>
         <w:r>
           <w:rPr>
@@ -6728,7 +6762,7 @@
           <w:lang w:val="fr-FR" w:eastAsia="ja-JP"/>
         </w:rPr>
       </w:pPr>
-      <w:hyperlink w:anchor="_Toc79838891" w:history="1">
+      <w:hyperlink w:anchor="_Toc79992299" w:history="1">
         <w:r>
           <w:rPr>
             <w:rStyle w:val="Hyperlink"/>
@@ -6773,7 +6807,7 @@
           <w:rPr>
             <w:webHidden/>
           </w:rPr>
-          <w:instrText xml:space="preserve"> PAGEREF _Toc79838891 \h </w:instrText>
+          <w:instrText xml:space="preserve"> PAGEREF _Toc79992299 \h </w:instrText>
         </w:r>
         <w:r>
           <w:rPr>
@@ -6810,7 +6844,7 @@
           <w:lang w:val="fr-FR" w:eastAsia="ja-JP"/>
         </w:rPr>
       </w:pPr>
-      <w:hyperlink w:anchor="_Toc79838892" w:history="1">
+      <w:hyperlink w:anchor="_Toc79992300" w:history="1">
         <w:r>
           <w:rPr>
             <w:rStyle w:val="Hyperlink"/>
@@ -6854,7 +6888,7 @@
           <w:rPr>
             <w:webHidden/>
           </w:rPr>
-          <w:instrText xml:space="preserve"> PAGEREF _Toc79838892 \h </w:instrText>
+          <w:instrText xml:space="preserve"> PAGEREF _Toc79992300 \h </w:instrText>
         </w:r>
         <w:r>
           <w:rPr>
@@ -6891,7 +6925,7 @@
           <w:lang w:val="fr-FR" w:eastAsia="ja-JP"/>
         </w:rPr>
       </w:pPr>
-      <w:hyperlink w:anchor="_Toc79838893" w:history="1">
+      <w:hyperlink w:anchor="_Toc79992301" w:history="1">
         <w:r>
           <w:rPr>
             <w:rStyle w:val="Hyperlink"/>
@@ -6936,7 +6970,7 @@
           <w:rPr>
             <w:webHidden/>
           </w:rPr>
-          <w:instrText xml:space="preserve"> PAGEREF _Toc79838893 \h </w:instrText>
+          <w:instrText xml:space="preserve"> PAGEREF _Toc79992301 \h </w:instrText>
         </w:r>
         <w:r>
           <w:rPr>
@@ -6973,7 +7007,7 @@
           <w:lang w:val="fr-FR" w:eastAsia="ja-JP"/>
         </w:rPr>
       </w:pPr>
-      <w:hyperlink w:anchor="_Toc79838894" w:history="1">
+      <w:hyperlink w:anchor="_Toc79992302" w:history="1">
         <w:r>
           <w:rPr>
             <w:rStyle w:val="Hyperlink"/>
@@ -7018,7 +7052,7 @@
           <w:rPr>
             <w:webHidden/>
           </w:rPr>
-          <w:instrText xml:space="preserve"> PAGEREF _Toc79838894 \h </w:instrText>
+          <w:instrText xml:space="preserve"> PAGEREF _Toc79992302 \h </w:instrText>
         </w:r>
         <w:r>
           <w:rPr>
@@ -7055,7 +7089,7 @@
           <w:lang w:val="fr-FR" w:eastAsia="ja-JP"/>
         </w:rPr>
       </w:pPr>
-      <w:hyperlink w:anchor="_Toc79838895" w:history="1">
+      <w:hyperlink w:anchor="_Toc79992303" w:history="1">
         <w:r>
           <w:rPr>
             <w:rStyle w:val="Hyperlink"/>
@@ -7100,7 +7134,7 @@
           <w:rPr>
             <w:webHidden/>
           </w:rPr>
-          <w:instrText xml:space="preserve"> PAGEREF _Toc79838895 \h </w:instrText>
+          <w:instrText xml:space="preserve"> PAGEREF _Toc79992303 \h </w:instrText>
         </w:r>
         <w:r>
           <w:rPr>
@@ -7137,7 +7171,7 @@
           <w:lang w:val="fr-FR" w:eastAsia="ja-JP"/>
         </w:rPr>
       </w:pPr>
-      <w:hyperlink w:anchor="_Toc79838896" w:history="1">
+      <w:hyperlink w:anchor="_Toc79992304" w:history="1">
         <w:r>
           <w:rPr>
             <w:rStyle w:val="Hyperlink"/>
@@ -7182,7 +7216,7 @@
           <w:rPr>
             <w:webHidden/>
           </w:rPr>
-          <w:instrText xml:space="preserve"> PAGEREF _Toc79838896 \h </w:instrText>
+          <w:instrText xml:space="preserve"> PAGEREF _Toc79992304 \h </w:instrText>
         </w:r>
         <w:r>
           <w:rPr>
@@ -8213,7 +8247,7 @@
       </w:pPr>
       <w:bookmarkStart w:id="3" w:name="_heading=h.3znysh7" w:colFirst="0" w:colLast="0"/>
       <w:bookmarkStart w:id="4" w:name="_Toc79596529"/>
-      <w:bookmarkStart w:id="5" w:name="_Toc79838817"/>
+      <w:bookmarkStart w:id="5" w:name="_Toc79992211"/>
       <w:bookmarkEnd w:id="3"/>
       <w:r>
         <w:lastRenderedPageBreak/>
@@ -9109,7 +9143,7 @@
       </w:pPr>
       <w:bookmarkStart w:id="7" w:name="_heading=h.tyjcwt" w:colFirst="0" w:colLast="0"/>
       <w:bookmarkStart w:id="8" w:name="_Toc79596530"/>
-      <w:bookmarkStart w:id="9" w:name="_Toc79838818"/>
+      <w:bookmarkStart w:id="9" w:name="_Toc79992212"/>
       <w:bookmarkEnd w:id="7"/>
       <w:r>
         <w:lastRenderedPageBreak/>
@@ -9130,7 +9164,7 @@
       <w:pPr>
         <w:pStyle w:val="berschrift2"/>
       </w:pPr>
-      <w:bookmarkStart w:id="11" w:name="_Toc79838819"/>
+      <w:bookmarkStart w:id="11" w:name="_Toc79992213"/>
       <w:r>
         <w:t>Theoretical Linguistics</w:t>
       </w:r>
@@ -9543,7 +9577,7 @@
         <w:pStyle w:val="berschrift2"/>
       </w:pPr>
       <w:bookmarkStart w:id="12" w:name="_heading=h.1t3h5sf" w:colFirst="0" w:colLast="0"/>
-      <w:bookmarkStart w:id="13" w:name="_Toc79838820"/>
+      <w:bookmarkStart w:id="13" w:name="_Toc79992214"/>
       <w:bookmarkEnd w:id="12"/>
       <w:r>
         <w:t>Computational Linguistics</w:t>
@@ -9834,7 +9868,7 @@
       </w:pPr>
       <w:bookmarkStart w:id="14" w:name="_heading=h.4d34og8" w:colFirst="0" w:colLast="0"/>
       <w:bookmarkStart w:id="15" w:name="_Toc79596531"/>
-      <w:bookmarkStart w:id="16" w:name="_Toc79838821"/>
+      <w:bookmarkStart w:id="16" w:name="_Toc79992215"/>
       <w:bookmarkEnd w:id="14"/>
       <w:r>
         <w:lastRenderedPageBreak/>
@@ -9851,7 +9885,7 @@
         <w:pStyle w:val="berschrift2"/>
       </w:pPr>
       <w:bookmarkStart w:id="17" w:name="_heading=h.2s8eyo1" w:colFirst="0" w:colLast="0"/>
-      <w:bookmarkStart w:id="18" w:name="_Toc79838822"/>
+      <w:bookmarkStart w:id="18" w:name="_Toc79992216"/>
       <w:bookmarkEnd w:id="17"/>
       <w:r>
         <w:t>General Features of Language</w:t>
@@ -10190,7 +10224,7 @@
                 <w:sz w:val="24"/>
               </w:rPr>
             </w:pPr>
-            <w:bookmarkStart w:id="19" w:name="_Toc79838856"/>
+            <w:bookmarkStart w:id="19" w:name="_Toc79992250"/>
             <w:r>
               <w:rPr>
                 <w:sz w:val="24"/>
@@ -10407,6 +10441,7 @@
         <w:sdtEndPr/>
         <w:sdtContent/>
       </w:sdt>
+      <w:proofErr w:type="spellStart"/>
       <w:r>
         <w:rPr>
           <w:rFonts w:cstheme="minorHAnsi"/>
@@ -10425,6 +10460,7 @@
         </w:rPr>
         <w:t>egenstände</w:t>
       </w:r>
+      <w:proofErr w:type="spellEnd"/>
       <w:r>
         <w:rPr>
           <w:rFonts w:cstheme="minorHAnsi"/>
@@ -10432,6 +10468,7 @@
         </w:rPr>
         <w:t xml:space="preserve"> und </w:t>
       </w:r>
+      <w:proofErr w:type="spellStart"/>
       <w:r>
         <w:rPr>
           <w:rFonts w:cstheme="minorHAnsi"/>
@@ -10450,6 +10487,7 @@
         </w:rPr>
         <w:t>achverhalte</w:t>
       </w:r>
+      <w:proofErr w:type="spellEnd"/>
       <w:r>
         <w:rPr>
           <w:rFonts w:cstheme="minorHAnsi"/>
@@ -10495,6 +10533,7 @@
         </w:rPr>
         <w:t xml:space="preserve"> being the listener. Gegenstände und </w:t>
       </w:r>
+      <w:proofErr w:type="spellStart"/>
       <w:r>
         <w:rPr>
           <w:rFonts w:cstheme="minorHAnsi"/>
@@ -10507,7 +10546,15 @@
           <w:rFonts w:cstheme="minorHAnsi"/>
           <w:szCs w:val="24"/>
         </w:rPr>
-        <w:t>achverhalte are the messages being transmitted.</w:t>
+        <w:t>achverhalte</w:t>
+      </w:r>
+      <w:proofErr w:type="spellEnd"/>
+      <w:r>
+        <w:rPr>
+          <w:rFonts w:cstheme="minorHAnsi"/>
+          <w:szCs w:val="24"/>
+        </w:rPr>
+        <w:t xml:space="preserve"> are the messages being transmitted.</w:t>
       </w:r>
       <w:r>
         <w:rPr>
@@ -10680,6 +10727,7 @@
         </w:rPr>
         <w:t xml:space="preserve">, </w:t>
       </w:r>
+      <w:proofErr w:type="spellStart"/>
       <w:r>
         <w:rPr>
           <w:rFonts w:cstheme="minorHAnsi"/>
@@ -10698,6 +10746,7 @@
         </w:rPr>
         <w:t>arstellung</w:t>
       </w:r>
+      <w:proofErr w:type="spellEnd"/>
       <w:r>
         <w:rPr>
           <w:rFonts w:cstheme="minorHAnsi"/>
@@ -10719,6 +10768,7 @@
         </w:rPr>
         <w:t xml:space="preserve"> </w:t>
       </w:r>
+      <w:proofErr w:type="spellStart"/>
       <w:r>
         <w:rPr>
           <w:rFonts w:cstheme="minorHAnsi"/>
@@ -10755,6 +10805,7 @@
         </w:rPr>
         <w:t>l</w:t>
       </w:r>
+      <w:proofErr w:type="spellEnd"/>
       <w:r>
         <w:rPr>
           <w:rFonts w:cstheme="minorHAnsi"/>
@@ -10762,6 +10813,7 @@
         </w:rPr>
         <w:t xml:space="preserve">. The </w:t>
       </w:r>
+      <w:proofErr w:type="spellStart"/>
       <w:r>
         <w:rPr>
           <w:rFonts w:cstheme="minorHAnsi"/>
@@ -10774,7 +10826,15 @@
           <w:rFonts w:cstheme="minorHAnsi"/>
           <w:szCs w:val="24"/>
         </w:rPr>
-        <w:t>usdruck expresses the opinions and feelings of the speaker</w:t>
+        <w:t>usdruck</w:t>
+      </w:r>
+      <w:proofErr w:type="spellEnd"/>
+      <w:r>
+        <w:rPr>
+          <w:rFonts w:cstheme="minorHAnsi"/>
+          <w:szCs w:val="24"/>
+        </w:rPr>
+        <w:t xml:space="preserve"> expresses the opinions and feelings of the speaker</w:t>
       </w:r>
       <w:r>
         <w:rPr>
@@ -10818,6 +10878,7 @@
         </w:rPr>
         <w:t xml:space="preserve">eichen (Stein, 2014). The </w:t>
       </w:r>
+      <w:proofErr w:type="spellStart"/>
       <w:r>
         <w:rPr>
           <w:rFonts w:cstheme="minorHAnsi"/>
@@ -10830,7 +10891,15 @@
           <w:rFonts w:cstheme="minorHAnsi"/>
           <w:szCs w:val="24"/>
         </w:rPr>
-        <w:t>arstellung is the symbol for the information</w:t>
+        <w:t>arstellung</w:t>
+      </w:r>
+      <w:proofErr w:type="spellEnd"/>
+      <w:r>
+        <w:rPr>
+          <w:rFonts w:cstheme="minorHAnsi"/>
+          <w:szCs w:val="24"/>
+        </w:rPr>
+        <w:t xml:space="preserve"> is the symbol for the information</w:t>
       </w:r>
       <w:r>
         <w:rPr>
@@ -10846,6 +10915,7 @@
         </w:rPr>
         <w:t xml:space="preserve">he </w:t>
       </w:r>
+      <w:proofErr w:type="spellStart"/>
       <w:r>
         <w:rPr>
           <w:rFonts w:cstheme="minorHAnsi"/>
@@ -10872,7 +10942,15 @@
           <w:rFonts w:cstheme="minorHAnsi"/>
           <w:szCs w:val="24"/>
         </w:rPr>
-        <w:t xml:space="preserve">l elicits a desired response from the listener that is in line with the </w:t>
+        <w:t>l</w:t>
+      </w:r>
+      <w:proofErr w:type="spellEnd"/>
+      <w:r>
+        <w:rPr>
+          <w:rFonts w:cstheme="minorHAnsi"/>
+          <w:szCs w:val="24"/>
+        </w:rPr>
+        <w:t xml:space="preserve"> elicits a desired response from the listener that is in line with the </w:t>
       </w:r>
       <w:sdt>
         <w:sdtPr>
@@ -10946,7 +11024,7 @@
         <w:pStyle w:val="berschrift2"/>
       </w:pPr>
       <w:bookmarkStart w:id="20" w:name="_heading=h.3rdcrjn" w:colFirst="0" w:colLast="0"/>
-      <w:bookmarkStart w:id="21" w:name="_Toc79838823"/>
+      <w:bookmarkStart w:id="21" w:name="_Toc79992217"/>
       <w:bookmarkEnd w:id="20"/>
       <w:r>
         <w:lastRenderedPageBreak/>
@@ -11548,7 +11626,7 @@
         <w:pStyle w:val="berschrift2"/>
       </w:pPr>
       <w:bookmarkStart w:id="23" w:name="_heading=h.lnxbz9" w:colFirst="0" w:colLast="0"/>
-      <w:bookmarkStart w:id="24" w:name="_Toc79838824"/>
+      <w:bookmarkStart w:id="24" w:name="_Toc79992218"/>
       <w:bookmarkEnd w:id="23"/>
       <w:r>
         <w:t>Conceptual Features</w:t>
@@ -12106,7 +12184,7 @@
                 <w:sz w:val="24"/>
               </w:rPr>
             </w:pPr>
-            <w:bookmarkStart w:id="25" w:name="_Toc79838857"/>
+            <w:bookmarkStart w:id="25" w:name="_Toc79992251"/>
             <w:r>
               <w:rPr>
                 <w:sz w:val="24"/>
@@ -12190,29 +12268,65 @@
       <w:r>
         <w:t xml:space="preserve">The medium is either the </w:t>
       </w:r>
+      <w:proofErr w:type="spellStart"/>
       <w:r>
         <w:rPr>
           <w:i/>
           <w:iCs/>
         </w:rPr>
-        <w:t>phonischer kode</w:t>
-      </w:r>
-      <w:r>
-        <w:t xml:space="preserve">, i.e., spoken or it is </w:t>
-      </w:r>
-      <w:r>
-        <w:t>the</w:t>
-      </w:r>
-      <w:r>
-        <w:t xml:space="preserve"> </w:t>
-      </w:r>
+        <w:t>phonischer</w:t>
+      </w:r>
+      <w:proofErr w:type="spellEnd"/>
       <w:r>
         <w:rPr>
           <w:i/>
           <w:iCs/>
         </w:rPr>
-        <w:t>graphischer kode</w:t>
-      </w:r>
+        <w:t xml:space="preserve"> </w:t>
+      </w:r>
+      <w:proofErr w:type="spellStart"/>
+      <w:r>
+        <w:rPr>
+          <w:i/>
+          <w:iCs/>
+        </w:rPr>
+        <w:t>kode</w:t>
+      </w:r>
+      <w:proofErr w:type="spellEnd"/>
+      <w:r>
+        <w:t xml:space="preserve">, i.e., spoken or it is </w:t>
+      </w:r>
+      <w:r>
+        <w:t>the</w:t>
+      </w:r>
+      <w:r>
+        <w:t xml:space="preserve"> </w:t>
+      </w:r>
+      <w:proofErr w:type="spellStart"/>
+      <w:r>
+        <w:rPr>
+          <w:i/>
+          <w:iCs/>
+        </w:rPr>
+        <w:t>graphischer</w:t>
+      </w:r>
+      <w:proofErr w:type="spellEnd"/>
+      <w:r>
+        <w:rPr>
+          <w:i/>
+          <w:iCs/>
+        </w:rPr>
+        <w:t xml:space="preserve"> </w:t>
+      </w:r>
+      <w:proofErr w:type="spellStart"/>
+      <w:r>
+        <w:rPr>
+          <w:i/>
+          <w:iCs/>
+        </w:rPr>
+        <w:t>kode</w:t>
+      </w:r>
+      <w:proofErr w:type="spellEnd"/>
       <w:r>
         <w:t>, i.e.,</w:t>
       </w:r>
@@ -12508,7 +12622,7 @@
               </w:rPr>
               <w:t xml:space="preserve"> </w:t>
             </w:r>
-            <w:bookmarkStart w:id="26" w:name="_Toc79838858"/>
+            <w:bookmarkStart w:id="26" w:name="_Toc79992252"/>
             <w:r>
               <w:rPr>
                 <w:sz w:val="24"/>
@@ -12830,6 +12944,7 @@
         </w:rPr>
         <w:t xml:space="preserve">d, an </w:t>
       </w:r>
+      <w:proofErr w:type="spellStart"/>
       <w:r>
         <w:rPr>
           <w:rFonts w:cstheme="minorHAnsi"/>
@@ -12837,8 +12952,9 @@
           <w:iCs/>
           <w:szCs w:val="24"/>
         </w:rPr>
-        <w:t>abgedrucktes Interv</w:t>
-      </w:r>
+        <w:t>abgedrucktes</w:t>
+      </w:r>
+      <w:proofErr w:type="spellEnd"/>
       <w:r>
         <w:rPr>
           <w:rFonts w:cstheme="minorHAnsi"/>
@@ -12846,7 +12962,7 @@
           <w:iCs/>
           <w:szCs w:val="24"/>
         </w:rPr>
-        <w:t>i</w:t>
+        <w:t xml:space="preserve"> Interv</w:t>
       </w:r>
       <w:r>
         <w:rPr>
@@ -12855,77 +12971,7 @@
           <w:iCs/>
           <w:szCs w:val="24"/>
         </w:rPr>
-        <w:t>ew</w:t>
-      </w:r>
-      <w:r>
-        <w:rPr>
-          <w:rFonts w:cstheme="minorHAnsi"/>
-          <w:szCs w:val="24"/>
-        </w:rPr>
-        <w:t>,</w:t>
-      </w:r>
-      <w:r>
-        <w:rPr>
-          <w:rFonts w:cstheme="minorHAnsi"/>
-          <w:szCs w:val="24"/>
-        </w:rPr>
-        <w:t xml:space="preserve"> </w:t>
-      </w:r>
-      <w:r>
-        <w:rPr>
-          <w:rFonts w:cstheme="minorHAnsi"/>
-          <w:szCs w:val="24"/>
-        </w:rPr>
-        <w:t xml:space="preserve">i.e., </w:t>
-      </w:r>
-      <w:r>
-        <w:rPr>
-          <w:rFonts w:cstheme="minorHAnsi"/>
-          <w:szCs w:val="24"/>
-        </w:rPr>
-        <w:t>prepared interview</w:t>
-      </w:r>
-      <w:r>
-        <w:rPr>
-          <w:rFonts w:cstheme="minorHAnsi"/>
-          <w:szCs w:val="24"/>
-        </w:rPr>
-        <w:t xml:space="preserve">, </w:t>
-      </w:r>
-      <w:r>
-        <w:rPr>
-          <w:rFonts w:cstheme="minorHAnsi"/>
-          <w:szCs w:val="24"/>
-        </w:rPr>
-        <w:t xml:space="preserve">being </w:t>
-      </w:r>
-      <w:r>
-        <w:rPr>
-          <w:rFonts w:cstheme="minorHAnsi"/>
-          <w:szCs w:val="24"/>
-        </w:rPr>
-        <w:t>medially the most</w:t>
-      </w:r>
-      <w:r>
-        <w:rPr>
-          <w:rFonts w:cstheme="minorHAnsi"/>
-          <w:szCs w:val="24"/>
-        </w:rPr>
-        <w:t xml:space="preserve"> oral</w:t>
-      </w:r>
-      <w:r>
-        <w:rPr>
-          <w:rFonts w:cstheme="minorHAnsi"/>
-          <w:szCs w:val="24"/>
-        </w:rPr>
-        <w:t xml:space="preserve"> with, k, </w:t>
-      </w:r>
-      <w:r>
-        <w:rPr>
-          <w:rFonts w:cstheme="minorHAnsi"/>
-          <w:szCs w:val="24"/>
-        </w:rPr>
-        <w:t>V</w:t>
+        <w:t>i</w:t>
       </w:r>
       <w:r>
         <w:rPr>
@@ -12934,6 +12980,86 @@
           <w:iCs/>
           <w:szCs w:val="24"/>
         </w:rPr>
+        <w:t>ew</w:t>
+      </w:r>
+      <w:r>
+        <w:rPr>
+          <w:rFonts w:cstheme="minorHAnsi"/>
+          <w:szCs w:val="24"/>
+        </w:rPr>
+        <w:t>,</w:t>
+      </w:r>
+      <w:r>
+        <w:rPr>
+          <w:rFonts w:cstheme="minorHAnsi"/>
+          <w:szCs w:val="24"/>
+        </w:rPr>
+        <w:t xml:space="preserve"> </w:t>
+      </w:r>
+      <w:r>
+        <w:rPr>
+          <w:rFonts w:cstheme="minorHAnsi"/>
+          <w:szCs w:val="24"/>
+        </w:rPr>
+        <w:t xml:space="preserve">i.e., </w:t>
+      </w:r>
+      <w:r>
+        <w:rPr>
+          <w:rFonts w:cstheme="minorHAnsi"/>
+          <w:szCs w:val="24"/>
+        </w:rPr>
+        <w:t>prepared interview</w:t>
+      </w:r>
+      <w:r>
+        <w:rPr>
+          <w:rFonts w:cstheme="minorHAnsi"/>
+          <w:szCs w:val="24"/>
+        </w:rPr>
+        <w:t xml:space="preserve">, </w:t>
+      </w:r>
+      <w:r>
+        <w:rPr>
+          <w:rFonts w:cstheme="minorHAnsi"/>
+          <w:szCs w:val="24"/>
+        </w:rPr>
+        <w:t xml:space="preserve">being </w:t>
+      </w:r>
+      <w:r>
+        <w:rPr>
+          <w:rFonts w:cstheme="minorHAnsi"/>
+          <w:szCs w:val="24"/>
+        </w:rPr>
+        <w:t>medially the most</w:t>
+      </w:r>
+      <w:r>
+        <w:rPr>
+          <w:rFonts w:cstheme="minorHAnsi"/>
+          <w:szCs w:val="24"/>
+        </w:rPr>
+        <w:t xml:space="preserve"> oral</w:t>
+      </w:r>
+      <w:r>
+        <w:rPr>
+          <w:rFonts w:cstheme="minorHAnsi"/>
+          <w:szCs w:val="24"/>
+        </w:rPr>
+        <w:t xml:space="preserve"> with, k, </w:t>
+      </w:r>
+      <w:proofErr w:type="spellStart"/>
+      <w:r>
+        <w:rPr>
+          <w:rFonts w:cstheme="minorHAnsi"/>
+          <w:szCs w:val="24"/>
+        </w:rPr>
+        <w:t>V</w:t>
+      </w:r>
+      <w:r>
+        <w:rPr>
+          <w:rFonts w:cstheme="minorHAnsi"/>
+          <w:i/>
+          <w:iCs/>
+          <w:szCs w:val="24"/>
+        </w:rPr>
         <w:t>erwaltungsvorschift</w:t>
       </w:r>
       <w:r>
@@ -12941,7 +13067,15 @@
           <w:rFonts w:cstheme="minorHAnsi"/>
           <w:szCs w:val="24"/>
         </w:rPr>
-        <w:t>,i.e.,</w:t>
+        <w:t>,i.e</w:t>
+      </w:r>
+      <w:proofErr w:type="spellEnd"/>
+      <w:r>
+        <w:rPr>
+          <w:rFonts w:cstheme="minorHAnsi"/>
+          <w:szCs w:val="24"/>
+        </w:rPr>
+        <w:t>.,</w:t>
       </w:r>
       <w:r>
         <w:rPr>
@@ -13152,7 +13286,7 @@
               </w:rPr>
               <w:t xml:space="preserve"> </w:t>
             </w:r>
-            <w:bookmarkStart w:id="27" w:name="_Toc79838859"/>
+            <w:bookmarkStart w:id="27" w:name="_Toc79992253"/>
             <w:r>
               <w:rPr>
                 <w:sz w:val="24"/>
@@ -13216,6 +13350,7 @@
       <w:r>
         <w:t xml:space="preserve"> </w:t>
       </w:r>
+      <w:proofErr w:type="spellStart"/>
       <w:r>
         <w:rPr>
           <w:i/>
@@ -13228,20 +13363,28 @@
           <w:i/>
           <w:iCs/>
         </w:rPr>
-        <w:t xml:space="preserve">prache der </w:t>
-      </w:r>
+        <w:t>prache</w:t>
+      </w:r>
+      <w:proofErr w:type="spellEnd"/>
       <w:r>
         <w:rPr>
           <w:i/>
           <w:iCs/>
         </w:rPr>
-        <w:t>n</w:t>
+        <w:t xml:space="preserve"> der </w:t>
       </w:r>
       <w:r>
         <w:rPr>
           <w:i/>
           <w:iCs/>
         </w:rPr>
+        <w:t>n</w:t>
+      </w:r>
+      <w:r>
+        <w:rPr>
+          <w:i/>
+          <w:iCs/>
+        </w:rPr>
         <w:t>ähe</w:t>
       </w:r>
       <w:r>
@@ -13301,6 +13444,7 @@
         </w:rPr>
         <w:t xml:space="preserve">, or </w:t>
       </w:r>
+      <w:proofErr w:type="spellStart"/>
       <w:r>
         <w:rPr>
           <w:rFonts w:cstheme="minorHAnsi"/>
@@ -13317,8 +13461,9 @@
           <w:iCs/>
           <w:szCs w:val="24"/>
         </w:rPr>
-        <w:t xml:space="preserve">prache der </w:t>
-      </w:r>
+        <w:t>prache</w:t>
+      </w:r>
+      <w:proofErr w:type="spellEnd"/>
       <w:r>
         <w:rPr>
           <w:rFonts w:cstheme="minorHAnsi"/>
@@ -13326,8 +13471,9 @@
           <w:iCs/>
           <w:szCs w:val="24"/>
         </w:rPr>
-        <w:t>d</w:t>
-      </w:r>
+        <w:t xml:space="preserve"> der </w:t>
+      </w:r>
+      <w:proofErr w:type="spellStart"/>
       <w:r>
         <w:rPr>
           <w:rFonts w:cstheme="minorHAnsi"/>
@@ -13335,8 +13481,18 @@
           <w:iCs/>
           <w:szCs w:val="24"/>
         </w:rPr>
+        <w:t>d</w:t>
+      </w:r>
+      <w:r>
+        <w:rPr>
+          <w:rFonts w:cstheme="minorHAnsi"/>
+          <w:i/>
+          <w:iCs/>
+          <w:szCs w:val="24"/>
+        </w:rPr>
         <w:t>istanz</w:t>
       </w:r>
+      <w:proofErr w:type="spellEnd"/>
       <w:r>
         <w:rPr>
           <w:rFonts w:cstheme="minorHAnsi"/>
@@ -13447,12 +13603,14 @@
       <w:r>
         <w:t xml:space="preserve">familiarity and closeness, and the speech can be assigned the label of </w:t>
       </w:r>
+      <w:proofErr w:type="spellStart"/>
       <w:r>
         <w:t>n</w:t>
       </w:r>
       <w:r>
         <w:t>ähesprache</w:t>
       </w:r>
+      <w:proofErr w:type="spellEnd"/>
       <w:r>
         <w:t>.</w:t>
       </w:r>
@@ -13488,6 +13646,7 @@
         </w:rPr>
         <w:t xml:space="preserve"> to </w:t>
       </w:r>
+      <w:proofErr w:type="spellStart"/>
       <w:r>
         <w:rPr>
           <w:rFonts w:cstheme="minorHAnsi"/>
@@ -13500,7 +13659,15 @@
           <w:rFonts w:cstheme="minorHAnsi"/>
           <w:szCs w:val="24"/>
         </w:rPr>
-        <w:t xml:space="preserve">istanzsprache. </w:t>
+        <w:t>istanzsprache</w:t>
+      </w:r>
+      <w:proofErr w:type="spellEnd"/>
+      <w:r>
+        <w:rPr>
+          <w:rFonts w:cstheme="minorHAnsi"/>
+          <w:szCs w:val="24"/>
+        </w:rPr>
+        <w:t xml:space="preserve">. </w:t>
       </w:r>
       <w:r>
         <w:t xml:space="preserve">Using these parameters: </w:t>
@@ -13551,7 +13718,7 @@
       </w:pPr>
       <w:bookmarkStart w:id="28" w:name="_heading=h.2jxsxqh" w:colFirst="0" w:colLast="0"/>
       <w:bookmarkStart w:id="29" w:name="_Toc79596532"/>
-      <w:bookmarkStart w:id="30" w:name="_Toc79838825"/>
+      <w:bookmarkStart w:id="30" w:name="_Toc79992219"/>
       <w:bookmarkEnd w:id="28"/>
       <w:r>
         <w:t>Styles and</w:t>
@@ -13850,7 +14017,7 @@
               </w:rPr>
               <w:t xml:space="preserve"> </w:t>
             </w:r>
-            <w:bookmarkStart w:id="32" w:name="_Toc79838860"/>
+            <w:bookmarkStart w:id="32" w:name="_Toc79992254"/>
             <w:r>
               <w:rPr>
                 <w:sz w:val="24"/>
@@ -13885,7 +14052,7 @@
       <w:pPr>
         <w:pStyle w:val="berschrift2"/>
       </w:pPr>
-      <w:bookmarkStart w:id="33" w:name="_Toc79838826"/>
+      <w:bookmarkStart w:id="33" w:name="_Toc79992220"/>
       <w:r>
         <w:t>Le Français</w:t>
       </w:r>
@@ -14427,7 +14594,7 @@
         <w:pStyle w:val="berschrift2"/>
       </w:pPr>
       <w:bookmarkStart w:id="34" w:name="_heading=h.1y810tw" w:colFirst="0" w:colLast="0"/>
-      <w:bookmarkStart w:id="35" w:name="_Toc79838827"/>
+      <w:bookmarkStart w:id="35" w:name="_Toc79992221"/>
       <w:bookmarkEnd w:id="34"/>
       <w:r>
         <w:lastRenderedPageBreak/>
@@ -14992,7 +15159,7 @@
       <w:r>
         <w:t xml:space="preserve"> </w:t>
       </w:r>
-      <w:bookmarkStart w:id="37" w:name="_Toc79838828"/>
+      <w:bookmarkStart w:id="37" w:name="_Toc79992222"/>
       <w:r>
         <w:t>Français Fami</w:t>
       </w:r>
@@ -15252,6 +15419,7 @@
         </w:rPr>
         <w:t xml:space="preserve"> </w:t>
       </w:r>
+      <w:proofErr w:type="spellStart"/>
       <w:r>
         <w:rPr>
           <w:rFonts w:cstheme="minorHAnsi"/>
@@ -15264,7 +15432,15 @@
           <w:rFonts w:cstheme="minorHAnsi"/>
           <w:szCs w:val="24"/>
         </w:rPr>
-        <w:t>et homme, je l'ai vu</w:t>
+        <w:t>et</w:t>
+      </w:r>
+      <w:proofErr w:type="spellEnd"/>
+      <w:r>
+        <w:rPr>
+          <w:rFonts w:cstheme="minorHAnsi"/>
+          <w:szCs w:val="24"/>
+        </w:rPr>
+        <w:t xml:space="preserve"> homme, je l'ai vu</w:t>
       </w:r>
       <w:r>
         <w:rPr>
@@ -15300,7 +15476,23 @@
           <w:rFonts w:cstheme="minorHAnsi"/>
           <w:szCs w:val="24"/>
         </w:rPr>
-        <w:t xml:space="preserve"> of suffixes to denote agents and actors in speech context e.g., chançard, gueulard, motard. This also includes the diminutive suffixes such as -et, ette, ot, etc. Reduplication is not only present among pronouns, but in nouns as well e.g., fla-fla, ronron, kif-kif (Müller, 1975). </w:t>
+        <w:t xml:space="preserve"> of suffixes to denote agents and actors in speech context e.g., chançard, gueulard, motard. This also includes the diminutive suffixes such as -</w:t>
+      </w:r>
+      <w:proofErr w:type="spellStart"/>
+      <w:r>
+        <w:rPr>
+          <w:rFonts w:cstheme="minorHAnsi"/>
+          <w:szCs w:val="24"/>
+        </w:rPr>
+        <w:t>et</w:t>
+      </w:r>
+      <w:proofErr w:type="spellEnd"/>
+      <w:r>
+        <w:rPr>
+          <w:rFonts w:cstheme="minorHAnsi"/>
+          <w:szCs w:val="24"/>
+        </w:rPr>
+        <w:t xml:space="preserve">, ette, ot, etc. Reduplication is not only present among pronouns, but in nouns as well e.g., fla-fla, ronron, kif-kif (Müller, 1975). </w:t>
       </w:r>
     </w:p>
     <w:p>
@@ -15390,7 +15582,7 @@
         <w:pStyle w:val="berschrift2"/>
       </w:pPr>
       <w:bookmarkStart w:id="38" w:name="_heading=h.2xcytpi" w:colFirst="0" w:colLast="0"/>
-      <w:bookmarkStart w:id="39" w:name="_Toc79838829"/>
+      <w:bookmarkStart w:id="39" w:name="_Toc79992223"/>
       <w:bookmarkEnd w:id="38"/>
       <w:r>
         <w:t>Français Populaire</w:t>
@@ -16028,7 +16220,7 @@
         <w:pStyle w:val="berschrift2"/>
       </w:pPr>
       <w:bookmarkStart w:id="40" w:name="_heading=h.1ci93xb" w:colFirst="0" w:colLast="0"/>
-      <w:bookmarkStart w:id="41" w:name="_Toc79838830"/>
+      <w:bookmarkStart w:id="41" w:name="_Toc79992224"/>
       <w:bookmarkEnd w:id="40"/>
       <w:r>
         <w:t>Français Vulgaire</w:t>
@@ -16156,7 +16348,7 @@
         <w:pStyle w:val="berschrift2"/>
       </w:pPr>
       <w:bookmarkStart w:id="42" w:name="_heading=h.3whwml4" w:colFirst="0" w:colLast="0"/>
-      <w:bookmarkStart w:id="43" w:name="_Toc79838831"/>
+      <w:bookmarkStart w:id="43" w:name="_Toc79992225"/>
       <w:bookmarkEnd w:id="42"/>
       <w:r>
         <w:t>Fran</w:t>
@@ -16407,7 +16599,7 @@
         <w:pStyle w:val="berschrift2"/>
       </w:pPr>
       <w:bookmarkStart w:id="44" w:name="_heading=h.2bn6wsx" w:colFirst="0" w:colLast="0"/>
-      <w:bookmarkStart w:id="45" w:name="_Toc79838832"/>
+      <w:bookmarkStart w:id="45" w:name="_Toc79992226"/>
       <w:bookmarkEnd w:id="44"/>
       <w:r>
         <w:t>Français Technique</w:t>
@@ -16566,7 +16758,7 @@
           <w:szCs w:val="24"/>
         </w:rPr>
       </w:pPr>
-      <w:bookmarkStart w:id="46" w:name="_Toc79838833"/>
+      <w:bookmarkStart w:id="46" w:name="_Toc79992227"/>
       <w:r>
         <w:t>Combining Registers and Discourse</w:t>
       </w:r>
@@ -18010,7 +18202,7 @@
               </w:rPr>
             </w:pPr>
             <w:bookmarkStart w:id="47" w:name="_Toc79517748"/>
-            <w:bookmarkStart w:id="48" w:name="_Toc79838861"/>
+            <w:bookmarkStart w:id="48" w:name="_Toc79992255"/>
             <w:r>
               <w:rPr>
                 <w:sz w:val="24"/>
@@ -18031,7 +18223,7 @@
           <w:numId w:val="2"/>
         </w:numPr>
       </w:pPr>
-      <w:bookmarkStart w:id="49" w:name="_Toc79838862"/>
+      <w:bookmarkStart w:id="49" w:name="_Toc79992256"/>
       <w:r>
         <w:t>Registers According to Literacy and Orality</w:t>
       </w:r>
@@ -18172,7 +18364,7 @@
       </w:pPr>
       <w:bookmarkStart w:id="50" w:name="_heading=h.qsh70q" w:colFirst="0" w:colLast="0"/>
       <w:bookmarkStart w:id="51" w:name="_Toc79596533"/>
-      <w:bookmarkStart w:id="52" w:name="_Toc79838834"/>
+      <w:bookmarkStart w:id="52" w:name="_Toc79992228"/>
       <w:bookmarkEnd w:id="50"/>
       <w:r>
         <w:t>The French Language Corpora</w:t>
@@ -18516,7 +18708,7 @@
       <w:pPr>
         <w:pStyle w:val="berschrift2"/>
       </w:pPr>
-      <w:bookmarkStart w:id="54" w:name="_Toc79838835"/>
+      <w:bookmarkStart w:id="54" w:name="_Toc79992229"/>
       <w:r>
         <w:t>Data Sets</w:t>
       </w:r>
@@ -19404,7 +19596,7 @@
         <w:pStyle w:val="berschrift2"/>
       </w:pPr>
       <w:bookmarkStart w:id="55" w:name="_heading=h.1pxezwc" w:colFirst="0" w:colLast="0"/>
-      <w:bookmarkStart w:id="56" w:name="_Toc79838836"/>
+      <w:bookmarkStart w:id="56" w:name="_Toc79992230"/>
       <w:bookmarkEnd w:id="55"/>
       <w:r>
         <w:t>Pre-processing</w:t>
@@ -20066,7 +20258,7 @@
       <w:pPr>
         <w:pStyle w:val="berschrift1"/>
       </w:pPr>
-      <w:bookmarkStart w:id="59" w:name="_Toc79838837"/>
+      <w:bookmarkStart w:id="59" w:name="_Toc79992231"/>
       <w:r>
         <w:t>Methodology</w:t>
       </w:r>
@@ -20082,7 +20274,7 @@
         </w:rPr>
       </w:pPr>
       <w:bookmarkStart w:id="60" w:name="_heading=h.2p2csry" w:colFirst="0" w:colLast="0"/>
-      <w:bookmarkStart w:id="61" w:name="_Toc79838838"/>
+      <w:bookmarkStart w:id="61" w:name="_Toc79992232"/>
       <w:bookmarkEnd w:id="60"/>
       <w:r>
         <w:rPr>
@@ -21513,7 +21705,7 @@
               <w:pStyle w:val="berschrift6"/>
               <w:outlineLvl w:val="5"/>
             </w:pPr>
-            <w:bookmarkStart w:id="62" w:name="_Toc79838877"/>
+            <w:bookmarkStart w:id="62" w:name="_Toc79992285"/>
             <w:r>
               <w:t>Classification Criteria for Literacy</w:t>
             </w:r>
@@ -22429,7 +22621,7 @@
               <w:pStyle w:val="berschrift6"/>
               <w:outlineLvl w:val="5"/>
             </w:pPr>
-            <w:bookmarkStart w:id="63" w:name="_Toc79838878"/>
+            <w:bookmarkStart w:id="63" w:name="_Toc79992286"/>
             <w:r>
               <w:t>Classification Criteria for Orality</w:t>
             </w:r>
@@ -22460,7 +22652,7 @@
           <w:szCs w:val="24"/>
         </w:rPr>
       </w:pPr>
-      <w:bookmarkStart w:id="64" w:name="_Toc79838839"/>
+      <w:bookmarkStart w:id="64" w:name="_Toc79992233"/>
       <w:r>
         <w:rPr>
           <w:rFonts w:cstheme="minorHAnsi"/>
@@ -22933,7 +23125,7 @@
             </w:pPr>
             <w:bookmarkStart w:id="65" w:name="_Toc79423956"/>
             <w:bookmarkStart w:id="66" w:name="_Toc79511875"/>
-            <w:bookmarkStart w:id="67" w:name="_Toc79838863"/>
+            <w:bookmarkStart w:id="67" w:name="_Toc79992271"/>
             <w:r>
               <w:rPr>
                 <w:rFonts w:cstheme="minorHAnsi"/>
@@ -23029,7 +23221,23 @@
           <w:rFonts w:cstheme="minorHAnsi"/>
           <w:szCs w:val="24"/>
         </w:rPr>
-        <w:t>P represents the probability of an event with A and B representing two distinct events. P(A|B) is the probability of A given B (Carstensen et al., 2010).</w:t>
+        <w:t>P represents the probability of an event with A and B representing two distinct events. P(</w:t>
+      </w:r>
+      <w:proofErr w:type="spellStart"/>
+      <w:r>
+        <w:rPr>
+          <w:rFonts w:cstheme="minorHAnsi"/>
+          <w:szCs w:val="24"/>
+        </w:rPr>
+        <w:t>A|B</w:t>
+      </w:r>
+      <w:proofErr w:type="spellEnd"/>
+      <w:r>
+        <w:rPr>
+          <w:rFonts w:cstheme="minorHAnsi"/>
+          <w:szCs w:val="24"/>
+        </w:rPr>
+        <w:t>) is the probability of A given B (Carstensen et al., 2010).</w:t>
       </w:r>
       <w:r>
         <w:rPr>
@@ -23347,7 +23555,7 @@
             </w:pPr>
             <w:bookmarkStart w:id="68" w:name="_Toc79423957"/>
             <w:bookmarkStart w:id="69" w:name="_Toc79511876"/>
-            <w:bookmarkStart w:id="70" w:name="_Toc79838864"/>
+            <w:bookmarkStart w:id="70" w:name="_Toc79992272"/>
             <w:r>
               <w:rPr>
                 <w:rFonts w:cstheme="minorHAnsi"/>
@@ -24041,7 +24249,7 @@
             </w:pPr>
             <w:bookmarkStart w:id="71" w:name="_Toc79511877"/>
             <w:bookmarkStart w:id="72" w:name="_Toc79596535"/>
-            <w:bookmarkStart w:id="73" w:name="_Toc79838865"/>
+            <w:bookmarkStart w:id="73" w:name="_Toc79992273"/>
             <w:r>
               <w:rPr>
                 <w:rFonts w:cstheme="minorHAnsi"/>
@@ -24197,7 +24405,7 @@
       <w:pPr>
         <w:pStyle w:val="berschrift2"/>
       </w:pPr>
-      <w:bookmarkStart w:id="74" w:name="_Toc79838840"/>
+      <w:bookmarkStart w:id="74" w:name="_Toc79992234"/>
       <w:r>
         <w:lastRenderedPageBreak/>
         <w:t>Naïve Bayes as a Classifier</w:t>
@@ -24633,7 +24841,7 @@
             <w:bookmarkStart w:id="75" w:name="_Toc79423959"/>
             <w:bookmarkStart w:id="76" w:name="_Toc79511878"/>
             <w:bookmarkStart w:id="77" w:name="_Toc79596536"/>
-            <w:bookmarkStart w:id="78" w:name="_Toc79838866"/>
+            <w:bookmarkStart w:id="78" w:name="_Toc79992274"/>
             <w:r>
               <w:rPr>
                 <w:rFonts w:cstheme="minorHAnsi"/>
@@ -24753,6 +24961,7 @@
         </w:rPr>
         <w:t xml:space="preserve">, the estimation of the correct class, represents the maximum posterior probability with d being the documents out of all classes </w:t>
       </w:r>
+      <w:proofErr w:type="spellStart"/>
       <w:r>
         <w:rPr>
           <w:rFonts w:cstheme="minorHAnsi"/>
@@ -24777,6 +24986,7 @@
         </w:rPr>
         <w:t>C</w:t>
       </w:r>
+      <w:proofErr w:type="spellEnd"/>
       <w:r>
         <w:rPr>
           <w:rFonts w:cstheme="minorHAnsi"/>
@@ -25343,7 +25553,7 @@
             <w:bookmarkStart w:id="79" w:name="_Toc79423960"/>
             <w:bookmarkStart w:id="80" w:name="_Toc79511879"/>
             <w:bookmarkStart w:id="81" w:name="_Toc79596537"/>
-            <w:bookmarkStart w:id="82" w:name="_Toc79838867"/>
+            <w:bookmarkStart w:id="82" w:name="_Toc79992275"/>
             <w:r>
               <w:rPr>
                 <w:rFonts w:cstheme="minorHAnsi"/>
@@ -25873,7 +26083,7 @@
             <w:bookmarkStart w:id="83" w:name="_Toc79423961"/>
             <w:bookmarkStart w:id="84" w:name="_Toc79511880"/>
             <w:bookmarkStart w:id="85" w:name="_Toc79596538"/>
-            <w:bookmarkStart w:id="86" w:name="_Toc79838868"/>
+            <w:bookmarkStart w:id="86" w:name="_Toc79992276"/>
             <w:r>
               <w:rPr>
                 <w:rFonts w:cstheme="minorHAnsi"/>
@@ -26371,7 +26581,7 @@
             <w:bookmarkStart w:id="87" w:name="_Toc79423962"/>
             <w:bookmarkStart w:id="88" w:name="_Toc79511881"/>
             <w:bookmarkStart w:id="89" w:name="_Toc79596539"/>
-            <w:bookmarkStart w:id="90" w:name="_Toc79838869"/>
+            <w:bookmarkStart w:id="90" w:name="_Toc79992277"/>
             <w:r>
               <w:rPr>
                 <w:rFonts w:cstheme="minorHAnsi"/>
@@ -27046,7 +27256,7 @@
             <w:bookmarkStart w:id="91" w:name="_Toc79423963"/>
             <w:bookmarkStart w:id="92" w:name="_Toc79511882"/>
             <w:bookmarkStart w:id="93" w:name="_Toc79596540"/>
-            <w:bookmarkStart w:id="94" w:name="_Toc79838870"/>
+            <w:bookmarkStart w:id="94" w:name="_Toc79992278"/>
             <w:r>
               <w:rPr>
                 <w:rFonts w:cstheme="minorHAnsi"/>
@@ -27600,7 +27810,7 @@
             <w:bookmarkStart w:id="95" w:name="_Toc79423964"/>
             <w:bookmarkStart w:id="96" w:name="_Toc79511883"/>
             <w:bookmarkStart w:id="97" w:name="_Toc79596541"/>
-            <w:bookmarkStart w:id="98" w:name="_Toc79838871"/>
+            <w:bookmarkStart w:id="98" w:name="_Toc79992279"/>
             <w:r>
               <w:rPr>
                 <w:rFonts w:cstheme="minorHAnsi"/>
@@ -28018,7 +28228,7 @@
             <w:bookmarkStart w:id="99" w:name="_Toc79423965"/>
             <w:bookmarkStart w:id="100" w:name="_Toc79511884"/>
             <w:bookmarkStart w:id="101" w:name="_Toc79596542"/>
-            <w:bookmarkStart w:id="102" w:name="_Toc79838872"/>
+            <w:bookmarkStart w:id="102" w:name="_Toc79992280"/>
             <w:r>
               <w:rPr>
                 <w:rFonts w:cstheme="minorHAnsi"/>
@@ -28484,7 +28694,7 @@
             <w:bookmarkStart w:id="103" w:name="_Toc79423966"/>
             <w:bookmarkStart w:id="104" w:name="_Toc79511885"/>
             <w:bookmarkStart w:id="105" w:name="_Toc79596543"/>
-            <w:bookmarkStart w:id="106" w:name="_Toc79838873"/>
+            <w:bookmarkStart w:id="106" w:name="_Toc79992281"/>
             <w:r>
               <w:rPr>
                 <w:rFonts w:cstheme="minorHAnsi"/>
@@ -28819,7 +29029,7 @@
             <w:bookmarkStart w:id="107" w:name="_Toc79423967"/>
             <w:bookmarkStart w:id="108" w:name="_Toc79511886"/>
             <w:bookmarkStart w:id="109" w:name="_Toc79596544"/>
-            <w:bookmarkStart w:id="110" w:name="_Toc79838874"/>
+            <w:bookmarkStart w:id="110" w:name="_Toc79992282"/>
             <w:r>
               <w:rPr>
                 <w:rFonts w:cstheme="minorHAnsi"/>
@@ -29438,7 +29648,7 @@
             <w:bookmarkStart w:id="111" w:name="_Toc79423968"/>
             <w:bookmarkStart w:id="112" w:name="_Toc79511887"/>
             <w:bookmarkStart w:id="113" w:name="_Toc79596545"/>
-            <w:bookmarkStart w:id="114" w:name="_Toc79838875"/>
+            <w:bookmarkStart w:id="114" w:name="_Toc79992283"/>
             <w:r>
               <w:rPr>
                 <w:rFonts w:cstheme="minorHAnsi"/>
@@ -29868,7 +30078,7 @@
             <w:bookmarkStart w:id="116" w:name="_Toc79423969"/>
             <w:bookmarkStart w:id="117" w:name="_Toc79511888"/>
             <w:bookmarkStart w:id="118" w:name="_Toc79596546"/>
-            <w:bookmarkStart w:id="119" w:name="_Toc79838876"/>
+            <w:bookmarkStart w:id="119" w:name="_Toc79992284"/>
             <w:r>
               <w:rPr>
                 <w:rFonts w:cstheme="minorHAnsi"/>
@@ -30223,7 +30433,63 @@
               <w:rPr>
                 <w:szCs w:val="24"/>
               </w:rPr>
-              <w:t>Faut partir parce qu’ il pleut .</w:t>
+              <w:t xml:space="preserve">Faut </w:t>
+            </w:r>
+            <w:proofErr w:type="spellStart"/>
+            <w:r>
+              <w:rPr>
+                <w:szCs w:val="24"/>
+              </w:rPr>
+              <w:t>partir</w:t>
+            </w:r>
+            <w:proofErr w:type="spellEnd"/>
+            <w:r>
+              <w:rPr>
+                <w:szCs w:val="24"/>
+              </w:rPr>
+              <w:t xml:space="preserve"> </w:t>
+            </w:r>
+            <w:proofErr w:type="spellStart"/>
+            <w:r>
+              <w:rPr>
+                <w:szCs w:val="24"/>
+              </w:rPr>
+              <w:t>parce</w:t>
+            </w:r>
+            <w:proofErr w:type="spellEnd"/>
+            <w:r>
+              <w:rPr>
+                <w:szCs w:val="24"/>
+              </w:rPr>
+              <w:t xml:space="preserve"> </w:t>
+            </w:r>
+            <w:proofErr w:type="spellStart"/>
+            <w:r>
+              <w:rPr>
+                <w:szCs w:val="24"/>
+              </w:rPr>
+              <w:t>qu</w:t>
+            </w:r>
+            <w:proofErr w:type="spellEnd"/>
+            <w:r>
+              <w:rPr>
+                <w:szCs w:val="24"/>
+              </w:rPr>
+              <w:t xml:space="preserve">’ il </w:t>
+            </w:r>
+            <w:proofErr w:type="spellStart"/>
+            <w:r>
+              <w:rPr>
+                <w:szCs w:val="24"/>
+              </w:rPr>
+              <w:t>pleut</w:t>
+            </w:r>
+            <w:proofErr w:type="spellEnd"/>
+            <w:r>
+              <w:rPr>
+                <w:szCs w:val="24"/>
+              </w:rPr>
+              <w:t xml:space="preserve"> .</w:t>
             </w:r>
           </w:p>
         </w:tc>
@@ -30281,7 +30547,21 @@
               <w:rPr>
                 <w:szCs w:val="24"/>
               </w:rPr>
-              <w:t>Je n’ sais pas .</w:t>
+              <w:t xml:space="preserve">Je n’ </w:t>
+            </w:r>
+            <w:proofErr w:type="spellStart"/>
+            <w:r>
+              <w:rPr>
+                <w:szCs w:val="24"/>
+              </w:rPr>
+              <w:t>sais</w:t>
+            </w:r>
+            <w:proofErr w:type="spellEnd"/>
+            <w:r>
+              <w:rPr>
+                <w:szCs w:val="24"/>
+              </w:rPr>
+              <w:t xml:space="preserve"> pas .</w:t>
             </w:r>
           </w:p>
         </w:tc>
@@ -30340,7 +30620,35 @@
               <w:rPr>
                 <w:szCs w:val="24"/>
               </w:rPr>
-              <w:t>Il faut partir, car il pleut .</w:t>
+              <w:t xml:space="preserve">Il faut </w:t>
+            </w:r>
+            <w:proofErr w:type="spellStart"/>
+            <w:r>
+              <w:rPr>
+                <w:szCs w:val="24"/>
+              </w:rPr>
+              <w:t>partir</w:t>
+            </w:r>
+            <w:proofErr w:type="spellEnd"/>
+            <w:r>
+              <w:rPr>
+                <w:szCs w:val="24"/>
+              </w:rPr>
+              <w:t xml:space="preserve">, car il </w:t>
+            </w:r>
+            <w:proofErr w:type="spellStart"/>
+            <w:r>
+              <w:rPr>
+                <w:szCs w:val="24"/>
+              </w:rPr>
+              <w:t>pleut</w:t>
+            </w:r>
+            <w:proofErr w:type="spellEnd"/>
+            <w:r>
+              <w:rPr>
+                <w:szCs w:val="24"/>
+              </w:rPr>
+              <w:t xml:space="preserve"> .</w:t>
             </w:r>
           </w:p>
         </w:tc>
@@ -30407,7 +30715,35 @@
               <w:rPr>
                 <w:szCs w:val="24"/>
               </w:rPr>
-              <w:t>Elle m' a dit que j' étais une imbécile .</w:t>
+              <w:t xml:space="preserve">Elle m' a </w:t>
+            </w:r>
+            <w:proofErr w:type="spellStart"/>
+            <w:r>
+              <w:rPr>
+                <w:szCs w:val="24"/>
+              </w:rPr>
+              <w:t>dit</w:t>
+            </w:r>
+            <w:proofErr w:type="spellEnd"/>
+            <w:r>
+              <w:rPr>
+                <w:szCs w:val="24"/>
+              </w:rPr>
+              <w:t xml:space="preserve"> que j' </w:t>
+            </w:r>
+            <w:proofErr w:type="spellStart"/>
+            <w:r>
+              <w:rPr>
+                <w:szCs w:val="24"/>
+              </w:rPr>
+              <w:t>étais</w:t>
+            </w:r>
+            <w:proofErr w:type="spellEnd"/>
+            <w:r>
+              <w:rPr>
+                <w:szCs w:val="24"/>
+              </w:rPr>
+              <w:t xml:space="preserve"> une imbécile .</w:t>
             </w:r>
           </w:p>
         </w:tc>
@@ -30509,7 +30845,7 @@
                 <w:bCs w:val="0"/>
               </w:rPr>
             </w:pPr>
-            <w:bookmarkStart w:id="122" w:name="_Toc79838879"/>
+            <w:bookmarkStart w:id="122" w:name="_Toc79992287"/>
             <w:r>
               <w:t>Mini corpus</w:t>
             </w:r>
@@ -30536,7 +30872,7 @@
       <w:pPr>
         <w:pStyle w:val="berschrift2"/>
       </w:pPr>
-      <w:bookmarkStart w:id="123" w:name="_Toc79838841"/>
+      <w:bookmarkStart w:id="123" w:name="_Toc79992235"/>
       <w:bookmarkEnd w:id="120"/>
       <w:bookmarkEnd w:id="121"/>
       <w:r>
@@ -30933,7 +31269,7 @@
               <w:t xml:space="preserve"> </w:t>
             </w:r>
             <w:bookmarkStart w:id="124" w:name="_Toc79519280"/>
-            <w:bookmarkStart w:id="125" w:name="_Toc79838880"/>
+            <w:bookmarkStart w:id="125" w:name="_Toc79992288"/>
             <w:r>
               <w:rPr>
                 <w:b w:val="0"/>
@@ -31139,9 +31475,11 @@
                     <w:ind w:firstLine="0"/>
                     <w:jc w:val="right"/>
                   </w:pPr>
+                  <w:proofErr w:type="spellStart"/>
                   <w:r>
                     <w:t>Imbéciile</w:t>
                   </w:r>
+                  <w:proofErr w:type="spellEnd"/>
                 </w:p>
               </w:tc>
               <w:tc>
@@ -31190,8 +31528,13 @@
                     <w:jc w:val="right"/>
                   </w:pPr>
                   <w:r>
-                    <w:t>Prior Probabiltiy</w:t>
+                    <w:t xml:space="preserve">Prior </w:t>
                   </w:r>
+                  <w:proofErr w:type="spellStart"/>
+                  <w:r>
+                    <w:t>Probabiltiy</w:t>
+                  </w:r>
+                  <w:proofErr w:type="spellEnd"/>
                 </w:p>
               </w:tc>
               <w:tc>
@@ -31307,7 +31650,7 @@
               </w:rPr>
             </w:pPr>
             <w:bookmarkStart w:id="126" w:name="_Toc79519281"/>
-            <w:bookmarkStart w:id="127" w:name="_Toc79838881"/>
+            <w:bookmarkStart w:id="127" w:name="_Toc79992289"/>
             <w:r>
               <w:rPr>
                 <w:b w:val="0"/>
@@ -32143,6 +32486,7 @@
                 <w:szCs w:val="24"/>
               </w:rPr>
             </w:pPr>
+            <w:proofErr w:type="spellStart"/>
             <w:r>
               <w:rPr>
                 <w:rFonts w:cstheme="minorHAnsi"/>
@@ -32150,6 +32494,7 @@
               </w:rPr>
               <w:t>dit</w:t>
             </w:r>
+            <w:proofErr w:type="spellEnd"/>
           </w:p>
         </w:tc>
         <w:tc>
@@ -32715,6 +33060,7 @@
                 <w:szCs w:val="24"/>
               </w:rPr>
             </w:pPr>
+            <w:proofErr w:type="spellStart"/>
             <w:r>
               <w:rPr>
                 <w:rFonts w:cstheme="minorHAnsi"/>
@@ -32722,6 +33068,7 @@
               </w:rPr>
               <w:t>parce</w:t>
             </w:r>
+            <w:proofErr w:type="spellEnd"/>
           </w:p>
         </w:tc>
         <w:tc>
@@ -32785,6 +33132,7 @@
                 <w:szCs w:val="24"/>
               </w:rPr>
             </w:pPr>
+            <w:proofErr w:type="spellStart"/>
             <w:r>
               <w:rPr>
                 <w:rFonts w:cstheme="minorHAnsi"/>
@@ -32792,6 +33140,7 @@
               </w:rPr>
               <w:t>partir</w:t>
             </w:r>
+            <w:proofErr w:type="spellEnd"/>
           </w:p>
         </w:tc>
         <w:tc>
@@ -32928,6 +33277,7 @@
                 <w:szCs w:val="24"/>
               </w:rPr>
             </w:pPr>
+            <w:proofErr w:type="spellStart"/>
             <w:r>
               <w:rPr>
                 <w:rFonts w:cstheme="minorHAnsi"/>
@@ -32935,6 +33285,7 @@
               </w:rPr>
               <w:t>pleut</w:t>
             </w:r>
+            <w:proofErr w:type="spellEnd"/>
           </w:p>
         </w:tc>
         <w:tc>
@@ -33144,12 +33495,21 @@
                 <w:szCs w:val="24"/>
               </w:rPr>
             </w:pPr>
-            <w:r>
-              <w:rPr>
-                <w:rFonts w:cstheme="minorHAnsi"/>
-                <w:szCs w:val="24"/>
-              </w:rPr>
-              <w:t>qu’</w:t>
+            <w:proofErr w:type="spellStart"/>
+            <w:r>
+              <w:rPr>
+                <w:rFonts w:cstheme="minorHAnsi"/>
+                <w:szCs w:val="24"/>
+              </w:rPr>
+              <w:t>qu</w:t>
+            </w:r>
+            <w:proofErr w:type="spellEnd"/>
+            <w:r>
+              <w:rPr>
+                <w:rFonts w:cstheme="minorHAnsi"/>
+                <w:szCs w:val="24"/>
+              </w:rPr>
+              <w:t>’</w:t>
             </w:r>
           </w:p>
         </w:tc>
@@ -33214,6 +33574,7 @@
                 <w:szCs w:val="24"/>
               </w:rPr>
             </w:pPr>
+            <w:proofErr w:type="spellStart"/>
             <w:r>
               <w:rPr>
                 <w:rFonts w:cstheme="minorHAnsi"/>
@@ -33221,6 +33582,7 @@
               </w:rPr>
               <w:t>sais</w:t>
             </w:r>
+            <w:proofErr w:type="spellEnd"/>
           </w:p>
         </w:tc>
         <w:tc>
@@ -33357,6 +33719,7 @@
                 <w:szCs w:val="24"/>
               </w:rPr>
             </w:pPr>
+            <w:proofErr w:type="spellStart"/>
             <w:r>
               <w:rPr>
                 <w:rFonts w:cstheme="minorHAnsi"/>
@@ -33364,6 +33727,7 @@
               </w:rPr>
               <w:t>étais</w:t>
             </w:r>
+            <w:proofErr w:type="spellEnd"/>
           </w:p>
         </w:tc>
         <w:tc>
@@ -33441,7 +33805,7 @@
               <w:t xml:space="preserve"> </w:t>
             </w:r>
             <w:bookmarkStart w:id="128" w:name="_Toc79519278"/>
-            <w:bookmarkStart w:id="129" w:name="_Toc79838882"/>
+            <w:bookmarkStart w:id="129" w:name="_Toc79992290"/>
             <w:r>
               <w:t>MLE Values</w:t>
             </w:r>
@@ -33757,7 +34121,7 @@
       </w:pPr>
       <w:bookmarkStart w:id="131" w:name="_heading=h.3l18frh" w:colFirst="0" w:colLast="0"/>
       <w:bookmarkStart w:id="132" w:name="_Toc79596547"/>
-      <w:bookmarkStart w:id="133" w:name="_Toc79838842"/>
+      <w:bookmarkStart w:id="133" w:name="_Toc79992236"/>
       <w:bookmarkEnd w:id="131"/>
       <w:r>
         <w:lastRenderedPageBreak/>
@@ -33774,7 +34138,7 @@
         <w:pStyle w:val="berschrift2"/>
       </w:pPr>
       <w:bookmarkStart w:id="134" w:name="_heading=h.206ipza" w:colFirst="0" w:colLast="0"/>
-      <w:bookmarkStart w:id="135" w:name="_Toc79838843"/>
+      <w:bookmarkStart w:id="135" w:name="_Toc79992237"/>
       <w:bookmarkEnd w:id="134"/>
       <w:r>
         <w:t>Developmental Overhead</w:t>
@@ -34218,7 +34582,7 @@
       <w:pPr>
         <w:pStyle w:val="berschrift2"/>
       </w:pPr>
-      <w:bookmarkStart w:id="137" w:name="_Toc79838844"/>
+      <w:bookmarkStart w:id="137" w:name="_Toc79992238"/>
       <w:r>
         <w:t>Classification Sets and Naïve Bayes</w:t>
       </w:r>
@@ -34645,7 +35009,7 @@
               <w:pStyle w:val="berschrift6"/>
               <w:outlineLvl w:val="5"/>
             </w:pPr>
-            <w:bookmarkStart w:id="139" w:name="_Toc79838883"/>
+            <w:bookmarkStart w:id="139" w:name="_Toc79992291"/>
             <w:r>
               <w:t>Evaluation of Training Classification Criteria for Literacy</w:t>
             </w:r>
@@ -35111,7 +35475,7 @@
               <w:pStyle w:val="berschrift6"/>
               <w:outlineLvl w:val="5"/>
             </w:pPr>
-            <w:bookmarkStart w:id="141" w:name="_Toc79838884"/>
+            <w:bookmarkStart w:id="141" w:name="_Toc79992292"/>
             <w:r>
               <w:t>Evaluation of Classification of Orality</w:t>
             </w:r>
@@ -35532,7 +35896,7 @@
                 <w:color w:val="auto"/>
               </w:rPr>
             </w:pPr>
-            <w:bookmarkStart w:id="142" w:name="_Toc79838885"/>
+            <w:bookmarkStart w:id="142" w:name="_Toc79992293"/>
             <w:r>
               <w:t>Naïve Bayes Evaluation</w:t>
             </w:r>
@@ -35608,7 +35972,13 @@
         <w:t xml:space="preserve"> </w:t>
       </w:r>
       <w:r>
-        <w:t>the development corpus, a training database was created. This database was then made available to the the naïve bayes algorithm. The results of this process</w:t>
+        <w:t xml:space="preserve">the development corpus, a training database was created. This database was then made available to the naïve </w:t>
+      </w:r>
+      <w:r>
+        <w:t>Bayes</w:t>
+      </w:r>
+      <w:r>
+        <w:t xml:space="preserve"> algorithm. The results of this process</w:t>
       </w:r>
       <w:r>
         <w:t xml:space="preserve"> </w:t>
@@ -35630,7 +36000,7 @@
         <w:pStyle w:val="berschrift2"/>
       </w:pPr>
       <w:bookmarkStart w:id="144" w:name="_heading=h.3cqmetx" w:colFirst="0" w:colLast="0"/>
-      <w:bookmarkStart w:id="145" w:name="_Toc79838845"/>
+      <w:bookmarkStart w:id="145" w:name="_Toc79992239"/>
       <w:bookmarkEnd w:id="144"/>
       <w:r>
         <w:t>Sentence Tokenizer</w:t>
@@ -35762,9 +36132,11 @@
               <w:pStyle w:val="Sub-chapters"/>
               <w:ind w:firstLine="0"/>
             </w:pPr>
+            <w:proofErr w:type="spellStart"/>
             <w:r>
               <w:t>Wikiconflit</w:t>
             </w:r>
+            <w:proofErr w:type="spellEnd"/>
           </w:p>
         </w:tc>
         <w:tc>
@@ -35803,7 +36175,7 @@
                 <w:bCs w:val="0"/>
               </w:rPr>
             </w:pPr>
-            <w:bookmarkStart w:id="146" w:name="_Toc79838886"/>
+            <w:bookmarkStart w:id="146" w:name="_Toc79992294"/>
             <w:r>
               <w:t>Sentence tokenization</w:t>
             </w:r>
@@ -35902,7 +36274,7 @@
         <w:t xml:space="preserve"> This was especially true of the SMS corpus, where conservative definitions of sentences do not </w:t>
       </w:r>
       <w:r>
-        <w:t xml:space="preserve"> necessarily </w:t>
+        <w:t xml:space="preserve">necessarily </w:t>
       </w:r>
       <w:r>
         <w:t>apply</w:t>
@@ -36112,7 +36484,7 @@
       <w:r>
         <w:t xml:space="preserve"> </w:t>
       </w:r>
-      <w:bookmarkStart w:id="147" w:name="_Toc79838846"/>
+      <w:bookmarkStart w:id="147" w:name="_Toc79992240"/>
       <w:r>
         <w:t>s</w:t>
       </w:r>
@@ -36547,7 +36919,7 @@
                 <w:bCs w:val="0"/>
               </w:rPr>
             </w:pPr>
-            <w:bookmarkStart w:id="148" w:name="_Toc79838887"/>
+            <w:bookmarkStart w:id="148" w:name="_Toc79992295"/>
             <w:r>
               <w:t>Spacy Accuracy</w:t>
             </w:r>
@@ -36864,6 +37236,13 @@
           <w:szCs w:val="24"/>
         </w:rPr>
         <w:t>y with minimal errors</w:t>
+      </w:r>
+      <w:r>
+        <w:rPr>
+          <w:rFonts w:cstheme="minorHAnsi"/>
+          <w:szCs w:val="24"/>
+        </w:rPr>
+        <w:t xml:space="preserve"> </w:t>
       </w:r>
       <w:r>
         <w:rPr>
@@ -37124,7 +37503,7 @@
       <w:pPr>
         <w:pStyle w:val="berschrift1"/>
       </w:pPr>
-      <w:bookmarkStart w:id="151" w:name="_Toc79838847"/>
+      <w:bookmarkStart w:id="151" w:name="_Toc79992241"/>
       <w:r>
         <w:t>Results</w:t>
       </w:r>
@@ -37143,7 +37522,7 @@
       </w:pPr>
       <w:bookmarkStart w:id="152" w:name="_heading=h.4bvk7pj" w:colFirst="0" w:colLast="0"/>
       <w:bookmarkStart w:id="153" w:name="_heading=h.2r0uhxc" w:colFirst="0" w:colLast="0"/>
-      <w:bookmarkStart w:id="154" w:name="_Toc79838848"/>
+      <w:bookmarkStart w:id="154" w:name="_Toc79992242"/>
       <w:bookmarkEnd w:id="152"/>
       <w:bookmarkEnd w:id="153"/>
       <w:r>
@@ -37747,7 +38126,7 @@
         </w:rPr>
       </w:pPr>
       <w:bookmarkStart w:id="155" w:name="_heading=h.1664s55" w:colFirst="0" w:colLast="0"/>
-      <w:bookmarkStart w:id="156" w:name="_Toc79838888"/>
+      <w:bookmarkStart w:id="156" w:name="_Toc79992296"/>
       <w:bookmarkEnd w:id="155"/>
       <w:r>
         <w:rPr>
@@ -38250,7 +38629,7 @@
                     <w:pStyle w:val="berschrift6"/>
                     <w:outlineLvl w:val="5"/>
                   </w:pPr>
-                  <w:bookmarkStart w:id="157" w:name="_Toc79838889"/>
+                  <w:bookmarkStart w:id="157" w:name="_Toc79992297"/>
                   <w:r>
                     <w:t xml:space="preserve">Top Development </w:t>
                   </w:r>
@@ -38687,7 +39066,7 @@
                   <w:r>
                     <w:t xml:space="preserve"> </w:t>
                   </w:r>
-                  <w:bookmarkStart w:id="159" w:name="_Toc79838890"/>
+                  <w:bookmarkStart w:id="159" w:name="_Toc79992298"/>
                   <w:r>
                     <w:t>Top</w:t>
                   </w:r>
@@ -39807,7 +40186,7 @@
         </w:rPr>
       </w:pPr>
       <w:bookmarkStart w:id="160" w:name="_heading=h.kgcv8k" w:colFirst="0" w:colLast="0"/>
-      <w:bookmarkStart w:id="161" w:name="_Toc79838891"/>
+      <w:bookmarkStart w:id="161" w:name="_Toc79992299"/>
       <w:bookmarkEnd w:id="160"/>
       <w:r>
         <w:rPr>
@@ -39824,7 +40203,13 @@
         <w:ind w:firstLine="0"/>
       </w:pPr>
       <w:r>
-        <w:t>Even though all contained 100 documents, the number of sentences and tokens contained within var</w:t>
+        <w:t xml:space="preserve">Even though all </w:t>
+      </w:r>
+      <w:r>
+        <w:t xml:space="preserve">the corpora </w:t>
+      </w:r>
+      <w:r>
+        <w:t>contained 100 documents, the number of sentences and tokens contained within var</w:t>
       </w:r>
       <w:r>
         <w:t xml:space="preserve">y </w:t>
@@ -39859,7 +40244,7 @@
         <w:pStyle w:val="berschrift2"/>
       </w:pPr>
       <w:bookmarkStart w:id="162" w:name="_heading=h.34g0dwd" w:colFirst="0" w:colLast="0"/>
-      <w:bookmarkStart w:id="163" w:name="_Toc79838849"/>
+      <w:bookmarkStart w:id="163" w:name="_Toc79992243"/>
       <w:bookmarkEnd w:id="162"/>
       <w:r>
         <w:t>Training phase</w:t>
@@ -40227,6 +40612,7 @@
                 <w:szCs w:val="24"/>
               </w:rPr>
             </w:pPr>
+            <w:proofErr w:type="spellStart"/>
             <w:r>
               <w:rPr>
                 <w:rFonts w:cstheme="minorHAnsi"/>
@@ -40235,6 +40621,7 @@
               </w:rPr>
               <w:t>sms_29508_59014</w:t>
             </w:r>
+            <w:proofErr w:type="spellEnd"/>
           </w:p>
         </w:tc>
         <w:tc>
@@ -40409,6 +40796,7 @@
                 <w:szCs w:val="24"/>
               </w:rPr>
             </w:pPr>
+            <w:proofErr w:type="spellStart"/>
             <w:r>
               <w:rPr>
                 <w:rFonts w:eastAsia="Georgia" w:cstheme="minorHAnsi"/>
@@ -40417,6 +40805,7 @@
               </w:rPr>
               <w:t>Wikiconflits_0_54_106</w:t>
             </w:r>
+            <w:proofErr w:type="spellEnd"/>
           </w:p>
         </w:tc>
         <w:tc>
@@ -40550,7 +40939,7 @@
         <w:pStyle w:val="berschrift6"/>
       </w:pPr>
       <w:bookmarkStart w:id="164" w:name="_heading=h.1jlao46" w:colFirst="0" w:colLast="0"/>
-      <w:bookmarkStart w:id="165" w:name="_Toc79838892"/>
+      <w:bookmarkStart w:id="165" w:name="_Toc79992300"/>
       <w:bookmarkEnd w:id="164"/>
       <w:r>
         <w:t>Training Results of the Classification Data</w:t>
@@ -41379,7 +41768,7 @@
                 <w:bCs/>
               </w:rPr>
             </w:pPr>
-            <w:bookmarkStart w:id="166" w:name="_Toc79838893"/>
+            <w:bookmarkStart w:id="166" w:name="_Toc79992301"/>
             <w:r>
               <w:rPr>
                 <w:b w:val="0"/>
@@ -41403,7 +41792,7 @@
                 <w:bCs/>
               </w:rPr>
             </w:pPr>
-            <w:bookmarkStart w:id="167" w:name="_Toc79838894"/>
+            <w:bookmarkStart w:id="167" w:name="_Toc79992302"/>
             <w:r>
               <w:rPr>
                 <w:b w:val="0"/>
@@ -41453,7 +41842,13 @@
         <w:t xml:space="preserve"> </w:t>
       </w:r>
       <w:r>
-        <w:t xml:space="preserve">After that, the naïve bayes was then tested again on the eBay corpus data. </w:t>
+        <w:t xml:space="preserve">After that, the naïve </w:t>
+      </w:r>
+      <w:r>
+        <w:t>Bayes</w:t>
+      </w:r>
+      <w:r>
+        <w:t xml:space="preserve"> was then tested again on the eBay corpus data. </w:t>
       </w:r>
     </w:p>
     <w:tbl>
@@ -42350,7 +42745,7 @@
         </w:rPr>
         <w:t xml:space="preserve"> </w:t>
       </w:r>
-      <w:bookmarkStart w:id="171" w:name="_Toc79838895"/>
+      <w:bookmarkStart w:id="171" w:name="_Toc79992303"/>
       <w:r>
         <w:rPr>
           <w:b w:val="0"/>
@@ -42402,7 +42797,7 @@
       <w:pPr>
         <w:pStyle w:val="berschrift2"/>
       </w:pPr>
-      <w:bookmarkStart w:id="173" w:name="_Toc79838850"/>
+      <w:bookmarkStart w:id="173" w:name="_Toc79992244"/>
       <w:r>
         <w:t>Testing phase</w:t>
       </w:r>
@@ -42441,7 +42836,14 @@
           <w:rFonts w:cstheme="minorHAnsi"/>
           <w:szCs w:val="24"/>
         </w:rPr>
-        <w:t xml:space="preserve"> as described in 8.3</w:t>
+        <w:t xml:space="preserve"> as described in 8.</w:t>
+      </w:r>
+      <w:r>
+        <w:rPr>
+          <w:rFonts w:cstheme="minorHAnsi"/>
+          <w:szCs w:val="24"/>
+        </w:rPr>
+        <w:t>2</w:t>
       </w:r>
       <w:r>
         <w:rPr>
@@ -42699,13 +43101,23 @@
                 <w:szCs w:val="24"/>
               </w:rPr>
             </w:pPr>
-            <w:r>
-              <w:rPr>
-                <w:rFonts w:cstheme="minorHAnsi"/>
-                <w:sz w:val="24"/>
-                <w:szCs w:val="24"/>
-              </w:rPr>
-              <w:t>ebayfr-e05p_201_</w:t>
+            <w:proofErr w:type="spellStart"/>
+            <w:r>
+              <w:rPr>
+                <w:rFonts w:cstheme="minorHAnsi"/>
+                <w:sz w:val="24"/>
+                <w:szCs w:val="24"/>
+              </w:rPr>
+              <w:t>ebayfr-e05p_201</w:t>
+            </w:r>
+            <w:proofErr w:type="spellEnd"/>
+            <w:r>
+              <w:rPr>
+                <w:rFonts w:cstheme="minorHAnsi"/>
+                <w:sz w:val="24"/>
+                <w:szCs w:val="24"/>
+              </w:rPr>
+              <w:t>_</w:t>
             </w:r>
           </w:p>
           <w:p>
@@ -42889,6 +43301,7 @@
                 <w:szCs w:val="24"/>
               </w:rPr>
             </w:pPr>
+            <w:proofErr w:type="spellStart"/>
             <w:r>
               <w:rPr>
                 <w:rFonts w:cstheme="minorHAnsi"/>
@@ -42897,6 +43310,7 @@
               </w:rPr>
               <w:t>ebayfr-e17p_201_300</w:t>
             </w:r>
+            <w:proofErr w:type="spellEnd"/>
           </w:p>
         </w:tc>
         <w:tc>
@@ -43063,6 +43477,7 @@
                 <w:szCs w:val="24"/>
               </w:rPr>
             </w:pPr>
+            <w:proofErr w:type="spellStart"/>
             <w:r>
               <w:rPr>
                 <w:rFonts w:cstheme="minorHAnsi"/>
@@ -43071,6 +43486,7 @@
               </w:rPr>
               <w:t>ebayfr-e17x_201_300</w:t>
             </w:r>
+            <w:proofErr w:type="spellEnd"/>
           </w:p>
         </w:tc>
         <w:tc>
@@ -43234,6 +43650,7 @@
                 <w:szCs w:val="24"/>
               </w:rPr>
             </w:pPr>
+            <w:proofErr w:type="spellStart"/>
             <w:r>
               <w:rPr>
                 <w:rFonts w:cstheme="minorHAnsi"/>
@@ -43242,6 +43659,7 @@
               </w:rPr>
               <w:t>ebayfr-e18v_201_300</w:t>
             </w:r>
+            <w:proofErr w:type="spellEnd"/>
           </w:p>
         </w:tc>
         <w:tc>
@@ -43408,6 +43826,7 @@
                 <w:szCs w:val="24"/>
               </w:rPr>
             </w:pPr>
+            <w:proofErr w:type="spellStart"/>
             <w:r>
               <w:rPr>
                 <w:rFonts w:cstheme="minorHAnsi"/>
@@ -43416,6 +43835,7 @@
               </w:rPr>
               <w:t>wikiconflits_79_159</w:t>
             </w:r>
+            <w:proofErr w:type="spellEnd"/>
           </w:p>
         </w:tc>
         <w:tc>
@@ -43579,6 +43999,7 @@
                 <w:szCs w:val="24"/>
               </w:rPr>
             </w:pPr>
+            <w:proofErr w:type="spellStart"/>
             <w:r>
               <w:rPr>
                 <w:rFonts w:cstheme="minorHAnsi"/>
@@ -43587,6 +44008,7 @@
               </w:rPr>
               <w:t>sms_59015_88522</w:t>
             </w:r>
+            <w:proofErr w:type="spellEnd"/>
           </w:p>
         </w:tc>
         <w:tc>
@@ -43728,7 +44150,7 @@
         </w:rPr>
         <w:t xml:space="preserve"> </w:t>
       </w:r>
-      <w:bookmarkStart w:id="175" w:name="_Toc79838896"/>
+      <w:bookmarkStart w:id="175" w:name="_Toc79992304"/>
       <w:r>
         <w:rPr>
           <w:b w:val="0"/>
@@ -43743,7 +44165,7 @@
       <w:pPr>
         <w:pStyle w:val="berschrift1"/>
       </w:pPr>
-      <w:bookmarkStart w:id="177" w:name="_Toc79838851"/>
+      <w:bookmarkStart w:id="177" w:name="_Toc79992245"/>
       <w:r>
         <w:t>Discussion</w:t>
       </w:r>
@@ -43757,7 +44179,7 @@
       <w:pPr>
         <w:pStyle w:val="berschrift2"/>
       </w:pPr>
-      <w:bookmarkStart w:id="178" w:name="_Toc79838852"/>
+      <w:bookmarkStart w:id="178" w:name="_Toc79992246"/>
       <w:r>
         <w:t>Results of Classification Sets and Naïve Bayes</w:t>
       </w:r>
@@ -43852,7 +44274,21 @@
           <w:rFonts w:cstheme="minorHAnsi"/>
           <w:szCs w:val="24"/>
         </w:rPr>
-        <w:t xml:space="preserve"> The use of naïve bayes is as a document classifier is also relatively common </w:t>
+        <w:t xml:space="preserve"> The use of naïve </w:t>
+      </w:r>
+      <w:r>
+        <w:rPr>
+          <w:rFonts w:cstheme="minorHAnsi"/>
+          <w:szCs w:val="24"/>
+        </w:rPr>
+        <w:t>Bayes</w:t>
+      </w:r>
+      <w:r>
+        <w:rPr>
+          <w:rFonts w:cstheme="minorHAnsi"/>
+          <w:szCs w:val="24"/>
+        </w:rPr>
+        <w:t xml:space="preserve"> is as a document classifier also relatively common </w:t>
       </w:r>
       <w:r>
         <w:rPr>
@@ -44669,7 +45105,23 @@
           <w:rFonts w:cstheme="minorHAnsi"/>
           <w:szCs w:val="24"/>
         </w:rPr>
-        <w:t xml:space="preserve">  Intimate conversations as specified in figure 3 are representative of orality and nähsprache as specified in figure 4.  </w:t>
+        <w:t xml:space="preserve">  Intimate conversations as specified in figure 3 are representative of orality and </w:t>
+      </w:r>
+      <w:proofErr w:type="spellStart"/>
+      <w:r>
+        <w:rPr>
+          <w:rFonts w:cstheme="minorHAnsi"/>
+          <w:szCs w:val="24"/>
+        </w:rPr>
+        <w:t>nähsprache</w:t>
+      </w:r>
+      <w:proofErr w:type="spellEnd"/>
+      <w:r>
+        <w:rPr>
+          <w:rFonts w:cstheme="minorHAnsi"/>
+          <w:szCs w:val="24"/>
+        </w:rPr>
+        <w:t xml:space="preserve"> as specified in figure 4.  </w:t>
       </w:r>
       <w:r>
         <w:rPr>
@@ -44801,13 +45253,25 @@
         <w:t xml:space="preserve"> was</w:t>
       </w:r>
       <w:r>
-        <w:t xml:space="preserve"> created by the classification system(see table 16) </w:t>
+        <w:t xml:space="preserve"> created by the classification system</w:t>
+      </w:r>
+      <w:r>
+        <w:t xml:space="preserve"> </w:t>
+      </w:r>
+      <w:r>
+        <w:t xml:space="preserve">(see table 16) </w:t>
       </w:r>
       <w:r>
         <w:t>w</w:t>
       </w:r>
       <w:r>
-        <w:t xml:space="preserve">as used on all corpora portions (see table 20). The naïve bayes </w:t>
+        <w:t xml:space="preserve">as used on all corpora portions (see table 20). The naïve </w:t>
+      </w:r>
+      <w:r>
+        <w:t>Bayes</w:t>
+      </w:r>
+      <w:r>
+        <w:t xml:space="preserve"> </w:t>
       </w:r>
       <w:r>
         <w:t>showed</w:t>
@@ -44825,7 +45289,35 @@
         <w:rPr>
           <w:rFonts w:eastAsia="Georgia"/>
         </w:rPr>
-        <w:t xml:space="preserve">The biggest deviation in the testing results those of the SMS data which shows a high literacy and opposed to orality. Another anomaly is that the ebay 17x eBay corpus as it shows orality and literacy equally. </w:t>
+        <w:t xml:space="preserve">The biggest deviation in the testing results those of the SMS data which shows a high literacy and opposed to orality. Another anomaly is that the </w:t>
+      </w:r>
+      <w:proofErr w:type="spellStart"/>
+      <w:r>
+        <w:rPr>
+          <w:rFonts w:eastAsia="Georgia"/>
+        </w:rPr>
+        <w:t>ebay</w:t>
+      </w:r>
+      <w:proofErr w:type="spellEnd"/>
+      <w:r>
+        <w:rPr>
+          <w:rFonts w:eastAsia="Georgia"/>
+        </w:rPr>
+        <w:t xml:space="preserve"> </w:t>
+      </w:r>
+      <w:proofErr w:type="spellStart"/>
+      <w:r>
+        <w:rPr>
+          <w:rFonts w:eastAsia="Georgia"/>
+        </w:rPr>
+        <w:t>17x</w:t>
+      </w:r>
+      <w:proofErr w:type="spellEnd"/>
+      <w:r>
+        <w:rPr>
+          <w:rFonts w:eastAsia="Georgia"/>
+        </w:rPr>
+        <w:t xml:space="preserve"> eBay corpus as it shows orality and literacy equally. </w:t>
       </w:r>
       <w:bookmarkStart w:id="179" w:name="_heading=h.4h042r0" w:colFirst="0" w:colLast="0"/>
       <w:bookmarkEnd w:id="179"/>
@@ -44926,7 +45418,7 @@
       <w:r>
         <w:t xml:space="preserve"> </w:t>
       </w:r>
-      <w:bookmarkStart w:id="180" w:name="_Toc79838853"/>
+      <w:bookmarkStart w:id="180" w:name="_Toc79992247"/>
       <w:r>
         <w:t>Classification Set vs. Naïve Bayes</w:t>
       </w:r>
@@ -44945,7 +45437,13 @@
         <w:t xml:space="preserve">The use of a scoring system was essential as it provided more control and more speed with respect to building a necessary training data set. </w:t>
       </w:r>
       <w:r>
-        <w:t xml:space="preserve">The naïve bayes was then trained </w:t>
+        <w:t xml:space="preserve">The naïve </w:t>
+      </w:r>
+      <w:r>
+        <w:t>Bayes</w:t>
+      </w:r>
+      <w:r>
+        <w:t xml:space="preserve"> was then trained </w:t>
       </w:r>
       <w:r>
         <w:lastRenderedPageBreak/>
@@ -45019,7 +45517,21 @@
           <w:rFonts w:cstheme="minorHAnsi"/>
           <w:szCs w:val="24"/>
         </w:rPr>
-        <w:t xml:space="preserve">. Thus, a program to create training data and then train the naïve bayes was a necessity. </w:t>
+        <w:t xml:space="preserve">. Thus, a program to create training data and then train the naïve </w:t>
+      </w:r>
+      <w:r>
+        <w:rPr>
+          <w:rFonts w:cstheme="minorHAnsi"/>
+          <w:szCs w:val="24"/>
+        </w:rPr>
+        <w:t>Bayes</w:t>
+      </w:r>
+      <w:r>
+        <w:rPr>
+          <w:rFonts w:cstheme="minorHAnsi"/>
+          <w:szCs w:val="24"/>
+        </w:rPr>
+        <w:t xml:space="preserve"> was a necessity. </w:t>
       </w:r>
       <w:r>
         <w:rPr>
@@ -45055,7 +45567,7 @@
         <w:t>confirm</w:t>
       </w:r>
       <w:r>
-        <w:t xml:space="preserve"> the reality of Wikiconflits documents and eBay texts, but not  with the SMS corpus.  </w:t>
+        <w:t xml:space="preserve"> the reality of Wikiconflits documents and eBay texts, but not with the SMS corpus.  </w:t>
       </w:r>
     </w:p>
     <w:p>
@@ -45113,13 +45625,19 @@
         <w:t>ssign a</w:t>
       </w:r>
       <w:r>
-        <w:t xml:space="preserve"> feature to a given document as  the probabilities of doing so would  be too low. To solve this imbalance, it might be worthwhile to employ a multinomial</w:t>
+        <w:t xml:space="preserve"> feature to a given document as  the probabilities of doing so would be too low. To solve this imbalance, it might be worthwhile to employ a multinomial</w:t>
       </w:r>
       <w:r>
         <w:t xml:space="preserve"> binary</w:t>
       </w:r>
       <w:r>
-        <w:t xml:space="preserve"> naïve bayes, which places more emphasis on the presence or absence of a term as opposed to its frequency</w:t>
+        <w:t xml:space="preserve"> naïve </w:t>
+      </w:r>
+      <w:r>
+        <w:t>Bayes</w:t>
+      </w:r>
+      <w:r>
+        <w:t>, which places more emphasis on the presence or absence of a term as opposed to its frequency</w:t>
       </w:r>
       <w:r>
         <w:t xml:space="preserve"> </w:t>
@@ -45205,7 +45723,7 @@
       <w:pPr>
         <w:pStyle w:val="berschrift1"/>
       </w:pPr>
-      <w:bookmarkStart w:id="182" w:name="_Toc79838854"/>
+      <w:bookmarkStart w:id="182" w:name="_Toc79992248"/>
       <w:r>
         <w:lastRenderedPageBreak/>
         <w:t>Conclusion</w:t>
@@ -45334,7 +45852,21 @@
         </w:rPr>
       </w:pPr>
       <w:r>
-        <w:t xml:space="preserve">The results of the classification criteria showed that the literacy and orality do occur as expected in the eBay, Wikiconflit and eBay corpus. However, these results did not transfer over to the naïve bayes, which showed a high bias due to literacy word being higher frequency than orality words. </w:t>
+        <w:t xml:space="preserve">The results of the classification criteria showed that the literacy and orality do occur as expected in the eBay, </w:t>
+      </w:r>
+      <w:proofErr w:type="spellStart"/>
+      <w:r>
+        <w:t>Wikiconflit</w:t>
+      </w:r>
+      <w:proofErr w:type="spellEnd"/>
+      <w:r>
+        <w:t xml:space="preserve"> and eBay corpus. However, these results did not transfer over to the naïve </w:t>
+      </w:r>
+      <w:r>
+        <w:t>Bayes</w:t>
+      </w:r>
+      <w:r>
+        <w:t xml:space="preserve">, which showed a high bias due to literacy word being higher frequency than orality words. </w:t>
       </w:r>
       <w:r>
         <w:rPr>
@@ -45412,7 +45944,21 @@
           <w:rFonts w:cstheme="minorHAnsi"/>
           <w:szCs w:val="24"/>
         </w:rPr>
-        <w:t>. The reliability of the system could be improved by either introducing a binary multinomial naïve bayes, refining a non-probabilistic algorithm to recognize orality or having native speakers of French manually assign</w:t>
+        <w:t xml:space="preserve">. The reliability of the system could be improved by either introducing a binary multinomial naïve </w:t>
+      </w:r>
+      <w:r>
+        <w:rPr>
+          <w:rFonts w:cstheme="minorHAnsi"/>
+          <w:szCs w:val="24"/>
+        </w:rPr>
+        <w:t>Bayes</w:t>
+      </w:r>
+      <w:r>
+        <w:rPr>
+          <w:rFonts w:cstheme="minorHAnsi"/>
+          <w:szCs w:val="24"/>
+        </w:rPr>
+        <w:t>, refining a non-probabilistic algorithm to recognize orality or having native speakers of French manually assign</w:t>
       </w:r>
       <w:r>
         <w:rPr>
@@ -45439,7 +45985,7 @@
       <w:pPr>
         <w:pStyle w:val="berschrift1"/>
       </w:pPr>
-      <w:bookmarkStart w:id="185" w:name="_Toc79838855"/>
+      <w:bookmarkStart w:id="185" w:name="_Toc79992249"/>
       <w:r>
         <w:lastRenderedPageBreak/>
         <w:t>References</w:t>
@@ -45547,7 +46093,49 @@
         <w:rPr>
           <w:rFonts w:eastAsia="Georgia"/>
         </w:rPr>
-        <w:t>. https://www.crummy.com/software/BeautifulSoup/bs4/doc/</w:t>
+        <w:t>. https://</w:t>
+      </w:r>
+      <w:proofErr w:type="spellStart"/>
+      <w:r>
+        <w:rPr>
+          <w:rFonts w:eastAsia="Georgia"/>
+        </w:rPr>
+        <w:t>www.crummy.com</w:t>
+      </w:r>
+      <w:proofErr w:type="spellEnd"/>
+      <w:r>
+        <w:rPr>
+          <w:rFonts w:eastAsia="Georgia"/>
+        </w:rPr>
+        <w:t>/software/</w:t>
+      </w:r>
+      <w:proofErr w:type="spellStart"/>
+      <w:r>
+        <w:rPr>
+          <w:rFonts w:eastAsia="Georgia"/>
+        </w:rPr>
+        <w:t>BeautifulSoup</w:t>
+      </w:r>
+      <w:proofErr w:type="spellEnd"/>
+      <w:r>
+        <w:rPr>
+          <w:rFonts w:eastAsia="Georgia"/>
+        </w:rPr>
+        <w:t>/</w:t>
+      </w:r>
+      <w:proofErr w:type="spellStart"/>
+      <w:r>
+        <w:rPr>
+          <w:rFonts w:eastAsia="Georgia"/>
+        </w:rPr>
+        <w:t>bs4</w:t>
+      </w:r>
+      <w:proofErr w:type="spellEnd"/>
+      <w:r>
+        <w:rPr>
+          <w:rFonts w:eastAsia="Georgia"/>
+        </w:rPr>
+        <w:t>/doc/</w:t>
       </w:r>
     </w:p>
     <w:p>
@@ -45615,8 +46203,25 @@
           <w:rFonts w:cstheme="minorHAnsi"/>
           <w:szCs w:val="24"/>
         </w:rPr>
-        <w:t xml:space="preserve">Carstensen, K.-U., Ebert, C., Ebert, C., Jekat, S., Klabunde, R., &amp; Langer, H. (2010). </w:t>
-      </w:r>
+        <w:t xml:space="preserve">Carstensen, K.-U., Ebert, C., Ebert, C., </w:t>
+      </w:r>
+      <w:proofErr w:type="spellStart"/>
+      <w:r>
+        <w:rPr>
+          <w:rFonts w:cstheme="minorHAnsi"/>
+          <w:szCs w:val="24"/>
+        </w:rPr>
+        <w:t>Jekat</w:t>
+      </w:r>
+      <w:proofErr w:type="spellEnd"/>
+      <w:r>
+        <w:rPr>
+          <w:rFonts w:cstheme="minorHAnsi"/>
+          <w:szCs w:val="24"/>
+        </w:rPr>
+        <w:t xml:space="preserve">, S., Klabunde, R., &amp; Langer, H. (2010). </w:t>
+      </w:r>
+      <w:proofErr w:type="spellStart"/>
       <w:r>
         <w:rPr>
           <w:rFonts w:cstheme="minorHAnsi"/>
@@ -45624,8 +46229,9 @@
           <w:iCs/>
           <w:szCs w:val="24"/>
         </w:rPr>
-        <w:t xml:space="preserve">Computerlinguistik und </w:t>
-      </w:r>
+        <w:t>Computerlinguistik</w:t>
+      </w:r>
+      <w:proofErr w:type="spellEnd"/>
       <w:r>
         <w:rPr>
           <w:rFonts w:cstheme="minorHAnsi"/>
@@ -45633,8 +46239,9 @@
           <w:iCs/>
           <w:szCs w:val="24"/>
         </w:rPr>
-        <w:t>S</w:t>
-      </w:r>
+        <w:t xml:space="preserve"> und </w:t>
+      </w:r>
+      <w:proofErr w:type="spellStart"/>
       <w:r>
         <w:rPr>
           <w:rFonts w:cstheme="minorHAnsi"/>
@@ -45642,14 +46249,40 @@
           <w:iCs/>
           <w:szCs w:val="24"/>
         </w:rPr>
+        <w:t>S</w:t>
+      </w:r>
+      <w:r>
+        <w:rPr>
+          <w:rFonts w:cstheme="minorHAnsi"/>
+          <w:i/>
+          <w:iCs/>
+          <w:szCs w:val="24"/>
+        </w:rPr>
         <w:t>prachtechnologie</w:t>
       </w:r>
-      <w:r>
-        <w:rPr>
-          <w:rFonts w:cstheme="minorHAnsi"/>
-          <w:szCs w:val="24"/>
-        </w:rPr>
-        <w:t xml:space="preserve"> (3rd ed.). Spektrum Akademischer Verlag. </w:t>
+      <w:proofErr w:type="spellEnd"/>
+      <w:r>
+        <w:rPr>
+          <w:rFonts w:cstheme="minorHAnsi"/>
+          <w:szCs w:val="24"/>
+        </w:rPr>
+        <w:t xml:space="preserve"> (3rd ed.). Spektrum </w:t>
+      </w:r>
+      <w:proofErr w:type="spellStart"/>
+      <w:r>
+        <w:rPr>
+          <w:rFonts w:cstheme="minorHAnsi"/>
+          <w:szCs w:val="24"/>
+        </w:rPr>
+        <w:t>Akademischer</w:t>
+      </w:r>
+      <w:proofErr w:type="spellEnd"/>
+      <w:r>
+        <w:rPr>
+          <w:rFonts w:cstheme="minorHAnsi"/>
+          <w:szCs w:val="24"/>
+        </w:rPr>
+        <w:t xml:space="preserve"> Verlag. </w:t>
       </w:r>
     </w:p>
     <w:p>
@@ -45764,6 +46397,7 @@
         </w:rPr>
         <w:t xml:space="preserve"> </w:t>
       </w:r>
+      <w:proofErr w:type="spellStart"/>
       <w:r>
         <w:rPr>
           <w:rFonts w:cstheme="minorHAnsi"/>
@@ -45791,6 +46425,7 @@
         </w:rPr>
         <w:t>o</w:t>
       </w:r>
+      <w:proofErr w:type="spellEnd"/>
       <w:r>
         <w:rPr>
           <w:rFonts w:cstheme="minorHAnsi"/>
@@ -45805,8 +46440,36 @@
             <w:rFonts w:cstheme="minorHAnsi"/>
             <w:szCs w:val="24"/>
           </w:rPr>
-          <w:t>https://spacy.io/models/fr</w:t>
-        </w:r>
+          <w:t>https://</w:t>
+        </w:r>
+        <w:proofErr w:type="spellStart"/>
+        <w:r>
+          <w:rPr>
+            <w:rStyle w:val="Hyperlink"/>
+            <w:rFonts w:cstheme="minorHAnsi"/>
+            <w:szCs w:val="24"/>
+          </w:rPr>
+          <w:t>spacy.io</w:t>
+        </w:r>
+        <w:proofErr w:type="spellEnd"/>
+        <w:r>
+          <w:rPr>
+            <w:rStyle w:val="Hyperlink"/>
+            <w:rFonts w:cstheme="minorHAnsi"/>
+            <w:szCs w:val="24"/>
+          </w:rPr>
+          <w:t>/models/</w:t>
+        </w:r>
+        <w:proofErr w:type="spellStart"/>
+        <w:r>
+          <w:rPr>
+            <w:rStyle w:val="Hyperlink"/>
+            <w:rFonts w:cstheme="minorHAnsi"/>
+            <w:szCs w:val="24"/>
+          </w:rPr>
+          <w:t>fr</w:t>
+        </w:r>
+        <w:proofErr w:type="spellEnd"/>
       </w:hyperlink>
     </w:p>
     <w:p>
@@ -45949,8 +46612,33 @@
           <w:rFonts w:cstheme="minorHAnsi"/>
           <w:szCs w:val="24"/>
         </w:rPr>
-        <w:t>https://stanford.io/3ACbkZ0</w:t>
-      </w:r>
+        <w:t>https://</w:t>
+      </w:r>
+      <w:proofErr w:type="spellStart"/>
+      <w:r>
+        <w:rPr>
+          <w:rFonts w:cstheme="minorHAnsi"/>
+          <w:szCs w:val="24"/>
+        </w:rPr>
+        <w:t>stanford.io</w:t>
+      </w:r>
+      <w:proofErr w:type="spellEnd"/>
+      <w:r>
+        <w:rPr>
+          <w:rFonts w:cstheme="minorHAnsi"/>
+          <w:szCs w:val="24"/>
+        </w:rPr>
+        <w:t>/</w:t>
+      </w:r>
+      <w:proofErr w:type="spellStart"/>
+      <w:r>
+        <w:rPr>
+          <w:rFonts w:cstheme="minorHAnsi"/>
+          <w:szCs w:val="24"/>
+        </w:rPr>
+        <w:t>3ACbkZ0</w:t>
+      </w:r>
+      <w:proofErr w:type="spellEnd"/>
     </w:p>
     <w:p>
       <w:pPr>
@@ -46048,7 +46736,43 @@
             <w:rFonts w:cstheme="minorHAnsi"/>
             <w:szCs w:val="24"/>
           </w:rPr>
-          <w:t>http://dx.doi.org/10.15496/publikation-20410</w:t>
+          <w:t>http://</w:t>
+        </w:r>
+        <w:proofErr w:type="spellStart"/>
+        <w:r>
+          <w:rPr>
+            <w:rStyle w:val="Hyperlink"/>
+            <w:rFonts w:cstheme="minorHAnsi"/>
+            <w:szCs w:val="24"/>
+          </w:rPr>
+          <w:t>dx.doi.org</w:t>
+        </w:r>
+        <w:proofErr w:type="spellEnd"/>
+        <w:r>
+          <w:rPr>
+            <w:rStyle w:val="Hyperlink"/>
+            <w:rFonts w:cstheme="minorHAnsi"/>
+            <w:szCs w:val="24"/>
+          </w:rPr>
+          <w:t>/10.15496/</w:t>
+        </w:r>
+        <w:proofErr w:type="spellStart"/>
+        <w:r>
+          <w:rPr>
+            <w:rStyle w:val="Hyperlink"/>
+            <w:rFonts w:cstheme="minorHAnsi"/>
+            <w:szCs w:val="24"/>
+          </w:rPr>
+          <w:t>publikation</w:t>
+        </w:r>
+        <w:proofErr w:type="spellEnd"/>
+        <w:r>
+          <w:rPr>
+            <w:rStyle w:val="Hyperlink"/>
+            <w:rFonts w:cstheme="minorHAnsi"/>
+            <w:szCs w:val="24"/>
+          </w:rPr>
+          <w:t>-20410</w:t>
         </w:r>
       </w:hyperlink>
     </w:p>
@@ -46124,7 +46848,43 @@
             <w:rFonts w:cstheme="minorHAnsi"/>
             <w:szCs w:val="24"/>
           </w:rPr>
-          <w:t>http://dx.doi.org/10.15496/publikation-20391</w:t>
+          <w:t>http://</w:t>
+        </w:r>
+        <w:proofErr w:type="spellStart"/>
+        <w:r>
+          <w:rPr>
+            <w:rStyle w:val="Hyperlink"/>
+            <w:rFonts w:cstheme="minorHAnsi"/>
+            <w:szCs w:val="24"/>
+          </w:rPr>
+          <w:t>dx.doi.org</w:t>
+        </w:r>
+        <w:proofErr w:type="spellEnd"/>
+        <w:r>
+          <w:rPr>
+            <w:rStyle w:val="Hyperlink"/>
+            <w:rFonts w:cstheme="minorHAnsi"/>
+            <w:szCs w:val="24"/>
+          </w:rPr>
+          <w:t>/10.15496/</w:t>
+        </w:r>
+        <w:proofErr w:type="spellStart"/>
+        <w:r>
+          <w:rPr>
+            <w:rStyle w:val="Hyperlink"/>
+            <w:rFonts w:cstheme="minorHAnsi"/>
+            <w:szCs w:val="24"/>
+          </w:rPr>
+          <w:t>publikation</w:t>
+        </w:r>
+        <w:proofErr w:type="spellEnd"/>
+        <w:r>
+          <w:rPr>
+            <w:rStyle w:val="Hyperlink"/>
+            <w:rFonts w:cstheme="minorHAnsi"/>
+            <w:szCs w:val="24"/>
+          </w:rPr>
+          <w:t>-20391</w:t>
         </w:r>
       </w:hyperlink>
     </w:p>
@@ -52782,28 +53542,28 @@
 </file>
 
 <file path=customXml/item1.xml><?xml version="1.0" encoding="utf-8"?>
-<b:Sources xmlns:b="http://schemas.openxmlformats.org/officeDocument/2006/bibliography" xmlns="http://schemas.openxmlformats.org/officeDocument/2006/bibliography" SelectedStyle="\APASixthEditionOfficeOnline.xsl" StyleName="APA" Version="6"/>
-</file>
-
-<file path=customXml/item2.xml><?xml version="1.0" encoding="utf-8"?>
 <go:gDocsCustomXmlDataStorage xmlns:go="http://customooxmlschemas.google.com/" xmlns:r="http://schemas.openxmlformats.org/officeDocument/2006/relationships">
   <go:docsCustomData xmlns:go="http://customooxmlschemas.google.com/" roundtripDataSignature="AMtx7mijDRIgMmzx6/Tu41eR8FefiKgrrw==">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</go:docsCustomData>
 </go:gDocsCustomXmlDataStorage>
 </file>
 
-<file path=customXml/itemProps1.xml><?xml version="1.0" encoding="utf-8"?>
-<ds:datastoreItem xmlns:ds="http://schemas.openxmlformats.org/officeDocument/2006/customXml" ds:itemID="{E12299D3-1502-4F3A-9E8C-956AEC3D6453}">
-  <ds:schemaRefs>
-    <ds:schemaRef ds:uri="http://schemas.openxmlformats.org/officeDocument/2006/bibliography"/>
-  </ds:schemaRefs>
-</ds:datastoreItem>
+<file path=customXml/item2.xml><?xml version="1.0" encoding="utf-8"?>
+<b:Sources xmlns:b="http://schemas.openxmlformats.org/officeDocument/2006/bibliography" xmlns="http://schemas.openxmlformats.org/officeDocument/2006/bibliography" SelectedStyle="\APASixthEditionOfficeOnline.xsl" StyleName="APA" Version="6"/>
 </file>
 
-<file path=customXml/itemProps2.xml><?xml version="1.0" encoding="utf-8"?>
+<file path=customXml/itemProps1.xml><?xml version="1.0" encoding="utf-8"?>
 <ds:datastoreItem xmlns:ds="http://schemas.openxmlformats.org/officeDocument/2006/customXml" ds:itemID="{11111111-1234-1234-1234-123412341234}">
   <ds:schemaRefs>
     <ds:schemaRef ds:uri="http://customooxmlschemas.google.com/"/>
     <ds:schemaRef ds:uri="http://schemas.openxmlformats.org/officeDocument/2006/relationships"/>
   </ds:schemaRefs>
 </ds:datastoreItem>
+</file>
+
+<file path=customXml/itemProps2.xml><?xml version="1.0" encoding="utf-8"?>
+<ds:datastoreItem xmlns:ds="http://schemas.openxmlformats.org/officeDocument/2006/customXml" ds:itemID="{E12299D3-1502-4F3A-9E8C-956AEC3D6453}">
+  <ds:schemaRefs>
+    <ds:schemaRef ds:uri="http://schemas.openxmlformats.org/officeDocument/2006/bibliography"/>
+  </ds:schemaRefs>
+</ds:datastoreItem>
 </file>
--- a/app_program_documentation/Chandler_Linguistik_B_A_Theisis_SoSe2021 V4.docx
+++ b/app_program_documentation/Chandler_Linguistik_B_A_Theisis_SoSe2021 V4.docx
@@ -16615,6 +16615,9 @@
       </w:pPr>
       <w:r>
         <w:t>Français technique</w:t>
+      </w:r>
+      <w:r>
+        <w:t xml:space="preserve">,  or  FT, </w:t>
       </w:r>
       <w:r>
         <w:t xml:space="preserve"> can be used to explain theoretical concepts to those who are from the same field, or a reduction in complexity is introduced i.e., vulgarization</w:t>
@@ -18019,7 +18022,7 @@
                 <w:sz w:val="24"/>
                 <w:szCs w:val="24"/>
               </w:rPr>
-              <w:t>TL</w:t>
+              <w:t>FT</w:t>
             </w:r>
           </w:p>
         </w:tc>
@@ -18269,7 +18272,15 @@
           <w:rFonts w:cstheme="minorHAnsi"/>
           <w:szCs w:val="24"/>
         </w:rPr>
-        <w:t xml:space="preserve">. This graph can be further refined to allow them to be mapped to the conceptual as seen in figure 7. Registers by their very nature represent different </w:t>
+        <w:t xml:space="preserve">. This graph can be further refined to allow them to be mapped to the conceptual as seen </w:t>
+      </w:r>
+      <w:r>
+        <w:rPr>
+          <w:rFonts w:cstheme="minorHAnsi"/>
+          <w:szCs w:val="24"/>
+        </w:rPr>
+        <w:lastRenderedPageBreak/>
+        <w:t xml:space="preserve">in figure 7. Registers by their very nature represent different </w:t>
       </w:r>
       <w:r>
         <w:rPr>
@@ -18298,7 +18309,6 @@
           <w:rFonts w:cstheme="minorHAnsi"/>
           <w:szCs w:val="24"/>
         </w:rPr>
-        <w:lastRenderedPageBreak/>
         <w:t xml:space="preserve">There is a lot of variation and overlap between the respective registers. So, it would not be reasonable or feasible to train a model to recognize the individual registers. However, by extracting characteristics and criteria from each class and grouping them according to their discourse type, it </w:t>
       </w:r>
       <w:r>
@@ -45210,12 +45220,20 @@
         </w:rPr>
         <w:t xml:space="preserve">imbalanced </w:t>
       </w:r>
+      <w:commentRangeStart w:id="179"/>
       <w:r>
         <w:rPr>
           <w:rFonts w:cstheme="minorHAnsi"/>
           <w:szCs w:val="24"/>
         </w:rPr>
         <w:t>combination</w:t>
+      </w:r>
+      <w:commentRangeEnd w:id="179"/>
+      <w:r>
+        <w:rPr>
+          <w:rStyle w:val="Kommentarzeichen"/>
+        </w:rPr>
+        <w:commentReference w:id="179"/>
       </w:r>
       <w:r>
         <w:rPr>
@@ -45319,8 +45337,8 @@
         </w:rPr>
         <w:t xml:space="preserve"> eBay corpus as it shows orality and literacy equally. </w:t>
       </w:r>
-      <w:bookmarkStart w:id="179" w:name="_heading=h.4h042r0" w:colFirst="0" w:colLast="0"/>
-      <w:bookmarkEnd w:id="179"/>
+      <w:bookmarkStart w:id="180" w:name="_heading=h.4h042r0" w:colFirst="0" w:colLast="0"/>
+      <w:bookmarkEnd w:id="180"/>
       <w:r>
         <w:rPr>
           <w:rFonts w:cstheme="minorHAnsi"/>
@@ -45418,17 +45436,17 @@
       <w:r>
         <w:t xml:space="preserve"> </w:t>
       </w:r>
-      <w:bookmarkStart w:id="180" w:name="_Toc79992247"/>
+      <w:bookmarkStart w:id="181" w:name="_Toc79992247"/>
       <w:r>
         <w:t>Classification Set vs. Naïve Bayes</w:t>
       </w:r>
-      <w:bookmarkEnd w:id="180"/>
+      <w:bookmarkEnd w:id="181"/>
       <w:r>
         <w:t xml:space="preserve"> </w:t>
       </w:r>
     </w:p>
     <w:p>
-      <w:bookmarkStart w:id="181" w:name="_Toc79596550"/>
+      <w:bookmarkStart w:id="182" w:name="_Toc79596550"/>
       <w:r>
         <w:rPr>
           <w:rFonts w:cstheme="minorHAnsi"/>
@@ -45723,13 +45741,13 @@
       <w:pPr>
         <w:pStyle w:val="berschrift1"/>
       </w:pPr>
-      <w:bookmarkStart w:id="182" w:name="_Toc79992248"/>
+      <w:bookmarkStart w:id="183" w:name="_Toc79992248"/>
       <w:r>
         <w:lastRenderedPageBreak/>
         <w:t>Conclusion</w:t>
       </w:r>
-      <w:bookmarkEnd w:id="181"/>
       <w:bookmarkEnd w:id="182"/>
+      <w:bookmarkEnd w:id="183"/>
     </w:p>
     <w:p>
       <w:pPr>
@@ -45854,11 +45872,9 @@
       <w:r>
         <w:t xml:space="preserve">The results of the classification criteria showed that the literacy and orality do occur as expected in the eBay, </w:t>
       </w:r>
-      <w:proofErr w:type="spellStart"/>
-      <w:r>
-        <w:t>Wikiconflit</w:t>
-      </w:r>
-      <w:proofErr w:type="spellEnd"/>
+      <w:r>
+        <w:t>Wikiconflits</w:t>
+      </w:r>
       <w:r>
         <w:t xml:space="preserve"> and eBay corpus. However, these results did not transfer over to the naïve </w:t>
       </w:r>
@@ -45909,8 +45925,8 @@
           <w:szCs w:val="24"/>
         </w:rPr>
       </w:pPr>
-      <w:bookmarkStart w:id="183" w:name="_heading=h.3vac5uf" w:colFirst="0" w:colLast="0"/>
-      <w:bookmarkEnd w:id="183"/>
+      <w:bookmarkStart w:id="184" w:name="_heading=h.3vac5uf" w:colFirst="0" w:colLast="0"/>
+      <w:bookmarkEnd w:id="184"/>
       <w:r>
         <w:rPr>
           <w:rFonts w:cstheme="minorHAnsi"/>
@@ -45976,7 +45992,7 @@
           <w:szCs w:val="40"/>
         </w:rPr>
       </w:pPr>
-      <w:bookmarkStart w:id="184" w:name="_Toc79596551"/>
+      <w:bookmarkStart w:id="185" w:name="_Toc79596551"/>
       <w:r>
         <w:br w:type="page"/>
       </w:r>
@@ -45985,13 +46001,13 @@
       <w:pPr>
         <w:pStyle w:val="berschrift1"/>
       </w:pPr>
-      <w:bookmarkStart w:id="185" w:name="_Toc79992249"/>
+      <w:bookmarkStart w:id="186" w:name="_Toc79992249"/>
       <w:r>
         <w:lastRenderedPageBreak/>
         <w:t>References</w:t>
       </w:r>
-      <w:bookmarkEnd w:id="184"/>
       <w:bookmarkEnd w:id="185"/>
+      <w:bookmarkEnd w:id="186"/>
       <w:r>
         <w:t xml:space="preserve"> </w:t>
       </w:r>
@@ -47752,8 +47768,8 @@
           <w:szCs w:val="24"/>
         </w:rPr>
       </w:pPr>
-      <w:bookmarkStart w:id="186" w:name="_heading=h.2afmg28" w:colFirst="0" w:colLast="0"/>
-      <w:bookmarkEnd w:id="186"/>
+      <w:bookmarkStart w:id="187" w:name="_heading=h.2afmg28" w:colFirst="0" w:colLast="0"/>
+      <w:bookmarkEnd w:id="187"/>
       <w:r>
         <w:rPr>
           <w:rFonts w:cstheme="minorHAnsi"/>
@@ -48019,24 +48035,40 @@
       </w:r>
     </w:p>
   </w:comment>
+  <w:comment w:id="179" w:author="Christopher Chandler" w:date="2021-08-16T10:30:00Z" w:initials="CC">
+    <w:p>
+      <w:pPr>
+        <w:pStyle w:val="Kommentartext"/>
+      </w:pPr>
+      <w:r>
+        <w:rPr>
+          <w:rStyle w:val="Kommentarzeichen"/>
+        </w:rPr>
+        <w:annotationRef/>
+      </w:r>
+    </w:p>
+  </w:comment>
 </w:comments>
 </file>
 
 <file path=word/commentsExtended.xml><?xml version="1.0" encoding="utf-8"?>
 <w15:commentsEx xmlns:wpc="http://schemas.microsoft.com/office/word/2010/wordprocessingCanvas" xmlns:cx="http://schemas.microsoft.com/office/drawing/2014/chartex" xmlns:cx1="http://schemas.microsoft.com/office/drawing/2015/9/8/chartex" xmlns:cx2="http://schemas.microsoft.com/office/drawing/2015/10/21/chartex" xmlns:cx3="http://schemas.microsoft.com/office/drawing/2016/5/9/chartex" xmlns:cx4="http://schemas.microsoft.com/office/drawing/2016/5/10/chartex" xmlns:cx5="http://schemas.microsoft.com/office/drawing/2016/5/11/chartex" xmlns:cx6="http://schemas.microsoft.com/office/drawing/2016/5/12/chartex" xmlns:cx7="http://schemas.microsoft.com/office/drawing/2016/5/13/chartex" xmlns:cx8="http://schemas.microsoft.com/office/drawing/2016/5/14/chartex" xmlns:mc="http://schemas.openxmlformats.org/markup-compatibility/2006" xmlns:aink="http://schemas.microsoft.com/office/drawing/2016/ink" xmlns:am3d="http://schemas.microsoft.com/office/drawing/2017/model3d" xmlns:o="urn:schemas-microsoft-com:office:office" xmlns:r="http://schemas.openxmlformats.org/officeDocument/2006/relationships" xmlns:m="http://schemas.openxmlformats.org/officeDocument/2006/math" xmlns:v="urn:schemas-microsoft-com:vml" xmlns:wp14="http://schemas.microsoft.com/office/word/2010/wordprocessingDrawing" xmlns:wp="http://schemas.openxmlformats.org/drawingml/2006/wordprocessingDrawing" xmlns:w10="urn:schemas-microsoft-com:office:word" xmlns:w="http://schemas.openxmlformats.org/wordprocessingml/2006/main" xmlns:w14="http://schemas.microsoft.com/office/word/2010/wordml" xmlns:w15="http://schemas.microsoft.com/office/word/2012/wordml" xmlns:w16cex="http://schemas.microsoft.com/office/word/2018/wordml/cex" xmlns:w16cid="http://schemas.microsoft.com/office/word/2016/wordml/cid" xmlns:w16="http://schemas.microsoft.com/office/word/2018/wordml" xmlns:w16sdtdh="http://schemas.microsoft.com/office/word/2020/wordml/sdtdatahash" xmlns:w16se="http://schemas.microsoft.com/office/word/2015/wordml/symex" xmlns:wpg="http://schemas.microsoft.com/office/word/2010/wordprocessingGroup" xmlns:wpi="http://schemas.microsoft.com/office/word/2010/wordprocessingInk" xmlns:wne="http://schemas.microsoft.com/office/word/2006/wordml" xmlns:wps="http://schemas.microsoft.com/office/word/2010/wordprocessingShape" mc:Ignorable="w14 w15 w16se w16cid w16 w16cex w16sdtdh wp14">
   <w15:commentEx w15:paraId="1A8FEF3B" w15:done="0"/>
+  <w15:commentEx w15:paraId="7AA1E5AC" w15:done="0"/>
 </w15:commentsEx>
 </file>
 
 <file path=word/commentsExtensible.xml><?xml version="1.0" encoding="utf-8"?>
 <w16cex:commentsExtensible xmlns:wpc="http://schemas.microsoft.com/office/word/2010/wordprocessingCanvas" xmlns:cx="http://schemas.microsoft.com/office/drawing/2014/chartex" xmlns:cx1="http://schemas.microsoft.com/office/drawing/2015/9/8/chartex" xmlns:cx2="http://schemas.microsoft.com/office/drawing/2015/10/21/chartex" xmlns:cx3="http://schemas.microsoft.com/office/drawing/2016/5/9/chartex" xmlns:cx4="http://schemas.microsoft.com/office/drawing/2016/5/10/chartex" xmlns:cx5="http://schemas.microsoft.com/office/drawing/2016/5/11/chartex" xmlns:cx6="http://schemas.microsoft.com/office/drawing/2016/5/12/chartex" xmlns:cx7="http://schemas.microsoft.com/office/drawing/2016/5/13/chartex" xmlns:cx8="http://schemas.microsoft.com/office/drawing/2016/5/14/chartex" xmlns:mc="http://schemas.openxmlformats.org/markup-compatibility/2006" xmlns:aink="http://schemas.microsoft.com/office/drawing/2016/ink" xmlns:am3d="http://schemas.microsoft.com/office/drawing/2017/model3d" xmlns:o="urn:schemas-microsoft-com:office:office" xmlns:r="http://schemas.openxmlformats.org/officeDocument/2006/relationships" xmlns:m="http://schemas.openxmlformats.org/officeDocument/2006/math" xmlns:v="urn:schemas-microsoft-com:vml" xmlns:wp14="http://schemas.microsoft.com/office/word/2010/wordprocessingDrawing" xmlns:wp="http://schemas.openxmlformats.org/drawingml/2006/wordprocessingDrawing" xmlns:w10="urn:schemas-microsoft-com:office:word" xmlns:w="http://schemas.openxmlformats.org/wordprocessingml/2006/main" xmlns:w14="http://schemas.microsoft.com/office/word/2010/wordml" xmlns:w15="http://schemas.microsoft.com/office/word/2012/wordml" xmlns:w16cex="http://schemas.microsoft.com/office/word/2018/wordml/cex" xmlns:w16cid="http://schemas.microsoft.com/office/word/2016/wordml/cid" xmlns:w16="http://schemas.microsoft.com/office/word/2018/wordml" xmlns:w16sdtdh="http://schemas.microsoft.com/office/word/2020/wordml/sdtdatahash" xmlns:w16se="http://schemas.microsoft.com/office/word/2015/wordml/symex" xmlns:wpg="http://schemas.microsoft.com/office/word/2010/wordprocessingGroup" xmlns:wpi="http://schemas.microsoft.com/office/word/2010/wordprocessingInk" xmlns:wne="http://schemas.microsoft.com/office/word/2006/wordml" xmlns:wps="http://schemas.microsoft.com/office/word/2010/wordprocessingShape" mc:Ignorable="w14 w15 w16se w16cid w16 w16cex w16sdtdh wp14">
   <w16cex:commentExtensible w16cex:durableId="24C492F4" w16cex:dateUtc="2021-08-16T05:32:00Z"/>
+  <w16cex:commentExtensible w16cex:durableId="24C4BCAB" w16cex:dateUtc="2021-08-16T08:30:00Z"/>
 </w16cex:commentsExtensible>
 </file>
 
 <file path=word/commentsIds.xml><?xml version="1.0" encoding="utf-8"?>
 <w16cid:commentsIds xmlns:wpc="http://schemas.microsoft.com/office/word/2010/wordprocessingCanvas" xmlns:cx="http://schemas.microsoft.com/office/drawing/2014/chartex" xmlns:cx1="http://schemas.microsoft.com/office/drawing/2015/9/8/chartex" xmlns:cx2="http://schemas.microsoft.com/office/drawing/2015/10/21/chartex" xmlns:cx3="http://schemas.microsoft.com/office/drawing/2016/5/9/chartex" xmlns:cx4="http://schemas.microsoft.com/office/drawing/2016/5/10/chartex" xmlns:cx5="http://schemas.microsoft.com/office/drawing/2016/5/11/chartex" xmlns:cx6="http://schemas.microsoft.com/office/drawing/2016/5/12/chartex" xmlns:cx7="http://schemas.microsoft.com/office/drawing/2016/5/13/chartex" xmlns:cx8="http://schemas.microsoft.com/office/drawing/2016/5/14/chartex" xmlns:mc="http://schemas.openxmlformats.org/markup-compatibility/2006" xmlns:aink="http://schemas.microsoft.com/office/drawing/2016/ink" xmlns:am3d="http://schemas.microsoft.com/office/drawing/2017/model3d" xmlns:o="urn:schemas-microsoft-com:office:office" xmlns:r="http://schemas.openxmlformats.org/officeDocument/2006/relationships" xmlns:m="http://schemas.openxmlformats.org/officeDocument/2006/math" xmlns:v="urn:schemas-microsoft-com:vml" xmlns:wp14="http://schemas.microsoft.com/office/word/2010/wordprocessingDrawing" xmlns:wp="http://schemas.openxmlformats.org/drawingml/2006/wordprocessingDrawing" xmlns:w10="urn:schemas-microsoft-com:office:word" xmlns:w="http://schemas.openxmlformats.org/wordprocessingml/2006/main" xmlns:w14="http://schemas.microsoft.com/office/word/2010/wordml" xmlns:w15="http://schemas.microsoft.com/office/word/2012/wordml" xmlns:w16cex="http://schemas.microsoft.com/office/word/2018/wordml/cex" xmlns:w16cid="http://schemas.microsoft.com/office/word/2016/wordml/cid" xmlns:w16="http://schemas.microsoft.com/office/word/2018/wordml" xmlns:w16sdtdh="http://schemas.microsoft.com/office/word/2020/wordml/sdtdatahash" xmlns:w16se="http://schemas.microsoft.com/office/word/2015/wordml/symex" xmlns:wpg="http://schemas.microsoft.com/office/word/2010/wordprocessingGroup" xmlns:wpi="http://schemas.microsoft.com/office/word/2010/wordprocessingInk" xmlns:wne="http://schemas.microsoft.com/office/word/2006/wordml" xmlns:wps="http://schemas.microsoft.com/office/word/2010/wordprocessingShape" mc:Ignorable="w14 w15 w16se w16cid w16 w16cex w16sdtdh wp14">
   <w16cid:commentId w16cid:paraId="1A8FEF3B" w16cid:durableId="24C492F4"/>
+  <w16cid:commentId w16cid:paraId="7AA1E5AC" w16cid:durableId="24C4BCAB"/>
 </w16cid:commentsIds>
 </file>
 
@@ -53542,28 +53574,28 @@
 </file>
 
 <file path=customXml/item1.xml><?xml version="1.0" encoding="utf-8"?>
+<b:Sources xmlns:b="http://schemas.openxmlformats.org/officeDocument/2006/bibliography" xmlns="http://schemas.openxmlformats.org/officeDocument/2006/bibliography" SelectedStyle="\APASixthEditionOfficeOnline.xsl" StyleName="APA" Version="6"/>
+</file>
+
+<file path=customXml/item2.xml><?xml version="1.0" encoding="utf-8"?>
 <go:gDocsCustomXmlDataStorage xmlns:go="http://customooxmlschemas.google.com/" xmlns:r="http://schemas.openxmlformats.org/officeDocument/2006/relationships">
   <go:docsCustomData xmlns:go="http://customooxmlschemas.google.com/" roundtripDataSignature="AMtx7mijDRIgMmzx6/Tu41eR8FefiKgrrw==">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</go:docsCustomData>
 </go:gDocsCustomXmlDataStorage>
 </file>
 
-<file path=customXml/item2.xml><?xml version="1.0" encoding="utf-8"?>
-<b:Sources xmlns:b="http://schemas.openxmlformats.org/officeDocument/2006/bibliography" xmlns="http://schemas.openxmlformats.org/officeDocument/2006/bibliography" SelectedStyle="\APASixthEditionOfficeOnline.xsl" StyleName="APA" Version="6"/>
+<file path=customXml/itemProps1.xml><?xml version="1.0" encoding="utf-8"?>
+<ds:datastoreItem xmlns:ds="http://schemas.openxmlformats.org/officeDocument/2006/customXml" ds:itemID="{E12299D3-1502-4F3A-9E8C-956AEC3D6453}">
+  <ds:schemaRefs>
+    <ds:schemaRef ds:uri="http://schemas.openxmlformats.org/officeDocument/2006/bibliography"/>
+  </ds:schemaRefs>
+</ds:datastoreItem>
 </file>
 
-<file path=customXml/itemProps1.xml><?xml version="1.0" encoding="utf-8"?>
+<file path=customXml/itemProps2.xml><?xml version="1.0" encoding="utf-8"?>
 <ds:datastoreItem xmlns:ds="http://schemas.openxmlformats.org/officeDocument/2006/customXml" ds:itemID="{11111111-1234-1234-1234-123412341234}">
   <ds:schemaRefs>
     <ds:schemaRef ds:uri="http://customooxmlschemas.google.com/"/>
     <ds:schemaRef ds:uri="http://schemas.openxmlformats.org/officeDocument/2006/relationships"/>
   </ds:schemaRefs>
 </ds:datastoreItem>
-</file>
-
-<file path=customXml/itemProps2.xml><?xml version="1.0" encoding="utf-8"?>
-<ds:datastoreItem xmlns:ds="http://schemas.openxmlformats.org/officeDocument/2006/customXml" ds:itemID="{E12299D3-1502-4F3A-9E8C-956AEC3D6453}">
-  <ds:schemaRefs>
-    <ds:schemaRef ds:uri="http://schemas.openxmlformats.org/officeDocument/2006/bibliography"/>
-  </ds:schemaRefs>
-</ds:datastoreItem>
 </file>
--- a/app_program_documentation/Chandler_Linguistik_B_A_Theisis_SoSe2021 V4.docx
+++ b/app_program_documentation/Chandler_Linguistik_B_A_Theisis_SoSe2021 V4.docx
@@ -12508,14 +12508,30 @@
           <w:rFonts w:cstheme="minorHAnsi"/>
           <w:szCs w:val="24"/>
         </w:rPr>
-        <w:t>Bader, 2002</w:t>
-      </w:r>
-      <w:r>
-        <w:rPr>
-          <w:rFonts w:cstheme="minorHAnsi"/>
-          <w:szCs w:val="24"/>
-        </w:rPr>
-        <w:t xml:space="preserve">; Koch &amp; </w:t>
+        <w:t xml:space="preserve">Bader, </w:t>
+      </w:r>
+      <w:proofErr w:type="gramStart"/>
+      <w:r>
+        <w:rPr>
+          <w:rFonts w:cstheme="minorHAnsi"/>
+          <w:szCs w:val="24"/>
+        </w:rPr>
+        <w:t>2002</w:t>
+      </w:r>
+      <w:r>
+        <w:rPr>
+          <w:rFonts w:cstheme="minorHAnsi"/>
+          <w:szCs w:val="24"/>
+        </w:rPr>
+        <w:t>;</w:t>
+      </w:r>
+      <w:proofErr w:type="gramEnd"/>
+      <w:r>
+        <w:rPr>
+          <w:rFonts w:cstheme="minorHAnsi"/>
+          <w:szCs w:val="24"/>
+        </w:rPr>
+        <w:t xml:space="preserve"> Koch &amp; </w:t>
       </w:r>
     </w:p>
     <w:tbl>
@@ -14668,7 +14684,15 @@
           <w:rFonts w:cstheme="minorHAnsi"/>
           <w:szCs w:val="24"/>
         </w:rPr>
-        <w:t xml:space="preserve"> is c</w:t>
+        <w:t xml:space="preserve"> </w:t>
+      </w:r>
+      <w:proofErr w:type="gramStart"/>
+      <w:r>
+        <w:rPr>
+          <w:rFonts w:cstheme="minorHAnsi"/>
+          <w:szCs w:val="24"/>
+        </w:rPr>
+        <w:t>is c</w:t>
       </w:r>
       <w:r>
         <w:rPr>
@@ -14684,6 +14708,7 @@
         </w:rPr>
         <w:t xml:space="preserve"> to be</w:t>
       </w:r>
+      <w:proofErr w:type="gramEnd"/>
       <w:r>
         <w:rPr>
           <w:rFonts w:cstheme="minorHAnsi"/>
@@ -34748,7 +34773,25 @@
                 <w:sz w:val="24"/>
                 <w:szCs w:val="24"/>
               </w:rPr>
-              <w:t>(in Percent)</w:t>
+              <w:t>(</w:t>
+            </w:r>
+            <w:proofErr w:type="gramStart"/>
+            <w:r>
+              <w:rPr>
+                <w:rFonts w:cstheme="minorHAnsi"/>
+                <w:sz w:val="24"/>
+                <w:szCs w:val="24"/>
+              </w:rPr>
+              <w:t>in</w:t>
+            </w:r>
+            <w:proofErr w:type="gramEnd"/>
+            <w:r>
+              <w:rPr>
+                <w:rFonts w:cstheme="minorHAnsi"/>
+                <w:sz w:val="24"/>
+                <w:szCs w:val="24"/>
+              </w:rPr>
+              <w:t xml:space="preserve"> Percent)</w:t>
             </w:r>
           </w:p>
         </w:tc>
@@ -35214,7 +35257,25 @@
                 <w:sz w:val="24"/>
                 <w:szCs w:val="24"/>
               </w:rPr>
-              <w:t>(in Percent)</w:t>
+              <w:t>(</w:t>
+            </w:r>
+            <w:proofErr w:type="gramStart"/>
+            <w:r>
+              <w:rPr>
+                <w:rFonts w:cstheme="minorHAnsi"/>
+                <w:sz w:val="24"/>
+                <w:szCs w:val="24"/>
+              </w:rPr>
+              <w:t>in</w:t>
+            </w:r>
+            <w:proofErr w:type="gramEnd"/>
+            <w:r>
+              <w:rPr>
+                <w:rFonts w:cstheme="minorHAnsi"/>
+                <w:sz w:val="24"/>
+                <w:szCs w:val="24"/>
+              </w:rPr>
+              <w:t xml:space="preserve"> Percent)</w:t>
             </w:r>
           </w:p>
         </w:tc>
@@ -35572,7 +35633,25 @@
                 <w:sz w:val="24"/>
                 <w:szCs w:val="24"/>
               </w:rPr>
-              <w:t>(in Percent)</w:t>
+              <w:t>(</w:t>
+            </w:r>
+            <w:proofErr w:type="gramStart"/>
+            <w:r>
+              <w:rPr>
+                <w:rFonts w:cstheme="minorHAnsi"/>
+                <w:sz w:val="24"/>
+                <w:szCs w:val="24"/>
+              </w:rPr>
+              <w:t>in</w:t>
+            </w:r>
+            <w:proofErr w:type="gramEnd"/>
+            <w:r>
+              <w:rPr>
+                <w:rFonts w:cstheme="minorHAnsi"/>
+                <w:sz w:val="24"/>
+                <w:szCs w:val="24"/>
+              </w:rPr>
+              <w:t xml:space="preserve"> Percent)</w:t>
             </w:r>
           </w:p>
         </w:tc>
@@ -45756,109 +45835,76 @@
           <w:szCs w:val="24"/>
         </w:rPr>
       </w:pPr>
-      <w:r>
-        <w:rPr>
-          <w:rFonts w:cstheme="minorHAnsi"/>
-          <w:szCs w:val="24"/>
-        </w:rPr>
-        <w:t>With all things being equal, the internet, and by extension digital communication, are still in their infancy. They provide a wealth of information that can be useful for linguistic analysi</w:t>
-      </w:r>
-      <w:r>
-        <w:rPr>
-          <w:rFonts w:cstheme="minorHAnsi"/>
-          <w:szCs w:val="24"/>
-        </w:rPr>
-        <w:t>s</w:t>
-      </w:r>
-      <w:r>
-        <w:rPr>
-          <w:rFonts w:cstheme="minorHAnsi"/>
-          <w:szCs w:val="24"/>
-        </w:rPr>
-        <w:t>. This was the reason</w:t>
-      </w:r>
-      <w:sdt>
-        <w:sdtPr>
-          <w:rPr>
-            <w:rFonts w:cstheme="minorHAnsi"/>
-            <w:szCs w:val="24"/>
-          </w:rPr>
-          <w:tag w:val="goog_rdk_221"/>
-          <w:id w:val="1984042779"/>
-        </w:sdtPr>
-        <w:sdtEndPr/>
-        <w:sdtContent/>
-      </w:sdt>
-      <w:r>
-        <w:rPr>
-          <w:rFonts w:cstheme="minorHAnsi"/>
-          <w:szCs w:val="24"/>
-        </w:rPr>
-        <w:t xml:space="preserve"> for w</w:t>
-      </w:r>
-      <w:r>
-        <w:rPr>
-          <w:rFonts w:cstheme="minorHAnsi"/>
-          <w:szCs w:val="24"/>
-        </w:rPr>
-        <w:t>anting to use non-standard French language data in an electronic form.</w:t>
-      </w:r>
-      <w:r>
-        <w:rPr>
-          <w:rFonts w:cstheme="minorHAnsi"/>
-          <w:szCs w:val="24"/>
-        </w:rPr>
-        <w:t xml:space="preserve"> Non-standard data provides an insight into how communication discourse types are realized within</w:t>
-      </w:r>
-      <w:r>
-        <w:rPr>
-          <w:rFonts w:cstheme="minorHAnsi"/>
-          <w:szCs w:val="24"/>
-        </w:rPr>
-        <w:t xml:space="preserve">. </w:t>
-      </w:r>
-    </w:p>
-    <w:p>
-      <w:pPr>
-        <w:rPr>
-          <w:rFonts w:cstheme="minorHAnsi"/>
-          <w:szCs w:val="24"/>
-        </w:rPr>
-      </w:pPr>
-      <w:r>
-        <w:rPr>
-          <w:rFonts w:cstheme="minorHAnsi"/>
-          <w:szCs w:val="24"/>
-        </w:rPr>
-        <w:t xml:space="preserve">The goal of this project was to assess </w:t>
-      </w:r>
-      <w:r>
-        <w:rPr>
-          <w:rFonts w:cstheme="minorHAnsi"/>
-          <w:szCs w:val="24"/>
-        </w:rPr>
-        <w:t xml:space="preserve">and ascertain </w:t>
-      </w:r>
-      <w:r>
-        <w:rPr>
-          <w:rFonts w:cstheme="minorHAnsi"/>
-          <w:szCs w:val="24"/>
-        </w:rPr>
-        <w:t xml:space="preserve">literacy and orality in non-standard data. This was done using a naïve Bayes classifier which only works if it has training data from which it can learn. As there was no such data available, it was necessary to create a scoring </w:t>
-      </w:r>
-      <w:r>
-        <w:rPr>
-          <w:rFonts w:cstheme="minorHAnsi"/>
-          <w:szCs w:val="24"/>
-        </w:rPr>
-        <w:t xml:space="preserve">system </w:t>
-      </w:r>
-      <w:r>
-        <w:rPr>
-          <w:rFonts w:cstheme="minorHAnsi"/>
-          <w:szCs w:val="24"/>
-        </w:rPr>
-        <w:t xml:space="preserve">to automatically and prototypically tag sentences that represented literacy and orality in French. Creating an algorithm that creates training data and then successively training a naïve Bayes allowed for insight into the nature of discourse information in non-standard French data. </w:t>
+      <w:bookmarkStart w:id="184" w:name="_Toc79596551"/>
+      <w:r>
+        <w:rPr>
+          <w:rFonts w:cstheme="minorHAnsi"/>
+          <w:szCs w:val="24"/>
+        </w:rPr>
+        <w:t>Written vs.  spoken and literacy vs. orality represent an important dichotomy that is present throughout the French language. While written vs. spoken, i.e., the medial aspect of language represents a dichotomy, literacy vs. orality represents a spectrum. Using the spectral aspect of the lat</w:t>
+      </w:r>
+      <w:r>
+        <w:rPr>
+          <w:rFonts w:cstheme="minorHAnsi"/>
+          <w:szCs w:val="24"/>
+        </w:rPr>
+        <w:t>t</w:t>
+      </w:r>
+      <w:r>
+        <w:rPr>
+          <w:rFonts w:cstheme="minorHAnsi"/>
+          <w:szCs w:val="24"/>
+        </w:rPr>
+        <w:t>er discourse type, the French registers and their features were grouped accordingly.</w:t>
+      </w:r>
+      <w:r>
+        <w:rPr>
+          <w:rFonts w:cstheme="minorHAnsi"/>
+          <w:szCs w:val="24"/>
+        </w:rPr>
+        <w:t xml:space="preserve"> </w:t>
+      </w:r>
+      <w:r>
+        <w:rPr>
+          <w:rFonts w:cstheme="minorHAnsi"/>
+          <w:szCs w:val="24"/>
+        </w:rPr>
+        <w:t>This information was then applied to create a scoring system to classify sentences automatically and prototypically according to their conceptual discourse type.</w:t>
+      </w:r>
+      <w:r>
+        <w:rPr>
+          <w:rFonts w:cstheme="minorHAnsi"/>
+          <w:szCs w:val="24"/>
+        </w:rPr>
+        <w:t xml:space="preserve"> This was the training data for the </w:t>
+      </w:r>
+      <w:r>
+        <w:rPr>
+          <w:rFonts w:cstheme="minorHAnsi"/>
+          <w:szCs w:val="24"/>
+        </w:rPr>
+        <w:t>naïve Bayes classifier</w:t>
+      </w:r>
+      <w:r>
+        <w:rPr>
+          <w:rFonts w:cstheme="minorHAnsi"/>
+          <w:szCs w:val="24"/>
+        </w:rPr>
+        <w:t xml:space="preserve">, which then assigned the most probable feature to documents from </w:t>
+      </w:r>
+      <w:r>
+        <w:rPr>
+          <w:rFonts w:cstheme="minorHAnsi"/>
+          <w:szCs w:val="24"/>
+        </w:rPr>
+        <w:t>the eBay, Wikiconflits, and SMS</w:t>
+      </w:r>
+      <w:r>
+        <w:rPr>
+          <w:rFonts w:cstheme="minorHAnsi"/>
+          <w:szCs w:val="24"/>
+        </w:rPr>
+        <w:t xml:space="preserve"> corpora.</w:t>
       </w:r>
     </w:p>
     <w:p>
@@ -45866,148 +45912,163 @@
         <w:pStyle w:val="Sub-chapters"/>
         <w:rPr>
           <w:rFonts w:cstheme="minorHAnsi"/>
-          <w:szCs w:val="24"/>
         </w:rPr>
       </w:pPr>
       <w:r>
-        <w:t xml:space="preserve">The results of the classification criteria showed that the literacy and orality do occur as expected in the eBay, </w:t>
-      </w:r>
-      <w:r>
-        <w:t>Wikiconflits</w:t>
-      </w:r>
-      <w:r>
-        <w:t xml:space="preserve"> and eBay corpus. However, these results did not transfer over to the naïve </w:t>
-      </w:r>
-      <w:r>
-        <w:t>Bayes</w:t>
-      </w:r>
-      <w:r>
-        <w:t xml:space="preserve">, which showed a high bias due to literacy word being higher frequency than orality words. </w:t>
-      </w:r>
-      <w:r>
-        <w:rPr>
-          <w:rFonts w:cstheme="minorHAnsi"/>
-          <w:szCs w:val="24"/>
-        </w:rPr>
-        <w:t xml:space="preserve">The initial thought behind using the three corpora was that eBay would serve as the midway point SMS and Wikiconflict chats. </w:t>
+        <w:rPr>
+          <w:rFonts w:cstheme="minorHAnsi"/>
+          <w:szCs w:val="24"/>
+        </w:rPr>
+        <w:t xml:space="preserve"> </w:t>
+      </w:r>
+      <w:r>
+        <w:rPr>
+          <w:rFonts w:cstheme="minorHAnsi"/>
+        </w:rPr>
+        <w:t xml:space="preserve">The results of the preliminary classification results showed that literacy is prominent throughout the Wikiconflits and eBay corpus with orality being most prevalent in the SMS corpus. </w:t>
+      </w:r>
+      <w:r>
+        <w:rPr>
+          <w:rFonts w:cstheme="minorHAnsi"/>
+        </w:rPr>
+        <w:t>T</w:t>
+      </w:r>
+      <w:r>
+        <w:rPr>
+          <w:rFonts w:cstheme="minorHAnsi"/>
+        </w:rPr>
+        <w:t xml:space="preserve">hese results did not transfer over to the naïve Bayes classifier, which showed that there was a higher-than-expected bias towards literacy in the SMS corpus as opposed to orality. </w:t>
+      </w:r>
+      <w:r>
+        <w:rPr>
+          <w:rFonts w:cstheme="minorHAnsi"/>
+          <w:szCs w:val="24"/>
+        </w:rPr>
+        <w:t xml:space="preserve">Even accounting for this bias, it is still possible to ascertain the intent of the speakers in the respective corpora.  </w:t>
       </w:r>
     </w:p>
     <w:p>
       <w:pPr>
         <w:pStyle w:val="Sub-chapters"/>
+        <w:rPr>
+          <w:rFonts w:cstheme="minorHAnsi"/>
+          <w:szCs w:val="24"/>
+        </w:rPr>
       </w:pPr>
       <w:r>
         <w:rPr>
           <w:rFonts w:cstheme="minorHAnsi"/>
           <w:szCs w:val="24"/>
         </w:rPr>
-        <w:t>However, this</w:t>
-      </w:r>
-      <w:r>
-        <w:rPr>
-          <w:rFonts w:cstheme="minorHAnsi"/>
-          <w:szCs w:val="24"/>
-        </w:rPr>
-        <w:t xml:space="preserve"> is</w:t>
-      </w:r>
-      <w:r>
-        <w:rPr>
-          <w:rFonts w:cstheme="minorHAnsi"/>
-          <w:szCs w:val="24"/>
-        </w:rPr>
-        <w:t xml:space="preserve"> false as the conceptual is often much more difficult to define and determine than the medial representation of language. The data shows that there is indeed a spectrum of literacy and orality within data and that the data, while it can represent a discourse, it cannot be entirely dictated by that. The most interesting point here was that the discourse type can be determined in a text using universal and general classification features as well as a naïve Bayes classifier. </w:t>
+        <w:t xml:space="preserve">Speakers in the Wikiconflits corpus restricted themselves to expressing themselves literally. This was due in part to the precision of intellectual and scientific discourse as set forth by FC and FL. This entailed long, detailed sentences with high use of scientific vocabulary and precise grammar. However, rebuttals and follow-up questions were often expressed in  terms of orality. </w:t>
+      </w:r>
+      <w:r>
+        <w:rPr>
+          <w:rFonts w:cstheme="minorHAnsi"/>
+          <w:szCs w:val="24"/>
+        </w:rPr>
+        <w:t xml:space="preserve"> </w:t>
+      </w:r>
+      <w:r>
+        <w:rPr>
+          <w:rFonts w:cstheme="minorHAnsi"/>
+          <w:szCs w:val="24"/>
+        </w:rPr>
+        <w:t xml:space="preserve">In the Ebay corpus, literacy was fairly dominate, not due to the FT or FC, but rather employing a blend of FF and FC to sell their wares to possible customers. Orality was often used to the give the potential buyer the feeling that they were being addressed by the author of the listening. This was expressed medially through the frequent use of capital letters and short descriptions. </w:t>
       </w:r>
     </w:p>
     <w:p>
       <w:pPr>
+        <w:pStyle w:val="Sub-chapters"/>
         <w:rPr>
           <w:rFonts w:cstheme="minorHAnsi"/>
           <w:szCs w:val="24"/>
         </w:rPr>
       </w:pPr>
-      <w:bookmarkStart w:id="184" w:name="_heading=h.3vac5uf" w:colFirst="0" w:colLast="0"/>
-      <w:bookmarkEnd w:id="184"/>
+      <w:r>
+        <w:rPr>
+          <w:rFonts w:cstheme="minorHAnsi"/>
+          <w:szCs w:val="24"/>
+        </w:rPr>
+        <w:t xml:space="preserve">While the texts of the authors in the other two corpora were often of a standard nature, the SMS corpus often lacked consistency with respect to orthographic </w:t>
+      </w:r>
+      <w:r>
+        <w:rPr>
+          <w:rFonts w:cstheme="minorHAnsi"/>
+          <w:szCs w:val="24"/>
+        </w:rPr>
+        <w:t>conventions</w:t>
+      </w:r>
+      <w:r>
+        <w:rPr>
+          <w:rFonts w:cstheme="minorHAnsi"/>
+          <w:szCs w:val="24"/>
+        </w:rPr>
+        <w:t xml:space="preserve">. Therefore,  determining literacy and orality within this corpus proved to be more than difficult than expected. Initial results showed that the SMS authors preferred orality over literacy with the naïve Bayes showing the </w:t>
+      </w:r>
+      <w:r>
+        <w:rPr>
+          <w:rFonts w:cstheme="minorHAnsi"/>
+          <w:szCs w:val="24"/>
+        </w:rPr>
+        <w:t xml:space="preserve">exact </w:t>
+      </w:r>
+      <w:r>
+        <w:rPr>
+          <w:rFonts w:cstheme="minorHAnsi"/>
+          <w:szCs w:val="24"/>
+        </w:rPr>
+        <w:t>opposite.</w:t>
+      </w:r>
       <w:r>
         <w:rPr>
           <w:rFonts w:cstheme="minorHAnsi"/>
           <w:szCs w:val="24"/>
         </w:rPr>
         <w:t xml:space="preserve"> </w:t>
-      </w:r>
-      <w:r>
-        <w:rPr>
-          <w:rFonts w:cstheme="minorHAnsi"/>
-          <w:szCs w:val="24"/>
-        </w:rPr>
-        <w:t xml:space="preserve">Despite </w:t>
-      </w:r>
-      <w:r>
-        <w:rPr>
-          <w:rFonts w:cstheme="minorHAnsi"/>
-          <w:szCs w:val="24"/>
-        </w:rPr>
-        <w:t>these</w:t>
-      </w:r>
-      <w:r>
-        <w:rPr>
-          <w:rFonts w:cstheme="minorHAnsi"/>
-          <w:szCs w:val="24"/>
-        </w:rPr>
-        <w:t xml:space="preserve"> setbacks, the nature of literacy and orality in non-standard data could be determined</w:t>
-      </w:r>
-      <w:r>
-        <w:rPr>
-          <w:rFonts w:cstheme="minorHAnsi"/>
-          <w:szCs w:val="24"/>
-        </w:rPr>
-        <w:t xml:space="preserve">. The reliability of the system could be improved by either introducing a binary multinomial naïve </w:t>
-      </w:r>
-      <w:r>
-        <w:rPr>
-          <w:rFonts w:cstheme="minorHAnsi"/>
-          <w:szCs w:val="24"/>
-        </w:rPr>
-        <w:t>Bayes</w:t>
-      </w:r>
-      <w:r>
-        <w:rPr>
-          <w:rFonts w:cstheme="minorHAnsi"/>
-          <w:szCs w:val="24"/>
-        </w:rPr>
-        <w:t>, refining a non-probabilistic algorithm to recognize orality or having native speakers of French manually assign</w:t>
-      </w:r>
-      <w:r>
-        <w:rPr>
-          <w:rFonts w:cstheme="minorHAnsi"/>
-          <w:szCs w:val="24"/>
-        </w:rPr>
-        <w:t xml:space="preserve"> each sentence its respective orality. </w:t>
       </w:r>
     </w:p>
     <w:p>
       <w:pPr>
-        <w:rPr>
-          <w:rFonts w:eastAsia="Times" w:cs="Times"/>
-          <w:b/>
-          <w:szCs w:val="40"/>
+        <w:pStyle w:val="Sub-chapters"/>
+        <w:rPr>
+          <w:rFonts w:cstheme="minorHAnsi"/>
+          <w:szCs w:val="24"/>
         </w:rPr>
       </w:pPr>
-      <w:bookmarkStart w:id="185" w:name="_Toc79596551"/>
-      <w:r>
-        <w:br w:type="page"/>
+      <w:r>
+        <w:rPr>
+          <w:rFonts w:cstheme="minorHAnsi"/>
+          <w:szCs w:val="24"/>
+        </w:rPr>
+        <w:lastRenderedPageBreak/>
+        <w:t>The bias present in the naïve Bayes system shows that the conceptual is often much more difficult to define and determine than the medial representation of language. While it was previously stated that there is indeed a spectrum of literacy and orality within data and that the data, it is, to a certain extent, more appropriate to address  the results as an interplay between the two conceptual discourse types</w:t>
+      </w:r>
+      <w:r>
+        <w:rPr>
+          <w:rFonts w:cstheme="minorHAnsi"/>
+          <w:szCs w:val="24"/>
+        </w:rPr>
+        <w:t xml:space="preserve">. The bias of the system could be improved by either introducing a binary multinomial naïve Bayes, refining a non-probabilistic algorithm to recognize orality or having native speakers build an appropriate training database. </w:t>
+      </w:r>
+      <w:r>
+        <w:rPr>
+          <w:rFonts w:cstheme="minorHAnsi"/>
+          <w:szCs w:val="24"/>
+        </w:rPr>
+        <w:t xml:space="preserve"> </w:t>
       </w:r>
     </w:p>
     <w:p>
       <w:pPr>
         <w:pStyle w:val="berschrift1"/>
       </w:pPr>
-      <w:bookmarkStart w:id="186" w:name="_Toc79992249"/>
-      <w:r>
-        <w:lastRenderedPageBreak/>
+      <w:bookmarkStart w:id="185" w:name="_Toc79992249"/>
+      <w:r>
         <w:t>References</w:t>
       </w:r>
+      <w:bookmarkEnd w:id="184"/>
       <w:bookmarkEnd w:id="185"/>
-      <w:bookmarkEnd w:id="186"/>
       <w:r>
         <w:t xml:space="preserve"> </w:t>
       </w:r>
@@ -46814,6 +46875,7 @@
           <w:color w:val="000000"/>
           <w:szCs w:val="24"/>
         </w:rPr>
+        <w:lastRenderedPageBreak/>
         <w:t xml:space="preserve">Koch, P., &amp; Oesterreicher, W. (2007). Schriftlichkeit und kommunikative Distanz. </w:t>
       </w:r>
       <w:r>
@@ -47232,7 +47294,6 @@
           <w:color w:val="000000"/>
           <w:szCs w:val="24"/>
         </w:rPr>
-        <w:lastRenderedPageBreak/>
         <w:t>Ortmann, K., &amp; Dipper, S. (2019). Variation between different discourse types: Literate vs. oral.</w:t>
       </w:r>
       <w:r>
@@ -47720,6 +47781,7 @@
           <w:color w:val="000000"/>
           <w:szCs w:val="24"/>
         </w:rPr>
+        <w:lastRenderedPageBreak/>
         <w:t xml:space="preserve">Stein, A. (2014). </w:t>
       </w:r>
       <w:r>
@@ -47768,8 +47830,8 @@
           <w:szCs w:val="24"/>
         </w:rPr>
       </w:pPr>
-      <w:bookmarkStart w:id="187" w:name="_heading=h.2afmg28" w:colFirst="0" w:colLast="0"/>
-      <w:bookmarkEnd w:id="187"/>
+      <w:bookmarkStart w:id="186" w:name="_heading=h.2afmg28" w:colFirst="0" w:colLast="0"/>
+      <w:bookmarkEnd w:id="186"/>
       <w:r>
         <w:rPr>
           <w:rFonts w:cstheme="minorHAnsi"/>

--- a/app_program_documentation/Chandler_Linguistik_B_A_Theisis_SoSe2021 V4.docx
+++ b/app_program_documentation/Chandler_Linguistik_B_A_Theisis_SoSe2021 V4.docx
@@ -10441,7 +10441,6 @@
         <w:sdtEndPr/>
         <w:sdtContent/>
       </w:sdt>
-      <w:proofErr w:type="spellStart"/>
       <w:r>
         <w:rPr>
           <w:rFonts w:cstheme="minorHAnsi"/>
@@ -10460,7 +10459,6 @@
         </w:rPr>
         <w:t>egenstände</w:t>
       </w:r>
-      <w:proofErr w:type="spellEnd"/>
       <w:r>
         <w:rPr>
           <w:rFonts w:cstheme="minorHAnsi"/>
@@ -10468,7 +10466,6 @@
         </w:rPr>
         <w:t xml:space="preserve"> und </w:t>
       </w:r>
-      <w:proofErr w:type="spellStart"/>
       <w:r>
         <w:rPr>
           <w:rFonts w:cstheme="minorHAnsi"/>
@@ -10487,7 +10484,6 @@
         </w:rPr>
         <w:t>achverhalte</w:t>
       </w:r>
-      <w:proofErr w:type="spellEnd"/>
       <w:r>
         <w:rPr>
           <w:rFonts w:cstheme="minorHAnsi"/>
@@ -10533,7 +10529,6 @@
         </w:rPr>
         <w:t xml:space="preserve"> being the listener. Gegenstände und </w:t>
       </w:r>
-      <w:proofErr w:type="spellStart"/>
       <w:r>
         <w:rPr>
           <w:rFonts w:cstheme="minorHAnsi"/>
@@ -10546,15 +10541,7 @@
           <w:rFonts w:cstheme="minorHAnsi"/>
           <w:szCs w:val="24"/>
         </w:rPr>
-        <w:t>achverhalte</w:t>
-      </w:r>
-      <w:proofErr w:type="spellEnd"/>
-      <w:r>
-        <w:rPr>
-          <w:rFonts w:cstheme="minorHAnsi"/>
-          <w:szCs w:val="24"/>
-        </w:rPr>
-        <w:t xml:space="preserve"> are the messages being transmitted.</w:t>
+        <w:t>achverhalte are the messages being transmitted.</w:t>
       </w:r>
       <w:r>
         <w:rPr>
@@ -10727,7 +10714,6 @@
         </w:rPr>
         <w:t xml:space="preserve">, </w:t>
       </w:r>
-      <w:proofErr w:type="spellStart"/>
       <w:r>
         <w:rPr>
           <w:rFonts w:cstheme="minorHAnsi"/>
@@ -10746,7 +10732,6 @@
         </w:rPr>
         <w:t>arstellung</w:t>
       </w:r>
-      <w:proofErr w:type="spellEnd"/>
       <w:r>
         <w:rPr>
           <w:rFonts w:cstheme="minorHAnsi"/>
@@ -10768,7 +10753,6 @@
         </w:rPr>
         <w:t xml:space="preserve"> </w:t>
       </w:r>
-      <w:proofErr w:type="spellStart"/>
       <w:r>
         <w:rPr>
           <w:rFonts w:cstheme="minorHAnsi"/>
@@ -10805,7 +10789,6 @@
         </w:rPr>
         <w:t>l</w:t>
       </w:r>
-      <w:proofErr w:type="spellEnd"/>
       <w:r>
         <w:rPr>
           <w:rFonts w:cstheme="minorHAnsi"/>
@@ -10813,7 +10796,6 @@
         </w:rPr>
         <w:t xml:space="preserve">. The </w:t>
       </w:r>
-      <w:proofErr w:type="spellStart"/>
       <w:r>
         <w:rPr>
           <w:rFonts w:cstheme="minorHAnsi"/>
@@ -10826,15 +10808,7 @@
           <w:rFonts w:cstheme="minorHAnsi"/>
           <w:szCs w:val="24"/>
         </w:rPr>
-        <w:t>usdruck</w:t>
-      </w:r>
-      <w:proofErr w:type="spellEnd"/>
-      <w:r>
-        <w:rPr>
-          <w:rFonts w:cstheme="minorHAnsi"/>
-          <w:szCs w:val="24"/>
-        </w:rPr>
-        <w:t xml:space="preserve"> expresses the opinions and feelings of the speaker</w:t>
+        <w:t>usdruck expresses the opinions and feelings of the speaker</w:t>
       </w:r>
       <w:r>
         <w:rPr>
@@ -10878,7 +10852,6 @@
         </w:rPr>
         <w:t xml:space="preserve">eichen (Stein, 2014). The </w:t>
       </w:r>
-      <w:proofErr w:type="spellStart"/>
       <w:r>
         <w:rPr>
           <w:rFonts w:cstheme="minorHAnsi"/>
@@ -10891,15 +10864,7 @@
           <w:rFonts w:cstheme="minorHAnsi"/>
           <w:szCs w:val="24"/>
         </w:rPr>
-        <w:t>arstellung</w:t>
-      </w:r>
-      <w:proofErr w:type="spellEnd"/>
-      <w:r>
-        <w:rPr>
-          <w:rFonts w:cstheme="minorHAnsi"/>
-          <w:szCs w:val="24"/>
-        </w:rPr>
-        <w:t xml:space="preserve"> is the symbol for the information</w:t>
+        <w:t>arstellung is the symbol for the information</w:t>
       </w:r>
       <w:r>
         <w:rPr>
@@ -10915,7 +10880,6 @@
         </w:rPr>
         <w:t xml:space="preserve">he </w:t>
       </w:r>
-      <w:proofErr w:type="spellStart"/>
       <w:r>
         <w:rPr>
           <w:rFonts w:cstheme="minorHAnsi"/>
@@ -10942,15 +10906,7 @@
           <w:rFonts w:cstheme="minorHAnsi"/>
           <w:szCs w:val="24"/>
         </w:rPr>
-        <w:t>l</w:t>
-      </w:r>
-      <w:proofErr w:type="spellEnd"/>
-      <w:r>
-        <w:rPr>
-          <w:rFonts w:cstheme="minorHAnsi"/>
-          <w:szCs w:val="24"/>
-        </w:rPr>
-        <w:t xml:space="preserve"> elicits a desired response from the listener that is in line with the </w:t>
+        <w:t xml:space="preserve">l elicits a desired response from the listener that is in line with the </w:t>
       </w:r>
       <w:sdt>
         <w:sdtPr>
@@ -12268,65 +12224,29 @@
       <w:r>
         <w:t xml:space="preserve">The medium is either the </w:t>
       </w:r>
-      <w:proofErr w:type="spellStart"/>
       <w:r>
         <w:rPr>
           <w:i/>
           <w:iCs/>
         </w:rPr>
-        <w:t>phonischer</w:t>
-      </w:r>
-      <w:proofErr w:type="spellEnd"/>
+        <w:t>phonischer kode</w:t>
+      </w:r>
+      <w:r>
+        <w:t xml:space="preserve">, i.e., spoken or it is </w:t>
+      </w:r>
+      <w:r>
+        <w:t>the</w:t>
+      </w:r>
+      <w:r>
+        <w:t xml:space="preserve"> </w:t>
+      </w:r>
       <w:r>
         <w:rPr>
           <w:i/>
           <w:iCs/>
         </w:rPr>
-        <w:t xml:space="preserve"> </w:t>
-      </w:r>
-      <w:proofErr w:type="spellStart"/>
-      <w:r>
-        <w:rPr>
-          <w:i/>
-          <w:iCs/>
-        </w:rPr>
-        <w:t>kode</w:t>
-      </w:r>
-      <w:proofErr w:type="spellEnd"/>
-      <w:r>
-        <w:t xml:space="preserve">, i.e., spoken or it is </w:t>
-      </w:r>
-      <w:r>
-        <w:t>the</w:t>
-      </w:r>
-      <w:r>
-        <w:t xml:space="preserve"> </w:t>
-      </w:r>
-      <w:proofErr w:type="spellStart"/>
-      <w:r>
-        <w:rPr>
-          <w:i/>
-          <w:iCs/>
-        </w:rPr>
-        <w:t>graphischer</w:t>
-      </w:r>
-      <w:proofErr w:type="spellEnd"/>
-      <w:r>
-        <w:rPr>
-          <w:i/>
-          <w:iCs/>
-        </w:rPr>
-        <w:t xml:space="preserve"> </w:t>
-      </w:r>
-      <w:proofErr w:type="spellStart"/>
-      <w:r>
-        <w:rPr>
-          <w:i/>
-          <w:iCs/>
-        </w:rPr>
-        <w:t>kode</w:t>
-      </w:r>
-      <w:proofErr w:type="spellEnd"/>
+        <w:t>graphischer kode</w:t>
+      </w:r>
       <w:r>
         <w:t>, i.e.,</w:t>
       </w:r>
@@ -12508,30 +12428,14 @@
           <w:rFonts w:cstheme="minorHAnsi"/>
           <w:szCs w:val="24"/>
         </w:rPr>
-        <w:t xml:space="preserve">Bader, </w:t>
-      </w:r>
-      <w:proofErr w:type="gramStart"/>
-      <w:r>
-        <w:rPr>
-          <w:rFonts w:cstheme="minorHAnsi"/>
-          <w:szCs w:val="24"/>
-        </w:rPr>
-        <w:t>2002</w:t>
-      </w:r>
-      <w:r>
-        <w:rPr>
-          <w:rFonts w:cstheme="minorHAnsi"/>
-          <w:szCs w:val="24"/>
-        </w:rPr>
-        <w:t>;</w:t>
-      </w:r>
-      <w:proofErr w:type="gramEnd"/>
-      <w:r>
-        <w:rPr>
-          <w:rFonts w:cstheme="minorHAnsi"/>
-          <w:szCs w:val="24"/>
-        </w:rPr>
-        <w:t xml:space="preserve"> Koch &amp; </w:t>
+        <w:t>Bader, 2002</w:t>
+      </w:r>
+      <w:r>
+        <w:rPr>
+          <w:rFonts w:cstheme="minorHAnsi"/>
+          <w:szCs w:val="24"/>
+        </w:rPr>
+        <w:t xml:space="preserve">; Koch &amp; </w:t>
       </w:r>
     </w:p>
     <w:tbl>
@@ -12960,7 +12864,6 @@
         </w:rPr>
         <w:t xml:space="preserve">d, an </w:t>
       </w:r>
-      <w:proofErr w:type="spellStart"/>
       <w:r>
         <w:rPr>
           <w:rFonts w:cstheme="minorHAnsi"/>
@@ -12968,9 +12871,8 @@
           <w:iCs/>
           <w:szCs w:val="24"/>
         </w:rPr>
-        <w:t>abgedrucktes</w:t>
-      </w:r>
-      <w:proofErr w:type="spellEnd"/>
+        <w:t>abgedrucktes Interv</w:t>
+      </w:r>
       <w:r>
         <w:rPr>
           <w:rFonts w:cstheme="minorHAnsi"/>
@@ -12978,7 +12880,7 @@
           <w:iCs/>
           <w:szCs w:val="24"/>
         </w:rPr>
-        <w:t xml:space="preserve"> Interv</w:t>
+        <w:t>i</w:t>
       </w:r>
       <w:r>
         <w:rPr>
@@ -12987,7 +12889,77 @@
           <w:iCs/>
           <w:szCs w:val="24"/>
         </w:rPr>
-        <w:t>i</w:t>
+        <w:t>ew</w:t>
+      </w:r>
+      <w:r>
+        <w:rPr>
+          <w:rFonts w:cstheme="minorHAnsi"/>
+          <w:szCs w:val="24"/>
+        </w:rPr>
+        <w:t>,</w:t>
+      </w:r>
+      <w:r>
+        <w:rPr>
+          <w:rFonts w:cstheme="minorHAnsi"/>
+          <w:szCs w:val="24"/>
+        </w:rPr>
+        <w:t xml:space="preserve"> </w:t>
+      </w:r>
+      <w:r>
+        <w:rPr>
+          <w:rFonts w:cstheme="minorHAnsi"/>
+          <w:szCs w:val="24"/>
+        </w:rPr>
+        <w:t xml:space="preserve">i.e., </w:t>
+      </w:r>
+      <w:r>
+        <w:rPr>
+          <w:rFonts w:cstheme="minorHAnsi"/>
+          <w:szCs w:val="24"/>
+        </w:rPr>
+        <w:t>prepared interview</w:t>
+      </w:r>
+      <w:r>
+        <w:rPr>
+          <w:rFonts w:cstheme="minorHAnsi"/>
+          <w:szCs w:val="24"/>
+        </w:rPr>
+        <w:t xml:space="preserve">, </w:t>
+      </w:r>
+      <w:r>
+        <w:rPr>
+          <w:rFonts w:cstheme="minorHAnsi"/>
+          <w:szCs w:val="24"/>
+        </w:rPr>
+        <w:t xml:space="preserve">being </w:t>
+      </w:r>
+      <w:r>
+        <w:rPr>
+          <w:rFonts w:cstheme="minorHAnsi"/>
+          <w:szCs w:val="24"/>
+        </w:rPr>
+        <w:t>medially the most</w:t>
+      </w:r>
+      <w:r>
+        <w:rPr>
+          <w:rFonts w:cstheme="minorHAnsi"/>
+          <w:szCs w:val="24"/>
+        </w:rPr>
+        <w:t xml:space="preserve"> oral</w:t>
+      </w:r>
+      <w:r>
+        <w:rPr>
+          <w:rFonts w:cstheme="minorHAnsi"/>
+          <w:szCs w:val="24"/>
+        </w:rPr>
+        <w:t xml:space="preserve"> with, k, </w:t>
+      </w:r>
+      <w:r>
+        <w:rPr>
+          <w:rFonts w:cstheme="minorHAnsi"/>
+          <w:szCs w:val="24"/>
+        </w:rPr>
+        <w:t>V</w:t>
       </w:r>
       <w:r>
         <w:rPr>
@@ -12996,86 +12968,6 @@
           <w:iCs/>
           <w:szCs w:val="24"/>
         </w:rPr>
-        <w:t>ew</w:t>
-      </w:r>
-      <w:r>
-        <w:rPr>
-          <w:rFonts w:cstheme="minorHAnsi"/>
-          <w:szCs w:val="24"/>
-        </w:rPr>
-        <w:t>,</w:t>
-      </w:r>
-      <w:r>
-        <w:rPr>
-          <w:rFonts w:cstheme="minorHAnsi"/>
-          <w:szCs w:val="24"/>
-        </w:rPr>
-        <w:t xml:space="preserve"> </w:t>
-      </w:r>
-      <w:r>
-        <w:rPr>
-          <w:rFonts w:cstheme="minorHAnsi"/>
-          <w:szCs w:val="24"/>
-        </w:rPr>
-        <w:t xml:space="preserve">i.e., </w:t>
-      </w:r>
-      <w:r>
-        <w:rPr>
-          <w:rFonts w:cstheme="minorHAnsi"/>
-          <w:szCs w:val="24"/>
-        </w:rPr>
-        <w:t>prepared interview</w:t>
-      </w:r>
-      <w:r>
-        <w:rPr>
-          <w:rFonts w:cstheme="minorHAnsi"/>
-          <w:szCs w:val="24"/>
-        </w:rPr>
-        <w:t xml:space="preserve">, </w:t>
-      </w:r>
-      <w:r>
-        <w:rPr>
-          <w:rFonts w:cstheme="minorHAnsi"/>
-          <w:szCs w:val="24"/>
-        </w:rPr>
-        <w:t xml:space="preserve">being </w:t>
-      </w:r>
-      <w:r>
-        <w:rPr>
-          <w:rFonts w:cstheme="minorHAnsi"/>
-          <w:szCs w:val="24"/>
-        </w:rPr>
-        <w:t>medially the most</w:t>
-      </w:r>
-      <w:r>
-        <w:rPr>
-          <w:rFonts w:cstheme="minorHAnsi"/>
-          <w:szCs w:val="24"/>
-        </w:rPr>
-        <w:t xml:space="preserve"> oral</w:t>
-      </w:r>
-      <w:r>
-        <w:rPr>
-          <w:rFonts w:cstheme="minorHAnsi"/>
-          <w:szCs w:val="24"/>
-        </w:rPr>
-        <w:t xml:space="preserve"> with, k, </w:t>
-      </w:r>
-      <w:proofErr w:type="spellStart"/>
-      <w:r>
-        <w:rPr>
-          <w:rFonts w:cstheme="minorHAnsi"/>
-          <w:szCs w:val="24"/>
-        </w:rPr>
-        <w:t>V</w:t>
-      </w:r>
-      <w:r>
-        <w:rPr>
-          <w:rFonts w:cstheme="minorHAnsi"/>
-          <w:i/>
-          <w:iCs/>
-          <w:szCs w:val="24"/>
-        </w:rPr>
         <w:t>erwaltungsvorschift</w:t>
       </w:r>
       <w:r>
@@ -13083,15 +12975,7 @@
           <w:rFonts w:cstheme="minorHAnsi"/>
           <w:szCs w:val="24"/>
         </w:rPr>
-        <w:t>,i.e</w:t>
-      </w:r>
-      <w:proofErr w:type="spellEnd"/>
-      <w:r>
-        <w:rPr>
-          <w:rFonts w:cstheme="minorHAnsi"/>
-          <w:szCs w:val="24"/>
-        </w:rPr>
-        <w:t>.,</w:t>
+        <w:t>,i.e.,</w:t>
       </w:r>
       <w:r>
         <w:rPr>
@@ -13366,7 +13250,6 @@
       <w:r>
         <w:t xml:space="preserve"> </w:t>
       </w:r>
-      <w:proofErr w:type="spellStart"/>
       <w:r>
         <w:rPr>
           <w:i/>
@@ -13379,71 +13262,79 @@
           <w:i/>
           <w:iCs/>
         </w:rPr>
-        <w:t>prache</w:t>
-      </w:r>
-      <w:proofErr w:type="spellEnd"/>
+        <w:t xml:space="preserve">prache der </w:t>
+      </w:r>
       <w:r>
         <w:rPr>
           <w:i/>
           <w:iCs/>
         </w:rPr>
-        <w:t xml:space="preserve"> der </w:t>
+        <w:t>n</w:t>
       </w:r>
       <w:r>
         <w:rPr>
           <w:i/>
           <w:iCs/>
         </w:rPr>
-        <w:t>n</w:t>
-      </w:r>
-      <w:r>
-        <w:rPr>
+        <w:t>ähe</w:t>
+      </w:r>
+      <w:r>
+        <w:t xml:space="preserve">, </w:t>
+      </w:r>
+      <w:r>
+        <w:t>is reserved for situations that are physical and familiar in nature</w:t>
+      </w:r>
+      <w:r>
+        <w:t xml:space="preserve"> </w:t>
+      </w:r>
+      <w:r>
+        <w:fldChar w:fldCharType="begin"/>
+      </w:r>
+      <w:r>
+        <w:instrText xml:space="preserve"> ADDIN ZOTERO_ITEM CSL_CITATION {"citationID":"DqkAFEeJ","properties":{"formattedCitation":"(Koch &amp; Oesterreicher, 1985)","plainCitation":"(Koch &amp; Oesterreicher, 1985)","noteIndex":0},"citationItems":[{"id":131,"uris":["http://zotero.org/users/7682103/items/UMKP8NJY"],"uri":["http://zotero.org/users/7682103/items/UMKP8NJY"],"itemData":{"id":131,"type":"article-journal","container-title":"Romanistisches Jahrbuch","page":"15–43","title":"Sprache der Nähe — Sprache der Distanz: Mündlichkeit und Schriftlichkeit im Spannungsfeld von Sprachtheorie und Sprachgeschichte.","volume":"36","author":[{"family":"Koch","given":"Peter"},{"family":"Oesterreicher","given":"Wulf"}],"issued":{"date-parts":[["1985"]]}}}],"schema":"https://github.com/citation-style-language/schema/raw/master/csl-citation.json"} </w:instrText>
+      </w:r>
+      <w:r>
+        <w:fldChar w:fldCharType="separate"/>
+      </w:r>
+      <w:r>
+        <w:rPr>
+          <w:rFonts w:ascii="Calibri" w:hAnsi="Calibri" w:cs="Calibri"/>
+        </w:rPr>
+        <w:t>(Koch &amp; Oesterreicher, 1985)</w:t>
+      </w:r>
+      <w:r>
+        <w:fldChar w:fldCharType="end"/>
+      </w:r>
+      <w:r>
+        <w:t xml:space="preserve">. This includes, but is not limited to, communication that is spontaneous, face-to-face and </w:t>
+      </w:r>
+      <w:r>
+        <w:t>familiar</w:t>
+      </w:r>
+      <w:r>
+        <w:t>ity with the communication partner.</w:t>
+      </w:r>
+      <w:r>
+        <w:t xml:space="preserve"> </w:t>
+      </w:r>
+    </w:p>
+    <w:p>
+      <w:r>
+        <w:rPr>
+          <w:rFonts w:cstheme="minorHAnsi"/>
           <w:i/>
           <w:iCs/>
-        </w:rPr>
-        <w:t>ähe</w:t>
-      </w:r>
-      <w:r>
-        <w:t xml:space="preserve">, </w:t>
-      </w:r>
-      <w:r>
-        <w:t>is reserved for situations that are physical and familiar in nature</w:t>
-      </w:r>
-      <w:r>
-        <w:t xml:space="preserve"> </w:t>
-      </w:r>
-      <w:r>
-        <w:fldChar w:fldCharType="begin"/>
-      </w:r>
-      <w:r>
-        <w:instrText xml:space="preserve"> ADDIN ZOTERO_ITEM CSL_CITATION {"citationID":"DqkAFEeJ","properties":{"formattedCitation":"(Koch &amp; Oesterreicher, 1985)","plainCitation":"(Koch &amp; Oesterreicher, 1985)","noteIndex":0},"citationItems":[{"id":131,"uris":["http://zotero.org/users/7682103/items/UMKP8NJY"],"uri":["http://zotero.org/users/7682103/items/UMKP8NJY"],"itemData":{"id":131,"type":"article-journal","container-title":"Romanistisches Jahrbuch","page":"15–43","title":"Sprache der Nähe — Sprache der Distanz: Mündlichkeit und Schriftlichkeit im Spannungsfeld von Sprachtheorie und Sprachgeschichte.","volume":"36","author":[{"family":"Koch","given":"Peter"},{"family":"Oesterreicher","given":"Wulf"}],"issued":{"date-parts":[["1985"]]}}}],"schema":"https://github.com/citation-style-language/schema/raw/master/csl-citation.json"} </w:instrText>
-      </w:r>
-      <w:r>
-        <w:fldChar w:fldCharType="separate"/>
-      </w:r>
-      <w:r>
-        <w:rPr>
-          <w:rFonts w:ascii="Calibri" w:hAnsi="Calibri" w:cs="Calibri"/>
-        </w:rPr>
-        <w:t>(Koch &amp; Oesterreicher, 1985)</w:t>
-      </w:r>
-      <w:r>
-        <w:fldChar w:fldCharType="end"/>
-      </w:r>
-      <w:r>
-        <w:t xml:space="preserve">. This includes, but is not limited to, communication that is spontaneous, face-to-face and </w:t>
-      </w:r>
-      <w:r>
-        <w:t>familiar</w:t>
-      </w:r>
-      <w:r>
-        <w:t>ity with the communication partner.</w:t>
-      </w:r>
-      <w:r>
-        <w:t xml:space="preserve"> </w:t>
-      </w:r>
-    </w:p>
-    <w:p>
+          <w:szCs w:val="24"/>
+        </w:rPr>
+        <w:t>Distanzsprache</w:t>
+      </w:r>
+      <w:r>
+        <w:rPr>
+          <w:rFonts w:cstheme="minorHAnsi"/>
+          <w:szCs w:val="24"/>
+        </w:rPr>
+        <w:t xml:space="preserve">, or </w:t>
+      </w:r>
       <w:r>
         <w:rPr>
           <w:rFonts w:cstheme="minorHAnsi"/>
@@ -13451,16 +13342,8 @@
           <w:iCs/>
           <w:szCs w:val="24"/>
         </w:rPr>
-        <w:t>Distanzsprache</w:t>
-      </w:r>
-      <w:r>
-        <w:rPr>
-          <w:rFonts w:cstheme="minorHAnsi"/>
-          <w:szCs w:val="24"/>
-        </w:rPr>
-        <w:t xml:space="preserve">, or </w:t>
-      </w:r>
-      <w:proofErr w:type="spellStart"/>
+        <w:t>s</w:t>
+      </w:r>
       <w:r>
         <w:rPr>
           <w:rFonts w:cstheme="minorHAnsi"/>
@@ -13468,7 +13351,7 @@
           <w:iCs/>
           <w:szCs w:val="24"/>
         </w:rPr>
-        <w:t>s</w:t>
+        <w:t xml:space="preserve">prache der </w:t>
       </w:r>
       <w:r>
         <w:rPr>
@@ -13477,9 +13360,8 @@
           <w:iCs/>
           <w:szCs w:val="24"/>
         </w:rPr>
-        <w:t>prache</w:t>
-      </w:r>
-      <w:proofErr w:type="spellEnd"/>
+        <w:t>d</w:t>
+      </w:r>
       <w:r>
         <w:rPr>
           <w:rFonts w:cstheme="minorHAnsi"/>
@@ -13487,28 +13369,8 @@
           <w:iCs/>
           <w:szCs w:val="24"/>
         </w:rPr>
-        <w:t xml:space="preserve"> der </w:t>
-      </w:r>
-      <w:proofErr w:type="spellStart"/>
-      <w:r>
-        <w:rPr>
-          <w:rFonts w:cstheme="minorHAnsi"/>
-          <w:i/>
-          <w:iCs/>
-          <w:szCs w:val="24"/>
-        </w:rPr>
-        <w:t>d</w:t>
-      </w:r>
-      <w:r>
-        <w:rPr>
-          <w:rFonts w:cstheme="minorHAnsi"/>
-          <w:i/>
-          <w:iCs/>
-          <w:szCs w:val="24"/>
-        </w:rPr>
         <w:t>istanz</w:t>
       </w:r>
-      <w:proofErr w:type="spellEnd"/>
       <w:r>
         <w:rPr>
           <w:rFonts w:cstheme="minorHAnsi"/>
@@ -13619,14 +13481,12 @@
       <w:r>
         <w:t xml:space="preserve">familiarity and closeness, and the speech can be assigned the label of </w:t>
       </w:r>
-      <w:proofErr w:type="spellStart"/>
       <w:r>
         <w:t>n</w:t>
       </w:r>
       <w:r>
         <w:t>ähesprache</w:t>
       </w:r>
-      <w:proofErr w:type="spellEnd"/>
       <w:r>
         <w:t>.</w:t>
       </w:r>
@@ -13662,7 +13522,6 @@
         </w:rPr>
         <w:t xml:space="preserve"> to </w:t>
       </w:r>
-      <w:proofErr w:type="spellStart"/>
       <w:r>
         <w:rPr>
           <w:rFonts w:cstheme="minorHAnsi"/>
@@ -13675,15 +13534,7 @@
           <w:rFonts w:cstheme="minorHAnsi"/>
           <w:szCs w:val="24"/>
         </w:rPr>
-        <w:t>istanzsprache</w:t>
-      </w:r>
-      <w:proofErr w:type="spellEnd"/>
-      <w:r>
-        <w:rPr>
-          <w:rFonts w:cstheme="minorHAnsi"/>
-          <w:szCs w:val="24"/>
-        </w:rPr>
-        <w:t xml:space="preserve">. </w:t>
+        <w:t xml:space="preserve">istanzsprache. </w:t>
       </w:r>
       <w:r>
         <w:t xml:space="preserve">Using these parameters: </w:t>
@@ -14684,15 +14535,7 @@
           <w:rFonts w:cstheme="minorHAnsi"/>
           <w:szCs w:val="24"/>
         </w:rPr>
-        <w:t xml:space="preserve"> </w:t>
-      </w:r>
-      <w:proofErr w:type="gramStart"/>
-      <w:r>
-        <w:rPr>
-          <w:rFonts w:cstheme="minorHAnsi"/>
-          <w:szCs w:val="24"/>
-        </w:rPr>
-        <w:t>is c</w:t>
+        <w:t xml:space="preserve"> is c</w:t>
       </w:r>
       <w:r>
         <w:rPr>
@@ -14708,7 +14551,6 @@
         </w:rPr>
         <w:t xml:space="preserve"> to be</w:t>
       </w:r>
-      <w:proofErr w:type="gramEnd"/>
       <w:r>
         <w:rPr>
           <w:rFonts w:cstheme="minorHAnsi"/>
@@ -15444,7 +15286,6 @@
         </w:rPr>
         <w:t xml:space="preserve"> </w:t>
       </w:r>
-      <w:proofErr w:type="spellStart"/>
       <w:r>
         <w:rPr>
           <w:rFonts w:cstheme="minorHAnsi"/>
@@ -15457,15 +15298,7 @@
           <w:rFonts w:cstheme="minorHAnsi"/>
           <w:szCs w:val="24"/>
         </w:rPr>
-        <w:t>et</w:t>
-      </w:r>
-      <w:proofErr w:type="spellEnd"/>
-      <w:r>
-        <w:rPr>
-          <w:rFonts w:cstheme="minorHAnsi"/>
-          <w:szCs w:val="24"/>
-        </w:rPr>
-        <w:t xml:space="preserve"> homme, je l'ai vu</w:t>
+        <w:t>et homme, je l'ai vu</w:t>
       </w:r>
       <w:r>
         <w:rPr>
@@ -15501,23 +15334,7 @@
           <w:rFonts w:cstheme="minorHAnsi"/>
           <w:szCs w:val="24"/>
         </w:rPr>
-        <w:t xml:space="preserve"> of suffixes to denote agents and actors in speech context e.g., chançard, gueulard, motard. This also includes the diminutive suffixes such as -</w:t>
-      </w:r>
-      <w:proofErr w:type="spellStart"/>
-      <w:r>
-        <w:rPr>
-          <w:rFonts w:cstheme="minorHAnsi"/>
-          <w:szCs w:val="24"/>
-        </w:rPr>
-        <w:t>et</w:t>
-      </w:r>
-      <w:proofErr w:type="spellEnd"/>
-      <w:r>
-        <w:rPr>
-          <w:rFonts w:cstheme="minorHAnsi"/>
-          <w:szCs w:val="24"/>
-        </w:rPr>
-        <w:t xml:space="preserve">, ette, ot, etc. Reduplication is not only present among pronouns, but in nouns as well e.g., fla-fla, ronron, kif-kif (Müller, 1975). </w:t>
+        <w:t xml:space="preserve"> of suffixes to denote agents and actors in speech context e.g., chançard, gueulard, motard. This also includes the diminutive suffixes such as -et, ette, ot, etc. Reduplication is not only present among pronouns, but in nouns as well e.g., fla-fla, ronron, kif-kif (Müller, 1975). </w:t>
       </w:r>
     </w:p>
     <w:p>
@@ -23256,23 +23073,7 @@
           <w:rFonts w:cstheme="minorHAnsi"/>
           <w:szCs w:val="24"/>
         </w:rPr>
-        <w:t>P represents the probability of an event with A and B representing two distinct events. P(</w:t>
-      </w:r>
-      <w:proofErr w:type="spellStart"/>
-      <w:r>
-        <w:rPr>
-          <w:rFonts w:cstheme="minorHAnsi"/>
-          <w:szCs w:val="24"/>
-        </w:rPr>
-        <w:t>A|B</w:t>
-      </w:r>
-      <w:proofErr w:type="spellEnd"/>
-      <w:r>
-        <w:rPr>
-          <w:rFonts w:cstheme="minorHAnsi"/>
-          <w:szCs w:val="24"/>
-        </w:rPr>
-        <w:t>) is the probability of A given B (Carstensen et al., 2010).</w:t>
+        <w:t>P represents the probability of an event with A and B representing two distinct events. P(A|B) is the probability of A given B (Carstensen et al., 2010).</w:t>
       </w:r>
       <w:r>
         <w:rPr>
@@ -24996,7 +24797,6 @@
         </w:rPr>
         <w:t xml:space="preserve">, the estimation of the correct class, represents the maximum posterior probability with d being the documents out of all classes </w:t>
       </w:r>
-      <w:proofErr w:type="spellStart"/>
       <w:r>
         <w:rPr>
           <w:rFonts w:cstheme="minorHAnsi"/>
@@ -25021,7 +24821,6 @@
         </w:rPr>
         <w:t>C</w:t>
       </w:r>
-      <w:proofErr w:type="spellEnd"/>
       <w:r>
         <w:rPr>
           <w:rFonts w:cstheme="minorHAnsi"/>
@@ -30468,63 +30267,7 @@
               <w:rPr>
                 <w:szCs w:val="24"/>
               </w:rPr>
-              <w:t xml:space="preserve">Faut </w:t>
-            </w:r>
-            <w:proofErr w:type="spellStart"/>
-            <w:r>
-              <w:rPr>
-                <w:szCs w:val="24"/>
-              </w:rPr>
-              <w:t>partir</w:t>
-            </w:r>
-            <w:proofErr w:type="spellEnd"/>
-            <w:r>
-              <w:rPr>
-                <w:szCs w:val="24"/>
-              </w:rPr>
-              <w:t xml:space="preserve"> </w:t>
-            </w:r>
-            <w:proofErr w:type="spellStart"/>
-            <w:r>
-              <w:rPr>
-                <w:szCs w:val="24"/>
-              </w:rPr>
-              <w:t>parce</w:t>
-            </w:r>
-            <w:proofErr w:type="spellEnd"/>
-            <w:r>
-              <w:rPr>
-                <w:szCs w:val="24"/>
-              </w:rPr>
-              <w:t xml:space="preserve"> </w:t>
-            </w:r>
-            <w:proofErr w:type="spellStart"/>
-            <w:r>
-              <w:rPr>
-                <w:szCs w:val="24"/>
-              </w:rPr>
-              <w:t>qu</w:t>
-            </w:r>
-            <w:proofErr w:type="spellEnd"/>
-            <w:r>
-              <w:rPr>
-                <w:szCs w:val="24"/>
-              </w:rPr>
-              <w:t xml:space="preserve">’ il </w:t>
-            </w:r>
-            <w:proofErr w:type="spellStart"/>
-            <w:r>
-              <w:rPr>
-                <w:szCs w:val="24"/>
-              </w:rPr>
-              <w:t>pleut</w:t>
-            </w:r>
-            <w:proofErr w:type="spellEnd"/>
-            <w:r>
-              <w:rPr>
-                <w:szCs w:val="24"/>
-              </w:rPr>
-              <w:t xml:space="preserve"> .</w:t>
+              <w:t>Faut partir parce qu’ il pleut .</w:t>
             </w:r>
           </w:p>
         </w:tc>
@@ -30582,21 +30325,7 @@
               <w:rPr>
                 <w:szCs w:val="24"/>
               </w:rPr>
-              <w:t xml:space="preserve">Je n’ </w:t>
-            </w:r>
-            <w:proofErr w:type="spellStart"/>
-            <w:r>
-              <w:rPr>
-                <w:szCs w:val="24"/>
-              </w:rPr>
-              <w:t>sais</w:t>
-            </w:r>
-            <w:proofErr w:type="spellEnd"/>
-            <w:r>
-              <w:rPr>
-                <w:szCs w:val="24"/>
-              </w:rPr>
-              <w:t xml:space="preserve"> pas .</w:t>
+              <w:t>Je n’ sais pas .</w:t>
             </w:r>
           </w:p>
         </w:tc>
@@ -30655,35 +30384,7 @@
               <w:rPr>
                 <w:szCs w:val="24"/>
               </w:rPr>
-              <w:t xml:space="preserve">Il faut </w:t>
-            </w:r>
-            <w:proofErr w:type="spellStart"/>
-            <w:r>
-              <w:rPr>
-                <w:szCs w:val="24"/>
-              </w:rPr>
-              <w:t>partir</w:t>
-            </w:r>
-            <w:proofErr w:type="spellEnd"/>
-            <w:r>
-              <w:rPr>
-                <w:szCs w:val="24"/>
-              </w:rPr>
-              <w:t xml:space="preserve">, car il </w:t>
-            </w:r>
-            <w:proofErr w:type="spellStart"/>
-            <w:r>
-              <w:rPr>
-                <w:szCs w:val="24"/>
-              </w:rPr>
-              <w:t>pleut</w:t>
-            </w:r>
-            <w:proofErr w:type="spellEnd"/>
-            <w:r>
-              <w:rPr>
-                <w:szCs w:val="24"/>
-              </w:rPr>
-              <w:t xml:space="preserve"> .</w:t>
+              <w:t>Il faut partir, car il pleut .</w:t>
             </w:r>
           </w:p>
         </w:tc>
@@ -30750,35 +30451,7 @@
               <w:rPr>
                 <w:szCs w:val="24"/>
               </w:rPr>
-              <w:t xml:space="preserve">Elle m' a </w:t>
-            </w:r>
-            <w:proofErr w:type="spellStart"/>
-            <w:r>
-              <w:rPr>
-                <w:szCs w:val="24"/>
-              </w:rPr>
-              <w:t>dit</w:t>
-            </w:r>
-            <w:proofErr w:type="spellEnd"/>
-            <w:r>
-              <w:rPr>
-                <w:szCs w:val="24"/>
-              </w:rPr>
-              <w:t xml:space="preserve"> que j' </w:t>
-            </w:r>
-            <w:proofErr w:type="spellStart"/>
-            <w:r>
-              <w:rPr>
-                <w:szCs w:val="24"/>
-              </w:rPr>
-              <w:t>étais</w:t>
-            </w:r>
-            <w:proofErr w:type="spellEnd"/>
-            <w:r>
-              <w:rPr>
-                <w:szCs w:val="24"/>
-              </w:rPr>
-              <w:t xml:space="preserve"> une imbécile .</w:t>
+              <w:t>Elle m' a dit que j' étais une imbécile .</w:t>
             </w:r>
           </w:p>
         </w:tc>
@@ -31510,11 +31183,9 @@
                     <w:ind w:firstLine="0"/>
                     <w:jc w:val="right"/>
                   </w:pPr>
-                  <w:proofErr w:type="spellStart"/>
                   <w:r>
                     <w:t>Imbéciile</w:t>
                   </w:r>
-                  <w:proofErr w:type="spellEnd"/>
                 </w:p>
               </w:tc>
               <w:tc>
@@ -31563,13 +31234,8 @@
                     <w:jc w:val="right"/>
                   </w:pPr>
                   <w:r>
-                    <w:t xml:space="preserve">Prior </w:t>
+                    <w:t>Prior Probabiltiy</w:t>
                   </w:r>
-                  <w:proofErr w:type="spellStart"/>
-                  <w:r>
-                    <w:t>Probabiltiy</w:t>
-                  </w:r>
-                  <w:proofErr w:type="spellEnd"/>
                 </w:p>
               </w:tc>
               <w:tc>
@@ -32521,7 +32187,6 @@
                 <w:szCs w:val="24"/>
               </w:rPr>
             </w:pPr>
-            <w:proofErr w:type="spellStart"/>
             <w:r>
               <w:rPr>
                 <w:rFonts w:cstheme="minorHAnsi"/>
@@ -32529,7 +32194,6 @@
               </w:rPr>
               <w:t>dit</w:t>
             </w:r>
-            <w:proofErr w:type="spellEnd"/>
           </w:p>
         </w:tc>
         <w:tc>
@@ -33095,7 +32759,6 @@
                 <w:szCs w:val="24"/>
               </w:rPr>
             </w:pPr>
-            <w:proofErr w:type="spellStart"/>
             <w:r>
               <w:rPr>
                 <w:rFonts w:cstheme="minorHAnsi"/>
@@ -33103,7 +32766,6 @@
               </w:rPr>
               <w:t>parce</w:t>
             </w:r>
-            <w:proofErr w:type="spellEnd"/>
           </w:p>
         </w:tc>
         <w:tc>
@@ -33167,7 +32829,6 @@
                 <w:szCs w:val="24"/>
               </w:rPr>
             </w:pPr>
-            <w:proofErr w:type="spellStart"/>
             <w:r>
               <w:rPr>
                 <w:rFonts w:cstheme="minorHAnsi"/>
@@ -33175,7 +32836,6 @@
               </w:rPr>
               <w:t>partir</w:t>
             </w:r>
-            <w:proofErr w:type="spellEnd"/>
           </w:p>
         </w:tc>
         <w:tc>
@@ -33312,7 +32972,6 @@
                 <w:szCs w:val="24"/>
               </w:rPr>
             </w:pPr>
-            <w:proofErr w:type="spellStart"/>
             <w:r>
               <w:rPr>
                 <w:rFonts w:cstheme="minorHAnsi"/>
@@ -33320,7 +32979,6 @@
               </w:rPr>
               <w:t>pleut</w:t>
             </w:r>
-            <w:proofErr w:type="spellEnd"/>
           </w:p>
         </w:tc>
         <w:tc>
@@ -33530,21 +33188,12 @@
                 <w:szCs w:val="24"/>
               </w:rPr>
             </w:pPr>
-            <w:proofErr w:type="spellStart"/>
-            <w:r>
-              <w:rPr>
-                <w:rFonts w:cstheme="minorHAnsi"/>
-                <w:szCs w:val="24"/>
-              </w:rPr>
-              <w:t>qu</w:t>
-            </w:r>
-            <w:proofErr w:type="spellEnd"/>
-            <w:r>
-              <w:rPr>
-                <w:rFonts w:cstheme="minorHAnsi"/>
-                <w:szCs w:val="24"/>
-              </w:rPr>
-              <w:t>’</w:t>
+            <w:r>
+              <w:rPr>
+                <w:rFonts w:cstheme="minorHAnsi"/>
+                <w:szCs w:val="24"/>
+              </w:rPr>
+              <w:t>qu’</w:t>
             </w:r>
           </w:p>
         </w:tc>
@@ -33609,7 +33258,6 @@
                 <w:szCs w:val="24"/>
               </w:rPr>
             </w:pPr>
-            <w:proofErr w:type="spellStart"/>
             <w:r>
               <w:rPr>
                 <w:rFonts w:cstheme="minorHAnsi"/>
@@ -33617,7 +33265,6 @@
               </w:rPr>
               <w:t>sais</w:t>
             </w:r>
-            <w:proofErr w:type="spellEnd"/>
           </w:p>
         </w:tc>
         <w:tc>
@@ -33754,7 +33401,6 @@
                 <w:szCs w:val="24"/>
               </w:rPr>
             </w:pPr>
-            <w:proofErr w:type="spellStart"/>
             <w:r>
               <w:rPr>
                 <w:rFonts w:cstheme="minorHAnsi"/>
@@ -33762,7 +33408,6 @@
               </w:rPr>
               <w:t>étais</w:t>
             </w:r>
-            <w:proofErr w:type="spellEnd"/>
           </w:p>
         </w:tc>
         <w:tc>
@@ -34773,25 +34418,7 @@
                 <w:sz w:val="24"/>
                 <w:szCs w:val="24"/>
               </w:rPr>
-              <w:t>(</w:t>
-            </w:r>
-            <w:proofErr w:type="gramStart"/>
-            <w:r>
-              <w:rPr>
-                <w:rFonts w:cstheme="minorHAnsi"/>
-                <w:sz w:val="24"/>
-                <w:szCs w:val="24"/>
-              </w:rPr>
-              <w:t>in</w:t>
-            </w:r>
-            <w:proofErr w:type="gramEnd"/>
-            <w:r>
-              <w:rPr>
-                <w:rFonts w:cstheme="minorHAnsi"/>
-                <w:sz w:val="24"/>
-                <w:szCs w:val="24"/>
-              </w:rPr>
-              <w:t xml:space="preserve"> Percent)</w:t>
+              <w:t>(in Percent)</w:t>
             </w:r>
           </w:p>
         </w:tc>
@@ -35257,25 +34884,7 @@
                 <w:sz w:val="24"/>
                 <w:szCs w:val="24"/>
               </w:rPr>
-              <w:t>(</w:t>
-            </w:r>
-            <w:proofErr w:type="gramStart"/>
-            <w:r>
-              <w:rPr>
-                <w:rFonts w:cstheme="minorHAnsi"/>
-                <w:sz w:val="24"/>
-                <w:szCs w:val="24"/>
-              </w:rPr>
-              <w:t>in</w:t>
-            </w:r>
-            <w:proofErr w:type="gramEnd"/>
-            <w:r>
-              <w:rPr>
-                <w:rFonts w:cstheme="minorHAnsi"/>
-                <w:sz w:val="24"/>
-                <w:szCs w:val="24"/>
-              </w:rPr>
-              <w:t xml:space="preserve"> Percent)</w:t>
+              <w:t>(in Percent)</w:t>
             </w:r>
           </w:p>
         </w:tc>
@@ -35633,25 +35242,7 @@
                 <w:sz w:val="24"/>
                 <w:szCs w:val="24"/>
               </w:rPr>
-              <w:t>(</w:t>
-            </w:r>
-            <w:proofErr w:type="gramStart"/>
-            <w:r>
-              <w:rPr>
-                <w:rFonts w:cstheme="minorHAnsi"/>
-                <w:sz w:val="24"/>
-                <w:szCs w:val="24"/>
-              </w:rPr>
-              <w:t>in</w:t>
-            </w:r>
-            <w:proofErr w:type="gramEnd"/>
-            <w:r>
-              <w:rPr>
-                <w:rFonts w:cstheme="minorHAnsi"/>
-                <w:sz w:val="24"/>
-                <w:szCs w:val="24"/>
-              </w:rPr>
-              <w:t xml:space="preserve"> Percent)</w:t>
+              <w:t>(in Percent)</w:t>
             </w:r>
           </w:p>
         </w:tc>
@@ -36221,11 +35812,9 @@
               <w:pStyle w:val="Sub-chapters"/>
               <w:ind w:firstLine="0"/>
             </w:pPr>
-            <w:proofErr w:type="spellStart"/>
             <w:r>
               <w:t>Wikiconflit</w:t>
             </w:r>
-            <w:proofErr w:type="spellEnd"/>
           </w:p>
         </w:tc>
         <w:tc>
@@ -40701,7 +40290,6 @@
                 <w:szCs w:val="24"/>
               </w:rPr>
             </w:pPr>
-            <w:proofErr w:type="spellStart"/>
             <w:r>
               <w:rPr>
                 <w:rFonts w:cstheme="minorHAnsi"/>
@@ -40710,7 +40298,6 @@
               </w:rPr>
               <w:t>sms_29508_59014</w:t>
             </w:r>
-            <w:proofErr w:type="spellEnd"/>
           </w:p>
         </w:tc>
         <w:tc>
@@ -40885,7 +40472,6 @@
                 <w:szCs w:val="24"/>
               </w:rPr>
             </w:pPr>
-            <w:proofErr w:type="spellStart"/>
             <w:r>
               <w:rPr>
                 <w:rFonts w:eastAsia="Georgia" w:cstheme="minorHAnsi"/>
@@ -40894,7 +40480,6 @@
               </w:rPr>
               <w:t>Wikiconflits_0_54_106</w:t>
             </w:r>
-            <w:proofErr w:type="spellEnd"/>
           </w:p>
         </w:tc>
         <w:tc>
@@ -43190,23 +42775,13 @@
                 <w:szCs w:val="24"/>
               </w:rPr>
             </w:pPr>
-            <w:proofErr w:type="spellStart"/>
-            <w:r>
-              <w:rPr>
-                <w:rFonts w:cstheme="minorHAnsi"/>
-                <w:sz w:val="24"/>
-                <w:szCs w:val="24"/>
-              </w:rPr>
-              <w:t>ebayfr-e05p_201</w:t>
-            </w:r>
-            <w:proofErr w:type="spellEnd"/>
-            <w:r>
-              <w:rPr>
-                <w:rFonts w:cstheme="minorHAnsi"/>
-                <w:sz w:val="24"/>
-                <w:szCs w:val="24"/>
-              </w:rPr>
-              <w:t>_</w:t>
+            <w:r>
+              <w:rPr>
+                <w:rFonts w:cstheme="minorHAnsi"/>
+                <w:sz w:val="24"/>
+                <w:szCs w:val="24"/>
+              </w:rPr>
+              <w:t>ebayfr-e05p_201_</w:t>
             </w:r>
           </w:p>
           <w:p>
@@ -43390,7 +42965,6 @@
                 <w:szCs w:val="24"/>
               </w:rPr>
             </w:pPr>
-            <w:proofErr w:type="spellStart"/>
             <w:r>
               <w:rPr>
                 <w:rFonts w:cstheme="minorHAnsi"/>
@@ -43399,7 +42973,6 @@
               </w:rPr>
               <w:t>ebayfr-e17p_201_300</w:t>
             </w:r>
-            <w:proofErr w:type="spellEnd"/>
           </w:p>
         </w:tc>
         <w:tc>
@@ -43566,7 +43139,6 @@
                 <w:szCs w:val="24"/>
               </w:rPr>
             </w:pPr>
-            <w:proofErr w:type="spellStart"/>
             <w:r>
               <w:rPr>
                 <w:rFonts w:cstheme="minorHAnsi"/>
@@ -43575,7 +43147,6 @@
               </w:rPr>
               <w:t>ebayfr-e17x_201_300</w:t>
             </w:r>
-            <w:proofErr w:type="spellEnd"/>
           </w:p>
         </w:tc>
         <w:tc>
@@ -43739,7 +43310,6 @@
                 <w:szCs w:val="24"/>
               </w:rPr>
             </w:pPr>
-            <w:proofErr w:type="spellStart"/>
             <w:r>
               <w:rPr>
                 <w:rFonts w:cstheme="minorHAnsi"/>
@@ -43748,7 +43318,6 @@
               </w:rPr>
               <w:t>ebayfr-e18v_201_300</w:t>
             </w:r>
-            <w:proofErr w:type="spellEnd"/>
           </w:p>
         </w:tc>
         <w:tc>
@@ -43915,7 +43484,6 @@
                 <w:szCs w:val="24"/>
               </w:rPr>
             </w:pPr>
-            <w:proofErr w:type="spellStart"/>
             <w:r>
               <w:rPr>
                 <w:rFonts w:cstheme="minorHAnsi"/>
@@ -43924,7 +43492,6 @@
               </w:rPr>
               <w:t>wikiconflits_79_159</w:t>
             </w:r>
-            <w:proofErr w:type="spellEnd"/>
           </w:p>
         </w:tc>
         <w:tc>
@@ -44088,7 +43655,6 @@
                 <w:szCs w:val="24"/>
               </w:rPr>
             </w:pPr>
-            <w:proofErr w:type="spellStart"/>
             <w:r>
               <w:rPr>
                 <w:rFonts w:cstheme="minorHAnsi"/>
@@ -44097,7 +43663,6 @@
               </w:rPr>
               <w:t>sms_59015_88522</w:t>
             </w:r>
-            <w:proofErr w:type="spellEnd"/>
           </w:p>
         </w:tc>
         <w:tc>
@@ -45194,23 +44759,7 @@
           <w:rFonts w:cstheme="minorHAnsi"/>
           <w:szCs w:val="24"/>
         </w:rPr>
-        <w:t xml:space="preserve">  Intimate conversations as specified in figure 3 are representative of orality and </w:t>
-      </w:r>
-      <w:proofErr w:type="spellStart"/>
-      <w:r>
-        <w:rPr>
-          <w:rFonts w:cstheme="minorHAnsi"/>
-          <w:szCs w:val="24"/>
-        </w:rPr>
-        <w:t>nähsprache</w:t>
-      </w:r>
-      <w:proofErr w:type="spellEnd"/>
-      <w:r>
-        <w:rPr>
-          <w:rFonts w:cstheme="minorHAnsi"/>
-          <w:szCs w:val="24"/>
-        </w:rPr>
-        <w:t xml:space="preserve"> as specified in figure 4.  </w:t>
+        <w:t xml:space="preserve">  Intimate conversations as specified in figure 3 are representative of orality and nähsprache as specified in figure 4.  </w:t>
       </w:r>
       <w:r>
         <w:rPr>
@@ -45386,35 +44935,7 @@
         <w:rPr>
           <w:rFonts w:eastAsia="Georgia"/>
         </w:rPr>
-        <w:t xml:space="preserve">The biggest deviation in the testing results those of the SMS data which shows a high literacy and opposed to orality. Another anomaly is that the </w:t>
-      </w:r>
-      <w:proofErr w:type="spellStart"/>
-      <w:r>
-        <w:rPr>
-          <w:rFonts w:eastAsia="Georgia"/>
-        </w:rPr>
-        <w:t>ebay</w:t>
-      </w:r>
-      <w:proofErr w:type="spellEnd"/>
-      <w:r>
-        <w:rPr>
-          <w:rFonts w:eastAsia="Georgia"/>
-        </w:rPr>
-        <w:t xml:space="preserve"> </w:t>
-      </w:r>
-      <w:proofErr w:type="spellStart"/>
-      <w:r>
-        <w:rPr>
-          <w:rFonts w:eastAsia="Georgia"/>
-        </w:rPr>
-        <w:t>17x</w:t>
-      </w:r>
-      <w:proofErr w:type="spellEnd"/>
-      <w:r>
-        <w:rPr>
-          <w:rFonts w:eastAsia="Georgia"/>
-        </w:rPr>
-        <w:t xml:space="preserve"> eBay corpus as it shows orality and literacy equally. </w:t>
+        <w:t xml:space="preserve">The biggest deviation in the testing results those of the SMS data which shows a high literacy and opposed to orality. Another anomaly is that the ebay 17x eBay corpus as it shows orality and literacy equally. </w:t>
       </w:r>
       <w:bookmarkStart w:id="180" w:name="_heading=h.4h042r0" w:colFirst="0" w:colLast="0"/>
       <w:bookmarkEnd w:id="180"/>
@@ -45841,21 +45362,21 @@
           <w:rFonts w:cstheme="minorHAnsi"/>
           <w:szCs w:val="24"/>
         </w:rPr>
-        <w:t>Written vs.  spoken and literacy vs. orality represent an important dichotomy that is present throughout the French language. While written vs. spoken, i.e., the medial aspect of language represents a dichotomy, literacy vs. orality represents a spectrum. Using the spectral aspect of the lat</w:t>
-      </w:r>
-      <w:r>
-        <w:rPr>
-          <w:rFonts w:cstheme="minorHAnsi"/>
-          <w:szCs w:val="24"/>
-        </w:rPr>
-        <w:t>t</w:t>
-      </w:r>
-      <w:r>
-        <w:rPr>
-          <w:rFonts w:cstheme="minorHAnsi"/>
-          <w:szCs w:val="24"/>
-        </w:rPr>
-        <w:t>er discourse type, the French registers and their features were grouped accordingly.</w:t>
+        <w:t>Using the spectral aspect</w:t>
+      </w:r>
+      <w:r>
+        <w:rPr>
+          <w:rFonts w:cstheme="minorHAnsi"/>
+          <w:szCs w:val="24"/>
+        </w:rPr>
+        <w:t xml:space="preserve">s of the discourse types, </w:t>
+      </w:r>
+      <w:r>
+        <w:rPr>
+          <w:rFonts w:cstheme="minorHAnsi"/>
+          <w:szCs w:val="24"/>
+        </w:rPr>
+        <w:t>the French registers and their features were grouped accordingly.</w:t>
       </w:r>
       <w:r>
         <w:rPr>
@@ -45869,7 +45390,7 @@
           <w:rFonts w:cstheme="minorHAnsi"/>
           <w:szCs w:val="24"/>
         </w:rPr>
-        <w:t>This information was then applied to create a scoring system to classify sentences automatically and prototypically according to their conceptual discourse type.</w:t>
+        <w:t>This information was applied to create a scoring system to classify sentences automatically and prototypically according to their conceptual discourse type.</w:t>
       </w:r>
       <w:r>
         <w:rPr>
@@ -45890,7 +45411,7 @@
           <w:rFonts w:cstheme="minorHAnsi"/>
           <w:szCs w:val="24"/>
         </w:rPr>
-        <w:t xml:space="preserve">, which then assigned the most probable feature to documents from </w:t>
+        <w:t xml:space="preserve">, which assigned the most probable feature to documents from </w:t>
       </w:r>
       <w:r>
         <w:rPr>
@@ -45905,6 +45426,31 @@
           <w:szCs w:val="24"/>
         </w:rPr>
         <w:t xml:space="preserve"> corpora.</w:t>
+      </w:r>
+      <w:r>
+        <w:rPr>
+          <w:rFonts w:cstheme="minorHAnsi"/>
+          <w:szCs w:val="24"/>
+        </w:rPr>
+        <w:t xml:space="preserve"> </w:t>
+      </w:r>
+      <w:r>
+        <w:rPr>
+          <w:rFonts w:cstheme="minorHAnsi"/>
+        </w:rPr>
+        <w:t xml:space="preserve">The results of the preliminary classification results showed that literacy is prominent throughout the Wikiconflits and eBay corpus with orality being most prevalent in the SMS corpus. </w:t>
+      </w:r>
+      <w:r>
+        <w:rPr>
+          <w:rFonts w:cstheme="minorHAnsi"/>
+        </w:rPr>
+        <w:t>T</w:t>
+      </w:r>
+      <w:r>
+        <w:rPr>
+          <w:rFonts w:cstheme="minorHAnsi"/>
+        </w:rPr>
+        <w:t xml:space="preserve">hese results did not transfer over to the naïve Bayes classifier, which showed that there was a higher-than-expected bias towards literacy in the SMS corpus as opposed to orality. </w:t>
       </w:r>
     </w:p>
     <w:p>
@@ -45912,6 +45458,7 @@
         <w:pStyle w:val="Sub-chapters"/>
         <w:rPr>
           <w:rFonts w:cstheme="minorHAnsi"/>
+          <w:szCs w:val="24"/>
         </w:rPr>
       </w:pPr>
       <w:r>
@@ -45919,32 +45466,35 @@
           <w:rFonts w:cstheme="minorHAnsi"/>
           <w:szCs w:val="24"/>
         </w:rPr>
+        <w:t xml:space="preserve">Speakers in the Wikiconflits corpus restricted themselves to expressing themselves literally. This was due in part to the precision of intellectual and scientific discourse as set forth by FC and FL. However, rebuttals and follow-up questions were often expressed in  terms of orality. </w:t>
+      </w:r>
+      <w:r>
+        <w:rPr>
+          <w:rFonts w:cstheme="minorHAnsi"/>
+          <w:szCs w:val="24"/>
+        </w:rPr>
         <w:t xml:space="preserve"> </w:t>
       </w:r>
       <w:r>
         <w:rPr>
           <w:rFonts w:cstheme="minorHAnsi"/>
-        </w:rPr>
-        <w:t xml:space="preserve">The results of the preliminary classification results showed that literacy is prominent throughout the Wikiconflits and eBay corpus with orality being most prevalent in the SMS corpus. </w:t>
-      </w:r>
-      <w:r>
-        <w:rPr>
-          <w:rFonts w:cstheme="minorHAnsi"/>
-        </w:rPr>
-        <w:t>T</w:t>
-      </w:r>
-      <w:r>
-        <w:rPr>
-          <w:rFonts w:cstheme="minorHAnsi"/>
-        </w:rPr>
-        <w:t xml:space="preserve">hese results did not transfer over to the naïve Bayes classifier, which showed that there was a higher-than-expected bias towards literacy in the SMS corpus as opposed to orality. </w:t>
-      </w:r>
-      <w:r>
-        <w:rPr>
-          <w:rFonts w:cstheme="minorHAnsi"/>
-          <w:szCs w:val="24"/>
-        </w:rPr>
-        <w:t xml:space="preserve">Even accounting for this bias, it is still possible to ascertain the intent of the speakers in the respective corpora.  </w:t>
+          <w:szCs w:val="24"/>
+        </w:rPr>
+        <w:t xml:space="preserve">In the Ebay corpus, literacy was fairly dominate, not due to the FT or FC, but rather employing a blend of FF and FC to sell their wares to </w:t>
+      </w:r>
+      <w:r>
+        <w:rPr>
+          <w:rFonts w:cstheme="minorHAnsi"/>
+          <w:szCs w:val="24"/>
+        </w:rPr>
+        <w:t>potential</w:t>
+      </w:r>
+      <w:r>
+        <w:rPr>
+          <w:rFonts w:cstheme="minorHAnsi"/>
+          <w:szCs w:val="24"/>
+        </w:rPr>
+        <w:t xml:space="preserve"> customers. Orality was often used to the give the potential buyer the feeling that they were being addressed by the author of the listening through the frequent use of capital letters and short descriptions. </w:t>
       </w:r>
     </w:p>
     <w:p>
@@ -45960,7 +45510,35 @@
           <w:rFonts w:cstheme="minorHAnsi"/>
           <w:szCs w:val="24"/>
         </w:rPr>
-        <w:t xml:space="preserve">Speakers in the Wikiconflits corpus restricted themselves to expressing themselves literally. This was due in part to the precision of intellectual and scientific discourse as set forth by FC and FL. This entailed long, detailed sentences with high use of scientific vocabulary and precise grammar. However, rebuttals and follow-up questions were often expressed in  terms of orality. </w:t>
+        <w:t xml:space="preserve">While the texts of the authors in the other two corpora were often of a standard nature, the SMS corpus often lacked consistency with respect to orthographic </w:t>
+      </w:r>
+      <w:r>
+        <w:rPr>
+          <w:rFonts w:cstheme="minorHAnsi"/>
+          <w:szCs w:val="24"/>
+        </w:rPr>
+        <w:t>conventions</w:t>
+      </w:r>
+      <w:r>
+        <w:rPr>
+          <w:rFonts w:cstheme="minorHAnsi"/>
+          <w:szCs w:val="24"/>
+        </w:rPr>
+        <w:t xml:space="preserve">. Therefore,  determining literacy and orality within this corpus proved to be more than difficult than expected. Initial results showed that the SMS authors preferred orality over literacy with the naïve Bayes showing the </w:t>
+      </w:r>
+      <w:r>
+        <w:rPr>
+          <w:rFonts w:cstheme="minorHAnsi"/>
+          <w:szCs w:val="24"/>
+        </w:rPr>
+        <w:t xml:space="preserve">exact </w:t>
+      </w:r>
+      <w:r>
+        <w:rPr>
+          <w:rFonts w:cstheme="minorHAnsi"/>
+          <w:szCs w:val="24"/>
+        </w:rPr>
+        <w:t>opposite.</w:t>
       </w:r>
       <w:r>
         <w:rPr>
@@ -45968,13 +45546,6 @@
           <w:szCs w:val="24"/>
         </w:rPr>
         <w:t xml:space="preserve"> </w:t>
-      </w:r>
-      <w:r>
-        <w:rPr>
-          <w:rFonts w:cstheme="minorHAnsi"/>
-          <w:szCs w:val="24"/>
-        </w:rPr>
-        <w:t xml:space="preserve">In the Ebay corpus, literacy was fairly dominate, not due to the FT or FC, but rather employing a blend of FF and FC to sell their wares to possible customers. Orality was often used to the give the potential buyer the feeling that they were being addressed by the author of the listening. This was expressed medially through the frequent use of capital letters and short descriptions. </w:t>
       </w:r>
     </w:p>
     <w:p>
@@ -45990,66 +45561,56 @@
           <w:rFonts w:cstheme="minorHAnsi"/>
           <w:szCs w:val="24"/>
         </w:rPr>
-        <w:t xml:space="preserve">While the texts of the authors in the other two corpora were often of a standard nature, the SMS corpus often lacked consistency with respect to orthographic </w:t>
-      </w:r>
-      <w:r>
-        <w:rPr>
-          <w:rFonts w:cstheme="minorHAnsi"/>
-          <w:szCs w:val="24"/>
-        </w:rPr>
-        <w:t>conventions</w:t>
-      </w:r>
-      <w:r>
-        <w:rPr>
-          <w:rFonts w:cstheme="minorHAnsi"/>
-          <w:szCs w:val="24"/>
-        </w:rPr>
-        <w:t xml:space="preserve">. Therefore,  determining literacy and orality within this corpus proved to be more than difficult than expected. Initial results showed that the SMS authors preferred orality over literacy with the naïve Bayes showing the </w:t>
-      </w:r>
-      <w:r>
-        <w:rPr>
-          <w:rFonts w:cstheme="minorHAnsi"/>
-          <w:szCs w:val="24"/>
-        </w:rPr>
-        <w:t xml:space="preserve">exact </w:t>
-      </w:r>
-      <w:r>
-        <w:rPr>
-          <w:rFonts w:cstheme="minorHAnsi"/>
-          <w:szCs w:val="24"/>
-        </w:rPr>
-        <w:t>opposite.</w:t>
-      </w:r>
-      <w:r>
-        <w:rPr>
-          <w:rFonts w:cstheme="minorHAnsi"/>
-          <w:szCs w:val="24"/>
-        </w:rPr>
-        <w:t xml:space="preserve"> </w:t>
-      </w:r>
-    </w:p>
-    <w:p>
-      <w:pPr>
-        <w:pStyle w:val="Sub-chapters"/>
-        <w:rPr>
-          <w:rFonts w:cstheme="minorHAnsi"/>
-          <w:szCs w:val="24"/>
-        </w:rPr>
-      </w:pPr>
-      <w:r>
-        <w:rPr>
-          <w:rFonts w:cstheme="minorHAnsi"/>
-          <w:szCs w:val="24"/>
-        </w:rPr>
-        <w:lastRenderedPageBreak/>
-        <w:t>The bias present in the naïve Bayes system shows that the conceptual is often much more difficult to define and determine than the medial representation of language. While it was previously stated that there is indeed a spectrum of literacy and orality within data and that the data, it is, to a certain extent, more appropriate to address  the results as an interplay between the two conceptual discourse types</w:t>
-      </w:r>
-      <w:r>
-        <w:rPr>
-          <w:rFonts w:cstheme="minorHAnsi"/>
-          <w:szCs w:val="24"/>
-        </w:rPr>
-        <w:t xml:space="preserve">. The bias of the system could be improved by either introducing a binary multinomial naïve Bayes, refining a non-probabilistic algorithm to recognize orality or having native speakers build an appropriate training database. </w:t>
+        <w:t>The bias present in the naïve Bayes system shows that the conceptual is often much more difficult to define and determine than the medial representation of language</w:t>
+      </w:r>
+      <w:r>
+        <w:rPr>
+          <w:rFonts w:cstheme="minorHAnsi"/>
+          <w:szCs w:val="24"/>
+        </w:rPr>
+        <w:t xml:space="preserve"> due to the interplay </w:t>
+      </w:r>
+      <w:r>
+        <w:rPr>
+          <w:rFonts w:cstheme="minorHAnsi"/>
+          <w:szCs w:val="24"/>
+        </w:rPr>
+        <w:t>between the two conceptual discourse types</w:t>
+      </w:r>
+      <w:r>
+        <w:rPr>
+          <w:rFonts w:cstheme="minorHAnsi"/>
+          <w:szCs w:val="24"/>
+        </w:rPr>
+        <w:t xml:space="preserve">. The bias of the system could be </w:t>
+      </w:r>
+      <w:r>
+        <w:rPr>
+          <w:rFonts w:cstheme="minorHAnsi"/>
+          <w:szCs w:val="24"/>
+        </w:rPr>
+        <w:t>resolved</w:t>
+      </w:r>
+      <w:r>
+        <w:rPr>
+          <w:rFonts w:cstheme="minorHAnsi"/>
+          <w:szCs w:val="24"/>
+        </w:rPr>
+        <w:t xml:space="preserve"> by either introducing a binary multinomial naïve Bayes, refining a non-probabilistic algorithm to recognize</w:t>
+      </w:r>
+      <w:r>
+        <w:rPr>
+          <w:rFonts w:cstheme="minorHAnsi"/>
+          <w:szCs w:val="24"/>
+        </w:rPr>
+        <w:t xml:space="preserve"> conceptual discourse </w:t>
+      </w:r>
+      <w:r>
+        <w:rPr>
+          <w:rFonts w:cstheme="minorHAnsi"/>
+          <w:szCs w:val="24"/>
+        </w:rPr>
+        <w:t xml:space="preserve">or having native speakers build an appropriate training database. </w:t>
       </w:r>
       <w:r>
         <w:rPr>
@@ -46065,6 +45626,7 @@
       </w:pPr>
       <w:bookmarkStart w:id="185" w:name="_Toc79992249"/>
       <w:r>
+        <w:lastRenderedPageBreak/>
         <w:t>References</w:t>
       </w:r>
       <w:bookmarkEnd w:id="184"/>
@@ -46170,49 +45732,7 @@
         <w:rPr>
           <w:rFonts w:eastAsia="Georgia"/>
         </w:rPr>
-        <w:t>. https://</w:t>
-      </w:r>
-      <w:proofErr w:type="spellStart"/>
-      <w:r>
-        <w:rPr>
-          <w:rFonts w:eastAsia="Georgia"/>
-        </w:rPr>
-        <w:t>www.crummy.com</w:t>
-      </w:r>
-      <w:proofErr w:type="spellEnd"/>
-      <w:r>
-        <w:rPr>
-          <w:rFonts w:eastAsia="Georgia"/>
-        </w:rPr>
-        <w:t>/software/</w:t>
-      </w:r>
-      <w:proofErr w:type="spellStart"/>
-      <w:r>
-        <w:rPr>
-          <w:rFonts w:eastAsia="Georgia"/>
-        </w:rPr>
-        <w:t>BeautifulSoup</w:t>
-      </w:r>
-      <w:proofErr w:type="spellEnd"/>
-      <w:r>
-        <w:rPr>
-          <w:rFonts w:eastAsia="Georgia"/>
-        </w:rPr>
-        <w:t>/</w:t>
-      </w:r>
-      <w:proofErr w:type="spellStart"/>
-      <w:r>
-        <w:rPr>
-          <w:rFonts w:eastAsia="Georgia"/>
-        </w:rPr>
-        <w:t>bs4</w:t>
-      </w:r>
-      <w:proofErr w:type="spellEnd"/>
-      <w:r>
-        <w:rPr>
-          <w:rFonts w:eastAsia="Georgia"/>
-        </w:rPr>
-        <w:t>/doc/</w:t>
+        <w:t>. https://www.crummy.com/software/BeautifulSoup/bs4/doc/</w:t>
       </w:r>
     </w:p>
     <w:p>
@@ -46280,25 +45800,8 @@
           <w:rFonts w:cstheme="minorHAnsi"/>
           <w:szCs w:val="24"/>
         </w:rPr>
-        <w:t xml:space="preserve">Carstensen, K.-U., Ebert, C., Ebert, C., </w:t>
-      </w:r>
-      <w:proofErr w:type="spellStart"/>
-      <w:r>
-        <w:rPr>
-          <w:rFonts w:cstheme="minorHAnsi"/>
-          <w:szCs w:val="24"/>
-        </w:rPr>
-        <w:t>Jekat</w:t>
-      </w:r>
-      <w:proofErr w:type="spellEnd"/>
-      <w:r>
-        <w:rPr>
-          <w:rFonts w:cstheme="minorHAnsi"/>
-          <w:szCs w:val="24"/>
-        </w:rPr>
-        <w:t xml:space="preserve">, S., Klabunde, R., &amp; Langer, H. (2010). </w:t>
-      </w:r>
-      <w:proofErr w:type="spellStart"/>
+        <w:t xml:space="preserve">Carstensen, K.-U., Ebert, C., Ebert, C., Jekat, S., Klabunde, R., &amp; Langer, H. (2010). </w:t>
+      </w:r>
       <w:r>
         <w:rPr>
           <w:rFonts w:cstheme="minorHAnsi"/>
@@ -46306,9 +45809,8 @@
           <w:iCs/>
           <w:szCs w:val="24"/>
         </w:rPr>
-        <w:t>Computerlinguistik</w:t>
-      </w:r>
-      <w:proofErr w:type="spellEnd"/>
+        <w:t xml:space="preserve">Computerlinguistik und </w:t>
+      </w:r>
       <w:r>
         <w:rPr>
           <w:rFonts w:cstheme="minorHAnsi"/>
@@ -46316,9 +45818,8 @@
           <w:iCs/>
           <w:szCs w:val="24"/>
         </w:rPr>
-        <w:t xml:space="preserve"> und </w:t>
-      </w:r>
-      <w:proofErr w:type="spellStart"/>
+        <w:t>S</w:t>
+      </w:r>
       <w:r>
         <w:rPr>
           <w:rFonts w:cstheme="minorHAnsi"/>
@@ -46326,40 +45827,14 @@
           <w:iCs/>
           <w:szCs w:val="24"/>
         </w:rPr>
-        <w:t>S</w:t>
-      </w:r>
-      <w:r>
-        <w:rPr>
-          <w:rFonts w:cstheme="minorHAnsi"/>
-          <w:i/>
-          <w:iCs/>
-          <w:szCs w:val="24"/>
-        </w:rPr>
         <w:t>prachtechnologie</w:t>
       </w:r>
-      <w:proofErr w:type="spellEnd"/>
-      <w:r>
-        <w:rPr>
-          <w:rFonts w:cstheme="minorHAnsi"/>
-          <w:szCs w:val="24"/>
-        </w:rPr>
-        <w:t xml:space="preserve"> (3rd ed.). Spektrum </w:t>
-      </w:r>
-      <w:proofErr w:type="spellStart"/>
-      <w:r>
-        <w:rPr>
-          <w:rFonts w:cstheme="minorHAnsi"/>
-          <w:szCs w:val="24"/>
-        </w:rPr>
-        <w:t>Akademischer</w:t>
-      </w:r>
-      <w:proofErr w:type="spellEnd"/>
-      <w:r>
-        <w:rPr>
-          <w:rFonts w:cstheme="minorHAnsi"/>
-          <w:szCs w:val="24"/>
-        </w:rPr>
-        <w:t xml:space="preserve"> Verlag. </w:t>
+      <w:r>
+        <w:rPr>
+          <w:rFonts w:cstheme="minorHAnsi"/>
+          <w:szCs w:val="24"/>
+        </w:rPr>
+        <w:t xml:space="preserve"> (3rd ed.). Spektrum Akademischer Verlag. </w:t>
       </w:r>
     </w:p>
     <w:p>
@@ -46474,7 +45949,6 @@
         </w:rPr>
         <w:t xml:space="preserve"> </w:t>
       </w:r>
-      <w:proofErr w:type="spellStart"/>
       <w:r>
         <w:rPr>
           <w:rFonts w:cstheme="minorHAnsi"/>
@@ -46502,7 +45976,6 @@
         </w:rPr>
         <w:t>o</w:t>
       </w:r>
-      <w:proofErr w:type="spellEnd"/>
       <w:r>
         <w:rPr>
           <w:rFonts w:cstheme="minorHAnsi"/>
@@ -46517,36 +45990,8 @@
             <w:rFonts w:cstheme="minorHAnsi"/>
             <w:szCs w:val="24"/>
           </w:rPr>
-          <w:t>https://</w:t>
-        </w:r>
-        <w:proofErr w:type="spellStart"/>
-        <w:r>
-          <w:rPr>
-            <w:rStyle w:val="Hyperlink"/>
-            <w:rFonts w:cstheme="minorHAnsi"/>
-            <w:szCs w:val="24"/>
-          </w:rPr>
-          <w:t>spacy.io</w:t>
-        </w:r>
-        <w:proofErr w:type="spellEnd"/>
-        <w:r>
-          <w:rPr>
-            <w:rStyle w:val="Hyperlink"/>
-            <w:rFonts w:cstheme="minorHAnsi"/>
-            <w:szCs w:val="24"/>
-          </w:rPr>
-          <w:t>/models/</w:t>
-        </w:r>
-        <w:proofErr w:type="spellStart"/>
-        <w:r>
-          <w:rPr>
-            <w:rStyle w:val="Hyperlink"/>
-            <w:rFonts w:cstheme="minorHAnsi"/>
-            <w:szCs w:val="24"/>
-          </w:rPr>
-          <w:t>fr</w:t>
-        </w:r>
-        <w:proofErr w:type="spellEnd"/>
+          <w:t>https://spacy.io/models/fr</w:t>
+        </w:r>
       </w:hyperlink>
     </w:p>
     <w:p>
@@ -46689,33 +46134,8 @@
           <w:rFonts w:cstheme="minorHAnsi"/>
           <w:szCs w:val="24"/>
         </w:rPr>
-        <w:t>https://</w:t>
-      </w:r>
-      <w:proofErr w:type="spellStart"/>
-      <w:r>
-        <w:rPr>
-          <w:rFonts w:cstheme="minorHAnsi"/>
-          <w:szCs w:val="24"/>
-        </w:rPr>
-        <w:t>stanford.io</w:t>
-      </w:r>
-      <w:proofErr w:type="spellEnd"/>
-      <w:r>
-        <w:rPr>
-          <w:rFonts w:cstheme="minorHAnsi"/>
-          <w:szCs w:val="24"/>
-        </w:rPr>
-        <w:t>/</w:t>
-      </w:r>
-      <w:proofErr w:type="spellStart"/>
-      <w:r>
-        <w:rPr>
-          <w:rFonts w:cstheme="minorHAnsi"/>
-          <w:szCs w:val="24"/>
-        </w:rPr>
-        <w:t>3ACbkZ0</w:t>
-      </w:r>
-      <w:proofErr w:type="spellEnd"/>
+        <w:t>https://stanford.io/3ACbkZ0</w:t>
+      </w:r>
     </w:p>
     <w:p>
       <w:pPr>
@@ -46813,43 +46233,7 @@
             <w:rFonts w:cstheme="minorHAnsi"/>
             <w:szCs w:val="24"/>
           </w:rPr>
-          <w:t>http://</w:t>
-        </w:r>
-        <w:proofErr w:type="spellStart"/>
-        <w:r>
-          <w:rPr>
-            <w:rStyle w:val="Hyperlink"/>
-            <w:rFonts w:cstheme="minorHAnsi"/>
-            <w:szCs w:val="24"/>
-          </w:rPr>
-          <w:t>dx.doi.org</w:t>
-        </w:r>
-        <w:proofErr w:type="spellEnd"/>
-        <w:r>
-          <w:rPr>
-            <w:rStyle w:val="Hyperlink"/>
-            <w:rFonts w:cstheme="minorHAnsi"/>
-            <w:szCs w:val="24"/>
-          </w:rPr>
-          <w:t>/10.15496/</w:t>
-        </w:r>
-        <w:proofErr w:type="spellStart"/>
-        <w:r>
-          <w:rPr>
-            <w:rStyle w:val="Hyperlink"/>
-            <w:rFonts w:cstheme="minorHAnsi"/>
-            <w:szCs w:val="24"/>
-          </w:rPr>
-          <w:t>publikation</w:t>
-        </w:r>
-        <w:proofErr w:type="spellEnd"/>
-        <w:r>
-          <w:rPr>
-            <w:rStyle w:val="Hyperlink"/>
-            <w:rFonts w:cstheme="minorHAnsi"/>
-            <w:szCs w:val="24"/>
-          </w:rPr>
-          <w:t>-20410</w:t>
+          <w:t>http://dx.doi.org/10.15496/publikation-20410</w:t>
         </w:r>
       </w:hyperlink>
     </w:p>
@@ -46875,7 +46259,6 @@
           <w:color w:val="000000"/>
           <w:szCs w:val="24"/>
         </w:rPr>
-        <w:lastRenderedPageBreak/>
         <w:t xml:space="preserve">Koch, P., &amp; Oesterreicher, W. (2007). Schriftlichkeit und kommunikative Distanz. </w:t>
       </w:r>
       <w:r>
@@ -46926,43 +46309,7 @@
             <w:rFonts w:cstheme="minorHAnsi"/>
             <w:szCs w:val="24"/>
           </w:rPr>
-          <w:t>http://</w:t>
-        </w:r>
-        <w:proofErr w:type="spellStart"/>
-        <w:r>
-          <w:rPr>
-            <w:rStyle w:val="Hyperlink"/>
-            <w:rFonts w:cstheme="minorHAnsi"/>
-            <w:szCs w:val="24"/>
-          </w:rPr>
-          <w:t>dx.doi.org</w:t>
-        </w:r>
-        <w:proofErr w:type="spellEnd"/>
-        <w:r>
-          <w:rPr>
-            <w:rStyle w:val="Hyperlink"/>
-            <w:rFonts w:cstheme="minorHAnsi"/>
-            <w:szCs w:val="24"/>
-          </w:rPr>
-          <w:t>/10.15496/</w:t>
-        </w:r>
-        <w:proofErr w:type="spellStart"/>
-        <w:r>
-          <w:rPr>
-            <w:rStyle w:val="Hyperlink"/>
-            <w:rFonts w:cstheme="minorHAnsi"/>
-            <w:szCs w:val="24"/>
-          </w:rPr>
-          <w:t>publikation</w:t>
-        </w:r>
-        <w:proofErr w:type="spellEnd"/>
-        <w:r>
-          <w:rPr>
-            <w:rStyle w:val="Hyperlink"/>
-            <w:rFonts w:cstheme="minorHAnsi"/>
-            <w:szCs w:val="24"/>
-          </w:rPr>
-          <w:t>-20391</w:t>
+          <w:t>http://dx.doi.org/10.15496/publikation-20391</w:t>
         </w:r>
       </w:hyperlink>
     </w:p>
@@ -47294,6 +46641,7 @@
           <w:color w:val="000000"/>
           <w:szCs w:val="24"/>
         </w:rPr>
+        <w:lastRenderedPageBreak/>
         <w:t>Ortmann, K., &amp; Dipper, S. (2019). Variation between different discourse types: Literate vs. oral.</w:t>
       </w:r>
       <w:r>
@@ -47781,7 +47129,6 @@
           <w:color w:val="000000"/>
           <w:szCs w:val="24"/>
         </w:rPr>
-        <w:lastRenderedPageBreak/>
         <w:t xml:space="preserve">Stein, A. (2014). </w:t>
       </w:r>
       <w:r>

--- a/app_program_documentation/Chandler_Linguistik_B_A_Theisis_SoSe2021 V4.docx
+++ b/app_program_documentation/Chandler_Linguistik_B_A_Theisis_SoSe2021 V4.docx
@@ -640,7 +640,7 @@
         </w:rPr>
         <w:fldChar w:fldCharType="separate"/>
       </w:r>
-      <w:hyperlink w:anchor="_Toc79992211" w:history="1">
+      <w:hyperlink w:anchor="_Toc80006100" w:history="1">
         <w:r>
           <w:rPr>
             <w:rStyle w:val="Hyperlink"/>
@@ -678,7 +678,7 @@
           <w:rPr>
             <w:webHidden/>
           </w:rPr>
-          <w:instrText xml:space="preserve"> PAGEREF _Toc79992211 \h </w:instrText>
+          <w:instrText xml:space="preserve"> PAGEREF _Toc80006100 \h </w:instrText>
         </w:r>
         <w:r>
           <w:rPr>
@@ -715,7 +715,7 @@
           <w:lang w:val="fr-FR" w:eastAsia="ja-JP"/>
         </w:rPr>
       </w:pPr>
-      <w:hyperlink w:anchor="_Toc79992212" w:history="1">
+      <w:hyperlink w:anchor="_Toc80006101" w:history="1">
         <w:r>
           <w:rPr>
             <w:rStyle w:val="Hyperlink"/>
@@ -753,7 +753,7 @@
           <w:rPr>
             <w:webHidden/>
           </w:rPr>
-          <w:instrText xml:space="preserve"> PAGEREF _Toc79992212 \h </w:instrText>
+          <w:instrText xml:space="preserve"> PAGEREF _Toc80006101 \h </w:instrText>
         </w:r>
         <w:r>
           <w:rPr>
@@ -795,7 +795,7 @@
           <w:lang w:val="fr-FR" w:eastAsia="ja-JP"/>
         </w:rPr>
       </w:pPr>
-      <w:hyperlink w:anchor="_Toc79992213" w:history="1">
+      <w:hyperlink w:anchor="_Toc80006102" w:history="1">
         <w:r>
           <w:rPr>
             <w:rStyle w:val="Hyperlink"/>
@@ -839,7 +839,7 @@
             <w:noProof/>
             <w:webHidden/>
           </w:rPr>
-          <w:instrText xml:space="preserve"> PAGEREF _Toc79992213 \h </w:instrText>
+          <w:instrText xml:space="preserve"> PAGEREF _Toc80006102 \h </w:instrText>
         </w:r>
         <w:r>
           <w:rPr>
@@ -885,7 +885,7 @@
           <w:lang w:val="fr-FR" w:eastAsia="ja-JP"/>
         </w:rPr>
       </w:pPr>
-      <w:hyperlink w:anchor="_Toc79992214" w:history="1">
+      <w:hyperlink w:anchor="_Toc80006103" w:history="1">
         <w:r>
           <w:rPr>
             <w:rStyle w:val="Hyperlink"/>
@@ -929,7 +929,7 @@
             <w:noProof/>
             <w:webHidden/>
           </w:rPr>
-          <w:instrText xml:space="preserve"> PAGEREF _Toc79992214 \h </w:instrText>
+          <w:instrText xml:space="preserve"> PAGEREF _Toc80006103 \h </w:instrText>
         </w:r>
         <w:r>
           <w:rPr>
@@ -970,7 +970,7 @@
           <w:lang w:val="fr-FR" w:eastAsia="ja-JP"/>
         </w:rPr>
       </w:pPr>
-      <w:hyperlink w:anchor="_Toc79992215" w:history="1">
+      <w:hyperlink w:anchor="_Toc80006104" w:history="1">
         <w:r>
           <w:rPr>
             <w:rStyle w:val="Hyperlink"/>
@@ -1008,7 +1008,7 @@
           <w:rPr>
             <w:webHidden/>
           </w:rPr>
-          <w:instrText xml:space="preserve"> PAGEREF _Toc79992215 \h </w:instrText>
+          <w:instrText xml:space="preserve"> PAGEREF _Toc80006104 \h </w:instrText>
         </w:r>
         <w:r>
           <w:rPr>
@@ -1050,7 +1050,7 @@
           <w:lang w:val="fr-FR" w:eastAsia="ja-JP"/>
         </w:rPr>
       </w:pPr>
-      <w:hyperlink w:anchor="_Toc79992216" w:history="1">
+      <w:hyperlink w:anchor="_Toc80006105" w:history="1">
         <w:r>
           <w:rPr>
             <w:rStyle w:val="Hyperlink"/>
@@ -1094,7 +1094,7 @@
             <w:noProof/>
             <w:webHidden/>
           </w:rPr>
-          <w:instrText xml:space="preserve"> PAGEREF _Toc79992216 \h </w:instrText>
+          <w:instrText xml:space="preserve"> PAGEREF _Toc80006105 \h </w:instrText>
         </w:r>
         <w:r>
           <w:rPr>
@@ -1140,7 +1140,7 @@
           <w:lang w:val="fr-FR" w:eastAsia="ja-JP"/>
         </w:rPr>
       </w:pPr>
-      <w:hyperlink w:anchor="_Toc79992217" w:history="1">
+      <w:hyperlink w:anchor="_Toc80006106" w:history="1">
         <w:r>
           <w:rPr>
             <w:rStyle w:val="Hyperlink"/>
@@ -1184,7 +1184,7 @@
             <w:noProof/>
             <w:webHidden/>
           </w:rPr>
-          <w:instrText xml:space="preserve"> PAGEREF _Toc79992217 \h </w:instrText>
+          <w:instrText xml:space="preserve"> PAGEREF _Toc80006106 \h </w:instrText>
         </w:r>
         <w:r>
           <w:rPr>
@@ -1230,7 +1230,7 @@
           <w:lang w:val="fr-FR" w:eastAsia="ja-JP"/>
         </w:rPr>
       </w:pPr>
-      <w:hyperlink w:anchor="_Toc79992218" w:history="1">
+      <w:hyperlink w:anchor="_Toc80006107" w:history="1">
         <w:r>
           <w:rPr>
             <w:rStyle w:val="Hyperlink"/>
@@ -1274,7 +1274,7 @@
             <w:noProof/>
             <w:webHidden/>
           </w:rPr>
-          <w:instrText xml:space="preserve"> PAGEREF _Toc79992218 \h </w:instrText>
+          <w:instrText xml:space="preserve"> PAGEREF _Toc80006107 \h </w:instrText>
         </w:r>
         <w:r>
           <w:rPr>
@@ -1315,7 +1315,7 @@
           <w:lang w:val="fr-FR" w:eastAsia="ja-JP"/>
         </w:rPr>
       </w:pPr>
-      <w:hyperlink w:anchor="_Toc79992219" w:history="1">
+      <w:hyperlink w:anchor="_Toc80006108" w:history="1">
         <w:r>
           <w:rPr>
             <w:rStyle w:val="Hyperlink"/>
@@ -1353,7 +1353,7 @@
           <w:rPr>
             <w:webHidden/>
           </w:rPr>
-          <w:instrText xml:space="preserve"> PAGEREF _Toc79992219 \h </w:instrText>
+          <w:instrText xml:space="preserve"> PAGEREF _Toc80006108 \h </w:instrText>
         </w:r>
         <w:r>
           <w:rPr>
@@ -1395,7 +1395,7 @@
           <w:lang w:val="fr-FR" w:eastAsia="ja-JP"/>
         </w:rPr>
       </w:pPr>
-      <w:hyperlink w:anchor="_Toc79992220" w:history="1">
+      <w:hyperlink w:anchor="_Toc80006109" w:history="1">
         <w:r>
           <w:rPr>
             <w:rStyle w:val="Hyperlink"/>
@@ -1439,7 +1439,7 @@
             <w:noProof/>
             <w:webHidden/>
           </w:rPr>
-          <w:instrText xml:space="preserve"> PAGEREF _Toc79992220 \h </w:instrText>
+          <w:instrText xml:space="preserve"> PAGEREF _Toc80006109 \h </w:instrText>
         </w:r>
         <w:r>
           <w:rPr>
@@ -1485,7 +1485,7 @@
           <w:lang w:val="fr-FR" w:eastAsia="ja-JP"/>
         </w:rPr>
       </w:pPr>
-      <w:hyperlink w:anchor="_Toc79992221" w:history="1">
+      <w:hyperlink w:anchor="_Toc80006110" w:history="1">
         <w:r>
           <w:rPr>
             <w:rStyle w:val="Hyperlink"/>
@@ -1529,7 +1529,7 @@
             <w:noProof/>
             <w:webHidden/>
           </w:rPr>
-          <w:instrText xml:space="preserve"> PAGEREF _Toc79992221 \h </w:instrText>
+          <w:instrText xml:space="preserve"> PAGEREF _Toc80006110 \h </w:instrText>
         </w:r>
         <w:r>
           <w:rPr>
@@ -1575,7 +1575,7 @@
           <w:lang w:val="fr-FR" w:eastAsia="ja-JP"/>
         </w:rPr>
       </w:pPr>
-      <w:hyperlink w:anchor="_Toc79992222" w:history="1">
+      <w:hyperlink w:anchor="_Toc80006111" w:history="1">
         <w:r>
           <w:rPr>
             <w:rStyle w:val="Hyperlink"/>
@@ -1619,7 +1619,7 @@
             <w:noProof/>
             <w:webHidden/>
           </w:rPr>
-          <w:instrText xml:space="preserve"> PAGEREF _Toc79992222 \h </w:instrText>
+          <w:instrText xml:space="preserve"> PAGEREF _Toc80006111 \h </w:instrText>
         </w:r>
         <w:r>
           <w:rPr>
@@ -1665,7 +1665,7 @@
           <w:lang w:val="fr-FR" w:eastAsia="ja-JP"/>
         </w:rPr>
       </w:pPr>
-      <w:hyperlink w:anchor="_Toc79992223" w:history="1">
+      <w:hyperlink w:anchor="_Toc80006112" w:history="1">
         <w:r>
           <w:rPr>
             <w:rStyle w:val="Hyperlink"/>
@@ -1709,7 +1709,7 @@
             <w:noProof/>
             <w:webHidden/>
           </w:rPr>
-          <w:instrText xml:space="preserve"> PAGEREF _Toc79992223 \h </w:instrText>
+          <w:instrText xml:space="preserve"> PAGEREF _Toc80006112 \h </w:instrText>
         </w:r>
         <w:r>
           <w:rPr>
@@ -1755,7 +1755,7 @@
           <w:lang w:val="fr-FR" w:eastAsia="ja-JP"/>
         </w:rPr>
       </w:pPr>
-      <w:hyperlink w:anchor="_Toc79992224" w:history="1">
+      <w:hyperlink w:anchor="_Toc80006113" w:history="1">
         <w:r>
           <w:rPr>
             <w:rStyle w:val="Hyperlink"/>
@@ -1799,7 +1799,7 @@
             <w:noProof/>
             <w:webHidden/>
           </w:rPr>
-          <w:instrText xml:space="preserve"> PAGEREF _Toc79992224 \h </w:instrText>
+          <w:instrText xml:space="preserve"> PAGEREF _Toc80006113 \h </w:instrText>
         </w:r>
         <w:r>
           <w:rPr>
@@ -1845,7 +1845,7 @@
           <w:lang w:val="fr-FR" w:eastAsia="ja-JP"/>
         </w:rPr>
       </w:pPr>
-      <w:hyperlink w:anchor="_Toc79992225" w:history="1">
+      <w:hyperlink w:anchor="_Toc80006114" w:history="1">
         <w:r>
           <w:rPr>
             <w:rStyle w:val="Hyperlink"/>
@@ -1889,7 +1889,7 @@
             <w:noProof/>
             <w:webHidden/>
           </w:rPr>
-          <w:instrText xml:space="preserve"> PAGEREF _Toc79992225 \h </w:instrText>
+          <w:instrText xml:space="preserve"> PAGEREF _Toc80006114 \h </w:instrText>
         </w:r>
         <w:r>
           <w:rPr>
@@ -1935,7 +1935,7 @@
           <w:lang w:val="fr-FR" w:eastAsia="ja-JP"/>
         </w:rPr>
       </w:pPr>
-      <w:hyperlink w:anchor="_Toc79992226" w:history="1">
+      <w:hyperlink w:anchor="_Toc80006115" w:history="1">
         <w:r>
           <w:rPr>
             <w:rStyle w:val="Hyperlink"/>
@@ -1979,7 +1979,7 @@
             <w:noProof/>
             <w:webHidden/>
           </w:rPr>
-          <w:instrText xml:space="preserve"> PAGEREF _Toc79992226 \h </w:instrText>
+          <w:instrText xml:space="preserve"> PAGEREF _Toc80006115 \h </w:instrText>
         </w:r>
         <w:r>
           <w:rPr>
@@ -2025,7 +2025,7 @@
           <w:lang w:val="fr-FR" w:eastAsia="ja-JP"/>
         </w:rPr>
       </w:pPr>
-      <w:hyperlink w:anchor="_Toc79992227" w:history="1">
+      <w:hyperlink w:anchor="_Toc80006116" w:history="1">
         <w:r>
           <w:rPr>
             <w:rStyle w:val="Hyperlink"/>
@@ -2070,7 +2070,7 @@
             <w:noProof/>
             <w:webHidden/>
           </w:rPr>
-          <w:instrText xml:space="preserve"> PAGEREF _Toc79992227 \h </w:instrText>
+          <w:instrText xml:space="preserve"> PAGEREF _Toc80006116 \h </w:instrText>
         </w:r>
         <w:r>
           <w:rPr>
@@ -2111,7 +2111,7 @@
           <w:lang w:val="fr-FR" w:eastAsia="ja-JP"/>
         </w:rPr>
       </w:pPr>
-      <w:hyperlink w:anchor="_Toc79992228" w:history="1">
+      <w:hyperlink w:anchor="_Toc80006117" w:history="1">
         <w:r>
           <w:rPr>
             <w:rStyle w:val="Hyperlink"/>
@@ -2149,7 +2149,7 @@
           <w:rPr>
             <w:webHidden/>
           </w:rPr>
-          <w:instrText xml:space="preserve"> PAGEREF _Toc79992228 \h </w:instrText>
+          <w:instrText xml:space="preserve"> PAGEREF _Toc80006117 \h </w:instrText>
         </w:r>
         <w:r>
           <w:rPr>
@@ -2191,7 +2191,7 @@
           <w:lang w:val="fr-FR" w:eastAsia="ja-JP"/>
         </w:rPr>
       </w:pPr>
-      <w:hyperlink w:anchor="_Toc79992229" w:history="1">
+      <w:hyperlink w:anchor="_Toc80006118" w:history="1">
         <w:r>
           <w:rPr>
             <w:rStyle w:val="Hyperlink"/>
@@ -2235,7 +2235,7 @@
             <w:noProof/>
             <w:webHidden/>
           </w:rPr>
-          <w:instrText xml:space="preserve"> PAGEREF _Toc79992229 \h </w:instrText>
+          <w:instrText xml:space="preserve"> PAGEREF _Toc80006118 \h </w:instrText>
         </w:r>
         <w:r>
           <w:rPr>
@@ -2281,7 +2281,7 @@
           <w:lang w:val="fr-FR" w:eastAsia="ja-JP"/>
         </w:rPr>
       </w:pPr>
-      <w:hyperlink w:anchor="_Toc79992230" w:history="1">
+      <w:hyperlink w:anchor="_Toc80006119" w:history="1">
         <w:r>
           <w:rPr>
             <w:rStyle w:val="Hyperlink"/>
@@ -2325,7 +2325,7 @@
             <w:noProof/>
             <w:webHidden/>
           </w:rPr>
-          <w:instrText xml:space="preserve"> PAGEREF _Toc79992230 \h </w:instrText>
+          <w:instrText xml:space="preserve"> PAGEREF _Toc80006119 \h </w:instrText>
         </w:r>
         <w:r>
           <w:rPr>
@@ -2366,7 +2366,7 @@
           <w:lang w:val="fr-FR" w:eastAsia="ja-JP"/>
         </w:rPr>
       </w:pPr>
-      <w:hyperlink w:anchor="_Toc79992231" w:history="1">
+      <w:hyperlink w:anchor="_Toc80006120" w:history="1">
         <w:r>
           <w:rPr>
             <w:rStyle w:val="Hyperlink"/>
@@ -2404,7 +2404,7 @@
           <w:rPr>
             <w:webHidden/>
           </w:rPr>
-          <w:instrText xml:space="preserve"> PAGEREF _Toc79992231 \h </w:instrText>
+          <w:instrText xml:space="preserve"> PAGEREF _Toc80006120 \h </w:instrText>
         </w:r>
         <w:r>
           <w:rPr>
@@ -2446,7 +2446,7 @@
           <w:lang w:val="fr-FR" w:eastAsia="ja-JP"/>
         </w:rPr>
       </w:pPr>
-      <w:hyperlink w:anchor="_Toc79992232" w:history="1">
+      <w:hyperlink w:anchor="_Toc80006121" w:history="1">
         <w:r>
           <w:rPr>
             <w:rStyle w:val="Hyperlink"/>
@@ -2490,7 +2490,7 @@
             <w:noProof/>
             <w:webHidden/>
           </w:rPr>
-          <w:instrText xml:space="preserve"> PAGEREF _Toc79992232 \h </w:instrText>
+          <w:instrText xml:space="preserve"> PAGEREF _Toc80006121 \h </w:instrText>
         </w:r>
         <w:r>
           <w:rPr>
@@ -2536,7 +2536,7 @@
           <w:lang w:val="fr-FR" w:eastAsia="ja-JP"/>
         </w:rPr>
       </w:pPr>
-      <w:hyperlink w:anchor="_Toc79992233" w:history="1">
+      <w:hyperlink w:anchor="_Toc80006122" w:history="1">
         <w:r>
           <w:rPr>
             <w:rStyle w:val="Hyperlink"/>
@@ -2580,7 +2580,7 @@
             <w:noProof/>
             <w:webHidden/>
           </w:rPr>
-          <w:instrText xml:space="preserve"> PAGEREF _Toc79992233 \h </w:instrText>
+          <w:instrText xml:space="preserve"> PAGEREF _Toc80006122 \h </w:instrText>
         </w:r>
         <w:r>
           <w:rPr>
@@ -2626,7 +2626,7 @@
           <w:lang w:val="fr-FR" w:eastAsia="ja-JP"/>
         </w:rPr>
       </w:pPr>
-      <w:hyperlink w:anchor="_Toc79992234" w:history="1">
+      <w:hyperlink w:anchor="_Toc80006123" w:history="1">
         <w:r>
           <w:rPr>
             <w:rStyle w:val="Hyperlink"/>
@@ -2670,7 +2670,7 @@
             <w:noProof/>
             <w:webHidden/>
           </w:rPr>
-          <w:instrText xml:space="preserve"> PAGEREF _Toc79992234 \h </w:instrText>
+          <w:instrText xml:space="preserve"> PAGEREF _Toc80006123 \h </w:instrText>
         </w:r>
         <w:r>
           <w:rPr>
@@ -2716,7 +2716,7 @@
           <w:lang w:val="fr-FR" w:eastAsia="ja-JP"/>
         </w:rPr>
       </w:pPr>
-      <w:hyperlink w:anchor="_Toc79992235" w:history="1">
+      <w:hyperlink w:anchor="_Toc80006124" w:history="1">
         <w:r>
           <w:rPr>
             <w:rStyle w:val="Hyperlink"/>
@@ -2760,7 +2760,7 @@
             <w:noProof/>
             <w:webHidden/>
           </w:rPr>
-          <w:instrText xml:space="preserve"> PAGEREF _Toc79992235 \h </w:instrText>
+          <w:instrText xml:space="preserve"> PAGEREF _Toc80006124 \h </w:instrText>
         </w:r>
         <w:r>
           <w:rPr>
@@ -2801,7 +2801,7 @@
           <w:lang w:val="fr-FR" w:eastAsia="ja-JP"/>
         </w:rPr>
       </w:pPr>
-      <w:hyperlink w:anchor="_Toc79992236" w:history="1">
+      <w:hyperlink w:anchor="_Toc80006125" w:history="1">
         <w:r>
           <w:rPr>
             <w:rStyle w:val="Hyperlink"/>
@@ -2839,7 +2839,7 @@
           <w:rPr>
             <w:webHidden/>
           </w:rPr>
-          <w:instrText xml:space="preserve"> PAGEREF _Toc79992236 \h </w:instrText>
+          <w:instrText xml:space="preserve"> PAGEREF _Toc80006125 \h </w:instrText>
         </w:r>
         <w:r>
           <w:rPr>
@@ -2881,7 +2881,7 @@
           <w:lang w:val="fr-FR" w:eastAsia="ja-JP"/>
         </w:rPr>
       </w:pPr>
-      <w:hyperlink w:anchor="_Toc79992237" w:history="1">
+      <w:hyperlink w:anchor="_Toc80006126" w:history="1">
         <w:r>
           <w:rPr>
             <w:rStyle w:val="Hyperlink"/>
@@ -2925,7 +2925,7 @@
             <w:noProof/>
             <w:webHidden/>
           </w:rPr>
-          <w:instrText xml:space="preserve"> PAGEREF _Toc79992237 \h </w:instrText>
+          <w:instrText xml:space="preserve"> PAGEREF _Toc80006126 \h </w:instrText>
         </w:r>
         <w:r>
           <w:rPr>
@@ -2971,7 +2971,7 @@
           <w:lang w:val="fr-FR" w:eastAsia="ja-JP"/>
         </w:rPr>
       </w:pPr>
-      <w:hyperlink w:anchor="_Toc79992238" w:history="1">
+      <w:hyperlink w:anchor="_Toc80006127" w:history="1">
         <w:r>
           <w:rPr>
             <w:rStyle w:val="Hyperlink"/>
@@ -3015,7 +3015,7 @@
             <w:noProof/>
             <w:webHidden/>
           </w:rPr>
-          <w:instrText xml:space="preserve"> PAGEREF _Toc79992238 \h </w:instrText>
+          <w:instrText xml:space="preserve"> PAGEREF _Toc80006127 \h </w:instrText>
         </w:r>
         <w:r>
           <w:rPr>
@@ -3061,7 +3061,7 @@
           <w:lang w:val="fr-FR" w:eastAsia="ja-JP"/>
         </w:rPr>
       </w:pPr>
-      <w:hyperlink w:anchor="_Toc79992239" w:history="1">
+      <w:hyperlink w:anchor="_Toc80006128" w:history="1">
         <w:r>
           <w:rPr>
             <w:rStyle w:val="Hyperlink"/>
@@ -3105,7 +3105,7 @@
             <w:noProof/>
             <w:webHidden/>
           </w:rPr>
-          <w:instrText xml:space="preserve"> PAGEREF _Toc79992239 \h </w:instrText>
+          <w:instrText xml:space="preserve"> PAGEREF _Toc80006128 \h </w:instrText>
         </w:r>
         <w:r>
           <w:rPr>
@@ -3151,7 +3151,7 @@
           <w:lang w:val="fr-FR" w:eastAsia="ja-JP"/>
         </w:rPr>
       </w:pPr>
-      <w:hyperlink w:anchor="_Toc79992240" w:history="1">
+      <w:hyperlink w:anchor="_Toc80006129" w:history="1">
         <w:r>
           <w:rPr>
             <w:rStyle w:val="Hyperlink"/>
@@ -3195,7 +3195,7 @@
             <w:noProof/>
             <w:webHidden/>
           </w:rPr>
-          <w:instrText xml:space="preserve"> PAGEREF _Toc79992240 \h </w:instrText>
+          <w:instrText xml:space="preserve"> PAGEREF _Toc80006129 \h </w:instrText>
         </w:r>
         <w:r>
           <w:rPr>
@@ -3236,7 +3236,7 @@
           <w:lang w:val="fr-FR" w:eastAsia="ja-JP"/>
         </w:rPr>
       </w:pPr>
-      <w:hyperlink w:anchor="_Toc79992241" w:history="1">
+      <w:hyperlink w:anchor="_Toc80006130" w:history="1">
         <w:r>
           <w:rPr>
             <w:rStyle w:val="Hyperlink"/>
@@ -3274,7 +3274,7 @@
           <w:rPr>
             <w:webHidden/>
           </w:rPr>
-          <w:instrText xml:space="preserve"> PAGEREF _Toc79992241 \h </w:instrText>
+          <w:instrText xml:space="preserve"> PAGEREF _Toc80006130 \h </w:instrText>
         </w:r>
         <w:r>
           <w:rPr>
@@ -3316,7 +3316,7 @@
           <w:lang w:val="fr-FR" w:eastAsia="ja-JP"/>
         </w:rPr>
       </w:pPr>
-      <w:hyperlink w:anchor="_Toc79992242" w:history="1">
+      <w:hyperlink w:anchor="_Toc80006131" w:history="1">
         <w:r>
           <w:rPr>
             <w:rStyle w:val="Hyperlink"/>
@@ -3360,7 +3360,7 @@
             <w:noProof/>
             <w:webHidden/>
           </w:rPr>
-          <w:instrText xml:space="preserve"> PAGEREF _Toc79992242 \h </w:instrText>
+          <w:instrText xml:space="preserve"> PAGEREF _Toc80006131 \h </w:instrText>
         </w:r>
         <w:r>
           <w:rPr>
@@ -3406,7 +3406,7 @@
           <w:lang w:val="fr-FR" w:eastAsia="ja-JP"/>
         </w:rPr>
       </w:pPr>
-      <w:hyperlink w:anchor="_Toc79992243" w:history="1">
+      <w:hyperlink w:anchor="_Toc80006132" w:history="1">
         <w:r>
           <w:rPr>
             <w:rStyle w:val="Hyperlink"/>
@@ -3450,7 +3450,7 @@
             <w:noProof/>
             <w:webHidden/>
           </w:rPr>
-          <w:instrText xml:space="preserve"> PAGEREF _Toc79992243 \h </w:instrText>
+          <w:instrText xml:space="preserve"> PAGEREF _Toc80006132 \h </w:instrText>
         </w:r>
         <w:r>
           <w:rPr>
@@ -3496,7 +3496,7 @@
           <w:lang w:val="fr-FR" w:eastAsia="ja-JP"/>
         </w:rPr>
       </w:pPr>
-      <w:hyperlink w:anchor="_Toc79992244" w:history="1">
+      <w:hyperlink w:anchor="_Toc80006133" w:history="1">
         <w:r>
           <w:rPr>
             <w:rStyle w:val="Hyperlink"/>
@@ -3540,7 +3540,7 @@
             <w:noProof/>
             <w:webHidden/>
           </w:rPr>
-          <w:instrText xml:space="preserve"> PAGEREF _Toc79992244 \h </w:instrText>
+          <w:instrText xml:space="preserve"> PAGEREF _Toc80006133 \h </w:instrText>
         </w:r>
         <w:r>
           <w:rPr>
@@ -3581,7 +3581,7 @@
           <w:lang w:val="fr-FR" w:eastAsia="ja-JP"/>
         </w:rPr>
       </w:pPr>
-      <w:hyperlink w:anchor="_Toc79992245" w:history="1">
+      <w:hyperlink w:anchor="_Toc80006134" w:history="1">
         <w:r>
           <w:rPr>
             <w:rStyle w:val="Hyperlink"/>
@@ -3619,7 +3619,7 @@
           <w:rPr>
             <w:webHidden/>
           </w:rPr>
-          <w:instrText xml:space="preserve"> PAGEREF _Toc79992245 \h </w:instrText>
+          <w:instrText xml:space="preserve"> PAGEREF _Toc80006134 \h </w:instrText>
         </w:r>
         <w:r>
           <w:rPr>
@@ -3661,7 +3661,7 @@
           <w:lang w:val="fr-FR" w:eastAsia="ja-JP"/>
         </w:rPr>
       </w:pPr>
-      <w:hyperlink w:anchor="_Toc79992246" w:history="1">
+      <w:hyperlink w:anchor="_Toc80006135" w:history="1">
         <w:r>
           <w:rPr>
             <w:rStyle w:val="Hyperlink"/>
@@ -3705,7 +3705,7 @@
             <w:noProof/>
             <w:webHidden/>
           </w:rPr>
-          <w:instrText xml:space="preserve"> PAGEREF _Toc79992246 \h </w:instrText>
+          <w:instrText xml:space="preserve"> PAGEREF _Toc80006135 \h </w:instrText>
         </w:r>
         <w:r>
           <w:rPr>
@@ -3751,7 +3751,7 @@
           <w:lang w:val="fr-FR" w:eastAsia="ja-JP"/>
         </w:rPr>
       </w:pPr>
-      <w:hyperlink w:anchor="_Toc79992247" w:history="1">
+      <w:hyperlink w:anchor="_Toc80006136" w:history="1">
         <w:r>
           <w:rPr>
             <w:rStyle w:val="Hyperlink"/>
@@ -3795,7 +3795,7 @@
             <w:noProof/>
             <w:webHidden/>
           </w:rPr>
-          <w:instrText xml:space="preserve"> PAGEREF _Toc79992247 \h </w:instrText>
+          <w:instrText xml:space="preserve"> PAGEREF _Toc80006136 \h </w:instrText>
         </w:r>
         <w:r>
           <w:rPr>
@@ -3836,7 +3836,7 @@
           <w:lang w:val="fr-FR" w:eastAsia="ja-JP"/>
         </w:rPr>
       </w:pPr>
-      <w:hyperlink w:anchor="_Toc79992248" w:history="1">
+      <w:hyperlink w:anchor="_Toc80006137" w:history="1">
         <w:r>
           <w:rPr>
             <w:rStyle w:val="Hyperlink"/>
@@ -3874,7 +3874,7 @@
           <w:rPr>
             <w:webHidden/>
           </w:rPr>
-          <w:instrText xml:space="preserve"> PAGEREF _Toc79992248 \h </w:instrText>
+          <w:instrText xml:space="preserve"> PAGEREF _Toc80006137 \h </w:instrText>
         </w:r>
         <w:r>
           <w:rPr>
@@ -3911,7 +3911,7 @@
           <w:lang w:val="fr-FR" w:eastAsia="ja-JP"/>
         </w:rPr>
       </w:pPr>
-      <w:hyperlink w:anchor="_Toc79992249" w:history="1">
+      <w:hyperlink w:anchor="_Toc80006138" w:history="1">
         <w:r>
           <w:rPr>
             <w:rStyle w:val="Hyperlink"/>
@@ -3949,7 +3949,7 @@
           <w:rPr>
             <w:webHidden/>
           </w:rPr>
-          <w:instrText xml:space="preserve"> PAGEREF _Toc79992249 \h </w:instrText>
+          <w:instrText xml:space="preserve"> PAGEREF _Toc80006138 \h </w:instrText>
         </w:r>
         <w:r>
           <w:rPr>
@@ -4236,7 +4236,19 @@
           <w:rPr>
             <w:rStyle w:val="Hyperlink"/>
           </w:rPr>
-          <w:t>Spoken and Written vs. Graphic and Phonic</w:t>
+          <w:t>Spoken an</w:t>
+        </w:r>
+        <w:r>
+          <w:rPr>
+            <w:rStyle w:val="Hyperlink"/>
+          </w:rPr>
+          <w:t>d</w:t>
+        </w:r>
+        <w:r>
+          <w:rPr>
+            <w:rStyle w:val="Hyperlink"/>
+          </w:rPr>
+          <w:t xml:space="preserve"> Written vs. Graphic and Phonic</w:t>
         </w:r>
         <w:r>
           <w:rPr>
@@ -4690,8 +4702,6 @@
         <w:r>
           <w:rPr>
             <w:rStyle w:val="Hyperlink"/>
-            <w:i/>
-            <w:iCs/>
           </w:rPr>
           <w:t>Equation 1. Bayes’ Theorem</w:t>
         </w:r>
@@ -4752,8 +4762,6 @@
         <w:r>
           <w:rPr>
             <w:rStyle w:val="Hyperlink"/>
-            <w:i/>
-            <w:iCs/>
           </w:rPr>
           <w:t>Equation 2. Bayes’ Theorem Reversed</w:t>
         </w:r>
@@ -4814,8 +4822,6 @@
         <w:r>
           <w:rPr>
             <w:rStyle w:val="Hyperlink"/>
-            <w:i/>
-            <w:iCs/>
           </w:rPr>
           <w:t>Equation 3. Normalizing Constant</w:t>
         </w:r>
@@ -4876,8 +4882,6 @@
         <w:r>
           <w:rPr>
             <w:rStyle w:val="Hyperlink"/>
-            <w:i/>
-            <w:iCs/>
           </w:rPr>
           <w:t>Equation 4. Naïve Bayes’ Classifier</w:t>
         </w:r>
@@ -4938,8 +4942,6 @@
         <w:r>
           <w:rPr>
             <w:rStyle w:val="Hyperlink"/>
-            <w:i/>
-            <w:iCs/>
           </w:rPr>
           <w:t>Equation 5. Argmax</w:t>
         </w:r>
@@ -5000,8 +5002,6 @@
         <w:r>
           <w:rPr>
             <w:rStyle w:val="Hyperlink"/>
-            <w:i/>
-            <w:iCs/>
           </w:rPr>
           <w:t>Equation 6. Argmax of Classification</w:t>
         </w:r>
@@ -5062,8 +5062,6 @@
         <w:r>
           <w:rPr>
             <w:rStyle w:val="Hyperlink"/>
-            <w:i/>
-            <w:iCs/>
           </w:rPr>
           <w:t>Equation 7. Model Probabilities</w:t>
         </w:r>
@@ -5124,8 +5122,6 @@
         <w:r>
           <w:rPr>
             <w:rStyle w:val="Hyperlink"/>
-            <w:i/>
-            <w:iCs/>
           </w:rPr>
           <w:t>Equation 8. Likelihood</w:t>
         </w:r>
@@ -5186,8 +5182,6 @@
         <w:r>
           <w:rPr>
             <w:rStyle w:val="Hyperlink"/>
-            <w:i/>
-            <w:iCs/>
           </w:rPr>
           <w:t>Equation 9. Composition of Likelihood</w:t>
         </w:r>
@@ -5248,8 +5242,6 @@
         <w:r>
           <w:rPr>
             <w:rStyle w:val="Hyperlink"/>
-            <w:i/>
-            <w:iCs/>
           </w:rPr>
           <w:t>Equation 10. Argmax of Likelihood</w:t>
         </w:r>
@@ -5310,8 +5302,6 @@
         <w:r>
           <w:rPr>
             <w:rStyle w:val="Hyperlink"/>
-            <w:i/>
-            <w:iCs/>
           </w:rPr>
           <w:t>Equation 11. Calculating Argmax</w:t>
         </w:r>
@@ -5372,8 +5362,6 @@
         <w:r>
           <w:rPr>
             <w:rStyle w:val="Hyperlink"/>
-            <w:i/>
-            <w:iCs/>
           </w:rPr>
           <w:t>Equation 12. MLE</w:t>
         </w:r>
@@ -5434,8 +5422,6 @@
         <w:r>
           <w:rPr>
             <w:rStyle w:val="Hyperlink"/>
-            <w:i/>
-            <w:iCs/>
           </w:rPr>
           <w:t>Equation 13. Calculating Prior Probability</w:t>
         </w:r>
@@ -5496,8 +5482,6 @@
         <w:r>
           <w:rPr>
             <w:rStyle w:val="Hyperlink"/>
-            <w:i/>
-            <w:iCs/>
           </w:rPr>
           <w:t>Equation 13. Ng Smoothing</w:t>
         </w:r>
@@ -8247,7 +8231,7 @@
       </w:pPr>
       <w:bookmarkStart w:id="3" w:name="_heading=h.3znysh7" w:colFirst="0" w:colLast="0"/>
       <w:bookmarkStart w:id="4" w:name="_Toc79596529"/>
-      <w:bookmarkStart w:id="5" w:name="_Toc79992211"/>
+      <w:bookmarkStart w:id="5" w:name="_Toc80006100"/>
       <w:bookmarkEnd w:id="3"/>
       <w:r>
         <w:lastRenderedPageBreak/>
@@ -8927,14 +8911,21 @@
           <w:rFonts w:cstheme="minorHAnsi"/>
           <w:szCs w:val="24"/>
         </w:rPr>
-        <w:t xml:space="preserve"> due to their informality</w:t>
-      </w:r>
-      <w:r>
-        <w:rPr>
-          <w:rFonts w:cstheme="minorHAnsi"/>
-          <w:szCs w:val="24"/>
-        </w:rPr>
-        <w:t xml:space="preserve"> (Bader, 2002</w:t>
+        <w:t xml:space="preserve"> due to their</w:t>
+      </w:r>
+      <w:r>
+        <w:rPr>
+          <w:rFonts w:cstheme="minorHAnsi"/>
+          <w:szCs w:val="24"/>
+        </w:rPr>
+        <w:t xml:space="preserve"> informal nature </w:t>
+      </w:r>
+      <w:r>
+        <w:rPr>
+          <w:rFonts w:cstheme="minorHAnsi"/>
+          <w:szCs w:val="24"/>
+        </w:rPr>
+        <w:t>(Bader, 2002</w:t>
       </w:r>
       <w:r>
         <w:rPr>
@@ -9143,7 +9134,7 @@
       </w:pPr>
       <w:bookmarkStart w:id="7" w:name="_heading=h.tyjcwt" w:colFirst="0" w:colLast="0"/>
       <w:bookmarkStart w:id="8" w:name="_Toc79596530"/>
-      <w:bookmarkStart w:id="9" w:name="_Toc79992212"/>
+      <w:bookmarkStart w:id="9" w:name="_Toc80006101"/>
       <w:bookmarkEnd w:id="7"/>
       <w:r>
         <w:lastRenderedPageBreak/>
@@ -9164,7 +9155,7 @@
       <w:pPr>
         <w:pStyle w:val="berschrift2"/>
       </w:pPr>
-      <w:bookmarkStart w:id="11" w:name="_Toc79992213"/>
+      <w:bookmarkStart w:id="11" w:name="_Toc80006102"/>
       <w:r>
         <w:t>Theoretical Linguistics</w:t>
       </w:r>
@@ -9360,6 +9351,7 @@
         </w:rPr>
         <w:t xml:space="preserve"> </w:t>
       </w:r>
+      <w:proofErr w:type="spellStart"/>
       <w:r>
         <w:rPr>
           <w:rFonts w:eastAsia="Georgia" w:cstheme="minorHAnsi"/>
@@ -9367,15 +9359,7 @@
           <w:color w:val="000000"/>
           <w:szCs w:val="24"/>
         </w:rPr>
-        <w:t>Distanzsprache</w:t>
-      </w:r>
-      <w:r>
-        <w:rPr>
-          <w:rFonts w:eastAsia="Georgia" w:cstheme="minorHAnsi"/>
-          <w:color w:val="000000"/>
-          <w:szCs w:val="24"/>
-        </w:rPr>
-        <w:t xml:space="preserve"> and </w:t>
+        <w:t>d</w:t>
       </w:r>
       <w:r>
         <w:rPr>
@@ -9384,7 +9368,34 @@
           <w:color w:val="000000"/>
           <w:szCs w:val="24"/>
         </w:rPr>
-        <w:t>Nähesprache</w:t>
+        <w:t>istanzsprache</w:t>
+      </w:r>
+      <w:proofErr w:type="spellEnd"/>
+      <w:r>
+        <w:rPr>
+          <w:rFonts w:eastAsia="Georgia" w:cstheme="minorHAnsi"/>
+          <w:color w:val="000000"/>
+          <w:szCs w:val="24"/>
+        </w:rPr>
+        <w:t xml:space="preserve"> and </w:t>
+      </w:r>
+      <w:r>
+        <w:rPr>
+          <w:rFonts w:eastAsia="Georgia" w:cstheme="minorHAnsi"/>
+          <w:i/>
+          <w:color w:val="000000"/>
+          <w:szCs w:val="24"/>
+        </w:rPr>
+        <w:t>n</w:t>
+      </w:r>
+      <w:r>
+        <w:rPr>
+          <w:rFonts w:eastAsia="Georgia" w:cstheme="minorHAnsi"/>
+          <w:i/>
+          <w:color w:val="000000"/>
+          <w:szCs w:val="24"/>
+        </w:rPr>
+        <w:t>ähesprache</w:t>
       </w:r>
       <w:r>
         <w:rPr>
@@ -9577,7 +9588,7 @@
         <w:pStyle w:val="berschrift2"/>
       </w:pPr>
       <w:bookmarkStart w:id="12" w:name="_heading=h.1t3h5sf" w:colFirst="0" w:colLast="0"/>
-      <w:bookmarkStart w:id="13" w:name="_Toc79992214"/>
+      <w:bookmarkStart w:id="13" w:name="_Toc80006103"/>
       <w:bookmarkEnd w:id="12"/>
       <w:r>
         <w:t>Computational Linguistics</w:t>
@@ -9868,7 +9879,7 @@
       </w:pPr>
       <w:bookmarkStart w:id="14" w:name="_heading=h.4d34og8" w:colFirst="0" w:colLast="0"/>
       <w:bookmarkStart w:id="15" w:name="_Toc79596531"/>
-      <w:bookmarkStart w:id="16" w:name="_Toc79992215"/>
+      <w:bookmarkStart w:id="16" w:name="_Toc80006104"/>
       <w:bookmarkEnd w:id="14"/>
       <w:r>
         <w:lastRenderedPageBreak/>
@@ -9885,7 +9896,7 @@
         <w:pStyle w:val="berschrift2"/>
       </w:pPr>
       <w:bookmarkStart w:id="17" w:name="_heading=h.2s8eyo1" w:colFirst="0" w:colLast="0"/>
-      <w:bookmarkStart w:id="18" w:name="_Toc79992216"/>
+      <w:bookmarkStart w:id="18" w:name="_Toc80006105"/>
       <w:bookmarkEnd w:id="17"/>
       <w:r>
         <w:t>General Features of Language</w:t>
@@ -9904,7 +9915,21 @@
           <w:rFonts w:cstheme="minorHAnsi"/>
           <w:szCs w:val="24"/>
         </w:rPr>
-        <w:t>Language, as a mode of communication, is something of which humans have been capable for around 100,000 years (Stein, 2014). Human langua</w:t>
+        <w:t>Language</w:t>
+      </w:r>
+      <w:r>
+        <w:rPr>
+          <w:rFonts w:cstheme="minorHAnsi"/>
+          <w:szCs w:val="24"/>
+        </w:rPr>
+        <w:t xml:space="preserve"> </w:t>
+      </w:r>
+      <w:r>
+        <w:rPr>
+          <w:rFonts w:cstheme="minorHAnsi"/>
+          <w:szCs w:val="24"/>
+        </w:rPr>
+        <w:t xml:space="preserve"> is something of which humans have been capable for around 100,000 years (Stein, 2014). Human langua</w:t>
       </w:r>
       <w:sdt>
         <w:sdtPr>
@@ -10980,7 +11005,7 @@
         <w:pStyle w:val="berschrift2"/>
       </w:pPr>
       <w:bookmarkStart w:id="20" w:name="_heading=h.3rdcrjn" w:colFirst="0" w:colLast="0"/>
-      <w:bookmarkStart w:id="21" w:name="_Toc79992217"/>
+      <w:bookmarkStart w:id="21" w:name="_Toc80006106"/>
       <w:bookmarkEnd w:id="20"/>
       <w:r>
         <w:lastRenderedPageBreak/>
@@ -11497,7 +11522,21 @@
           <w:rFonts w:cstheme="minorHAnsi"/>
           <w:szCs w:val="24"/>
         </w:rPr>
-        <w:t xml:space="preserve"> i.e., missing spellings,</w:t>
+        <w:t xml:space="preserve"> i.e., </w:t>
+      </w:r>
+      <w:r>
+        <w:rPr>
+          <w:rFonts w:cstheme="minorHAnsi"/>
+          <w:szCs w:val="24"/>
+        </w:rPr>
+        <w:t>incorrect</w:t>
+      </w:r>
+      <w:r>
+        <w:rPr>
+          <w:rFonts w:cstheme="minorHAnsi"/>
+          <w:szCs w:val="24"/>
+        </w:rPr>
+        <w:t xml:space="preserve"> spellings,</w:t>
       </w:r>
       <w:r>
         <w:rPr>
@@ -11582,7 +11621,7 @@
         <w:pStyle w:val="berschrift2"/>
       </w:pPr>
       <w:bookmarkStart w:id="23" w:name="_heading=h.lnxbz9" w:colFirst="0" w:colLast="0"/>
-      <w:bookmarkStart w:id="24" w:name="_Toc79992218"/>
+      <w:bookmarkStart w:id="24" w:name="_Toc80006107"/>
       <w:bookmarkEnd w:id="23"/>
       <w:r>
         <w:t>Conceptual Features</w:t>
@@ -12224,29 +12263,65 @@
       <w:r>
         <w:t xml:space="preserve">The medium is either the </w:t>
       </w:r>
+      <w:proofErr w:type="spellStart"/>
       <w:r>
         <w:rPr>
           <w:i/>
           <w:iCs/>
         </w:rPr>
-        <w:t>phonischer kode</w:t>
-      </w:r>
-      <w:r>
-        <w:t xml:space="preserve">, i.e., spoken or it is </w:t>
-      </w:r>
-      <w:r>
-        <w:t>the</w:t>
-      </w:r>
-      <w:r>
-        <w:t xml:space="preserve"> </w:t>
-      </w:r>
+        <w:t>phonischer</w:t>
+      </w:r>
+      <w:proofErr w:type="spellEnd"/>
       <w:r>
         <w:rPr>
           <w:i/>
           <w:iCs/>
         </w:rPr>
-        <w:t>graphischer kode</w:t>
-      </w:r>
+        <w:t xml:space="preserve"> </w:t>
+      </w:r>
+      <w:proofErr w:type="spellStart"/>
+      <w:r>
+        <w:rPr>
+          <w:i/>
+          <w:iCs/>
+        </w:rPr>
+        <w:t>kode</w:t>
+      </w:r>
+      <w:proofErr w:type="spellEnd"/>
+      <w:r>
+        <w:t xml:space="preserve">, i.e., spoken or it is </w:t>
+      </w:r>
+      <w:r>
+        <w:t>the</w:t>
+      </w:r>
+      <w:r>
+        <w:t xml:space="preserve"> </w:t>
+      </w:r>
+      <w:proofErr w:type="spellStart"/>
+      <w:r>
+        <w:rPr>
+          <w:i/>
+          <w:iCs/>
+        </w:rPr>
+        <w:t>graphischer</w:t>
+      </w:r>
+      <w:proofErr w:type="spellEnd"/>
+      <w:r>
+        <w:rPr>
+          <w:i/>
+          <w:iCs/>
+        </w:rPr>
+        <w:t xml:space="preserve"> </w:t>
+      </w:r>
+      <w:proofErr w:type="spellStart"/>
+      <w:r>
+        <w:rPr>
+          <w:i/>
+          <w:iCs/>
+        </w:rPr>
+        <w:t>kode</w:t>
+      </w:r>
+      <w:proofErr w:type="spellEnd"/>
       <w:r>
         <w:t>, i.e.,</w:t>
       </w:r>
@@ -12864,6 +12939,7 @@
         </w:rPr>
         <w:t xml:space="preserve">d, an </w:t>
       </w:r>
+      <w:proofErr w:type="spellStart"/>
       <w:r>
         <w:rPr>
           <w:rFonts w:cstheme="minorHAnsi"/>
@@ -12871,8 +12947,9 @@
           <w:iCs/>
           <w:szCs w:val="24"/>
         </w:rPr>
-        <w:t>abgedrucktes Interv</w:t>
-      </w:r>
+        <w:t>abgedrucktes</w:t>
+      </w:r>
+      <w:proofErr w:type="spellEnd"/>
       <w:r>
         <w:rPr>
           <w:rFonts w:cstheme="minorHAnsi"/>
@@ -12880,7 +12957,7 @@
           <w:iCs/>
           <w:szCs w:val="24"/>
         </w:rPr>
-        <w:t>i</w:t>
+        <w:t xml:space="preserve"> Interv</w:t>
       </w:r>
       <w:r>
         <w:rPr>
@@ -12889,77 +12966,7 @@
           <w:iCs/>
           <w:szCs w:val="24"/>
         </w:rPr>
-        <w:t>ew</w:t>
-      </w:r>
-      <w:r>
-        <w:rPr>
-          <w:rFonts w:cstheme="minorHAnsi"/>
-          <w:szCs w:val="24"/>
-        </w:rPr>
-        <w:t>,</w:t>
-      </w:r>
-      <w:r>
-        <w:rPr>
-          <w:rFonts w:cstheme="minorHAnsi"/>
-          <w:szCs w:val="24"/>
-        </w:rPr>
-        <w:t xml:space="preserve"> </w:t>
-      </w:r>
-      <w:r>
-        <w:rPr>
-          <w:rFonts w:cstheme="minorHAnsi"/>
-          <w:szCs w:val="24"/>
-        </w:rPr>
-        <w:t xml:space="preserve">i.e., </w:t>
-      </w:r>
-      <w:r>
-        <w:rPr>
-          <w:rFonts w:cstheme="minorHAnsi"/>
-          <w:szCs w:val="24"/>
-        </w:rPr>
-        <w:t>prepared interview</w:t>
-      </w:r>
-      <w:r>
-        <w:rPr>
-          <w:rFonts w:cstheme="minorHAnsi"/>
-          <w:szCs w:val="24"/>
-        </w:rPr>
-        <w:t xml:space="preserve">, </w:t>
-      </w:r>
-      <w:r>
-        <w:rPr>
-          <w:rFonts w:cstheme="minorHAnsi"/>
-          <w:szCs w:val="24"/>
-        </w:rPr>
-        <w:t xml:space="preserve">being </w:t>
-      </w:r>
-      <w:r>
-        <w:rPr>
-          <w:rFonts w:cstheme="minorHAnsi"/>
-          <w:szCs w:val="24"/>
-        </w:rPr>
-        <w:t>medially the most</w:t>
-      </w:r>
-      <w:r>
-        <w:rPr>
-          <w:rFonts w:cstheme="minorHAnsi"/>
-          <w:szCs w:val="24"/>
-        </w:rPr>
-        <w:t xml:space="preserve"> oral</w:t>
-      </w:r>
-      <w:r>
-        <w:rPr>
-          <w:rFonts w:cstheme="minorHAnsi"/>
-          <w:szCs w:val="24"/>
-        </w:rPr>
-        <w:t xml:space="preserve"> with, k, </w:t>
-      </w:r>
-      <w:r>
-        <w:rPr>
-          <w:rFonts w:cstheme="minorHAnsi"/>
-          <w:szCs w:val="24"/>
-        </w:rPr>
-        <w:t>V</w:t>
+        <w:t>i</w:t>
       </w:r>
       <w:r>
         <w:rPr>
@@ -12968,6 +12975,86 @@
           <w:iCs/>
           <w:szCs w:val="24"/>
         </w:rPr>
+        <w:t>ew</w:t>
+      </w:r>
+      <w:r>
+        <w:rPr>
+          <w:rFonts w:cstheme="minorHAnsi"/>
+          <w:szCs w:val="24"/>
+        </w:rPr>
+        <w:t>,</w:t>
+      </w:r>
+      <w:r>
+        <w:rPr>
+          <w:rFonts w:cstheme="minorHAnsi"/>
+          <w:szCs w:val="24"/>
+        </w:rPr>
+        <w:t xml:space="preserve"> </w:t>
+      </w:r>
+      <w:r>
+        <w:rPr>
+          <w:rFonts w:cstheme="minorHAnsi"/>
+          <w:szCs w:val="24"/>
+        </w:rPr>
+        <w:t xml:space="preserve">i.e., </w:t>
+      </w:r>
+      <w:r>
+        <w:rPr>
+          <w:rFonts w:cstheme="minorHAnsi"/>
+          <w:szCs w:val="24"/>
+        </w:rPr>
+        <w:t>prepared interview</w:t>
+      </w:r>
+      <w:r>
+        <w:rPr>
+          <w:rFonts w:cstheme="minorHAnsi"/>
+          <w:szCs w:val="24"/>
+        </w:rPr>
+        <w:t xml:space="preserve">, </w:t>
+      </w:r>
+      <w:r>
+        <w:rPr>
+          <w:rFonts w:cstheme="minorHAnsi"/>
+          <w:szCs w:val="24"/>
+        </w:rPr>
+        <w:t xml:space="preserve">being </w:t>
+      </w:r>
+      <w:r>
+        <w:rPr>
+          <w:rFonts w:cstheme="minorHAnsi"/>
+          <w:szCs w:val="24"/>
+        </w:rPr>
+        <w:t>medially the most</w:t>
+      </w:r>
+      <w:r>
+        <w:rPr>
+          <w:rFonts w:cstheme="minorHAnsi"/>
+          <w:szCs w:val="24"/>
+        </w:rPr>
+        <w:t xml:space="preserve"> oral</w:t>
+      </w:r>
+      <w:r>
+        <w:rPr>
+          <w:rFonts w:cstheme="minorHAnsi"/>
+          <w:szCs w:val="24"/>
+        </w:rPr>
+        <w:t xml:space="preserve"> with, k, </w:t>
+      </w:r>
+      <w:proofErr w:type="spellStart"/>
+      <w:r>
+        <w:rPr>
+          <w:rFonts w:cstheme="minorHAnsi"/>
+          <w:szCs w:val="24"/>
+        </w:rPr>
+        <w:t>V</w:t>
+      </w:r>
+      <w:r>
+        <w:rPr>
+          <w:rFonts w:cstheme="minorHAnsi"/>
+          <w:i/>
+          <w:iCs/>
+          <w:szCs w:val="24"/>
+        </w:rPr>
         <w:t>erwaltungsvorschift</w:t>
       </w:r>
       <w:r>
@@ -12975,7 +13062,15 @@
           <w:rFonts w:cstheme="minorHAnsi"/>
           <w:szCs w:val="24"/>
         </w:rPr>
-        <w:t>,i.e.,</w:t>
+        <w:t>,i.e</w:t>
+      </w:r>
+      <w:proofErr w:type="spellEnd"/>
+      <w:r>
+        <w:rPr>
+          <w:rFonts w:cstheme="minorHAnsi"/>
+          <w:szCs w:val="24"/>
+        </w:rPr>
+        <w:t>.,</w:t>
       </w:r>
       <w:r>
         <w:rPr>
@@ -13003,21 +13098,7 @@
           <w:rFonts w:cstheme="minorHAnsi"/>
           <w:szCs w:val="24"/>
         </w:rPr>
-        <w:t xml:space="preserve">highly representative of literacy, while still being </w:t>
-      </w:r>
-      <w:r>
-        <w:rPr>
-          <w:rFonts w:cstheme="minorHAnsi"/>
-          <w:szCs w:val="24"/>
-        </w:rPr>
-        <w:t>a</w:t>
-      </w:r>
-      <w:r>
-        <w:rPr>
-          <w:rFonts w:cstheme="minorHAnsi"/>
-          <w:szCs w:val="24"/>
-        </w:rPr>
-        <w:t xml:space="preserve"> medially oral</w:t>
+        <w:t>highly representative of literacy, while still being medially oral</w:t>
       </w:r>
       <w:r>
         <w:rPr>
@@ -13522,6 +13603,7 @@
         </w:rPr>
         <w:t xml:space="preserve"> to </w:t>
       </w:r>
+      <w:proofErr w:type="spellStart"/>
       <w:r>
         <w:rPr>
           <w:rFonts w:cstheme="minorHAnsi"/>
@@ -13534,7 +13616,15 @@
           <w:rFonts w:cstheme="minorHAnsi"/>
           <w:szCs w:val="24"/>
         </w:rPr>
-        <w:t xml:space="preserve">istanzsprache. </w:t>
+        <w:t>istanzsprache</w:t>
+      </w:r>
+      <w:proofErr w:type="spellEnd"/>
+      <w:r>
+        <w:rPr>
+          <w:rFonts w:cstheme="minorHAnsi"/>
+          <w:szCs w:val="24"/>
+        </w:rPr>
+        <w:t xml:space="preserve">. </w:t>
       </w:r>
       <w:r>
         <w:t xml:space="preserve">Using these parameters: </w:t>
@@ -13585,7 +13675,7 @@
       </w:pPr>
       <w:bookmarkStart w:id="28" w:name="_heading=h.2jxsxqh" w:colFirst="0" w:colLast="0"/>
       <w:bookmarkStart w:id="29" w:name="_Toc79596532"/>
-      <w:bookmarkStart w:id="30" w:name="_Toc79992219"/>
+      <w:bookmarkStart w:id="30" w:name="_Toc80006108"/>
       <w:bookmarkEnd w:id="28"/>
       <w:r>
         <w:t>Styles and</w:t>
@@ -13666,7 +13756,21 @@
           <w:szCs w:val="24"/>
         </w:rPr>
         <w:lastRenderedPageBreak/>
-        <w:t>of the speaker. The exact definition of style and register is difficult…A common distinction is that style refers to the level of formality of an utterance or a text, whereas register refers to the choice of vocabulary in an utterance or a text (Bieswanger &amp; Becker, 2008, p. 187).</w:t>
+        <w:t>of the speaker. The exact definition of style and register is difficult…A common distinction is that style refers to the level of formality of an utterance or a text, whereas register refers to the choice of vocabulary in an utterance or a text</w:t>
+      </w:r>
+      <w:r>
+        <w:rPr>
+          <w:rFonts w:cstheme="minorHAnsi"/>
+          <w:szCs w:val="24"/>
+        </w:rPr>
+        <w:t>.</w:t>
+      </w:r>
+      <w:r>
+        <w:rPr>
+          <w:rFonts w:cstheme="minorHAnsi"/>
+          <w:szCs w:val="24"/>
+        </w:rPr>
+        <w:t xml:space="preserve"> (Bieswanger &amp; Becker, 2008, p. 187)</w:t>
       </w:r>
     </w:p>
     <w:p>
@@ -13766,13 +13870,6 @@
           <w:szCs w:val="24"/>
         </w:rPr>
         <w:t>s akin to those presented in figure 3 and figure 4. The following sub-chapters depict specific French registers and how they map to conceptual discourse.</w:t>
-      </w:r>
-      <w:r>
-        <w:rPr>
-          <w:rFonts w:cstheme="minorHAnsi"/>
-          <w:szCs w:val="24"/>
-        </w:rPr>
-        <w:t xml:space="preserve"> </w:t>
       </w:r>
       <w:r>
         <w:rPr>
@@ -13919,7 +14016,7 @@
       <w:pPr>
         <w:pStyle w:val="berschrift2"/>
       </w:pPr>
-      <w:bookmarkStart w:id="33" w:name="_Toc79992220"/>
+      <w:bookmarkStart w:id="33" w:name="_Toc80006109"/>
       <w:r>
         <w:t>Le Français</w:t>
       </w:r>
@@ -14461,7 +14558,7 @@
         <w:pStyle w:val="berschrift2"/>
       </w:pPr>
       <w:bookmarkStart w:id="34" w:name="_heading=h.1y810tw" w:colFirst="0" w:colLast="0"/>
-      <w:bookmarkStart w:id="35" w:name="_Toc79992221"/>
+      <w:bookmarkStart w:id="35" w:name="_Toc80006110"/>
       <w:bookmarkEnd w:id="34"/>
       <w:r>
         <w:lastRenderedPageBreak/>
@@ -15026,7 +15123,7 @@
       <w:r>
         <w:t xml:space="preserve"> </w:t>
       </w:r>
-      <w:bookmarkStart w:id="37" w:name="_Toc79992222"/>
+      <w:bookmarkStart w:id="37" w:name="_Toc80006111"/>
       <w:r>
         <w:t>Français Fami</w:t>
       </w:r>
@@ -15270,7 +15367,21 @@
           <w:rFonts w:cstheme="minorHAnsi"/>
           <w:szCs w:val="24"/>
         </w:rPr>
-        <w:t xml:space="preserve">are possible (Müller, 1975). The doubling of pronouns or referents e.g., moi je, ton père il,  is characteristic of FF and high use of topicalization </w:t>
+        <w:t>are possible (Müller, 1975). The doubling of pronouns or referents e.g., moi je, ton père il,</w:t>
+      </w:r>
+      <w:r>
+        <w:rPr>
+          <w:rFonts w:cstheme="minorHAnsi"/>
+          <w:szCs w:val="24"/>
+        </w:rPr>
+        <w:t xml:space="preserve"> </w:t>
+      </w:r>
+      <w:r>
+        <w:rPr>
+          <w:rFonts w:cstheme="minorHAnsi"/>
+          <w:szCs w:val="24"/>
+        </w:rPr>
+        <w:t xml:space="preserve">is characteristic of FF and high use of topicalization </w:t>
       </w:r>
       <w:r>
         <w:rPr>
@@ -15286,6 +15397,7 @@
         </w:rPr>
         <w:t xml:space="preserve"> </w:t>
       </w:r>
+      <w:proofErr w:type="spellStart"/>
       <w:r>
         <w:rPr>
           <w:rFonts w:cstheme="minorHAnsi"/>
@@ -15298,7 +15410,15 @@
           <w:rFonts w:cstheme="minorHAnsi"/>
           <w:szCs w:val="24"/>
         </w:rPr>
-        <w:t>et homme, je l'ai vu</w:t>
+        <w:t>et</w:t>
+      </w:r>
+      <w:proofErr w:type="spellEnd"/>
+      <w:r>
+        <w:rPr>
+          <w:rFonts w:cstheme="minorHAnsi"/>
+          <w:szCs w:val="24"/>
+        </w:rPr>
+        <w:t xml:space="preserve"> homme, je l'ai vu</w:t>
       </w:r>
       <w:r>
         <w:rPr>
@@ -15334,7 +15454,23 @@
           <w:rFonts w:cstheme="minorHAnsi"/>
           <w:szCs w:val="24"/>
         </w:rPr>
-        <w:t xml:space="preserve"> of suffixes to denote agents and actors in speech context e.g., chançard, gueulard, motard. This also includes the diminutive suffixes such as -et, ette, ot, etc. Reduplication is not only present among pronouns, but in nouns as well e.g., fla-fla, ronron, kif-kif (Müller, 1975). </w:t>
+        <w:t xml:space="preserve"> of suffixes to denote agents and actors in speech context e.g., chançard, gueulard, motard. This also includes the diminutive suffixes such as -</w:t>
+      </w:r>
+      <w:proofErr w:type="spellStart"/>
+      <w:r>
+        <w:rPr>
+          <w:rFonts w:cstheme="minorHAnsi"/>
+          <w:szCs w:val="24"/>
+        </w:rPr>
+        <w:t>et</w:t>
+      </w:r>
+      <w:proofErr w:type="spellEnd"/>
+      <w:r>
+        <w:rPr>
+          <w:rFonts w:cstheme="minorHAnsi"/>
+          <w:szCs w:val="24"/>
+        </w:rPr>
+        <w:t xml:space="preserve">, ette, ot, etc. Reduplication is not only present among pronouns, but in nouns as well e.g., fla-fla, ronron, kif-kif (Müller, 1975). </w:t>
       </w:r>
     </w:p>
     <w:p>
@@ -15424,7 +15560,7 @@
         <w:pStyle w:val="berschrift2"/>
       </w:pPr>
       <w:bookmarkStart w:id="38" w:name="_heading=h.2xcytpi" w:colFirst="0" w:colLast="0"/>
-      <w:bookmarkStart w:id="39" w:name="_Toc79992223"/>
+      <w:bookmarkStart w:id="39" w:name="_Toc80006112"/>
       <w:bookmarkEnd w:id="38"/>
       <w:r>
         <w:t>Français Populaire</w:t>
@@ -16049,20 +16185,13 @@
         </w:rPr>
         <w:t xml:space="preserve"> </w:t>
       </w:r>
-      <w:r>
-        <w:rPr>
-          <w:rFonts w:cstheme="minorHAnsi"/>
-          <w:szCs w:val="24"/>
-        </w:rPr>
-        <w:t xml:space="preserve"> </w:t>
-      </w:r>
     </w:p>
     <w:p>
       <w:pPr>
         <w:pStyle w:val="berschrift2"/>
       </w:pPr>
       <w:bookmarkStart w:id="40" w:name="_heading=h.1ci93xb" w:colFirst="0" w:colLast="0"/>
-      <w:bookmarkStart w:id="41" w:name="_Toc79992224"/>
+      <w:bookmarkStart w:id="41" w:name="_Toc80006113"/>
       <w:bookmarkEnd w:id="40"/>
       <w:r>
         <w:t>Français Vulgaire</w:t>
@@ -16190,7 +16319,7 @@
         <w:pStyle w:val="berschrift2"/>
       </w:pPr>
       <w:bookmarkStart w:id="42" w:name="_heading=h.3whwml4" w:colFirst="0" w:colLast="0"/>
-      <w:bookmarkStart w:id="43" w:name="_Toc79992225"/>
+      <w:bookmarkStart w:id="43" w:name="_Toc80006114"/>
       <w:bookmarkEnd w:id="42"/>
       <w:r>
         <w:t>Fran</w:t>
@@ -16441,7 +16570,7 @@
         <w:pStyle w:val="berschrift2"/>
       </w:pPr>
       <w:bookmarkStart w:id="44" w:name="_heading=h.2bn6wsx" w:colFirst="0" w:colLast="0"/>
-      <w:bookmarkStart w:id="45" w:name="_Toc79992226"/>
+      <w:bookmarkStart w:id="45" w:name="_Toc80006115"/>
       <w:bookmarkEnd w:id="44"/>
       <w:r>
         <w:t>Français Technique</w:t>
@@ -16459,10 +16588,25 @@
         <w:t>Français technique</w:t>
       </w:r>
       <w:r>
-        <w:t xml:space="preserve">,  or  FT, </w:t>
-      </w:r>
-      <w:r>
-        <w:t xml:space="preserve"> can be used to explain theoretical concepts to those who are from the same field, or a reduction in complexity is introduced i.e., vulgarization</w:t>
+        <w:t>,</w:t>
+      </w:r>
+      <w:r>
+        <w:t xml:space="preserve"> </w:t>
+      </w:r>
+      <w:r>
+        <w:t>or</w:t>
+      </w:r>
+      <w:r>
+        <w:t xml:space="preserve"> </w:t>
+      </w:r>
+      <w:r>
+        <w:t>FT,</w:t>
+      </w:r>
+      <w:r>
+        <w:t xml:space="preserve"> </w:t>
+      </w:r>
+      <w:r>
+        <w:t>can be used to explain theoretical concepts to those who are from the same field, or a reduction in complexity is introduced i.e., vulgarization</w:t>
       </w:r>
       <w:r>
         <w:t>, making</w:t>
@@ -16603,7 +16747,7 @@
           <w:szCs w:val="24"/>
         </w:rPr>
       </w:pPr>
-      <w:bookmarkStart w:id="46" w:name="_Toc79992227"/>
+      <w:bookmarkStart w:id="46" w:name="_Toc80006116"/>
       <w:r>
         <w:t>Combining Registers and Discourse</w:t>
       </w:r>
@@ -18136,7 +18280,7 @@
           <w:rFonts w:cstheme="minorHAnsi"/>
           <w:szCs w:val="24"/>
         </w:rPr>
-        <w:t xml:space="preserve">  </w:t>
+        <w:t xml:space="preserve"> </w:t>
       </w:r>
     </w:p>
     <w:p>
@@ -18216,7 +18360,7 @@
       </w:pPr>
       <w:bookmarkStart w:id="50" w:name="_heading=h.qsh70q" w:colFirst="0" w:colLast="0"/>
       <w:bookmarkStart w:id="51" w:name="_Toc79596533"/>
-      <w:bookmarkStart w:id="52" w:name="_Toc79992228"/>
+      <w:bookmarkStart w:id="52" w:name="_Toc80006117"/>
       <w:bookmarkEnd w:id="50"/>
       <w:r>
         <w:t>The French Language Corpora</w:t>
@@ -18386,13 +18530,6 @@
           <w:szCs w:val="24"/>
         </w:rPr>
         <w:t>.</w:t>
-      </w:r>
-      <w:r>
-        <w:rPr>
-          <w:rFonts w:cstheme="minorHAnsi"/>
-          <w:szCs w:val="24"/>
-        </w:rPr>
-        <w:t xml:space="preserve"> </w:t>
       </w:r>
       <w:r>
         <w:rPr>
@@ -18560,7 +18697,7 @@
       <w:pPr>
         <w:pStyle w:val="berschrift2"/>
       </w:pPr>
-      <w:bookmarkStart w:id="54" w:name="_Toc79992229"/>
+      <w:bookmarkStart w:id="54" w:name="_Toc80006118"/>
       <w:r>
         <w:t>Data Sets</w:t>
       </w:r>
@@ -18713,21 +18850,14 @@
           <w:rFonts w:cstheme="minorHAnsi"/>
           <w:szCs w:val="24"/>
         </w:rPr>
+        <w:t>and 88milsms</w:t>
+      </w:r>
+      <w:r>
+        <w:rPr>
+          <w:rFonts w:cstheme="minorHAnsi"/>
+          <w:szCs w:val="24"/>
+        </w:rPr>
         <w:t xml:space="preserve"> </w:t>
-      </w:r>
-      <w:r>
-        <w:rPr>
-          <w:rFonts w:cstheme="minorHAnsi"/>
-          <w:szCs w:val="24"/>
-        </w:rPr>
-        <w:t>and 88milsms</w:t>
-      </w:r>
-      <w:r>
-        <w:rPr>
-          <w:rFonts w:cstheme="minorHAnsi"/>
-          <w:szCs w:val="24"/>
-        </w:rPr>
-        <w:t xml:space="preserve">  </w:t>
       </w:r>
       <w:r>
         <w:rPr>
@@ -19448,7 +19578,7 @@
         <w:pStyle w:val="berschrift2"/>
       </w:pPr>
       <w:bookmarkStart w:id="55" w:name="_heading=h.1pxezwc" w:colFirst="0" w:colLast="0"/>
-      <w:bookmarkStart w:id="56" w:name="_Toc79992230"/>
+      <w:bookmarkStart w:id="56" w:name="_Toc80006119"/>
       <w:bookmarkEnd w:id="55"/>
       <w:r>
         <w:t>Pre-processing</w:t>
@@ -20110,7 +20240,7 @@
       <w:pPr>
         <w:pStyle w:val="berschrift1"/>
       </w:pPr>
-      <w:bookmarkStart w:id="59" w:name="_Toc79992231"/>
+      <w:bookmarkStart w:id="59" w:name="_Toc80006120"/>
       <w:r>
         <w:t>Methodology</w:t>
       </w:r>
@@ -20126,7 +20256,7 @@
         </w:rPr>
       </w:pPr>
       <w:bookmarkStart w:id="60" w:name="_heading=h.2p2csry" w:colFirst="0" w:colLast="0"/>
-      <w:bookmarkStart w:id="61" w:name="_Toc79992232"/>
+      <w:bookmarkStart w:id="61" w:name="_Toc80006121"/>
       <w:bookmarkEnd w:id="60"/>
       <w:r>
         <w:rPr>
@@ -20341,7 +20471,21 @@
           <w:rFonts w:cstheme="minorHAnsi"/>
           <w:szCs w:val="24"/>
         </w:rPr>
-        <w:t xml:space="preserve"> criteria, as  seen in table 1,</w:t>
+        <w:t xml:space="preserve"> criteria, as</w:t>
+      </w:r>
+      <w:r>
+        <w:rPr>
+          <w:rFonts w:cstheme="minorHAnsi"/>
+          <w:szCs w:val="24"/>
+        </w:rPr>
+        <w:t xml:space="preserve"> </w:t>
+      </w:r>
+      <w:r>
+        <w:rPr>
+          <w:rFonts w:cstheme="minorHAnsi"/>
+          <w:szCs w:val="24"/>
+        </w:rPr>
+        <w:t>seen in table 1,</w:t>
       </w:r>
       <w:r>
         <w:rPr>
@@ -22504,7 +22648,7 @@
           <w:szCs w:val="24"/>
         </w:rPr>
       </w:pPr>
-      <w:bookmarkStart w:id="64" w:name="_Toc79992233"/>
+      <w:bookmarkStart w:id="64" w:name="_Toc80006122"/>
       <w:r>
         <w:rPr>
           <w:rFonts w:cstheme="minorHAnsi"/>
@@ -23073,7 +23217,23 @@
           <w:rFonts w:cstheme="minorHAnsi"/>
           <w:szCs w:val="24"/>
         </w:rPr>
-        <w:t>P represents the probability of an event with A and B representing two distinct events. P(A|B) is the probability of A given B (Carstensen et al., 2010).</w:t>
+        <w:t>P represents the probability of an event with A and B representing two distinct events. P(</w:t>
+      </w:r>
+      <w:proofErr w:type="spellStart"/>
+      <w:r>
+        <w:rPr>
+          <w:rFonts w:cstheme="minorHAnsi"/>
+          <w:szCs w:val="24"/>
+        </w:rPr>
+        <w:t>A|B</w:t>
+      </w:r>
+      <w:proofErr w:type="spellEnd"/>
+      <w:r>
+        <w:rPr>
+          <w:rFonts w:cstheme="minorHAnsi"/>
+          <w:szCs w:val="24"/>
+        </w:rPr>
+        <w:t>) is the probability of A given B (Carstensen et al., 2010).</w:t>
       </w:r>
       <w:r>
         <w:rPr>
@@ -24241,7 +24401,7 @@
       <w:pPr>
         <w:pStyle w:val="berschrift2"/>
       </w:pPr>
-      <w:bookmarkStart w:id="74" w:name="_Toc79992234"/>
+      <w:bookmarkStart w:id="74" w:name="_Toc80006123"/>
       <w:r>
         <w:lastRenderedPageBreak/>
         <w:t>Naïve Bayes as a Classifier</w:t>
@@ -24797,6 +24957,7 @@
         </w:rPr>
         <w:t xml:space="preserve">, the estimation of the correct class, represents the maximum posterior probability with d being the documents out of all classes </w:t>
       </w:r>
+      <w:proofErr w:type="spellStart"/>
       <w:r>
         <w:rPr>
           <w:rFonts w:cstheme="minorHAnsi"/>
@@ -24821,6 +24982,7 @@
         </w:rPr>
         <w:t>C</w:t>
       </w:r>
+      <w:proofErr w:type="spellEnd"/>
       <w:r>
         <w:rPr>
           <w:rFonts w:cstheme="minorHAnsi"/>
@@ -28000,7 +28162,23 @@
                         <w:sz w:val="24"/>
                         <w:szCs w:val="24"/>
                       </w:rPr>
-                      <m:t xml:space="preserve">F     </m:t>
+                      <m:t>F</m:t>
+                    </m:r>
+                    <m:r>
+                      <w:rPr>
+                        <w:rFonts w:ascii="Cambria Math" w:hAnsi="Cambria Math" w:cstheme="minorHAnsi"/>
+                        <w:sz w:val="24"/>
+                        <w:szCs w:val="24"/>
+                      </w:rPr>
+                      <m:t xml:space="preserve">  </m:t>
+                    </m:r>
+                    <m:r>
+                      <w:rPr>
+                        <w:rFonts w:ascii="Cambria Math" w:hAnsi="Cambria Math" w:cstheme="minorHAnsi"/>
+                        <w:sz w:val="24"/>
+                        <w:szCs w:val="24"/>
+                      </w:rPr>
+                      <m:t xml:space="preserve"> </m:t>
                     </m:r>
                   </m:lim>
                 </m:limLow>
@@ -29612,21 +29790,77 @@
           <w:rFonts w:cstheme="minorHAnsi"/>
           <w:szCs w:val="24"/>
         </w:rPr>
-        <w:t xml:space="preserve"> this problem, a smoothing algorithm must be applied. There are many methods </w:t>
-      </w:r>
-      <w:r>
-        <w:rPr>
-          <w:rFonts w:cstheme="minorHAnsi"/>
-          <w:szCs w:val="24"/>
-        </w:rPr>
-        <w:t xml:space="preserve">from which one can choose </w:t>
-      </w:r>
-      <w:r>
-        <w:rPr>
-          <w:rFonts w:cstheme="minorHAnsi"/>
-          <w:szCs w:val="24"/>
-        </w:rPr>
-        <w:t xml:space="preserve">such as La-Place, Good Turing, held-out, etc. (Jurafsky &amp; Martin, 2020). However, the one used in this paper is based on that of </w:t>
+        <w:t xml:space="preserve"> this problem, a smoothing algorithm must be applied. </w:t>
+      </w:r>
+      <w:r>
+        <w:rPr>
+          <w:rFonts w:cstheme="minorHAnsi"/>
+          <w:szCs w:val="24"/>
+        </w:rPr>
+        <w:t>The most popular  smoothing algorithm is</w:t>
+      </w:r>
+      <w:r>
+        <w:rPr>
+          <w:rFonts w:cstheme="minorHAnsi"/>
+          <w:szCs w:val="24"/>
+        </w:rPr>
+        <w:t xml:space="preserve"> LaPlace (Jurafsky &amp; Martin, 2020)</w:t>
+      </w:r>
+      <w:r>
+        <w:rPr>
+          <w:rFonts w:cstheme="minorHAnsi"/>
+          <w:szCs w:val="24"/>
+        </w:rPr>
+        <w:t xml:space="preserve">. Even though LaPlace is a simple, it is highly ineffective method due to its simplicity and is used best only for exemplary  purposes regarding smoothing </w:t>
+      </w:r>
+      <w:r>
+        <w:rPr>
+          <w:rFonts w:cstheme="minorHAnsi"/>
+          <w:szCs w:val="24"/>
+        </w:rPr>
+        <w:t>(Jurafsky &amp; Martin, 2020)</w:t>
+      </w:r>
+      <w:r>
+        <w:rPr>
+          <w:rFonts w:cstheme="minorHAnsi"/>
+          <w:szCs w:val="24"/>
+        </w:rPr>
+        <w:t>.  Ng (1997) offers a simple smoothing algorithm that works well with naïve Bayes classifiers</w:t>
+      </w:r>
+      <w:r>
+        <w:rPr>
+          <w:rFonts w:cstheme="minorHAnsi"/>
+          <w:szCs w:val="24"/>
+        </w:rPr>
+        <w:t xml:space="preserve">, while achieving a relatively high accuracy compared to other smoothing algorithms. </w:t>
+      </w:r>
+      <w:r>
+        <w:rPr>
+          <w:rFonts w:cstheme="minorHAnsi"/>
+          <w:szCs w:val="24"/>
+        </w:rPr>
+        <w:t>Therefore</w:t>
+      </w:r>
+      <w:r>
+        <w:rPr>
+          <w:rFonts w:cstheme="minorHAnsi"/>
+          <w:szCs w:val="24"/>
+        </w:rPr>
+        <w:t xml:space="preserve">, </w:t>
+      </w:r>
+      <w:r>
+        <w:rPr>
+          <w:rFonts w:cstheme="minorHAnsi"/>
+          <w:szCs w:val="24"/>
+        </w:rPr>
+        <w:t>the smoothing algorithm</w:t>
+      </w:r>
+      <w:r>
+        <w:rPr>
+          <w:rFonts w:cstheme="minorHAnsi"/>
+          <w:szCs w:val="24"/>
+        </w:rPr>
+        <w:t xml:space="preserve"> used in this paper is based on that of </w:t>
       </w:r>
       <w:commentRangeStart w:id="115"/>
       <w:r>
@@ -30267,7 +30501,63 @@
               <w:rPr>
                 <w:szCs w:val="24"/>
               </w:rPr>
-              <w:t>Faut partir parce qu’ il pleut .</w:t>
+              <w:t xml:space="preserve">Faut </w:t>
+            </w:r>
+            <w:proofErr w:type="spellStart"/>
+            <w:r>
+              <w:rPr>
+                <w:szCs w:val="24"/>
+              </w:rPr>
+              <w:t>partir</w:t>
+            </w:r>
+            <w:proofErr w:type="spellEnd"/>
+            <w:r>
+              <w:rPr>
+                <w:szCs w:val="24"/>
+              </w:rPr>
+              <w:t xml:space="preserve"> </w:t>
+            </w:r>
+            <w:proofErr w:type="spellStart"/>
+            <w:r>
+              <w:rPr>
+                <w:szCs w:val="24"/>
+              </w:rPr>
+              <w:t>parce</w:t>
+            </w:r>
+            <w:proofErr w:type="spellEnd"/>
+            <w:r>
+              <w:rPr>
+                <w:szCs w:val="24"/>
+              </w:rPr>
+              <w:t xml:space="preserve"> </w:t>
+            </w:r>
+            <w:proofErr w:type="spellStart"/>
+            <w:r>
+              <w:rPr>
+                <w:szCs w:val="24"/>
+              </w:rPr>
+              <w:t>qu</w:t>
+            </w:r>
+            <w:proofErr w:type="spellEnd"/>
+            <w:r>
+              <w:rPr>
+                <w:szCs w:val="24"/>
+              </w:rPr>
+              <w:t xml:space="preserve">’ il </w:t>
+            </w:r>
+            <w:proofErr w:type="spellStart"/>
+            <w:r>
+              <w:rPr>
+                <w:szCs w:val="24"/>
+              </w:rPr>
+              <w:t>pleut</w:t>
+            </w:r>
+            <w:proofErr w:type="spellEnd"/>
+            <w:r>
+              <w:rPr>
+                <w:szCs w:val="24"/>
+              </w:rPr>
+              <w:t xml:space="preserve"> .</w:t>
             </w:r>
           </w:p>
         </w:tc>
@@ -30325,7 +30615,21 @@
               <w:rPr>
                 <w:szCs w:val="24"/>
               </w:rPr>
-              <w:t>Je n’ sais pas .</w:t>
+              <w:t xml:space="preserve">Je n’ </w:t>
+            </w:r>
+            <w:proofErr w:type="spellStart"/>
+            <w:r>
+              <w:rPr>
+                <w:szCs w:val="24"/>
+              </w:rPr>
+              <w:t>sais</w:t>
+            </w:r>
+            <w:proofErr w:type="spellEnd"/>
+            <w:r>
+              <w:rPr>
+                <w:szCs w:val="24"/>
+              </w:rPr>
+              <w:t xml:space="preserve"> pas .</w:t>
             </w:r>
           </w:p>
         </w:tc>
@@ -30384,7 +30688,35 @@
               <w:rPr>
                 <w:szCs w:val="24"/>
               </w:rPr>
-              <w:t>Il faut partir, car il pleut .</w:t>
+              <w:t xml:space="preserve">Il faut </w:t>
+            </w:r>
+            <w:proofErr w:type="spellStart"/>
+            <w:r>
+              <w:rPr>
+                <w:szCs w:val="24"/>
+              </w:rPr>
+              <w:t>partir</w:t>
+            </w:r>
+            <w:proofErr w:type="spellEnd"/>
+            <w:r>
+              <w:rPr>
+                <w:szCs w:val="24"/>
+              </w:rPr>
+              <w:t xml:space="preserve">, car il </w:t>
+            </w:r>
+            <w:proofErr w:type="spellStart"/>
+            <w:r>
+              <w:rPr>
+                <w:szCs w:val="24"/>
+              </w:rPr>
+              <w:t>pleut</w:t>
+            </w:r>
+            <w:proofErr w:type="spellEnd"/>
+            <w:r>
+              <w:rPr>
+                <w:szCs w:val="24"/>
+              </w:rPr>
+              <w:t xml:space="preserve"> .</w:t>
             </w:r>
           </w:p>
         </w:tc>
@@ -30451,7 +30783,35 @@
               <w:rPr>
                 <w:szCs w:val="24"/>
               </w:rPr>
-              <w:t>Elle m' a dit que j' étais une imbécile .</w:t>
+              <w:t xml:space="preserve">Elle m' a </w:t>
+            </w:r>
+            <w:proofErr w:type="spellStart"/>
+            <w:r>
+              <w:rPr>
+                <w:szCs w:val="24"/>
+              </w:rPr>
+              <w:t>dit</w:t>
+            </w:r>
+            <w:proofErr w:type="spellEnd"/>
+            <w:r>
+              <w:rPr>
+                <w:szCs w:val="24"/>
+              </w:rPr>
+              <w:t xml:space="preserve"> que j' </w:t>
+            </w:r>
+            <w:proofErr w:type="spellStart"/>
+            <w:r>
+              <w:rPr>
+                <w:szCs w:val="24"/>
+              </w:rPr>
+              <w:t>étais</w:t>
+            </w:r>
+            <w:proofErr w:type="spellEnd"/>
+            <w:r>
+              <w:rPr>
+                <w:szCs w:val="24"/>
+              </w:rPr>
+              <w:t xml:space="preserve"> une imbécile .</w:t>
             </w:r>
           </w:p>
         </w:tc>
@@ -30580,7 +30940,7 @@
       <w:pPr>
         <w:pStyle w:val="berschrift2"/>
       </w:pPr>
-      <w:bookmarkStart w:id="123" w:name="_Toc79992235"/>
+      <w:bookmarkStart w:id="123" w:name="_Toc80006124"/>
       <w:bookmarkEnd w:id="120"/>
       <w:bookmarkEnd w:id="121"/>
       <w:r>
@@ -30645,6 +31005,7 @@
     </w:p>
     <w:p>
       <w:r>
+        <w:lastRenderedPageBreak/>
         <w:t>They have not necessarily been</w:t>
       </w:r>
       <w:r>
@@ -30654,7 +31015,13 @@
         <w:t>analyzed using the classification criteria as specified in table 1 and table 2</w:t>
       </w:r>
       <w:r>
-        <w:t>, but rather were taken from Müller (1975) who assigned them specific registers,  which can be seen in figure 6 and figure 7.</w:t>
+        <w:t>, but rather were taken from Müller (1975) who assigned them specific registers,</w:t>
+      </w:r>
+      <w:r>
+        <w:t xml:space="preserve"> </w:t>
+      </w:r>
+      <w:r>
+        <w:t>which can be seen in figure 6 and figure 7.</w:t>
       </w:r>
     </w:p>
     <w:p>
@@ -30680,7 +31047,6 @@
         <w:t xml:space="preserve"> </w:t>
       </w:r>
       <w:r>
-        <w:lastRenderedPageBreak/>
         <w:t>Using these sentences as a</w:t>
       </w:r>
       <w:r>
@@ -31183,9 +31549,11 @@
                     <w:ind w:firstLine="0"/>
                     <w:jc w:val="right"/>
                   </w:pPr>
+                  <w:proofErr w:type="spellStart"/>
                   <w:r>
                     <w:t>Imbéciile</w:t>
                   </w:r>
+                  <w:proofErr w:type="spellEnd"/>
                 </w:p>
               </w:tc>
               <w:tc>
@@ -31234,8 +31602,13 @@
                     <w:jc w:val="right"/>
                   </w:pPr>
                   <w:r>
-                    <w:t>Prior Probabiltiy</w:t>
+                    <w:t xml:space="preserve">Prior </w:t>
                   </w:r>
+                  <w:proofErr w:type="spellStart"/>
+                  <w:r>
+                    <w:t>Probabiltiy</w:t>
+                  </w:r>
+                  <w:proofErr w:type="spellEnd"/>
                 </w:p>
               </w:tc>
               <w:tc>
@@ -31443,7 +31816,7 @@
                 <w:rFonts w:cstheme="minorHAnsi"/>
                 <w:szCs w:val="24"/>
               </w:rPr>
-              <w:t xml:space="preserve">  </w:t>
+              <w:t xml:space="preserve"> </w:t>
             </w:r>
             <w:r>
               <w:rPr>
@@ -32187,6 +32560,7 @@
                 <w:szCs w:val="24"/>
               </w:rPr>
             </w:pPr>
+            <w:proofErr w:type="spellStart"/>
             <w:r>
               <w:rPr>
                 <w:rFonts w:cstheme="minorHAnsi"/>
@@ -32194,6 +32568,7 @@
               </w:rPr>
               <w:t>dit</w:t>
             </w:r>
+            <w:proofErr w:type="spellEnd"/>
           </w:p>
         </w:tc>
         <w:tc>
@@ -32759,6 +33134,7 @@
                 <w:szCs w:val="24"/>
               </w:rPr>
             </w:pPr>
+            <w:proofErr w:type="spellStart"/>
             <w:r>
               <w:rPr>
                 <w:rFonts w:cstheme="minorHAnsi"/>
@@ -32766,6 +33142,7 @@
               </w:rPr>
               <w:t>parce</w:t>
             </w:r>
+            <w:proofErr w:type="spellEnd"/>
           </w:p>
         </w:tc>
         <w:tc>
@@ -32829,6 +33206,7 @@
                 <w:szCs w:val="24"/>
               </w:rPr>
             </w:pPr>
+            <w:proofErr w:type="spellStart"/>
             <w:r>
               <w:rPr>
                 <w:rFonts w:cstheme="minorHAnsi"/>
@@ -32836,6 +33214,7 @@
               </w:rPr>
               <w:t>partir</w:t>
             </w:r>
+            <w:proofErr w:type="spellEnd"/>
           </w:p>
         </w:tc>
         <w:tc>
@@ -32972,6 +33351,7 @@
                 <w:szCs w:val="24"/>
               </w:rPr>
             </w:pPr>
+            <w:proofErr w:type="spellStart"/>
             <w:r>
               <w:rPr>
                 <w:rFonts w:cstheme="minorHAnsi"/>
@@ -32979,6 +33359,7 @@
               </w:rPr>
               <w:t>pleut</w:t>
             </w:r>
+            <w:proofErr w:type="spellEnd"/>
           </w:p>
         </w:tc>
         <w:tc>
@@ -33188,12 +33569,21 @@
                 <w:szCs w:val="24"/>
               </w:rPr>
             </w:pPr>
-            <w:r>
-              <w:rPr>
-                <w:rFonts w:cstheme="minorHAnsi"/>
-                <w:szCs w:val="24"/>
-              </w:rPr>
-              <w:t>qu’</w:t>
+            <w:proofErr w:type="spellStart"/>
+            <w:r>
+              <w:rPr>
+                <w:rFonts w:cstheme="minorHAnsi"/>
+                <w:szCs w:val="24"/>
+              </w:rPr>
+              <w:t>qu</w:t>
+            </w:r>
+            <w:proofErr w:type="spellEnd"/>
+            <w:r>
+              <w:rPr>
+                <w:rFonts w:cstheme="minorHAnsi"/>
+                <w:szCs w:val="24"/>
+              </w:rPr>
+              <w:t>’</w:t>
             </w:r>
           </w:p>
         </w:tc>
@@ -33258,6 +33648,7 @@
                 <w:szCs w:val="24"/>
               </w:rPr>
             </w:pPr>
+            <w:proofErr w:type="spellStart"/>
             <w:r>
               <w:rPr>
                 <w:rFonts w:cstheme="minorHAnsi"/>
@@ -33265,6 +33656,7 @@
               </w:rPr>
               <w:t>sais</w:t>
             </w:r>
+            <w:proofErr w:type="spellEnd"/>
           </w:p>
         </w:tc>
         <w:tc>
@@ -33401,6 +33793,7 @@
                 <w:szCs w:val="24"/>
               </w:rPr>
             </w:pPr>
+            <w:proofErr w:type="spellStart"/>
             <w:r>
               <w:rPr>
                 <w:rFonts w:cstheme="minorHAnsi"/>
@@ -33408,6 +33801,7 @@
               </w:rPr>
               <w:t>étais</w:t>
             </w:r>
+            <w:proofErr w:type="spellEnd"/>
           </w:p>
         </w:tc>
         <w:tc>
@@ -33687,13 +34081,19 @@
         <w:rPr>
           <w:rFonts w:eastAsia="Georgia"/>
         </w:rPr>
-        <w:t xml:space="preserve"> If a given word does not occur in a specific class, then the respective smoothing probability must be added. </w:t>
+        <w:t xml:space="preserve"> If a given word does not occur in a specific class, then the respective smoothing probability must be added.</w:t>
       </w:r>
       <w:r>
         <w:rPr>
           <w:rFonts w:eastAsia="Georgia"/>
         </w:rPr>
-        <w:t xml:space="preserve"> The results of which are present in table 6. </w:t>
+        <w:t xml:space="preserve"> </w:t>
+      </w:r>
+      <w:r>
+        <w:rPr>
+          <w:rFonts w:eastAsia="Georgia"/>
+        </w:rPr>
+        <w:t xml:space="preserve">The results of which are present in table 6. </w:t>
       </w:r>
     </w:p>
     <w:p>
@@ -33778,7 +34178,14 @@
         <w:rPr>
           <w:rFonts w:eastAsia="Georgia"/>
         </w:rPr>
-        <w:t xml:space="preserve">the respective products by their respective prior probabilities. The result, as seen in table </w:t>
+        <w:t xml:space="preserve">the </w:t>
+      </w:r>
+      <w:r>
+        <w:rPr>
+          <w:rFonts w:eastAsia="Georgia"/>
+        </w:rPr>
+        <w:lastRenderedPageBreak/>
+        <w:t xml:space="preserve">respective products by their respective prior probabilities. The result, as seen in table </w:t>
       </w:r>
       <w:r>
         <w:rPr>
@@ -33801,10 +34208,9 @@
       </w:pPr>
       <w:bookmarkStart w:id="131" w:name="_heading=h.3l18frh" w:colFirst="0" w:colLast="0"/>
       <w:bookmarkStart w:id="132" w:name="_Toc79596547"/>
-      <w:bookmarkStart w:id="133" w:name="_Toc79992236"/>
+      <w:bookmarkStart w:id="133" w:name="_Toc80006125"/>
       <w:bookmarkEnd w:id="131"/>
       <w:r>
-        <w:lastRenderedPageBreak/>
         <w:t>System Evaluation</w:t>
       </w:r>
       <w:bookmarkEnd w:id="132"/>
@@ -33818,7 +34224,7 @@
         <w:pStyle w:val="berschrift2"/>
       </w:pPr>
       <w:bookmarkStart w:id="134" w:name="_heading=h.206ipza" w:colFirst="0" w:colLast="0"/>
-      <w:bookmarkStart w:id="135" w:name="_Toc79992237"/>
+      <w:bookmarkStart w:id="135" w:name="_Toc80006126"/>
       <w:bookmarkEnd w:id="134"/>
       <w:r>
         <w:t>Developmental Overhead</w:t>
@@ -34262,7 +34668,7 @@
       <w:pPr>
         <w:pStyle w:val="berschrift2"/>
       </w:pPr>
-      <w:bookmarkStart w:id="137" w:name="_Toc79992238"/>
+      <w:bookmarkStart w:id="137" w:name="_Toc80006127"/>
       <w:r>
         <w:t>Classification Sets and Naïve Bayes</w:t>
       </w:r>
@@ -34321,7 +34727,15 @@
           <w:rFonts w:cstheme="minorHAnsi"/>
           <w:szCs w:val="24"/>
         </w:rPr>
-        <w:t xml:space="preserve">ineffective, as it treated all criteria equally. This often caused the sentences to be either assigned to the wrong category or all of them to be assigned to only one category. The solution to this entailed weighting the criteria according to the importance and prevalence of the data set as in table </w:t>
+        <w:t xml:space="preserve">ineffective, as it treated all criteria equally. This often caused the sentences to be either assigned to the wrong category or all of them to be assigned to only one category. The solution to this entailed weighting </w:t>
+      </w:r>
+      <w:r>
+        <w:rPr>
+          <w:rFonts w:cstheme="minorHAnsi"/>
+          <w:szCs w:val="24"/>
+        </w:rPr>
+        <w:lastRenderedPageBreak/>
+        <w:t xml:space="preserve">the criteria according to the importance and prevalence of the data set as in table </w:t>
       </w:r>
       <w:r>
         <w:rPr>
@@ -35680,7 +36094,7 @@
         <w:pStyle w:val="berschrift2"/>
       </w:pPr>
       <w:bookmarkStart w:id="144" w:name="_heading=h.3cqmetx" w:colFirst="0" w:colLast="0"/>
-      <w:bookmarkStart w:id="145" w:name="_Toc79992239"/>
+      <w:bookmarkStart w:id="145" w:name="_Toc80006128"/>
       <w:bookmarkEnd w:id="144"/>
       <w:r>
         <w:t>Sentence Tokenizer</w:t>
@@ -35812,9 +36226,11 @@
               <w:pStyle w:val="Sub-chapters"/>
               <w:ind w:firstLine="0"/>
             </w:pPr>
+            <w:proofErr w:type="spellStart"/>
             <w:r>
               <w:t>Wikiconflit</w:t>
             </w:r>
+            <w:proofErr w:type="spellEnd"/>
           </w:p>
         </w:tc>
         <w:tc>
@@ -35946,7 +36362,11 @@
         <w:t xml:space="preserve">punctuation </w:t>
       </w:r>
       <w:r>
-        <w:t>was used incorrectly in that there was often reduplication of certain symbols to create an emphatic impression.</w:t>
+        <w:t xml:space="preserve">was used incorrectly in that there was often reduplication of certain </w:t>
+      </w:r>
+      <w:r>
+        <w:lastRenderedPageBreak/>
+        <w:t>symbols to create an emphatic impression.</w:t>
       </w:r>
       <w:r>
         <w:t xml:space="preserve"> This was especially true of the SMS corpus, where conservative definitions of sentences do not </w:t>
@@ -35971,16 +36391,7 @@
           <w:noProof/>
           <w:szCs w:val="24"/>
         </w:rPr>
-        <w:t xml:space="preserve">(Panckhurst et al., </w:t>
-      </w:r>
-      <w:r>
-        <w:rPr>
-          <w:rFonts w:cstheme="minorHAnsi"/>
-          <w:noProof/>
-          <w:szCs w:val="24"/>
-        </w:rPr>
-        <w:lastRenderedPageBreak/>
-        <w:t>2016)</w:t>
+        <w:t>(Panckhurst et al., 2016)</w:t>
       </w:r>
       <w:r>
         <w:t xml:space="preserve">. This includes, but is not limited to, </w:t>
@@ -36162,7 +36573,7 @@
       <w:r>
         <w:t xml:space="preserve"> </w:t>
       </w:r>
-      <w:bookmarkStart w:id="147" w:name="_Toc79992240"/>
+      <w:bookmarkStart w:id="147" w:name="_Toc80006129"/>
       <w:r>
         <w:t>s</w:t>
       </w:r>
@@ -36869,7 +37280,15 @@
           <w:rFonts w:cstheme="minorHAnsi"/>
           <w:szCs w:val="24"/>
         </w:rPr>
-        <w:t xml:space="preserve">These values align with the actual values pulled from a small data section of data from each development corpus set with </w:t>
+        <w:t xml:space="preserve">These values align with the actual values pulled </w:t>
+      </w:r>
+      <w:r>
+        <w:rPr>
+          <w:rFonts w:cstheme="minorHAnsi"/>
+          <w:szCs w:val="24"/>
+        </w:rPr>
+        <w:lastRenderedPageBreak/>
+        <w:t xml:space="preserve">from a small data section of data from each development corpus set with </w:t>
       </w:r>
       <w:r>
         <w:rPr>
@@ -36898,7 +37317,6 @@
           <w:rFonts w:cstheme="minorHAnsi"/>
           <w:szCs w:val="24"/>
         </w:rPr>
-        <w:lastRenderedPageBreak/>
         <w:t>The Wikiconflits and eBay data were easily processed by sp</w:t>
       </w:r>
       <w:r>
@@ -36959,7 +37377,21 @@
           <w:rFonts w:cstheme="minorHAnsi"/>
           <w:szCs w:val="24"/>
         </w:rPr>
-        <w:t xml:space="preserve"> in  the texts</w:t>
+        <w:t xml:space="preserve"> in</w:t>
+      </w:r>
+      <w:r>
+        <w:rPr>
+          <w:rFonts w:cstheme="minorHAnsi"/>
+          <w:szCs w:val="24"/>
+        </w:rPr>
+        <w:t xml:space="preserve"> </w:t>
+      </w:r>
+      <w:r>
+        <w:rPr>
+          <w:rFonts w:cstheme="minorHAnsi"/>
+          <w:szCs w:val="24"/>
+        </w:rPr>
+        <w:t>the texts</w:t>
       </w:r>
       <w:r>
         <w:rPr>
@@ -37169,19 +37601,12 @@
         </w:rPr>
         <w:t xml:space="preserve"> </w:t>
       </w:r>
-      <w:r>
-        <w:rPr>
-          <w:rFonts w:cstheme="minorHAnsi"/>
-          <w:szCs w:val="24"/>
-        </w:rPr>
-        <w:t xml:space="preserve"> </w:t>
-      </w:r>
     </w:p>
     <w:p>
       <w:pPr>
         <w:pStyle w:val="berschrift1"/>
       </w:pPr>
-      <w:bookmarkStart w:id="151" w:name="_Toc79992241"/>
+      <w:bookmarkStart w:id="151" w:name="_Toc80006130"/>
       <w:r>
         <w:t>Results</w:t>
       </w:r>
@@ -37200,7 +37625,7 @@
       </w:pPr>
       <w:bookmarkStart w:id="152" w:name="_heading=h.4bvk7pj" w:colFirst="0" w:colLast="0"/>
       <w:bookmarkStart w:id="153" w:name="_heading=h.2r0uhxc" w:colFirst="0" w:colLast="0"/>
-      <w:bookmarkStart w:id="154" w:name="_Toc79992242"/>
+      <w:bookmarkStart w:id="154" w:name="_Toc80006131"/>
       <w:bookmarkEnd w:id="152"/>
       <w:bookmarkEnd w:id="153"/>
       <w:r>
@@ -38920,7 +39345,7 @@
           <w:color w:val="000000"/>
           <w:szCs w:val="24"/>
         </w:rPr>
-        <w:t xml:space="preserve">After having acquired the training data using the scoring system, it was </w:t>
+        <w:t xml:space="preserve">After having acquired </w:t>
       </w:r>
       <w:r>
         <w:rPr>
@@ -38928,7 +39353,8 @@
           <w:color w:val="000000"/>
           <w:szCs w:val="24"/>
         </w:rPr>
-        <w:t>entered</w:t>
+        <w:lastRenderedPageBreak/>
+        <w:t xml:space="preserve">the training data using the scoring system, it was </w:t>
       </w:r>
       <w:r>
         <w:rPr>
@@ -38936,7 +39362,7 @@
           <w:color w:val="000000"/>
           <w:szCs w:val="24"/>
         </w:rPr>
-        <w:t xml:space="preserve"> into the naïve </w:t>
+        <w:t>entered</w:t>
       </w:r>
       <w:r>
         <w:rPr>
@@ -38944,7 +39370,7 @@
           <w:color w:val="000000"/>
           <w:szCs w:val="24"/>
         </w:rPr>
-        <w:t>Bayes algorithm</w:t>
+        <w:t xml:space="preserve"> into the naïve </w:t>
       </w:r>
       <w:r>
         <w:rPr>
@@ -38952,7 +39378,7 @@
           <w:color w:val="000000"/>
           <w:szCs w:val="24"/>
         </w:rPr>
-        <w:t xml:space="preserve"> and trained on it. Then, all four of the eBay corpora were used as testing </w:t>
+        <w:t>Bayes algorithm</w:t>
       </w:r>
       <w:r>
         <w:rPr>
@@ -38960,7 +39386,7 @@
           <w:color w:val="000000"/>
           <w:szCs w:val="24"/>
         </w:rPr>
-        <w:t>corpora</w:t>
+        <w:t xml:space="preserve"> and trained on it. Then, all four of the eBay corpora were used as testing </w:t>
       </w:r>
       <w:r>
         <w:rPr>
@@ -38968,14 +39394,18 @@
           <w:color w:val="000000"/>
           <w:szCs w:val="24"/>
         </w:rPr>
+        <w:t>corpora</w:t>
+      </w:r>
+      <w:r>
+        <w:rPr>
+          <w:rFonts w:eastAsia="Georgia" w:cstheme="minorHAnsi"/>
+          <w:color w:val="000000"/>
+          <w:szCs w:val="24"/>
+        </w:rPr>
         <w:t xml:space="preserve">. </w:t>
       </w:r>
       <w:r>
-        <w:t xml:space="preserve">The </w:t>
-      </w:r>
-      <w:r>
-        <w:lastRenderedPageBreak/>
-        <w:t xml:space="preserve">results of table </w:t>
+        <w:t xml:space="preserve">The results of table </w:t>
       </w:r>
       <w:r>
         <w:t>1</w:t>
@@ -39922,7 +40352,7 @@
         <w:pStyle w:val="berschrift2"/>
       </w:pPr>
       <w:bookmarkStart w:id="162" w:name="_heading=h.34g0dwd" w:colFirst="0" w:colLast="0"/>
-      <w:bookmarkStart w:id="163" w:name="_Toc79992243"/>
+      <w:bookmarkStart w:id="163" w:name="_Toc80006132"/>
       <w:bookmarkEnd w:id="162"/>
       <w:r>
         <w:t>Training phase</w:t>
@@ -40290,6 +40720,7 @@
                 <w:szCs w:val="24"/>
               </w:rPr>
             </w:pPr>
+            <w:proofErr w:type="spellStart"/>
             <w:r>
               <w:rPr>
                 <w:rFonts w:cstheme="minorHAnsi"/>
@@ -40298,6 +40729,7 @@
               </w:rPr>
               <w:t>sms_29508_59014</w:t>
             </w:r>
+            <w:proofErr w:type="spellEnd"/>
           </w:p>
         </w:tc>
         <w:tc>
@@ -40472,6 +40904,7 @@
                 <w:szCs w:val="24"/>
               </w:rPr>
             </w:pPr>
+            <w:proofErr w:type="spellStart"/>
             <w:r>
               <w:rPr>
                 <w:rFonts w:eastAsia="Georgia" w:cstheme="minorHAnsi"/>
@@ -40480,6 +40913,7 @@
               </w:rPr>
               <w:t>Wikiconflits_0_54_106</w:t>
             </w:r>
+            <w:proofErr w:type="spellEnd"/>
           </w:p>
         </w:tc>
         <w:tc>
@@ -40694,6 +41128,7 @@
                       <w:sz w:val="24"/>
                       <w:szCs w:val="24"/>
                     </w:rPr>
+                    <w:lastRenderedPageBreak/>
                     <w:t>Feature</w:t>
                   </w:r>
                 </w:p>
@@ -41490,7 +41925,6 @@
           <w:color w:val="000000"/>
           <w:szCs w:val="24"/>
         </w:rPr>
-        <w:lastRenderedPageBreak/>
         <w:t xml:space="preserve"> </w:t>
       </w:r>
       <w:r>
@@ -42471,7 +42905,7 @@
       <w:pPr>
         <w:pStyle w:val="berschrift2"/>
       </w:pPr>
-      <w:bookmarkStart w:id="173" w:name="_Toc79992244"/>
+      <w:bookmarkStart w:id="173" w:name="_Toc80006133"/>
       <w:r>
         <w:t>Testing phase</w:t>
       </w:r>
@@ -42532,13 +42966,6 @@
           <w:szCs w:val="24"/>
         </w:rPr>
         <w:t xml:space="preserve"> was trained to assess the literacy and orality of each corpus. The results of which can be seen in table 20.</w:t>
-      </w:r>
-      <w:r>
-        <w:rPr>
-          <w:rFonts w:cstheme="minorHAnsi"/>
-          <w:szCs w:val="24"/>
-        </w:rPr>
-        <w:t xml:space="preserve"> </w:t>
       </w:r>
       <w:r>
         <w:rPr>
@@ -42775,13 +43202,23 @@
                 <w:szCs w:val="24"/>
               </w:rPr>
             </w:pPr>
-            <w:r>
-              <w:rPr>
-                <w:rFonts w:cstheme="minorHAnsi"/>
-                <w:sz w:val="24"/>
-                <w:szCs w:val="24"/>
-              </w:rPr>
-              <w:t>ebayfr-e05p_201_</w:t>
+            <w:proofErr w:type="spellStart"/>
+            <w:r>
+              <w:rPr>
+                <w:rFonts w:cstheme="minorHAnsi"/>
+                <w:sz w:val="24"/>
+                <w:szCs w:val="24"/>
+              </w:rPr>
+              <w:t>ebayfr-e05p_201</w:t>
+            </w:r>
+            <w:proofErr w:type="spellEnd"/>
+            <w:r>
+              <w:rPr>
+                <w:rFonts w:cstheme="minorHAnsi"/>
+                <w:sz w:val="24"/>
+                <w:szCs w:val="24"/>
+              </w:rPr>
+              <w:t>_</w:t>
             </w:r>
           </w:p>
           <w:p>
@@ -42965,6 +43402,7 @@
                 <w:szCs w:val="24"/>
               </w:rPr>
             </w:pPr>
+            <w:proofErr w:type="spellStart"/>
             <w:r>
               <w:rPr>
                 <w:rFonts w:cstheme="minorHAnsi"/>
@@ -42973,6 +43411,7 @@
               </w:rPr>
               <w:t>ebayfr-e17p_201_300</w:t>
             </w:r>
+            <w:proofErr w:type="spellEnd"/>
           </w:p>
         </w:tc>
         <w:tc>
@@ -43139,6 +43578,7 @@
                 <w:szCs w:val="24"/>
               </w:rPr>
             </w:pPr>
+            <w:proofErr w:type="spellStart"/>
             <w:r>
               <w:rPr>
                 <w:rFonts w:cstheme="minorHAnsi"/>
@@ -43147,6 +43587,7 @@
               </w:rPr>
               <w:t>ebayfr-e17x_201_300</w:t>
             </w:r>
+            <w:proofErr w:type="spellEnd"/>
           </w:p>
         </w:tc>
         <w:tc>
@@ -43310,6 +43751,7 @@
                 <w:szCs w:val="24"/>
               </w:rPr>
             </w:pPr>
+            <w:proofErr w:type="spellStart"/>
             <w:r>
               <w:rPr>
                 <w:rFonts w:cstheme="minorHAnsi"/>
@@ -43318,6 +43760,7 @@
               </w:rPr>
               <w:t>ebayfr-e18v_201_300</w:t>
             </w:r>
+            <w:proofErr w:type="spellEnd"/>
           </w:p>
         </w:tc>
         <w:tc>
@@ -43484,6 +43927,7 @@
                 <w:szCs w:val="24"/>
               </w:rPr>
             </w:pPr>
+            <w:proofErr w:type="spellStart"/>
             <w:r>
               <w:rPr>
                 <w:rFonts w:cstheme="minorHAnsi"/>
@@ -43492,6 +43936,7 @@
               </w:rPr>
               <w:t>wikiconflits_79_159</w:t>
             </w:r>
+            <w:proofErr w:type="spellEnd"/>
           </w:p>
         </w:tc>
         <w:tc>
@@ -43655,6 +44100,7 @@
                 <w:szCs w:val="24"/>
               </w:rPr>
             </w:pPr>
+            <w:proofErr w:type="spellStart"/>
             <w:r>
               <w:rPr>
                 <w:rFonts w:cstheme="minorHAnsi"/>
@@ -43663,6 +44109,7 @@
               </w:rPr>
               <w:t>sms_59015_88522</w:t>
             </w:r>
+            <w:proofErr w:type="spellEnd"/>
           </w:p>
         </w:tc>
         <w:tc>
@@ -43802,6 +44249,7 @@
           <w:b w:val="0"/>
           <w:bCs/>
         </w:rPr>
+        <w:lastRenderedPageBreak/>
         <w:t xml:space="preserve"> </w:t>
       </w:r>
       <w:bookmarkStart w:id="175" w:name="_Toc79992304"/>
@@ -43819,7 +44267,7 @@
       <w:pPr>
         <w:pStyle w:val="berschrift1"/>
       </w:pPr>
-      <w:bookmarkStart w:id="177" w:name="_Toc79992245"/>
+      <w:bookmarkStart w:id="177" w:name="_Toc80006134"/>
       <w:r>
         <w:t>Discussion</w:t>
       </w:r>
@@ -43833,7 +44281,7 @@
       <w:pPr>
         <w:pStyle w:val="berschrift2"/>
       </w:pPr>
-      <w:bookmarkStart w:id="178" w:name="_Toc79992246"/>
+      <w:bookmarkStart w:id="178" w:name="_Toc80006135"/>
       <w:r>
         <w:t>Results of Classification Sets and Naïve Bayes</w:t>
       </w:r>
@@ -43969,14 +44417,7 @@
         <w:rPr>
           <w:rFonts w:ascii="Calibri" w:hAnsi="Calibri" w:cs="Calibri"/>
         </w:rPr>
-        <w:t xml:space="preserve">(Jurafsky &amp; </w:t>
-      </w:r>
-      <w:r>
-        <w:rPr>
-          <w:rFonts w:ascii="Calibri" w:hAnsi="Calibri" w:cs="Calibri"/>
-        </w:rPr>
-        <w:lastRenderedPageBreak/>
-        <w:t>Martin, 2020)</w:t>
+        <w:t>(Jurafsky &amp; Martin, 2020)</w:t>
       </w:r>
       <w:r>
         <w:rPr>
@@ -43990,7 +44431,21 @@
           <w:rFonts w:cstheme="minorHAnsi"/>
           <w:szCs w:val="24"/>
         </w:rPr>
-        <w:t>, but has not been  frequently applied to the aspects of conceptual communication.</w:t>
+        <w:t>, but has not been</w:t>
+      </w:r>
+      <w:r>
+        <w:rPr>
+          <w:rFonts w:cstheme="minorHAnsi"/>
+          <w:szCs w:val="24"/>
+        </w:rPr>
+        <w:t xml:space="preserve"> </w:t>
+      </w:r>
+      <w:r>
+        <w:rPr>
+          <w:rFonts w:cstheme="minorHAnsi"/>
+          <w:szCs w:val="24"/>
+        </w:rPr>
+        <w:t>frequently applied to the aspects of conceptual communication.</w:t>
       </w:r>
     </w:p>
     <w:p>
@@ -44000,13 +44455,6 @@
           <w:szCs w:val="24"/>
         </w:rPr>
       </w:pPr>
-      <w:r>
-        <w:rPr>
-          <w:rFonts w:cstheme="minorHAnsi"/>
-          <w:szCs w:val="24"/>
-        </w:rPr>
-        <w:t xml:space="preserve"> </w:t>
-      </w:r>
       <w:r>
         <w:rPr>
           <w:rFonts w:cstheme="minorHAnsi"/>
@@ -44221,20 +44669,8 @@
           <w:rFonts w:cstheme="minorHAnsi"/>
           <w:szCs w:val="24"/>
         </w:rPr>
-        <w:t xml:space="preserve"> the quantity, and not the quality of the texts, that proved to be a </w:t>
-      </w:r>
-      <w:sdt>
-        <w:sdtPr>
-          <w:rPr>
-            <w:rFonts w:cstheme="minorHAnsi"/>
-            <w:szCs w:val="24"/>
-          </w:rPr>
-          <w:tag w:val="goog_rdk_201"/>
-          <w:id w:val="2055891048"/>
-        </w:sdtPr>
-        <w:sdtEndPr/>
-        <w:sdtContent/>
-      </w:sdt>
+        <w:t xml:space="preserve"> the quantity, and not the quality of the texts, that proved to be a</w:t>
+      </w:r>
       <w:r>
         <w:t xml:space="preserve"> </w:t>
       </w:r>
@@ -44337,7 +44773,21 @@
           <w:rFonts w:cstheme="minorHAnsi"/>
           <w:szCs w:val="24"/>
         </w:rPr>
-        <w:t xml:space="preserve"> (see table 13, table  14, table 17, and table 18).</w:t>
+        <w:t xml:space="preserve"> (see table 13, table</w:t>
+      </w:r>
+      <w:r>
+        <w:rPr>
+          <w:rFonts w:cstheme="minorHAnsi"/>
+          <w:szCs w:val="24"/>
+        </w:rPr>
+        <w:t xml:space="preserve"> </w:t>
+      </w:r>
+      <w:r>
+        <w:rPr>
+          <w:rFonts w:cstheme="minorHAnsi"/>
+          <w:szCs w:val="24"/>
+        </w:rPr>
+        <w:t>14, table 17, and table 18).</w:t>
       </w:r>
       <w:r>
         <w:rPr>
@@ -44405,7 +44855,7 @@
           <w:rFonts w:cstheme="minorHAnsi"/>
           <w:szCs w:val="24"/>
         </w:rPr>
-        <w:t xml:space="preserve"> shorter. It was not uncommon for sentence length to be the decisive factor in determining literacy and orality. </w:t>
+        <w:t xml:space="preserve"> shorter. It was not uncommon for sentence length to be the decisive factor in determining literacy and orality.</w:t>
       </w:r>
       <w:r>
         <w:rPr>
@@ -44592,7 +45042,13 @@
         <w:pStyle w:val="Sub-chapters"/>
       </w:pPr>
       <w:r>
-        <w:t xml:space="preserve">The data between the development and the training phase  was relatively consistent. </w:t>
+        <w:t>The data between the development and the training phase</w:t>
+      </w:r>
+      <w:r>
+        <w:t xml:space="preserve"> </w:t>
+      </w:r>
+      <w:r>
+        <w:t xml:space="preserve">was relatively consistent. </w:t>
       </w:r>
     </w:p>
     <w:p>
@@ -44666,10 +45122,11 @@
         <w:t>.</w:t>
       </w:r>
       <w:r>
-        <w:t xml:space="preserve"> This entails high word length and high sentence length as seen in table 17.</w:t>
-      </w:r>
-      <w:r>
         <w:t xml:space="preserve"> </w:t>
+      </w:r>
+      <w:r>
+        <w:lastRenderedPageBreak/>
+        <w:t>This entails high word length and high sentence length as seen in table 17.</w:t>
       </w:r>
       <w:r>
         <w:t xml:space="preserve"> </w:t>
@@ -44745,7 +45202,21 @@
           <w:rFonts w:cstheme="minorHAnsi"/>
           <w:szCs w:val="24"/>
         </w:rPr>
-        <w:t>representative of  orality for various reasons.</w:t>
+        <w:t>representative of</w:t>
+      </w:r>
+      <w:r>
+        <w:rPr>
+          <w:rFonts w:cstheme="minorHAnsi"/>
+          <w:szCs w:val="24"/>
+        </w:rPr>
+        <w:t xml:space="preserve"> </w:t>
+      </w:r>
+      <w:r>
+        <w:rPr>
+          <w:rFonts w:cstheme="minorHAnsi"/>
+          <w:szCs w:val="24"/>
+        </w:rPr>
+        <w:t>orality for various reasons.</w:t>
       </w:r>
       <w:r>
         <w:rPr>
@@ -44759,14 +45230,43 @@
           <w:rFonts w:cstheme="minorHAnsi"/>
           <w:szCs w:val="24"/>
         </w:rPr>
-        <w:t xml:space="preserve">  Intimate conversations as specified in figure 3 are representative of orality and nähsprache as specified in figure 4.  </w:t>
-      </w:r>
-      <w:r>
-        <w:rPr>
-          <w:rFonts w:cstheme="minorHAnsi"/>
-          <w:szCs w:val="24"/>
-        </w:rPr>
-        <w:lastRenderedPageBreak/>
+        <w:t xml:space="preserve"> </w:t>
+      </w:r>
+      <w:r>
+        <w:rPr>
+          <w:rFonts w:cstheme="minorHAnsi"/>
+          <w:szCs w:val="24"/>
+        </w:rPr>
+        <w:t xml:space="preserve">Intimate conversations as specified in figure 3 are representative of orality and </w:t>
+      </w:r>
+      <w:proofErr w:type="spellStart"/>
+      <w:r>
+        <w:rPr>
+          <w:rFonts w:cstheme="minorHAnsi"/>
+          <w:szCs w:val="24"/>
+        </w:rPr>
+        <w:t>nähsprache</w:t>
+      </w:r>
+      <w:proofErr w:type="spellEnd"/>
+      <w:r>
+        <w:rPr>
+          <w:rFonts w:cstheme="minorHAnsi"/>
+          <w:szCs w:val="24"/>
+        </w:rPr>
+        <w:t xml:space="preserve"> as specified in figure 4.</w:t>
+      </w:r>
+      <w:r>
+        <w:rPr>
+          <w:rFonts w:cstheme="minorHAnsi"/>
+          <w:szCs w:val="24"/>
+        </w:rPr>
+        <w:t xml:space="preserve"> </w:t>
+      </w:r>
+      <w:r>
+        <w:rPr>
+          <w:rFonts w:cstheme="minorHAnsi"/>
+          <w:szCs w:val="24"/>
+        </w:rPr>
         <w:t>Furthermore, t</w:t>
       </w:r>
       <w:r>
@@ -44804,10 +45304,13 @@
         <w:t>B</w:t>
       </w:r>
       <w:r>
-        <w:t xml:space="preserve">ayes was tested in multiple stages. It was initially only trained on the SMS and Wiki corpora, which were thought to represent orality and literacy respectively. </w:t>
-      </w:r>
-      <w:r>
-        <w:t xml:space="preserve"> Upon analyzing the eBay corpus, it was found to indeed have a high level of literacy, but a </w:t>
+        <w:t>ayes was tested in multiple stages. It was initially only trained on the SMS and Wiki corpora, which were thought to represent orality and literacy respectively.</w:t>
+      </w:r>
+      <w:r>
+        <w:t xml:space="preserve"> </w:t>
+      </w:r>
+      <w:r>
+        <w:t xml:space="preserve">Upon analyzing the eBay corpus, it was found to indeed have a high level of literacy, but a </w:t>
       </w:r>
       <w:r>
         <w:t>lower-than-expected</w:t>
@@ -44893,7 +45396,13 @@
         </w:rPr>
       </w:pPr>
       <w:r>
-        <w:t>In the final portion,  training data that</w:t>
+        <w:t>In the final portion,</w:t>
+      </w:r>
+      <w:r>
+        <w:t xml:space="preserve"> </w:t>
+      </w:r>
+      <w:r>
+        <w:t>training data that</w:t>
       </w:r>
       <w:r>
         <w:t xml:space="preserve"> was</w:t>
@@ -44929,13 +45438,50 @@
         <w:t xml:space="preserve">high </w:t>
       </w:r>
       <w:r>
-        <w:t xml:space="preserve">level of literacy. While this does line up  with most of the corpora, there were some deviations in expectations.  </w:t>
+        <w:t>level of literacy. While this does line up</w:t>
+      </w:r>
+      <w:r>
+        <w:t xml:space="preserve"> </w:t>
+      </w:r>
+      <w:r>
+        <w:t>with most of the corpora, there were some deviations in expectations.</w:t>
+      </w:r>
+      <w:r>
+        <w:t xml:space="preserve"> </w:t>
       </w:r>
       <w:r>
         <w:rPr>
           <w:rFonts w:eastAsia="Georgia"/>
         </w:rPr>
-        <w:t xml:space="preserve">The biggest deviation in the testing results those of the SMS data which shows a high literacy and opposed to orality. Another anomaly is that the ebay 17x eBay corpus as it shows orality and literacy equally. </w:t>
+        <w:t xml:space="preserve">The biggest deviation in the testing results those of the SMS data which shows a high literacy and opposed to orality. Another anomaly is that the </w:t>
+      </w:r>
+      <w:proofErr w:type="spellStart"/>
+      <w:r>
+        <w:rPr>
+          <w:rFonts w:eastAsia="Georgia"/>
+        </w:rPr>
+        <w:t>ebay</w:t>
+      </w:r>
+      <w:proofErr w:type="spellEnd"/>
+      <w:r>
+        <w:rPr>
+          <w:rFonts w:eastAsia="Georgia"/>
+        </w:rPr>
+        <w:t xml:space="preserve"> </w:t>
+      </w:r>
+      <w:proofErr w:type="spellStart"/>
+      <w:r>
+        <w:rPr>
+          <w:rFonts w:eastAsia="Georgia"/>
+        </w:rPr>
+        <w:t>17x</w:t>
+      </w:r>
+      <w:proofErr w:type="spellEnd"/>
+      <w:r>
+        <w:rPr>
+          <w:rFonts w:eastAsia="Georgia"/>
+        </w:rPr>
+        <w:t xml:space="preserve"> eBay corpus as it shows orality and literacy equally. </w:t>
       </w:r>
       <w:bookmarkStart w:id="180" w:name="_heading=h.4h042r0" w:colFirst="0" w:colLast="0"/>
       <w:bookmarkEnd w:id="180"/>
@@ -44991,7 +45537,15 @@
           <w:rFonts w:cstheme="minorHAnsi"/>
           <w:szCs w:val="24"/>
         </w:rPr>
-        <w:t>employed to express orality, rather than to mark the end of a sentence. Finally, a lot of sentences lacked any coherent or predictable endings. This had the side</w:t>
+        <w:t xml:space="preserve">employed to express orality, rather than to mark the end of a sentence. Finally, a lot of </w:t>
+      </w:r>
+      <w:r>
+        <w:rPr>
+          <w:rFonts w:cstheme="minorHAnsi"/>
+          <w:szCs w:val="24"/>
+        </w:rPr>
+        <w:lastRenderedPageBreak/>
+        <w:t>sentences lacked any coherent or predictable endings. This had the side</w:t>
       </w:r>
       <w:r>
         <w:rPr>
@@ -45036,7 +45590,7 @@
       <w:r>
         <w:t xml:space="preserve"> </w:t>
       </w:r>
-      <w:bookmarkStart w:id="181" w:name="_Toc79992247"/>
+      <w:bookmarkStart w:id="181" w:name="_Toc80006136"/>
       <w:r>
         <w:t>Classification Set vs. Naïve Bayes</w:t>
       </w:r>
@@ -45061,11 +45615,7 @@
         <w:t>Bayes</w:t>
       </w:r>
       <w:r>
-        <w:t xml:space="preserve"> was then trained </w:t>
-      </w:r>
-      <w:r>
-        <w:lastRenderedPageBreak/>
-        <w:t>using this data</w:t>
+        <w:t xml:space="preserve"> was then trained using this data</w:t>
       </w:r>
       <w:r>
         <w:t xml:space="preserve"> and probabilistically assign the literacy or orality </w:t>
@@ -45149,7 +45699,7 @@
           <w:rFonts w:cstheme="minorHAnsi"/>
           <w:szCs w:val="24"/>
         </w:rPr>
-        <w:t xml:space="preserve"> was a necessity. </w:t>
+        <w:t xml:space="preserve"> was a necessity.</w:t>
       </w:r>
       <w:r>
         <w:rPr>
@@ -45185,7 +45735,10 @@
         <w:t>confirm</w:t>
       </w:r>
       <w:r>
-        <w:t xml:space="preserve"> the reality of Wikiconflits documents and eBay texts, but not with the SMS corpus.  </w:t>
+        <w:t xml:space="preserve"> the reality of Wikiconflits documents and eBay texts, but not with the SMS corpus.</w:t>
+      </w:r>
+      <w:r>
+        <w:t xml:space="preserve"> </w:t>
       </w:r>
     </w:p>
     <w:p>
@@ -45214,7 +45767,13 @@
         <w:t>,</w:t>
       </w:r>
       <w:r>
-        <w:t xml:space="preserve"> it  was not possible to create a perfectly balanced corpus, and this would have skewed the linguistic reality of the results. </w:t>
+        <w:t xml:space="preserve"> it</w:t>
+      </w:r>
+      <w:r>
+        <w:t xml:space="preserve"> </w:t>
+      </w:r>
+      <w:r>
+        <w:t>was not possible to create a perfectly balanced corpus, and this would have skewed the linguistic reality of the results.</w:t>
       </w:r>
       <w:r>
         <w:t xml:space="preserve"> </w:t>
@@ -45231,7 +45790,19 @@
         <w:t>B</w:t>
       </w:r>
       <w:r>
-        <w:t xml:space="preserve">ayes is that the results do  not become diluted as  the training corpus grows. If the training corpus does not contain enough of a certain classification feature, then it logically follows that the naïve </w:t>
+        <w:t>ayes is that the results do</w:t>
+      </w:r>
+      <w:r>
+        <w:t xml:space="preserve"> </w:t>
+      </w:r>
+      <w:r>
+        <w:t>not become diluted as</w:t>
+      </w:r>
+      <w:r>
+        <w:t xml:space="preserve"> </w:t>
+      </w:r>
+      <w:r>
+        <w:t xml:space="preserve">the training corpus grows. If the training corpus does not contain enough of a certain classification feature, then it logically follows that the naïve </w:t>
       </w:r>
       <w:r>
         <w:t>B</w:t>
@@ -45243,7 +45814,13 @@
         <w:t>ssign a</w:t>
       </w:r>
       <w:r>
-        <w:t xml:space="preserve"> feature to a given document as  the probabilities of doing so would be too low. To solve this imbalance, it might be worthwhile to employ a multinomial</w:t>
+        <w:t xml:space="preserve"> feature to a given document as</w:t>
+      </w:r>
+      <w:r>
+        <w:t xml:space="preserve"> </w:t>
+      </w:r>
+      <w:r>
+        <w:t>the probabilities of doing so would be too low. To solve this imbalance, it might be worthwhile to employ a multinomial</w:t>
       </w:r>
       <w:r>
         <w:t xml:space="preserve"> binary</w:t>
@@ -45279,7 +45856,23 @@
         <w:fldChar w:fldCharType="end"/>
       </w:r>
       <w:r>
-        <w:t xml:space="preserve">. The scoring system does not suffer from this problem as it only considers what the qualities of the sentence are that it is being analyzed. Thus, it has nothing from which to remember probabilities from and  can  therefore not be influenced by imbalanced properties. </w:t>
+        <w:t xml:space="preserve">. The scoring system does not suffer from this problem as it only considers what the qualities of the </w:t>
+      </w:r>
+      <w:r>
+        <w:lastRenderedPageBreak/>
+        <w:t>sentence are that it is being analyzed. Thus, it has nothing from which to remember probabilities from and</w:t>
+      </w:r>
+      <w:r>
+        <w:t xml:space="preserve"> </w:t>
+      </w:r>
+      <w:r>
+        <w:t>can</w:t>
+      </w:r>
+      <w:r>
+        <w:t xml:space="preserve"> </w:t>
+      </w:r>
+      <w:r>
+        <w:t xml:space="preserve">therefore not be influenced by imbalanced properties. </w:t>
       </w:r>
     </w:p>
     <w:p>
@@ -45341,9 +45934,8 @@
       <w:pPr>
         <w:pStyle w:val="berschrift1"/>
       </w:pPr>
-      <w:bookmarkStart w:id="183" w:name="_Toc79992248"/>
-      <w:r>
-        <w:lastRenderedPageBreak/>
+      <w:bookmarkStart w:id="183" w:name="_Toc80006137"/>
+      <w:r>
         <w:t>Conclusion</w:t>
       </w:r>
       <w:bookmarkEnd w:id="182"/>
@@ -45466,7 +46058,21 @@
           <w:rFonts w:cstheme="minorHAnsi"/>
           <w:szCs w:val="24"/>
         </w:rPr>
-        <w:t xml:space="preserve">Speakers in the Wikiconflits corpus restricted themselves to expressing themselves literally. This was due in part to the precision of intellectual and scientific discourse as set forth by FC and FL. However, rebuttals and follow-up questions were often expressed in  terms of orality. </w:t>
+        <w:t>Speakers in the Wikiconflits corpus restricted themselves to expressing themselves literally. This was due in part to the precision of intellectual and scientific discourse as set forth by FC and FL. However, rebuttals and follow-up questions were often expressed in</w:t>
+      </w:r>
+      <w:r>
+        <w:rPr>
+          <w:rFonts w:cstheme="minorHAnsi"/>
+          <w:szCs w:val="24"/>
+        </w:rPr>
+        <w:t xml:space="preserve"> </w:t>
+      </w:r>
+      <w:r>
+        <w:rPr>
+          <w:rFonts w:cstheme="minorHAnsi"/>
+          <w:szCs w:val="24"/>
+        </w:rPr>
+        <w:t>terms of orality.</w:t>
       </w:r>
       <w:r>
         <w:rPr>
@@ -45524,7 +46130,29 @@
           <w:rFonts w:cstheme="minorHAnsi"/>
           <w:szCs w:val="24"/>
         </w:rPr>
-        <w:t xml:space="preserve">. Therefore,  determining literacy and orality within this corpus proved to be more than difficult than expected. Initial results showed that the SMS authors preferred orality over literacy with the naïve Bayes showing the </w:t>
+        <w:t>. Therefore,</w:t>
+      </w:r>
+      <w:r>
+        <w:rPr>
+          <w:rFonts w:cstheme="minorHAnsi"/>
+          <w:szCs w:val="24"/>
+        </w:rPr>
+        <w:t xml:space="preserve"> </w:t>
+      </w:r>
+      <w:r>
+        <w:rPr>
+          <w:rFonts w:cstheme="minorHAnsi"/>
+          <w:szCs w:val="24"/>
+        </w:rPr>
+        <w:t xml:space="preserve">determining literacy and orality within this corpus proved to be </w:t>
+      </w:r>
+      <w:r>
+        <w:rPr>
+          <w:rFonts w:cstheme="minorHAnsi"/>
+          <w:szCs w:val="24"/>
+        </w:rPr>
+        <w:lastRenderedPageBreak/>
+        <w:t xml:space="preserve">more than difficult than expected. Initial results showed that the SMS authors preferred orality over literacy with the naïve Bayes showing the </w:t>
       </w:r>
       <w:r>
         <w:rPr>
@@ -45610,7 +46238,7 @@
           <w:rFonts w:cstheme="minorHAnsi"/>
           <w:szCs w:val="24"/>
         </w:rPr>
-        <w:t xml:space="preserve">or having native speakers build an appropriate training database. </w:t>
+        <w:t>or having native speakers build an appropriate training database.</w:t>
       </w:r>
       <w:r>
         <w:rPr>
@@ -45624,9 +46252,8 @@
       <w:pPr>
         <w:pStyle w:val="berschrift1"/>
       </w:pPr>
-      <w:bookmarkStart w:id="185" w:name="_Toc79992249"/>
-      <w:r>
-        <w:lastRenderedPageBreak/>
+      <w:bookmarkStart w:id="185" w:name="_Toc80006138"/>
+      <w:r>
         <w:t>References</w:t>
       </w:r>
       <w:bookmarkEnd w:id="184"/>
@@ -45732,7 +46359,49 @@
         <w:rPr>
           <w:rFonts w:eastAsia="Georgia"/>
         </w:rPr>
-        <w:t>. https://www.crummy.com/software/BeautifulSoup/bs4/doc/</w:t>
+        <w:t>. https://</w:t>
+      </w:r>
+      <w:proofErr w:type="spellStart"/>
+      <w:r>
+        <w:rPr>
+          <w:rFonts w:eastAsia="Georgia"/>
+        </w:rPr>
+        <w:t>www.crummy.com</w:t>
+      </w:r>
+      <w:proofErr w:type="spellEnd"/>
+      <w:r>
+        <w:rPr>
+          <w:rFonts w:eastAsia="Georgia"/>
+        </w:rPr>
+        <w:t>/software/</w:t>
+      </w:r>
+      <w:proofErr w:type="spellStart"/>
+      <w:r>
+        <w:rPr>
+          <w:rFonts w:eastAsia="Georgia"/>
+        </w:rPr>
+        <w:t>BeautifulSoup</w:t>
+      </w:r>
+      <w:proofErr w:type="spellEnd"/>
+      <w:r>
+        <w:rPr>
+          <w:rFonts w:eastAsia="Georgia"/>
+        </w:rPr>
+        <w:t>/</w:t>
+      </w:r>
+      <w:proofErr w:type="spellStart"/>
+      <w:r>
+        <w:rPr>
+          <w:rFonts w:eastAsia="Georgia"/>
+        </w:rPr>
+        <w:t>bs4</w:t>
+      </w:r>
+      <w:proofErr w:type="spellEnd"/>
+      <w:r>
+        <w:rPr>
+          <w:rFonts w:eastAsia="Georgia"/>
+        </w:rPr>
+        <w:t>/doc/</w:t>
       </w:r>
     </w:p>
     <w:p>
@@ -45800,8 +46469,25 @@
           <w:rFonts w:cstheme="minorHAnsi"/>
           <w:szCs w:val="24"/>
         </w:rPr>
-        <w:t xml:space="preserve">Carstensen, K.-U., Ebert, C., Ebert, C., Jekat, S., Klabunde, R., &amp; Langer, H. (2010). </w:t>
-      </w:r>
+        <w:t xml:space="preserve">Carstensen, K.-U., Ebert, C., Ebert, C., </w:t>
+      </w:r>
+      <w:proofErr w:type="spellStart"/>
+      <w:r>
+        <w:rPr>
+          <w:rFonts w:cstheme="minorHAnsi"/>
+          <w:szCs w:val="24"/>
+        </w:rPr>
+        <w:t>Jekat</w:t>
+      </w:r>
+      <w:proofErr w:type="spellEnd"/>
+      <w:r>
+        <w:rPr>
+          <w:rFonts w:cstheme="minorHAnsi"/>
+          <w:szCs w:val="24"/>
+        </w:rPr>
+        <w:t xml:space="preserve">, S., Klabunde, R., &amp; Langer, H. (2010). </w:t>
+      </w:r>
+      <w:proofErr w:type="spellStart"/>
       <w:r>
         <w:rPr>
           <w:rFonts w:cstheme="minorHAnsi"/>
@@ -45809,8 +46495,9 @@
           <w:iCs/>
           <w:szCs w:val="24"/>
         </w:rPr>
-        <w:t xml:space="preserve">Computerlinguistik und </w:t>
-      </w:r>
+        <w:t>Computerlinguistik</w:t>
+      </w:r>
+      <w:proofErr w:type="spellEnd"/>
       <w:r>
         <w:rPr>
           <w:rFonts w:cstheme="minorHAnsi"/>
@@ -45818,8 +46505,9 @@
           <w:iCs/>
           <w:szCs w:val="24"/>
         </w:rPr>
-        <w:t>S</w:t>
-      </w:r>
+        <w:t xml:space="preserve"> und </w:t>
+      </w:r>
+      <w:proofErr w:type="spellStart"/>
       <w:r>
         <w:rPr>
           <w:rFonts w:cstheme="minorHAnsi"/>
@@ -45827,14 +46515,40 @@
           <w:iCs/>
           <w:szCs w:val="24"/>
         </w:rPr>
+        <w:t>S</w:t>
+      </w:r>
+      <w:r>
+        <w:rPr>
+          <w:rFonts w:cstheme="minorHAnsi"/>
+          <w:i/>
+          <w:iCs/>
+          <w:szCs w:val="24"/>
+        </w:rPr>
         <w:t>prachtechnologie</w:t>
       </w:r>
-      <w:r>
-        <w:rPr>
-          <w:rFonts w:cstheme="minorHAnsi"/>
-          <w:szCs w:val="24"/>
-        </w:rPr>
-        <w:t xml:space="preserve"> (3rd ed.). Spektrum Akademischer Verlag. </w:t>
+      <w:proofErr w:type="spellEnd"/>
+      <w:r>
+        <w:rPr>
+          <w:rFonts w:cstheme="minorHAnsi"/>
+          <w:szCs w:val="24"/>
+        </w:rPr>
+        <w:t xml:space="preserve"> (3rd ed.). Spektrum </w:t>
+      </w:r>
+      <w:proofErr w:type="spellStart"/>
+      <w:r>
+        <w:rPr>
+          <w:rFonts w:cstheme="minorHAnsi"/>
+          <w:szCs w:val="24"/>
+        </w:rPr>
+        <w:t>Akademischer</w:t>
+      </w:r>
+      <w:proofErr w:type="spellEnd"/>
+      <w:r>
+        <w:rPr>
+          <w:rFonts w:cstheme="minorHAnsi"/>
+          <w:szCs w:val="24"/>
+        </w:rPr>
+        <w:t xml:space="preserve"> Verlag. </w:t>
       </w:r>
     </w:p>
     <w:p>
@@ -45949,6 +46663,7 @@
         </w:rPr>
         <w:t xml:space="preserve"> </w:t>
       </w:r>
+      <w:proofErr w:type="spellStart"/>
       <w:r>
         <w:rPr>
           <w:rFonts w:cstheme="minorHAnsi"/>
@@ -45976,6 +46691,7 @@
         </w:rPr>
         <w:t>o</w:t>
       </w:r>
+      <w:proofErr w:type="spellEnd"/>
       <w:r>
         <w:rPr>
           <w:rFonts w:cstheme="minorHAnsi"/>
@@ -45990,8 +46706,36 @@
             <w:rFonts w:cstheme="minorHAnsi"/>
             <w:szCs w:val="24"/>
           </w:rPr>
-          <w:t>https://spacy.io/models/fr</w:t>
-        </w:r>
+          <w:t>https://</w:t>
+        </w:r>
+        <w:proofErr w:type="spellStart"/>
+        <w:r>
+          <w:rPr>
+            <w:rStyle w:val="Hyperlink"/>
+            <w:rFonts w:cstheme="minorHAnsi"/>
+            <w:szCs w:val="24"/>
+          </w:rPr>
+          <w:t>spacy.io</w:t>
+        </w:r>
+        <w:proofErr w:type="spellEnd"/>
+        <w:r>
+          <w:rPr>
+            <w:rStyle w:val="Hyperlink"/>
+            <w:rFonts w:cstheme="minorHAnsi"/>
+            <w:szCs w:val="24"/>
+          </w:rPr>
+          <w:t>/models/</w:t>
+        </w:r>
+        <w:proofErr w:type="spellStart"/>
+        <w:r>
+          <w:rPr>
+            <w:rStyle w:val="Hyperlink"/>
+            <w:rFonts w:cstheme="minorHAnsi"/>
+            <w:szCs w:val="24"/>
+          </w:rPr>
+          <w:t>fr</w:t>
+        </w:r>
+        <w:proofErr w:type="spellEnd"/>
       </w:hyperlink>
     </w:p>
     <w:p>
@@ -46134,8 +46878,33 @@
           <w:rFonts w:cstheme="minorHAnsi"/>
           <w:szCs w:val="24"/>
         </w:rPr>
-        <w:t>https://stanford.io/3ACbkZ0</w:t>
-      </w:r>
+        <w:t>https://</w:t>
+      </w:r>
+      <w:proofErr w:type="spellStart"/>
+      <w:r>
+        <w:rPr>
+          <w:rFonts w:cstheme="minorHAnsi"/>
+          <w:szCs w:val="24"/>
+        </w:rPr>
+        <w:t>stanford.io</w:t>
+      </w:r>
+      <w:proofErr w:type="spellEnd"/>
+      <w:r>
+        <w:rPr>
+          <w:rFonts w:cstheme="minorHAnsi"/>
+          <w:szCs w:val="24"/>
+        </w:rPr>
+        <w:t>/</w:t>
+      </w:r>
+      <w:proofErr w:type="spellStart"/>
+      <w:r>
+        <w:rPr>
+          <w:rFonts w:cstheme="minorHAnsi"/>
+          <w:szCs w:val="24"/>
+        </w:rPr>
+        <w:t>3ACbkZ0</w:t>
+      </w:r>
+      <w:proofErr w:type="spellEnd"/>
     </w:p>
     <w:p>
       <w:pPr>
@@ -46233,7 +47002,43 @@
             <w:rFonts w:cstheme="minorHAnsi"/>
             <w:szCs w:val="24"/>
           </w:rPr>
-          <w:t>http://dx.doi.org/10.15496/publikation-20410</w:t>
+          <w:t>http://</w:t>
+        </w:r>
+        <w:proofErr w:type="spellStart"/>
+        <w:r>
+          <w:rPr>
+            <w:rStyle w:val="Hyperlink"/>
+            <w:rFonts w:cstheme="minorHAnsi"/>
+            <w:szCs w:val="24"/>
+          </w:rPr>
+          <w:t>dx.doi.org</w:t>
+        </w:r>
+        <w:proofErr w:type="spellEnd"/>
+        <w:r>
+          <w:rPr>
+            <w:rStyle w:val="Hyperlink"/>
+            <w:rFonts w:cstheme="minorHAnsi"/>
+            <w:szCs w:val="24"/>
+          </w:rPr>
+          <w:t>/10.15496/</w:t>
+        </w:r>
+        <w:proofErr w:type="spellStart"/>
+        <w:r>
+          <w:rPr>
+            <w:rStyle w:val="Hyperlink"/>
+            <w:rFonts w:cstheme="minorHAnsi"/>
+            <w:szCs w:val="24"/>
+          </w:rPr>
+          <w:t>publikation</w:t>
+        </w:r>
+        <w:proofErr w:type="spellEnd"/>
+        <w:r>
+          <w:rPr>
+            <w:rStyle w:val="Hyperlink"/>
+            <w:rFonts w:cstheme="minorHAnsi"/>
+            <w:szCs w:val="24"/>
+          </w:rPr>
+          <w:t>-20410</w:t>
         </w:r>
       </w:hyperlink>
     </w:p>
@@ -46259,6 +47064,7 @@
           <w:color w:val="000000"/>
           <w:szCs w:val="24"/>
         </w:rPr>
+        <w:lastRenderedPageBreak/>
         <w:t xml:space="preserve">Koch, P., &amp; Oesterreicher, W. (2007). Schriftlichkeit und kommunikative Distanz. </w:t>
       </w:r>
       <w:r>
@@ -46309,7 +47115,43 @@
             <w:rFonts w:cstheme="minorHAnsi"/>
             <w:szCs w:val="24"/>
           </w:rPr>
-          <w:t>http://dx.doi.org/10.15496/publikation-20391</w:t>
+          <w:t>http://</w:t>
+        </w:r>
+        <w:proofErr w:type="spellStart"/>
+        <w:r>
+          <w:rPr>
+            <w:rStyle w:val="Hyperlink"/>
+            <w:rFonts w:cstheme="minorHAnsi"/>
+            <w:szCs w:val="24"/>
+          </w:rPr>
+          <w:t>dx.doi.org</w:t>
+        </w:r>
+        <w:proofErr w:type="spellEnd"/>
+        <w:r>
+          <w:rPr>
+            <w:rStyle w:val="Hyperlink"/>
+            <w:rFonts w:cstheme="minorHAnsi"/>
+            <w:szCs w:val="24"/>
+          </w:rPr>
+          <w:t>/10.15496/</w:t>
+        </w:r>
+        <w:proofErr w:type="spellStart"/>
+        <w:r>
+          <w:rPr>
+            <w:rStyle w:val="Hyperlink"/>
+            <w:rFonts w:cstheme="minorHAnsi"/>
+            <w:szCs w:val="24"/>
+          </w:rPr>
+          <w:t>publikation</w:t>
+        </w:r>
+        <w:proofErr w:type="spellEnd"/>
+        <w:r>
+          <w:rPr>
+            <w:rStyle w:val="Hyperlink"/>
+            <w:rFonts w:cstheme="minorHAnsi"/>
+            <w:szCs w:val="24"/>
+          </w:rPr>
+          <w:t>-20391</w:t>
         </w:r>
       </w:hyperlink>
     </w:p>
@@ -46641,7 +47483,6 @@
           <w:color w:val="000000"/>
           <w:szCs w:val="24"/>
         </w:rPr>
-        <w:lastRenderedPageBreak/>
         <w:t>Ortmann, K., &amp; Dipper, S. (2019). Variation between different discourse types: Literate vs. oral.</w:t>
       </w:r>
       <w:r>
@@ -47129,6 +47970,7 @@
           <w:color w:val="000000"/>
           <w:szCs w:val="24"/>
         </w:rPr>
+        <w:lastRenderedPageBreak/>
         <w:t xml:space="preserve">Stein, A. (2014). </w:t>
       </w:r>
       <w:r>
@@ -49484,7 +50326,7 @@
     <w:next w:val="Standard"/>
     <w:autoRedefine/>
     <w:uiPriority w:val="39"/>
-    <w:rsid w:val="00526324"/>
+    <w:rsid w:val="00CD66AA"/>
     <w:pPr>
       <w:tabs>
         <w:tab w:val="left" w:pos="960"/>

--- a/app_program_documentation/Chandler_Linguistik_B_A_Theisis_SoSe2021 V4.docx
+++ b/app_program_documentation/Chandler_Linguistik_B_A_Theisis_SoSe2021 V4.docx
@@ -5635,7 +5635,19 @@
           <w:rPr>
             <w:rStyle w:val="Hyperlink"/>
           </w:rPr>
-          <w:t>Classification Criteria for Literacy</w:t>
+          <w:t>Classification</w:t>
+        </w:r>
+        <w:r>
+          <w:rPr>
+            <w:rStyle w:val="Hyperlink"/>
+          </w:rPr>
+          <w:t xml:space="preserve"> </w:t>
+        </w:r>
+        <w:r>
+          <w:rPr>
+            <w:rStyle w:val="Hyperlink"/>
+          </w:rPr>
+          <w:t>Criteria for Literacy</w:t>
         </w:r>
         <w:r>
           <w:rPr>
@@ -10762,13 +10774,6 @@
           <w:rFonts w:cstheme="minorHAnsi"/>
           <w:szCs w:val="24"/>
         </w:rPr>
-        <w:t>,</w:t>
-      </w:r>
-      <w:r>
-        <w:rPr>
-          <w:rFonts w:cstheme="minorHAnsi"/>
-          <w:szCs w:val="24"/>
-        </w:rPr>
         <w:t xml:space="preserve"> and</w:t>
       </w:r>
       <w:r>
@@ -12503,14 +12508,30 @@
           <w:rFonts w:cstheme="minorHAnsi"/>
           <w:szCs w:val="24"/>
         </w:rPr>
-        <w:t>Bader, 2002</w:t>
-      </w:r>
-      <w:r>
-        <w:rPr>
-          <w:rFonts w:cstheme="minorHAnsi"/>
-          <w:szCs w:val="24"/>
-        </w:rPr>
-        <w:t xml:space="preserve">; Koch &amp; </w:t>
+        <w:t xml:space="preserve">Bader, </w:t>
+      </w:r>
+      <w:proofErr w:type="gramStart"/>
+      <w:r>
+        <w:rPr>
+          <w:rFonts w:cstheme="minorHAnsi"/>
+          <w:szCs w:val="24"/>
+        </w:rPr>
+        <w:t>2002</w:t>
+      </w:r>
+      <w:r>
+        <w:rPr>
+          <w:rFonts w:cstheme="minorHAnsi"/>
+          <w:szCs w:val="24"/>
+        </w:rPr>
+        <w:t>;</w:t>
+      </w:r>
+      <w:proofErr w:type="gramEnd"/>
+      <w:r>
+        <w:rPr>
+          <w:rFonts w:cstheme="minorHAnsi"/>
+          <w:szCs w:val="24"/>
+        </w:rPr>
+        <w:t xml:space="preserve"> Koch &amp; </w:t>
       </w:r>
     </w:p>
     <w:tbl>
@@ -13813,7 +13834,21 @@
           <w:rFonts w:cstheme="minorHAnsi"/>
           <w:szCs w:val="24"/>
         </w:rPr>
-        <w:t xml:space="preserve">are used allow for better identification of literacy and orality in written language. </w:t>
+        <w:t xml:space="preserve">are used allow for better identification of </w:t>
+      </w:r>
+      <w:r>
+        <w:rPr>
+          <w:rFonts w:cstheme="minorHAnsi"/>
+          <w:szCs w:val="24"/>
+        </w:rPr>
+        <w:t>the conceptual discourse types in</w:t>
+      </w:r>
+      <w:r>
+        <w:rPr>
+          <w:rFonts w:cstheme="minorHAnsi"/>
+          <w:szCs w:val="24"/>
+        </w:rPr>
+        <w:t xml:space="preserve"> written language. </w:t>
       </w:r>
       <w:r>
         <w:rPr>
@@ -14632,21 +14667,14 @@
           <w:rFonts w:cstheme="minorHAnsi"/>
           <w:szCs w:val="24"/>
         </w:rPr>
-        <w:t xml:space="preserve"> is c</w:t>
-      </w:r>
-      <w:r>
-        <w:rPr>
-          <w:rFonts w:cstheme="minorHAnsi"/>
-          <w:szCs w:val="24"/>
-        </w:rPr>
-        <w:t>onsidered</w:t>
-      </w:r>
-      <w:r>
-        <w:rPr>
-          <w:rFonts w:cstheme="minorHAnsi"/>
-          <w:szCs w:val="24"/>
-        </w:rPr>
-        <w:t xml:space="preserve"> to be</w:t>
+        <w:t xml:space="preserve"> </w:t>
+      </w:r>
+      <w:r>
+        <w:rPr>
+          <w:rFonts w:cstheme="minorHAnsi"/>
+          <w:szCs w:val="24"/>
+        </w:rPr>
+        <w:t>is</w:t>
       </w:r>
       <w:r>
         <w:rPr>
@@ -14924,7 +14952,14 @@
           <w:rFonts w:cstheme="minorHAnsi"/>
           <w:szCs w:val="24"/>
         </w:rPr>
-        <w:t xml:space="preserve">, </w:t>
+        <w:t xml:space="preserve">, and </w:t>
+      </w:r>
+      <w:r>
+        <w:rPr>
+          <w:rFonts w:cstheme="minorHAnsi"/>
+          <w:szCs w:val="24"/>
+        </w:rPr>
+        <w:t xml:space="preserve"> </w:t>
       </w:r>
       <w:r>
         <w:rPr>
@@ -15085,7 +15120,21 @@
           <w:rFonts w:cstheme="minorHAnsi"/>
           <w:szCs w:val="24"/>
         </w:rPr>
-        <w:t>as it a</w:t>
+        <w:t xml:space="preserve">as it </w:t>
+      </w:r>
+      <w:r>
+        <w:rPr>
+          <w:rFonts w:cstheme="minorHAnsi"/>
+          <w:szCs w:val="24"/>
+        </w:rPr>
+        <w:t xml:space="preserve">is </w:t>
+      </w:r>
+      <w:r>
+        <w:rPr>
+          <w:rFonts w:cstheme="minorHAnsi"/>
+          <w:szCs w:val="24"/>
+        </w:rPr>
+        <w:t>a</w:t>
       </w:r>
       <w:r>
         <w:rPr>
@@ -15111,7 +15160,21 @@
           <w:rFonts w:cstheme="minorHAnsi"/>
           <w:szCs w:val="24"/>
         </w:rPr>
-        <w:t xml:space="preserve">heavily reliant on proper word choice, intonation and lengthy, detailed sentences (Müller, 1975). </w:t>
+        <w:t>heavily reliant on proper word choice, intonation</w:t>
+      </w:r>
+      <w:r>
+        <w:rPr>
+          <w:rFonts w:cstheme="minorHAnsi"/>
+          <w:szCs w:val="24"/>
+        </w:rPr>
+        <w:t>,</w:t>
+      </w:r>
+      <w:r>
+        <w:rPr>
+          <w:rFonts w:cstheme="minorHAnsi"/>
+          <w:szCs w:val="24"/>
+        </w:rPr>
+        <w:t xml:space="preserve"> and lengthy, detailed sentences (Müller, 1975). </w:t>
       </w:r>
     </w:p>
     <w:p>
@@ -15153,7 +15216,13 @@
         <w:t>F</w:t>
       </w:r>
       <w:r>
-        <w:t>rancais familier,</w:t>
+        <w:t>ran</w:t>
+      </w:r>
+      <w:r>
+        <w:t>ç</w:t>
+      </w:r>
+      <w:r>
+        <w:t>ais familier,</w:t>
       </w:r>
       <w:r>
         <w:t xml:space="preserve"> </w:t>
@@ -15165,7 +15234,13 @@
         <w:t xml:space="preserve"> </w:t>
       </w:r>
       <w:r>
-        <w:t>is a qualitative register that is often used in informal situations such as with family, job, daily routine, acquaintances and people from one’s inner social circle (Müller, 1975). It is a register that is indifferent to the social standing of the speaker</w:t>
+        <w:t>is a qualitative register that is often used in informal situations such as with family, job, daily routine, acquaintances</w:t>
+      </w:r>
+      <w:r>
+        <w:t>,</w:t>
+      </w:r>
+      <w:r>
+        <w:t xml:space="preserve"> and people from one’s inner social circle (Müller, 1975). It is a register that is indifferent to the social standing of the speaker</w:t>
       </w:r>
       <w:r>
         <w:t>,</w:t>
@@ -15235,14 +15310,14 @@
           <w:rFonts w:cstheme="minorHAnsi"/>
           <w:szCs w:val="24"/>
         </w:rPr>
-        <w:t xml:space="preserve"> This spontaneity is most likely </w:t>
-      </w:r>
-      <w:r>
-        <w:rPr>
-          <w:rFonts w:cstheme="minorHAnsi"/>
-          <w:szCs w:val="24"/>
-        </w:rPr>
-        <w:t>since</w:t>
+        <w:t xml:space="preserve"> This spontaneity is</w:t>
+      </w:r>
+      <w:r>
+        <w:rPr>
+          <w:rFonts w:cstheme="minorHAnsi"/>
+          <w:szCs w:val="24"/>
+        </w:rPr>
+        <w:t xml:space="preserve"> because</w:t>
       </w:r>
       <w:r>
         <w:rPr>
@@ -15282,7 +15357,7 @@
           <w:rFonts w:cstheme="minorHAnsi"/>
           <w:szCs w:val="24"/>
         </w:rPr>
-        <w:t xml:space="preserve"> by extension, are directly descended from Vulgar Latin, </w:t>
+        <w:t xml:space="preserve"> by extension, are directly descended from Vulgar Latin, which </w:t>
       </w:r>
       <w:r>
         <w:rPr>
@@ -15290,7 +15365,7 @@
           <w:szCs w:val="24"/>
         </w:rPr>
         <w:lastRenderedPageBreak/>
-        <w:t>which itself was primarily a spoken register of Latin, both medially as well as conceptually (Müller, 1975).</w:t>
+        <w:t>itself was primarily a spoken register of Latin, both medially as well as conceptually (Müller, 1975).</w:t>
       </w:r>
     </w:p>
     <w:p>
@@ -15305,7 +15380,7 @@
           <w:rFonts w:cstheme="minorHAnsi"/>
           <w:szCs w:val="24"/>
         </w:rPr>
-        <w:t>Statements and questions are generally formed through falling and rising intonation, respectively, even though question</w:t>
+        <w:t>Statements and questions are generally formed through falling and rising intonation respectively even though question</w:t>
       </w:r>
       <w:sdt>
         <w:sdtPr>
@@ -15367,7 +15442,21 @@
           <w:rFonts w:cstheme="minorHAnsi"/>
           <w:szCs w:val="24"/>
         </w:rPr>
-        <w:t>are possible (Müller, 1975). The doubling of pronouns or referents e.g., moi je, ton père il,</w:t>
+        <w:t>are possible (Müller, 1975). The doubling of pronouns or referents</w:t>
+      </w:r>
+      <w:r>
+        <w:rPr>
+          <w:rFonts w:cstheme="minorHAnsi"/>
+          <w:szCs w:val="24"/>
+        </w:rPr>
+        <w:t>,</w:t>
+      </w:r>
+      <w:r>
+        <w:rPr>
+          <w:rFonts w:cstheme="minorHAnsi"/>
+          <w:szCs w:val="24"/>
+        </w:rPr>
+        <w:t xml:space="preserve"> e.g., moi je, ton père il,</w:t>
       </w:r>
       <w:r>
         <w:rPr>
@@ -15381,7 +15470,21 @@
           <w:rFonts w:cstheme="minorHAnsi"/>
           <w:szCs w:val="24"/>
         </w:rPr>
-        <w:t xml:space="preserve">is characteristic of FF and high use of topicalization </w:t>
+        <w:t>and high use of topicalization</w:t>
+      </w:r>
+      <w:r>
+        <w:rPr>
+          <w:rFonts w:cstheme="minorHAnsi"/>
+          <w:szCs w:val="24"/>
+        </w:rPr>
+        <w:t>,</w:t>
+      </w:r>
+      <w:r>
+        <w:rPr>
+          <w:rFonts w:cstheme="minorHAnsi"/>
+          <w:szCs w:val="24"/>
+        </w:rPr>
+        <w:t xml:space="preserve"> </w:t>
       </w:r>
       <w:r>
         <w:rPr>
@@ -15397,7 +15500,6 @@
         </w:rPr>
         <w:t xml:space="preserve"> </w:t>
       </w:r>
-      <w:proofErr w:type="spellStart"/>
       <w:r>
         <w:rPr>
           <w:rFonts w:cstheme="minorHAnsi"/>
@@ -15410,22 +15512,28 @@
           <w:rFonts w:cstheme="minorHAnsi"/>
           <w:szCs w:val="24"/>
         </w:rPr>
-        <w:t>et</w:t>
-      </w:r>
-      <w:proofErr w:type="spellEnd"/>
-      <w:r>
-        <w:rPr>
-          <w:rFonts w:cstheme="minorHAnsi"/>
-          <w:szCs w:val="24"/>
-        </w:rPr>
-        <w:t xml:space="preserve"> homme, je l'ai vu</w:t>
-      </w:r>
-      <w:r>
-        <w:rPr>
-          <w:rFonts w:cstheme="minorHAnsi"/>
-          <w:szCs w:val="24"/>
-        </w:rPr>
-        <w:t xml:space="preserve"> très souvent (Müller, 1975). </w:t>
+        <w:t>et homme, je l'ai vu</w:t>
+      </w:r>
+      <w:r>
+        <w:rPr>
+          <w:rFonts w:cstheme="minorHAnsi"/>
+          <w:szCs w:val="24"/>
+        </w:rPr>
+        <w:t xml:space="preserve"> très souvent</w:t>
+      </w:r>
+      <w:r>
+        <w:rPr>
+          <w:rFonts w:cstheme="minorHAnsi"/>
+          <w:szCs w:val="24"/>
+        </w:rPr>
+        <w:t xml:space="preserve"> are typical of FF</w:t>
+      </w:r>
+      <w:r>
+        <w:rPr>
+          <w:rFonts w:cstheme="minorHAnsi"/>
+          <w:szCs w:val="24"/>
+        </w:rPr>
+        <w:t xml:space="preserve"> (Müller, 1975). </w:t>
       </w:r>
     </w:p>
     <w:p>
@@ -15454,7 +15562,35 @@
           <w:rFonts w:cstheme="minorHAnsi"/>
           <w:szCs w:val="24"/>
         </w:rPr>
-        <w:t xml:space="preserve"> of suffixes to denote agents and actors in speech context e.g., chançard, gueulard, motard. This also includes the diminutive suffixes such as -</w:t>
+        <w:t xml:space="preserve"> of suffixes to denote agents and actors in speech context</w:t>
+      </w:r>
+      <w:r>
+        <w:rPr>
+          <w:rFonts w:cstheme="minorHAnsi"/>
+          <w:szCs w:val="24"/>
+        </w:rPr>
+        <w:t>,</w:t>
+      </w:r>
+      <w:r>
+        <w:rPr>
+          <w:rFonts w:cstheme="minorHAnsi"/>
+          <w:szCs w:val="24"/>
+        </w:rPr>
+        <w:t xml:space="preserve"> e.g., chançard, gueulard,</w:t>
+      </w:r>
+      <w:r>
+        <w:rPr>
+          <w:rFonts w:cstheme="minorHAnsi"/>
+          <w:szCs w:val="24"/>
+        </w:rPr>
+        <w:t xml:space="preserve"> and</w:t>
+      </w:r>
+      <w:r>
+        <w:rPr>
+          <w:rFonts w:cstheme="minorHAnsi"/>
+          <w:szCs w:val="24"/>
+        </w:rPr>
+        <w:t xml:space="preserve"> motard. This also includes the diminutive suffixes such as -</w:t>
       </w:r>
       <w:proofErr w:type="spellStart"/>
       <w:r>
@@ -15470,7 +15606,21 @@
           <w:rFonts w:cstheme="minorHAnsi"/>
           <w:szCs w:val="24"/>
         </w:rPr>
-        <w:t xml:space="preserve">, ette, ot, etc. Reduplication is not only present among pronouns, but in nouns as well e.g., fla-fla, ronron, kif-kif (Müller, 1975). </w:t>
+        <w:t xml:space="preserve">, ette, ot, etc. Reduplication is not only present among pronouns, but in nouns as well </w:t>
+      </w:r>
+      <w:r>
+        <w:rPr>
+          <w:rFonts w:cstheme="minorHAnsi"/>
+          <w:szCs w:val="24"/>
+        </w:rPr>
+        <w:t>,</w:t>
+      </w:r>
+      <w:r>
+        <w:rPr>
+          <w:rFonts w:cstheme="minorHAnsi"/>
+          <w:szCs w:val="24"/>
+        </w:rPr>
+        <w:t xml:space="preserve">e.g., fla-fla, ronron, kif-kif (Müller, 1975). </w:t>
       </w:r>
     </w:p>
     <w:p>
@@ -15519,20 +15669,15 @@
           <w:rFonts w:cstheme="minorHAnsi"/>
           <w:szCs w:val="24"/>
         </w:rPr>
-        <w:t xml:space="preserve">when communicating strong feelings. This leads to a high number of simplified expressions, </w:t>
-      </w:r>
-      <w:sdt>
-        <w:sdtPr>
-          <w:rPr>
-            <w:rFonts w:cstheme="minorHAnsi"/>
-            <w:szCs w:val="24"/>
-          </w:rPr>
-          <w:tag w:val="goog_rdk_111"/>
-          <w:id w:val="-1190832624"/>
-        </w:sdtPr>
-        <w:sdtEndPr/>
-        <w:sdtContent/>
-      </w:sdt>
+        <w:t>when communicating strong feelings. This leads to a high number of simplified expressions</w:t>
+      </w:r>
+      <w:r>
+        <w:rPr>
+          <w:rFonts w:cstheme="minorHAnsi"/>
+          <w:szCs w:val="24"/>
+        </w:rPr>
+        <w:t xml:space="preserve"> </w:t>
+      </w:r>
       <w:r>
         <w:rPr>
           <w:rFonts w:cstheme="minorHAnsi"/>
@@ -16162,7 +16307,21 @@
           <w:rFonts w:cstheme="minorHAnsi"/>
           <w:szCs w:val="24"/>
         </w:rPr>
-        <w:t xml:space="preserve"> century, which mainly stem from dialects and </w:t>
+        <w:t xml:space="preserve"> century</w:t>
+      </w:r>
+      <w:r>
+        <w:rPr>
+          <w:rFonts w:cstheme="minorHAnsi"/>
+          <w:szCs w:val="24"/>
+        </w:rPr>
+        <w:t>,</w:t>
+      </w:r>
+      <w:r>
+        <w:rPr>
+          <w:rFonts w:cstheme="minorHAnsi"/>
+          <w:szCs w:val="24"/>
+        </w:rPr>
+        <w:t xml:space="preserve"> which mainly stem from dialects and </w:t>
       </w:r>
       <w:r>
         <w:rPr>
@@ -16262,7 +16421,13 @@
         <w:t xml:space="preserve">français argotique </w:t>
       </w:r>
       <w:r>
-        <w:t xml:space="preserve">is restricted to certain milieus (Müller, 1975). Interjections, expressions of displeasure and expletives are present throughout FV. It is avoided whenever possible as it is in direct opposition to social norms regarding etiquette. It is notable for its </w:t>
+        <w:t>is restricted to certain milieus (Müller, 1975). Interjections, expressions of displeasure</w:t>
+      </w:r>
+      <w:r>
+        <w:t>,</w:t>
+      </w:r>
+      <w:r>
+        <w:t xml:space="preserve"> and expletives are present throughout FV. It is avoided whenever possible as it is in direct opposition to social norms regarding etiquette. It is notable for its </w:t>
       </w:r>
       <w:sdt>
         <w:sdtPr>
@@ -16606,7 +16771,13 @@
         <w:t xml:space="preserve"> </w:t>
       </w:r>
       <w:r>
-        <w:t>can be used to explain theoretical concepts to those who are from the same field, or a reduction in complexity is introduced i.e., vulgarization</w:t>
+        <w:t>can be used to explain theoretical concepts to those who are from the same field, or a reduction in complexity is introduced</w:t>
+      </w:r>
+      <w:r>
+        <w:t>,</w:t>
+      </w:r>
+      <w:r>
+        <w:t xml:space="preserve"> i.e., vulgarization</w:t>
       </w:r>
       <w:r>
         <w:t>, making</w:t>
@@ -18244,7 +18415,7 @@
           <w:rFonts w:cstheme="minorHAnsi"/>
           <w:szCs w:val="24"/>
         </w:rPr>
-        <w:t xml:space="preserve"> overlap medially and conceptually</w:t>
+        <w:t xml:space="preserve"> overlap</w:t>
       </w:r>
       <w:r>
         <w:rPr>
@@ -18258,7 +18429,7 @@
           <w:rFonts w:cstheme="minorHAnsi"/>
           <w:szCs w:val="24"/>
         </w:rPr>
-        <w:t xml:space="preserve">. This graph can be further refined to allow them to be mapped to the conceptual as seen </w:t>
+        <w:t xml:space="preserve"> medially and conceptually. This graph can be further refined to allow them to be mapped to the conceptual as seen </w:t>
       </w:r>
       <w:r>
         <w:rPr>
@@ -18397,7 +18568,21 @@
           <w:rFonts w:cstheme="minorHAnsi"/>
           <w:szCs w:val="24"/>
         </w:rPr>
-        <w:t xml:space="preserve">many domains, age groups, countries (Stein, 2014; Müller 1975). Whether a native speaker of </w:t>
+        <w:t xml:space="preserve">many domains, age groups, </w:t>
+      </w:r>
+      <w:r>
+        <w:rPr>
+          <w:rFonts w:cstheme="minorHAnsi"/>
+          <w:szCs w:val="24"/>
+        </w:rPr>
+        <w:t xml:space="preserve">and </w:t>
+      </w:r>
+      <w:r>
+        <w:rPr>
+          <w:rFonts w:cstheme="minorHAnsi"/>
+          <w:szCs w:val="24"/>
+        </w:rPr>
+        <w:t xml:space="preserve">countries (Stein, 2014; Müller 1975). Whether a native speaker of </w:t>
       </w:r>
       <w:r>
         <w:rPr>
@@ -18425,7 +18610,21 @@
           <w:rFonts w:cstheme="minorHAnsi"/>
           <w:szCs w:val="24"/>
         </w:rPr>
-        <w:t xml:space="preserve"> or speaker of given French</w:t>
+        <w:t xml:space="preserve"> or speaker of </w:t>
+      </w:r>
+      <w:r>
+        <w:rPr>
+          <w:rFonts w:cstheme="minorHAnsi"/>
+          <w:szCs w:val="24"/>
+        </w:rPr>
+        <w:t xml:space="preserve">a </w:t>
+      </w:r>
+      <w:r>
+        <w:rPr>
+          <w:rFonts w:cstheme="minorHAnsi"/>
+          <w:szCs w:val="24"/>
+        </w:rPr>
+        <w:t>given French</w:t>
       </w:r>
       <w:r>
         <w:rPr>
@@ -18460,7 +18659,7 @@
           <w:rFonts w:cstheme="minorHAnsi"/>
           <w:szCs w:val="24"/>
         </w:rPr>
-        <w:t xml:space="preserve">(Stein, 2014). This poses a challenge of sorts since what is of </w:t>
+        <w:t xml:space="preserve">(Stein, 2014). This poses a challenge since what is of </w:t>
       </w:r>
       <w:r>
         <w:rPr>
@@ -18753,14 +18952,14 @@
           <w:rFonts w:cstheme="minorHAnsi"/>
           <w:szCs w:val="24"/>
         </w:rPr>
-        <w:t>, or EPA,</w:t>
-      </w:r>
-      <w:r>
-        <w:rPr>
-          <w:rFonts w:cstheme="minorHAnsi"/>
-          <w:szCs w:val="24"/>
-        </w:rPr>
-        <w:t xml:space="preserve"> (Gerstenberg &amp; Hewett, 2019), CMR-wikiconflits</w:t>
+        <w:t xml:space="preserve">, </w:t>
+      </w:r>
+      <w:r>
+        <w:rPr>
+          <w:rFonts w:cstheme="minorHAnsi"/>
+          <w:szCs w:val="24"/>
+        </w:rPr>
+        <w:t>(Gerstenberg &amp; Hewett, 2019), CMR-wikiconflits</w:t>
       </w:r>
       <w:r>
         <w:rPr>
@@ -18808,7 +19007,7 @@
           <w:rFonts w:cstheme="minorHAnsi"/>
           <w:szCs w:val="24"/>
         </w:rPr>
-        <w:t>, which will be referred</w:t>
+        <w:t>,</w:t>
       </w:r>
       <w:r>
         <w:rPr>
@@ -18822,21 +19021,7 @@
           <w:rFonts w:cstheme="minorHAnsi"/>
           <w:szCs w:val="24"/>
         </w:rPr>
-        <w:t xml:space="preserve">as </w:t>
-      </w:r>
-      <w:r>
-        <w:rPr>
-          <w:rFonts w:cstheme="minorHAnsi"/>
-          <w:szCs w:val="24"/>
-        </w:rPr>
-        <w:t>W</w:t>
-      </w:r>
-      <w:r>
-        <w:rPr>
-          <w:rFonts w:cstheme="minorHAnsi"/>
-          <w:szCs w:val="24"/>
-        </w:rPr>
-        <w:t>ikiconflits,</w:t>
+        <w:t>and 88milsms</w:t>
       </w:r>
       <w:r>
         <w:rPr>
@@ -18850,7 +19035,43 @@
           <w:rFonts w:cstheme="minorHAnsi"/>
           <w:szCs w:val="24"/>
         </w:rPr>
-        <w:t>and 88milsms</w:t>
+        <w:fldChar w:fldCharType="begin"/>
+      </w:r>
+      <w:r>
+        <w:rPr>
+          <w:rFonts w:cstheme="minorHAnsi"/>
+          <w:szCs w:val="24"/>
+        </w:rPr>
+        <w:instrText xml:space="preserve"> ADDIN ZOTERO_ITEM CSL_CITATION {"citationID":"CgZOb93S","properties":{"formattedCitation":"(Panckhurst et al., 2016)","plainCitation":"(Panckhurst et al., 2016)","noteIndex":0},"citationItems":[{"id":126,"uris":["http://zotero.org/users/7682103/items/S73R6H3Q"],"uri":["http://zotero.org/users/7682103/items/S73R6H3Q"],"itemData":{"id":126,"type":"article","abstract":"The first version of the corpus (ISLRN : 024-713-187-947-8) was produced in 2014 as part of the \"sud4science LR project\". More than 88,000 authentic SMS, sent by hundreds of donators living mainly in the Montpellier area, were collected, in 2011, then anonymised, by the researchers, their student interns and a legal adviser-CIL. The initial corpus was then converted to TEI standard in the project CoMeRe (Communication Médiée par les Réseaux). This project aims to build a kernel corpus assembling existing corpora of different CMC (Computer-Mediated Communication) genres and new corpora build on data extracted from the Internet. These heterogenous corpora will be structured and processed in a uniform way, complemented with metadata. CoMeRe will be released as OpenData through the national infrastructure Ortolang, following constraints which will be reused for the forthcoming “Corpus de Référence du Français”. Project supported by the national consortium Corpus-écrits, sub-part of Huma-Num, and Ortolang (French correspondant to DARIAH)","note":"container-title: Banque de corpus CoMeRe\ntype: (cmr-88milsms-tei-v1) Data set","title":"88milSMS. A corpus of authentic text messages in French (nouvelle version du corpus ISLRN : 024-713-187-947-8)","URL":"https://hdl.handle.net/11403/comere/cmr-88milsms/cmr-88milsms-tei-v1","author":[{"family":"Panckhurst","given":"Rachel"},{"family":"Détrie","given":"Catherine"},{"family":"Lopez","given":"Cédric"},{"family":"Moïse","given":"Claudine"},{"family":"Roche","given":"Mathieu"},{"family":"Verine","given":"Bertrand"}],"issued":{"date-parts":[["2016"]]}}}],"schema":"https://github.com/citation-style-language/schema/raw/master/csl-citation.json"} </w:instrText>
+      </w:r>
+      <w:r>
+        <w:rPr>
+          <w:rFonts w:cstheme="minorHAnsi"/>
+          <w:szCs w:val="24"/>
+        </w:rPr>
+        <w:fldChar w:fldCharType="separate"/>
+      </w:r>
+      <w:r>
+        <w:rPr>
+          <w:rFonts w:cstheme="minorHAnsi"/>
+          <w:noProof/>
+          <w:szCs w:val="24"/>
+        </w:rPr>
+        <w:t>(Panckhurst et al., 2016)</w:t>
+      </w:r>
+      <w:r>
+        <w:rPr>
+          <w:rFonts w:cstheme="minorHAnsi"/>
+          <w:szCs w:val="24"/>
+        </w:rPr>
+        <w:fldChar w:fldCharType="end"/>
+      </w:r>
+      <w:r>
+        <w:rPr>
+          <w:rFonts w:cstheme="minorHAnsi"/>
+          <w:szCs w:val="24"/>
+        </w:rPr>
+        <w:t>, which will</w:t>
       </w:r>
       <w:r>
         <w:rPr>
@@ -18864,43 +19085,7 @@
           <w:rFonts w:cstheme="minorHAnsi"/>
           <w:szCs w:val="24"/>
         </w:rPr>
-        <w:fldChar w:fldCharType="begin"/>
-      </w:r>
-      <w:r>
-        <w:rPr>
-          <w:rFonts w:cstheme="minorHAnsi"/>
-          <w:szCs w:val="24"/>
-        </w:rPr>
-        <w:instrText xml:space="preserve"> ADDIN ZOTERO_ITEM CSL_CITATION {"citationID":"CgZOb93S","properties":{"formattedCitation":"(Panckhurst et al., 2016)","plainCitation":"(Panckhurst et al., 2016)","noteIndex":0},"citationItems":[{"id":126,"uris":["http://zotero.org/users/7682103/items/S73R6H3Q"],"uri":["http://zotero.org/users/7682103/items/S73R6H3Q"],"itemData":{"id":126,"type":"article","abstract":"The first version of the corpus (ISLRN : 024-713-187-947-8) was produced in 2014 as part of the \"sud4science LR project\". More than 88,000 authentic SMS, sent by hundreds of donators living mainly in the Montpellier area, were collected, in 2011, then anonymised, by the researchers, their student interns and a legal adviser-CIL. The initial corpus was then converted to TEI standard in the project CoMeRe (Communication Médiée par les Réseaux). This project aims to build a kernel corpus assembling existing corpora of different CMC (Computer-Mediated Communication) genres and new corpora build on data extracted from the Internet. These heterogenous corpora will be structured and processed in a uniform way, complemented with metadata. CoMeRe will be released as OpenData through the national infrastructure Ortolang, following constraints which will be reused for the forthcoming “Corpus de Référence du Français”. Project supported by the national consortium Corpus-écrits, sub-part of Huma-Num, and Ortolang (French correspondant to DARIAH)","note":"container-title: Banque de corpus CoMeRe\ntype: (cmr-88milsms-tei-v1) Data set","title":"88milSMS. A corpus of authentic text messages in French (nouvelle version du corpus ISLRN : 024-713-187-947-8)","URL":"https://hdl.handle.net/11403/comere/cmr-88milsms/cmr-88milsms-tei-v1","author":[{"family":"Panckhurst","given":"Rachel"},{"family":"Détrie","given":"Catherine"},{"family":"Lopez","given":"Cédric"},{"family":"Moïse","given":"Claudine"},{"family":"Roche","given":"Mathieu"},{"family":"Verine","given":"Bertrand"}],"issued":{"date-parts":[["2016"]]}}}],"schema":"https://github.com/citation-style-language/schema/raw/master/csl-citation.json"} </w:instrText>
-      </w:r>
-      <w:r>
-        <w:rPr>
-          <w:rFonts w:cstheme="minorHAnsi"/>
-          <w:szCs w:val="24"/>
-        </w:rPr>
-        <w:fldChar w:fldCharType="separate"/>
-      </w:r>
-      <w:r>
-        <w:rPr>
-       